--- a/Documentation/A30_DOUGOUD_Guillaume.docx
+++ b/Documentation/A30_DOUGOUD_Guillaume.docx
@@ -30,7 +30,7 @@
         <w:pStyle w:val="Titresecondaire"/>
       </w:pPr>
       <w:r>
-        <w:t>Rapport personnel</w:t>
+        <w:t>Documentation de projet</w:t>
       </w:r>
     </w:p>
     <w:p/>
@@ -57,7 +57,7 @@
         <w:rPr>
           <w:noProof/>
         </w:rPr>
-        <w:t>15 mai 2023</w:t>
+        <w:t>22 mai 2023</w:t>
       </w:r>
       <w:r>
         <w:fldChar w:fldCharType="end"/>
@@ -1669,10 +1669,10 @@
           <w:noProof/>
         </w:rPr>
         <w:drawing>
-          <wp:inline distT="0" distB="0" distL="0" distR="0" wp14:anchorId="4F08D117" wp14:editId="05AF3196">
-            <wp:extent cx="5937885" cy="6511290"/>
-            <wp:effectExtent l="0" t="0" r="5715" b="3810"/>
-            <wp:docPr id="21" name="Image 21"/>
+          <wp:inline distT="0" distB="0" distL="0" distR="0" wp14:anchorId="32EAC0BE" wp14:editId="01459B4F">
+            <wp:extent cx="5939790" cy="5600700"/>
+            <wp:effectExtent l="0" t="0" r="3810" b="0"/>
+            <wp:docPr id="2" name="Image 2" descr="Une image contenant texte, diagramme, capture d’écran, ligne&#10;&#10;Description générée automatiquement"/>
             <wp:cNvGraphicFramePr>
               <a:graphicFrameLocks xmlns:a="http://schemas.openxmlformats.org/drawingml/2006/main" noChangeAspect="1"/>
             </wp:cNvGraphicFramePr>
@@ -1680,33 +1680,23 @@
               <a:graphicData uri="http://schemas.openxmlformats.org/drawingml/2006/picture">
                 <pic:pic xmlns:pic="http://schemas.openxmlformats.org/drawingml/2006/picture">
                   <pic:nvPicPr>
-                    <pic:cNvPr id="0" name="Picture 3"/>
-                    <pic:cNvPicPr>
-                      <a:picLocks noChangeAspect="1" noChangeArrowheads="1"/>
-                    </pic:cNvPicPr>
+                    <pic:cNvPr id="2" name="Image 2" descr="Une image contenant texte, diagramme, capture d’écran, ligne&#10;&#10;Description générée automatiquement"/>
+                    <pic:cNvPicPr/>
                   </pic:nvPicPr>
                   <pic:blipFill>
-                    <a:blip r:embed="rId20">
-                      <a:extLst>
-                        <a:ext uri="{28A0092B-C50C-407E-A947-70E740481C1C}">
-                          <a14:useLocalDpi xmlns:a14="http://schemas.microsoft.com/office/drawing/2010/main" val="0"/>
-                        </a:ext>
-                      </a:extLst>
-                    </a:blip>
-                    <a:srcRect/>
+                    <a:blip r:embed="rId20"/>
                     <a:stretch>
                       <a:fillRect/>
                     </a:stretch>
                   </pic:blipFill>
-                  <pic:spPr bwMode="auto">
+                  <pic:spPr>
                     <a:xfrm>
                       <a:off x="0" y="0"/>
-                      <a:ext cx="5937885" cy="6511290"/>
+                      <a:ext cx="5939790" cy="5600700"/>
                     </a:xfrm>
                     <a:prstGeom prst="rect">
                       <a:avLst/>
                     </a:prstGeom>
-                    <a:noFill/>
                   </pic:spPr>
                 </pic:pic>
               </a:graphicData>
@@ -1727,10 +1717,54 @@
     </w:p>
     <w:p>
       <w:pPr>
+        <w:pStyle w:val="Retrait1"/>
+      </w:pPr>
+      <w:r>
+        <w:lastRenderedPageBreak/>
+        <w:drawing>
+          <wp:inline distT="0" distB="0" distL="0" distR="0" wp14:anchorId="72913697" wp14:editId="3F6A3150">
+            <wp:extent cx="5939790" cy="8661400"/>
+            <wp:effectExtent l="0" t="0" r="3810" b="6350"/>
+            <wp:docPr id="4" name="Image 4"/>
+            <wp:cNvGraphicFramePr>
+              <a:graphicFrameLocks xmlns:a="http://schemas.openxmlformats.org/drawingml/2006/main" noChangeAspect="1"/>
+            </wp:cNvGraphicFramePr>
+            <a:graphic xmlns:a="http://schemas.openxmlformats.org/drawingml/2006/main">
+              <a:graphicData uri="http://schemas.openxmlformats.org/drawingml/2006/picture">
+                <pic:pic xmlns:pic="http://schemas.openxmlformats.org/drawingml/2006/picture">
+                  <pic:nvPicPr>
+                    <pic:cNvPr id="1" name=""/>
+                    <pic:cNvPicPr/>
+                  </pic:nvPicPr>
+                  <pic:blipFill>
+                    <a:blip r:embed="rId21"/>
+                    <a:stretch>
+                      <a:fillRect/>
+                    </a:stretch>
+                  </pic:blipFill>
+                  <pic:spPr>
+                    <a:xfrm>
+                      <a:off x="0" y="0"/>
+                      <a:ext cx="5939790" cy="8661400"/>
+                    </a:xfrm>
+                    <a:prstGeom prst="rect">
+                      <a:avLst/>
+                    </a:prstGeom>
+                  </pic:spPr>
+                </pic:pic>
+              </a:graphicData>
+            </a:graphic>
+          </wp:inline>
+        </w:drawing>
+      </w:r>
+    </w:p>
+    <w:p>
+      <w:pPr>
         <w:pStyle w:val="Titre3"/>
       </w:pPr>
       <w:bookmarkStart w:id="13" w:name="_Toc135061416"/>
       <w:r>
+        <w:lastRenderedPageBreak/>
         <w:t>Entité relation</w:t>
       </w:r>
       <w:bookmarkEnd w:id="13"/>
@@ -1761,9 +1795,9 @@
             <o:lock v:ext="edit" aspectratio="t"/>
           </v:shapetype>
           <v:shape id="_x0000_i1025" type="#_x0000_t75" style="width:462pt;height:2in" o:ole="">
-            <v:imagedata r:id="rId21" o:title=""/>
+            <v:imagedata r:id="rId22" o:title=""/>
           </v:shape>
-          <o:OLEObject Type="Embed" ProgID="Visio.Drawing.15" ShapeID="_x0000_i1025" DrawAspect="Content" ObjectID="_1746248982" r:id="rId22"/>
+          <o:OLEObject Type="Embed" ProgID="Visio.Drawing.15" ShapeID="_x0000_i1025" DrawAspect="Content" ObjectID="_1746259853" r:id="rId23"/>
         </w:object>
       </w:r>
     </w:p>
@@ -1803,11 +1837,11 @@
       <w:bookmarkEnd w:id="16"/>
     </w:p>
     <w:sectPr>
-      <w:headerReference w:type="even" r:id="rId23"/>
-      <w:headerReference w:type="default" r:id="rId24"/>
-      <w:footerReference w:type="default" r:id="rId25"/>
-      <w:headerReference w:type="first" r:id="rId26"/>
-      <w:footerReference w:type="first" r:id="rId27"/>
+      <w:headerReference w:type="even" r:id="rId24"/>
+      <w:headerReference w:type="default" r:id="rId25"/>
+      <w:footerReference w:type="default" r:id="rId26"/>
+      <w:headerReference w:type="first" r:id="rId27"/>
+      <w:footerReference w:type="first" r:id="rId28"/>
       <w:pgSz w:w="11906" w:h="16838" w:code="9"/>
       <w:pgMar w:top="1418" w:right="851" w:bottom="1418" w:left="1701" w:header="720" w:footer="851" w:gutter="0"/>
       <w:pgNumType w:start="1"/>
@@ -2161,7 +2195,7 @@
         <w:rPr>
           <w:noProof/>
         </w:rPr>
-        <w:instrText>6</w:instrText>
+        <w:instrText>7</w:instrText>
       </w:r>
     </w:fldSimple>
     <w:r>
@@ -2193,7 +2227,7 @@
       <w:rPr>
         <w:noProof/>
       </w:rPr>
-      <w:t>4</w:t>
+      <w:t>5</w:t>
     </w:r>
     <w:r>
       <w:fldChar w:fldCharType="end"/>
@@ -2260,7 +2294,7 @@
         <w:rPr>
           <w:noProof/>
         </w:rPr>
-        <w:instrText>6</w:instrText>
+        <w:instrText>7</w:instrText>
       </w:r>
     </w:fldSimple>
     <w:r>
@@ -2292,7 +2326,7 @@
       <w:rPr>
         <w:noProof/>
       </w:rPr>
-      <w:t>4</w:t>
+      <w:t>5</w:t>
     </w:r>
     <w:r>
       <w:fldChar w:fldCharType="end"/>
@@ -2477,7 +2511,7 @@
         <w:rPr>
           <w:noProof/>
         </w:rPr>
-        <w:t>Rapport personnel</w:t>
+        <w:t>Documentation de projet</w:t>
       </w:r>
     </w:fldSimple>
   </w:p>
@@ -2508,7 +2542,7 @@
         <w:rPr>
           <w:noProof/>
         </w:rPr>
-        <w:t>Rapport personnel</w:t>
+        <w:t>Documentation de projet</w:t>
       </w:r>
     </w:fldSimple>
   </w:p>

--- a/Documentation/A30_DOUGOUD_Guillaume.docx
+++ b/Documentation/A30_DOUGOUD_Guillaume.docx
@@ -253,7 +253,7 @@
         </w:rPr>
         <w:fldChar w:fldCharType="separate"/>
       </w:r>
-      <w:hyperlink w:anchor="_Toc135061408" w:history="1">
+      <w:hyperlink w:anchor="_Toc135648150" w:history="1">
         <w:r>
           <w:rPr>
             <w:rStyle w:val="Lienhypertexte"/>
@@ -297,7 +297,7 @@
             <w:noProof/>
             <w:webHidden/>
           </w:rPr>
-          <w:instrText xml:space="preserve"> PAGEREF _Toc135061408 \h </w:instrText>
+          <w:instrText xml:space="preserve"> PAGEREF _Toc135648150 \h </w:instrText>
         </w:r>
         <w:r>
           <w:rPr>
@@ -339,7 +339,7 @@
           <w:lang w:eastAsia="fr-CH"/>
         </w:rPr>
       </w:pPr>
-      <w:hyperlink w:anchor="_Toc135061409" w:history="1">
+      <w:hyperlink w:anchor="_Toc135648151" w:history="1">
         <w:r>
           <w:rPr>
             <w:rStyle w:val="Lienhypertexte"/>
@@ -383,7 +383,7 @@
             <w:noProof/>
             <w:webHidden/>
           </w:rPr>
-          <w:instrText xml:space="preserve"> PAGEREF _Toc135061409 \h </w:instrText>
+          <w:instrText xml:space="preserve"> PAGEREF _Toc135648151 \h </w:instrText>
         </w:r>
         <w:r>
           <w:rPr>
@@ -425,7 +425,7 @@
           <w:lang w:eastAsia="fr-CH"/>
         </w:rPr>
       </w:pPr>
-      <w:hyperlink w:anchor="_Toc135061410" w:history="1">
+      <w:hyperlink w:anchor="_Toc135648152" w:history="1">
         <w:r>
           <w:rPr>
             <w:rStyle w:val="Lienhypertexte"/>
@@ -469,7 +469,7 @@
             <w:noProof/>
             <w:webHidden/>
           </w:rPr>
-          <w:instrText xml:space="preserve"> PAGEREF _Toc135061410 \h </w:instrText>
+          <w:instrText xml:space="preserve"> PAGEREF _Toc135648152 \h </w:instrText>
         </w:r>
         <w:r>
           <w:rPr>
@@ -511,7 +511,7 @@
           <w:lang w:eastAsia="fr-CH"/>
         </w:rPr>
       </w:pPr>
-      <w:hyperlink w:anchor="_Toc135061411" w:history="1">
+      <w:hyperlink w:anchor="_Toc135648153" w:history="1">
         <w:r>
           <w:rPr>
             <w:rStyle w:val="Lienhypertexte"/>
@@ -555,7 +555,7 @@
             <w:noProof/>
             <w:webHidden/>
           </w:rPr>
-          <w:instrText xml:space="preserve"> PAGEREF _Toc135061411 \h </w:instrText>
+          <w:instrText xml:space="preserve"> PAGEREF _Toc135648153 \h </w:instrText>
         </w:r>
         <w:r>
           <w:rPr>
@@ -597,7 +597,7 @@
           <w:lang w:eastAsia="fr-CH"/>
         </w:rPr>
       </w:pPr>
-      <w:hyperlink w:anchor="_Toc135061412" w:history="1">
+      <w:hyperlink w:anchor="_Toc135648154" w:history="1">
         <w:r>
           <w:rPr>
             <w:rStyle w:val="Lienhypertexte"/>
@@ -641,7 +641,7 @@
             <w:noProof/>
             <w:webHidden/>
           </w:rPr>
-          <w:instrText xml:space="preserve"> PAGEREF _Toc135061412 \h </w:instrText>
+          <w:instrText xml:space="preserve"> PAGEREF _Toc135648154 \h </w:instrText>
         </w:r>
         <w:r>
           <w:rPr>
@@ -683,7 +683,7 @@
           <w:lang w:eastAsia="fr-CH"/>
         </w:rPr>
       </w:pPr>
-      <w:hyperlink w:anchor="_Toc135061413" w:history="1">
+      <w:hyperlink w:anchor="_Toc135648155" w:history="1">
         <w:r>
           <w:rPr>
             <w:rStyle w:val="Lienhypertexte"/>
@@ -727,7 +727,7 @@
             <w:noProof/>
             <w:webHidden/>
           </w:rPr>
-          <w:instrText xml:space="preserve"> PAGEREF _Toc135061413 \h </w:instrText>
+          <w:instrText xml:space="preserve"> PAGEREF _Toc135648155 \h </w:instrText>
         </w:r>
         <w:r>
           <w:rPr>
@@ -768,7 +768,7 @@
           <w:lang w:eastAsia="fr-CH"/>
         </w:rPr>
       </w:pPr>
-      <w:hyperlink w:anchor="_Toc135061414" w:history="1">
+      <w:hyperlink w:anchor="_Toc135648156" w:history="1">
         <w:r>
           <w:rPr>
             <w:rStyle w:val="Lienhypertexte"/>
@@ -811,7 +811,7 @@
             <w:noProof/>
             <w:webHidden/>
           </w:rPr>
-          <w:instrText xml:space="preserve"> PAGEREF _Toc135061414 \h </w:instrText>
+          <w:instrText xml:space="preserve"> PAGEREF _Toc135648156 \h </w:instrText>
         </w:r>
         <w:r>
           <w:rPr>
@@ -852,7 +852,7 @@
           <w:lang w:eastAsia="fr-CH"/>
         </w:rPr>
       </w:pPr>
-      <w:hyperlink w:anchor="_Toc135061415" w:history="1">
+      <w:hyperlink w:anchor="_Toc135648157" w:history="1">
         <w:r>
           <w:rPr>
             <w:rStyle w:val="Lienhypertexte"/>
@@ -895,7 +895,7 @@
             <w:noProof/>
             <w:webHidden/>
           </w:rPr>
-          <w:instrText xml:space="preserve"> PAGEREF _Toc135061415 \h </w:instrText>
+          <w:instrText xml:space="preserve"> PAGEREF _Toc135648157 \h </w:instrText>
         </w:r>
         <w:r>
           <w:rPr>
@@ -936,7 +936,7 @@
           <w:lang w:eastAsia="fr-CH"/>
         </w:rPr>
       </w:pPr>
-      <w:hyperlink w:anchor="_Toc135061416" w:history="1">
+      <w:hyperlink w:anchor="_Toc135648158" w:history="1">
         <w:r>
           <w:rPr>
             <w:rStyle w:val="Lienhypertexte"/>
@@ -979,7 +979,7 @@
             <w:noProof/>
             <w:webHidden/>
           </w:rPr>
-          <w:instrText xml:space="preserve"> PAGEREF _Toc135061416 \h </w:instrText>
+          <w:instrText xml:space="preserve"> PAGEREF _Toc135648158 \h </w:instrText>
         </w:r>
         <w:r>
           <w:rPr>
@@ -999,7 +999,7 @@
             <w:noProof/>
             <w:webHidden/>
           </w:rPr>
-          <w:t>3</w:t>
+          <w:t>5</w:t>
         </w:r>
         <w:r>
           <w:rPr>
@@ -1020,7 +1020,7 @@
           <w:lang w:eastAsia="fr-CH"/>
         </w:rPr>
       </w:pPr>
-      <w:hyperlink w:anchor="_Toc135061417" w:history="1">
+      <w:hyperlink w:anchor="_Toc135648159" w:history="1">
         <w:r>
           <w:rPr>
             <w:rStyle w:val="Lienhypertexte"/>
@@ -1063,7 +1063,7 @@
             <w:noProof/>
             <w:webHidden/>
           </w:rPr>
-          <w:instrText xml:space="preserve"> PAGEREF _Toc135061417 \h </w:instrText>
+          <w:instrText xml:space="preserve"> PAGEREF _Toc135648159 \h </w:instrText>
         </w:r>
         <w:r>
           <w:rPr>
@@ -1083,7 +1083,7 @@
             <w:noProof/>
             <w:webHidden/>
           </w:rPr>
-          <w:t>4</w:t>
+          <w:t>5</w:t>
         </w:r>
         <w:r>
           <w:rPr>
@@ -1105,7 +1105,7 @@
           <w:lang w:eastAsia="fr-CH"/>
         </w:rPr>
       </w:pPr>
-      <w:hyperlink w:anchor="_Toc135061418" w:history="1">
+      <w:hyperlink w:anchor="_Toc135648160" w:history="1">
         <w:r>
           <w:rPr>
             <w:rStyle w:val="Lienhypertexte"/>
@@ -1149,7 +1149,7 @@
             <w:noProof/>
             <w:webHidden/>
           </w:rPr>
-          <w:instrText xml:space="preserve"> PAGEREF _Toc135061418 \h </w:instrText>
+          <w:instrText xml:space="preserve"> PAGEREF _Toc135648160 \h </w:instrText>
         </w:r>
         <w:r>
           <w:rPr>
@@ -1169,7 +1169,7 @@
             <w:noProof/>
             <w:webHidden/>
           </w:rPr>
-          <w:t>4</w:t>
+          <w:t>5</w:t>
         </w:r>
         <w:r>
           <w:rPr>
@@ -1191,7 +1191,7 @@
           <w:lang w:eastAsia="fr-CH"/>
         </w:rPr>
       </w:pPr>
-      <w:hyperlink w:anchor="_Toc135061419" w:history="1">
+      <w:hyperlink w:anchor="_Toc135648161" w:history="1">
         <w:r>
           <w:rPr>
             <w:rStyle w:val="Lienhypertexte"/>
@@ -1235,7 +1235,7 @@
             <w:noProof/>
             <w:webHidden/>
           </w:rPr>
-          <w:instrText xml:space="preserve"> PAGEREF _Toc135061419 \h </w:instrText>
+          <w:instrText xml:space="preserve"> PAGEREF _Toc135648161 \h </w:instrText>
         </w:r>
         <w:r>
           <w:rPr>
@@ -1255,7 +1255,7 @@
             <w:noProof/>
             <w:webHidden/>
           </w:rPr>
-          <w:t>4</w:t>
+          <w:t>5</w:t>
         </w:r>
         <w:r>
           <w:rPr>
@@ -1307,7 +1307,7 @@
       </w:r>
       <w:bookmarkStart w:id="3" w:name="_Toc89345065"/>
       <w:bookmarkStart w:id="4" w:name="_Toc89371414"/>
-      <w:bookmarkStart w:id="5" w:name="_Toc135061408"/>
+      <w:bookmarkStart w:id="5" w:name="_Toc135648150"/>
       <w:r>
         <w:t>Introduction</w:t>
       </w:r>
@@ -1364,7 +1364,7 @@
       <w:pPr>
         <w:pStyle w:val="Titre1"/>
       </w:pPr>
-      <w:bookmarkStart w:id="6" w:name="_Toc135061409"/>
+      <w:bookmarkStart w:id="6" w:name="_Toc135648151"/>
       <w:r>
         <w:t>Choix du projet</w:t>
       </w:r>
@@ -1374,7 +1374,7 @@
       <w:pPr>
         <w:pStyle w:val="Titre2"/>
       </w:pPr>
-      <w:bookmarkStart w:id="7" w:name="_Toc135061410"/>
+      <w:bookmarkStart w:id="7" w:name="_Toc135648152"/>
       <w:r>
         <w:t>Contexte</w:t>
       </w:r>
@@ -1430,7 +1430,7 @@
       <w:pPr>
         <w:pStyle w:val="Titre2"/>
       </w:pPr>
-      <w:bookmarkStart w:id="8" w:name="_Toc135061411"/>
+      <w:bookmarkStart w:id="8" w:name="_Toc135648153"/>
       <w:r>
         <w:t>Description</w:t>
       </w:r>
@@ -1536,7 +1536,7 @@
       <w:pPr>
         <w:pStyle w:val="Titre2"/>
       </w:pPr>
-      <w:bookmarkStart w:id="9" w:name="_Toc135061412"/>
+      <w:bookmarkStart w:id="9" w:name="_Toc135648154"/>
       <w:r>
         <w:t>Choix de technologie</w:t>
       </w:r>
@@ -1642,7 +1642,7 @@
       <w:pPr>
         <w:pStyle w:val="Titre2"/>
       </w:pPr>
-      <w:bookmarkStart w:id="10" w:name="_Toc135061413"/>
+      <w:bookmarkStart w:id="10" w:name="_Toc135648155"/>
       <w:r>
         <w:t>Schémas UML</w:t>
       </w:r>
@@ -1652,7 +1652,7 @@
       <w:pPr>
         <w:pStyle w:val="Titre3"/>
       </w:pPr>
-      <w:bookmarkStart w:id="11" w:name="_Toc135061414"/>
+      <w:bookmarkStart w:id="11" w:name="_Toc135648156"/>
       <w:r>
         <w:lastRenderedPageBreak/>
         <w:t>UseCase</w:t>
@@ -1709,7 +1709,7 @@
       <w:pPr>
         <w:pStyle w:val="Titre3"/>
       </w:pPr>
-      <w:bookmarkStart w:id="12" w:name="_Toc135061415"/>
+      <w:bookmarkStart w:id="12" w:name="_Toc135648157"/>
       <w:r>
         <w:t>Maquette</w:t>
       </w:r>
@@ -1720,6 +1720,9 @@
         <w:pStyle w:val="Retrait1"/>
       </w:pPr>
       <w:r>
+        <w:rPr>
+          <w:noProof/>
+        </w:rPr>
         <w:lastRenderedPageBreak/>
         <w:drawing>
           <wp:inline distT="0" distB="0" distL="0" distR="0" wp14:anchorId="72913697" wp14:editId="3F6A3150">
@@ -1762,7 +1765,7 @@
       <w:pPr>
         <w:pStyle w:val="Titre3"/>
       </w:pPr>
-      <w:bookmarkStart w:id="13" w:name="_Toc135061416"/>
+      <w:bookmarkStart w:id="13" w:name="_Toc135648158"/>
       <w:r>
         <w:lastRenderedPageBreak/>
         <w:t>Entité relation</w:t>
@@ -1797,7 +1800,7 @@
           <v:shape id="_x0000_i1025" type="#_x0000_t75" style="width:462pt;height:2in" o:ole="">
             <v:imagedata r:id="rId22" o:title=""/>
           </v:shape>
-          <o:OLEObject Type="Embed" ProgID="Visio.Drawing.15" ShapeID="_x0000_i1025" DrawAspect="Content" ObjectID="_1746259853" r:id="rId23"/>
+          <o:OLEObject Type="Embed" ProgID="Visio.Drawing.15" ShapeID="_x0000_i1025" DrawAspect="Content" ObjectID="_1746335194" r:id="rId23"/>
         </w:object>
       </w:r>
     </w:p>
@@ -1805,7 +1808,7 @@
       <w:pPr>
         <w:pStyle w:val="Titre3"/>
       </w:pPr>
-      <w:bookmarkStart w:id="14" w:name="_Toc135061417"/>
+      <w:bookmarkStart w:id="14" w:name="_Toc135648159"/>
       <w:r>
         <w:t>Séquences Interactions</w:t>
       </w:r>
@@ -1820,7 +1823,7 @@
       <w:pPr>
         <w:pStyle w:val="Titre2"/>
       </w:pPr>
-      <w:bookmarkStart w:id="15" w:name="_Toc135061418"/>
+      <w:bookmarkStart w:id="15" w:name="_Toc135648160"/>
       <w:r>
         <w:t>Test Technologique</w:t>
       </w:r>
@@ -1828,20 +1831,2462 @@
     </w:p>
     <w:p>
       <w:pPr>
+        <w:pStyle w:val="Titre3"/>
+      </w:pPr>
+      <w:r>
+        <w:t>Notification</w:t>
+      </w:r>
+    </w:p>
+    <w:p>
+      <w:pPr>
+        <w:pStyle w:val="Retrait1"/>
+      </w:pPr>
+      <w:r>
+        <w:t xml:space="preserve">Ajout d’un bouton dans </w:t>
+      </w:r>
+      <w:r>
+        <w:t xml:space="preserve">le fichier activity_main.xml </w:t>
+      </w:r>
+    </w:p>
+    <w:p>
+      <w:pPr>
+        <w:shd w:val="clear" w:color="auto" w:fill="2B2B2B"/>
+        <w:tabs>
+          <w:tab w:val="left" w:pos="916"/>
+          <w:tab w:val="left" w:pos="1832"/>
+          <w:tab w:val="left" w:pos="2748"/>
+          <w:tab w:val="left" w:pos="3664"/>
+          <w:tab w:val="left" w:pos="4580"/>
+          <w:tab w:val="left" w:pos="5496"/>
+          <w:tab w:val="left" w:pos="6412"/>
+          <w:tab w:val="left" w:pos="7328"/>
+          <w:tab w:val="left" w:pos="8244"/>
+          <w:tab w:val="left" w:pos="9160"/>
+          <w:tab w:val="left" w:pos="10076"/>
+          <w:tab w:val="left" w:pos="10992"/>
+          <w:tab w:val="left" w:pos="11908"/>
+          <w:tab w:val="left" w:pos="12824"/>
+          <w:tab w:val="left" w:pos="13740"/>
+          <w:tab w:val="left" w:pos="14656"/>
+        </w:tabs>
+        <w:rPr>
+          <w:rFonts w:ascii="Courier New" w:hAnsi="Courier New" w:cs="Courier New"/>
+          <w:color w:val="A9B7C6"/>
+          <w:sz w:val="20"/>
+          <w:szCs w:val="20"/>
+          <w:lang w:eastAsia="fr-CH"/>
+        </w:rPr>
+      </w:pPr>
+      <w:r>
+        <w:rPr>
+          <w:rFonts w:ascii="Courier New" w:hAnsi="Courier New" w:cs="Courier New"/>
+          <w:color w:val="E8BF6A"/>
+          <w:sz w:val="20"/>
+          <w:szCs w:val="20"/>
+          <w:lang w:eastAsia="fr-CH"/>
+        </w:rPr>
+        <w:t>&lt;Button</w:t>
+      </w:r>
+      <w:r>
+        <w:rPr>
+          <w:rFonts w:ascii="Courier New" w:hAnsi="Courier New" w:cs="Courier New"/>
+          <w:color w:val="E8BF6A"/>
+          <w:sz w:val="20"/>
+          <w:szCs w:val="20"/>
+          <w:lang w:eastAsia="fr-CH"/>
+        </w:rPr>
+        <w:br/>
+        <w:t xml:space="preserve">    </w:t>
+      </w:r>
+      <w:r>
+        <w:rPr>
+          <w:rFonts w:ascii="Courier New" w:hAnsi="Courier New" w:cs="Courier New"/>
+          <w:color w:val="9876AA"/>
+          <w:sz w:val="20"/>
+          <w:szCs w:val="20"/>
+          <w:lang w:eastAsia="fr-CH"/>
+        </w:rPr>
+        <w:t>android</w:t>
+      </w:r>
+      <w:r>
+        <w:rPr>
+          <w:rFonts w:ascii="Courier New" w:hAnsi="Courier New" w:cs="Courier New"/>
+          <w:color w:val="BABABA"/>
+          <w:sz w:val="20"/>
+          <w:szCs w:val="20"/>
+          <w:lang w:eastAsia="fr-CH"/>
+        </w:rPr>
+        <w:t>:layout_width</w:t>
+      </w:r>
+      <w:r>
+        <w:rPr>
+          <w:rFonts w:ascii="Courier New" w:hAnsi="Courier New" w:cs="Courier New"/>
+          <w:color w:val="6A8759"/>
+          <w:sz w:val="20"/>
+          <w:szCs w:val="20"/>
+          <w:lang w:eastAsia="fr-CH"/>
+        </w:rPr>
+        <w:t>="wrap_content"</w:t>
+      </w:r>
+      <w:r>
+        <w:rPr>
+          <w:rFonts w:ascii="Courier New" w:hAnsi="Courier New" w:cs="Courier New"/>
+          <w:color w:val="6A8759"/>
+          <w:sz w:val="20"/>
+          <w:szCs w:val="20"/>
+          <w:lang w:eastAsia="fr-CH"/>
+        </w:rPr>
+        <w:br/>
+        <w:t xml:space="preserve">    </w:t>
+      </w:r>
+      <w:r>
+        <w:rPr>
+          <w:rFonts w:ascii="Courier New" w:hAnsi="Courier New" w:cs="Courier New"/>
+          <w:color w:val="9876AA"/>
+          <w:sz w:val="20"/>
+          <w:szCs w:val="20"/>
+          <w:lang w:eastAsia="fr-CH"/>
+        </w:rPr>
+        <w:t>android</w:t>
+      </w:r>
+      <w:r>
+        <w:rPr>
+          <w:rFonts w:ascii="Courier New" w:hAnsi="Courier New" w:cs="Courier New"/>
+          <w:color w:val="BABABA"/>
+          <w:sz w:val="20"/>
+          <w:szCs w:val="20"/>
+          <w:lang w:eastAsia="fr-CH"/>
+        </w:rPr>
+        <w:t>:layout_height</w:t>
+      </w:r>
+      <w:r>
+        <w:rPr>
+          <w:rFonts w:ascii="Courier New" w:hAnsi="Courier New" w:cs="Courier New"/>
+          <w:color w:val="6A8759"/>
+          <w:sz w:val="20"/>
+          <w:szCs w:val="20"/>
+          <w:lang w:eastAsia="fr-CH"/>
+        </w:rPr>
+        <w:t>="wrap_content"</w:t>
+      </w:r>
+      <w:r>
+        <w:rPr>
+          <w:rFonts w:ascii="Courier New" w:hAnsi="Courier New" w:cs="Courier New"/>
+          <w:color w:val="6A8759"/>
+          <w:sz w:val="20"/>
+          <w:szCs w:val="20"/>
+          <w:lang w:eastAsia="fr-CH"/>
+        </w:rPr>
+        <w:br/>
+        <w:t xml:space="preserve">    </w:t>
+      </w:r>
+      <w:r>
+        <w:rPr>
+          <w:rFonts w:ascii="Courier New" w:hAnsi="Courier New" w:cs="Courier New"/>
+          <w:color w:val="9876AA"/>
+          <w:sz w:val="20"/>
+          <w:szCs w:val="20"/>
+          <w:lang w:eastAsia="fr-CH"/>
+        </w:rPr>
+        <w:t>android</w:t>
+      </w:r>
+      <w:r>
+        <w:rPr>
+          <w:rFonts w:ascii="Courier New" w:hAnsi="Courier New" w:cs="Courier New"/>
+          <w:color w:val="BABABA"/>
+          <w:sz w:val="20"/>
+          <w:szCs w:val="20"/>
+          <w:lang w:eastAsia="fr-CH"/>
+        </w:rPr>
+        <w:t>:text</w:t>
+      </w:r>
+      <w:r>
+        <w:rPr>
+          <w:rFonts w:ascii="Courier New" w:hAnsi="Courier New" w:cs="Courier New"/>
+          <w:color w:val="6A8759"/>
+          <w:sz w:val="20"/>
+          <w:szCs w:val="20"/>
+          <w:lang w:eastAsia="fr-CH"/>
+        </w:rPr>
+        <w:t>="@string/app_name"</w:t>
+      </w:r>
+      <w:r>
+        <w:rPr>
+          <w:rFonts w:ascii="Courier New" w:hAnsi="Courier New" w:cs="Courier New"/>
+          <w:color w:val="6A8759"/>
+          <w:sz w:val="20"/>
+          <w:szCs w:val="20"/>
+          <w:lang w:eastAsia="fr-CH"/>
+        </w:rPr>
+        <w:br/>
+        <w:t xml:space="preserve">    </w:t>
+      </w:r>
+      <w:r>
+        <w:rPr>
+          <w:rFonts w:ascii="Courier New" w:hAnsi="Courier New" w:cs="Courier New"/>
+          <w:color w:val="9876AA"/>
+          <w:sz w:val="20"/>
+          <w:szCs w:val="20"/>
+          <w:lang w:eastAsia="fr-CH"/>
+        </w:rPr>
+        <w:t>android</w:t>
+      </w:r>
+      <w:r>
+        <w:rPr>
+          <w:rFonts w:ascii="Courier New" w:hAnsi="Courier New" w:cs="Courier New"/>
+          <w:color w:val="BABABA"/>
+          <w:sz w:val="20"/>
+          <w:szCs w:val="20"/>
+          <w:lang w:eastAsia="fr-CH"/>
+        </w:rPr>
+        <w:t>:id</w:t>
+      </w:r>
+      <w:r>
+        <w:rPr>
+          <w:rFonts w:ascii="Courier New" w:hAnsi="Courier New" w:cs="Courier New"/>
+          <w:color w:val="6A8759"/>
+          <w:sz w:val="20"/>
+          <w:szCs w:val="20"/>
+          <w:lang w:eastAsia="fr-CH"/>
+        </w:rPr>
+        <w:t>="@+id/notify_btn"</w:t>
+      </w:r>
+      <w:r>
+        <w:rPr>
+          <w:rFonts w:ascii="Courier New" w:hAnsi="Courier New" w:cs="Courier New"/>
+          <w:color w:val="6A8759"/>
+          <w:sz w:val="20"/>
+          <w:szCs w:val="20"/>
+          <w:lang w:eastAsia="fr-CH"/>
+        </w:rPr>
+        <w:br/>
+        <w:t xml:space="preserve">    </w:t>
+      </w:r>
+      <w:r>
+        <w:rPr>
+          <w:rFonts w:ascii="Courier New" w:hAnsi="Courier New" w:cs="Courier New"/>
+          <w:color w:val="9876AA"/>
+          <w:sz w:val="20"/>
+          <w:szCs w:val="20"/>
+          <w:lang w:eastAsia="fr-CH"/>
+        </w:rPr>
+        <w:t>app</w:t>
+      </w:r>
+      <w:r>
+        <w:rPr>
+          <w:rFonts w:ascii="Courier New" w:hAnsi="Courier New" w:cs="Courier New"/>
+          <w:color w:val="BABABA"/>
+          <w:sz w:val="20"/>
+          <w:szCs w:val="20"/>
+          <w:lang w:eastAsia="fr-CH"/>
+        </w:rPr>
+        <w:t>:layout_constraintBottom_toBottomOf</w:t>
+      </w:r>
+      <w:r>
+        <w:rPr>
+          <w:rFonts w:ascii="Courier New" w:hAnsi="Courier New" w:cs="Courier New"/>
+          <w:color w:val="6A8759"/>
+          <w:sz w:val="20"/>
+          <w:szCs w:val="20"/>
+          <w:lang w:eastAsia="fr-CH"/>
+        </w:rPr>
+        <w:t>="parent"</w:t>
+      </w:r>
+      <w:r>
+        <w:rPr>
+          <w:rFonts w:ascii="Courier New" w:hAnsi="Courier New" w:cs="Courier New"/>
+          <w:color w:val="6A8759"/>
+          <w:sz w:val="20"/>
+          <w:szCs w:val="20"/>
+          <w:lang w:eastAsia="fr-CH"/>
+        </w:rPr>
+        <w:br/>
+        <w:t xml:space="preserve">    </w:t>
+      </w:r>
+      <w:r>
+        <w:rPr>
+          <w:rFonts w:ascii="Courier New" w:hAnsi="Courier New" w:cs="Courier New"/>
+          <w:color w:val="9876AA"/>
+          <w:sz w:val="20"/>
+          <w:szCs w:val="20"/>
+          <w:lang w:eastAsia="fr-CH"/>
+        </w:rPr>
+        <w:t>app</w:t>
+      </w:r>
+      <w:r>
+        <w:rPr>
+          <w:rFonts w:ascii="Courier New" w:hAnsi="Courier New" w:cs="Courier New"/>
+          <w:color w:val="BABABA"/>
+          <w:sz w:val="20"/>
+          <w:szCs w:val="20"/>
+          <w:lang w:eastAsia="fr-CH"/>
+        </w:rPr>
+        <w:t>:layout_constraintEnd_toEndOf</w:t>
+      </w:r>
+      <w:r>
+        <w:rPr>
+          <w:rFonts w:ascii="Courier New" w:hAnsi="Courier New" w:cs="Courier New"/>
+          <w:color w:val="6A8759"/>
+          <w:sz w:val="20"/>
+          <w:szCs w:val="20"/>
+          <w:lang w:eastAsia="fr-CH"/>
+        </w:rPr>
+        <w:t>="parent"</w:t>
+      </w:r>
+      <w:r>
+        <w:rPr>
+          <w:rFonts w:ascii="Courier New" w:hAnsi="Courier New" w:cs="Courier New"/>
+          <w:color w:val="6A8759"/>
+          <w:sz w:val="20"/>
+          <w:szCs w:val="20"/>
+          <w:lang w:eastAsia="fr-CH"/>
+        </w:rPr>
+        <w:br/>
+        <w:t xml:space="preserve">    </w:t>
+      </w:r>
+      <w:r>
+        <w:rPr>
+          <w:rFonts w:ascii="Courier New" w:hAnsi="Courier New" w:cs="Courier New"/>
+          <w:color w:val="9876AA"/>
+          <w:sz w:val="20"/>
+          <w:szCs w:val="20"/>
+          <w:lang w:eastAsia="fr-CH"/>
+        </w:rPr>
+        <w:t>app</w:t>
+      </w:r>
+      <w:r>
+        <w:rPr>
+          <w:rFonts w:ascii="Courier New" w:hAnsi="Courier New" w:cs="Courier New"/>
+          <w:color w:val="BABABA"/>
+          <w:sz w:val="20"/>
+          <w:szCs w:val="20"/>
+          <w:lang w:eastAsia="fr-CH"/>
+        </w:rPr>
+        <w:t>:layout_constraintStart_toStartOf</w:t>
+      </w:r>
+      <w:r>
+        <w:rPr>
+          <w:rFonts w:ascii="Courier New" w:hAnsi="Courier New" w:cs="Courier New"/>
+          <w:color w:val="6A8759"/>
+          <w:sz w:val="20"/>
+          <w:szCs w:val="20"/>
+          <w:lang w:eastAsia="fr-CH"/>
+        </w:rPr>
+        <w:t>="parent"</w:t>
+      </w:r>
+      <w:r>
+        <w:rPr>
+          <w:rFonts w:ascii="Courier New" w:hAnsi="Courier New" w:cs="Courier New"/>
+          <w:color w:val="6A8759"/>
+          <w:sz w:val="20"/>
+          <w:szCs w:val="20"/>
+          <w:lang w:eastAsia="fr-CH"/>
+        </w:rPr>
+        <w:br/>
+        <w:t xml:space="preserve">    </w:t>
+      </w:r>
+      <w:r>
+        <w:rPr>
+          <w:rFonts w:ascii="Courier New" w:hAnsi="Courier New" w:cs="Courier New"/>
+          <w:color w:val="9876AA"/>
+          <w:sz w:val="20"/>
+          <w:szCs w:val="20"/>
+          <w:lang w:eastAsia="fr-CH"/>
+        </w:rPr>
+        <w:t>app</w:t>
+      </w:r>
+      <w:r>
+        <w:rPr>
+          <w:rFonts w:ascii="Courier New" w:hAnsi="Courier New" w:cs="Courier New"/>
+          <w:color w:val="BABABA"/>
+          <w:sz w:val="20"/>
+          <w:szCs w:val="20"/>
+          <w:lang w:eastAsia="fr-CH"/>
+        </w:rPr>
+        <w:t>:layout_constraintTop_toTopOf</w:t>
+      </w:r>
+      <w:r>
+        <w:rPr>
+          <w:rFonts w:ascii="Courier New" w:hAnsi="Courier New" w:cs="Courier New"/>
+          <w:color w:val="6A8759"/>
+          <w:sz w:val="20"/>
+          <w:szCs w:val="20"/>
+          <w:lang w:eastAsia="fr-CH"/>
+        </w:rPr>
+        <w:t xml:space="preserve">="parent" </w:t>
+      </w:r>
+      <w:r>
+        <w:rPr>
+          <w:rFonts w:ascii="Courier New" w:hAnsi="Courier New" w:cs="Courier New"/>
+          <w:color w:val="E8BF6A"/>
+          <w:sz w:val="20"/>
+          <w:szCs w:val="20"/>
+          <w:lang w:eastAsia="fr-CH"/>
+        </w:rPr>
+        <w:t>/&gt;</w:t>
+      </w:r>
+    </w:p>
+    <w:p>
+      <w:pPr>
+        <w:pStyle w:val="Retrait1"/>
+      </w:pPr>
+      <w:r>
+        <w:t>Ajout d’un écouteur sur le bouton et envoie d’une notification dans MainActivity.java</w:t>
+      </w:r>
+    </w:p>
+    <w:p>
+      <w:pPr>
+        <w:shd w:val="clear" w:color="auto" w:fill="2B2B2B"/>
+        <w:tabs>
+          <w:tab w:val="left" w:pos="916"/>
+          <w:tab w:val="left" w:pos="1832"/>
+          <w:tab w:val="left" w:pos="2748"/>
+          <w:tab w:val="left" w:pos="3664"/>
+          <w:tab w:val="left" w:pos="4580"/>
+          <w:tab w:val="left" w:pos="5496"/>
+          <w:tab w:val="left" w:pos="6412"/>
+          <w:tab w:val="left" w:pos="7328"/>
+          <w:tab w:val="left" w:pos="8244"/>
+          <w:tab w:val="left" w:pos="9160"/>
+          <w:tab w:val="left" w:pos="10076"/>
+          <w:tab w:val="left" w:pos="10992"/>
+          <w:tab w:val="left" w:pos="11908"/>
+          <w:tab w:val="left" w:pos="12824"/>
+          <w:tab w:val="left" w:pos="13740"/>
+          <w:tab w:val="left" w:pos="14656"/>
+        </w:tabs>
+        <w:rPr>
+          <w:rFonts w:ascii="Courier New" w:hAnsi="Courier New" w:cs="Courier New"/>
+          <w:color w:val="A9B7C6"/>
+          <w:sz w:val="20"/>
+          <w:szCs w:val="20"/>
+          <w:lang w:val="en-US" w:eastAsia="fr-CH"/>
+        </w:rPr>
+      </w:pPr>
+      <w:r>
+        <w:rPr>
+          <w:rFonts w:ascii="Courier New" w:hAnsi="Courier New" w:cs="Courier New"/>
+          <w:color w:val="CC7832"/>
+          <w:sz w:val="20"/>
+          <w:szCs w:val="20"/>
+          <w:lang w:eastAsia="fr-CH"/>
+        </w:rPr>
+        <w:t xml:space="preserve">package </w:t>
+      </w:r>
+      <w:r>
+        <w:rPr>
+          <w:rFonts w:ascii="Courier New" w:hAnsi="Courier New" w:cs="Courier New"/>
+          <w:color w:val="A9B7C6"/>
+          <w:sz w:val="20"/>
+          <w:szCs w:val="20"/>
+          <w:lang w:eastAsia="fr-CH"/>
+        </w:rPr>
+        <w:t>com.example.testtechnonotify</w:t>
+      </w:r>
+      <w:r>
+        <w:rPr>
+          <w:rFonts w:ascii="Courier New" w:hAnsi="Courier New" w:cs="Courier New"/>
+          <w:color w:val="CC7832"/>
+          <w:sz w:val="20"/>
+          <w:szCs w:val="20"/>
+          <w:lang w:eastAsia="fr-CH"/>
+        </w:rPr>
+        <w:t>;</w:t>
+      </w:r>
+      <w:r>
+        <w:rPr>
+          <w:rFonts w:ascii="Courier New" w:hAnsi="Courier New" w:cs="Courier New"/>
+          <w:color w:val="CC7832"/>
+          <w:sz w:val="20"/>
+          <w:szCs w:val="20"/>
+          <w:lang w:eastAsia="fr-CH"/>
+        </w:rPr>
+        <w:br/>
+      </w:r>
+      <w:r>
+        <w:rPr>
+          <w:rFonts w:ascii="Courier New" w:hAnsi="Courier New" w:cs="Courier New"/>
+          <w:color w:val="CC7832"/>
+          <w:sz w:val="20"/>
+          <w:szCs w:val="20"/>
+          <w:lang w:eastAsia="fr-CH"/>
+        </w:rPr>
+        <w:br/>
+        <w:t xml:space="preserve">import </w:t>
+      </w:r>
+      <w:r>
+        <w:rPr>
+          <w:rFonts w:ascii="Courier New" w:hAnsi="Courier New" w:cs="Courier New"/>
+          <w:color w:val="A9B7C6"/>
+          <w:sz w:val="20"/>
+          <w:szCs w:val="20"/>
+          <w:lang w:eastAsia="fr-CH"/>
+        </w:rPr>
+        <w:t>androidx.appcompat.app.AppCompatActivity</w:t>
+      </w:r>
+      <w:r>
+        <w:rPr>
+          <w:rFonts w:ascii="Courier New" w:hAnsi="Courier New" w:cs="Courier New"/>
+          <w:color w:val="CC7832"/>
+          <w:sz w:val="20"/>
+          <w:szCs w:val="20"/>
+          <w:lang w:eastAsia="fr-CH"/>
+        </w:rPr>
+        <w:t>;</w:t>
+      </w:r>
+      <w:r>
+        <w:rPr>
+          <w:rFonts w:ascii="Courier New" w:hAnsi="Courier New" w:cs="Courier New"/>
+          <w:color w:val="CC7832"/>
+          <w:sz w:val="20"/>
+          <w:szCs w:val="20"/>
+          <w:lang w:eastAsia="fr-CH"/>
+        </w:rPr>
+        <w:br/>
+        <w:t xml:space="preserve">import </w:t>
+      </w:r>
+      <w:r>
+        <w:rPr>
+          <w:rFonts w:ascii="Courier New" w:hAnsi="Courier New" w:cs="Courier New"/>
+          <w:color w:val="A9B7C6"/>
+          <w:sz w:val="20"/>
+          <w:szCs w:val="20"/>
+          <w:lang w:eastAsia="fr-CH"/>
+        </w:rPr>
+        <w:t>androidx.core.app.ActivityCompat</w:t>
+      </w:r>
+      <w:r>
+        <w:rPr>
+          <w:rFonts w:ascii="Courier New" w:hAnsi="Courier New" w:cs="Courier New"/>
+          <w:color w:val="CC7832"/>
+          <w:sz w:val="20"/>
+          <w:szCs w:val="20"/>
+          <w:lang w:eastAsia="fr-CH"/>
+        </w:rPr>
+        <w:t>;</w:t>
+      </w:r>
+      <w:r>
+        <w:rPr>
+          <w:rFonts w:ascii="Courier New" w:hAnsi="Courier New" w:cs="Courier New"/>
+          <w:color w:val="CC7832"/>
+          <w:sz w:val="20"/>
+          <w:szCs w:val="20"/>
+          <w:lang w:eastAsia="fr-CH"/>
+        </w:rPr>
+        <w:br/>
+        <w:t xml:space="preserve">import </w:t>
+      </w:r>
+      <w:r>
+        <w:rPr>
+          <w:rFonts w:ascii="Courier New" w:hAnsi="Courier New" w:cs="Courier New"/>
+          <w:color w:val="A9B7C6"/>
+          <w:sz w:val="20"/>
+          <w:szCs w:val="20"/>
+          <w:lang w:eastAsia="fr-CH"/>
+        </w:rPr>
+        <w:t>androidx.core.app.NotificationCompat</w:t>
+      </w:r>
+      <w:r>
+        <w:rPr>
+          <w:rFonts w:ascii="Courier New" w:hAnsi="Courier New" w:cs="Courier New"/>
+          <w:color w:val="CC7832"/>
+          <w:sz w:val="20"/>
+          <w:szCs w:val="20"/>
+          <w:lang w:eastAsia="fr-CH"/>
+        </w:rPr>
+        <w:t>;</w:t>
+      </w:r>
+      <w:r>
+        <w:rPr>
+          <w:rFonts w:ascii="Courier New" w:hAnsi="Courier New" w:cs="Courier New"/>
+          <w:color w:val="CC7832"/>
+          <w:sz w:val="20"/>
+          <w:szCs w:val="20"/>
+          <w:lang w:eastAsia="fr-CH"/>
+        </w:rPr>
+        <w:br/>
+        <w:t xml:space="preserve">import </w:t>
+      </w:r>
+      <w:r>
+        <w:rPr>
+          <w:rFonts w:ascii="Courier New" w:hAnsi="Courier New" w:cs="Courier New"/>
+          <w:color w:val="A9B7C6"/>
+          <w:sz w:val="20"/>
+          <w:szCs w:val="20"/>
+          <w:lang w:eastAsia="fr-CH"/>
+        </w:rPr>
+        <w:t>androidx.core.app.NotificationManagerCompat</w:t>
+      </w:r>
+      <w:r>
+        <w:rPr>
+          <w:rFonts w:ascii="Courier New" w:hAnsi="Courier New" w:cs="Courier New"/>
+          <w:color w:val="CC7832"/>
+          <w:sz w:val="20"/>
+          <w:szCs w:val="20"/>
+          <w:lang w:eastAsia="fr-CH"/>
+        </w:rPr>
+        <w:t>;</w:t>
+      </w:r>
+      <w:r>
+        <w:rPr>
+          <w:rFonts w:ascii="Courier New" w:hAnsi="Courier New" w:cs="Courier New"/>
+          <w:color w:val="CC7832"/>
+          <w:sz w:val="20"/>
+          <w:szCs w:val="20"/>
+          <w:lang w:eastAsia="fr-CH"/>
+        </w:rPr>
+        <w:br/>
+        <w:t xml:space="preserve">import </w:t>
+      </w:r>
+      <w:r>
+        <w:rPr>
+          <w:rFonts w:ascii="Courier New" w:hAnsi="Courier New" w:cs="Courier New"/>
+          <w:color w:val="A9B7C6"/>
+          <w:sz w:val="20"/>
+          <w:szCs w:val="20"/>
+          <w:lang w:eastAsia="fr-CH"/>
+        </w:rPr>
+        <w:t>android.app.NotificationChannel</w:t>
+      </w:r>
+      <w:r>
+        <w:rPr>
+          <w:rFonts w:ascii="Courier New" w:hAnsi="Courier New" w:cs="Courier New"/>
+          <w:color w:val="CC7832"/>
+          <w:sz w:val="20"/>
+          <w:szCs w:val="20"/>
+          <w:lang w:eastAsia="fr-CH"/>
+        </w:rPr>
+        <w:t>;</w:t>
+      </w:r>
+      <w:r>
+        <w:rPr>
+          <w:rFonts w:ascii="Courier New" w:hAnsi="Courier New" w:cs="Courier New"/>
+          <w:color w:val="CC7832"/>
+          <w:sz w:val="20"/>
+          <w:szCs w:val="20"/>
+          <w:lang w:eastAsia="fr-CH"/>
+        </w:rPr>
+        <w:br/>
+        <w:t xml:space="preserve">import </w:t>
+      </w:r>
+      <w:r>
+        <w:rPr>
+          <w:rFonts w:ascii="Courier New" w:hAnsi="Courier New" w:cs="Courier New"/>
+          <w:color w:val="A9B7C6"/>
+          <w:sz w:val="20"/>
+          <w:szCs w:val="20"/>
+          <w:lang w:eastAsia="fr-CH"/>
+        </w:rPr>
+        <w:t>android.app.NotificationManager</w:t>
+      </w:r>
+      <w:r>
+        <w:rPr>
+          <w:rFonts w:ascii="Courier New" w:hAnsi="Courier New" w:cs="Courier New"/>
+          <w:color w:val="CC7832"/>
+          <w:sz w:val="20"/>
+          <w:szCs w:val="20"/>
+          <w:lang w:eastAsia="fr-CH"/>
+        </w:rPr>
+        <w:t>;</w:t>
+      </w:r>
+      <w:r>
+        <w:rPr>
+          <w:rFonts w:ascii="Courier New" w:hAnsi="Courier New" w:cs="Courier New"/>
+          <w:color w:val="CC7832"/>
+          <w:sz w:val="20"/>
+          <w:szCs w:val="20"/>
+          <w:lang w:eastAsia="fr-CH"/>
+        </w:rPr>
+        <w:br/>
+        <w:t xml:space="preserve">import </w:t>
+      </w:r>
+      <w:r>
+        <w:rPr>
+          <w:rFonts w:ascii="Courier New" w:hAnsi="Courier New" w:cs="Courier New"/>
+          <w:color w:val="A9B7C6"/>
+          <w:sz w:val="20"/>
+          <w:szCs w:val="20"/>
+          <w:lang w:eastAsia="fr-CH"/>
+        </w:rPr>
+        <w:t>android.content.pm.PackageManager</w:t>
+      </w:r>
+      <w:r>
+        <w:rPr>
+          <w:rFonts w:ascii="Courier New" w:hAnsi="Courier New" w:cs="Courier New"/>
+          <w:color w:val="CC7832"/>
+          <w:sz w:val="20"/>
+          <w:szCs w:val="20"/>
+          <w:lang w:eastAsia="fr-CH"/>
+        </w:rPr>
+        <w:t>;</w:t>
+      </w:r>
+      <w:r>
+        <w:rPr>
+          <w:rFonts w:ascii="Courier New" w:hAnsi="Courier New" w:cs="Courier New"/>
+          <w:color w:val="CC7832"/>
+          <w:sz w:val="20"/>
+          <w:szCs w:val="20"/>
+          <w:lang w:eastAsia="fr-CH"/>
+        </w:rPr>
+        <w:br/>
+        <w:t xml:space="preserve">import </w:t>
+      </w:r>
+      <w:r>
+        <w:rPr>
+          <w:rFonts w:ascii="Courier New" w:hAnsi="Courier New" w:cs="Courier New"/>
+          <w:color w:val="A9B7C6"/>
+          <w:sz w:val="20"/>
+          <w:szCs w:val="20"/>
+          <w:lang w:eastAsia="fr-CH"/>
+        </w:rPr>
+        <w:t>android.os.Build</w:t>
+      </w:r>
+      <w:r>
+        <w:rPr>
+          <w:rFonts w:ascii="Courier New" w:hAnsi="Courier New" w:cs="Courier New"/>
+          <w:color w:val="CC7832"/>
+          <w:sz w:val="20"/>
+          <w:szCs w:val="20"/>
+          <w:lang w:eastAsia="fr-CH"/>
+        </w:rPr>
+        <w:t>;</w:t>
+      </w:r>
+      <w:r>
+        <w:rPr>
+          <w:rFonts w:ascii="Courier New" w:hAnsi="Courier New" w:cs="Courier New"/>
+          <w:color w:val="CC7832"/>
+          <w:sz w:val="20"/>
+          <w:szCs w:val="20"/>
+          <w:lang w:eastAsia="fr-CH"/>
+        </w:rPr>
+        <w:br/>
+        <w:t xml:space="preserve">import </w:t>
+      </w:r>
+      <w:r>
+        <w:rPr>
+          <w:rFonts w:ascii="Courier New" w:hAnsi="Courier New" w:cs="Courier New"/>
+          <w:color w:val="A9B7C6"/>
+          <w:sz w:val="20"/>
+          <w:szCs w:val="20"/>
+          <w:lang w:eastAsia="fr-CH"/>
+        </w:rPr>
+        <w:t>android.os.Bundle</w:t>
+      </w:r>
+      <w:r>
+        <w:rPr>
+          <w:rFonts w:ascii="Courier New" w:hAnsi="Courier New" w:cs="Courier New"/>
+          <w:color w:val="CC7832"/>
+          <w:sz w:val="20"/>
+          <w:szCs w:val="20"/>
+          <w:lang w:eastAsia="fr-CH"/>
+        </w:rPr>
+        <w:t>;</w:t>
+      </w:r>
+      <w:r>
+        <w:rPr>
+          <w:rFonts w:ascii="Courier New" w:hAnsi="Courier New" w:cs="Courier New"/>
+          <w:color w:val="CC7832"/>
+          <w:sz w:val="20"/>
+          <w:szCs w:val="20"/>
+          <w:lang w:eastAsia="fr-CH"/>
+        </w:rPr>
+        <w:br/>
+        <w:t xml:space="preserve">import </w:t>
+      </w:r>
+      <w:r>
+        <w:rPr>
+          <w:rFonts w:ascii="Courier New" w:hAnsi="Courier New" w:cs="Courier New"/>
+          <w:color w:val="A9B7C6"/>
+          <w:sz w:val="20"/>
+          <w:szCs w:val="20"/>
+          <w:lang w:eastAsia="fr-CH"/>
+        </w:rPr>
+        <w:t>android.view.View</w:t>
+      </w:r>
+      <w:r>
+        <w:rPr>
+          <w:rFonts w:ascii="Courier New" w:hAnsi="Courier New" w:cs="Courier New"/>
+          <w:color w:val="CC7832"/>
+          <w:sz w:val="20"/>
+          <w:szCs w:val="20"/>
+          <w:lang w:eastAsia="fr-CH"/>
+        </w:rPr>
+        <w:t>;</w:t>
+      </w:r>
+      <w:r>
+        <w:rPr>
+          <w:rFonts w:ascii="Courier New" w:hAnsi="Courier New" w:cs="Courier New"/>
+          <w:color w:val="CC7832"/>
+          <w:sz w:val="20"/>
+          <w:szCs w:val="20"/>
+          <w:lang w:eastAsia="fr-CH"/>
+        </w:rPr>
+        <w:br/>
+        <w:t xml:space="preserve">import </w:t>
+      </w:r>
+      <w:r>
+        <w:rPr>
+          <w:rFonts w:ascii="Courier New" w:hAnsi="Courier New" w:cs="Courier New"/>
+          <w:color w:val="A9B7C6"/>
+          <w:sz w:val="20"/>
+          <w:szCs w:val="20"/>
+          <w:lang w:eastAsia="fr-CH"/>
+        </w:rPr>
+        <w:t>android.widget.Button</w:t>
+      </w:r>
+      <w:r>
+        <w:rPr>
+          <w:rFonts w:ascii="Courier New" w:hAnsi="Courier New" w:cs="Courier New"/>
+          <w:color w:val="CC7832"/>
+          <w:sz w:val="20"/>
+          <w:szCs w:val="20"/>
+          <w:lang w:eastAsia="fr-CH"/>
+        </w:rPr>
+        <w:t>;</w:t>
+      </w:r>
+      <w:r>
+        <w:rPr>
+          <w:rFonts w:ascii="Courier New" w:hAnsi="Courier New" w:cs="Courier New"/>
+          <w:color w:val="CC7832"/>
+          <w:sz w:val="20"/>
+          <w:szCs w:val="20"/>
+          <w:lang w:eastAsia="fr-CH"/>
+        </w:rPr>
+        <w:br/>
+      </w:r>
+      <w:r>
+        <w:rPr>
+          <w:rFonts w:ascii="Courier New" w:hAnsi="Courier New" w:cs="Courier New"/>
+          <w:color w:val="CC7832"/>
+          <w:sz w:val="20"/>
+          <w:szCs w:val="20"/>
+          <w:lang w:eastAsia="fr-CH"/>
+        </w:rPr>
+        <w:br/>
+      </w:r>
+      <w:r>
+        <w:rPr>
+          <w:rFonts w:ascii="Courier New" w:hAnsi="Courier New" w:cs="Courier New"/>
+          <w:color w:val="CC7832"/>
+          <w:sz w:val="20"/>
+          <w:szCs w:val="20"/>
+          <w:lang w:eastAsia="fr-CH"/>
+        </w:rPr>
+        <w:br/>
+        <w:t xml:space="preserve">public class </w:t>
+      </w:r>
+      <w:r>
+        <w:rPr>
+          <w:rFonts w:ascii="Courier New" w:hAnsi="Courier New" w:cs="Courier New"/>
+          <w:color w:val="A9B7C6"/>
+          <w:sz w:val="20"/>
+          <w:szCs w:val="20"/>
+          <w:lang w:eastAsia="fr-CH"/>
+        </w:rPr>
+        <w:t xml:space="preserve">MainActivity </w:t>
+      </w:r>
+      <w:r>
+        <w:rPr>
+          <w:rFonts w:ascii="Courier New" w:hAnsi="Courier New" w:cs="Courier New"/>
+          <w:color w:val="CC7832"/>
+          <w:sz w:val="20"/>
+          <w:szCs w:val="20"/>
+          <w:lang w:eastAsia="fr-CH"/>
+        </w:rPr>
+        <w:t xml:space="preserve">extends </w:t>
+      </w:r>
+      <w:r>
+        <w:rPr>
+          <w:rFonts w:ascii="Courier New" w:hAnsi="Courier New" w:cs="Courier New"/>
+          <w:color w:val="A9B7C6"/>
+          <w:sz w:val="20"/>
+          <w:szCs w:val="20"/>
+          <w:lang w:eastAsia="fr-CH"/>
+        </w:rPr>
+        <w:t>AppCompatActivity {</w:t>
+      </w:r>
+      <w:r>
+        <w:rPr>
+          <w:rFonts w:ascii="Courier New" w:hAnsi="Courier New" w:cs="Courier New"/>
+          <w:color w:val="A9B7C6"/>
+          <w:sz w:val="20"/>
+          <w:szCs w:val="20"/>
+          <w:lang w:eastAsia="fr-CH"/>
+        </w:rPr>
+        <w:br/>
+      </w:r>
+      <w:r>
+        <w:rPr>
+          <w:rFonts w:ascii="Courier New" w:hAnsi="Courier New" w:cs="Courier New"/>
+          <w:color w:val="A9B7C6"/>
+          <w:sz w:val="20"/>
+          <w:szCs w:val="20"/>
+          <w:lang w:eastAsia="fr-CH"/>
+        </w:rPr>
+        <w:br/>
+        <w:t xml:space="preserve">    Button </w:t>
+      </w:r>
+      <w:r>
+        <w:rPr>
+          <w:rFonts w:ascii="Courier New" w:hAnsi="Courier New" w:cs="Courier New"/>
+          <w:color w:val="9876AA"/>
+          <w:sz w:val="20"/>
+          <w:szCs w:val="20"/>
+          <w:lang w:eastAsia="fr-CH"/>
+        </w:rPr>
+        <w:t>notifyBtn</w:t>
+      </w:r>
+      <w:r>
+        <w:rPr>
+          <w:rFonts w:ascii="Courier New" w:hAnsi="Courier New" w:cs="Courier New"/>
+          <w:color w:val="CC7832"/>
+          <w:sz w:val="20"/>
+          <w:szCs w:val="20"/>
+          <w:lang w:eastAsia="fr-CH"/>
+        </w:rPr>
+        <w:t>;</w:t>
+      </w:r>
+      <w:r>
+        <w:rPr>
+          <w:rFonts w:ascii="Courier New" w:hAnsi="Courier New" w:cs="Courier New"/>
+          <w:color w:val="CC7832"/>
+          <w:sz w:val="20"/>
+          <w:szCs w:val="20"/>
+          <w:lang w:eastAsia="fr-CH"/>
+        </w:rPr>
+        <w:br/>
+      </w:r>
+      <w:r>
+        <w:rPr>
+          <w:rFonts w:ascii="Courier New" w:hAnsi="Courier New" w:cs="Courier New"/>
+          <w:color w:val="CC7832"/>
+          <w:sz w:val="20"/>
+          <w:szCs w:val="20"/>
+          <w:lang w:eastAsia="fr-CH"/>
+        </w:rPr>
+        <w:br/>
+        <w:t xml:space="preserve">    </w:t>
+      </w:r>
+      <w:r>
+        <w:rPr>
+          <w:rFonts w:ascii="Courier New" w:hAnsi="Courier New" w:cs="Courier New"/>
+          <w:color w:val="BBB529"/>
+          <w:sz w:val="20"/>
+          <w:szCs w:val="20"/>
+          <w:lang w:eastAsia="fr-CH"/>
+        </w:rPr>
+        <w:t>@Override</w:t>
+      </w:r>
+      <w:r>
+        <w:rPr>
+          <w:rFonts w:ascii="Courier New" w:hAnsi="Courier New" w:cs="Courier New"/>
+          <w:color w:val="BBB529"/>
+          <w:sz w:val="20"/>
+          <w:szCs w:val="20"/>
+          <w:lang w:eastAsia="fr-CH"/>
+        </w:rPr>
+        <w:br/>
+        <w:t xml:space="preserve">    </w:t>
+      </w:r>
+      <w:r>
+        <w:rPr>
+          <w:rFonts w:ascii="Courier New" w:hAnsi="Courier New" w:cs="Courier New"/>
+          <w:color w:val="CC7832"/>
+          <w:sz w:val="20"/>
+          <w:szCs w:val="20"/>
+          <w:lang w:eastAsia="fr-CH"/>
+        </w:rPr>
+        <w:t xml:space="preserve">protected void </w:t>
+      </w:r>
+      <w:r>
+        <w:rPr>
+          <w:rFonts w:ascii="Courier New" w:hAnsi="Courier New" w:cs="Courier New"/>
+          <w:color w:val="FFC66D"/>
+          <w:sz w:val="20"/>
+          <w:szCs w:val="20"/>
+          <w:lang w:eastAsia="fr-CH"/>
+        </w:rPr>
+        <w:t>onCreate</w:t>
+      </w:r>
+      <w:r>
+        <w:rPr>
+          <w:rFonts w:ascii="Courier New" w:hAnsi="Courier New" w:cs="Courier New"/>
+          <w:color w:val="A9B7C6"/>
+          <w:sz w:val="20"/>
+          <w:szCs w:val="20"/>
+          <w:lang w:eastAsia="fr-CH"/>
+        </w:rPr>
+        <w:t>(Bundle savedInstanceState) {</w:t>
+      </w:r>
+      <w:r>
+        <w:rPr>
+          <w:rFonts w:ascii="Courier New" w:hAnsi="Courier New" w:cs="Courier New"/>
+          <w:color w:val="A9B7C6"/>
+          <w:sz w:val="20"/>
+          <w:szCs w:val="20"/>
+          <w:lang w:eastAsia="fr-CH"/>
+        </w:rPr>
+        <w:br/>
+        <w:t xml:space="preserve">        </w:t>
+      </w:r>
+      <w:r>
+        <w:rPr>
+          <w:rFonts w:ascii="Courier New" w:hAnsi="Courier New" w:cs="Courier New"/>
+          <w:color w:val="CC7832"/>
+          <w:sz w:val="20"/>
+          <w:szCs w:val="20"/>
+          <w:lang w:eastAsia="fr-CH"/>
+        </w:rPr>
+        <w:t>super</w:t>
+      </w:r>
+      <w:r>
+        <w:rPr>
+          <w:rFonts w:ascii="Courier New" w:hAnsi="Courier New" w:cs="Courier New"/>
+          <w:color w:val="A9B7C6"/>
+          <w:sz w:val="20"/>
+          <w:szCs w:val="20"/>
+          <w:lang w:eastAsia="fr-CH"/>
+        </w:rPr>
+        <w:t>.onCreate(savedInstanceState)</w:t>
+      </w:r>
+      <w:r>
+        <w:rPr>
+          <w:rFonts w:ascii="Courier New" w:hAnsi="Courier New" w:cs="Courier New"/>
+          <w:color w:val="CC7832"/>
+          <w:sz w:val="20"/>
+          <w:szCs w:val="20"/>
+          <w:lang w:eastAsia="fr-CH"/>
+        </w:rPr>
+        <w:t>;</w:t>
+      </w:r>
+      <w:r>
+        <w:rPr>
+          <w:rFonts w:ascii="Courier New" w:hAnsi="Courier New" w:cs="Courier New"/>
+          <w:color w:val="CC7832"/>
+          <w:sz w:val="20"/>
+          <w:szCs w:val="20"/>
+          <w:lang w:eastAsia="fr-CH"/>
+        </w:rPr>
+        <w:br/>
+        <w:t xml:space="preserve">        </w:t>
+      </w:r>
+      <w:r>
+        <w:rPr>
+          <w:rFonts w:ascii="Courier New" w:hAnsi="Courier New" w:cs="Courier New"/>
+          <w:color w:val="A9B7C6"/>
+          <w:sz w:val="20"/>
+          <w:szCs w:val="20"/>
+          <w:lang w:eastAsia="fr-CH"/>
+        </w:rPr>
+        <w:t>setContentView(R.layout.</w:t>
+      </w:r>
+      <w:r>
+        <w:rPr>
+          <w:rFonts w:ascii="Courier New" w:hAnsi="Courier New" w:cs="Courier New"/>
+          <w:i/>
+          <w:iCs/>
+          <w:color w:val="9876AA"/>
+          <w:sz w:val="20"/>
+          <w:szCs w:val="20"/>
+          <w:lang w:eastAsia="fr-CH"/>
+        </w:rPr>
+        <w:t>activity_main</w:t>
+      </w:r>
+      <w:r>
+        <w:rPr>
+          <w:rFonts w:ascii="Courier New" w:hAnsi="Courier New" w:cs="Courier New"/>
+          <w:color w:val="A9B7C6"/>
+          <w:sz w:val="20"/>
+          <w:szCs w:val="20"/>
+          <w:lang w:eastAsia="fr-CH"/>
+        </w:rPr>
+        <w:t>)</w:t>
+      </w:r>
+      <w:r>
+        <w:rPr>
+          <w:rFonts w:ascii="Courier New" w:hAnsi="Courier New" w:cs="Courier New"/>
+          <w:color w:val="CC7832"/>
+          <w:sz w:val="20"/>
+          <w:szCs w:val="20"/>
+          <w:lang w:eastAsia="fr-CH"/>
+        </w:rPr>
+        <w:t>;</w:t>
+      </w:r>
+      <w:r>
+        <w:rPr>
+          <w:rFonts w:ascii="Courier New" w:hAnsi="Courier New" w:cs="Courier New"/>
+          <w:color w:val="CC7832"/>
+          <w:sz w:val="20"/>
+          <w:szCs w:val="20"/>
+          <w:lang w:eastAsia="fr-CH"/>
+        </w:rPr>
+        <w:br/>
+      </w:r>
+      <w:r>
+        <w:rPr>
+          <w:rFonts w:ascii="Courier New" w:hAnsi="Courier New" w:cs="Courier New"/>
+          <w:color w:val="CC7832"/>
+          <w:sz w:val="20"/>
+          <w:szCs w:val="20"/>
+          <w:lang w:eastAsia="fr-CH"/>
+        </w:rPr>
+        <w:br/>
+        <w:t xml:space="preserve">        </w:t>
+      </w:r>
+      <w:r>
+        <w:rPr>
+          <w:rFonts w:ascii="Courier New" w:hAnsi="Courier New" w:cs="Courier New"/>
+          <w:color w:val="9876AA"/>
+          <w:sz w:val="20"/>
+          <w:szCs w:val="20"/>
+          <w:lang w:eastAsia="fr-CH"/>
+        </w:rPr>
+        <w:t xml:space="preserve">notifyBtn </w:t>
+      </w:r>
+      <w:r>
+        <w:rPr>
+          <w:rFonts w:ascii="Courier New" w:hAnsi="Courier New" w:cs="Courier New"/>
+          <w:color w:val="A9B7C6"/>
+          <w:sz w:val="20"/>
+          <w:szCs w:val="20"/>
+          <w:lang w:eastAsia="fr-CH"/>
+        </w:rPr>
+        <w:t>= findViewById(R.id.</w:t>
+      </w:r>
+      <w:r>
+        <w:rPr>
+          <w:rFonts w:ascii="Courier New" w:hAnsi="Courier New" w:cs="Courier New"/>
+          <w:i/>
+          <w:iCs/>
+          <w:color w:val="9876AA"/>
+          <w:sz w:val="20"/>
+          <w:szCs w:val="20"/>
+          <w:lang w:eastAsia="fr-CH"/>
+        </w:rPr>
+        <w:t>notify_btn</w:t>
+      </w:r>
+      <w:r>
+        <w:rPr>
+          <w:rFonts w:ascii="Courier New" w:hAnsi="Courier New" w:cs="Courier New"/>
+          <w:color w:val="A9B7C6"/>
+          <w:sz w:val="20"/>
+          <w:szCs w:val="20"/>
+          <w:lang w:eastAsia="fr-CH"/>
+        </w:rPr>
+        <w:t>)</w:t>
+      </w:r>
+      <w:r>
+        <w:rPr>
+          <w:rFonts w:ascii="Courier New" w:hAnsi="Courier New" w:cs="Courier New"/>
+          <w:color w:val="CC7832"/>
+          <w:sz w:val="20"/>
+          <w:szCs w:val="20"/>
+          <w:lang w:eastAsia="fr-CH"/>
+        </w:rPr>
+        <w:t>;</w:t>
+      </w:r>
+      <w:r>
+        <w:rPr>
+          <w:rFonts w:ascii="Courier New" w:hAnsi="Courier New" w:cs="Courier New"/>
+          <w:color w:val="CC7832"/>
+          <w:sz w:val="20"/>
+          <w:szCs w:val="20"/>
+          <w:lang w:eastAsia="fr-CH"/>
+        </w:rPr>
+        <w:br/>
+      </w:r>
+      <w:r>
+        <w:rPr>
+          <w:rFonts w:ascii="Courier New" w:hAnsi="Courier New" w:cs="Courier New"/>
+          <w:color w:val="CC7832"/>
+          <w:sz w:val="20"/>
+          <w:szCs w:val="20"/>
+          <w:lang w:eastAsia="fr-CH"/>
+        </w:rPr>
+        <w:lastRenderedPageBreak/>
+        <w:br/>
+        <w:t xml:space="preserve">        if </w:t>
+      </w:r>
+      <w:r>
+        <w:rPr>
+          <w:rFonts w:ascii="Courier New" w:hAnsi="Courier New" w:cs="Courier New"/>
+          <w:color w:val="A9B7C6"/>
+          <w:sz w:val="20"/>
+          <w:szCs w:val="20"/>
+          <w:lang w:eastAsia="fr-CH"/>
+        </w:rPr>
+        <w:t>(Build.VERSION.</w:t>
+      </w:r>
+      <w:r>
+        <w:rPr>
+          <w:rFonts w:ascii="Courier New" w:hAnsi="Courier New" w:cs="Courier New"/>
+          <w:i/>
+          <w:iCs/>
+          <w:color w:val="9876AA"/>
+          <w:sz w:val="20"/>
+          <w:szCs w:val="20"/>
+          <w:lang w:eastAsia="fr-CH"/>
+        </w:rPr>
+        <w:t xml:space="preserve">SDK_INT </w:t>
+      </w:r>
+      <w:r>
+        <w:rPr>
+          <w:rFonts w:ascii="Courier New" w:hAnsi="Courier New" w:cs="Courier New"/>
+          <w:color w:val="A9B7C6"/>
+          <w:sz w:val="20"/>
+          <w:szCs w:val="20"/>
+          <w:lang w:eastAsia="fr-CH"/>
+        </w:rPr>
+        <w:t>&gt;= Build.VERSION_CODES.</w:t>
+      </w:r>
+      <w:r>
+        <w:rPr>
+          <w:rFonts w:ascii="Courier New" w:hAnsi="Courier New" w:cs="Courier New"/>
+          <w:i/>
+          <w:iCs/>
+          <w:color w:val="9876AA"/>
+          <w:sz w:val="20"/>
+          <w:szCs w:val="20"/>
+          <w:lang w:eastAsia="fr-CH"/>
+        </w:rPr>
+        <w:t>O</w:t>
+      </w:r>
+      <w:r>
+        <w:rPr>
+          <w:rFonts w:ascii="Courier New" w:hAnsi="Courier New" w:cs="Courier New"/>
+          <w:color w:val="A9B7C6"/>
+          <w:sz w:val="20"/>
+          <w:szCs w:val="20"/>
+          <w:lang w:eastAsia="fr-CH"/>
+        </w:rPr>
+        <w:t>) {</w:t>
+      </w:r>
+      <w:r>
+        <w:rPr>
+          <w:rFonts w:ascii="Courier New" w:hAnsi="Courier New" w:cs="Courier New"/>
+          <w:color w:val="A9B7C6"/>
+          <w:sz w:val="20"/>
+          <w:szCs w:val="20"/>
+          <w:lang w:eastAsia="fr-CH"/>
+        </w:rPr>
+        <w:br/>
+        <w:t xml:space="preserve">            NotificationChannel channel = </w:t>
+      </w:r>
+      <w:r>
+        <w:rPr>
+          <w:rFonts w:ascii="Courier New" w:hAnsi="Courier New" w:cs="Courier New"/>
+          <w:color w:val="CC7832"/>
+          <w:sz w:val="20"/>
+          <w:szCs w:val="20"/>
+          <w:lang w:eastAsia="fr-CH"/>
+        </w:rPr>
+        <w:t xml:space="preserve">new </w:t>
+      </w:r>
+      <w:r>
+        <w:rPr>
+          <w:rFonts w:ascii="Courier New" w:hAnsi="Courier New" w:cs="Courier New"/>
+          <w:color w:val="A9B7C6"/>
+          <w:sz w:val="20"/>
+          <w:szCs w:val="20"/>
+          <w:lang w:eastAsia="fr-CH"/>
+        </w:rPr>
+        <w:t>NotificationChannel(</w:t>
+      </w:r>
+      <w:r>
+        <w:rPr>
+          <w:rFonts w:ascii="Courier New" w:hAnsi="Courier New" w:cs="Courier New"/>
+          <w:color w:val="6A8759"/>
+          <w:sz w:val="20"/>
+          <w:szCs w:val="20"/>
+          <w:lang w:eastAsia="fr-CH"/>
+        </w:rPr>
+        <w:t>"My Notification"</w:t>
+      </w:r>
+      <w:r>
+        <w:rPr>
+          <w:rFonts w:ascii="Courier New" w:hAnsi="Courier New" w:cs="Courier New"/>
+          <w:color w:val="CC7832"/>
+          <w:sz w:val="20"/>
+          <w:szCs w:val="20"/>
+          <w:lang w:eastAsia="fr-CH"/>
+        </w:rPr>
+        <w:t xml:space="preserve">, </w:t>
+      </w:r>
+      <w:r>
+        <w:rPr>
+          <w:rFonts w:ascii="Courier New" w:hAnsi="Courier New" w:cs="Courier New"/>
+          <w:color w:val="6A8759"/>
+          <w:sz w:val="20"/>
+          <w:szCs w:val="20"/>
+          <w:lang w:eastAsia="fr-CH"/>
+        </w:rPr>
+        <w:t>"My Notification"</w:t>
+      </w:r>
+      <w:r>
+        <w:rPr>
+          <w:rFonts w:ascii="Courier New" w:hAnsi="Courier New" w:cs="Courier New"/>
+          <w:color w:val="CC7832"/>
+          <w:sz w:val="20"/>
+          <w:szCs w:val="20"/>
+          <w:lang w:eastAsia="fr-CH"/>
+        </w:rPr>
+        <w:t xml:space="preserve">, </w:t>
+      </w:r>
+      <w:r>
+        <w:rPr>
+          <w:rFonts w:ascii="Courier New" w:hAnsi="Courier New" w:cs="Courier New"/>
+          <w:color w:val="A9B7C6"/>
+          <w:sz w:val="20"/>
+          <w:szCs w:val="20"/>
+          <w:lang w:eastAsia="fr-CH"/>
+        </w:rPr>
+        <w:t>NotificationManager.</w:t>
+      </w:r>
+      <w:r>
+        <w:rPr>
+          <w:rFonts w:ascii="Courier New" w:hAnsi="Courier New" w:cs="Courier New"/>
+          <w:i/>
+          <w:iCs/>
+          <w:color w:val="9876AA"/>
+          <w:sz w:val="20"/>
+          <w:szCs w:val="20"/>
+          <w:lang w:eastAsia="fr-CH"/>
+        </w:rPr>
+        <w:t>IMPORTANCE_DEFAULT</w:t>
+      </w:r>
+      <w:r>
+        <w:rPr>
+          <w:rFonts w:ascii="Courier New" w:hAnsi="Courier New" w:cs="Courier New"/>
+          <w:color w:val="A9B7C6"/>
+          <w:sz w:val="20"/>
+          <w:szCs w:val="20"/>
+          <w:lang w:eastAsia="fr-CH"/>
+        </w:rPr>
+        <w:t>)</w:t>
+      </w:r>
+      <w:r>
+        <w:rPr>
+          <w:rFonts w:ascii="Courier New" w:hAnsi="Courier New" w:cs="Courier New"/>
+          <w:color w:val="CC7832"/>
+          <w:sz w:val="20"/>
+          <w:szCs w:val="20"/>
+          <w:lang w:eastAsia="fr-CH"/>
+        </w:rPr>
+        <w:t>;</w:t>
+      </w:r>
+      <w:r>
+        <w:rPr>
+          <w:rFonts w:ascii="Courier New" w:hAnsi="Courier New" w:cs="Courier New"/>
+          <w:color w:val="CC7832"/>
+          <w:sz w:val="20"/>
+          <w:szCs w:val="20"/>
+          <w:lang w:eastAsia="fr-CH"/>
+        </w:rPr>
+        <w:br/>
+        <w:t xml:space="preserve">            </w:t>
+      </w:r>
+      <w:r>
+        <w:rPr>
+          <w:rFonts w:ascii="Courier New" w:hAnsi="Courier New" w:cs="Courier New"/>
+          <w:color w:val="A9B7C6"/>
+          <w:sz w:val="20"/>
+          <w:szCs w:val="20"/>
+          <w:lang w:eastAsia="fr-CH"/>
+        </w:rPr>
+        <w:t>NotificationManager manager = getSystemService(NotificationManager.</w:t>
+      </w:r>
+      <w:r>
+        <w:rPr>
+          <w:rFonts w:ascii="Courier New" w:hAnsi="Courier New" w:cs="Courier New"/>
+          <w:color w:val="CC7832"/>
+          <w:sz w:val="20"/>
+          <w:szCs w:val="20"/>
+          <w:lang w:eastAsia="fr-CH"/>
+        </w:rPr>
+        <w:t>class</w:t>
+      </w:r>
+      <w:r>
+        <w:rPr>
+          <w:rFonts w:ascii="Courier New" w:hAnsi="Courier New" w:cs="Courier New"/>
+          <w:color w:val="A9B7C6"/>
+          <w:sz w:val="20"/>
+          <w:szCs w:val="20"/>
+          <w:lang w:eastAsia="fr-CH"/>
+        </w:rPr>
+        <w:t>)</w:t>
+      </w:r>
+      <w:r>
+        <w:rPr>
+          <w:rFonts w:ascii="Courier New" w:hAnsi="Courier New" w:cs="Courier New"/>
+          <w:color w:val="CC7832"/>
+          <w:sz w:val="20"/>
+          <w:szCs w:val="20"/>
+          <w:lang w:eastAsia="fr-CH"/>
+        </w:rPr>
+        <w:t>;</w:t>
+      </w:r>
+      <w:r>
+        <w:rPr>
+          <w:rFonts w:ascii="Courier New" w:hAnsi="Courier New" w:cs="Courier New"/>
+          <w:color w:val="CC7832"/>
+          <w:sz w:val="20"/>
+          <w:szCs w:val="20"/>
+          <w:lang w:eastAsia="fr-CH"/>
+        </w:rPr>
+        <w:br/>
+        <w:t xml:space="preserve">            </w:t>
+      </w:r>
+      <w:r>
+        <w:rPr>
+          <w:rFonts w:ascii="Courier New" w:hAnsi="Courier New" w:cs="Courier New"/>
+          <w:color w:val="A9B7C6"/>
+          <w:sz w:val="20"/>
+          <w:szCs w:val="20"/>
+          <w:lang w:eastAsia="fr-CH"/>
+        </w:rPr>
+        <w:t>manager.createNotificationChannel(channel)</w:t>
+      </w:r>
+      <w:r>
+        <w:rPr>
+          <w:rFonts w:ascii="Courier New" w:hAnsi="Courier New" w:cs="Courier New"/>
+          <w:color w:val="CC7832"/>
+          <w:sz w:val="20"/>
+          <w:szCs w:val="20"/>
+          <w:lang w:eastAsia="fr-CH"/>
+        </w:rPr>
+        <w:t>;</w:t>
+      </w:r>
+      <w:r>
+        <w:rPr>
+          <w:rFonts w:ascii="Courier New" w:hAnsi="Courier New" w:cs="Courier New"/>
+          <w:color w:val="CC7832"/>
+          <w:sz w:val="20"/>
+          <w:szCs w:val="20"/>
+          <w:lang w:eastAsia="fr-CH"/>
+        </w:rPr>
+        <w:br/>
+        <w:t xml:space="preserve">        </w:t>
+      </w:r>
+      <w:r>
+        <w:rPr>
+          <w:rFonts w:ascii="Courier New" w:hAnsi="Courier New" w:cs="Courier New"/>
+          <w:color w:val="A9B7C6"/>
+          <w:sz w:val="20"/>
+          <w:szCs w:val="20"/>
+          <w:lang w:eastAsia="fr-CH"/>
+        </w:rPr>
+        <w:t>}</w:t>
+      </w:r>
+      <w:r>
+        <w:rPr>
+          <w:rFonts w:ascii="Courier New" w:hAnsi="Courier New" w:cs="Courier New"/>
+          <w:color w:val="A9B7C6"/>
+          <w:sz w:val="20"/>
+          <w:szCs w:val="20"/>
+          <w:lang w:eastAsia="fr-CH"/>
+        </w:rPr>
+        <w:br/>
+      </w:r>
+      <w:r>
+        <w:rPr>
+          <w:rFonts w:ascii="Courier New" w:hAnsi="Courier New" w:cs="Courier New"/>
+          <w:color w:val="A9B7C6"/>
+          <w:sz w:val="20"/>
+          <w:szCs w:val="20"/>
+          <w:lang w:eastAsia="fr-CH"/>
+        </w:rPr>
+        <w:br/>
+        <w:t xml:space="preserve">        </w:t>
+      </w:r>
+      <w:r>
+        <w:rPr>
+          <w:rFonts w:ascii="Courier New" w:hAnsi="Courier New" w:cs="Courier New"/>
+          <w:color w:val="9876AA"/>
+          <w:sz w:val="20"/>
+          <w:szCs w:val="20"/>
+          <w:lang w:eastAsia="fr-CH"/>
+        </w:rPr>
+        <w:t>notifyBtn</w:t>
+      </w:r>
+      <w:r>
+        <w:rPr>
+          <w:rFonts w:ascii="Courier New" w:hAnsi="Courier New" w:cs="Courier New"/>
+          <w:color w:val="A9B7C6"/>
+          <w:sz w:val="20"/>
+          <w:szCs w:val="20"/>
+          <w:lang w:eastAsia="fr-CH"/>
+        </w:rPr>
+        <w:t>.setOnClickListener(</w:t>
+      </w:r>
+      <w:r>
+        <w:rPr>
+          <w:rFonts w:ascii="Courier New" w:hAnsi="Courier New" w:cs="Courier New"/>
+          <w:color w:val="CC7832"/>
+          <w:sz w:val="20"/>
+          <w:szCs w:val="20"/>
+          <w:lang w:eastAsia="fr-CH"/>
+        </w:rPr>
+        <w:t xml:space="preserve">new </w:t>
+      </w:r>
+      <w:r>
+        <w:rPr>
+          <w:rFonts w:ascii="Courier New" w:hAnsi="Courier New" w:cs="Courier New"/>
+          <w:color w:val="A9B7C6"/>
+          <w:sz w:val="20"/>
+          <w:szCs w:val="20"/>
+          <w:lang w:eastAsia="fr-CH"/>
+        </w:rPr>
+        <w:t>View.OnClickListener() {</w:t>
+      </w:r>
+      <w:r>
+        <w:rPr>
+          <w:rFonts w:ascii="Courier New" w:hAnsi="Courier New" w:cs="Courier New"/>
+          <w:color w:val="A9B7C6"/>
+          <w:sz w:val="20"/>
+          <w:szCs w:val="20"/>
+          <w:lang w:eastAsia="fr-CH"/>
+        </w:rPr>
+        <w:br/>
+        <w:t xml:space="preserve">            </w:t>
+      </w:r>
+      <w:r>
+        <w:rPr>
+          <w:rFonts w:ascii="Courier New" w:hAnsi="Courier New" w:cs="Courier New"/>
+          <w:color w:val="BBB529"/>
+          <w:sz w:val="20"/>
+          <w:szCs w:val="20"/>
+          <w:lang w:eastAsia="fr-CH"/>
+        </w:rPr>
+        <w:t>@Override</w:t>
+      </w:r>
+      <w:r>
+        <w:rPr>
+          <w:rFonts w:ascii="Courier New" w:hAnsi="Courier New" w:cs="Courier New"/>
+          <w:color w:val="BBB529"/>
+          <w:sz w:val="20"/>
+          <w:szCs w:val="20"/>
+          <w:lang w:eastAsia="fr-CH"/>
+        </w:rPr>
+        <w:br/>
+        <w:t xml:space="preserve">            </w:t>
+      </w:r>
+      <w:r>
+        <w:rPr>
+          <w:rFonts w:ascii="Courier New" w:hAnsi="Courier New" w:cs="Courier New"/>
+          <w:color w:val="CC7832"/>
+          <w:sz w:val="20"/>
+          <w:szCs w:val="20"/>
+          <w:lang w:eastAsia="fr-CH"/>
+        </w:rPr>
+        <w:t xml:space="preserve">public void </w:t>
+      </w:r>
+      <w:r>
+        <w:rPr>
+          <w:rFonts w:ascii="Courier New" w:hAnsi="Courier New" w:cs="Courier New"/>
+          <w:color w:val="FFC66D"/>
+          <w:sz w:val="20"/>
+          <w:szCs w:val="20"/>
+          <w:lang w:eastAsia="fr-CH"/>
+        </w:rPr>
+        <w:t>onClick</w:t>
+      </w:r>
+      <w:r>
+        <w:rPr>
+          <w:rFonts w:ascii="Courier New" w:hAnsi="Courier New" w:cs="Courier New"/>
+          <w:color w:val="A9B7C6"/>
+          <w:sz w:val="20"/>
+          <w:szCs w:val="20"/>
+          <w:lang w:eastAsia="fr-CH"/>
+        </w:rPr>
+        <w:t>(View v) {</w:t>
+      </w:r>
+      <w:r>
+        <w:rPr>
+          <w:rFonts w:ascii="Courier New" w:hAnsi="Courier New" w:cs="Courier New"/>
+          <w:color w:val="A9B7C6"/>
+          <w:sz w:val="20"/>
+          <w:szCs w:val="20"/>
+          <w:lang w:eastAsia="fr-CH"/>
+        </w:rPr>
+        <w:br/>
+        <w:t xml:space="preserve">                NotificationCompat.Builder builder = </w:t>
+      </w:r>
+      <w:r>
+        <w:rPr>
+          <w:rFonts w:ascii="Courier New" w:hAnsi="Courier New" w:cs="Courier New"/>
+          <w:color w:val="CC7832"/>
+          <w:sz w:val="20"/>
+          <w:szCs w:val="20"/>
+          <w:lang w:eastAsia="fr-CH"/>
+        </w:rPr>
+        <w:t xml:space="preserve">new </w:t>
+      </w:r>
+      <w:r>
+        <w:rPr>
+          <w:rFonts w:ascii="Courier New" w:hAnsi="Courier New" w:cs="Courier New"/>
+          <w:color w:val="A9B7C6"/>
+          <w:sz w:val="20"/>
+          <w:szCs w:val="20"/>
+          <w:lang w:eastAsia="fr-CH"/>
+        </w:rPr>
+        <w:t>NotificationCompat.Builder(MainActivity.</w:t>
+      </w:r>
+      <w:r>
+        <w:rPr>
+          <w:rFonts w:ascii="Courier New" w:hAnsi="Courier New" w:cs="Courier New"/>
+          <w:color w:val="CC7832"/>
+          <w:sz w:val="20"/>
+          <w:szCs w:val="20"/>
+          <w:lang w:eastAsia="fr-CH"/>
+        </w:rPr>
+        <w:t xml:space="preserve">this, </w:t>
+      </w:r>
+      <w:r>
+        <w:rPr>
+          <w:rFonts w:ascii="Courier New" w:hAnsi="Courier New" w:cs="Courier New"/>
+          <w:color w:val="6A8759"/>
+          <w:sz w:val="20"/>
+          <w:szCs w:val="20"/>
+          <w:lang w:eastAsia="fr-CH"/>
+        </w:rPr>
+        <w:t>"My Notification"</w:t>
+      </w:r>
+      <w:r>
+        <w:rPr>
+          <w:rFonts w:ascii="Courier New" w:hAnsi="Courier New" w:cs="Courier New"/>
+          <w:color w:val="A9B7C6"/>
+          <w:sz w:val="20"/>
+          <w:szCs w:val="20"/>
+          <w:lang w:eastAsia="fr-CH"/>
+        </w:rPr>
+        <w:t>)</w:t>
+      </w:r>
+      <w:r>
+        <w:rPr>
+          <w:rFonts w:ascii="Courier New" w:hAnsi="Courier New" w:cs="Courier New"/>
+          <w:color w:val="CC7832"/>
+          <w:sz w:val="20"/>
+          <w:szCs w:val="20"/>
+          <w:lang w:eastAsia="fr-CH"/>
+        </w:rPr>
+        <w:t>;</w:t>
+      </w:r>
+      <w:r>
+        <w:rPr>
+          <w:rFonts w:ascii="Courier New" w:hAnsi="Courier New" w:cs="Courier New"/>
+          <w:color w:val="CC7832"/>
+          <w:sz w:val="20"/>
+          <w:szCs w:val="20"/>
+          <w:lang w:eastAsia="fr-CH"/>
+        </w:rPr>
+        <w:br/>
+        <w:t xml:space="preserve">                </w:t>
+      </w:r>
+      <w:r>
+        <w:rPr>
+          <w:rFonts w:ascii="Courier New" w:hAnsi="Courier New" w:cs="Courier New"/>
+          <w:color w:val="A9B7C6"/>
+          <w:sz w:val="20"/>
+          <w:szCs w:val="20"/>
+          <w:lang w:eastAsia="fr-CH"/>
+        </w:rPr>
+        <w:t>builder.setContentTitle(</w:t>
+      </w:r>
+      <w:r>
+        <w:rPr>
+          <w:rFonts w:ascii="Courier New" w:hAnsi="Courier New" w:cs="Courier New"/>
+          <w:color w:val="6A8759"/>
+          <w:sz w:val="20"/>
+          <w:szCs w:val="20"/>
+          <w:lang w:eastAsia="fr-CH"/>
+        </w:rPr>
+        <w:t>"My title"</w:t>
+      </w:r>
+      <w:r>
+        <w:rPr>
+          <w:rFonts w:ascii="Courier New" w:hAnsi="Courier New" w:cs="Courier New"/>
+          <w:color w:val="A9B7C6"/>
+          <w:sz w:val="20"/>
+          <w:szCs w:val="20"/>
+          <w:lang w:eastAsia="fr-CH"/>
+        </w:rPr>
+        <w:t>)</w:t>
+      </w:r>
+      <w:r>
+        <w:rPr>
+          <w:rFonts w:ascii="Courier New" w:hAnsi="Courier New" w:cs="Courier New"/>
+          <w:color w:val="CC7832"/>
+          <w:sz w:val="20"/>
+          <w:szCs w:val="20"/>
+          <w:lang w:eastAsia="fr-CH"/>
+        </w:rPr>
+        <w:t>;</w:t>
+      </w:r>
+      <w:r>
+        <w:rPr>
+          <w:rFonts w:ascii="Courier New" w:hAnsi="Courier New" w:cs="Courier New"/>
+          <w:color w:val="CC7832"/>
+          <w:sz w:val="20"/>
+          <w:szCs w:val="20"/>
+          <w:lang w:eastAsia="fr-CH"/>
+        </w:rPr>
+        <w:br/>
+        <w:t xml:space="preserve">                </w:t>
+      </w:r>
+      <w:r>
+        <w:rPr>
+          <w:rFonts w:ascii="Courier New" w:hAnsi="Courier New" w:cs="Courier New"/>
+          <w:color w:val="A9B7C6"/>
+          <w:sz w:val="20"/>
+          <w:szCs w:val="20"/>
+          <w:lang w:eastAsia="fr-CH"/>
+        </w:rPr>
+        <w:t>builder.setContentText(</w:t>
+      </w:r>
+      <w:r>
+        <w:rPr>
+          <w:rFonts w:ascii="Courier New" w:hAnsi="Courier New" w:cs="Courier New"/>
+          <w:color w:val="6A8759"/>
+          <w:sz w:val="20"/>
+          <w:szCs w:val="20"/>
+          <w:lang w:eastAsia="fr-CH"/>
+        </w:rPr>
+        <w:t>"Test Techno Notification"</w:t>
+      </w:r>
+      <w:r>
+        <w:rPr>
+          <w:rFonts w:ascii="Courier New" w:hAnsi="Courier New" w:cs="Courier New"/>
+          <w:color w:val="A9B7C6"/>
+          <w:sz w:val="20"/>
+          <w:szCs w:val="20"/>
+          <w:lang w:eastAsia="fr-CH"/>
+        </w:rPr>
+        <w:t>)</w:t>
+      </w:r>
+      <w:r>
+        <w:rPr>
+          <w:rFonts w:ascii="Courier New" w:hAnsi="Courier New" w:cs="Courier New"/>
+          <w:color w:val="CC7832"/>
+          <w:sz w:val="20"/>
+          <w:szCs w:val="20"/>
+          <w:lang w:eastAsia="fr-CH"/>
+        </w:rPr>
+        <w:t>;</w:t>
+      </w:r>
+      <w:r>
+        <w:rPr>
+          <w:rFonts w:ascii="Courier New" w:hAnsi="Courier New" w:cs="Courier New"/>
+          <w:color w:val="CC7832"/>
+          <w:sz w:val="20"/>
+          <w:szCs w:val="20"/>
+          <w:lang w:eastAsia="fr-CH"/>
+        </w:rPr>
+        <w:br/>
+        <w:t xml:space="preserve">                </w:t>
+      </w:r>
+      <w:r>
+        <w:rPr>
+          <w:rFonts w:ascii="Courier New" w:hAnsi="Courier New" w:cs="Courier New"/>
+          <w:color w:val="A9B7C6"/>
+          <w:sz w:val="20"/>
+          <w:szCs w:val="20"/>
+          <w:lang w:eastAsia="fr-CH"/>
+        </w:rPr>
+        <w:t>builder.setSmallIcon(R.drawable.</w:t>
+      </w:r>
+      <w:r>
+        <w:rPr>
+          <w:rFonts w:ascii="Courier New" w:hAnsi="Courier New" w:cs="Courier New"/>
+          <w:i/>
+          <w:iCs/>
+          <w:color w:val="9876AA"/>
+          <w:sz w:val="20"/>
+          <w:szCs w:val="20"/>
+          <w:lang w:eastAsia="fr-CH"/>
+        </w:rPr>
+        <w:t>ic_launcher_background</w:t>
+      </w:r>
+      <w:r>
+        <w:rPr>
+          <w:rFonts w:ascii="Courier New" w:hAnsi="Courier New" w:cs="Courier New"/>
+          <w:color w:val="A9B7C6"/>
+          <w:sz w:val="20"/>
+          <w:szCs w:val="20"/>
+          <w:lang w:eastAsia="fr-CH"/>
+        </w:rPr>
+        <w:t>)</w:t>
+      </w:r>
+      <w:r>
+        <w:rPr>
+          <w:rFonts w:ascii="Courier New" w:hAnsi="Courier New" w:cs="Courier New"/>
+          <w:color w:val="CC7832"/>
+          <w:sz w:val="20"/>
+          <w:szCs w:val="20"/>
+          <w:lang w:eastAsia="fr-CH"/>
+        </w:rPr>
+        <w:t>;</w:t>
+      </w:r>
+      <w:r>
+        <w:rPr>
+          <w:rFonts w:ascii="Courier New" w:hAnsi="Courier New" w:cs="Courier New"/>
+          <w:color w:val="CC7832"/>
+          <w:sz w:val="20"/>
+          <w:szCs w:val="20"/>
+          <w:lang w:eastAsia="fr-CH"/>
+        </w:rPr>
+        <w:br/>
+        <w:t xml:space="preserve">                </w:t>
+      </w:r>
+      <w:r>
+        <w:rPr>
+          <w:rFonts w:ascii="Courier New" w:hAnsi="Courier New" w:cs="Courier New"/>
+          <w:color w:val="A9B7C6"/>
+          <w:sz w:val="20"/>
+          <w:szCs w:val="20"/>
+          <w:lang w:eastAsia="fr-CH"/>
+        </w:rPr>
+        <w:t>builder.setAutoCancel(</w:t>
+      </w:r>
+      <w:r>
+        <w:rPr>
+          <w:rFonts w:ascii="Courier New" w:hAnsi="Courier New" w:cs="Courier New"/>
+          <w:color w:val="CC7832"/>
+          <w:sz w:val="20"/>
+          <w:szCs w:val="20"/>
+          <w:lang w:eastAsia="fr-CH"/>
+        </w:rPr>
+        <w:t>true</w:t>
+      </w:r>
+      <w:r>
+        <w:rPr>
+          <w:rFonts w:ascii="Courier New" w:hAnsi="Courier New" w:cs="Courier New"/>
+          <w:color w:val="A9B7C6"/>
+          <w:sz w:val="20"/>
+          <w:szCs w:val="20"/>
+          <w:lang w:eastAsia="fr-CH"/>
+        </w:rPr>
+        <w:t>)</w:t>
+      </w:r>
+      <w:r>
+        <w:rPr>
+          <w:rFonts w:ascii="Courier New" w:hAnsi="Courier New" w:cs="Courier New"/>
+          <w:color w:val="CC7832"/>
+          <w:sz w:val="20"/>
+          <w:szCs w:val="20"/>
+          <w:lang w:eastAsia="fr-CH"/>
+        </w:rPr>
+        <w:t>;</w:t>
+      </w:r>
+      <w:r>
+        <w:rPr>
+          <w:rFonts w:ascii="Courier New" w:hAnsi="Courier New" w:cs="Courier New"/>
+          <w:color w:val="CC7832"/>
+          <w:sz w:val="20"/>
+          <w:szCs w:val="20"/>
+          <w:lang w:eastAsia="fr-CH"/>
+        </w:rPr>
+        <w:br/>
+      </w:r>
+      <w:r>
+        <w:rPr>
+          <w:rFonts w:ascii="Courier New" w:hAnsi="Courier New" w:cs="Courier New"/>
+          <w:color w:val="CC7832"/>
+          <w:sz w:val="20"/>
+          <w:szCs w:val="20"/>
+          <w:lang w:eastAsia="fr-CH"/>
+        </w:rPr>
+        <w:br/>
+        <w:t xml:space="preserve">                </w:t>
+      </w:r>
+      <w:r>
+        <w:rPr>
+          <w:rFonts w:ascii="Courier New" w:hAnsi="Courier New" w:cs="Courier New"/>
+          <w:color w:val="A9B7C6"/>
+          <w:sz w:val="20"/>
+          <w:szCs w:val="20"/>
+          <w:lang w:eastAsia="fr-CH"/>
+        </w:rPr>
+        <w:t>NotificationManagerCompat managerCompat = NotificationManagerCompat.</w:t>
+      </w:r>
+      <w:r>
+        <w:rPr>
+          <w:rFonts w:ascii="Courier New" w:hAnsi="Courier New" w:cs="Courier New"/>
+          <w:i/>
+          <w:iCs/>
+          <w:color w:val="A9B7C6"/>
+          <w:sz w:val="20"/>
+          <w:szCs w:val="20"/>
+          <w:lang w:eastAsia="fr-CH"/>
+        </w:rPr>
+        <w:t>from</w:t>
+      </w:r>
+      <w:r>
+        <w:rPr>
+          <w:rFonts w:ascii="Courier New" w:hAnsi="Courier New" w:cs="Courier New"/>
+          <w:color w:val="A9B7C6"/>
+          <w:sz w:val="20"/>
+          <w:szCs w:val="20"/>
+          <w:lang w:eastAsia="fr-CH"/>
+        </w:rPr>
+        <w:t>(MainActivity.</w:t>
+      </w:r>
+      <w:r>
+        <w:rPr>
+          <w:rFonts w:ascii="Courier New" w:hAnsi="Courier New" w:cs="Courier New"/>
+          <w:color w:val="CC7832"/>
+          <w:sz w:val="20"/>
+          <w:szCs w:val="20"/>
+          <w:lang w:eastAsia="fr-CH"/>
+        </w:rPr>
+        <w:t>this</w:t>
+      </w:r>
+      <w:r>
+        <w:rPr>
+          <w:rFonts w:ascii="Courier New" w:hAnsi="Courier New" w:cs="Courier New"/>
+          <w:color w:val="A9B7C6"/>
+          <w:sz w:val="20"/>
+          <w:szCs w:val="20"/>
+          <w:lang w:eastAsia="fr-CH"/>
+        </w:rPr>
+        <w:t>)</w:t>
+      </w:r>
+      <w:r>
+        <w:rPr>
+          <w:rFonts w:ascii="Courier New" w:hAnsi="Courier New" w:cs="Courier New"/>
+          <w:color w:val="CC7832"/>
+          <w:sz w:val="20"/>
+          <w:szCs w:val="20"/>
+          <w:lang w:eastAsia="fr-CH"/>
+        </w:rPr>
+        <w:t>;</w:t>
+      </w:r>
+      <w:r>
+        <w:rPr>
+          <w:rFonts w:ascii="Courier New" w:hAnsi="Courier New" w:cs="Courier New"/>
+          <w:color w:val="CC7832"/>
+          <w:sz w:val="20"/>
+          <w:szCs w:val="20"/>
+          <w:lang w:eastAsia="fr-CH"/>
+        </w:rPr>
+        <w:br/>
+      </w:r>
+      <w:r>
+        <w:rPr>
+          <w:rFonts w:ascii="Courier New" w:hAnsi="Courier New" w:cs="Courier New"/>
+          <w:color w:val="CC7832"/>
+          <w:sz w:val="20"/>
+          <w:szCs w:val="20"/>
+          <w:lang w:eastAsia="fr-CH"/>
+        </w:rPr>
+        <w:br/>
+        <w:t xml:space="preserve">                if </w:t>
+      </w:r>
+      <w:r>
+        <w:rPr>
+          <w:rFonts w:ascii="Courier New" w:hAnsi="Courier New" w:cs="Courier New"/>
+          <w:color w:val="A9B7C6"/>
+          <w:sz w:val="20"/>
+          <w:szCs w:val="20"/>
+          <w:lang w:eastAsia="fr-CH"/>
+        </w:rPr>
+        <w:t>(ActivityCompat.</w:t>
+      </w:r>
+      <w:r>
+        <w:rPr>
+          <w:rFonts w:ascii="Courier New" w:hAnsi="Courier New" w:cs="Courier New"/>
+          <w:i/>
+          <w:iCs/>
+          <w:color w:val="A9B7C6"/>
+          <w:sz w:val="20"/>
+          <w:szCs w:val="20"/>
+          <w:lang w:eastAsia="fr-CH"/>
+        </w:rPr>
+        <w:t>checkSelfPermission</w:t>
+      </w:r>
+      <w:r>
+        <w:rPr>
+          <w:rFonts w:ascii="Courier New" w:hAnsi="Courier New" w:cs="Courier New"/>
+          <w:color w:val="A9B7C6"/>
+          <w:sz w:val="20"/>
+          <w:szCs w:val="20"/>
+          <w:lang w:eastAsia="fr-CH"/>
+        </w:rPr>
+        <w:t>(MainActivity.</w:t>
+      </w:r>
+      <w:r>
+        <w:rPr>
+          <w:rFonts w:ascii="Courier New" w:hAnsi="Courier New" w:cs="Courier New"/>
+          <w:color w:val="CC7832"/>
+          <w:sz w:val="20"/>
+          <w:szCs w:val="20"/>
+          <w:lang w:eastAsia="fr-CH"/>
+        </w:rPr>
+        <w:t xml:space="preserve">this, </w:t>
+      </w:r>
+      <w:r>
+        <w:rPr>
+          <w:rFonts w:ascii="Courier New" w:hAnsi="Courier New" w:cs="Courier New"/>
+          <w:color w:val="A9B7C6"/>
+          <w:sz w:val="20"/>
+          <w:szCs w:val="20"/>
+          <w:lang w:eastAsia="fr-CH"/>
+        </w:rPr>
+        <w:t>android.Manifest.permission.</w:t>
+      </w:r>
+      <w:r>
+        <w:rPr>
+          <w:rFonts w:ascii="Courier New" w:hAnsi="Courier New" w:cs="Courier New"/>
+          <w:i/>
+          <w:iCs/>
+          <w:color w:val="9876AA"/>
+          <w:sz w:val="20"/>
+          <w:szCs w:val="20"/>
+          <w:lang w:eastAsia="fr-CH"/>
+        </w:rPr>
+        <w:t>POST_NOTIFICATIONS</w:t>
+      </w:r>
+      <w:r>
+        <w:rPr>
+          <w:rFonts w:ascii="Courier New" w:hAnsi="Courier New" w:cs="Courier New"/>
+          <w:color w:val="A9B7C6"/>
+          <w:sz w:val="20"/>
+          <w:szCs w:val="20"/>
+          <w:lang w:eastAsia="fr-CH"/>
+        </w:rPr>
+        <w:t xml:space="preserve">) != </w:t>
+      </w:r>
+      <w:r>
+        <w:rPr>
+          <w:rFonts w:ascii="Courier New" w:hAnsi="Courier New" w:cs="Courier New"/>
+          <w:color w:val="A9B7C6"/>
+          <w:sz w:val="20"/>
+          <w:szCs w:val="20"/>
+          <w:lang w:val="en-US" w:eastAsia="fr-CH"/>
+        </w:rPr>
+        <w:t>PackageManager.</w:t>
+      </w:r>
+      <w:r>
+        <w:rPr>
+          <w:rFonts w:ascii="Courier New" w:hAnsi="Courier New" w:cs="Courier New"/>
+          <w:i/>
+          <w:iCs/>
+          <w:color w:val="9876AA"/>
+          <w:sz w:val="20"/>
+          <w:szCs w:val="20"/>
+          <w:lang w:val="en-US" w:eastAsia="fr-CH"/>
+        </w:rPr>
+        <w:t>PERMISSION_GRANTED</w:t>
+      </w:r>
+      <w:r>
+        <w:rPr>
+          <w:rFonts w:ascii="Courier New" w:hAnsi="Courier New" w:cs="Courier New"/>
+          <w:color w:val="A9B7C6"/>
+          <w:sz w:val="20"/>
+          <w:szCs w:val="20"/>
+          <w:lang w:val="en-US" w:eastAsia="fr-CH"/>
+        </w:rPr>
+        <w:t>) {</w:t>
+      </w:r>
+      <w:r>
+        <w:rPr>
+          <w:rFonts w:ascii="Courier New" w:hAnsi="Courier New" w:cs="Courier New"/>
+          <w:color w:val="A9B7C6"/>
+          <w:sz w:val="20"/>
+          <w:szCs w:val="20"/>
+          <w:lang w:val="en-US" w:eastAsia="fr-CH"/>
+        </w:rPr>
+        <w:br/>
+        <w:t xml:space="preserve">                    </w:t>
+      </w:r>
+      <w:r>
+        <w:rPr>
+          <w:rFonts w:ascii="Courier New" w:hAnsi="Courier New" w:cs="Courier New"/>
+          <w:color w:val="808080"/>
+          <w:sz w:val="20"/>
+          <w:szCs w:val="20"/>
+          <w:lang w:val="en-US" w:eastAsia="fr-CH"/>
+        </w:rPr>
+        <w:t xml:space="preserve">// </w:t>
+      </w:r>
+      <w:r>
+        <w:rPr>
+          <w:rFonts w:ascii="Courier New" w:hAnsi="Courier New" w:cs="Courier New"/>
+          <w:i/>
+          <w:iCs/>
+          <w:color w:val="A8C023"/>
+          <w:sz w:val="20"/>
+          <w:szCs w:val="20"/>
+          <w:lang w:val="en-US" w:eastAsia="fr-CH"/>
+        </w:rPr>
+        <w:t>TODO: Consider calling</w:t>
+      </w:r>
+      <w:r>
+        <w:rPr>
+          <w:rFonts w:ascii="Courier New" w:hAnsi="Courier New" w:cs="Courier New"/>
+          <w:i/>
+          <w:iCs/>
+          <w:color w:val="A8C023"/>
+          <w:sz w:val="20"/>
+          <w:szCs w:val="20"/>
+          <w:lang w:val="en-US" w:eastAsia="fr-CH"/>
+        </w:rPr>
+        <w:br/>
+        <w:t xml:space="preserve">                    </w:t>
+      </w:r>
+      <w:r>
+        <w:rPr>
+          <w:rFonts w:ascii="Courier New" w:hAnsi="Courier New" w:cs="Courier New"/>
+          <w:color w:val="808080"/>
+          <w:sz w:val="20"/>
+          <w:szCs w:val="20"/>
+          <w:lang w:val="en-US" w:eastAsia="fr-CH"/>
+        </w:rPr>
+        <w:t xml:space="preserve">//    </w:t>
+      </w:r>
+      <w:r>
+        <w:rPr>
+          <w:rFonts w:ascii="Courier New" w:hAnsi="Courier New" w:cs="Courier New"/>
+          <w:i/>
+          <w:iCs/>
+          <w:color w:val="A8C023"/>
+          <w:sz w:val="20"/>
+          <w:szCs w:val="20"/>
+          <w:lang w:val="en-US" w:eastAsia="fr-CH"/>
+        </w:rPr>
+        <w:t>ActivityCompat#requestPermissions</w:t>
+      </w:r>
+      <w:r>
+        <w:rPr>
+          <w:rFonts w:ascii="Courier New" w:hAnsi="Courier New" w:cs="Courier New"/>
+          <w:i/>
+          <w:iCs/>
+          <w:color w:val="A8C023"/>
+          <w:sz w:val="20"/>
+          <w:szCs w:val="20"/>
+          <w:lang w:val="en-US" w:eastAsia="fr-CH"/>
+        </w:rPr>
+        <w:br/>
+        <w:t xml:space="preserve">                    </w:t>
+      </w:r>
+      <w:r>
+        <w:rPr>
+          <w:rFonts w:ascii="Courier New" w:hAnsi="Courier New" w:cs="Courier New"/>
+          <w:color w:val="808080"/>
+          <w:sz w:val="20"/>
+          <w:szCs w:val="20"/>
+          <w:lang w:val="en-US" w:eastAsia="fr-CH"/>
+        </w:rPr>
+        <w:t>// here to request the missing permissions, and then overriding</w:t>
+      </w:r>
+      <w:r>
+        <w:rPr>
+          <w:rFonts w:ascii="Courier New" w:hAnsi="Courier New" w:cs="Courier New"/>
+          <w:color w:val="808080"/>
+          <w:sz w:val="20"/>
+          <w:szCs w:val="20"/>
+          <w:lang w:val="en-US" w:eastAsia="fr-CH"/>
+        </w:rPr>
+        <w:br/>
+        <w:t xml:space="preserve">                    //   public void onRequestPermissionsResult(int requestCode, String[] permissions,</w:t>
+      </w:r>
+      <w:r>
+        <w:rPr>
+          <w:rFonts w:ascii="Courier New" w:hAnsi="Courier New" w:cs="Courier New"/>
+          <w:color w:val="808080"/>
+          <w:sz w:val="20"/>
+          <w:szCs w:val="20"/>
+          <w:lang w:val="en-US" w:eastAsia="fr-CH"/>
+        </w:rPr>
+        <w:br/>
+        <w:t xml:space="preserve">                    //                                          int[] grantResults)</w:t>
+      </w:r>
+      <w:r>
+        <w:rPr>
+          <w:rFonts w:ascii="Courier New" w:hAnsi="Courier New" w:cs="Courier New"/>
+          <w:color w:val="808080"/>
+          <w:sz w:val="20"/>
+          <w:szCs w:val="20"/>
+          <w:lang w:val="en-US" w:eastAsia="fr-CH"/>
+        </w:rPr>
+        <w:br/>
+        <w:t xml:space="preserve">                    // to handle the case where the user grants the permission. See the documentation</w:t>
+      </w:r>
+      <w:r>
+        <w:rPr>
+          <w:rFonts w:ascii="Courier New" w:hAnsi="Courier New" w:cs="Courier New"/>
+          <w:color w:val="808080"/>
+          <w:sz w:val="20"/>
+          <w:szCs w:val="20"/>
+          <w:lang w:val="en-US" w:eastAsia="fr-CH"/>
+        </w:rPr>
+        <w:br/>
+        <w:t xml:space="preserve">                    // for ActivityCompat#requestPermissions for more details.</w:t>
+      </w:r>
+      <w:r>
+        <w:rPr>
+          <w:rFonts w:ascii="Courier New" w:hAnsi="Courier New" w:cs="Courier New"/>
+          <w:color w:val="808080"/>
+          <w:sz w:val="20"/>
+          <w:szCs w:val="20"/>
+          <w:lang w:val="en-US" w:eastAsia="fr-CH"/>
+        </w:rPr>
+        <w:br/>
+      </w:r>
+      <w:r>
+        <w:rPr>
+          <w:rFonts w:ascii="Courier New" w:hAnsi="Courier New" w:cs="Courier New"/>
+          <w:color w:val="808080"/>
+          <w:sz w:val="20"/>
+          <w:szCs w:val="20"/>
+          <w:lang w:val="en-US" w:eastAsia="fr-CH"/>
+        </w:rPr>
+        <w:br/>
+        <w:t xml:space="preserve">                    </w:t>
+      </w:r>
+      <w:r>
+        <w:rPr>
+          <w:rFonts w:ascii="Courier New" w:hAnsi="Courier New" w:cs="Courier New"/>
+          <w:color w:val="CC7832"/>
+          <w:sz w:val="20"/>
+          <w:szCs w:val="20"/>
+          <w:lang w:val="en-US" w:eastAsia="fr-CH"/>
+        </w:rPr>
+        <w:t>return;</w:t>
+      </w:r>
+      <w:r>
+        <w:rPr>
+          <w:rFonts w:ascii="Courier New" w:hAnsi="Courier New" w:cs="Courier New"/>
+          <w:color w:val="CC7832"/>
+          <w:sz w:val="20"/>
+          <w:szCs w:val="20"/>
+          <w:lang w:val="en-US" w:eastAsia="fr-CH"/>
+        </w:rPr>
+        <w:br/>
+        <w:t xml:space="preserve">                </w:t>
+      </w:r>
+      <w:r>
+        <w:rPr>
+          <w:rFonts w:ascii="Courier New" w:hAnsi="Courier New" w:cs="Courier New"/>
+          <w:color w:val="A9B7C6"/>
+          <w:sz w:val="20"/>
+          <w:szCs w:val="20"/>
+          <w:lang w:val="en-US" w:eastAsia="fr-CH"/>
+        </w:rPr>
+        <w:t>}</w:t>
+      </w:r>
+      <w:r>
+        <w:rPr>
+          <w:rFonts w:ascii="Courier New" w:hAnsi="Courier New" w:cs="Courier New"/>
+          <w:color w:val="A9B7C6"/>
+          <w:sz w:val="20"/>
+          <w:szCs w:val="20"/>
+          <w:lang w:val="en-US" w:eastAsia="fr-CH"/>
+        </w:rPr>
+        <w:br/>
+        <w:t xml:space="preserve">                managerCompat.notify(</w:t>
+      </w:r>
+      <w:r>
+        <w:rPr>
+          <w:rFonts w:ascii="Courier New" w:hAnsi="Courier New" w:cs="Courier New"/>
+          <w:color w:val="6897BB"/>
+          <w:sz w:val="20"/>
+          <w:szCs w:val="20"/>
+          <w:lang w:val="en-US" w:eastAsia="fr-CH"/>
+        </w:rPr>
+        <w:t>1</w:t>
+      </w:r>
+      <w:r>
+        <w:rPr>
+          <w:rFonts w:ascii="Courier New" w:hAnsi="Courier New" w:cs="Courier New"/>
+          <w:color w:val="CC7832"/>
+          <w:sz w:val="20"/>
+          <w:szCs w:val="20"/>
+          <w:lang w:val="en-US" w:eastAsia="fr-CH"/>
+        </w:rPr>
+        <w:t xml:space="preserve">, </w:t>
+      </w:r>
+      <w:r>
+        <w:rPr>
+          <w:rFonts w:ascii="Courier New" w:hAnsi="Courier New" w:cs="Courier New"/>
+          <w:color w:val="A9B7C6"/>
+          <w:sz w:val="20"/>
+          <w:szCs w:val="20"/>
+          <w:lang w:val="en-US" w:eastAsia="fr-CH"/>
+        </w:rPr>
+        <w:t>builder.build())</w:t>
+      </w:r>
+      <w:r>
+        <w:rPr>
+          <w:rFonts w:ascii="Courier New" w:hAnsi="Courier New" w:cs="Courier New"/>
+          <w:color w:val="CC7832"/>
+          <w:sz w:val="20"/>
+          <w:szCs w:val="20"/>
+          <w:lang w:val="en-US" w:eastAsia="fr-CH"/>
+        </w:rPr>
+        <w:t>;</w:t>
+      </w:r>
+      <w:r>
+        <w:rPr>
+          <w:rFonts w:ascii="Courier New" w:hAnsi="Courier New" w:cs="Courier New"/>
+          <w:color w:val="CC7832"/>
+          <w:sz w:val="20"/>
+          <w:szCs w:val="20"/>
+          <w:lang w:val="en-US" w:eastAsia="fr-CH"/>
+        </w:rPr>
+        <w:br/>
+        <w:t xml:space="preserve">            </w:t>
+      </w:r>
+      <w:r>
+        <w:rPr>
+          <w:rFonts w:ascii="Courier New" w:hAnsi="Courier New" w:cs="Courier New"/>
+          <w:color w:val="A9B7C6"/>
+          <w:sz w:val="20"/>
+          <w:szCs w:val="20"/>
+          <w:lang w:val="en-US" w:eastAsia="fr-CH"/>
+        </w:rPr>
+        <w:t>}</w:t>
+      </w:r>
+      <w:r>
+        <w:rPr>
+          <w:rFonts w:ascii="Courier New" w:hAnsi="Courier New" w:cs="Courier New"/>
+          <w:color w:val="A9B7C6"/>
+          <w:sz w:val="20"/>
+          <w:szCs w:val="20"/>
+          <w:lang w:val="en-US" w:eastAsia="fr-CH"/>
+        </w:rPr>
+        <w:br/>
+        <w:t xml:space="preserve">        })</w:t>
+      </w:r>
+      <w:r>
+        <w:rPr>
+          <w:rFonts w:ascii="Courier New" w:hAnsi="Courier New" w:cs="Courier New"/>
+          <w:color w:val="CC7832"/>
+          <w:sz w:val="20"/>
+          <w:szCs w:val="20"/>
+          <w:lang w:val="en-US" w:eastAsia="fr-CH"/>
+        </w:rPr>
+        <w:t>;</w:t>
+      </w:r>
+      <w:r>
+        <w:rPr>
+          <w:rFonts w:ascii="Courier New" w:hAnsi="Courier New" w:cs="Courier New"/>
+          <w:color w:val="CC7832"/>
+          <w:sz w:val="20"/>
+          <w:szCs w:val="20"/>
+          <w:lang w:val="en-US" w:eastAsia="fr-CH"/>
+        </w:rPr>
+        <w:br/>
+        <w:t xml:space="preserve">    </w:t>
+      </w:r>
+      <w:r>
+        <w:rPr>
+          <w:rFonts w:ascii="Courier New" w:hAnsi="Courier New" w:cs="Courier New"/>
+          <w:color w:val="A9B7C6"/>
+          <w:sz w:val="20"/>
+          <w:szCs w:val="20"/>
+          <w:lang w:val="en-US" w:eastAsia="fr-CH"/>
+        </w:rPr>
+        <w:t>}</w:t>
+      </w:r>
+      <w:r>
+        <w:rPr>
+          <w:rFonts w:ascii="Courier New" w:hAnsi="Courier New" w:cs="Courier New"/>
+          <w:color w:val="A9B7C6"/>
+          <w:sz w:val="20"/>
+          <w:szCs w:val="20"/>
+          <w:lang w:val="en-US" w:eastAsia="fr-CH"/>
+        </w:rPr>
+        <w:br/>
+        <w:t>}</w:t>
+      </w:r>
+    </w:p>
+    <w:p>
+      <w:pPr>
+        <w:pStyle w:val="Retrait1"/>
+        <w:rPr>
+          <w:lang w:val="en-US"/>
+        </w:rPr>
+      </w:pPr>
+      <w:r>
+        <w:rPr>
+          <w:lang w:val="en-US"/>
+        </w:rPr>
+        <w:t>Résultat:</w:t>
+      </w:r>
+    </w:p>
+    <w:p>
+      <w:pPr>
+        <w:pStyle w:val="Retrait1"/>
+        <w:rPr>
+          <w:lang w:val="en-US"/>
+        </w:rPr>
+      </w:pPr>
+      <w:r>
+        <w:rPr>
+          <w:lang w:val="en-US"/>
+        </w:rPr>
+        <w:lastRenderedPageBreak/>
+        <w:drawing>
+          <wp:inline distT="0" distB="0" distL="0" distR="0" wp14:anchorId="7DBF2445" wp14:editId="10D684E3">
+            <wp:extent cx="3333750" cy="3765458"/>
+            <wp:effectExtent l="0" t="0" r="0" b="6985"/>
+            <wp:docPr id="5" name="Image 5" descr="Une image contenant texte, Téléphone mobile, capture d’écran, gadget&#10;&#10;Description générée automatiquement"/>
+            <wp:cNvGraphicFramePr>
+              <a:graphicFrameLocks xmlns:a="http://schemas.openxmlformats.org/drawingml/2006/main" noChangeAspect="1"/>
+            </wp:cNvGraphicFramePr>
+            <a:graphic xmlns:a="http://schemas.openxmlformats.org/drawingml/2006/main">
+              <a:graphicData uri="http://schemas.openxmlformats.org/drawingml/2006/picture">
+                <pic:pic xmlns:pic="http://schemas.openxmlformats.org/drawingml/2006/picture">
+                  <pic:nvPicPr>
+                    <pic:cNvPr id="5" name="Image 5" descr="Une image contenant texte, Téléphone mobile, capture d’écran, gadget&#10;&#10;Description générée automatiquement"/>
+                    <pic:cNvPicPr/>
+                  </pic:nvPicPr>
+                  <pic:blipFill>
+                    <a:blip r:embed="rId24"/>
+                    <a:stretch>
+                      <a:fillRect/>
+                    </a:stretch>
+                  </pic:blipFill>
+                  <pic:spPr>
+                    <a:xfrm>
+                      <a:off x="0" y="0"/>
+                      <a:ext cx="3353328" cy="3787571"/>
+                    </a:xfrm>
+                    <a:prstGeom prst="rect">
+                      <a:avLst/>
+                    </a:prstGeom>
+                  </pic:spPr>
+                </pic:pic>
+              </a:graphicData>
+            </a:graphic>
+          </wp:inline>
+        </w:drawing>
+      </w:r>
+    </w:p>
+    <w:p>
+      <w:pPr>
+        <w:pStyle w:val="Retrait1"/>
+        <w:rPr>
+          <w:lang w:val="en-US"/>
+        </w:rPr>
+      </w:pPr>
+    </w:p>
+    <w:p>
+      <w:pPr>
         <w:pStyle w:val="Titre1"/>
       </w:pPr>
-      <w:bookmarkStart w:id="16" w:name="_Toc135061419"/>
+      <w:bookmarkStart w:id="16" w:name="_Toc135648161"/>
       <w:r>
         <w:t>Conclusion</w:t>
       </w:r>
       <w:bookmarkEnd w:id="16"/>
     </w:p>
     <w:sectPr>
-      <w:headerReference w:type="even" r:id="rId24"/>
-      <w:headerReference w:type="default" r:id="rId25"/>
-      <w:footerReference w:type="default" r:id="rId26"/>
-      <w:headerReference w:type="first" r:id="rId27"/>
-      <w:footerReference w:type="first" r:id="rId28"/>
+      <w:headerReference w:type="even" r:id="rId25"/>
+      <w:headerReference w:type="default" r:id="rId26"/>
+      <w:footerReference w:type="default" r:id="rId27"/>
+      <w:headerReference w:type="first" r:id="rId28"/>
+      <w:footerReference w:type="first" r:id="rId29"/>
       <w:pgSz w:w="11906" w:h="16838" w:code="9"/>
       <w:pgMar w:top="1418" w:right="851" w:bottom="1418" w:left="1701" w:header="720" w:footer="851" w:gutter="0"/>
       <w:pgNumType w:start="1"/>
@@ -2195,7 +4640,7 @@
         <w:rPr>
           <w:noProof/>
         </w:rPr>
-        <w:instrText>7</w:instrText>
+        <w:instrText>9</w:instrText>
       </w:r>
     </w:fldSimple>
     <w:r>
@@ -2227,7 +4672,7 @@
       <w:rPr>
         <w:noProof/>
       </w:rPr>
-      <w:t>5</w:t>
+      <w:t>7</w:t>
     </w:r>
     <w:r>
       <w:fldChar w:fldCharType="end"/>
@@ -2294,7 +4739,7 @@
         <w:rPr>
           <w:noProof/>
         </w:rPr>
-        <w:instrText>7</w:instrText>
+        <w:instrText>9</w:instrText>
       </w:r>
     </w:fldSimple>
     <w:r>
@@ -2326,7 +4771,7 @@
       <w:rPr>
         <w:noProof/>
       </w:rPr>
-      <w:t>5</w:t>
+      <w:t>7</w:t>
     </w:r>
     <w:r>
       <w:fldChar w:fldCharType="end"/>
@@ -2472,7 +4917,7 @@
       <w:rPr>
         <w:noProof/>
       </w:rPr>
-      <w:t>22.05.2023</w:t>
+      <w:t>23.05.2023</w:t>
     </w:r>
     <w:r>
       <w:fldChar w:fldCharType="end"/>

--- a/Documentation/A30_DOUGOUD_Guillaume.docx
+++ b/Documentation/A30_DOUGOUD_Guillaume.docx
@@ -57,7 +57,7 @@
         <w:rPr>
           <w:noProof/>
         </w:rPr>
-        <w:t>22 mai 2023</w:t>
+        <w:t>23 mai 2023</w:t>
       </w:r>
       <w:r>
         <w:fldChar w:fldCharType="end"/>
@@ -1800,7 +1800,7 @@
           <v:shape id="_x0000_i1025" type="#_x0000_t75" style="width:462pt;height:2in" o:ole="">
             <v:imagedata r:id="rId22" o:title=""/>
           </v:shape>
-          <o:OLEObject Type="Embed" ProgID="Visio.Drawing.15" ShapeID="_x0000_i1025" DrawAspect="Content" ObjectID="_1746335194" r:id="rId23"/>
+          <o:OLEObject Type="Embed" ProgID="Visio.Drawing.15" ShapeID="_x0000_i1025" DrawAspect="Content" ObjectID="_1747460798" r:id="rId23"/>
         </w:object>
       </w:r>
     </w:p>
@@ -1874,7 +1874,7 @@
           <w:color w:val="A9B7C6"/>
           <w:sz w:val="20"/>
           <w:szCs w:val="20"/>
-          <w:lang w:eastAsia="fr-CH"/>
+          <w:lang w:val="en-US" w:eastAsia="fr-CH"/>
         </w:rPr>
       </w:pPr>
       <w:r>
@@ -1883,7 +1883,7 @@
           <w:color w:val="E8BF6A"/>
           <w:sz w:val="20"/>
           <w:szCs w:val="20"/>
-          <w:lang w:eastAsia="fr-CH"/>
+          <w:lang w:val="en-US" w:eastAsia="fr-CH"/>
         </w:rPr>
         <w:t>&lt;Button</w:t>
       </w:r>
@@ -1893,7 +1893,7 @@
           <w:color w:val="E8BF6A"/>
           <w:sz w:val="20"/>
           <w:szCs w:val="20"/>
-          <w:lang w:eastAsia="fr-CH"/>
+          <w:lang w:val="en-US" w:eastAsia="fr-CH"/>
         </w:rPr>
         <w:br/>
         <w:t xml:space="preserve">    </w:t>
@@ -1904,7 +1904,7 @@
           <w:color w:val="9876AA"/>
           <w:sz w:val="20"/>
           <w:szCs w:val="20"/>
-          <w:lang w:eastAsia="fr-CH"/>
+          <w:lang w:val="en-US" w:eastAsia="fr-CH"/>
         </w:rPr>
         <w:t>android</w:t>
       </w:r>
@@ -1914,7 +1914,7 @@
           <w:color w:val="BABABA"/>
           <w:sz w:val="20"/>
           <w:szCs w:val="20"/>
-          <w:lang w:eastAsia="fr-CH"/>
+          <w:lang w:val="en-US" w:eastAsia="fr-CH"/>
         </w:rPr>
         <w:t>:layout_width</w:t>
       </w:r>
@@ -1924,7 +1924,7 @@
           <w:color w:val="6A8759"/>
           <w:sz w:val="20"/>
           <w:szCs w:val="20"/>
-          <w:lang w:eastAsia="fr-CH"/>
+          <w:lang w:val="en-US" w:eastAsia="fr-CH"/>
         </w:rPr>
         <w:t>="wrap_content"</w:t>
       </w:r>
@@ -1934,7 +1934,7 @@
           <w:color w:val="6A8759"/>
           <w:sz w:val="20"/>
           <w:szCs w:val="20"/>
-          <w:lang w:eastAsia="fr-CH"/>
+          <w:lang w:val="en-US" w:eastAsia="fr-CH"/>
         </w:rPr>
         <w:br/>
         <w:t xml:space="preserve">    </w:t>
@@ -1945,7 +1945,7 @@
           <w:color w:val="9876AA"/>
           <w:sz w:val="20"/>
           <w:szCs w:val="20"/>
-          <w:lang w:eastAsia="fr-CH"/>
+          <w:lang w:val="en-US" w:eastAsia="fr-CH"/>
         </w:rPr>
         <w:t>android</w:t>
       </w:r>
@@ -1955,7 +1955,7 @@
           <w:color w:val="BABABA"/>
           <w:sz w:val="20"/>
           <w:szCs w:val="20"/>
-          <w:lang w:eastAsia="fr-CH"/>
+          <w:lang w:val="en-US" w:eastAsia="fr-CH"/>
         </w:rPr>
         <w:t>:layout_height</w:t>
       </w:r>
@@ -1965,7 +1965,7 @@
           <w:color w:val="6A8759"/>
           <w:sz w:val="20"/>
           <w:szCs w:val="20"/>
-          <w:lang w:eastAsia="fr-CH"/>
+          <w:lang w:val="en-US" w:eastAsia="fr-CH"/>
         </w:rPr>
         <w:t>="wrap_content"</w:t>
       </w:r>
@@ -1975,7 +1975,7 @@
           <w:color w:val="6A8759"/>
           <w:sz w:val="20"/>
           <w:szCs w:val="20"/>
-          <w:lang w:eastAsia="fr-CH"/>
+          <w:lang w:val="en-US" w:eastAsia="fr-CH"/>
         </w:rPr>
         <w:br/>
         <w:t xml:space="preserve">    </w:t>
@@ -1986,7 +1986,7 @@
           <w:color w:val="9876AA"/>
           <w:sz w:val="20"/>
           <w:szCs w:val="20"/>
-          <w:lang w:eastAsia="fr-CH"/>
+          <w:lang w:val="en-US" w:eastAsia="fr-CH"/>
         </w:rPr>
         <w:t>android</w:t>
       </w:r>
@@ -1996,7 +1996,7 @@
           <w:color w:val="BABABA"/>
           <w:sz w:val="20"/>
           <w:szCs w:val="20"/>
-          <w:lang w:eastAsia="fr-CH"/>
+          <w:lang w:val="en-US" w:eastAsia="fr-CH"/>
         </w:rPr>
         <w:t>:text</w:t>
       </w:r>
@@ -2006,7 +2006,7 @@
           <w:color w:val="6A8759"/>
           <w:sz w:val="20"/>
           <w:szCs w:val="20"/>
-          <w:lang w:eastAsia="fr-CH"/>
+          <w:lang w:val="en-US" w:eastAsia="fr-CH"/>
         </w:rPr>
         <w:t>="@string/app_name"</w:t>
       </w:r>
@@ -2016,7 +2016,7 @@
           <w:color w:val="6A8759"/>
           <w:sz w:val="20"/>
           <w:szCs w:val="20"/>
-          <w:lang w:eastAsia="fr-CH"/>
+          <w:lang w:val="en-US" w:eastAsia="fr-CH"/>
         </w:rPr>
         <w:br/>
         <w:t xml:space="preserve">    </w:t>
@@ -2027,7 +2027,7 @@
           <w:color w:val="9876AA"/>
           <w:sz w:val="20"/>
           <w:szCs w:val="20"/>
-          <w:lang w:eastAsia="fr-CH"/>
+          <w:lang w:val="en-US" w:eastAsia="fr-CH"/>
         </w:rPr>
         <w:t>android</w:t>
       </w:r>
@@ -2037,7 +2037,7 @@
           <w:color w:val="BABABA"/>
           <w:sz w:val="20"/>
           <w:szCs w:val="20"/>
-          <w:lang w:eastAsia="fr-CH"/>
+          <w:lang w:val="en-US" w:eastAsia="fr-CH"/>
         </w:rPr>
         <w:t>:id</w:t>
       </w:r>
@@ -2047,7 +2047,7 @@
           <w:color w:val="6A8759"/>
           <w:sz w:val="20"/>
           <w:szCs w:val="20"/>
-          <w:lang w:eastAsia="fr-CH"/>
+          <w:lang w:val="en-US" w:eastAsia="fr-CH"/>
         </w:rPr>
         <w:t>="@+id/notify_btn"</w:t>
       </w:r>
@@ -2057,7 +2057,7 @@
           <w:color w:val="6A8759"/>
           <w:sz w:val="20"/>
           <w:szCs w:val="20"/>
-          <w:lang w:eastAsia="fr-CH"/>
+          <w:lang w:val="en-US" w:eastAsia="fr-CH"/>
         </w:rPr>
         <w:br/>
         <w:t xml:space="preserve">    </w:t>
@@ -2068,7 +2068,7 @@
           <w:color w:val="9876AA"/>
           <w:sz w:val="20"/>
           <w:szCs w:val="20"/>
-          <w:lang w:eastAsia="fr-CH"/>
+          <w:lang w:val="en-US" w:eastAsia="fr-CH"/>
         </w:rPr>
         <w:t>app</w:t>
       </w:r>
@@ -2078,7 +2078,7 @@
           <w:color w:val="BABABA"/>
           <w:sz w:val="20"/>
           <w:szCs w:val="20"/>
-          <w:lang w:eastAsia="fr-CH"/>
+          <w:lang w:val="en-US" w:eastAsia="fr-CH"/>
         </w:rPr>
         <w:t>:layout_constraintBottom_toBottomOf</w:t>
       </w:r>
@@ -2088,7 +2088,7 @@
           <w:color w:val="6A8759"/>
           <w:sz w:val="20"/>
           <w:szCs w:val="20"/>
-          <w:lang w:eastAsia="fr-CH"/>
+          <w:lang w:val="en-US" w:eastAsia="fr-CH"/>
         </w:rPr>
         <w:t>="parent"</w:t>
       </w:r>
@@ -2098,7 +2098,7 @@
           <w:color w:val="6A8759"/>
           <w:sz w:val="20"/>
           <w:szCs w:val="20"/>
-          <w:lang w:eastAsia="fr-CH"/>
+          <w:lang w:val="en-US" w:eastAsia="fr-CH"/>
         </w:rPr>
         <w:br/>
         <w:t xml:space="preserve">    </w:t>
@@ -2109,7 +2109,7 @@
           <w:color w:val="9876AA"/>
           <w:sz w:val="20"/>
           <w:szCs w:val="20"/>
-          <w:lang w:eastAsia="fr-CH"/>
+          <w:lang w:val="en-US" w:eastAsia="fr-CH"/>
         </w:rPr>
         <w:t>app</w:t>
       </w:r>
@@ -2119,7 +2119,7 @@
           <w:color w:val="BABABA"/>
           <w:sz w:val="20"/>
           <w:szCs w:val="20"/>
-          <w:lang w:eastAsia="fr-CH"/>
+          <w:lang w:val="en-US" w:eastAsia="fr-CH"/>
         </w:rPr>
         <w:t>:layout_constraintEnd_toEndOf</w:t>
       </w:r>
@@ -2129,7 +2129,7 @@
           <w:color w:val="6A8759"/>
           <w:sz w:val="20"/>
           <w:szCs w:val="20"/>
-          <w:lang w:eastAsia="fr-CH"/>
+          <w:lang w:val="en-US" w:eastAsia="fr-CH"/>
         </w:rPr>
         <w:t>="parent"</w:t>
       </w:r>
@@ -2139,7 +2139,7 @@
           <w:color w:val="6A8759"/>
           <w:sz w:val="20"/>
           <w:szCs w:val="20"/>
-          <w:lang w:eastAsia="fr-CH"/>
+          <w:lang w:val="en-US" w:eastAsia="fr-CH"/>
         </w:rPr>
         <w:br/>
         <w:t xml:space="preserve">    </w:t>
@@ -2150,7 +2150,7 @@
           <w:color w:val="9876AA"/>
           <w:sz w:val="20"/>
           <w:szCs w:val="20"/>
-          <w:lang w:eastAsia="fr-CH"/>
+          <w:lang w:val="en-US" w:eastAsia="fr-CH"/>
         </w:rPr>
         <w:t>app</w:t>
       </w:r>
@@ -2160,7 +2160,7 @@
           <w:color w:val="BABABA"/>
           <w:sz w:val="20"/>
           <w:szCs w:val="20"/>
-          <w:lang w:eastAsia="fr-CH"/>
+          <w:lang w:val="en-US" w:eastAsia="fr-CH"/>
         </w:rPr>
         <w:t>:layout_constraintStart_toStartOf</w:t>
       </w:r>
@@ -2170,7 +2170,7 @@
           <w:color w:val="6A8759"/>
           <w:sz w:val="20"/>
           <w:szCs w:val="20"/>
-          <w:lang w:eastAsia="fr-CH"/>
+          <w:lang w:val="en-US" w:eastAsia="fr-CH"/>
         </w:rPr>
         <w:t>="parent"</w:t>
       </w:r>
@@ -2180,7 +2180,7 @@
           <w:color w:val="6A8759"/>
           <w:sz w:val="20"/>
           <w:szCs w:val="20"/>
-          <w:lang w:eastAsia="fr-CH"/>
+          <w:lang w:val="en-US" w:eastAsia="fr-CH"/>
         </w:rPr>
         <w:br/>
         <w:t xml:space="preserve">    </w:t>
@@ -2191,7 +2191,7 @@
           <w:color w:val="9876AA"/>
           <w:sz w:val="20"/>
           <w:szCs w:val="20"/>
-          <w:lang w:eastAsia="fr-CH"/>
+          <w:lang w:val="en-US" w:eastAsia="fr-CH"/>
         </w:rPr>
         <w:t>app</w:t>
       </w:r>
@@ -2201,7 +2201,7 @@
           <w:color w:val="BABABA"/>
           <w:sz w:val="20"/>
           <w:szCs w:val="20"/>
-          <w:lang w:eastAsia="fr-CH"/>
+          <w:lang w:val="en-US" w:eastAsia="fr-CH"/>
         </w:rPr>
         <w:t>:layout_constraintTop_toTopOf</w:t>
       </w:r>
@@ -2211,7 +2211,7 @@
           <w:color w:val="6A8759"/>
           <w:sz w:val="20"/>
           <w:szCs w:val="20"/>
-          <w:lang w:eastAsia="fr-CH"/>
+          <w:lang w:val="en-US" w:eastAsia="fr-CH"/>
         </w:rPr>
         <w:t xml:space="preserve">="parent" </w:t>
       </w:r>
@@ -2221,7 +2221,7 @@
           <w:color w:val="E8BF6A"/>
           <w:sz w:val="20"/>
           <w:szCs w:val="20"/>
-          <w:lang w:eastAsia="fr-CH"/>
+          <w:lang w:val="en-US" w:eastAsia="fr-CH"/>
         </w:rPr>
         <w:t>/&gt;</w:t>
       </w:r>
@@ -4223,6 +4223,7 @@
       </w:pPr>
       <w:r>
         <w:rPr>
+          <w:noProof/>
           <w:lang w:val="en-US"/>
         </w:rPr>
         <w:lastRenderedPageBreak/>
@@ -4265,11 +4266,4367 @@
     </w:p>
     <w:p>
       <w:pPr>
+        <w:pStyle w:val="Titre3"/>
+        <w:rPr>
+          <w:lang w:val="en-US"/>
+        </w:rPr>
+      </w:pPr>
+      <w:r>
+        <w:rPr>
+          <w:lang w:val="en-US"/>
+        </w:rPr>
+        <w:t>Photo</w:t>
+      </w:r>
+    </w:p>
+    <w:p>
+      <w:pPr>
         <w:pStyle w:val="Retrait1"/>
+        <w:jc w:val="left"/>
+      </w:pPr>
+      <w:r>
+        <w:t xml:space="preserve">Ce test techno a été fais en suivant </w:t>
+      </w:r>
+      <w:r>
+        <w:t xml:space="preserve">le tutoriel suivant : </w:t>
+      </w:r>
+    </w:p>
+    <w:p>
+      <w:pPr>
+        <w:pStyle w:val="Retrait1"/>
+        <w:jc w:val="left"/>
+      </w:pPr>
+      <w:hyperlink r:id="rId25" w:history="1">
+        <w:r>
+          <w:rPr>
+            <w:rStyle w:val="Lienhypertexte"/>
+          </w:rPr>
+          <w:t>https://www.youtube.com/watch?v=LpL9akTG4hI&amp;t=558s</w:t>
+        </w:r>
+      </w:hyperlink>
+    </w:p>
+    <w:p>
+      <w:pPr>
+        <w:pStyle w:val="Retrait1"/>
+      </w:pPr>
+      <w:r>
+        <w:t>Ajout des droits sur l</w:t>
+      </w:r>
+      <w:r>
+        <w:t>’appareil photo dans le manifeste :</w:t>
+      </w:r>
+    </w:p>
+    <w:p>
+      <w:pPr>
+        <w:shd w:val="clear" w:color="auto" w:fill="2B2B2B"/>
+        <w:tabs>
+          <w:tab w:val="left" w:pos="916"/>
+          <w:tab w:val="left" w:pos="1832"/>
+          <w:tab w:val="left" w:pos="2748"/>
+          <w:tab w:val="left" w:pos="3664"/>
+          <w:tab w:val="left" w:pos="4580"/>
+          <w:tab w:val="left" w:pos="5496"/>
+          <w:tab w:val="left" w:pos="6412"/>
+          <w:tab w:val="left" w:pos="7328"/>
+          <w:tab w:val="left" w:pos="8244"/>
+          <w:tab w:val="left" w:pos="9160"/>
+          <w:tab w:val="left" w:pos="10076"/>
+          <w:tab w:val="left" w:pos="10992"/>
+          <w:tab w:val="left" w:pos="11908"/>
+          <w:tab w:val="left" w:pos="12824"/>
+          <w:tab w:val="left" w:pos="13740"/>
+          <w:tab w:val="left" w:pos="14656"/>
+        </w:tabs>
+        <w:rPr>
+          <w:rFonts w:ascii="Courier New" w:hAnsi="Courier New" w:cs="Courier New"/>
+          <w:color w:val="A9B7C6"/>
+          <w:sz w:val="20"/>
+          <w:szCs w:val="20"/>
+          <w:lang w:eastAsia="fr-CH"/>
+        </w:rPr>
+      </w:pPr>
+      <w:r>
+        <w:rPr>
+          <w:rFonts w:ascii="Courier New" w:hAnsi="Courier New" w:cs="Courier New"/>
+          <w:color w:val="E8BF6A"/>
+          <w:sz w:val="20"/>
+          <w:szCs w:val="20"/>
+          <w:lang w:eastAsia="fr-CH"/>
+        </w:rPr>
+        <w:t>&lt;?</w:t>
+      </w:r>
+      <w:r>
+        <w:rPr>
+          <w:rFonts w:ascii="Courier New" w:hAnsi="Courier New" w:cs="Courier New"/>
+          <w:color w:val="BABABA"/>
+          <w:sz w:val="20"/>
+          <w:szCs w:val="20"/>
+          <w:lang w:eastAsia="fr-CH"/>
+        </w:rPr>
+        <w:t>xml version</w:t>
+      </w:r>
+      <w:r>
+        <w:rPr>
+          <w:rFonts w:ascii="Courier New" w:hAnsi="Courier New" w:cs="Courier New"/>
+          <w:color w:val="6A8759"/>
+          <w:sz w:val="20"/>
+          <w:szCs w:val="20"/>
+          <w:lang w:eastAsia="fr-CH"/>
+        </w:rPr>
+        <w:t xml:space="preserve">="1.0" </w:t>
+      </w:r>
+      <w:r>
+        <w:rPr>
+          <w:rFonts w:ascii="Courier New" w:hAnsi="Courier New" w:cs="Courier New"/>
+          <w:color w:val="BABABA"/>
+          <w:sz w:val="20"/>
+          <w:szCs w:val="20"/>
+          <w:lang w:eastAsia="fr-CH"/>
+        </w:rPr>
+        <w:t>encoding</w:t>
+      </w:r>
+      <w:r>
+        <w:rPr>
+          <w:rFonts w:ascii="Courier New" w:hAnsi="Courier New" w:cs="Courier New"/>
+          <w:color w:val="6A8759"/>
+          <w:sz w:val="20"/>
+          <w:szCs w:val="20"/>
+          <w:lang w:eastAsia="fr-CH"/>
+        </w:rPr>
+        <w:t>="utf-8"</w:t>
+      </w:r>
+      <w:r>
+        <w:rPr>
+          <w:rFonts w:ascii="Courier New" w:hAnsi="Courier New" w:cs="Courier New"/>
+          <w:color w:val="E8BF6A"/>
+          <w:sz w:val="20"/>
+          <w:szCs w:val="20"/>
+          <w:lang w:eastAsia="fr-CH"/>
+        </w:rPr>
+        <w:t>?&gt;</w:t>
+      </w:r>
+      <w:r>
+        <w:rPr>
+          <w:rFonts w:ascii="Courier New" w:hAnsi="Courier New" w:cs="Courier New"/>
+          <w:color w:val="E8BF6A"/>
+          <w:sz w:val="20"/>
+          <w:szCs w:val="20"/>
+          <w:lang w:eastAsia="fr-CH"/>
+        </w:rPr>
+        <w:br/>
+        <w:t xml:space="preserve">&lt;manifest </w:t>
+      </w:r>
+      <w:r>
+        <w:rPr>
+          <w:rFonts w:ascii="Courier New" w:hAnsi="Courier New" w:cs="Courier New"/>
+          <w:color w:val="BABABA"/>
+          <w:sz w:val="20"/>
+          <w:szCs w:val="20"/>
+          <w:lang w:eastAsia="fr-CH"/>
+        </w:rPr>
+        <w:t>xmlns:</w:t>
+      </w:r>
+      <w:r>
+        <w:rPr>
+          <w:rFonts w:ascii="Courier New" w:hAnsi="Courier New" w:cs="Courier New"/>
+          <w:color w:val="9876AA"/>
+          <w:sz w:val="20"/>
+          <w:szCs w:val="20"/>
+          <w:lang w:eastAsia="fr-CH"/>
+        </w:rPr>
+        <w:t>android</w:t>
+      </w:r>
+      <w:r>
+        <w:rPr>
+          <w:rFonts w:ascii="Courier New" w:hAnsi="Courier New" w:cs="Courier New"/>
+          <w:color w:val="6A8759"/>
+          <w:sz w:val="20"/>
+          <w:szCs w:val="20"/>
+          <w:lang w:eastAsia="fr-CH"/>
+        </w:rPr>
+        <w:t>="http://schemas.android.com/apk/res/android"</w:t>
+      </w:r>
+      <w:r>
+        <w:rPr>
+          <w:rFonts w:ascii="Courier New" w:hAnsi="Courier New" w:cs="Courier New"/>
+          <w:color w:val="6A8759"/>
+          <w:sz w:val="20"/>
+          <w:szCs w:val="20"/>
+          <w:lang w:eastAsia="fr-CH"/>
+        </w:rPr>
+        <w:br/>
+        <w:t xml:space="preserve">    </w:t>
+      </w:r>
+      <w:r>
+        <w:rPr>
+          <w:rFonts w:ascii="Courier New" w:hAnsi="Courier New" w:cs="Courier New"/>
+          <w:color w:val="BABABA"/>
+          <w:sz w:val="20"/>
+          <w:szCs w:val="20"/>
+          <w:lang w:eastAsia="fr-CH"/>
+        </w:rPr>
+        <w:t>xmlns:</w:t>
+      </w:r>
+      <w:r>
+        <w:rPr>
+          <w:rFonts w:ascii="Courier New" w:hAnsi="Courier New" w:cs="Courier New"/>
+          <w:color w:val="9876AA"/>
+          <w:sz w:val="20"/>
+          <w:szCs w:val="20"/>
+          <w:lang w:eastAsia="fr-CH"/>
+        </w:rPr>
+        <w:t>tools</w:t>
+      </w:r>
+      <w:r>
+        <w:rPr>
+          <w:rFonts w:ascii="Courier New" w:hAnsi="Courier New" w:cs="Courier New"/>
+          <w:color w:val="6A8759"/>
+          <w:sz w:val="20"/>
+          <w:szCs w:val="20"/>
+          <w:lang w:eastAsia="fr-CH"/>
+        </w:rPr>
+        <w:t xml:space="preserve">="http://schemas.android.com/tools" </w:t>
+      </w:r>
+      <w:r>
+        <w:rPr>
+          <w:rFonts w:ascii="Courier New" w:hAnsi="Courier New" w:cs="Courier New"/>
+          <w:color w:val="E8BF6A"/>
+          <w:sz w:val="20"/>
+          <w:szCs w:val="20"/>
+          <w:lang w:eastAsia="fr-CH"/>
+        </w:rPr>
+        <w:t>&gt;</w:t>
+      </w:r>
+      <w:r>
+        <w:rPr>
+          <w:rFonts w:ascii="Courier New" w:hAnsi="Courier New" w:cs="Courier New"/>
+          <w:color w:val="E8BF6A"/>
+          <w:sz w:val="20"/>
+          <w:szCs w:val="20"/>
+          <w:lang w:eastAsia="fr-CH"/>
+        </w:rPr>
+        <w:br/>
+        <w:t xml:space="preserve">    </w:t>
+      </w:r>
+      <w:r>
+        <w:rPr>
+          <w:rFonts w:ascii="Courier New" w:hAnsi="Courier New" w:cs="Courier New"/>
+          <w:color w:val="808080"/>
+          <w:sz w:val="20"/>
+          <w:szCs w:val="20"/>
+          <w:lang w:eastAsia="fr-CH"/>
+        </w:rPr>
+        <w:t>&lt;!--Adding Camera, Write External Storage Permission--&gt;</w:t>
+      </w:r>
+      <w:r>
+        <w:rPr>
+          <w:rFonts w:ascii="Courier New" w:hAnsi="Courier New" w:cs="Courier New"/>
+          <w:color w:val="808080"/>
+          <w:sz w:val="20"/>
+          <w:szCs w:val="20"/>
+          <w:lang w:eastAsia="fr-CH"/>
+        </w:rPr>
+        <w:br/>
+        <w:t xml:space="preserve">    </w:t>
+      </w:r>
+      <w:r>
+        <w:rPr>
+          <w:rFonts w:ascii="Courier New" w:hAnsi="Courier New" w:cs="Courier New"/>
+          <w:color w:val="E8BF6A"/>
+          <w:sz w:val="20"/>
+          <w:szCs w:val="20"/>
+          <w:lang w:eastAsia="fr-CH"/>
+        </w:rPr>
+        <w:t xml:space="preserve">&lt;uses-permission </w:t>
+      </w:r>
+      <w:r>
+        <w:rPr>
+          <w:rFonts w:ascii="Courier New" w:hAnsi="Courier New" w:cs="Courier New"/>
+          <w:color w:val="9876AA"/>
+          <w:sz w:val="20"/>
+          <w:szCs w:val="20"/>
+          <w:lang w:eastAsia="fr-CH"/>
+        </w:rPr>
+        <w:t>android</w:t>
+      </w:r>
+      <w:r>
+        <w:rPr>
+          <w:rFonts w:ascii="Courier New" w:hAnsi="Courier New" w:cs="Courier New"/>
+          <w:color w:val="BABABA"/>
+          <w:sz w:val="20"/>
+          <w:szCs w:val="20"/>
+          <w:lang w:eastAsia="fr-CH"/>
+        </w:rPr>
+        <w:t>:name</w:t>
+      </w:r>
+      <w:r>
+        <w:rPr>
+          <w:rFonts w:ascii="Courier New" w:hAnsi="Courier New" w:cs="Courier New"/>
+          <w:color w:val="6A8759"/>
+          <w:sz w:val="20"/>
+          <w:szCs w:val="20"/>
+          <w:lang w:eastAsia="fr-CH"/>
+        </w:rPr>
+        <w:t>="android.permission.CAMERA"</w:t>
+      </w:r>
+      <w:r>
+        <w:rPr>
+          <w:rFonts w:ascii="Courier New" w:hAnsi="Courier New" w:cs="Courier New"/>
+          <w:color w:val="6A8759"/>
+          <w:sz w:val="20"/>
+          <w:szCs w:val="20"/>
+          <w:lang w:eastAsia="fr-CH"/>
+        </w:rPr>
+        <w:br/>
+        <w:t xml:space="preserve">        </w:t>
+      </w:r>
+      <w:r>
+        <w:rPr>
+          <w:rFonts w:ascii="Courier New" w:hAnsi="Courier New" w:cs="Courier New"/>
+          <w:color w:val="9876AA"/>
+          <w:sz w:val="20"/>
+          <w:szCs w:val="20"/>
+          <w:lang w:eastAsia="fr-CH"/>
+        </w:rPr>
+        <w:t>tools</w:t>
+      </w:r>
+      <w:r>
+        <w:rPr>
+          <w:rFonts w:ascii="Courier New" w:hAnsi="Courier New" w:cs="Courier New"/>
+          <w:color w:val="BABABA"/>
+          <w:sz w:val="20"/>
+          <w:szCs w:val="20"/>
+          <w:lang w:eastAsia="fr-CH"/>
+        </w:rPr>
+        <w:t>:ignore</w:t>
+      </w:r>
+      <w:r>
+        <w:rPr>
+          <w:rFonts w:ascii="Courier New" w:hAnsi="Courier New" w:cs="Courier New"/>
+          <w:color w:val="6A8759"/>
+          <w:sz w:val="20"/>
+          <w:szCs w:val="20"/>
+          <w:lang w:eastAsia="fr-CH"/>
+        </w:rPr>
+        <w:t xml:space="preserve">="PermissionImpliesUnsupportedChromeOsHardware" </w:t>
+      </w:r>
+      <w:r>
+        <w:rPr>
+          <w:rFonts w:ascii="Courier New" w:hAnsi="Courier New" w:cs="Courier New"/>
+          <w:color w:val="E8BF6A"/>
+          <w:sz w:val="20"/>
+          <w:szCs w:val="20"/>
+          <w:lang w:eastAsia="fr-CH"/>
+        </w:rPr>
+        <w:t>/&gt;</w:t>
+      </w:r>
+      <w:r>
+        <w:rPr>
+          <w:rFonts w:ascii="Courier New" w:hAnsi="Courier New" w:cs="Courier New"/>
+          <w:color w:val="E8BF6A"/>
+          <w:sz w:val="20"/>
+          <w:szCs w:val="20"/>
+          <w:lang w:eastAsia="fr-CH"/>
+        </w:rPr>
+        <w:br/>
+        <w:t xml:space="preserve">    &lt;uses-permission </w:t>
+      </w:r>
+      <w:r>
+        <w:rPr>
+          <w:rFonts w:ascii="Courier New" w:hAnsi="Courier New" w:cs="Courier New"/>
+          <w:color w:val="9876AA"/>
+          <w:sz w:val="20"/>
+          <w:szCs w:val="20"/>
+          <w:lang w:eastAsia="fr-CH"/>
+        </w:rPr>
+        <w:t>android</w:t>
+      </w:r>
+      <w:r>
+        <w:rPr>
+          <w:rFonts w:ascii="Courier New" w:hAnsi="Courier New" w:cs="Courier New"/>
+          <w:color w:val="BABABA"/>
+          <w:sz w:val="20"/>
+          <w:szCs w:val="20"/>
+          <w:lang w:eastAsia="fr-CH"/>
+        </w:rPr>
+        <w:t>:name</w:t>
+      </w:r>
+      <w:r>
+        <w:rPr>
+          <w:rFonts w:ascii="Courier New" w:hAnsi="Courier New" w:cs="Courier New"/>
+          <w:color w:val="6A8759"/>
+          <w:sz w:val="20"/>
+          <w:szCs w:val="20"/>
+          <w:lang w:eastAsia="fr-CH"/>
+        </w:rPr>
+        <w:t>="android.permission.WRITE_EXTERNAL_STORAGE"</w:t>
+      </w:r>
+      <w:r>
+        <w:rPr>
+          <w:rFonts w:ascii="Courier New" w:hAnsi="Courier New" w:cs="Courier New"/>
+          <w:color w:val="E8BF6A"/>
+          <w:sz w:val="20"/>
+          <w:szCs w:val="20"/>
+          <w:lang w:eastAsia="fr-CH"/>
+        </w:rPr>
+        <w:t>/&gt;</w:t>
+      </w:r>
+    </w:p>
+    <w:p>
+      <w:pPr>
+        <w:pStyle w:val="Retrait1"/>
+      </w:pPr>
+      <w:r>
+        <w:t>Ajout d’un bouton ainsi que d’une image view sur la vue :</w:t>
+      </w:r>
+    </w:p>
+    <w:p>
+      <w:pPr>
+        <w:shd w:val="clear" w:color="auto" w:fill="2B2B2B"/>
+        <w:tabs>
+          <w:tab w:val="left" w:pos="916"/>
+          <w:tab w:val="left" w:pos="1832"/>
+          <w:tab w:val="left" w:pos="2748"/>
+          <w:tab w:val="left" w:pos="3664"/>
+          <w:tab w:val="left" w:pos="4580"/>
+          <w:tab w:val="left" w:pos="5496"/>
+          <w:tab w:val="left" w:pos="6412"/>
+          <w:tab w:val="left" w:pos="7328"/>
+          <w:tab w:val="left" w:pos="8244"/>
+          <w:tab w:val="left" w:pos="9160"/>
+          <w:tab w:val="left" w:pos="10076"/>
+          <w:tab w:val="left" w:pos="10992"/>
+          <w:tab w:val="left" w:pos="11908"/>
+          <w:tab w:val="left" w:pos="12824"/>
+          <w:tab w:val="left" w:pos="13740"/>
+          <w:tab w:val="left" w:pos="14656"/>
+        </w:tabs>
+        <w:rPr>
+          <w:rFonts w:ascii="Courier New" w:hAnsi="Courier New" w:cs="Courier New"/>
+          <w:color w:val="A9B7C6"/>
+          <w:sz w:val="20"/>
+          <w:szCs w:val="20"/>
+          <w:lang w:val="en-US" w:eastAsia="fr-CH"/>
+        </w:rPr>
+      </w:pPr>
+      <w:r>
+        <w:rPr>
+          <w:rFonts w:ascii="Courier New" w:hAnsi="Courier New" w:cs="Courier New"/>
+          <w:color w:val="E8BF6A"/>
+          <w:sz w:val="20"/>
+          <w:szCs w:val="20"/>
+          <w:lang w:val="en-US" w:eastAsia="fr-CH"/>
+        </w:rPr>
+        <w:t>&lt;?</w:t>
+      </w:r>
+      <w:r>
+        <w:rPr>
+          <w:rFonts w:ascii="Courier New" w:hAnsi="Courier New" w:cs="Courier New"/>
+          <w:color w:val="BABABA"/>
+          <w:sz w:val="20"/>
+          <w:szCs w:val="20"/>
+          <w:lang w:val="en-US" w:eastAsia="fr-CH"/>
+        </w:rPr>
+        <w:t>xml version</w:t>
+      </w:r>
+      <w:r>
+        <w:rPr>
+          <w:rFonts w:ascii="Courier New" w:hAnsi="Courier New" w:cs="Courier New"/>
+          <w:color w:val="6A8759"/>
+          <w:sz w:val="20"/>
+          <w:szCs w:val="20"/>
+          <w:lang w:val="en-US" w:eastAsia="fr-CH"/>
+        </w:rPr>
+        <w:t xml:space="preserve">="1.0" </w:t>
+      </w:r>
+      <w:r>
+        <w:rPr>
+          <w:rFonts w:ascii="Courier New" w:hAnsi="Courier New" w:cs="Courier New"/>
+          <w:color w:val="BABABA"/>
+          <w:sz w:val="20"/>
+          <w:szCs w:val="20"/>
+          <w:lang w:val="en-US" w:eastAsia="fr-CH"/>
+        </w:rPr>
+        <w:t>encoding</w:t>
+      </w:r>
+      <w:r>
+        <w:rPr>
+          <w:rFonts w:ascii="Courier New" w:hAnsi="Courier New" w:cs="Courier New"/>
+          <w:color w:val="6A8759"/>
+          <w:sz w:val="20"/>
+          <w:szCs w:val="20"/>
+          <w:lang w:val="en-US" w:eastAsia="fr-CH"/>
+        </w:rPr>
+        <w:t>="utf-8"</w:t>
+      </w:r>
+      <w:r>
+        <w:rPr>
+          <w:rFonts w:ascii="Courier New" w:hAnsi="Courier New" w:cs="Courier New"/>
+          <w:color w:val="E8BF6A"/>
+          <w:sz w:val="20"/>
+          <w:szCs w:val="20"/>
+          <w:lang w:val="en-US" w:eastAsia="fr-CH"/>
+        </w:rPr>
+        <w:t>?&gt;</w:t>
+      </w:r>
+      <w:r>
+        <w:rPr>
+          <w:rFonts w:ascii="Courier New" w:hAnsi="Courier New" w:cs="Courier New"/>
+          <w:color w:val="E8BF6A"/>
+          <w:sz w:val="20"/>
+          <w:szCs w:val="20"/>
+          <w:lang w:val="en-US" w:eastAsia="fr-CH"/>
+        </w:rPr>
+        <w:br/>
+        <w:t xml:space="preserve">&lt;LinearLayout </w:t>
+      </w:r>
+      <w:r>
+        <w:rPr>
+          <w:rFonts w:ascii="Courier New" w:hAnsi="Courier New" w:cs="Courier New"/>
+          <w:color w:val="BABABA"/>
+          <w:sz w:val="20"/>
+          <w:szCs w:val="20"/>
+          <w:lang w:val="en-US" w:eastAsia="fr-CH"/>
+        </w:rPr>
+        <w:t>xmlns:</w:t>
+      </w:r>
+      <w:r>
+        <w:rPr>
+          <w:rFonts w:ascii="Courier New" w:hAnsi="Courier New" w:cs="Courier New"/>
+          <w:color w:val="9876AA"/>
+          <w:sz w:val="20"/>
+          <w:szCs w:val="20"/>
+          <w:lang w:val="en-US" w:eastAsia="fr-CH"/>
+        </w:rPr>
+        <w:t>android</w:t>
+      </w:r>
+      <w:r>
+        <w:rPr>
+          <w:rFonts w:ascii="Courier New" w:hAnsi="Courier New" w:cs="Courier New"/>
+          <w:color w:val="6A8759"/>
+          <w:sz w:val="20"/>
+          <w:szCs w:val="20"/>
+          <w:lang w:val="en-US" w:eastAsia="fr-CH"/>
+        </w:rPr>
+        <w:t>="http://schemas.android.com/apk/res/android"</w:t>
+      </w:r>
+      <w:r>
+        <w:rPr>
+          <w:rFonts w:ascii="Courier New" w:hAnsi="Courier New" w:cs="Courier New"/>
+          <w:color w:val="6A8759"/>
+          <w:sz w:val="20"/>
+          <w:szCs w:val="20"/>
+          <w:lang w:val="en-US" w:eastAsia="fr-CH"/>
+        </w:rPr>
+        <w:br/>
+        <w:t xml:space="preserve">    </w:t>
+      </w:r>
+      <w:r>
+        <w:rPr>
+          <w:rFonts w:ascii="Courier New" w:hAnsi="Courier New" w:cs="Courier New"/>
+          <w:color w:val="BABABA"/>
+          <w:sz w:val="20"/>
+          <w:szCs w:val="20"/>
+          <w:lang w:val="en-US" w:eastAsia="fr-CH"/>
+        </w:rPr>
+        <w:t>xmlns:</w:t>
+      </w:r>
+      <w:r>
+        <w:rPr>
+          <w:rFonts w:ascii="Courier New" w:hAnsi="Courier New" w:cs="Courier New"/>
+          <w:color w:val="9876AA"/>
+          <w:sz w:val="20"/>
+          <w:szCs w:val="20"/>
+          <w:lang w:val="en-US" w:eastAsia="fr-CH"/>
+        </w:rPr>
+        <w:t>app</w:t>
+      </w:r>
+      <w:r>
+        <w:rPr>
+          <w:rFonts w:ascii="Courier New" w:hAnsi="Courier New" w:cs="Courier New"/>
+          <w:color w:val="6A8759"/>
+          <w:sz w:val="20"/>
+          <w:szCs w:val="20"/>
+          <w:lang w:val="en-US" w:eastAsia="fr-CH"/>
+        </w:rPr>
+        <w:t>="http://schemas.android.com/apk/res-auto"</w:t>
+      </w:r>
+      <w:r>
+        <w:rPr>
+          <w:rFonts w:ascii="Courier New" w:hAnsi="Courier New" w:cs="Courier New"/>
+          <w:color w:val="6A8759"/>
+          <w:sz w:val="20"/>
+          <w:szCs w:val="20"/>
+          <w:lang w:val="en-US" w:eastAsia="fr-CH"/>
+        </w:rPr>
+        <w:br/>
+        <w:t xml:space="preserve">    </w:t>
+      </w:r>
+      <w:r>
+        <w:rPr>
+          <w:rFonts w:ascii="Courier New" w:hAnsi="Courier New" w:cs="Courier New"/>
+          <w:color w:val="BABABA"/>
+          <w:sz w:val="20"/>
+          <w:szCs w:val="20"/>
+          <w:lang w:val="en-US" w:eastAsia="fr-CH"/>
+        </w:rPr>
+        <w:t>xmlns:</w:t>
+      </w:r>
+      <w:r>
+        <w:rPr>
+          <w:rFonts w:ascii="Courier New" w:hAnsi="Courier New" w:cs="Courier New"/>
+          <w:color w:val="9876AA"/>
+          <w:sz w:val="20"/>
+          <w:szCs w:val="20"/>
+          <w:lang w:val="en-US" w:eastAsia="fr-CH"/>
+        </w:rPr>
+        <w:t>tools</w:t>
+      </w:r>
+      <w:r>
+        <w:rPr>
+          <w:rFonts w:ascii="Courier New" w:hAnsi="Courier New" w:cs="Courier New"/>
+          <w:color w:val="6A8759"/>
+          <w:sz w:val="20"/>
+          <w:szCs w:val="20"/>
+          <w:lang w:val="en-US" w:eastAsia="fr-CH"/>
+        </w:rPr>
+        <w:t>="http://schemas.android.com/tools"</w:t>
+      </w:r>
+      <w:r>
+        <w:rPr>
+          <w:rFonts w:ascii="Courier New" w:hAnsi="Courier New" w:cs="Courier New"/>
+          <w:color w:val="6A8759"/>
+          <w:sz w:val="20"/>
+          <w:szCs w:val="20"/>
+          <w:lang w:val="en-US" w:eastAsia="fr-CH"/>
+        </w:rPr>
+        <w:br/>
+        <w:t xml:space="preserve">    </w:t>
+      </w:r>
+      <w:r>
+        <w:rPr>
+          <w:rFonts w:ascii="Courier New" w:hAnsi="Courier New" w:cs="Courier New"/>
+          <w:color w:val="9876AA"/>
+          <w:sz w:val="20"/>
+          <w:szCs w:val="20"/>
+          <w:lang w:val="en-US" w:eastAsia="fr-CH"/>
+        </w:rPr>
+        <w:t>android</w:t>
+      </w:r>
+      <w:r>
+        <w:rPr>
+          <w:rFonts w:ascii="Courier New" w:hAnsi="Courier New" w:cs="Courier New"/>
+          <w:color w:val="BABABA"/>
+          <w:sz w:val="20"/>
+          <w:szCs w:val="20"/>
+          <w:lang w:val="en-US" w:eastAsia="fr-CH"/>
+        </w:rPr>
+        <w:t>:layout_width</w:t>
+      </w:r>
+      <w:r>
+        <w:rPr>
+          <w:rFonts w:ascii="Courier New" w:hAnsi="Courier New" w:cs="Courier New"/>
+          <w:color w:val="6A8759"/>
+          <w:sz w:val="20"/>
+          <w:szCs w:val="20"/>
+          <w:lang w:val="en-US" w:eastAsia="fr-CH"/>
+        </w:rPr>
+        <w:t>="match_parent"</w:t>
+      </w:r>
+      <w:r>
+        <w:rPr>
+          <w:rFonts w:ascii="Courier New" w:hAnsi="Courier New" w:cs="Courier New"/>
+          <w:color w:val="6A8759"/>
+          <w:sz w:val="20"/>
+          <w:szCs w:val="20"/>
+          <w:lang w:val="en-US" w:eastAsia="fr-CH"/>
+        </w:rPr>
+        <w:br/>
+        <w:t xml:space="preserve">    </w:t>
+      </w:r>
+      <w:r>
+        <w:rPr>
+          <w:rFonts w:ascii="Courier New" w:hAnsi="Courier New" w:cs="Courier New"/>
+          <w:color w:val="9876AA"/>
+          <w:sz w:val="20"/>
+          <w:szCs w:val="20"/>
+          <w:lang w:val="en-US" w:eastAsia="fr-CH"/>
+        </w:rPr>
+        <w:t>android</w:t>
+      </w:r>
+      <w:r>
+        <w:rPr>
+          <w:rFonts w:ascii="Courier New" w:hAnsi="Courier New" w:cs="Courier New"/>
+          <w:color w:val="BABABA"/>
+          <w:sz w:val="20"/>
+          <w:szCs w:val="20"/>
+          <w:lang w:val="en-US" w:eastAsia="fr-CH"/>
+        </w:rPr>
+        <w:t>:layout_height</w:t>
+      </w:r>
+      <w:r>
+        <w:rPr>
+          <w:rFonts w:ascii="Courier New" w:hAnsi="Courier New" w:cs="Courier New"/>
+          <w:color w:val="6A8759"/>
+          <w:sz w:val="20"/>
+          <w:szCs w:val="20"/>
+          <w:lang w:val="en-US" w:eastAsia="fr-CH"/>
+        </w:rPr>
+        <w:t>="match_parent"</w:t>
+      </w:r>
+      <w:r>
+        <w:rPr>
+          <w:rFonts w:ascii="Courier New" w:hAnsi="Courier New" w:cs="Courier New"/>
+          <w:color w:val="6A8759"/>
+          <w:sz w:val="20"/>
+          <w:szCs w:val="20"/>
+          <w:lang w:val="en-US" w:eastAsia="fr-CH"/>
+        </w:rPr>
+        <w:br/>
+        <w:t xml:space="preserve">    </w:t>
+      </w:r>
+      <w:r>
+        <w:rPr>
+          <w:rFonts w:ascii="Courier New" w:hAnsi="Courier New" w:cs="Courier New"/>
+          <w:color w:val="9876AA"/>
+          <w:sz w:val="20"/>
+          <w:szCs w:val="20"/>
+          <w:lang w:val="en-US" w:eastAsia="fr-CH"/>
+        </w:rPr>
+        <w:t>android</w:t>
+      </w:r>
+      <w:r>
+        <w:rPr>
+          <w:rFonts w:ascii="Courier New" w:hAnsi="Courier New" w:cs="Courier New"/>
+          <w:color w:val="BABABA"/>
+          <w:sz w:val="20"/>
+          <w:szCs w:val="20"/>
+          <w:lang w:val="en-US" w:eastAsia="fr-CH"/>
+        </w:rPr>
+        <w:t>:orientation</w:t>
+      </w:r>
+      <w:r>
+        <w:rPr>
+          <w:rFonts w:ascii="Courier New" w:hAnsi="Courier New" w:cs="Courier New"/>
+          <w:color w:val="6A8759"/>
+          <w:sz w:val="20"/>
+          <w:szCs w:val="20"/>
+          <w:lang w:val="en-US" w:eastAsia="fr-CH"/>
+        </w:rPr>
+        <w:t>="vertical"</w:t>
+      </w:r>
+      <w:r>
+        <w:rPr>
+          <w:rFonts w:ascii="Courier New" w:hAnsi="Courier New" w:cs="Courier New"/>
+          <w:color w:val="6A8759"/>
+          <w:sz w:val="20"/>
+          <w:szCs w:val="20"/>
+          <w:lang w:val="en-US" w:eastAsia="fr-CH"/>
+        </w:rPr>
+        <w:br/>
+        <w:t xml:space="preserve">    </w:t>
+      </w:r>
+      <w:r>
+        <w:rPr>
+          <w:rFonts w:ascii="Courier New" w:hAnsi="Courier New" w:cs="Courier New"/>
+          <w:color w:val="9876AA"/>
+          <w:sz w:val="20"/>
+          <w:szCs w:val="20"/>
+          <w:lang w:val="en-US" w:eastAsia="fr-CH"/>
+        </w:rPr>
+        <w:t>android</w:t>
+      </w:r>
+      <w:r>
+        <w:rPr>
+          <w:rFonts w:ascii="Courier New" w:hAnsi="Courier New" w:cs="Courier New"/>
+          <w:color w:val="BABABA"/>
+          <w:sz w:val="20"/>
+          <w:szCs w:val="20"/>
+          <w:lang w:val="en-US" w:eastAsia="fr-CH"/>
+        </w:rPr>
+        <w:t>:gravity</w:t>
+      </w:r>
+      <w:r>
+        <w:rPr>
+          <w:rFonts w:ascii="Courier New" w:hAnsi="Courier New" w:cs="Courier New"/>
+          <w:color w:val="6A8759"/>
+          <w:sz w:val="20"/>
+          <w:szCs w:val="20"/>
+          <w:lang w:val="en-US" w:eastAsia="fr-CH"/>
+        </w:rPr>
+        <w:t>="center_horizontal"</w:t>
+      </w:r>
+      <w:r>
+        <w:rPr>
+          <w:rFonts w:ascii="Courier New" w:hAnsi="Courier New" w:cs="Courier New"/>
+          <w:color w:val="6A8759"/>
+          <w:sz w:val="20"/>
+          <w:szCs w:val="20"/>
+          <w:lang w:val="en-US" w:eastAsia="fr-CH"/>
+        </w:rPr>
+        <w:br/>
+        <w:t xml:space="preserve">    </w:t>
+      </w:r>
+      <w:r>
+        <w:rPr>
+          <w:rFonts w:ascii="Courier New" w:hAnsi="Courier New" w:cs="Courier New"/>
+          <w:color w:val="9876AA"/>
+          <w:sz w:val="20"/>
+          <w:szCs w:val="20"/>
+          <w:lang w:val="en-US" w:eastAsia="fr-CH"/>
+        </w:rPr>
+        <w:t>tools</w:t>
+      </w:r>
+      <w:r>
+        <w:rPr>
+          <w:rFonts w:ascii="Courier New" w:hAnsi="Courier New" w:cs="Courier New"/>
+          <w:color w:val="BABABA"/>
+          <w:sz w:val="20"/>
+          <w:szCs w:val="20"/>
+          <w:lang w:val="en-US" w:eastAsia="fr-CH"/>
+        </w:rPr>
+        <w:t>:context</w:t>
+      </w:r>
+      <w:r>
+        <w:rPr>
+          <w:rFonts w:ascii="Courier New" w:hAnsi="Courier New" w:cs="Courier New"/>
+          <w:color w:val="6A8759"/>
+          <w:sz w:val="20"/>
+          <w:szCs w:val="20"/>
+          <w:lang w:val="en-US" w:eastAsia="fr-CH"/>
+        </w:rPr>
+        <w:t>=".MainActivity"</w:t>
+      </w:r>
+      <w:r>
+        <w:rPr>
+          <w:rFonts w:ascii="Courier New" w:hAnsi="Courier New" w:cs="Courier New"/>
+          <w:color w:val="E8BF6A"/>
+          <w:sz w:val="20"/>
+          <w:szCs w:val="20"/>
+          <w:lang w:val="en-US" w:eastAsia="fr-CH"/>
+        </w:rPr>
+        <w:t>&gt;</w:t>
+      </w:r>
+      <w:r>
+        <w:rPr>
+          <w:rFonts w:ascii="Courier New" w:hAnsi="Courier New" w:cs="Courier New"/>
+          <w:color w:val="E8BF6A"/>
+          <w:sz w:val="20"/>
+          <w:szCs w:val="20"/>
+          <w:lang w:val="en-US" w:eastAsia="fr-CH"/>
+        </w:rPr>
+        <w:br/>
+      </w:r>
+      <w:r>
+        <w:rPr>
+          <w:rFonts w:ascii="Courier New" w:hAnsi="Courier New" w:cs="Courier New"/>
+          <w:color w:val="E8BF6A"/>
+          <w:sz w:val="20"/>
+          <w:szCs w:val="20"/>
+          <w:lang w:val="en-US" w:eastAsia="fr-CH"/>
+        </w:rPr>
+        <w:br/>
+        <w:t xml:space="preserve">    &lt;ImageView</w:t>
+      </w:r>
+      <w:r>
+        <w:rPr>
+          <w:rFonts w:ascii="Courier New" w:hAnsi="Courier New" w:cs="Courier New"/>
+          <w:color w:val="E8BF6A"/>
+          <w:sz w:val="20"/>
+          <w:szCs w:val="20"/>
+          <w:lang w:val="en-US" w:eastAsia="fr-CH"/>
+        </w:rPr>
+        <w:br/>
+        <w:t xml:space="preserve">        </w:t>
+      </w:r>
+      <w:r>
+        <w:rPr>
+          <w:rFonts w:ascii="Courier New" w:hAnsi="Courier New" w:cs="Courier New"/>
+          <w:color w:val="9876AA"/>
+          <w:sz w:val="20"/>
+          <w:szCs w:val="20"/>
+          <w:lang w:val="en-US" w:eastAsia="fr-CH"/>
+        </w:rPr>
+        <w:t>android</w:t>
+      </w:r>
+      <w:r>
+        <w:rPr>
+          <w:rFonts w:ascii="Courier New" w:hAnsi="Courier New" w:cs="Courier New"/>
+          <w:color w:val="BABABA"/>
+          <w:sz w:val="20"/>
+          <w:szCs w:val="20"/>
+          <w:lang w:val="en-US" w:eastAsia="fr-CH"/>
+        </w:rPr>
+        <w:t>:id</w:t>
+      </w:r>
+      <w:r>
+        <w:rPr>
+          <w:rFonts w:ascii="Courier New" w:hAnsi="Courier New" w:cs="Courier New"/>
+          <w:color w:val="6A8759"/>
+          <w:sz w:val="20"/>
+          <w:szCs w:val="20"/>
+          <w:lang w:val="en-US" w:eastAsia="fr-CH"/>
+        </w:rPr>
+        <w:t>="@+id/image_view"</w:t>
+      </w:r>
+      <w:r>
+        <w:rPr>
+          <w:rFonts w:ascii="Courier New" w:hAnsi="Courier New" w:cs="Courier New"/>
+          <w:color w:val="6A8759"/>
+          <w:sz w:val="20"/>
+          <w:szCs w:val="20"/>
+          <w:lang w:val="en-US" w:eastAsia="fr-CH"/>
+        </w:rPr>
+        <w:br/>
+        <w:t xml:space="preserve">        </w:t>
+      </w:r>
+      <w:r>
+        <w:rPr>
+          <w:rFonts w:ascii="Courier New" w:hAnsi="Courier New" w:cs="Courier New"/>
+          <w:color w:val="9876AA"/>
+          <w:sz w:val="20"/>
+          <w:szCs w:val="20"/>
+          <w:lang w:val="en-US" w:eastAsia="fr-CH"/>
+        </w:rPr>
+        <w:t>android</w:t>
+      </w:r>
+      <w:r>
+        <w:rPr>
+          <w:rFonts w:ascii="Courier New" w:hAnsi="Courier New" w:cs="Courier New"/>
+          <w:color w:val="BABABA"/>
+          <w:sz w:val="20"/>
+          <w:szCs w:val="20"/>
+          <w:lang w:val="en-US" w:eastAsia="fr-CH"/>
+        </w:rPr>
+        <w:t>:scaleType</w:t>
+      </w:r>
+      <w:r>
+        <w:rPr>
+          <w:rFonts w:ascii="Courier New" w:hAnsi="Courier New" w:cs="Courier New"/>
+          <w:color w:val="6A8759"/>
+          <w:sz w:val="20"/>
+          <w:szCs w:val="20"/>
+          <w:lang w:val="en-US" w:eastAsia="fr-CH"/>
+        </w:rPr>
+        <w:t>="centerCrop"</w:t>
+      </w:r>
+      <w:r>
+        <w:rPr>
+          <w:rFonts w:ascii="Courier New" w:hAnsi="Courier New" w:cs="Courier New"/>
+          <w:color w:val="6A8759"/>
+          <w:sz w:val="20"/>
+          <w:szCs w:val="20"/>
+          <w:lang w:val="en-US" w:eastAsia="fr-CH"/>
+        </w:rPr>
+        <w:br/>
+        <w:t xml:space="preserve">        </w:t>
+      </w:r>
+      <w:r>
+        <w:rPr>
+          <w:rFonts w:ascii="Courier New" w:hAnsi="Courier New" w:cs="Courier New"/>
+          <w:color w:val="9876AA"/>
+          <w:sz w:val="20"/>
+          <w:szCs w:val="20"/>
+          <w:lang w:val="en-US" w:eastAsia="fr-CH"/>
+        </w:rPr>
+        <w:t>android</w:t>
+      </w:r>
+      <w:r>
+        <w:rPr>
+          <w:rFonts w:ascii="Courier New" w:hAnsi="Courier New" w:cs="Courier New"/>
+          <w:color w:val="BABABA"/>
+          <w:sz w:val="20"/>
+          <w:szCs w:val="20"/>
+          <w:lang w:val="en-US" w:eastAsia="fr-CH"/>
+        </w:rPr>
+        <w:t>:src</w:t>
+      </w:r>
+      <w:r>
+        <w:rPr>
+          <w:rFonts w:ascii="Courier New" w:hAnsi="Courier New" w:cs="Courier New"/>
+          <w:color w:val="6A8759"/>
+          <w:sz w:val="20"/>
+          <w:szCs w:val="20"/>
+          <w:lang w:val="en-US" w:eastAsia="fr-CH"/>
+        </w:rPr>
+        <w:t>="@drawable/baseline_image_24"</w:t>
+      </w:r>
+      <w:r>
+        <w:rPr>
+          <w:rFonts w:ascii="Courier New" w:hAnsi="Courier New" w:cs="Courier New"/>
+          <w:color w:val="6A8759"/>
+          <w:sz w:val="20"/>
+          <w:szCs w:val="20"/>
+          <w:lang w:val="en-US" w:eastAsia="fr-CH"/>
+        </w:rPr>
+        <w:br/>
+        <w:t xml:space="preserve">        </w:t>
+      </w:r>
+      <w:r>
+        <w:rPr>
+          <w:rFonts w:ascii="Courier New" w:hAnsi="Courier New" w:cs="Courier New"/>
+          <w:color w:val="9876AA"/>
+          <w:sz w:val="20"/>
+          <w:szCs w:val="20"/>
+          <w:lang w:val="en-US" w:eastAsia="fr-CH"/>
+        </w:rPr>
+        <w:t>android</w:t>
+      </w:r>
+      <w:r>
+        <w:rPr>
+          <w:rFonts w:ascii="Courier New" w:hAnsi="Courier New" w:cs="Courier New"/>
+          <w:color w:val="BABABA"/>
+          <w:sz w:val="20"/>
+          <w:szCs w:val="20"/>
+          <w:lang w:val="en-US" w:eastAsia="fr-CH"/>
+        </w:rPr>
+        <w:t>:layout_width</w:t>
+      </w:r>
+      <w:r>
+        <w:rPr>
+          <w:rFonts w:ascii="Courier New" w:hAnsi="Courier New" w:cs="Courier New"/>
+          <w:color w:val="6A8759"/>
+          <w:sz w:val="20"/>
+          <w:szCs w:val="20"/>
+          <w:lang w:val="en-US" w:eastAsia="fr-CH"/>
+        </w:rPr>
+        <w:t>="400dp"</w:t>
+      </w:r>
+      <w:r>
+        <w:rPr>
+          <w:rFonts w:ascii="Courier New" w:hAnsi="Courier New" w:cs="Courier New"/>
+          <w:color w:val="6A8759"/>
+          <w:sz w:val="20"/>
+          <w:szCs w:val="20"/>
+          <w:lang w:val="en-US" w:eastAsia="fr-CH"/>
+        </w:rPr>
+        <w:br/>
+        <w:t xml:space="preserve">        </w:t>
+      </w:r>
+      <w:r>
+        <w:rPr>
+          <w:rFonts w:ascii="Courier New" w:hAnsi="Courier New" w:cs="Courier New"/>
+          <w:color w:val="9876AA"/>
+          <w:sz w:val="20"/>
+          <w:szCs w:val="20"/>
+          <w:lang w:val="en-US" w:eastAsia="fr-CH"/>
+        </w:rPr>
+        <w:t>android</w:t>
+      </w:r>
+      <w:r>
+        <w:rPr>
+          <w:rFonts w:ascii="Courier New" w:hAnsi="Courier New" w:cs="Courier New"/>
+          <w:color w:val="BABABA"/>
+          <w:sz w:val="20"/>
+          <w:szCs w:val="20"/>
+          <w:lang w:val="en-US" w:eastAsia="fr-CH"/>
+        </w:rPr>
+        <w:t>:layout_height</w:t>
+      </w:r>
+      <w:r>
+        <w:rPr>
+          <w:rFonts w:ascii="Courier New" w:hAnsi="Courier New" w:cs="Courier New"/>
+          <w:color w:val="6A8759"/>
+          <w:sz w:val="20"/>
+          <w:szCs w:val="20"/>
+          <w:lang w:val="en-US" w:eastAsia="fr-CH"/>
+        </w:rPr>
+        <w:t xml:space="preserve">="400dp" </w:t>
+      </w:r>
+      <w:r>
+        <w:rPr>
+          <w:rFonts w:ascii="Courier New" w:hAnsi="Courier New" w:cs="Courier New"/>
+          <w:color w:val="E8BF6A"/>
+          <w:sz w:val="20"/>
+          <w:szCs w:val="20"/>
+          <w:lang w:val="en-US" w:eastAsia="fr-CH"/>
+        </w:rPr>
+        <w:t>/&gt;</w:t>
+      </w:r>
+      <w:r>
+        <w:rPr>
+          <w:rFonts w:ascii="Courier New" w:hAnsi="Courier New" w:cs="Courier New"/>
+          <w:color w:val="E8BF6A"/>
+          <w:sz w:val="20"/>
+          <w:szCs w:val="20"/>
+          <w:lang w:val="en-US" w:eastAsia="fr-CH"/>
+        </w:rPr>
+        <w:br/>
+        <w:t xml:space="preserve">    &lt;Button</w:t>
+      </w:r>
+      <w:r>
+        <w:rPr>
+          <w:rFonts w:ascii="Courier New" w:hAnsi="Courier New" w:cs="Courier New"/>
+          <w:color w:val="E8BF6A"/>
+          <w:sz w:val="20"/>
+          <w:szCs w:val="20"/>
+          <w:lang w:val="en-US" w:eastAsia="fr-CH"/>
+        </w:rPr>
+        <w:br/>
+      </w:r>
+      <w:r>
+        <w:rPr>
+          <w:rFonts w:ascii="Courier New" w:hAnsi="Courier New" w:cs="Courier New"/>
+          <w:color w:val="E8BF6A"/>
+          <w:sz w:val="20"/>
+          <w:szCs w:val="20"/>
+          <w:lang w:val="en-US" w:eastAsia="fr-CH"/>
+        </w:rPr>
+        <w:lastRenderedPageBreak/>
+        <w:t xml:space="preserve">        </w:t>
+      </w:r>
+      <w:r>
+        <w:rPr>
+          <w:rFonts w:ascii="Courier New" w:hAnsi="Courier New" w:cs="Courier New"/>
+          <w:color w:val="9876AA"/>
+          <w:sz w:val="20"/>
+          <w:szCs w:val="20"/>
+          <w:lang w:val="en-US" w:eastAsia="fr-CH"/>
+        </w:rPr>
+        <w:t>android</w:t>
+      </w:r>
+      <w:r>
+        <w:rPr>
+          <w:rFonts w:ascii="Courier New" w:hAnsi="Courier New" w:cs="Courier New"/>
+          <w:color w:val="BABABA"/>
+          <w:sz w:val="20"/>
+          <w:szCs w:val="20"/>
+          <w:lang w:val="en-US" w:eastAsia="fr-CH"/>
+        </w:rPr>
+        <w:t>:id</w:t>
+      </w:r>
+      <w:r>
+        <w:rPr>
+          <w:rFonts w:ascii="Courier New" w:hAnsi="Courier New" w:cs="Courier New"/>
+          <w:color w:val="6A8759"/>
+          <w:sz w:val="20"/>
+          <w:szCs w:val="20"/>
+          <w:lang w:val="en-US" w:eastAsia="fr-CH"/>
+        </w:rPr>
+        <w:t>="@+id/capture_image_btn"</w:t>
+      </w:r>
+      <w:r>
+        <w:rPr>
+          <w:rFonts w:ascii="Courier New" w:hAnsi="Courier New" w:cs="Courier New"/>
+          <w:color w:val="6A8759"/>
+          <w:sz w:val="20"/>
+          <w:szCs w:val="20"/>
+          <w:lang w:val="en-US" w:eastAsia="fr-CH"/>
+        </w:rPr>
+        <w:br/>
+        <w:t xml:space="preserve">        </w:t>
+      </w:r>
+      <w:r>
+        <w:rPr>
+          <w:rFonts w:ascii="Courier New" w:hAnsi="Courier New" w:cs="Courier New"/>
+          <w:color w:val="9876AA"/>
+          <w:sz w:val="20"/>
+          <w:szCs w:val="20"/>
+          <w:lang w:val="en-US" w:eastAsia="fr-CH"/>
+        </w:rPr>
+        <w:t>android</w:t>
+      </w:r>
+      <w:r>
+        <w:rPr>
+          <w:rFonts w:ascii="Courier New" w:hAnsi="Courier New" w:cs="Courier New"/>
+          <w:color w:val="BABABA"/>
+          <w:sz w:val="20"/>
+          <w:szCs w:val="20"/>
+          <w:lang w:val="en-US" w:eastAsia="fr-CH"/>
+        </w:rPr>
+        <w:t>:text</w:t>
+      </w:r>
+      <w:r>
+        <w:rPr>
+          <w:rFonts w:ascii="Courier New" w:hAnsi="Courier New" w:cs="Courier New"/>
+          <w:color w:val="6A8759"/>
+          <w:sz w:val="20"/>
+          <w:szCs w:val="20"/>
+          <w:lang w:val="en-US" w:eastAsia="fr-CH"/>
+        </w:rPr>
+        <w:t>="Capture Image"</w:t>
+      </w:r>
+      <w:r>
+        <w:rPr>
+          <w:rFonts w:ascii="Courier New" w:hAnsi="Courier New" w:cs="Courier New"/>
+          <w:color w:val="6A8759"/>
+          <w:sz w:val="20"/>
+          <w:szCs w:val="20"/>
+          <w:lang w:val="en-US" w:eastAsia="fr-CH"/>
+        </w:rPr>
+        <w:br/>
+        <w:t xml:space="preserve">         </w:t>
+      </w:r>
+      <w:r>
+        <w:rPr>
+          <w:rFonts w:ascii="Courier New" w:hAnsi="Courier New" w:cs="Courier New"/>
+          <w:color w:val="BABABA"/>
+          <w:sz w:val="20"/>
+          <w:szCs w:val="20"/>
+          <w:lang w:val="en-US" w:eastAsia="fr-CH"/>
+        </w:rPr>
+        <w:t>style</w:t>
+      </w:r>
+      <w:r>
+        <w:rPr>
+          <w:rFonts w:ascii="Courier New" w:hAnsi="Courier New" w:cs="Courier New"/>
+          <w:color w:val="6A8759"/>
+          <w:sz w:val="20"/>
+          <w:szCs w:val="20"/>
+          <w:lang w:val="en-US" w:eastAsia="fr-CH"/>
+        </w:rPr>
+        <w:t>="@style/Base.Widget.AppCompat.Button.Colored"</w:t>
+      </w:r>
+      <w:r>
+        <w:rPr>
+          <w:rFonts w:ascii="Courier New" w:hAnsi="Courier New" w:cs="Courier New"/>
+          <w:color w:val="6A8759"/>
+          <w:sz w:val="20"/>
+          <w:szCs w:val="20"/>
+          <w:lang w:val="en-US" w:eastAsia="fr-CH"/>
+        </w:rPr>
+        <w:br/>
+        <w:t xml:space="preserve">        </w:t>
+      </w:r>
+      <w:r>
+        <w:rPr>
+          <w:rFonts w:ascii="Courier New" w:hAnsi="Courier New" w:cs="Courier New"/>
+          <w:color w:val="9876AA"/>
+          <w:sz w:val="20"/>
+          <w:szCs w:val="20"/>
+          <w:lang w:val="en-US" w:eastAsia="fr-CH"/>
+        </w:rPr>
+        <w:t>android</w:t>
+      </w:r>
+      <w:r>
+        <w:rPr>
+          <w:rFonts w:ascii="Courier New" w:hAnsi="Courier New" w:cs="Courier New"/>
+          <w:color w:val="BABABA"/>
+          <w:sz w:val="20"/>
+          <w:szCs w:val="20"/>
+          <w:lang w:val="en-US" w:eastAsia="fr-CH"/>
+        </w:rPr>
+        <w:t>:layout_width</w:t>
+      </w:r>
+      <w:r>
+        <w:rPr>
+          <w:rFonts w:ascii="Courier New" w:hAnsi="Courier New" w:cs="Courier New"/>
+          <w:color w:val="6A8759"/>
+          <w:sz w:val="20"/>
+          <w:szCs w:val="20"/>
+          <w:lang w:val="en-US" w:eastAsia="fr-CH"/>
+        </w:rPr>
+        <w:t>="match_parent"</w:t>
+      </w:r>
+      <w:r>
+        <w:rPr>
+          <w:rFonts w:ascii="Courier New" w:hAnsi="Courier New" w:cs="Courier New"/>
+          <w:color w:val="6A8759"/>
+          <w:sz w:val="20"/>
+          <w:szCs w:val="20"/>
+          <w:lang w:val="en-US" w:eastAsia="fr-CH"/>
+        </w:rPr>
+        <w:br/>
+        <w:t xml:space="preserve">        </w:t>
+      </w:r>
+      <w:r>
+        <w:rPr>
+          <w:rFonts w:ascii="Courier New" w:hAnsi="Courier New" w:cs="Courier New"/>
+          <w:color w:val="9876AA"/>
+          <w:sz w:val="20"/>
+          <w:szCs w:val="20"/>
+          <w:lang w:val="en-US" w:eastAsia="fr-CH"/>
+        </w:rPr>
+        <w:t>android</w:t>
+      </w:r>
+      <w:r>
+        <w:rPr>
+          <w:rFonts w:ascii="Courier New" w:hAnsi="Courier New" w:cs="Courier New"/>
+          <w:color w:val="BABABA"/>
+          <w:sz w:val="20"/>
+          <w:szCs w:val="20"/>
+          <w:lang w:val="en-US" w:eastAsia="fr-CH"/>
+        </w:rPr>
+        <w:t>:layout_height</w:t>
+      </w:r>
+      <w:r>
+        <w:rPr>
+          <w:rFonts w:ascii="Courier New" w:hAnsi="Courier New" w:cs="Courier New"/>
+          <w:color w:val="6A8759"/>
+          <w:sz w:val="20"/>
+          <w:szCs w:val="20"/>
+          <w:lang w:val="en-US" w:eastAsia="fr-CH"/>
+        </w:rPr>
+        <w:t>="wrap_content"</w:t>
+      </w:r>
+      <w:r>
+        <w:rPr>
+          <w:rFonts w:ascii="Courier New" w:hAnsi="Courier New" w:cs="Courier New"/>
+          <w:color w:val="E8BF6A"/>
+          <w:sz w:val="20"/>
+          <w:szCs w:val="20"/>
+          <w:lang w:val="en-US" w:eastAsia="fr-CH"/>
+        </w:rPr>
+        <w:t>/&gt;</w:t>
+      </w:r>
+      <w:r>
+        <w:rPr>
+          <w:rFonts w:ascii="Courier New" w:hAnsi="Courier New" w:cs="Courier New"/>
+          <w:color w:val="E8BF6A"/>
+          <w:sz w:val="20"/>
+          <w:szCs w:val="20"/>
+          <w:lang w:val="en-US" w:eastAsia="fr-CH"/>
+        </w:rPr>
+        <w:br/>
+      </w:r>
+      <w:r>
+        <w:rPr>
+          <w:rFonts w:ascii="Courier New" w:hAnsi="Courier New" w:cs="Courier New"/>
+          <w:color w:val="E8BF6A"/>
+          <w:sz w:val="20"/>
+          <w:szCs w:val="20"/>
+          <w:lang w:val="en-US" w:eastAsia="fr-CH"/>
+        </w:rPr>
+        <w:br/>
+        <w:t>&lt;/LinearLayout&gt;</w:t>
+      </w:r>
+    </w:p>
+    <w:p>
+      <w:pPr>
+        <w:pStyle w:val="Retrait1"/>
+      </w:pPr>
+      <w:r>
+        <w:t>Ajout des différentes méthodes appelées lors de la prise de photo</w:t>
+      </w:r>
+      <w:r>
+        <w:t> :</w:t>
+      </w:r>
+    </w:p>
+    <w:p>
+      <w:pPr>
+        <w:shd w:val="clear" w:color="auto" w:fill="2B2B2B"/>
+        <w:tabs>
+          <w:tab w:val="left" w:pos="916"/>
+          <w:tab w:val="left" w:pos="1832"/>
+          <w:tab w:val="left" w:pos="2748"/>
+          <w:tab w:val="left" w:pos="3664"/>
+          <w:tab w:val="left" w:pos="4580"/>
+          <w:tab w:val="left" w:pos="5496"/>
+          <w:tab w:val="left" w:pos="6412"/>
+          <w:tab w:val="left" w:pos="7328"/>
+          <w:tab w:val="left" w:pos="8244"/>
+          <w:tab w:val="left" w:pos="9160"/>
+          <w:tab w:val="left" w:pos="10076"/>
+          <w:tab w:val="left" w:pos="10992"/>
+          <w:tab w:val="left" w:pos="11908"/>
+          <w:tab w:val="left" w:pos="12824"/>
+          <w:tab w:val="left" w:pos="13740"/>
+          <w:tab w:val="left" w:pos="14656"/>
+        </w:tabs>
+        <w:rPr>
+          <w:rFonts w:ascii="Courier New" w:hAnsi="Courier New" w:cs="Courier New"/>
+          <w:color w:val="A9B7C6"/>
+          <w:sz w:val="20"/>
+          <w:szCs w:val="20"/>
+          <w:lang w:eastAsia="fr-CH"/>
+        </w:rPr>
+      </w:pPr>
+      <w:r>
+        <w:rPr>
+          <w:rFonts w:ascii="Courier New" w:hAnsi="Courier New" w:cs="Courier New"/>
+          <w:color w:val="CC7832"/>
+          <w:sz w:val="20"/>
+          <w:szCs w:val="20"/>
+          <w:lang w:eastAsia="fr-CH"/>
+        </w:rPr>
+        <w:t xml:space="preserve">public class </w:t>
+      </w:r>
+      <w:r>
+        <w:rPr>
+          <w:rFonts w:ascii="Courier New" w:hAnsi="Courier New" w:cs="Courier New"/>
+          <w:color w:val="A9B7C6"/>
+          <w:sz w:val="20"/>
+          <w:szCs w:val="20"/>
+          <w:lang w:eastAsia="fr-CH"/>
+        </w:rPr>
+        <w:t xml:space="preserve">MainActivity </w:t>
+      </w:r>
+      <w:r>
+        <w:rPr>
+          <w:rFonts w:ascii="Courier New" w:hAnsi="Courier New" w:cs="Courier New"/>
+          <w:color w:val="CC7832"/>
+          <w:sz w:val="20"/>
+          <w:szCs w:val="20"/>
+          <w:lang w:eastAsia="fr-CH"/>
+        </w:rPr>
+        <w:t xml:space="preserve">extends </w:t>
+      </w:r>
+      <w:r>
+        <w:rPr>
+          <w:rFonts w:ascii="Courier New" w:hAnsi="Courier New" w:cs="Courier New"/>
+          <w:color w:val="A9B7C6"/>
+          <w:sz w:val="20"/>
+          <w:szCs w:val="20"/>
+          <w:lang w:eastAsia="fr-CH"/>
+        </w:rPr>
+        <w:t>AppCompatActivity {</w:t>
+      </w:r>
+      <w:r>
+        <w:rPr>
+          <w:rFonts w:ascii="Courier New" w:hAnsi="Courier New" w:cs="Courier New"/>
+          <w:color w:val="A9B7C6"/>
+          <w:sz w:val="20"/>
+          <w:szCs w:val="20"/>
+          <w:lang w:eastAsia="fr-CH"/>
+        </w:rPr>
+        <w:br/>
+      </w:r>
+      <w:r>
+        <w:rPr>
+          <w:rFonts w:ascii="Courier New" w:hAnsi="Courier New" w:cs="Courier New"/>
+          <w:color w:val="A9B7C6"/>
+          <w:sz w:val="20"/>
+          <w:szCs w:val="20"/>
+          <w:lang w:eastAsia="fr-CH"/>
+        </w:rPr>
+        <w:br/>
+        <w:t xml:space="preserve">    </w:t>
+      </w:r>
+      <w:r>
+        <w:rPr>
+          <w:rFonts w:ascii="Courier New" w:hAnsi="Courier New" w:cs="Courier New"/>
+          <w:color w:val="CC7832"/>
+          <w:sz w:val="20"/>
+          <w:szCs w:val="20"/>
+          <w:lang w:eastAsia="fr-CH"/>
+        </w:rPr>
+        <w:t xml:space="preserve">private static final int </w:t>
+      </w:r>
+      <w:r>
+        <w:rPr>
+          <w:rFonts w:ascii="Courier New" w:hAnsi="Courier New" w:cs="Courier New"/>
+          <w:i/>
+          <w:iCs/>
+          <w:color w:val="9876AA"/>
+          <w:sz w:val="20"/>
+          <w:szCs w:val="20"/>
+          <w:lang w:eastAsia="fr-CH"/>
+        </w:rPr>
+        <w:t xml:space="preserve">PERMISSION_CODE </w:t>
+      </w:r>
+      <w:r>
+        <w:rPr>
+          <w:rFonts w:ascii="Courier New" w:hAnsi="Courier New" w:cs="Courier New"/>
+          <w:color w:val="A9B7C6"/>
+          <w:sz w:val="20"/>
+          <w:szCs w:val="20"/>
+          <w:lang w:eastAsia="fr-CH"/>
+        </w:rPr>
+        <w:t xml:space="preserve">= </w:t>
+      </w:r>
+      <w:r>
+        <w:rPr>
+          <w:rFonts w:ascii="Courier New" w:hAnsi="Courier New" w:cs="Courier New"/>
+          <w:color w:val="6897BB"/>
+          <w:sz w:val="20"/>
+          <w:szCs w:val="20"/>
+          <w:lang w:eastAsia="fr-CH"/>
+        </w:rPr>
+        <w:t>1000</w:t>
+      </w:r>
+      <w:r>
+        <w:rPr>
+          <w:rFonts w:ascii="Courier New" w:hAnsi="Courier New" w:cs="Courier New"/>
+          <w:color w:val="CC7832"/>
+          <w:sz w:val="20"/>
+          <w:szCs w:val="20"/>
+          <w:lang w:eastAsia="fr-CH"/>
+        </w:rPr>
+        <w:t>;</w:t>
+      </w:r>
+      <w:r>
+        <w:rPr>
+          <w:rFonts w:ascii="Courier New" w:hAnsi="Courier New" w:cs="Courier New"/>
+          <w:color w:val="CC7832"/>
+          <w:sz w:val="20"/>
+          <w:szCs w:val="20"/>
+          <w:lang w:eastAsia="fr-CH"/>
+        </w:rPr>
+        <w:br/>
+        <w:t xml:space="preserve">    private static final int </w:t>
+      </w:r>
+      <w:r>
+        <w:rPr>
+          <w:rFonts w:ascii="Courier New" w:hAnsi="Courier New" w:cs="Courier New"/>
+          <w:i/>
+          <w:iCs/>
+          <w:color w:val="9876AA"/>
+          <w:sz w:val="20"/>
+          <w:szCs w:val="20"/>
+          <w:lang w:eastAsia="fr-CH"/>
+        </w:rPr>
+        <w:t xml:space="preserve">IMAGE_CAPTURE_CODE </w:t>
+      </w:r>
+      <w:r>
+        <w:rPr>
+          <w:rFonts w:ascii="Courier New" w:hAnsi="Courier New" w:cs="Courier New"/>
+          <w:color w:val="A9B7C6"/>
+          <w:sz w:val="20"/>
+          <w:szCs w:val="20"/>
+          <w:lang w:eastAsia="fr-CH"/>
+        </w:rPr>
+        <w:t xml:space="preserve">= </w:t>
+      </w:r>
+      <w:r>
+        <w:rPr>
+          <w:rFonts w:ascii="Courier New" w:hAnsi="Courier New" w:cs="Courier New"/>
+          <w:color w:val="6897BB"/>
+          <w:sz w:val="20"/>
+          <w:szCs w:val="20"/>
+          <w:lang w:eastAsia="fr-CH"/>
+        </w:rPr>
+        <w:t>1001</w:t>
+      </w:r>
+      <w:r>
+        <w:rPr>
+          <w:rFonts w:ascii="Courier New" w:hAnsi="Courier New" w:cs="Courier New"/>
+          <w:color w:val="CC7832"/>
+          <w:sz w:val="20"/>
+          <w:szCs w:val="20"/>
+          <w:lang w:eastAsia="fr-CH"/>
+        </w:rPr>
+        <w:t>;</w:t>
+      </w:r>
+      <w:r>
+        <w:rPr>
+          <w:rFonts w:ascii="Courier New" w:hAnsi="Courier New" w:cs="Courier New"/>
+          <w:color w:val="CC7832"/>
+          <w:sz w:val="20"/>
+          <w:szCs w:val="20"/>
+          <w:lang w:eastAsia="fr-CH"/>
+        </w:rPr>
+        <w:br/>
+        <w:t xml:space="preserve">    </w:t>
+      </w:r>
+      <w:r>
+        <w:rPr>
+          <w:rFonts w:ascii="Courier New" w:hAnsi="Courier New" w:cs="Courier New"/>
+          <w:color w:val="A9B7C6"/>
+          <w:sz w:val="20"/>
+          <w:szCs w:val="20"/>
+          <w:lang w:eastAsia="fr-CH"/>
+        </w:rPr>
+        <w:t xml:space="preserve">Button </w:t>
+      </w:r>
+      <w:r>
+        <w:rPr>
+          <w:rFonts w:ascii="Courier New" w:hAnsi="Courier New" w:cs="Courier New"/>
+          <w:color w:val="9876AA"/>
+          <w:sz w:val="20"/>
+          <w:szCs w:val="20"/>
+          <w:lang w:eastAsia="fr-CH"/>
+        </w:rPr>
+        <w:t>mCaptureBtn</w:t>
+      </w:r>
+      <w:r>
+        <w:rPr>
+          <w:rFonts w:ascii="Courier New" w:hAnsi="Courier New" w:cs="Courier New"/>
+          <w:color w:val="CC7832"/>
+          <w:sz w:val="20"/>
+          <w:szCs w:val="20"/>
+          <w:lang w:eastAsia="fr-CH"/>
+        </w:rPr>
+        <w:t>;</w:t>
+      </w:r>
+      <w:r>
+        <w:rPr>
+          <w:rFonts w:ascii="Courier New" w:hAnsi="Courier New" w:cs="Courier New"/>
+          <w:color w:val="CC7832"/>
+          <w:sz w:val="20"/>
+          <w:szCs w:val="20"/>
+          <w:lang w:eastAsia="fr-CH"/>
+        </w:rPr>
+        <w:br/>
+        <w:t xml:space="preserve">    </w:t>
+      </w:r>
+      <w:r>
+        <w:rPr>
+          <w:rFonts w:ascii="Courier New" w:hAnsi="Courier New" w:cs="Courier New"/>
+          <w:color w:val="A9B7C6"/>
+          <w:sz w:val="20"/>
+          <w:szCs w:val="20"/>
+          <w:lang w:eastAsia="fr-CH"/>
+        </w:rPr>
+        <w:t xml:space="preserve">ImageView </w:t>
+      </w:r>
+      <w:r>
+        <w:rPr>
+          <w:rFonts w:ascii="Courier New" w:hAnsi="Courier New" w:cs="Courier New"/>
+          <w:color w:val="9876AA"/>
+          <w:sz w:val="20"/>
+          <w:szCs w:val="20"/>
+          <w:lang w:eastAsia="fr-CH"/>
+        </w:rPr>
+        <w:t>mImageView</w:t>
+      </w:r>
+      <w:r>
+        <w:rPr>
+          <w:rFonts w:ascii="Courier New" w:hAnsi="Courier New" w:cs="Courier New"/>
+          <w:color w:val="CC7832"/>
+          <w:sz w:val="20"/>
+          <w:szCs w:val="20"/>
+          <w:lang w:eastAsia="fr-CH"/>
+        </w:rPr>
+        <w:t>;</w:t>
+      </w:r>
+      <w:r>
+        <w:rPr>
+          <w:rFonts w:ascii="Courier New" w:hAnsi="Courier New" w:cs="Courier New"/>
+          <w:color w:val="CC7832"/>
+          <w:sz w:val="20"/>
+          <w:szCs w:val="20"/>
+          <w:lang w:eastAsia="fr-CH"/>
+        </w:rPr>
+        <w:br/>
+      </w:r>
+      <w:r>
+        <w:rPr>
+          <w:rFonts w:ascii="Courier New" w:hAnsi="Courier New" w:cs="Courier New"/>
+          <w:color w:val="CC7832"/>
+          <w:sz w:val="20"/>
+          <w:szCs w:val="20"/>
+          <w:lang w:eastAsia="fr-CH"/>
+        </w:rPr>
+        <w:br/>
+        <w:t xml:space="preserve">    </w:t>
+      </w:r>
+      <w:r>
+        <w:rPr>
+          <w:rFonts w:ascii="Courier New" w:hAnsi="Courier New" w:cs="Courier New"/>
+          <w:color w:val="A9B7C6"/>
+          <w:sz w:val="20"/>
+          <w:szCs w:val="20"/>
+          <w:lang w:eastAsia="fr-CH"/>
+        </w:rPr>
+        <w:t xml:space="preserve">Uri </w:t>
+      </w:r>
+      <w:r>
+        <w:rPr>
+          <w:rFonts w:ascii="Courier New" w:hAnsi="Courier New" w:cs="Courier New"/>
+          <w:color w:val="9876AA"/>
+          <w:sz w:val="20"/>
+          <w:szCs w:val="20"/>
+          <w:lang w:eastAsia="fr-CH"/>
+        </w:rPr>
+        <w:t>image_uri</w:t>
+      </w:r>
+      <w:r>
+        <w:rPr>
+          <w:rFonts w:ascii="Courier New" w:hAnsi="Courier New" w:cs="Courier New"/>
+          <w:color w:val="CC7832"/>
+          <w:sz w:val="20"/>
+          <w:szCs w:val="20"/>
+          <w:lang w:eastAsia="fr-CH"/>
+        </w:rPr>
+        <w:t>;</w:t>
+      </w:r>
+      <w:r>
+        <w:rPr>
+          <w:rFonts w:ascii="Courier New" w:hAnsi="Courier New" w:cs="Courier New"/>
+          <w:color w:val="CC7832"/>
+          <w:sz w:val="20"/>
+          <w:szCs w:val="20"/>
+          <w:lang w:eastAsia="fr-CH"/>
+        </w:rPr>
+        <w:br/>
+      </w:r>
+      <w:r>
+        <w:rPr>
+          <w:rFonts w:ascii="Courier New" w:hAnsi="Courier New" w:cs="Courier New"/>
+          <w:color w:val="CC7832"/>
+          <w:sz w:val="20"/>
+          <w:szCs w:val="20"/>
+          <w:lang w:eastAsia="fr-CH"/>
+        </w:rPr>
+        <w:br/>
+        <w:t xml:space="preserve">    </w:t>
+      </w:r>
+      <w:r>
+        <w:rPr>
+          <w:rFonts w:ascii="Courier New" w:hAnsi="Courier New" w:cs="Courier New"/>
+          <w:color w:val="BBB529"/>
+          <w:sz w:val="20"/>
+          <w:szCs w:val="20"/>
+          <w:lang w:eastAsia="fr-CH"/>
+        </w:rPr>
+        <w:t>@Override</w:t>
+      </w:r>
+      <w:r>
+        <w:rPr>
+          <w:rFonts w:ascii="Courier New" w:hAnsi="Courier New" w:cs="Courier New"/>
+          <w:color w:val="BBB529"/>
+          <w:sz w:val="20"/>
+          <w:szCs w:val="20"/>
+          <w:lang w:eastAsia="fr-CH"/>
+        </w:rPr>
+        <w:br/>
+        <w:t xml:space="preserve">    </w:t>
+      </w:r>
+      <w:r>
+        <w:rPr>
+          <w:rFonts w:ascii="Courier New" w:hAnsi="Courier New" w:cs="Courier New"/>
+          <w:color w:val="CC7832"/>
+          <w:sz w:val="20"/>
+          <w:szCs w:val="20"/>
+          <w:lang w:eastAsia="fr-CH"/>
+        </w:rPr>
+        <w:t xml:space="preserve">protected void </w:t>
+      </w:r>
+      <w:r>
+        <w:rPr>
+          <w:rFonts w:ascii="Courier New" w:hAnsi="Courier New" w:cs="Courier New"/>
+          <w:color w:val="FFC66D"/>
+          <w:sz w:val="20"/>
+          <w:szCs w:val="20"/>
+          <w:lang w:eastAsia="fr-CH"/>
+        </w:rPr>
+        <w:t>onCreate</w:t>
+      </w:r>
+      <w:r>
+        <w:rPr>
+          <w:rFonts w:ascii="Courier New" w:hAnsi="Courier New" w:cs="Courier New"/>
+          <w:color w:val="A9B7C6"/>
+          <w:sz w:val="20"/>
+          <w:szCs w:val="20"/>
+          <w:lang w:eastAsia="fr-CH"/>
+        </w:rPr>
+        <w:t>(Bundle savedInstanceState) {</w:t>
+      </w:r>
+      <w:r>
+        <w:rPr>
+          <w:rFonts w:ascii="Courier New" w:hAnsi="Courier New" w:cs="Courier New"/>
+          <w:color w:val="A9B7C6"/>
+          <w:sz w:val="20"/>
+          <w:szCs w:val="20"/>
+          <w:lang w:eastAsia="fr-CH"/>
+        </w:rPr>
+        <w:br/>
+        <w:t xml:space="preserve">        </w:t>
+      </w:r>
+      <w:r>
+        <w:rPr>
+          <w:rFonts w:ascii="Courier New" w:hAnsi="Courier New" w:cs="Courier New"/>
+          <w:color w:val="CC7832"/>
+          <w:sz w:val="20"/>
+          <w:szCs w:val="20"/>
+          <w:lang w:eastAsia="fr-CH"/>
+        </w:rPr>
+        <w:t>super</w:t>
+      </w:r>
+      <w:r>
+        <w:rPr>
+          <w:rFonts w:ascii="Courier New" w:hAnsi="Courier New" w:cs="Courier New"/>
+          <w:color w:val="A9B7C6"/>
+          <w:sz w:val="20"/>
+          <w:szCs w:val="20"/>
+          <w:lang w:eastAsia="fr-CH"/>
+        </w:rPr>
+        <w:t>.onCreate(savedInstanceState)</w:t>
+      </w:r>
+      <w:r>
+        <w:rPr>
+          <w:rFonts w:ascii="Courier New" w:hAnsi="Courier New" w:cs="Courier New"/>
+          <w:color w:val="CC7832"/>
+          <w:sz w:val="20"/>
+          <w:szCs w:val="20"/>
+          <w:lang w:eastAsia="fr-CH"/>
+        </w:rPr>
+        <w:t>;</w:t>
+      </w:r>
+      <w:r>
+        <w:rPr>
+          <w:rFonts w:ascii="Courier New" w:hAnsi="Courier New" w:cs="Courier New"/>
+          <w:color w:val="CC7832"/>
+          <w:sz w:val="20"/>
+          <w:szCs w:val="20"/>
+          <w:lang w:eastAsia="fr-CH"/>
+        </w:rPr>
+        <w:br/>
+        <w:t xml:space="preserve">        </w:t>
+      </w:r>
+      <w:r>
+        <w:rPr>
+          <w:rFonts w:ascii="Courier New" w:hAnsi="Courier New" w:cs="Courier New"/>
+          <w:color w:val="A9B7C6"/>
+          <w:sz w:val="20"/>
+          <w:szCs w:val="20"/>
+          <w:lang w:eastAsia="fr-CH"/>
+        </w:rPr>
+        <w:t>setContentView(R.layout.</w:t>
+      </w:r>
+      <w:r>
+        <w:rPr>
+          <w:rFonts w:ascii="Courier New" w:hAnsi="Courier New" w:cs="Courier New"/>
+          <w:i/>
+          <w:iCs/>
+          <w:color w:val="9876AA"/>
+          <w:sz w:val="20"/>
+          <w:szCs w:val="20"/>
+          <w:lang w:eastAsia="fr-CH"/>
+        </w:rPr>
+        <w:t>activity_main</w:t>
+      </w:r>
+      <w:r>
+        <w:rPr>
+          <w:rFonts w:ascii="Courier New" w:hAnsi="Courier New" w:cs="Courier New"/>
+          <w:color w:val="A9B7C6"/>
+          <w:sz w:val="20"/>
+          <w:szCs w:val="20"/>
+          <w:lang w:eastAsia="fr-CH"/>
+        </w:rPr>
+        <w:t>)</w:t>
+      </w:r>
+      <w:r>
+        <w:rPr>
+          <w:rFonts w:ascii="Courier New" w:hAnsi="Courier New" w:cs="Courier New"/>
+          <w:color w:val="CC7832"/>
+          <w:sz w:val="20"/>
+          <w:szCs w:val="20"/>
+          <w:lang w:eastAsia="fr-CH"/>
+        </w:rPr>
+        <w:t>;</w:t>
+      </w:r>
+      <w:r>
+        <w:rPr>
+          <w:rFonts w:ascii="Courier New" w:hAnsi="Courier New" w:cs="Courier New"/>
+          <w:color w:val="CC7832"/>
+          <w:sz w:val="20"/>
+          <w:szCs w:val="20"/>
+          <w:lang w:eastAsia="fr-CH"/>
+        </w:rPr>
+        <w:br/>
+      </w:r>
+      <w:r>
+        <w:rPr>
+          <w:rFonts w:ascii="Courier New" w:hAnsi="Courier New" w:cs="Courier New"/>
+          <w:color w:val="CC7832"/>
+          <w:sz w:val="20"/>
+          <w:szCs w:val="20"/>
+          <w:lang w:eastAsia="fr-CH"/>
+        </w:rPr>
+        <w:br/>
+        <w:t xml:space="preserve">        </w:t>
+      </w:r>
+      <w:r>
+        <w:rPr>
+          <w:rFonts w:ascii="Courier New" w:hAnsi="Courier New" w:cs="Courier New"/>
+          <w:color w:val="9876AA"/>
+          <w:sz w:val="20"/>
+          <w:szCs w:val="20"/>
+          <w:lang w:eastAsia="fr-CH"/>
+        </w:rPr>
+        <w:t xml:space="preserve">mImageView </w:t>
+      </w:r>
+      <w:r>
+        <w:rPr>
+          <w:rFonts w:ascii="Courier New" w:hAnsi="Courier New" w:cs="Courier New"/>
+          <w:color w:val="A9B7C6"/>
+          <w:sz w:val="20"/>
+          <w:szCs w:val="20"/>
+          <w:lang w:eastAsia="fr-CH"/>
+        </w:rPr>
+        <w:t>= findViewById(R.id.</w:t>
+      </w:r>
+      <w:r>
+        <w:rPr>
+          <w:rFonts w:ascii="Courier New" w:hAnsi="Courier New" w:cs="Courier New"/>
+          <w:i/>
+          <w:iCs/>
+          <w:color w:val="9876AA"/>
+          <w:sz w:val="20"/>
+          <w:szCs w:val="20"/>
+          <w:lang w:eastAsia="fr-CH"/>
+        </w:rPr>
+        <w:t>image_view</w:t>
+      </w:r>
+      <w:r>
+        <w:rPr>
+          <w:rFonts w:ascii="Courier New" w:hAnsi="Courier New" w:cs="Courier New"/>
+          <w:color w:val="A9B7C6"/>
+          <w:sz w:val="20"/>
+          <w:szCs w:val="20"/>
+          <w:lang w:eastAsia="fr-CH"/>
+        </w:rPr>
+        <w:t>)</w:t>
+      </w:r>
+      <w:r>
+        <w:rPr>
+          <w:rFonts w:ascii="Courier New" w:hAnsi="Courier New" w:cs="Courier New"/>
+          <w:color w:val="CC7832"/>
+          <w:sz w:val="20"/>
+          <w:szCs w:val="20"/>
+          <w:lang w:eastAsia="fr-CH"/>
+        </w:rPr>
+        <w:t>;</w:t>
+      </w:r>
+      <w:r>
+        <w:rPr>
+          <w:rFonts w:ascii="Courier New" w:hAnsi="Courier New" w:cs="Courier New"/>
+          <w:color w:val="CC7832"/>
+          <w:sz w:val="20"/>
+          <w:szCs w:val="20"/>
+          <w:lang w:eastAsia="fr-CH"/>
+        </w:rPr>
+        <w:br/>
+        <w:t xml:space="preserve">        </w:t>
+      </w:r>
+      <w:r>
+        <w:rPr>
+          <w:rFonts w:ascii="Courier New" w:hAnsi="Courier New" w:cs="Courier New"/>
+          <w:color w:val="9876AA"/>
+          <w:sz w:val="20"/>
+          <w:szCs w:val="20"/>
+          <w:lang w:eastAsia="fr-CH"/>
+        </w:rPr>
+        <w:t xml:space="preserve">mCaptureBtn </w:t>
+      </w:r>
+      <w:r>
+        <w:rPr>
+          <w:rFonts w:ascii="Courier New" w:hAnsi="Courier New" w:cs="Courier New"/>
+          <w:color w:val="A9B7C6"/>
+          <w:sz w:val="20"/>
+          <w:szCs w:val="20"/>
+          <w:lang w:eastAsia="fr-CH"/>
+        </w:rPr>
+        <w:t>= findViewById(R.id.</w:t>
+      </w:r>
+      <w:r>
+        <w:rPr>
+          <w:rFonts w:ascii="Courier New" w:hAnsi="Courier New" w:cs="Courier New"/>
+          <w:i/>
+          <w:iCs/>
+          <w:color w:val="9876AA"/>
+          <w:sz w:val="20"/>
+          <w:szCs w:val="20"/>
+          <w:lang w:eastAsia="fr-CH"/>
+        </w:rPr>
+        <w:t>capture_image_btn</w:t>
+      </w:r>
+      <w:r>
+        <w:rPr>
+          <w:rFonts w:ascii="Courier New" w:hAnsi="Courier New" w:cs="Courier New"/>
+          <w:color w:val="A9B7C6"/>
+          <w:sz w:val="20"/>
+          <w:szCs w:val="20"/>
+          <w:lang w:eastAsia="fr-CH"/>
+        </w:rPr>
+        <w:t>)</w:t>
+      </w:r>
+      <w:r>
+        <w:rPr>
+          <w:rFonts w:ascii="Courier New" w:hAnsi="Courier New" w:cs="Courier New"/>
+          <w:color w:val="CC7832"/>
+          <w:sz w:val="20"/>
+          <w:szCs w:val="20"/>
+          <w:lang w:eastAsia="fr-CH"/>
+        </w:rPr>
+        <w:t>;</w:t>
+      </w:r>
+      <w:r>
+        <w:rPr>
+          <w:rFonts w:ascii="Courier New" w:hAnsi="Courier New" w:cs="Courier New"/>
+          <w:color w:val="CC7832"/>
+          <w:sz w:val="20"/>
+          <w:szCs w:val="20"/>
+          <w:lang w:eastAsia="fr-CH"/>
+        </w:rPr>
+        <w:br/>
+      </w:r>
+      <w:r>
+        <w:rPr>
+          <w:rFonts w:ascii="Courier New" w:hAnsi="Courier New" w:cs="Courier New"/>
+          <w:color w:val="CC7832"/>
+          <w:sz w:val="20"/>
+          <w:szCs w:val="20"/>
+          <w:lang w:eastAsia="fr-CH"/>
+        </w:rPr>
+        <w:br/>
+        <w:t xml:space="preserve">        </w:t>
+      </w:r>
+      <w:r>
+        <w:rPr>
+          <w:rFonts w:ascii="Courier New" w:hAnsi="Courier New" w:cs="Courier New"/>
+          <w:color w:val="9876AA"/>
+          <w:sz w:val="20"/>
+          <w:szCs w:val="20"/>
+          <w:lang w:eastAsia="fr-CH"/>
+        </w:rPr>
+        <w:t>mCaptureBtn</w:t>
+      </w:r>
+      <w:r>
+        <w:rPr>
+          <w:rFonts w:ascii="Courier New" w:hAnsi="Courier New" w:cs="Courier New"/>
+          <w:color w:val="A9B7C6"/>
+          <w:sz w:val="20"/>
+          <w:szCs w:val="20"/>
+          <w:lang w:eastAsia="fr-CH"/>
+        </w:rPr>
+        <w:t>.setOnClickListener(</w:t>
+      </w:r>
+      <w:r>
+        <w:rPr>
+          <w:rFonts w:ascii="Courier New" w:hAnsi="Courier New" w:cs="Courier New"/>
+          <w:color w:val="CC7832"/>
+          <w:sz w:val="20"/>
+          <w:szCs w:val="20"/>
+          <w:lang w:eastAsia="fr-CH"/>
+        </w:rPr>
+        <w:t xml:space="preserve">new </w:t>
+      </w:r>
+      <w:r>
+        <w:rPr>
+          <w:rFonts w:ascii="Courier New" w:hAnsi="Courier New" w:cs="Courier New"/>
+          <w:color w:val="A9B7C6"/>
+          <w:sz w:val="20"/>
+          <w:szCs w:val="20"/>
+          <w:lang w:eastAsia="fr-CH"/>
+        </w:rPr>
+        <w:t>View.OnClickListener() {</w:t>
+      </w:r>
+      <w:r>
+        <w:rPr>
+          <w:rFonts w:ascii="Courier New" w:hAnsi="Courier New" w:cs="Courier New"/>
+          <w:color w:val="A9B7C6"/>
+          <w:sz w:val="20"/>
+          <w:szCs w:val="20"/>
+          <w:lang w:eastAsia="fr-CH"/>
+        </w:rPr>
+        <w:br/>
+        <w:t xml:space="preserve">            </w:t>
+      </w:r>
+      <w:r>
+        <w:rPr>
+          <w:rFonts w:ascii="Courier New" w:hAnsi="Courier New" w:cs="Courier New"/>
+          <w:color w:val="BBB529"/>
+          <w:sz w:val="20"/>
+          <w:szCs w:val="20"/>
+          <w:lang w:eastAsia="fr-CH"/>
+        </w:rPr>
+        <w:t>@Override</w:t>
+      </w:r>
+      <w:r>
+        <w:rPr>
+          <w:rFonts w:ascii="Courier New" w:hAnsi="Courier New" w:cs="Courier New"/>
+          <w:color w:val="BBB529"/>
+          <w:sz w:val="20"/>
+          <w:szCs w:val="20"/>
+          <w:lang w:eastAsia="fr-CH"/>
+        </w:rPr>
+        <w:br/>
+        <w:t xml:space="preserve">            </w:t>
+      </w:r>
+      <w:r>
+        <w:rPr>
+          <w:rFonts w:ascii="Courier New" w:hAnsi="Courier New" w:cs="Courier New"/>
+          <w:color w:val="CC7832"/>
+          <w:sz w:val="20"/>
+          <w:szCs w:val="20"/>
+          <w:lang w:eastAsia="fr-CH"/>
+        </w:rPr>
+        <w:t xml:space="preserve">public void </w:t>
+      </w:r>
+      <w:r>
+        <w:rPr>
+          <w:rFonts w:ascii="Courier New" w:hAnsi="Courier New" w:cs="Courier New"/>
+          <w:color w:val="FFC66D"/>
+          <w:sz w:val="20"/>
+          <w:szCs w:val="20"/>
+          <w:lang w:eastAsia="fr-CH"/>
+        </w:rPr>
+        <w:t>onClick</w:t>
+      </w:r>
+      <w:r>
+        <w:rPr>
+          <w:rFonts w:ascii="Courier New" w:hAnsi="Courier New" w:cs="Courier New"/>
+          <w:color w:val="A9B7C6"/>
+          <w:sz w:val="20"/>
+          <w:szCs w:val="20"/>
+          <w:lang w:eastAsia="fr-CH"/>
+        </w:rPr>
+        <w:t>(View v) {</w:t>
+      </w:r>
+      <w:r>
+        <w:rPr>
+          <w:rFonts w:ascii="Courier New" w:hAnsi="Courier New" w:cs="Courier New"/>
+          <w:color w:val="A9B7C6"/>
+          <w:sz w:val="20"/>
+          <w:szCs w:val="20"/>
+          <w:lang w:eastAsia="fr-CH"/>
+        </w:rPr>
+        <w:br/>
+        <w:t xml:space="preserve">                </w:t>
+      </w:r>
+      <w:r>
+        <w:rPr>
+          <w:rFonts w:ascii="Courier New" w:hAnsi="Courier New" w:cs="Courier New"/>
+          <w:color w:val="CC7832"/>
+          <w:sz w:val="20"/>
+          <w:szCs w:val="20"/>
+          <w:lang w:eastAsia="fr-CH"/>
+        </w:rPr>
+        <w:t xml:space="preserve">if </w:t>
+      </w:r>
+      <w:r>
+        <w:rPr>
+          <w:rFonts w:ascii="Courier New" w:hAnsi="Courier New" w:cs="Courier New"/>
+          <w:color w:val="A9B7C6"/>
+          <w:sz w:val="20"/>
+          <w:szCs w:val="20"/>
+          <w:lang w:eastAsia="fr-CH"/>
+        </w:rPr>
+        <w:t>(Build.VERSION.</w:t>
+      </w:r>
+      <w:r>
+        <w:rPr>
+          <w:rFonts w:ascii="Courier New" w:hAnsi="Courier New" w:cs="Courier New"/>
+          <w:i/>
+          <w:iCs/>
+          <w:color w:val="9876AA"/>
+          <w:sz w:val="20"/>
+          <w:szCs w:val="20"/>
+          <w:lang w:eastAsia="fr-CH"/>
+        </w:rPr>
+        <w:t xml:space="preserve">SDK_INT </w:t>
+      </w:r>
+      <w:r>
+        <w:rPr>
+          <w:rFonts w:ascii="Courier New" w:hAnsi="Courier New" w:cs="Courier New"/>
+          <w:color w:val="A9B7C6"/>
+          <w:sz w:val="20"/>
+          <w:szCs w:val="20"/>
+          <w:lang w:eastAsia="fr-CH"/>
+        </w:rPr>
+        <w:t>&gt;= Build.VERSION_CODES.</w:t>
+      </w:r>
+      <w:r>
+        <w:rPr>
+          <w:rFonts w:ascii="Courier New" w:hAnsi="Courier New" w:cs="Courier New"/>
+          <w:i/>
+          <w:iCs/>
+          <w:color w:val="9876AA"/>
+          <w:sz w:val="20"/>
+          <w:szCs w:val="20"/>
+          <w:lang w:eastAsia="fr-CH"/>
+        </w:rPr>
+        <w:t>N</w:t>
+      </w:r>
+      <w:r>
+        <w:rPr>
+          <w:rFonts w:ascii="Courier New" w:hAnsi="Courier New" w:cs="Courier New"/>
+          <w:color w:val="A9B7C6"/>
+          <w:sz w:val="20"/>
+          <w:szCs w:val="20"/>
+          <w:lang w:eastAsia="fr-CH"/>
+        </w:rPr>
+        <w:t>){</w:t>
+      </w:r>
+      <w:r>
+        <w:rPr>
+          <w:rFonts w:ascii="Courier New" w:hAnsi="Courier New" w:cs="Courier New"/>
+          <w:color w:val="A9B7C6"/>
+          <w:sz w:val="20"/>
+          <w:szCs w:val="20"/>
+          <w:lang w:eastAsia="fr-CH"/>
+        </w:rPr>
+        <w:br/>
+        <w:t xml:space="preserve">                    </w:t>
+      </w:r>
+      <w:r>
+        <w:rPr>
+          <w:rFonts w:ascii="Courier New" w:hAnsi="Courier New" w:cs="Courier New"/>
+          <w:color w:val="CC7832"/>
+          <w:sz w:val="20"/>
+          <w:szCs w:val="20"/>
+          <w:lang w:eastAsia="fr-CH"/>
+        </w:rPr>
+        <w:t xml:space="preserve">if </w:t>
+      </w:r>
+      <w:r>
+        <w:rPr>
+          <w:rFonts w:ascii="Courier New" w:hAnsi="Courier New" w:cs="Courier New"/>
+          <w:color w:val="A9B7C6"/>
+          <w:sz w:val="20"/>
+          <w:szCs w:val="20"/>
+          <w:lang w:eastAsia="fr-CH"/>
+        </w:rPr>
+        <w:t>(checkSelfPermission(android.Manifest.permission.</w:t>
+      </w:r>
+      <w:r>
+        <w:rPr>
+          <w:rFonts w:ascii="Courier New" w:hAnsi="Courier New" w:cs="Courier New"/>
+          <w:i/>
+          <w:iCs/>
+          <w:color w:val="9876AA"/>
+          <w:sz w:val="20"/>
+          <w:szCs w:val="20"/>
+          <w:lang w:eastAsia="fr-CH"/>
+        </w:rPr>
+        <w:t>CAMERA</w:t>
+      </w:r>
+      <w:r>
+        <w:rPr>
+          <w:rFonts w:ascii="Courier New" w:hAnsi="Courier New" w:cs="Courier New"/>
+          <w:color w:val="A9B7C6"/>
+          <w:sz w:val="20"/>
+          <w:szCs w:val="20"/>
+          <w:lang w:eastAsia="fr-CH"/>
+        </w:rPr>
+        <w:t>) == PackageManager.</w:t>
+      </w:r>
+      <w:r>
+        <w:rPr>
+          <w:rFonts w:ascii="Courier New" w:hAnsi="Courier New" w:cs="Courier New"/>
+          <w:i/>
+          <w:iCs/>
+          <w:color w:val="9876AA"/>
+          <w:sz w:val="20"/>
+          <w:szCs w:val="20"/>
+          <w:lang w:eastAsia="fr-CH"/>
+        </w:rPr>
+        <w:t xml:space="preserve">PERMISSION_DENIED </w:t>
+      </w:r>
+      <w:r>
+        <w:rPr>
+          <w:rFonts w:ascii="Courier New" w:hAnsi="Courier New" w:cs="Courier New"/>
+          <w:color w:val="A9B7C6"/>
+          <w:sz w:val="20"/>
+          <w:szCs w:val="20"/>
+          <w:lang w:eastAsia="fr-CH"/>
+        </w:rPr>
+        <w:t>||</w:t>
+      </w:r>
+      <w:r>
+        <w:rPr>
+          <w:rFonts w:ascii="Courier New" w:hAnsi="Courier New" w:cs="Courier New"/>
+          <w:color w:val="A9B7C6"/>
+          <w:sz w:val="20"/>
+          <w:szCs w:val="20"/>
+          <w:lang w:eastAsia="fr-CH"/>
+        </w:rPr>
+        <w:br/>
+        <w:t xml:space="preserve">                            checkSelfPermission(android.Manifest.permission.</w:t>
+      </w:r>
+      <w:r>
+        <w:rPr>
+          <w:rFonts w:ascii="Courier New" w:hAnsi="Courier New" w:cs="Courier New"/>
+          <w:i/>
+          <w:iCs/>
+          <w:color w:val="9876AA"/>
+          <w:sz w:val="20"/>
+          <w:szCs w:val="20"/>
+          <w:lang w:eastAsia="fr-CH"/>
+        </w:rPr>
+        <w:t>WRITE_EXTERNAL_STORAGE</w:t>
+      </w:r>
+      <w:r>
+        <w:rPr>
+          <w:rFonts w:ascii="Courier New" w:hAnsi="Courier New" w:cs="Courier New"/>
+          <w:color w:val="A9B7C6"/>
+          <w:sz w:val="20"/>
+          <w:szCs w:val="20"/>
+          <w:lang w:eastAsia="fr-CH"/>
+        </w:rPr>
+        <w:t>) == PackageManager.</w:t>
+      </w:r>
+      <w:r>
+        <w:rPr>
+          <w:rFonts w:ascii="Courier New" w:hAnsi="Courier New" w:cs="Courier New"/>
+          <w:i/>
+          <w:iCs/>
+          <w:color w:val="9876AA"/>
+          <w:sz w:val="20"/>
+          <w:szCs w:val="20"/>
+          <w:lang w:eastAsia="fr-CH"/>
+        </w:rPr>
+        <w:t xml:space="preserve">PERMISSION_DENIED </w:t>
+      </w:r>
+      <w:r>
+        <w:rPr>
+          <w:rFonts w:ascii="Courier New" w:hAnsi="Courier New" w:cs="Courier New"/>
+          <w:color w:val="A9B7C6"/>
+          <w:sz w:val="20"/>
+          <w:szCs w:val="20"/>
+          <w:lang w:eastAsia="fr-CH"/>
+        </w:rPr>
+        <w:t>){</w:t>
+      </w:r>
+      <w:r>
+        <w:rPr>
+          <w:rFonts w:ascii="Courier New" w:hAnsi="Courier New" w:cs="Courier New"/>
+          <w:color w:val="A9B7C6"/>
+          <w:sz w:val="20"/>
+          <w:szCs w:val="20"/>
+          <w:lang w:eastAsia="fr-CH"/>
+        </w:rPr>
+        <w:br/>
+        <w:t xml:space="preserve">                        String[] permission = {Manifest.permission.</w:t>
+      </w:r>
+      <w:r>
+        <w:rPr>
+          <w:rFonts w:ascii="Courier New" w:hAnsi="Courier New" w:cs="Courier New"/>
+          <w:i/>
+          <w:iCs/>
+          <w:color w:val="9876AA"/>
+          <w:sz w:val="20"/>
+          <w:szCs w:val="20"/>
+          <w:lang w:eastAsia="fr-CH"/>
+        </w:rPr>
+        <w:t>CAMERA</w:t>
+      </w:r>
+      <w:r>
+        <w:rPr>
+          <w:rFonts w:ascii="Courier New" w:hAnsi="Courier New" w:cs="Courier New"/>
+          <w:color w:val="CC7832"/>
+          <w:sz w:val="20"/>
+          <w:szCs w:val="20"/>
+          <w:lang w:eastAsia="fr-CH"/>
+        </w:rPr>
+        <w:t xml:space="preserve">, </w:t>
+      </w:r>
+      <w:r>
+        <w:rPr>
+          <w:rFonts w:ascii="Courier New" w:hAnsi="Courier New" w:cs="Courier New"/>
+          <w:color w:val="A9B7C6"/>
+          <w:sz w:val="20"/>
+          <w:szCs w:val="20"/>
+          <w:lang w:eastAsia="fr-CH"/>
+        </w:rPr>
+        <w:t>Manifest.permission.</w:t>
+      </w:r>
+      <w:r>
+        <w:rPr>
+          <w:rFonts w:ascii="Courier New" w:hAnsi="Courier New" w:cs="Courier New"/>
+          <w:i/>
+          <w:iCs/>
+          <w:color w:val="9876AA"/>
+          <w:sz w:val="20"/>
+          <w:szCs w:val="20"/>
+          <w:lang w:eastAsia="fr-CH"/>
+        </w:rPr>
+        <w:t>WRITE_EXTERNAL_STORAGE</w:t>
+      </w:r>
+      <w:r>
+        <w:rPr>
+          <w:rFonts w:ascii="Courier New" w:hAnsi="Courier New" w:cs="Courier New"/>
+          <w:color w:val="A9B7C6"/>
+          <w:sz w:val="20"/>
+          <w:szCs w:val="20"/>
+          <w:lang w:eastAsia="fr-CH"/>
+        </w:rPr>
+        <w:t>}</w:t>
+      </w:r>
+      <w:r>
+        <w:rPr>
+          <w:rFonts w:ascii="Courier New" w:hAnsi="Courier New" w:cs="Courier New"/>
+          <w:color w:val="CC7832"/>
+          <w:sz w:val="20"/>
+          <w:szCs w:val="20"/>
+          <w:lang w:eastAsia="fr-CH"/>
+        </w:rPr>
+        <w:t>;</w:t>
+      </w:r>
+      <w:r>
+        <w:rPr>
+          <w:rFonts w:ascii="Courier New" w:hAnsi="Courier New" w:cs="Courier New"/>
+          <w:color w:val="CC7832"/>
+          <w:sz w:val="20"/>
+          <w:szCs w:val="20"/>
+          <w:lang w:eastAsia="fr-CH"/>
+        </w:rPr>
+        <w:br/>
+        <w:t xml:space="preserve">                        </w:t>
+      </w:r>
+      <w:r>
+        <w:rPr>
+          <w:rFonts w:ascii="Courier New" w:hAnsi="Courier New" w:cs="Courier New"/>
+          <w:color w:val="A9B7C6"/>
+          <w:sz w:val="20"/>
+          <w:szCs w:val="20"/>
+          <w:lang w:eastAsia="fr-CH"/>
+        </w:rPr>
+        <w:t>requestPermissions(permission</w:t>
+      </w:r>
+      <w:r>
+        <w:rPr>
+          <w:rFonts w:ascii="Courier New" w:hAnsi="Courier New" w:cs="Courier New"/>
+          <w:color w:val="CC7832"/>
+          <w:sz w:val="20"/>
+          <w:szCs w:val="20"/>
+          <w:lang w:eastAsia="fr-CH"/>
+        </w:rPr>
+        <w:t xml:space="preserve">, </w:t>
+      </w:r>
+      <w:r>
+        <w:rPr>
+          <w:rFonts w:ascii="Courier New" w:hAnsi="Courier New" w:cs="Courier New"/>
+          <w:i/>
+          <w:iCs/>
+          <w:color w:val="9876AA"/>
+          <w:sz w:val="20"/>
+          <w:szCs w:val="20"/>
+          <w:lang w:eastAsia="fr-CH"/>
+        </w:rPr>
+        <w:t>PERMISSION_CODE</w:t>
+      </w:r>
+      <w:r>
+        <w:rPr>
+          <w:rFonts w:ascii="Courier New" w:hAnsi="Courier New" w:cs="Courier New"/>
+          <w:color w:val="A9B7C6"/>
+          <w:sz w:val="20"/>
+          <w:szCs w:val="20"/>
+          <w:lang w:eastAsia="fr-CH"/>
+        </w:rPr>
+        <w:t>)</w:t>
+      </w:r>
+      <w:r>
+        <w:rPr>
+          <w:rFonts w:ascii="Courier New" w:hAnsi="Courier New" w:cs="Courier New"/>
+          <w:color w:val="CC7832"/>
+          <w:sz w:val="20"/>
+          <w:szCs w:val="20"/>
+          <w:lang w:eastAsia="fr-CH"/>
+        </w:rPr>
+        <w:t>;</w:t>
+      </w:r>
+      <w:r>
+        <w:rPr>
+          <w:rFonts w:ascii="Courier New" w:hAnsi="Courier New" w:cs="Courier New"/>
+          <w:color w:val="CC7832"/>
+          <w:sz w:val="20"/>
+          <w:szCs w:val="20"/>
+          <w:lang w:eastAsia="fr-CH"/>
+        </w:rPr>
+        <w:br/>
+        <w:t xml:space="preserve">                    </w:t>
+      </w:r>
+      <w:r>
+        <w:rPr>
+          <w:rFonts w:ascii="Courier New" w:hAnsi="Courier New" w:cs="Courier New"/>
+          <w:color w:val="A9B7C6"/>
+          <w:sz w:val="20"/>
+          <w:szCs w:val="20"/>
+          <w:lang w:eastAsia="fr-CH"/>
+        </w:rPr>
+        <w:t>}</w:t>
+      </w:r>
+      <w:r>
+        <w:rPr>
+          <w:rFonts w:ascii="Courier New" w:hAnsi="Courier New" w:cs="Courier New"/>
+          <w:color w:val="A9B7C6"/>
+          <w:sz w:val="20"/>
+          <w:szCs w:val="20"/>
+          <w:lang w:eastAsia="fr-CH"/>
+        </w:rPr>
+        <w:br/>
+        <w:t xml:space="preserve">                    </w:t>
+      </w:r>
+      <w:r>
+        <w:rPr>
+          <w:rFonts w:ascii="Courier New" w:hAnsi="Courier New" w:cs="Courier New"/>
+          <w:color w:val="CC7832"/>
+          <w:sz w:val="20"/>
+          <w:szCs w:val="20"/>
+          <w:lang w:eastAsia="fr-CH"/>
+        </w:rPr>
+        <w:t xml:space="preserve">else </w:t>
+      </w:r>
+      <w:r>
+        <w:rPr>
+          <w:rFonts w:ascii="Courier New" w:hAnsi="Courier New" w:cs="Courier New"/>
+          <w:color w:val="A9B7C6"/>
+          <w:sz w:val="20"/>
+          <w:szCs w:val="20"/>
+          <w:lang w:eastAsia="fr-CH"/>
+        </w:rPr>
+        <w:t>{</w:t>
+      </w:r>
+      <w:r>
+        <w:rPr>
+          <w:rFonts w:ascii="Courier New" w:hAnsi="Courier New" w:cs="Courier New"/>
+          <w:color w:val="A9B7C6"/>
+          <w:sz w:val="20"/>
+          <w:szCs w:val="20"/>
+          <w:lang w:eastAsia="fr-CH"/>
+        </w:rPr>
+        <w:br/>
+        <w:t xml:space="preserve">                        </w:t>
+      </w:r>
+      <w:r>
+        <w:rPr>
+          <w:rFonts w:ascii="Courier New" w:hAnsi="Courier New" w:cs="Courier New"/>
+          <w:color w:val="808080"/>
+          <w:sz w:val="20"/>
+          <w:szCs w:val="20"/>
+          <w:lang w:eastAsia="fr-CH"/>
+        </w:rPr>
+        <w:t>//permission already granted</w:t>
+      </w:r>
+      <w:r>
+        <w:rPr>
+          <w:rFonts w:ascii="Courier New" w:hAnsi="Courier New" w:cs="Courier New"/>
+          <w:color w:val="808080"/>
+          <w:sz w:val="20"/>
+          <w:szCs w:val="20"/>
+          <w:lang w:eastAsia="fr-CH"/>
+        </w:rPr>
+        <w:br/>
+        <w:t xml:space="preserve">                        </w:t>
+      </w:r>
+      <w:r>
+        <w:rPr>
+          <w:rFonts w:ascii="Courier New" w:hAnsi="Courier New" w:cs="Courier New"/>
+          <w:color w:val="A9B7C6"/>
+          <w:sz w:val="20"/>
+          <w:szCs w:val="20"/>
+          <w:lang w:eastAsia="fr-CH"/>
+        </w:rPr>
+        <w:t>openCamera()</w:t>
+      </w:r>
+      <w:r>
+        <w:rPr>
+          <w:rFonts w:ascii="Courier New" w:hAnsi="Courier New" w:cs="Courier New"/>
+          <w:color w:val="CC7832"/>
+          <w:sz w:val="20"/>
+          <w:szCs w:val="20"/>
+          <w:lang w:eastAsia="fr-CH"/>
+        </w:rPr>
+        <w:t>;</w:t>
+      </w:r>
+      <w:r>
+        <w:rPr>
+          <w:rFonts w:ascii="Courier New" w:hAnsi="Courier New" w:cs="Courier New"/>
+          <w:color w:val="CC7832"/>
+          <w:sz w:val="20"/>
+          <w:szCs w:val="20"/>
+          <w:lang w:eastAsia="fr-CH"/>
+        </w:rPr>
+        <w:br/>
+        <w:t xml:space="preserve">                    </w:t>
+      </w:r>
+      <w:r>
+        <w:rPr>
+          <w:rFonts w:ascii="Courier New" w:hAnsi="Courier New" w:cs="Courier New"/>
+          <w:color w:val="A9B7C6"/>
+          <w:sz w:val="20"/>
+          <w:szCs w:val="20"/>
+          <w:lang w:eastAsia="fr-CH"/>
+        </w:rPr>
+        <w:t>}</w:t>
+      </w:r>
+      <w:r>
+        <w:rPr>
+          <w:rFonts w:ascii="Courier New" w:hAnsi="Courier New" w:cs="Courier New"/>
+          <w:color w:val="A9B7C6"/>
+          <w:sz w:val="20"/>
+          <w:szCs w:val="20"/>
+          <w:lang w:eastAsia="fr-CH"/>
+        </w:rPr>
+        <w:br/>
+        <w:t xml:space="preserve">                }</w:t>
+      </w:r>
+      <w:r>
+        <w:rPr>
+          <w:rFonts w:ascii="Courier New" w:hAnsi="Courier New" w:cs="Courier New"/>
+          <w:color w:val="A9B7C6"/>
+          <w:sz w:val="20"/>
+          <w:szCs w:val="20"/>
+          <w:lang w:eastAsia="fr-CH"/>
+        </w:rPr>
+        <w:br/>
+        <w:t xml:space="preserve">                </w:t>
+      </w:r>
+      <w:r>
+        <w:rPr>
+          <w:rFonts w:ascii="Courier New" w:hAnsi="Courier New" w:cs="Courier New"/>
+          <w:color w:val="CC7832"/>
+          <w:sz w:val="20"/>
+          <w:szCs w:val="20"/>
+          <w:lang w:eastAsia="fr-CH"/>
+        </w:rPr>
+        <w:t xml:space="preserve">else </w:t>
+      </w:r>
+      <w:r>
+        <w:rPr>
+          <w:rFonts w:ascii="Courier New" w:hAnsi="Courier New" w:cs="Courier New"/>
+          <w:color w:val="A9B7C6"/>
+          <w:sz w:val="20"/>
+          <w:szCs w:val="20"/>
+          <w:lang w:eastAsia="fr-CH"/>
+        </w:rPr>
+        <w:t>{</w:t>
+      </w:r>
+      <w:r>
+        <w:rPr>
+          <w:rFonts w:ascii="Courier New" w:hAnsi="Courier New" w:cs="Courier New"/>
+          <w:color w:val="A9B7C6"/>
+          <w:sz w:val="20"/>
+          <w:szCs w:val="20"/>
+          <w:lang w:eastAsia="fr-CH"/>
+        </w:rPr>
+        <w:br/>
+        <w:t xml:space="preserve">                    </w:t>
+      </w:r>
+      <w:r>
+        <w:rPr>
+          <w:rFonts w:ascii="Courier New" w:hAnsi="Courier New" w:cs="Courier New"/>
+          <w:color w:val="808080"/>
+          <w:sz w:val="20"/>
+          <w:szCs w:val="20"/>
+          <w:lang w:eastAsia="fr-CH"/>
+        </w:rPr>
+        <w:t>//system os &lt; Nougat</w:t>
+      </w:r>
+      <w:r>
+        <w:rPr>
+          <w:rFonts w:ascii="Courier New" w:hAnsi="Courier New" w:cs="Courier New"/>
+          <w:color w:val="808080"/>
+          <w:sz w:val="20"/>
+          <w:szCs w:val="20"/>
+          <w:lang w:eastAsia="fr-CH"/>
+        </w:rPr>
+        <w:br/>
+        <w:t xml:space="preserve">                    </w:t>
+      </w:r>
+      <w:r>
+        <w:rPr>
+          <w:rFonts w:ascii="Courier New" w:hAnsi="Courier New" w:cs="Courier New"/>
+          <w:color w:val="A9B7C6"/>
+          <w:sz w:val="20"/>
+          <w:szCs w:val="20"/>
+          <w:lang w:eastAsia="fr-CH"/>
+        </w:rPr>
+        <w:t>openCamera()</w:t>
+      </w:r>
+      <w:r>
+        <w:rPr>
+          <w:rFonts w:ascii="Courier New" w:hAnsi="Courier New" w:cs="Courier New"/>
+          <w:color w:val="CC7832"/>
+          <w:sz w:val="20"/>
+          <w:szCs w:val="20"/>
+          <w:lang w:eastAsia="fr-CH"/>
+        </w:rPr>
+        <w:t>;</w:t>
+      </w:r>
+      <w:r>
+        <w:rPr>
+          <w:rFonts w:ascii="Courier New" w:hAnsi="Courier New" w:cs="Courier New"/>
+          <w:color w:val="CC7832"/>
+          <w:sz w:val="20"/>
+          <w:szCs w:val="20"/>
+          <w:lang w:eastAsia="fr-CH"/>
+        </w:rPr>
+        <w:br/>
+        <w:t xml:space="preserve">                </w:t>
+      </w:r>
+      <w:r>
+        <w:rPr>
+          <w:rFonts w:ascii="Courier New" w:hAnsi="Courier New" w:cs="Courier New"/>
+          <w:color w:val="A9B7C6"/>
+          <w:sz w:val="20"/>
+          <w:szCs w:val="20"/>
+          <w:lang w:eastAsia="fr-CH"/>
+        </w:rPr>
+        <w:t>}</w:t>
+      </w:r>
+      <w:r>
+        <w:rPr>
+          <w:rFonts w:ascii="Courier New" w:hAnsi="Courier New" w:cs="Courier New"/>
+          <w:color w:val="A9B7C6"/>
+          <w:sz w:val="20"/>
+          <w:szCs w:val="20"/>
+          <w:lang w:eastAsia="fr-CH"/>
+        </w:rPr>
+        <w:br/>
+        <w:t xml:space="preserve">            }</w:t>
+      </w:r>
+      <w:r>
+        <w:rPr>
+          <w:rFonts w:ascii="Courier New" w:hAnsi="Courier New" w:cs="Courier New"/>
+          <w:color w:val="A9B7C6"/>
+          <w:sz w:val="20"/>
+          <w:szCs w:val="20"/>
+          <w:lang w:eastAsia="fr-CH"/>
+        </w:rPr>
+        <w:br/>
+        <w:t xml:space="preserve">        })</w:t>
+      </w:r>
+      <w:r>
+        <w:rPr>
+          <w:rFonts w:ascii="Courier New" w:hAnsi="Courier New" w:cs="Courier New"/>
+          <w:color w:val="CC7832"/>
+          <w:sz w:val="20"/>
+          <w:szCs w:val="20"/>
+          <w:lang w:eastAsia="fr-CH"/>
+        </w:rPr>
+        <w:t>;</w:t>
+      </w:r>
+      <w:r>
+        <w:rPr>
+          <w:rFonts w:ascii="Courier New" w:hAnsi="Courier New" w:cs="Courier New"/>
+          <w:color w:val="CC7832"/>
+          <w:sz w:val="20"/>
+          <w:szCs w:val="20"/>
+          <w:lang w:eastAsia="fr-CH"/>
+        </w:rPr>
+        <w:br/>
+        <w:t xml:space="preserve">    </w:t>
+      </w:r>
+      <w:r>
+        <w:rPr>
+          <w:rFonts w:ascii="Courier New" w:hAnsi="Courier New" w:cs="Courier New"/>
+          <w:color w:val="A9B7C6"/>
+          <w:sz w:val="20"/>
+          <w:szCs w:val="20"/>
+          <w:lang w:eastAsia="fr-CH"/>
+        </w:rPr>
+        <w:t>}</w:t>
+      </w:r>
+      <w:r>
+        <w:rPr>
+          <w:rFonts w:ascii="Courier New" w:hAnsi="Courier New" w:cs="Courier New"/>
+          <w:color w:val="A9B7C6"/>
+          <w:sz w:val="20"/>
+          <w:szCs w:val="20"/>
+          <w:lang w:eastAsia="fr-CH"/>
+        </w:rPr>
+        <w:br/>
+      </w:r>
+      <w:r>
+        <w:rPr>
+          <w:rFonts w:ascii="Courier New" w:hAnsi="Courier New" w:cs="Courier New"/>
+          <w:color w:val="A9B7C6"/>
+          <w:sz w:val="20"/>
+          <w:szCs w:val="20"/>
+          <w:lang w:eastAsia="fr-CH"/>
+        </w:rPr>
+        <w:br/>
+        <w:t xml:space="preserve">    </w:t>
+      </w:r>
+      <w:r>
+        <w:rPr>
+          <w:rFonts w:ascii="Courier New" w:hAnsi="Courier New" w:cs="Courier New"/>
+          <w:color w:val="CC7832"/>
+          <w:sz w:val="20"/>
+          <w:szCs w:val="20"/>
+          <w:lang w:eastAsia="fr-CH"/>
+        </w:rPr>
+        <w:t xml:space="preserve">private void </w:t>
+      </w:r>
+      <w:r>
+        <w:rPr>
+          <w:rFonts w:ascii="Courier New" w:hAnsi="Courier New" w:cs="Courier New"/>
+          <w:color w:val="FFC66D"/>
+          <w:sz w:val="20"/>
+          <w:szCs w:val="20"/>
+          <w:lang w:eastAsia="fr-CH"/>
+        </w:rPr>
+        <w:t>openCamera</w:t>
+      </w:r>
+      <w:r>
+        <w:rPr>
+          <w:rFonts w:ascii="Courier New" w:hAnsi="Courier New" w:cs="Courier New"/>
+          <w:color w:val="A9B7C6"/>
+          <w:sz w:val="20"/>
+          <w:szCs w:val="20"/>
+          <w:lang w:eastAsia="fr-CH"/>
+        </w:rPr>
+        <w:t>() {</w:t>
+      </w:r>
+      <w:r>
+        <w:rPr>
+          <w:rFonts w:ascii="Courier New" w:hAnsi="Courier New" w:cs="Courier New"/>
+          <w:color w:val="A9B7C6"/>
+          <w:sz w:val="20"/>
+          <w:szCs w:val="20"/>
+          <w:lang w:eastAsia="fr-CH"/>
+        </w:rPr>
+        <w:br/>
+        <w:t xml:space="preserve">        ContentValues values = </w:t>
+      </w:r>
+      <w:r>
+        <w:rPr>
+          <w:rFonts w:ascii="Courier New" w:hAnsi="Courier New" w:cs="Courier New"/>
+          <w:color w:val="CC7832"/>
+          <w:sz w:val="20"/>
+          <w:szCs w:val="20"/>
+          <w:lang w:eastAsia="fr-CH"/>
+        </w:rPr>
+        <w:t xml:space="preserve">new </w:t>
+      </w:r>
+      <w:r>
+        <w:rPr>
+          <w:rFonts w:ascii="Courier New" w:hAnsi="Courier New" w:cs="Courier New"/>
+          <w:color w:val="A9B7C6"/>
+          <w:sz w:val="20"/>
+          <w:szCs w:val="20"/>
+          <w:lang w:eastAsia="fr-CH"/>
+        </w:rPr>
+        <w:t>ContentValues()</w:t>
+      </w:r>
+      <w:r>
+        <w:rPr>
+          <w:rFonts w:ascii="Courier New" w:hAnsi="Courier New" w:cs="Courier New"/>
+          <w:color w:val="CC7832"/>
+          <w:sz w:val="20"/>
+          <w:szCs w:val="20"/>
+          <w:lang w:eastAsia="fr-CH"/>
+        </w:rPr>
+        <w:t>;</w:t>
+      </w:r>
+      <w:r>
+        <w:rPr>
+          <w:rFonts w:ascii="Courier New" w:hAnsi="Courier New" w:cs="Courier New"/>
+          <w:color w:val="CC7832"/>
+          <w:sz w:val="20"/>
+          <w:szCs w:val="20"/>
+          <w:lang w:eastAsia="fr-CH"/>
+        </w:rPr>
+        <w:br/>
+        <w:t xml:space="preserve">        </w:t>
+      </w:r>
+      <w:r>
+        <w:rPr>
+          <w:rFonts w:ascii="Courier New" w:hAnsi="Courier New" w:cs="Courier New"/>
+          <w:color w:val="A9B7C6"/>
+          <w:sz w:val="20"/>
+          <w:szCs w:val="20"/>
+          <w:lang w:eastAsia="fr-CH"/>
+        </w:rPr>
+        <w:t>values.put(MediaStore.Images.Media.</w:t>
+      </w:r>
+      <w:r>
+        <w:rPr>
+          <w:rFonts w:ascii="Courier New" w:hAnsi="Courier New" w:cs="Courier New"/>
+          <w:i/>
+          <w:iCs/>
+          <w:color w:val="9876AA"/>
+          <w:sz w:val="20"/>
+          <w:szCs w:val="20"/>
+          <w:lang w:eastAsia="fr-CH"/>
+        </w:rPr>
+        <w:t>TITLE</w:t>
+      </w:r>
+      <w:r>
+        <w:rPr>
+          <w:rFonts w:ascii="Courier New" w:hAnsi="Courier New" w:cs="Courier New"/>
+          <w:color w:val="CC7832"/>
+          <w:sz w:val="20"/>
+          <w:szCs w:val="20"/>
+          <w:lang w:eastAsia="fr-CH"/>
+        </w:rPr>
+        <w:t xml:space="preserve">, </w:t>
+      </w:r>
+      <w:r>
+        <w:rPr>
+          <w:rFonts w:ascii="Courier New" w:hAnsi="Courier New" w:cs="Courier New"/>
+          <w:color w:val="6A8759"/>
+          <w:sz w:val="20"/>
+          <w:szCs w:val="20"/>
+          <w:lang w:eastAsia="fr-CH"/>
+        </w:rPr>
+        <w:t>"New Picture"</w:t>
+      </w:r>
+      <w:r>
+        <w:rPr>
+          <w:rFonts w:ascii="Courier New" w:hAnsi="Courier New" w:cs="Courier New"/>
+          <w:color w:val="A9B7C6"/>
+          <w:sz w:val="20"/>
+          <w:szCs w:val="20"/>
+          <w:lang w:eastAsia="fr-CH"/>
+        </w:rPr>
+        <w:t>)</w:t>
+      </w:r>
+      <w:r>
+        <w:rPr>
+          <w:rFonts w:ascii="Courier New" w:hAnsi="Courier New" w:cs="Courier New"/>
+          <w:color w:val="CC7832"/>
+          <w:sz w:val="20"/>
+          <w:szCs w:val="20"/>
+          <w:lang w:eastAsia="fr-CH"/>
+        </w:rPr>
+        <w:t>;</w:t>
+      </w:r>
+      <w:r>
+        <w:rPr>
+          <w:rFonts w:ascii="Courier New" w:hAnsi="Courier New" w:cs="Courier New"/>
+          <w:color w:val="CC7832"/>
+          <w:sz w:val="20"/>
+          <w:szCs w:val="20"/>
+          <w:lang w:eastAsia="fr-CH"/>
+        </w:rPr>
+        <w:br/>
+        <w:t xml:space="preserve">        </w:t>
+      </w:r>
+      <w:r>
+        <w:rPr>
+          <w:rFonts w:ascii="Courier New" w:hAnsi="Courier New" w:cs="Courier New"/>
+          <w:color w:val="A9B7C6"/>
+          <w:sz w:val="20"/>
+          <w:szCs w:val="20"/>
+          <w:lang w:eastAsia="fr-CH"/>
+        </w:rPr>
+        <w:t>values.put(MediaStore.Images.Media.</w:t>
+      </w:r>
+      <w:r>
+        <w:rPr>
+          <w:rFonts w:ascii="Courier New" w:hAnsi="Courier New" w:cs="Courier New"/>
+          <w:i/>
+          <w:iCs/>
+          <w:color w:val="9876AA"/>
+          <w:sz w:val="20"/>
+          <w:szCs w:val="20"/>
+          <w:lang w:eastAsia="fr-CH"/>
+        </w:rPr>
+        <w:t>DESCRIPTION</w:t>
+      </w:r>
+      <w:r>
+        <w:rPr>
+          <w:rFonts w:ascii="Courier New" w:hAnsi="Courier New" w:cs="Courier New"/>
+          <w:color w:val="CC7832"/>
+          <w:sz w:val="20"/>
+          <w:szCs w:val="20"/>
+          <w:lang w:eastAsia="fr-CH"/>
+        </w:rPr>
+        <w:t>,</w:t>
+      </w:r>
+      <w:r>
+        <w:rPr>
+          <w:rFonts w:ascii="Courier New" w:hAnsi="Courier New" w:cs="Courier New"/>
+          <w:color w:val="6A8759"/>
+          <w:sz w:val="20"/>
+          <w:szCs w:val="20"/>
+          <w:lang w:eastAsia="fr-CH"/>
+        </w:rPr>
+        <w:t>"From the Camera"</w:t>
+      </w:r>
+      <w:r>
+        <w:rPr>
+          <w:rFonts w:ascii="Courier New" w:hAnsi="Courier New" w:cs="Courier New"/>
+          <w:color w:val="A9B7C6"/>
+          <w:sz w:val="20"/>
+          <w:szCs w:val="20"/>
+          <w:lang w:eastAsia="fr-CH"/>
+        </w:rPr>
+        <w:t>)</w:t>
+      </w:r>
+      <w:r>
+        <w:rPr>
+          <w:rFonts w:ascii="Courier New" w:hAnsi="Courier New" w:cs="Courier New"/>
+          <w:color w:val="CC7832"/>
+          <w:sz w:val="20"/>
+          <w:szCs w:val="20"/>
+          <w:lang w:eastAsia="fr-CH"/>
+        </w:rPr>
+        <w:t>;</w:t>
+      </w:r>
+      <w:r>
+        <w:rPr>
+          <w:rFonts w:ascii="Courier New" w:hAnsi="Courier New" w:cs="Courier New"/>
+          <w:color w:val="CC7832"/>
+          <w:sz w:val="20"/>
+          <w:szCs w:val="20"/>
+          <w:lang w:eastAsia="fr-CH"/>
+        </w:rPr>
+        <w:br/>
+        <w:t xml:space="preserve">        </w:t>
+      </w:r>
+      <w:r>
+        <w:rPr>
+          <w:rFonts w:ascii="Courier New" w:hAnsi="Courier New" w:cs="Courier New"/>
+          <w:color w:val="9876AA"/>
+          <w:sz w:val="20"/>
+          <w:szCs w:val="20"/>
+          <w:lang w:eastAsia="fr-CH"/>
+        </w:rPr>
+        <w:t xml:space="preserve">image_uri </w:t>
+      </w:r>
+      <w:r>
+        <w:rPr>
+          <w:rFonts w:ascii="Courier New" w:hAnsi="Courier New" w:cs="Courier New"/>
+          <w:color w:val="A9B7C6"/>
+          <w:sz w:val="20"/>
+          <w:szCs w:val="20"/>
+          <w:lang w:eastAsia="fr-CH"/>
+        </w:rPr>
+        <w:t>= getContentResolver().insert(MediaStore.Images.Media.</w:t>
+      </w:r>
+      <w:r>
+        <w:rPr>
+          <w:rFonts w:ascii="Courier New" w:hAnsi="Courier New" w:cs="Courier New"/>
+          <w:i/>
+          <w:iCs/>
+          <w:color w:val="9876AA"/>
+          <w:sz w:val="20"/>
+          <w:szCs w:val="20"/>
+          <w:lang w:eastAsia="fr-CH"/>
+        </w:rPr>
+        <w:t>EXTERNAL_CONTENT_URI</w:t>
+      </w:r>
+      <w:r>
+        <w:rPr>
+          <w:rFonts w:ascii="Courier New" w:hAnsi="Courier New" w:cs="Courier New"/>
+          <w:color w:val="CC7832"/>
+          <w:sz w:val="20"/>
+          <w:szCs w:val="20"/>
+          <w:lang w:eastAsia="fr-CH"/>
+        </w:rPr>
+        <w:t>,</w:t>
+      </w:r>
+      <w:r>
+        <w:rPr>
+          <w:rFonts w:ascii="Courier New" w:hAnsi="Courier New" w:cs="Courier New"/>
+          <w:color w:val="A9B7C6"/>
+          <w:sz w:val="20"/>
+          <w:szCs w:val="20"/>
+          <w:lang w:eastAsia="fr-CH"/>
+        </w:rPr>
+        <w:t>values)</w:t>
+      </w:r>
+      <w:r>
+        <w:rPr>
+          <w:rFonts w:ascii="Courier New" w:hAnsi="Courier New" w:cs="Courier New"/>
+          <w:color w:val="CC7832"/>
+          <w:sz w:val="20"/>
+          <w:szCs w:val="20"/>
+          <w:lang w:eastAsia="fr-CH"/>
+        </w:rPr>
+        <w:t>;</w:t>
+      </w:r>
+      <w:r>
+        <w:rPr>
+          <w:rFonts w:ascii="Courier New" w:hAnsi="Courier New" w:cs="Courier New"/>
+          <w:color w:val="CC7832"/>
+          <w:sz w:val="20"/>
+          <w:szCs w:val="20"/>
+          <w:lang w:eastAsia="fr-CH"/>
+        </w:rPr>
+        <w:br/>
+      </w:r>
+      <w:r>
+        <w:rPr>
+          <w:rFonts w:ascii="Courier New" w:hAnsi="Courier New" w:cs="Courier New"/>
+          <w:color w:val="CC7832"/>
+          <w:sz w:val="20"/>
+          <w:szCs w:val="20"/>
+          <w:lang w:eastAsia="fr-CH"/>
+        </w:rPr>
+        <w:br/>
+        <w:t xml:space="preserve">        </w:t>
+      </w:r>
+      <w:r>
+        <w:rPr>
+          <w:rFonts w:ascii="Courier New" w:hAnsi="Courier New" w:cs="Courier New"/>
+          <w:color w:val="A9B7C6"/>
+          <w:sz w:val="20"/>
+          <w:szCs w:val="20"/>
+          <w:lang w:eastAsia="fr-CH"/>
+        </w:rPr>
+        <w:t xml:space="preserve">Intent cameraIntent = </w:t>
+      </w:r>
+      <w:r>
+        <w:rPr>
+          <w:rFonts w:ascii="Courier New" w:hAnsi="Courier New" w:cs="Courier New"/>
+          <w:color w:val="CC7832"/>
+          <w:sz w:val="20"/>
+          <w:szCs w:val="20"/>
+          <w:lang w:eastAsia="fr-CH"/>
+        </w:rPr>
+        <w:t xml:space="preserve">new </w:t>
+      </w:r>
+      <w:r>
+        <w:rPr>
+          <w:rFonts w:ascii="Courier New" w:hAnsi="Courier New" w:cs="Courier New"/>
+          <w:color w:val="A9B7C6"/>
+          <w:sz w:val="20"/>
+          <w:szCs w:val="20"/>
+          <w:lang w:eastAsia="fr-CH"/>
+        </w:rPr>
+        <w:t>Intent(MediaStore.</w:t>
+      </w:r>
+      <w:r>
+        <w:rPr>
+          <w:rFonts w:ascii="Courier New" w:hAnsi="Courier New" w:cs="Courier New"/>
+          <w:i/>
+          <w:iCs/>
+          <w:color w:val="9876AA"/>
+          <w:sz w:val="20"/>
+          <w:szCs w:val="20"/>
+          <w:lang w:eastAsia="fr-CH"/>
+        </w:rPr>
+        <w:t>ACTION_IMAGE_CAPTURE</w:t>
+      </w:r>
+      <w:r>
+        <w:rPr>
+          <w:rFonts w:ascii="Courier New" w:hAnsi="Courier New" w:cs="Courier New"/>
+          <w:color w:val="A9B7C6"/>
+          <w:sz w:val="20"/>
+          <w:szCs w:val="20"/>
+          <w:lang w:eastAsia="fr-CH"/>
+        </w:rPr>
+        <w:t>)</w:t>
+      </w:r>
+      <w:r>
+        <w:rPr>
+          <w:rFonts w:ascii="Courier New" w:hAnsi="Courier New" w:cs="Courier New"/>
+          <w:color w:val="CC7832"/>
+          <w:sz w:val="20"/>
+          <w:szCs w:val="20"/>
+          <w:lang w:eastAsia="fr-CH"/>
+        </w:rPr>
+        <w:t>;</w:t>
+      </w:r>
+      <w:r>
+        <w:rPr>
+          <w:rFonts w:ascii="Courier New" w:hAnsi="Courier New" w:cs="Courier New"/>
+          <w:color w:val="CC7832"/>
+          <w:sz w:val="20"/>
+          <w:szCs w:val="20"/>
+          <w:lang w:eastAsia="fr-CH"/>
+        </w:rPr>
+        <w:br/>
+        <w:t xml:space="preserve">        </w:t>
+      </w:r>
+      <w:r>
+        <w:rPr>
+          <w:rFonts w:ascii="Courier New" w:hAnsi="Courier New" w:cs="Courier New"/>
+          <w:color w:val="A9B7C6"/>
+          <w:sz w:val="20"/>
+          <w:szCs w:val="20"/>
+          <w:lang w:eastAsia="fr-CH"/>
+        </w:rPr>
+        <w:t>cameraIntent.putExtra(MediaStore.</w:t>
+      </w:r>
+      <w:r>
+        <w:rPr>
+          <w:rFonts w:ascii="Courier New" w:hAnsi="Courier New" w:cs="Courier New"/>
+          <w:i/>
+          <w:iCs/>
+          <w:color w:val="9876AA"/>
+          <w:sz w:val="20"/>
+          <w:szCs w:val="20"/>
+          <w:lang w:eastAsia="fr-CH"/>
+        </w:rPr>
+        <w:t>EXTRA_OUTPUT</w:t>
+      </w:r>
+      <w:r>
+        <w:rPr>
+          <w:rFonts w:ascii="Courier New" w:hAnsi="Courier New" w:cs="Courier New"/>
+          <w:color w:val="CC7832"/>
+          <w:sz w:val="20"/>
+          <w:szCs w:val="20"/>
+          <w:lang w:eastAsia="fr-CH"/>
+        </w:rPr>
+        <w:t>,</w:t>
+      </w:r>
+      <w:r>
+        <w:rPr>
+          <w:rFonts w:ascii="Courier New" w:hAnsi="Courier New" w:cs="Courier New"/>
+          <w:color w:val="9876AA"/>
+          <w:sz w:val="20"/>
+          <w:szCs w:val="20"/>
+          <w:lang w:eastAsia="fr-CH"/>
+        </w:rPr>
+        <w:t>image_uri</w:t>
+      </w:r>
+      <w:r>
+        <w:rPr>
+          <w:rFonts w:ascii="Courier New" w:hAnsi="Courier New" w:cs="Courier New"/>
+          <w:color w:val="A9B7C6"/>
+          <w:sz w:val="20"/>
+          <w:szCs w:val="20"/>
+          <w:lang w:eastAsia="fr-CH"/>
+        </w:rPr>
+        <w:t>)</w:t>
+      </w:r>
+      <w:r>
+        <w:rPr>
+          <w:rFonts w:ascii="Courier New" w:hAnsi="Courier New" w:cs="Courier New"/>
+          <w:color w:val="CC7832"/>
+          <w:sz w:val="20"/>
+          <w:szCs w:val="20"/>
+          <w:lang w:eastAsia="fr-CH"/>
+        </w:rPr>
+        <w:t>;</w:t>
+      </w:r>
+      <w:r>
+        <w:rPr>
+          <w:rFonts w:ascii="Courier New" w:hAnsi="Courier New" w:cs="Courier New"/>
+          <w:color w:val="CC7832"/>
+          <w:sz w:val="20"/>
+          <w:szCs w:val="20"/>
+          <w:lang w:eastAsia="fr-CH"/>
+        </w:rPr>
+        <w:br/>
+        <w:t xml:space="preserve">        </w:t>
+      </w:r>
+      <w:r>
+        <w:rPr>
+          <w:rFonts w:ascii="Courier New" w:hAnsi="Courier New" w:cs="Courier New"/>
+          <w:color w:val="A9B7C6"/>
+          <w:sz w:val="20"/>
+          <w:szCs w:val="20"/>
+          <w:lang w:eastAsia="fr-CH"/>
+        </w:rPr>
+        <w:t>startActivityForResult(cameraIntent</w:t>
+      </w:r>
+      <w:r>
+        <w:rPr>
+          <w:rFonts w:ascii="Courier New" w:hAnsi="Courier New" w:cs="Courier New"/>
+          <w:color w:val="CC7832"/>
+          <w:sz w:val="20"/>
+          <w:szCs w:val="20"/>
+          <w:lang w:eastAsia="fr-CH"/>
+        </w:rPr>
+        <w:t>,</w:t>
+      </w:r>
+      <w:r>
+        <w:rPr>
+          <w:rFonts w:ascii="Courier New" w:hAnsi="Courier New" w:cs="Courier New"/>
+          <w:i/>
+          <w:iCs/>
+          <w:color w:val="9876AA"/>
+          <w:sz w:val="20"/>
+          <w:szCs w:val="20"/>
+          <w:lang w:eastAsia="fr-CH"/>
+        </w:rPr>
+        <w:t>IMAGE_CAPTURE_CODE</w:t>
+      </w:r>
+      <w:r>
+        <w:rPr>
+          <w:rFonts w:ascii="Courier New" w:hAnsi="Courier New" w:cs="Courier New"/>
+          <w:color w:val="A9B7C6"/>
+          <w:sz w:val="20"/>
+          <w:szCs w:val="20"/>
+          <w:lang w:eastAsia="fr-CH"/>
+        </w:rPr>
+        <w:t>)</w:t>
+      </w:r>
+      <w:r>
+        <w:rPr>
+          <w:rFonts w:ascii="Courier New" w:hAnsi="Courier New" w:cs="Courier New"/>
+          <w:color w:val="CC7832"/>
+          <w:sz w:val="20"/>
+          <w:szCs w:val="20"/>
+          <w:lang w:eastAsia="fr-CH"/>
+        </w:rPr>
+        <w:t>;</w:t>
+      </w:r>
+      <w:r>
+        <w:rPr>
+          <w:rFonts w:ascii="Courier New" w:hAnsi="Courier New" w:cs="Courier New"/>
+          <w:color w:val="CC7832"/>
+          <w:sz w:val="20"/>
+          <w:szCs w:val="20"/>
+          <w:lang w:eastAsia="fr-CH"/>
+        </w:rPr>
+        <w:br/>
+      </w:r>
+      <w:r>
+        <w:rPr>
+          <w:rFonts w:ascii="Courier New" w:hAnsi="Courier New" w:cs="Courier New"/>
+          <w:color w:val="CC7832"/>
+          <w:sz w:val="20"/>
+          <w:szCs w:val="20"/>
+          <w:lang w:eastAsia="fr-CH"/>
+        </w:rPr>
+        <w:lastRenderedPageBreak/>
+        <w:t xml:space="preserve">    </w:t>
+      </w:r>
+      <w:r>
+        <w:rPr>
+          <w:rFonts w:ascii="Courier New" w:hAnsi="Courier New" w:cs="Courier New"/>
+          <w:color w:val="A9B7C6"/>
+          <w:sz w:val="20"/>
+          <w:szCs w:val="20"/>
+          <w:lang w:eastAsia="fr-CH"/>
+        </w:rPr>
+        <w:t>}</w:t>
+      </w:r>
+      <w:r>
+        <w:rPr>
+          <w:rFonts w:ascii="Courier New" w:hAnsi="Courier New" w:cs="Courier New"/>
+          <w:color w:val="A9B7C6"/>
+          <w:sz w:val="20"/>
+          <w:szCs w:val="20"/>
+          <w:lang w:eastAsia="fr-CH"/>
+        </w:rPr>
+        <w:br/>
+      </w:r>
+      <w:r>
+        <w:rPr>
+          <w:rFonts w:ascii="Courier New" w:hAnsi="Courier New" w:cs="Courier New"/>
+          <w:color w:val="A9B7C6"/>
+          <w:sz w:val="20"/>
+          <w:szCs w:val="20"/>
+          <w:lang w:eastAsia="fr-CH"/>
+        </w:rPr>
+        <w:br/>
+        <w:t xml:space="preserve">    </w:t>
+      </w:r>
+      <w:r>
+        <w:rPr>
+          <w:rFonts w:ascii="Courier New" w:hAnsi="Courier New" w:cs="Courier New"/>
+          <w:color w:val="808080"/>
+          <w:sz w:val="20"/>
+          <w:szCs w:val="20"/>
+          <w:lang w:eastAsia="fr-CH"/>
+        </w:rPr>
+        <w:t>//handling permission result</w:t>
+      </w:r>
+      <w:r>
+        <w:rPr>
+          <w:rFonts w:ascii="Courier New" w:hAnsi="Courier New" w:cs="Courier New"/>
+          <w:color w:val="808080"/>
+          <w:sz w:val="20"/>
+          <w:szCs w:val="20"/>
+          <w:lang w:eastAsia="fr-CH"/>
+        </w:rPr>
+        <w:br/>
+        <w:t xml:space="preserve">    </w:t>
+      </w:r>
+      <w:r>
+        <w:rPr>
+          <w:rFonts w:ascii="Courier New" w:hAnsi="Courier New" w:cs="Courier New"/>
+          <w:color w:val="BBB529"/>
+          <w:sz w:val="20"/>
+          <w:szCs w:val="20"/>
+          <w:lang w:eastAsia="fr-CH"/>
+        </w:rPr>
+        <w:t>@Override</w:t>
+      </w:r>
+      <w:r>
+        <w:rPr>
+          <w:rFonts w:ascii="Courier New" w:hAnsi="Courier New" w:cs="Courier New"/>
+          <w:color w:val="BBB529"/>
+          <w:sz w:val="20"/>
+          <w:szCs w:val="20"/>
+          <w:lang w:eastAsia="fr-CH"/>
+        </w:rPr>
+        <w:br/>
+        <w:t xml:space="preserve">    </w:t>
+      </w:r>
+      <w:r>
+        <w:rPr>
+          <w:rFonts w:ascii="Courier New" w:hAnsi="Courier New" w:cs="Courier New"/>
+          <w:color w:val="CC7832"/>
+          <w:sz w:val="20"/>
+          <w:szCs w:val="20"/>
+          <w:lang w:eastAsia="fr-CH"/>
+        </w:rPr>
+        <w:t xml:space="preserve">public void </w:t>
+      </w:r>
+      <w:r>
+        <w:rPr>
+          <w:rFonts w:ascii="Courier New" w:hAnsi="Courier New" w:cs="Courier New"/>
+          <w:color w:val="FFC66D"/>
+          <w:sz w:val="20"/>
+          <w:szCs w:val="20"/>
+          <w:lang w:eastAsia="fr-CH"/>
+        </w:rPr>
+        <w:t>onRequestPermissionsResult</w:t>
+      </w:r>
+      <w:r>
+        <w:rPr>
+          <w:rFonts w:ascii="Courier New" w:hAnsi="Courier New" w:cs="Courier New"/>
+          <w:color w:val="A9B7C6"/>
+          <w:sz w:val="20"/>
+          <w:szCs w:val="20"/>
+          <w:lang w:eastAsia="fr-CH"/>
+        </w:rPr>
+        <w:t>(</w:t>
+      </w:r>
+      <w:r>
+        <w:rPr>
+          <w:rFonts w:ascii="Courier New" w:hAnsi="Courier New" w:cs="Courier New"/>
+          <w:color w:val="CC7832"/>
+          <w:sz w:val="20"/>
+          <w:szCs w:val="20"/>
+          <w:lang w:eastAsia="fr-CH"/>
+        </w:rPr>
+        <w:t xml:space="preserve">int </w:t>
+      </w:r>
+      <w:r>
+        <w:rPr>
+          <w:rFonts w:ascii="Courier New" w:hAnsi="Courier New" w:cs="Courier New"/>
+          <w:color w:val="A9B7C6"/>
+          <w:sz w:val="20"/>
+          <w:szCs w:val="20"/>
+          <w:lang w:eastAsia="fr-CH"/>
+        </w:rPr>
+        <w:t>requestCode</w:t>
+      </w:r>
+      <w:r>
+        <w:rPr>
+          <w:rFonts w:ascii="Courier New" w:hAnsi="Courier New" w:cs="Courier New"/>
+          <w:color w:val="CC7832"/>
+          <w:sz w:val="20"/>
+          <w:szCs w:val="20"/>
+          <w:lang w:eastAsia="fr-CH"/>
+        </w:rPr>
+        <w:t xml:space="preserve">, </w:t>
+      </w:r>
+      <w:r>
+        <w:rPr>
+          <w:rFonts w:ascii="Courier New" w:hAnsi="Courier New" w:cs="Courier New"/>
+          <w:color w:val="BBB529"/>
+          <w:sz w:val="20"/>
+          <w:szCs w:val="20"/>
+          <w:lang w:eastAsia="fr-CH"/>
+        </w:rPr>
+        <w:t xml:space="preserve">@NonNull </w:t>
+      </w:r>
+      <w:r>
+        <w:rPr>
+          <w:rFonts w:ascii="Courier New" w:hAnsi="Courier New" w:cs="Courier New"/>
+          <w:color w:val="A9B7C6"/>
+          <w:sz w:val="20"/>
+          <w:szCs w:val="20"/>
+          <w:lang w:eastAsia="fr-CH"/>
+        </w:rPr>
+        <w:t>String[] permissions</w:t>
+      </w:r>
+      <w:r>
+        <w:rPr>
+          <w:rFonts w:ascii="Courier New" w:hAnsi="Courier New" w:cs="Courier New"/>
+          <w:color w:val="CC7832"/>
+          <w:sz w:val="20"/>
+          <w:szCs w:val="20"/>
+          <w:lang w:eastAsia="fr-CH"/>
+        </w:rPr>
+        <w:t xml:space="preserve">, </w:t>
+      </w:r>
+      <w:r>
+        <w:rPr>
+          <w:rFonts w:ascii="Courier New" w:hAnsi="Courier New" w:cs="Courier New"/>
+          <w:color w:val="BBB529"/>
+          <w:sz w:val="20"/>
+          <w:szCs w:val="20"/>
+          <w:lang w:eastAsia="fr-CH"/>
+        </w:rPr>
+        <w:t xml:space="preserve">@NonNull </w:t>
+      </w:r>
+      <w:r>
+        <w:rPr>
+          <w:rFonts w:ascii="Courier New" w:hAnsi="Courier New" w:cs="Courier New"/>
+          <w:color w:val="CC7832"/>
+          <w:sz w:val="20"/>
+          <w:szCs w:val="20"/>
+          <w:lang w:eastAsia="fr-CH"/>
+        </w:rPr>
+        <w:t>int</w:t>
+      </w:r>
+      <w:r>
+        <w:rPr>
+          <w:rFonts w:ascii="Courier New" w:hAnsi="Courier New" w:cs="Courier New"/>
+          <w:color w:val="A9B7C6"/>
+          <w:sz w:val="20"/>
+          <w:szCs w:val="20"/>
+          <w:lang w:eastAsia="fr-CH"/>
+        </w:rPr>
+        <w:t>[] grantResults) {</w:t>
+      </w:r>
+      <w:r>
+        <w:rPr>
+          <w:rFonts w:ascii="Courier New" w:hAnsi="Courier New" w:cs="Courier New"/>
+          <w:color w:val="A9B7C6"/>
+          <w:sz w:val="20"/>
+          <w:szCs w:val="20"/>
+          <w:lang w:eastAsia="fr-CH"/>
+        </w:rPr>
+        <w:br/>
+        <w:t xml:space="preserve">        </w:t>
+      </w:r>
+      <w:r>
+        <w:rPr>
+          <w:rFonts w:ascii="Courier New" w:hAnsi="Courier New" w:cs="Courier New"/>
+          <w:color w:val="808080"/>
+          <w:sz w:val="20"/>
+          <w:szCs w:val="20"/>
+          <w:lang w:eastAsia="fr-CH"/>
+        </w:rPr>
+        <w:t>//super.onRequestPermissionsResult(requestCode, permissions, grantResults);</w:t>
+      </w:r>
+      <w:r>
+        <w:rPr>
+          <w:rFonts w:ascii="Courier New" w:hAnsi="Courier New" w:cs="Courier New"/>
+          <w:color w:val="808080"/>
+          <w:sz w:val="20"/>
+          <w:szCs w:val="20"/>
+          <w:lang w:eastAsia="fr-CH"/>
+        </w:rPr>
+        <w:br/>
+        <w:t xml:space="preserve">        </w:t>
+      </w:r>
+      <w:r>
+        <w:rPr>
+          <w:rFonts w:ascii="Courier New" w:hAnsi="Courier New" w:cs="Courier New"/>
+          <w:color w:val="CC7832"/>
+          <w:sz w:val="20"/>
+          <w:szCs w:val="20"/>
+          <w:lang w:eastAsia="fr-CH"/>
+        </w:rPr>
+        <w:t xml:space="preserve">switch </w:t>
+      </w:r>
+      <w:r>
+        <w:rPr>
+          <w:rFonts w:ascii="Courier New" w:hAnsi="Courier New" w:cs="Courier New"/>
+          <w:color w:val="A9B7C6"/>
+          <w:sz w:val="20"/>
+          <w:szCs w:val="20"/>
+          <w:lang w:eastAsia="fr-CH"/>
+        </w:rPr>
+        <w:t>(requestCode){</w:t>
+      </w:r>
+      <w:r>
+        <w:rPr>
+          <w:rFonts w:ascii="Courier New" w:hAnsi="Courier New" w:cs="Courier New"/>
+          <w:color w:val="A9B7C6"/>
+          <w:sz w:val="20"/>
+          <w:szCs w:val="20"/>
+          <w:lang w:eastAsia="fr-CH"/>
+        </w:rPr>
+        <w:br/>
+        <w:t xml:space="preserve">            </w:t>
+      </w:r>
+      <w:r>
+        <w:rPr>
+          <w:rFonts w:ascii="Courier New" w:hAnsi="Courier New" w:cs="Courier New"/>
+          <w:color w:val="CC7832"/>
+          <w:sz w:val="20"/>
+          <w:szCs w:val="20"/>
+          <w:lang w:eastAsia="fr-CH"/>
+        </w:rPr>
+        <w:t xml:space="preserve">case </w:t>
+      </w:r>
+      <w:r>
+        <w:rPr>
+          <w:rFonts w:ascii="Courier New" w:hAnsi="Courier New" w:cs="Courier New"/>
+          <w:i/>
+          <w:iCs/>
+          <w:color w:val="9876AA"/>
+          <w:sz w:val="20"/>
+          <w:szCs w:val="20"/>
+          <w:lang w:eastAsia="fr-CH"/>
+        </w:rPr>
+        <w:t>PERMISSION_CODE</w:t>
+      </w:r>
+      <w:r>
+        <w:rPr>
+          <w:rFonts w:ascii="Courier New" w:hAnsi="Courier New" w:cs="Courier New"/>
+          <w:color w:val="A9B7C6"/>
+          <w:sz w:val="20"/>
+          <w:szCs w:val="20"/>
+          <w:lang w:eastAsia="fr-CH"/>
+        </w:rPr>
+        <w:t>:{</w:t>
+      </w:r>
+      <w:r>
+        <w:rPr>
+          <w:rFonts w:ascii="Courier New" w:hAnsi="Courier New" w:cs="Courier New"/>
+          <w:color w:val="A9B7C6"/>
+          <w:sz w:val="20"/>
+          <w:szCs w:val="20"/>
+          <w:lang w:eastAsia="fr-CH"/>
+        </w:rPr>
+        <w:br/>
+        <w:t xml:space="preserve">                </w:t>
+      </w:r>
+      <w:r>
+        <w:rPr>
+          <w:rFonts w:ascii="Courier New" w:hAnsi="Courier New" w:cs="Courier New"/>
+          <w:color w:val="CC7832"/>
+          <w:sz w:val="20"/>
+          <w:szCs w:val="20"/>
+          <w:lang w:eastAsia="fr-CH"/>
+        </w:rPr>
+        <w:t xml:space="preserve">if </w:t>
+      </w:r>
+      <w:r>
+        <w:rPr>
+          <w:rFonts w:ascii="Courier New" w:hAnsi="Courier New" w:cs="Courier New"/>
+          <w:color w:val="A9B7C6"/>
+          <w:sz w:val="20"/>
+          <w:szCs w:val="20"/>
+          <w:lang w:eastAsia="fr-CH"/>
+        </w:rPr>
+        <w:t>(grantResults.</w:t>
+      </w:r>
+      <w:r>
+        <w:rPr>
+          <w:rFonts w:ascii="Courier New" w:hAnsi="Courier New" w:cs="Courier New"/>
+          <w:color w:val="9876AA"/>
+          <w:sz w:val="20"/>
+          <w:szCs w:val="20"/>
+          <w:lang w:eastAsia="fr-CH"/>
+        </w:rPr>
+        <w:t xml:space="preserve">length </w:t>
+      </w:r>
+      <w:r>
+        <w:rPr>
+          <w:rFonts w:ascii="Courier New" w:hAnsi="Courier New" w:cs="Courier New"/>
+          <w:color w:val="A9B7C6"/>
+          <w:sz w:val="20"/>
+          <w:szCs w:val="20"/>
+          <w:lang w:eastAsia="fr-CH"/>
+        </w:rPr>
+        <w:t xml:space="preserve">&gt; </w:t>
+      </w:r>
+      <w:r>
+        <w:rPr>
+          <w:rFonts w:ascii="Courier New" w:hAnsi="Courier New" w:cs="Courier New"/>
+          <w:color w:val="6897BB"/>
+          <w:sz w:val="20"/>
+          <w:szCs w:val="20"/>
+          <w:lang w:eastAsia="fr-CH"/>
+        </w:rPr>
+        <w:t xml:space="preserve">0 </w:t>
+      </w:r>
+      <w:r>
+        <w:rPr>
+          <w:rFonts w:ascii="Courier New" w:hAnsi="Courier New" w:cs="Courier New"/>
+          <w:color w:val="A9B7C6"/>
+          <w:sz w:val="20"/>
+          <w:szCs w:val="20"/>
+          <w:lang w:eastAsia="fr-CH"/>
+        </w:rPr>
+        <w:t>&amp;&amp; grantResults[</w:t>
+      </w:r>
+      <w:r>
+        <w:rPr>
+          <w:rFonts w:ascii="Courier New" w:hAnsi="Courier New" w:cs="Courier New"/>
+          <w:color w:val="6897BB"/>
+          <w:sz w:val="20"/>
+          <w:szCs w:val="20"/>
+          <w:lang w:eastAsia="fr-CH"/>
+        </w:rPr>
+        <w:t>0</w:t>
+      </w:r>
+      <w:r>
+        <w:rPr>
+          <w:rFonts w:ascii="Courier New" w:hAnsi="Courier New" w:cs="Courier New"/>
+          <w:color w:val="A9B7C6"/>
+          <w:sz w:val="20"/>
+          <w:szCs w:val="20"/>
+          <w:lang w:eastAsia="fr-CH"/>
+        </w:rPr>
+        <w:t>] == PackageManager.</w:t>
+      </w:r>
+      <w:r>
+        <w:rPr>
+          <w:rFonts w:ascii="Courier New" w:hAnsi="Courier New" w:cs="Courier New"/>
+          <w:i/>
+          <w:iCs/>
+          <w:color w:val="9876AA"/>
+          <w:sz w:val="20"/>
+          <w:szCs w:val="20"/>
+          <w:lang w:eastAsia="fr-CH"/>
+        </w:rPr>
+        <w:t>PERMISSION_GRANTED</w:t>
+      </w:r>
+      <w:r>
+        <w:rPr>
+          <w:rFonts w:ascii="Courier New" w:hAnsi="Courier New" w:cs="Courier New"/>
+          <w:color w:val="A9B7C6"/>
+          <w:sz w:val="20"/>
+          <w:szCs w:val="20"/>
+          <w:lang w:eastAsia="fr-CH"/>
+        </w:rPr>
+        <w:t>){</w:t>
+      </w:r>
+      <w:r>
+        <w:rPr>
+          <w:rFonts w:ascii="Courier New" w:hAnsi="Courier New" w:cs="Courier New"/>
+          <w:color w:val="A9B7C6"/>
+          <w:sz w:val="20"/>
+          <w:szCs w:val="20"/>
+          <w:lang w:eastAsia="fr-CH"/>
+        </w:rPr>
+        <w:br/>
+        <w:t xml:space="preserve">                    openCamera()</w:t>
+      </w:r>
+      <w:r>
+        <w:rPr>
+          <w:rFonts w:ascii="Courier New" w:hAnsi="Courier New" w:cs="Courier New"/>
+          <w:color w:val="CC7832"/>
+          <w:sz w:val="20"/>
+          <w:szCs w:val="20"/>
+          <w:lang w:eastAsia="fr-CH"/>
+        </w:rPr>
+        <w:t>;</w:t>
+      </w:r>
+      <w:r>
+        <w:rPr>
+          <w:rFonts w:ascii="Courier New" w:hAnsi="Courier New" w:cs="Courier New"/>
+          <w:color w:val="CC7832"/>
+          <w:sz w:val="20"/>
+          <w:szCs w:val="20"/>
+          <w:lang w:eastAsia="fr-CH"/>
+        </w:rPr>
+        <w:br/>
+        <w:t xml:space="preserve">                </w:t>
+      </w:r>
+      <w:r>
+        <w:rPr>
+          <w:rFonts w:ascii="Courier New" w:hAnsi="Courier New" w:cs="Courier New"/>
+          <w:color w:val="A9B7C6"/>
+          <w:sz w:val="20"/>
+          <w:szCs w:val="20"/>
+          <w:lang w:eastAsia="fr-CH"/>
+        </w:rPr>
+        <w:t>}</w:t>
+      </w:r>
+      <w:r>
+        <w:rPr>
+          <w:rFonts w:ascii="Courier New" w:hAnsi="Courier New" w:cs="Courier New"/>
+          <w:color w:val="A9B7C6"/>
+          <w:sz w:val="20"/>
+          <w:szCs w:val="20"/>
+          <w:lang w:eastAsia="fr-CH"/>
+        </w:rPr>
+        <w:br/>
+        <w:t xml:space="preserve">                </w:t>
+      </w:r>
+      <w:r>
+        <w:rPr>
+          <w:rFonts w:ascii="Courier New" w:hAnsi="Courier New" w:cs="Courier New"/>
+          <w:color w:val="CC7832"/>
+          <w:sz w:val="20"/>
+          <w:szCs w:val="20"/>
+          <w:lang w:eastAsia="fr-CH"/>
+        </w:rPr>
+        <w:t xml:space="preserve">else </w:t>
+      </w:r>
+      <w:r>
+        <w:rPr>
+          <w:rFonts w:ascii="Courier New" w:hAnsi="Courier New" w:cs="Courier New"/>
+          <w:color w:val="A9B7C6"/>
+          <w:sz w:val="20"/>
+          <w:szCs w:val="20"/>
+          <w:lang w:eastAsia="fr-CH"/>
+        </w:rPr>
+        <w:t>{</w:t>
+      </w:r>
+      <w:r>
+        <w:rPr>
+          <w:rFonts w:ascii="Courier New" w:hAnsi="Courier New" w:cs="Courier New"/>
+          <w:color w:val="A9B7C6"/>
+          <w:sz w:val="20"/>
+          <w:szCs w:val="20"/>
+          <w:lang w:eastAsia="fr-CH"/>
+        </w:rPr>
+        <w:br/>
+        <w:t xml:space="preserve">                    Toast.</w:t>
+      </w:r>
+      <w:r>
+        <w:rPr>
+          <w:rFonts w:ascii="Courier New" w:hAnsi="Courier New" w:cs="Courier New"/>
+          <w:i/>
+          <w:iCs/>
+          <w:color w:val="A9B7C6"/>
+          <w:sz w:val="20"/>
+          <w:szCs w:val="20"/>
+          <w:lang w:eastAsia="fr-CH"/>
+        </w:rPr>
+        <w:t>makeText</w:t>
+      </w:r>
+      <w:r>
+        <w:rPr>
+          <w:rFonts w:ascii="Courier New" w:hAnsi="Courier New" w:cs="Courier New"/>
+          <w:color w:val="A9B7C6"/>
+          <w:sz w:val="20"/>
+          <w:szCs w:val="20"/>
+          <w:lang w:eastAsia="fr-CH"/>
+        </w:rPr>
+        <w:t>(</w:t>
+      </w:r>
+      <w:r>
+        <w:rPr>
+          <w:rFonts w:ascii="Courier New" w:hAnsi="Courier New" w:cs="Courier New"/>
+          <w:color w:val="CC7832"/>
+          <w:sz w:val="20"/>
+          <w:szCs w:val="20"/>
+          <w:lang w:eastAsia="fr-CH"/>
+        </w:rPr>
+        <w:t>this,</w:t>
+      </w:r>
+      <w:r>
+        <w:rPr>
+          <w:rFonts w:ascii="Courier New" w:hAnsi="Courier New" w:cs="Courier New"/>
+          <w:color w:val="6A8759"/>
+          <w:sz w:val="20"/>
+          <w:szCs w:val="20"/>
+          <w:lang w:eastAsia="fr-CH"/>
+        </w:rPr>
+        <w:t>"Permission denied..."</w:t>
+      </w:r>
+      <w:r>
+        <w:rPr>
+          <w:rFonts w:ascii="Courier New" w:hAnsi="Courier New" w:cs="Courier New"/>
+          <w:color w:val="CC7832"/>
+          <w:sz w:val="20"/>
+          <w:szCs w:val="20"/>
+          <w:lang w:eastAsia="fr-CH"/>
+        </w:rPr>
+        <w:t>,</w:t>
+      </w:r>
+      <w:r>
+        <w:rPr>
+          <w:rFonts w:ascii="Courier New" w:hAnsi="Courier New" w:cs="Courier New"/>
+          <w:color w:val="A9B7C6"/>
+          <w:sz w:val="20"/>
+          <w:szCs w:val="20"/>
+          <w:lang w:eastAsia="fr-CH"/>
+        </w:rPr>
+        <w:t>Toast.</w:t>
+      </w:r>
+      <w:r>
+        <w:rPr>
+          <w:rFonts w:ascii="Courier New" w:hAnsi="Courier New" w:cs="Courier New"/>
+          <w:i/>
+          <w:iCs/>
+          <w:color w:val="9876AA"/>
+          <w:sz w:val="20"/>
+          <w:szCs w:val="20"/>
+          <w:lang w:eastAsia="fr-CH"/>
+        </w:rPr>
+        <w:t>LENGTH_SHORT</w:t>
+      </w:r>
+      <w:r>
+        <w:rPr>
+          <w:rFonts w:ascii="Courier New" w:hAnsi="Courier New" w:cs="Courier New"/>
+          <w:color w:val="A9B7C6"/>
+          <w:sz w:val="20"/>
+          <w:szCs w:val="20"/>
+          <w:lang w:eastAsia="fr-CH"/>
+        </w:rPr>
+        <w:t>).show()</w:t>
+      </w:r>
+      <w:r>
+        <w:rPr>
+          <w:rFonts w:ascii="Courier New" w:hAnsi="Courier New" w:cs="Courier New"/>
+          <w:color w:val="CC7832"/>
+          <w:sz w:val="20"/>
+          <w:szCs w:val="20"/>
+          <w:lang w:eastAsia="fr-CH"/>
+        </w:rPr>
+        <w:t>;</w:t>
+      </w:r>
+      <w:r>
+        <w:rPr>
+          <w:rFonts w:ascii="Courier New" w:hAnsi="Courier New" w:cs="Courier New"/>
+          <w:color w:val="CC7832"/>
+          <w:sz w:val="20"/>
+          <w:szCs w:val="20"/>
+          <w:lang w:eastAsia="fr-CH"/>
+        </w:rPr>
+        <w:br/>
+        <w:t xml:space="preserve">                    </w:t>
+      </w:r>
+      <w:r>
+        <w:rPr>
+          <w:rFonts w:ascii="Courier New" w:hAnsi="Courier New" w:cs="Courier New"/>
+          <w:color w:val="808080"/>
+          <w:sz w:val="20"/>
+          <w:szCs w:val="20"/>
+          <w:lang w:eastAsia="fr-CH"/>
+        </w:rPr>
+        <w:t>//</w:t>
+      </w:r>
+      <w:r>
+        <w:rPr>
+          <w:rFonts w:ascii="Courier New" w:hAnsi="Courier New" w:cs="Courier New"/>
+          <w:i/>
+          <w:iCs/>
+          <w:color w:val="A8C023"/>
+          <w:sz w:val="20"/>
+          <w:szCs w:val="20"/>
+          <w:lang w:eastAsia="fr-CH"/>
+        </w:rPr>
+        <w:t>TODO "Take Picture with Camera - Android Studio - Java" 9:18</w:t>
+      </w:r>
+      <w:r>
+        <w:rPr>
+          <w:rFonts w:ascii="Courier New" w:hAnsi="Courier New" w:cs="Courier New"/>
+          <w:i/>
+          <w:iCs/>
+          <w:color w:val="A8C023"/>
+          <w:sz w:val="20"/>
+          <w:szCs w:val="20"/>
+          <w:lang w:eastAsia="fr-CH"/>
+        </w:rPr>
+        <w:br/>
+        <w:t xml:space="preserve">                </w:t>
+      </w:r>
+      <w:r>
+        <w:rPr>
+          <w:rFonts w:ascii="Courier New" w:hAnsi="Courier New" w:cs="Courier New"/>
+          <w:color w:val="A9B7C6"/>
+          <w:sz w:val="20"/>
+          <w:szCs w:val="20"/>
+          <w:lang w:eastAsia="fr-CH"/>
+        </w:rPr>
+        <w:t>}</w:t>
+      </w:r>
+      <w:r>
+        <w:rPr>
+          <w:rFonts w:ascii="Courier New" w:hAnsi="Courier New" w:cs="Courier New"/>
+          <w:color w:val="A9B7C6"/>
+          <w:sz w:val="20"/>
+          <w:szCs w:val="20"/>
+          <w:lang w:eastAsia="fr-CH"/>
+        </w:rPr>
+        <w:br/>
+        <w:t xml:space="preserve">            }</w:t>
+      </w:r>
+      <w:r>
+        <w:rPr>
+          <w:rFonts w:ascii="Courier New" w:hAnsi="Courier New" w:cs="Courier New"/>
+          <w:color w:val="A9B7C6"/>
+          <w:sz w:val="20"/>
+          <w:szCs w:val="20"/>
+          <w:lang w:eastAsia="fr-CH"/>
+        </w:rPr>
+        <w:br/>
+        <w:t xml:space="preserve">        }</w:t>
+      </w:r>
+      <w:r>
+        <w:rPr>
+          <w:rFonts w:ascii="Courier New" w:hAnsi="Courier New" w:cs="Courier New"/>
+          <w:color w:val="A9B7C6"/>
+          <w:sz w:val="20"/>
+          <w:szCs w:val="20"/>
+          <w:lang w:eastAsia="fr-CH"/>
+        </w:rPr>
+        <w:br/>
+        <w:t xml:space="preserve">    }</w:t>
+      </w:r>
+      <w:r>
+        <w:rPr>
+          <w:rFonts w:ascii="Courier New" w:hAnsi="Courier New" w:cs="Courier New"/>
+          <w:color w:val="A9B7C6"/>
+          <w:sz w:val="20"/>
+          <w:szCs w:val="20"/>
+          <w:lang w:eastAsia="fr-CH"/>
+        </w:rPr>
+        <w:br/>
+      </w:r>
+      <w:r>
+        <w:rPr>
+          <w:rFonts w:ascii="Courier New" w:hAnsi="Courier New" w:cs="Courier New"/>
+          <w:color w:val="A9B7C6"/>
+          <w:sz w:val="20"/>
+          <w:szCs w:val="20"/>
+          <w:lang w:eastAsia="fr-CH"/>
+        </w:rPr>
+        <w:br/>
+        <w:t xml:space="preserve">    </w:t>
+      </w:r>
+      <w:r>
+        <w:rPr>
+          <w:rFonts w:ascii="Courier New" w:hAnsi="Courier New" w:cs="Courier New"/>
+          <w:color w:val="BBB529"/>
+          <w:sz w:val="20"/>
+          <w:szCs w:val="20"/>
+          <w:lang w:eastAsia="fr-CH"/>
+        </w:rPr>
+        <w:t>@Override</w:t>
+      </w:r>
+      <w:r>
+        <w:rPr>
+          <w:rFonts w:ascii="Courier New" w:hAnsi="Courier New" w:cs="Courier New"/>
+          <w:color w:val="BBB529"/>
+          <w:sz w:val="20"/>
+          <w:szCs w:val="20"/>
+          <w:lang w:eastAsia="fr-CH"/>
+        </w:rPr>
+        <w:br/>
+        <w:t xml:space="preserve">    </w:t>
+      </w:r>
+      <w:r>
+        <w:rPr>
+          <w:rFonts w:ascii="Courier New" w:hAnsi="Courier New" w:cs="Courier New"/>
+          <w:color w:val="CC7832"/>
+          <w:sz w:val="20"/>
+          <w:szCs w:val="20"/>
+          <w:lang w:eastAsia="fr-CH"/>
+        </w:rPr>
+        <w:t xml:space="preserve">protected void </w:t>
+      </w:r>
+      <w:r>
+        <w:rPr>
+          <w:rFonts w:ascii="Courier New" w:hAnsi="Courier New" w:cs="Courier New"/>
+          <w:color w:val="FFC66D"/>
+          <w:sz w:val="20"/>
+          <w:szCs w:val="20"/>
+          <w:lang w:eastAsia="fr-CH"/>
+        </w:rPr>
+        <w:t>onActivityResult</w:t>
+      </w:r>
+      <w:r>
+        <w:rPr>
+          <w:rFonts w:ascii="Courier New" w:hAnsi="Courier New" w:cs="Courier New"/>
+          <w:color w:val="A9B7C6"/>
+          <w:sz w:val="20"/>
+          <w:szCs w:val="20"/>
+          <w:lang w:eastAsia="fr-CH"/>
+        </w:rPr>
+        <w:t>(</w:t>
+      </w:r>
+      <w:r>
+        <w:rPr>
+          <w:rFonts w:ascii="Courier New" w:hAnsi="Courier New" w:cs="Courier New"/>
+          <w:color w:val="CC7832"/>
+          <w:sz w:val="20"/>
+          <w:szCs w:val="20"/>
+          <w:lang w:eastAsia="fr-CH"/>
+        </w:rPr>
+        <w:t xml:space="preserve">int </w:t>
+      </w:r>
+      <w:r>
+        <w:rPr>
+          <w:rFonts w:ascii="Courier New" w:hAnsi="Courier New" w:cs="Courier New"/>
+          <w:color w:val="A9B7C6"/>
+          <w:sz w:val="20"/>
+          <w:szCs w:val="20"/>
+          <w:lang w:eastAsia="fr-CH"/>
+        </w:rPr>
+        <w:t>requestCode</w:t>
+      </w:r>
+      <w:r>
+        <w:rPr>
+          <w:rFonts w:ascii="Courier New" w:hAnsi="Courier New" w:cs="Courier New"/>
+          <w:color w:val="CC7832"/>
+          <w:sz w:val="20"/>
+          <w:szCs w:val="20"/>
+          <w:lang w:eastAsia="fr-CH"/>
+        </w:rPr>
+        <w:t xml:space="preserve">, int </w:t>
+      </w:r>
+      <w:r>
+        <w:rPr>
+          <w:rFonts w:ascii="Courier New" w:hAnsi="Courier New" w:cs="Courier New"/>
+          <w:color w:val="A9B7C6"/>
+          <w:sz w:val="20"/>
+          <w:szCs w:val="20"/>
+          <w:lang w:eastAsia="fr-CH"/>
+        </w:rPr>
+        <w:t>resultCode</w:t>
+      </w:r>
+      <w:r>
+        <w:rPr>
+          <w:rFonts w:ascii="Courier New" w:hAnsi="Courier New" w:cs="Courier New"/>
+          <w:color w:val="CC7832"/>
+          <w:sz w:val="20"/>
+          <w:szCs w:val="20"/>
+          <w:lang w:eastAsia="fr-CH"/>
+        </w:rPr>
+        <w:t xml:space="preserve">, </w:t>
+      </w:r>
+      <w:r>
+        <w:rPr>
+          <w:rFonts w:ascii="Courier New" w:hAnsi="Courier New" w:cs="Courier New"/>
+          <w:color w:val="BBB529"/>
+          <w:sz w:val="20"/>
+          <w:szCs w:val="20"/>
+          <w:lang w:eastAsia="fr-CH"/>
+        </w:rPr>
+        <w:t xml:space="preserve">@Nullable </w:t>
+      </w:r>
+      <w:r>
+        <w:rPr>
+          <w:rFonts w:ascii="Courier New" w:hAnsi="Courier New" w:cs="Courier New"/>
+          <w:color w:val="A9B7C6"/>
+          <w:sz w:val="20"/>
+          <w:szCs w:val="20"/>
+          <w:lang w:eastAsia="fr-CH"/>
+        </w:rPr>
+        <w:t>Intent data) {</w:t>
+      </w:r>
+      <w:r>
+        <w:rPr>
+          <w:rFonts w:ascii="Courier New" w:hAnsi="Courier New" w:cs="Courier New"/>
+          <w:color w:val="A9B7C6"/>
+          <w:sz w:val="20"/>
+          <w:szCs w:val="20"/>
+          <w:lang w:eastAsia="fr-CH"/>
+        </w:rPr>
+        <w:br/>
+        <w:t xml:space="preserve">        </w:t>
+      </w:r>
+      <w:r>
+        <w:rPr>
+          <w:rFonts w:ascii="Courier New" w:hAnsi="Courier New" w:cs="Courier New"/>
+          <w:color w:val="CC7832"/>
+          <w:sz w:val="20"/>
+          <w:szCs w:val="20"/>
+          <w:lang w:eastAsia="fr-CH"/>
+        </w:rPr>
+        <w:t xml:space="preserve">if </w:t>
+      </w:r>
+      <w:r>
+        <w:rPr>
+          <w:rFonts w:ascii="Courier New" w:hAnsi="Courier New" w:cs="Courier New"/>
+          <w:color w:val="A9B7C6"/>
+          <w:sz w:val="20"/>
+          <w:szCs w:val="20"/>
+          <w:lang w:eastAsia="fr-CH"/>
+        </w:rPr>
+        <w:t xml:space="preserve">(resultCode == </w:t>
+      </w:r>
+      <w:r>
+        <w:rPr>
+          <w:rFonts w:ascii="Courier New" w:hAnsi="Courier New" w:cs="Courier New"/>
+          <w:i/>
+          <w:iCs/>
+          <w:color w:val="9876AA"/>
+          <w:sz w:val="20"/>
+          <w:szCs w:val="20"/>
+          <w:lang w:eastAsia="fr-CH"/>
+        </w:rPr>
+        <w:t>RESULT_OK</w:t>
+      </w:r>
+      <w:r>
+        <w:rPr>
+          <w:rFonts w:ascii="Courier New" w:hAnsi="Courier New" w:cs="Courier New"/>
+          <w:color w:val="A9B7C6"/>
+          <w:sz w:val="20"/>
+          <w:szCs w:val="20"/>
+          <w:lang w:eastAsia="fr-CH"/>
+        </w:rPr>
+        <w:t>){</w:t>
+      </w:r>
+      <w:r>
+        <w:rPr>
+          <w:rFonts w:ascii="Courier New" w:hAnsi="Courier New" w:cs="Courier New"/>
+          <w:color w:val="A9B7C6"/>
+          <w:sz w:val="20"/>
+          <w:szCs w:val="20"/>
+          <w:lang w:eastAsia="fr-CH"/>
+        </w:rPr>
+        <w:br/>
+      </w:r>
+      <w:r>
+        <w:rPr>
+          <w:rFonts w:ascii="Courier New" w:hAnsi="Courier New" w:cs="Courier New"/>
+          <w:color w:val="A9B7C6"/>
+          <w:sz w:val="20"/>
+          <w:szCs w:val="20"/>
+          <w:lang w:eastAsia="fr-CH"/>
+        </w:rPr>
+        <w:br/>
+        <w:t xml:space="preserve">            </w:t>
+      </w:r>
+      <w:r>
+        <w:rPr>
+          <w:rFonts w:ascii="Courier New" w:hAnsi="Courier New" w:cs="Courier New"/>
+          <w:color w:val="9876AA"/>
+          <w:sz w:val="20"/>
+          <w:szCs w:val="20"/>
+          <w:lang w:eastAsia="fr-CH"/>
+        </w:rPr>
+        <w:t>mImageView</w:t>
+      </w:r>
+      <w:r>
+        <w:rPr>
+          <w:rFonts w:ascii="Courier New" w:hAnsi="Courier New" w:cs="Courier New"/>
+          <w:color w:val="A9B7C6"/>
+          <w:sz w:val="20"/>
+          <w:szCs w:val="20"/>
+          <w:lang w:eastAsia="fr-CH"/>
+        </w:rPr>
+        <w:t>.setImageURI(</w:t>
+      </w:r>
+      <w:r>
+        <w:rPr>
+          <w:rFonts w:ascii="Courier New" w:hAnsi="Courier New" w:cs="Courier New"/>
+          <w:color w:val="9876AA"/>
+          <w:sz w:val="20"/>
+          <w:szCs w:val="20"/>
+          <w:lang w:eastAsia="fr-CH"/>
+        </w:rPr>
+        <w:t>image_uri</w:t>
+      </w:r>
+      <w:r>
+        <w:rPr>
+          <w:rFonts w:ascii="Courier New" w:hAnsi="Courier New" w:cs="Courier New"/>
+          <w:color w:val="A9B7C6"/>
+          <w:sz w:val="20"/>
+          <w:szCs w:val="20"/>
+          <w:lang w:eastAsia="fr-CH"/>
+        </w:rPr>
+        <w:t>)</w:t>
+      </w:r>
+      <w:r>
+        <w:rPr>
+          <w:rFonts w:ascii="Courier New" w:hAnsi="Courier New" w:cs="Courier New"/>
+          <w:color w:val="CC7832"/>
+          <w:sz w:val="20"/>
+          <w:szCs w:val="20"/>
+          <w:lang w:eastAsia="fr-CH"/>
+        </w:rPr>
+        <w:t>;</w:t>
+      </w:r>
+      <w:r>
+        <w:rPr>
+          <w:rFonts w:ascii="Courier New" w:hAnsi="Courier New" w:cs="Courier New"/>
+          <w:color w:val="CC7832"/>
+          <w:sz w:val="20"/>
+          <w:szCs w:val="20"/>
+          <w:lang w:eastAsia="fr-CH"/>
+        </w:rPr>
+        <w:br/>
+        <w:t xml:space="preserve">        </w:t>
+      </w:r>
+      <w:r>
+        <w:rPr>
+          <w:rFonts w:ascii="Courier New" w:hAnsi="Courier New" w:cs="Courier New"/>
+          <w:color w:val="A9B7C6"/>
+          <w:sz w:val="20"/>
+          <w:szCs w:val="20"/>
+          <w:lang w:eastAsia="fr-CH"/>
+        </w:rPr>
+        <w:t>}</w:t>
+      </w:r>
+      <w:r>
+        <w:rPr>
+          <w:rFonts w:ascii="Courier New" w:hAnsi="Courier New" w:cs="Courier New"/>
+          <w:color w:val="A9B7C6"/>
+          <w:sz w:val="20"/>
+          <w:szCs w:val="20"/>
+          <w:lang w:eastAsia="fr-CH"/>
+        </w:rPr>
+        <w:br/>
+        <w:t xml:space="preserve">    }</w:t>
+      </w:r>
+      <w:r>
+        <w:rPr>
+          <w:rFonts w:ascii="Courier New" w:hAnsi="Courier New" w:cs="Courier New"/>
+          <w:color w:val="A9B7C6"/>
+          <w:sz w:val="20"/>
+          <w:szCs w:val="20"/>
+          <w:lang w:eastAsia="fr-CH"/>
+        </w:rPr>
+        <w:br/>
+        <w:t>}</w:t>
+      </w:r>
+    </w:p>
+    <w:p>
+      <w:pPr>
+        <w:pStyle w:val="Retrait1"/>
+      </w:pPr>
+      <w:r>
+        <w:t>Résultat :</w:t>
+      </w:r>
+    </w:p>
+    <w:p>
+      <w:pPr>
+        <w:pStyle w:val="Retrait1"/>
+      </w:pPr>
+      <w:r>
+        <w:drawing>
+          <wp:inline distT="0" distB="0" distL="0" distR="0" wp14:anchorId="20D82F4D" wp14:editId="17650695">
+            <wp:extent cx="2286000" cy="3580109"/>
+            <wp:effectExtent l="0" t="0" r="0" b="1905"/>
+            <wp:docPr id="6" name="Image 6" descr="Une image contenant capture d’écran, Téléphone mobile, gadget, Appareil mobile&#10;&#10;Description générée automatiquement"/>
+            <wp:cNvGraphicFramePr>
+              <a:graphicFrameLocks xmlns:a="http://schemas.openxmlformats.org/drawingml/2006/main" noChangeAspect="1"/>
+            </wp:cNvGraphicFramePr>
+            <a:graphic xmlns:a="http://schemas.openxmlformats.org/drawingml/2006/main">
+              <a:graphicData uri="http://schemas.openxmlformats.org/drawingml/2006/picture">
+                <pic:pic xmlns:pic="http://schemas.openxmlformats.org/drawingml/2006/picture">
+                  <pic:nvPicPr>
+                    <pic:cNvPr id="6" name="Image 6" descr="Une image contenant capture d’écran, Téléphone mobile, gadget, Appareil mobile&#10;&#10;Description générée automatiquement"/>
+                    <pic:cNvPicPr/>
+                  </pic:nvPicPr>
+                  <pic:blipFill rotWithShape="1">
+                    <a:blip r:embed="rId26"/>
+                    <a:srcRect r="30260"/>
+                    <a:stretch/>
+                  </pic:blipFill>
+                  <pic:spPr bwMode="auto">
+                    <a:xfrm>
+                      <a:off x="0" y="0"/>
+                      <a:ext cx="2291853" cy="3589276"/>
+                    </a:xfrm>
+                    <a:prstGeom prst="rect">
+                      <a:avLst/>
+                    </a:prstGeom>
+                    <a:ln>
+                      <a:noFill/>
+                    </a:ln>
+                    <a:extLst>
+                      <a:ext uri="{53640926-AAD7-44D8-BBD7-CCE9431645EC}">
+                        <a14:shadowObscured xmlns:a14="http://schemas.microsoft.com/office/drawing/2010/main"/>
+                      </a:ext>
+                    </a:extLst>
+                  </pic:spPr>
+                </pic:pic>
+              </a:graphicData>
+            </a:graphic>
+          </wp:inline>
+        </w:drawing>
+      </w:r>
+      <w:r>
+        <w:drawing>
+          <wp:inline distT="0" distB="0" distL="0" distR="0" wp14:anchorId="1D84BDB3" wp14:editId="362A3621">
+            <wp:extent cx="2258368" cy="3543300"/>
+            <wp:effectExtent l="0" t="0" r="8890" b="0"/>
+            <wp:docPr id="7" name="Image 7" descr="Une image contenant capture d’écran, Rectangle, Ordinateur tablette, Téléphone mobile&#10;&#10;Description générée automatiquement"/>
+            <wp:cNvGraphicFramePr>
+              <a:graphicFrameLocks xmlns:a="http://schemas.openxmlformats.org/drawingml/2006/main" noChangeAspect="1"/>
+            </wp:cNvGraphicFramePr>
+            <a:graphic xmlns:a="http://schemas.openxmlformats.org/drawingml/2006/main">
+              <a:graphicData uri="http://schemas.openxmlformats.org/drawingml/2006/picture">
+                <pic:pic xmlns:pic="http://schemas.openxmlformats.org/drawingml/2006/picture">
+                  <pic:nvPicPr>
+                    <pic:cNvPr id="7" name="Image 7" descr="Une image contenant capture d’écran, Rectangle, Ordinateur tablette, Téléphone mobile&#10;&#10;Description générée automatiquement"/>
+                    <pic:cNvPicPr/>
+                  </pic:nvPicPr>
+                  <pic:blipFill>
+                    <a:blip r:embed="rId27"/>
+                    <a:stretch>
+                      <a:fillRect/>
+                    </a:stretch>
+                  </pic:blipFill>
+                  <pic:spPr>
+                    <a:xfrm>
+                      <a:off x="0" y="0"/>
+                      <a:ext cx="2264463" cy="3552863"/>
+                    </a:xfrm>
+                    <a:prstGeom prst="rect">
+                      <a:avLst/>
+                    </a:prstGeom>
+                  </pic:spPr>
+                </pic:pic>
+              </a:graphicData>
+            </a:graphic>
+          </wp:inline>
+        </w:drawing>
+      </w:r>
+    </w:p>
+    <w:p>
+      <w:pPr>
+        <w:pStyle w:val="Titre3"/>
         <w:rPr>
           <w:lang w:val="en-US"/>
         </w:rPr>
       </w:pPr>
+      <w:r>
+        <w:rPr>
+          <w:lang w:val="en-US"/>
+        </w:rPr>
+        <w:lastRenderedPageBreak/>
+        <w:t>Service REST</w:t>
+      </w:r>
     </w:p>
     <w:p>
       <w:pPr>
@@ -4282,11 +8639,11 @@
       <w:bookmarkEnd w:id="16"/>
     </w:p>
     <w:sectPr>
-      <w:headerReference w:type="even" r:id="rId25"/>
-      <w:headerReference w:type="default" r:id="rId26"/>
-      <w:footerReference w:type="default" r:id="rId27"/>
-      <w:headerReference w:type="first" r:id="rId28"/>
-      <w:footerReference w:type="first" r:id="rId29"/>
+      <w:headerReference w:type="even" r:id="rId28"/>
+      <w:headerReference w:type="default" r:id="rId29"/>
+      <w:footerReference w:type="default" r:id="rId30"/>
+      <w:headerReference w:type="first" r:id="rId31"/>
+      <w:footerReference w:type="first" r:id="rId32"/>
       <w:pgSz w:w="11906" w:h="16838" w:code="9"/>
       <w:pgMar w:top="1418" w:right="851" w:bottom="1418" w:left="1701" w:header="720" w:footer="851" w:gutter="0"/>
       <w:pgNumType w:start="1"/>
@@ -4640,7 +8997,7 @@
         <w:rPr>
           <w:noProof/>
         </w:rPr>
-        <w:instrText>9</w:instrText>
+        <w:instrText>12</w:instrText>
       </w:r>
     </w:fldSimple>
     <w:r>
@@ -4672,7 +9029,7 @@
       <w:rPr>
         <w:noProof/>
       </w:rPr>
-      <w:t>7</w:t>
+      <w:t>10</w:t>
     </w:r>
     <w:r>
       <w:fldChar w:fldCharType="end"/>
@@ -4739,7 +9096,7 @@
         <w:rPr>
           <w:noProof/>
         </w:rPr>
-        <w:instrText>9</w:instrText>
+        <w:instrText>12</w:instrText>
       </w:r>
     </w:fldSimple>
     <w:r>
@@ -4771,7 +9128,7 @@
       <w:rPr>
         <w:noProof/>
       </w:rPr>
-      <w:t>7</w:t>
+      <w:t>10</w:t>
     </w:r>
     <w:r>
       <w:fldChar w:fldCharType="end"/>
@@ -4917,7 +9274,7 @@
       <w:rPr>
         <w:noProof/>
       </w:rPr>
-      <w:t>23.05.2023</w:t>
+      <w:t>05.06.2023</w:t>
     </w:r>
     <w:r>
       <w:fldChar w:fldCharType="end"/>

--- a/Documentation/A30_DOUGOUD_Guillaume.docx
+++ b/Documentation/A30_DOUGOUD_Guillaume.docx
@@ -176,9 +176,16 @@
             <w:r>
               <w:t xml:space="preserve"> au </w:t>
             </w:r>
+            <w:proofErr w:type="spellStart"/>
             <w:r>
-              <w:t>xx.xx.xxxx</w:t>
+              <w:t>xx.</w:t>
             </w:r>
+            <w:proofErr w:type="gramStart"/>
+            <w:r>
+              <w:t>xx.xxxx</w:t>
+            </w:r>
+            <w:proofErr w:type="spellEnd"/>
+            <w:proofErr w:type="gramEnd"/>
           </w:p>
         </w:tc>
       </w:tr>
@@ -1590,7 +1597,15 @@
         <w:t>faite</w:t>
       </w:r>
       <w:r>
-        <w:t xml:space="preserve"> en php lors du projet du module 151</w:t>
+        <w:t xml:space="preserve"> en </w:t>
+      </w:r>
+      <w:proofErr w:type="spellStart"/>
+      <w:r>
+        <w:t>php</w:t>
+      </w:r>
+      <w:proofErr w:type="spellEnd"/>
+      <w:r>
+        <w:t xml:space="preserve"> lors du projet du module 151</w:t>
       </w:r>
       <w:r>
         <w:t xml:space="preserve"> mais des adaptations vont être faites</w:t>
@@ -1653,11 +1668,13 @@
         <w:pStyle w:val="Titre3"/>
       </w:pPr>
       <w:bookmarkStart w:id="11" w:name="_Toc135648156"/>
+      <w:proofErr w:type="spellStart"/>
       <w:r>
         <w:lastRenderedPageBreak/>
         <w:t>UseCase</w:t>
       </w:r>
       <w:bookmarkEnd w:id="11"/>
+      <w:proofErr w:type="spellEnd"/>
     </w:p>
     <w:p>
       <w:pPr>
@@ -1800,7 +1817,7 @@
           <v:shape id="_x0000_i1025" type="#_x0000_t75" style="width:462pt;height:2in" o:ole="">
             <v:imagedata r:id="rId22" o:title=""/>
           </v:shape>
-          <o:OLEObject Type="Embed" ProgID="Visio.Drawing.15" ShapeID="_x0000_i1025" DrawAspect="Content" ObjectID="_1747460798" r:id="rId23"/>
+          <o:OLEObject Type="Embed" ProgID="Visio.Drawing.15" ShapeID="_x0000_i1025" DrawAspect="Content" ObjectID="_1747461613" r:id="rId23"/>
         </w:object>
       </w:r>
     </w:p>
@@ -1898,6 +1915,8 @@
         <w:br/>
         <w:t xml:space="preserve">    </w:t>
       </w:r>
+      <w:proofErr w:type="spellStart"/>
+      <w:proofErr w:type="gramStart"/>
       <w:r>
         <w:rPr>
           <w:rFonts w:ascii="Courier New" w:hAnsi="Courier New" w:cs="Courier New"/>
@@ -1916,8 +1935,20 @@
           <w:szCs w:val="20"/>
           <w:lang w:val="en-US" w:eastAsia="fr-CH"/>
         </w:rPr>
-        <w:t>:layout_width</w:t>
-      </w:r>
+        <w:t>:layout</w:t>
+      </w:r>
+      <w:proofErr w:type="gramEnd"/>
+      <w:r>
+        <w:rPr>
+          <w:rFonts w:ascii="Courier New" w:hAnsi="Courier New" w:cs="Courier New"/>
+          <w:color w:val="BABABA"/>
+          <w:sz w:val="20"/>
+          <w:szCs w:val="20"/>
+          <w:lang w:val="en-US" w:eastAsia="fr-CH"/>
+        </w:rPr>
+        <w:t>_width</w:t>
+      </w:r>
+      <w:proofErr w:type="spellEnd"/>
       <w:r>
         <w:rPr>
           <w:rFonts w:ascii="Courier New" w:hAnsi="Courier New" w:cs="Courier New"/>
@@ -1926,7 +1957,29 @@
           <w:szCs w:val="20"/>
           <w:lang w:val="en-US" w:eastAsia="fr-CH"/>
         </w:rPr>
-        <w:t>="wrap_content"</w:t>
+        <w:t>="</w:t>
+      </w:r>
+      <w:proofErr w:type="spellStart"/>
+      <w:r>
+        <w:rPr>
+          <w:rFonts w:ascii="Courier New" w:hAnsi="Courier New" w:cs="Courier New"/>
+          <w:color w:val="6A8759"/>
+          <w:sz w:val="20"/>
+          <w:szCs w:val="20"/>
+          <w:lang w:val="en-US" w:eastAsia="fr-CH"/>
+        </w:rPr>
+        <w:t>wrap_content</w:t>
+      </w:r>
+      <w:proofErr w:type="spellEnd"/>
+      <w:r>
+        <w:rPr>
+          <w:rFonts w:ascii="Courier New" w:hAnsi="Courier New" w:cs="Courier New"/>
+          <w:color w:val="6A8759"/>
+          <w:sz w:val="20"/>
+          <w:szCs w:val="20"/>
+          <w:lang w:val="en-US" w:eastAsia="fr-CH"/>
+        </w:rPr>
+        <w:t>"</w:t>
       </w:r>
       <w:r>
         <w:rPr>
@@ -1939,6 +1992,7 @@
         <w:br/>
         <w:t xml:space="preserve">    </w:t>
       </w:r>
+      <w:proofErr w:type="spellStart"/>
       <w:r>
         <w:rPr>
           <w:rFonts w:ascii="Courier New" w:hAnsi="Courier New" w:cs="Courier New"/>
@@ -1959,6 +2013,7 @@
         </w:rPr>
         <w:t>:layout_height</w:t>
       </w:r>
+      <w:proofErr w:type="spellEnd"/>
       <w:r>
         <w:rPr>
           <w:rFonts w:ascii="Courier New" w:hAnsi="Courier New" w:cs="Courier New"/>
@@ -1967,7 +2022,29 @@
           <w:szCs w:val="20"/>
           <w:lang w:val="en-US" w:eastAsia="fr-CH"/>
         </w:rPr>
-        <w:t>="wrap_content"</w:t>
+        <w:t>="</w:t>
+      </w:r>
+      <w:proofErr w:type="spellStart"/>
+      <w:r>
+        <w:rPr>
+          <w:rFonts w:ascii="Courier New" w:hAnsi="Courier New" w:cs="Courier New"/>
+          <w:color w:val="6A8759"/>
+          <w:sz w:val="20"/>
+          <w:szCs w:val="20"/>
+          <w:lang w:val="en-US" w:eastAsia="fr-CH"/>
+        </w:rPr>
+        <w:t>wrap_content</w:t>
+      </w:r>
+      <w:proofErr w:type="spellEnd"/>
+      <w:r>
+        <w:rPr>
+          <w:rFonts w:ascii="Courier New" w:hAnsi="Courier New" w:cs="Courier New"/>
+          <w:color w:val="6A8759"/>
+          <w:sz w:val="20"/>
+          <w:szCs w:val="20"/>
+          <w:lang w:val="en-US" w:eastAsia="fr-CH"/>
+        </w:rPr>
+        <w:t>"</w:t>
       </w:r>
       <w:r>
         <w:rPr>
@@ -1980,6 +2057,7 @@
         <w:br/>
         <w:t xml:space="preserve">    </w:t>
       </w:r>
+      <w:proofErr w:type="spellStart"/>
       <w:r>
         <w:rPr>
           <w:rFonts w:ascii="Courier New" w:hAnsi="Courier New" w:cs="Courier New"/>
@@ -2000,6 +2078,7 @@
         </w:rPr>
         <w:t>:text</w:t>
       </w:r>
+      <w:proofErr w:type="spellEnd"/>
       <w:r>
         <w:rPr>
           <w:rFonts w:ascii="Courier New" w:hAnsi="Courier New" w:cs="Courier New"/>
@@ -2008,7 +2087,29 @@
           <w:szCs w:val="20"/>
           <w:lang w:val="en-US" w:eastAsia="fr-CH"/>
         </w:rPr>
-        <w:t>="@string/app_name"</w:t>
+        <w:t>="@string/</w:t>
+      </w:r>
+      <w:proofErr w:type="spellStart"/>
+      <w:r>
+        <w:rPr>
+          <w:rFonts w:ascii="Courier New" w:hAnsi="Courier New" w:cs="Courier New"/>
+          <w:color w:val="6A8759"/>
+          <w:sz w:val="20"/>
+          <w:szCs w:val="20"/>
+          <w:lang w:val="en-US" w:eastAsia="fr-CH"/>
+        </w:rPr>
+        <w:t>app_name</w:t>
+      </w:r>
+      <w:proofErr w:type="spellEnd"/>
+      <w:r>
+        <w:rPr>
+          <w:rFonts w:ascii="Courier New" w:hAnsi="Courier New" w:cs="Courier New"/>
+          <w:color w:val="6A8759"/>
+          <w:sz w:val="20"/>
+          <w:szCs w:val="20"/>
+          <w:lang w:val="en-US" w:eastAsia="fr-CH"/>
+        </w:rPr>
+        <w:t>"</w:t>
       </w:r>
       <w:r>
         <w:rPr>
@@ -2021,6 +2122,7 @@
         <w:br/>
         <w:t xml:space="preserve">    </w:t>
       </w:r>
+      <w:proofErr w:type="spellStart"/>
       <w:r>
         <w:rPr>
           <w:rFonts w:ascii="Courier New" w:hAnsi="Courier New" w:cs="Courier New"/>
@@ -2041,6 +2143,7 @@
         </w:rPr>
         <w:t>:id</w:t>
       </w:r>
+      <w:proofErr w:type="spellEnd"/>
       <w:r>
         <w:rPr>
           <w:rFonts w:ascii="Courier New" w:hAnsi="Courier New" w:cs="Courier New"/>
@@ -2049,7 +2152,29 @@
           <w:szCs w:val="20"/>
           <w:lang w:val="en-US" w:eastAsia="fr-CH"/>
         </w:rPr>
-        <w:t>="@+id/notify_btn"</w:t>
+        <w:t>="@+id/</w:t>
+      </w:r>
+      <w:proofErr w:type="spellStart"/>
+      <w:r>
+        <w:rPr>
+          <w:rFonts w:ascii="Courier New" w:hAnsi="Courier New" w:cs="Courier New"/>
+          <w:color w:val="6A8759"/>
+          <w:sz w:val="20"/>
+          <w:szCs w:val="20"/>
+          <w:lang w:val="en-US" w:eastAsia="fr-CH"/>
+        </w:rPr>
+        <w:t>notify_btn</w:t>
+      </w:r>
+      <w:proofErr w:type="spellEnd"/>
+      <w:r>
+        <w:rPr>
+          <w:rFonts w:ascii="Courier New" w:hAnsi="Courier New" w:cs="Courier New"/>
+          <w:color w:val="6A8759"/>
+          <w:sz w:val="20"/>
+          <w:szCs w:val="20"/>
+          <w:lang w:val="en-US" w:eastAsia="fr-CH"/>
+        </w:rPr>
+        <w:t>"</w:t>
       </w:r>
       <w:r>
         <w:rPr>
@@ -2062,6 +2187,7 @@
         <w:br/>
         <w:t xml:space="preserve">    </w:t>
       </w:r>
+      <w:proofErr w:type="spellStart"/>
       <w:r>
         <w:rPr>
           <w:rFonts w:ascii="Courier New" w:hAnsi="Courier New" w:cs="Courier New"/>
@@ -2082,6 +2208,7 @@
         </w:rPr>
         <w:t>:layout_constraintBottom_toBottomOf</w:t>
       </w:r>
+      <w:proofErr w:type="spellEnd"/>
       <w:r>
         <w:rPr>
           <w:rFonts w:ascii="Courier New" w:hAnsi="Courier New" w:cs="Courier New"/>
@@ -2103,6 +2230,7 @@
         <w:br/>
         <w:t xml:space="preserve">    </w:t>
       </w:r>
+      <w:proofErr w:type="spellStart"/>
       <w:r>
         <w:rPr>
           <w:rFonts w:ascii="Courier New" w:hAnsi="Courier New" w:cs="Courier New"/>
@@ -2123,6 +2251,7 @@
         </w:rPr>
         <w:t>:layout_constraintEnd_toEndOf</w:t>
       </w:r>
+      <w:proofErr w:type="spellEnd"/>
       <w:r>
         <w:rPr>
           <w:rFonts w:ascii="Courier New" w:hAnsi="Courier New" w:cs="Courier New"/>
@@ -2144,6 +2273,7 @@
         <w:br/>
         <w:t xml:space="preserve">    </w:t>
       </w:r>
+      <w:proofErr w:type="spellStart"/>
       <w:r>
         <w:rPr>
           <w:rFonts w:ascii="Courier New" w:hAnsi="Courier New" w:cs="Courier New"/>
@@ -2164,6 +2294,7 @@
         </w:rPr>
         <w:t>:layout_constraintStart_toStartOf</w:t>
       </w:r>
+      <w:proofErr w:type="spellEnd"/>
       <w:r>
         <w:rPr>
           <w:rFonts w:ascii="Courier New" w:hAnsi="Courier New" w:cs="Courier New"/>
@@ -2185,6 +2316,7 @@
         <w:br/>
         <w:t xml:space="preserve">    </w:t>
       </w:r>
+      <w:proofErr w:type="spellStart"/>
       <w:r>
         <w:rPr>
           <w:rFonts w:ascii="Courier New" w:hAnsi="Courier New" w:cs="Courier New"/>
@@ -2205,6 +2337,7 @@
         </w:rPr>
         <w:t>:layout_constraintTop_toTopOf</w:t>
       </w:r>
+      <w:proofErr w:type="spellEnd"/>
       <w:r>
         <w:rPr>
           <w:rFonts w:ascii="Courier New" w:hAnsi="Courier New" w:cs="Courier New"/>
@@ -2273,6 +2406,7 @@
         </w:rPr>
         <w:t xml:space="preserve">package </w:t>
       </w:r>
+      <w:proofErr w:type="spellStart"/>
       <w:r>
         <w:rPr>
           <w:rFonts w:ascii="Courier New" w:hAnsi="Courier New" w:cs="Courier New"/>
@@ -2283,6 +2417,7 @@
         </w:rPr>
         <w:t>com.example.testtechnonotify</w:t>
       </w:r>
+      <w:proofErr w:type="spellEnd"/>
       <w:r>
         <w:rPr>
           <w:rFonts w:ascii="Courier New" w:hAnsi="Courier New" w:cs="Courier New"/>
@@ -2314,6 +2449,7 @@
         <w:br/>
         <w:t xml:space="preserve">import </w:t>
       </w:r>
+      <w:proofErr w:type="spellStart"/>
       <w:r>
         <w:rPr>
           <w:rFonts w:ascii="Courier New" w:hAnsi="Courier New" w:cs="Courier New"/>
@@ -2324,6 +2460,7 @@
         </w:rPr>
         <w:t>androidx.appcompat.app.AppCompatActivity</w:t>
       </w:r>
+      <w:proofErr w:type="spellEnd"/>
       <w:r>
         <w:rPr>
           <w:rFonts w:ascii="Courier New" w:hAnsi="Courier New" w:cs="Courier New"/>
@@ -2345,6 +2482,7 @@
         <w:br/>
         <w:t xml:space="preserve">import </w:t>
       </w:r>
+      <w:proofErr w:type="spellStart"/>
       <w:r>
         <w:rPr>
           <w:rFonts w:ascii="Courier New" w:hAnsi="Courier New" w:cs="Courier New"/>
@@ -2355,6 +2493,7 @@
         </w:rPr>
         <w:t>androidx.core.app.ActivityCompat</w:t>
       </w:r>
+      <w:proofErr w:type="spellEnd"/>
       <w:r>
         <w:rPr>
           <w:rFonts w:ascii="Courier New" w:hAnsi="Courier New" w:cs="Courier New"/>
@@ -2376,6 +2515,7 @@
         <w:br/>
         <w:t xml:space="preserve">import </w:t>
       </w:r>
+      <w:proofErr w:type="spellStart"/>
       <w:r>
         <w:rPr>
           <w:rFonts w:ascii="Courier New" w:hAnsi="Courier New" w:cs="Courier New"/>
@@ -2386,6 +2526,7 @@
         </w:rPr>
         <w:t>androidx.core.app.NotificationCompat</w:t>
       </w:r>
+      <w:proofErr w:type="spellEnd"/>
       <w:r>
         <w:rPr>
           <w:rFonts w:ascii="Courier New" w:hAnsi="Courier New" w:cs="Courier New"/>
@@ -2407,6 +2548,7 @@
         <w:br/>
         <w:t xml:space="preserve">import </w:t>
       </w:r>
+      <w:proofErr w:type="spellStart"/>
       <w:r>
         <w:rPr>
           <w:rFonts w:ascii="Courier New" w:hAnsi="Courier New" w:cs="Courier New"/>
@@ -2417,6 +2559,7 @@
         </w:rPr>
         <w:t>androidx.core.app.NotificationManagerCompat</w:t>
       </w:r>
+      <w:proofErr w:type="spellEnd"/>
       <w:r>
         <w:rPr>
           <w:rFonts w:ascii="Courier New" w:hAnsi="Courier New" w:cs="Courier New"/>
@@ -2438,6 +2581,7 @@
         <w:br/>
         <w:t xml:space="preserve">import </w:t>
       </w:r>
+      <w:proofErr w:type="spellStart"/>
       <w:r>
         <w:rPr>
           <w:rFonts w:ascii="Courier New" w:hAnsi="Courier New" w:cs="Courier New"/>
@@ -2448,6 +2592,7 @@
         </w:rPr>
         <w:t>android.app.NotificationChannel</w:t>
       </w:r>
+      <w:proofErr w:type="spellEnd"/>
       <w:r>
         <w:rPr>
           <w:rFonts w:ascii="Courier New" w:hAnsi="Courier New" w:cs="Courier New"/>
@@ -2469,6 +2614,7 @@
         <w:br/>
         <w:t xml:space="preserve">import </w:t>
       </w:r>
+      <w:proofErr w:type="spellStart"/>
       <w:r>
         <w:rPr>
           <w:rFonts w:ascii="Courier New" w:hAnsi="Courier New" w:cs="Courier New"/>
@@ -2479,6 +2625,7 @@
         </w:rPr>
         <w:t>android.app.NotificationManager</w:t>
       </w:r>
+      <w:proofErr w:type="spellEnd"/>
       <w:r>
         <w:rPr>
           <w:rFonts w:ascii="Courier New" w:hAnsi="Courier New" w:cs="Courier New"/>
@@ -2500,6 +2647,7 @@
         <w:br/>
         <w:t xml:space="preserve">import </w:t>
       </w:r>
+      <w:proofErr w:type="spellStart"/>
       <w:r>
         <w:rPr>
           <w:rFonts w:ascii="Courier New" w:hAnsi="Courier New" w:cs="Courier New"/>
@@ -2510,6 +2658,7 @@
         </w:rPr>
         <w:t>android.content.pm.PackageManager</w:t>
       </w:r>
+      <w:proofErr w:type="spellEnd"/>
       <w:r>
         <w:rPr>
           <w:rFonts w:ascii="Courier New" w:hAnsi="Courier New" w:cs="Courier New"/>
@@ -2531,6 +2680,7 @@
         <w:br/>
         <w:t xml:space="preserve">import </w:t>
       </w:r>
+      <w:proofErr w:type="spellStart"/>
       <w:r>
         <w:rPr>
           <w:rFonts w:ascii="Courier New" w:hAnsi="Courier New" w:cs="Courier New"/>
@@ -2541,6 +2691,7 @@
         </w:rPr>
         <w:t>android.os.Build</w:t>
       </w:r>
+      <w:proofErr w:type="spellEnd"/>
       <w:r>
         <w:rPr>
           <w:rFonts w:ascii="Courier New" w:hAnsi="Courier New" w:cs="Courier New"/>
@@ -2562,6 +2713,7 @@
         <w:br/>
         <w:t xml:space="preserve">import </w:t>
       </w:r>
+      <w:proofErr w:type="spellStart"/>
       <w:r>
         <w:rPr>
           <w:rFonts w:ascii="Courier New" w:hAnsi="Courier New" w:cs="Courier New"/>
@@ -2572,6 +2724,7 @@
         </w:rPr>
         <w:t>android.os.Bundle</w:t>
       </w:r>
+      <w:proofErr w:type="spellEnd"/>
       <w:r>
         <w:rPr>
           <w:rFonts w:ascii="Courier New" w:hAnsi="Courier New" w:cs="Courier New"/>
@@ -2593,6 +2746,7 @@
         <w:br/>
         <w:t xml:space="preserve">import </w:t>
       </w:r>
+      <w:proofErr w:type="spellStart"/>
       <w:r>
         <w:rPr>
           <w:rFonts w:ascii="Courier New" w:hAnsi="Courier New" w:cs="Courier New"/>
@@ -2603,6 +2757,7 @@
         </w:rPr>
         <w:t>android.view.View</w:t>
       </w:r>
+      <w:proofErr w:type="spellEnd"/>
       <w:r>
         <w:rPr>
           <w:rFonts w:ascii="Courier New" w:hAnsi="Courier New" w:cs="Courier New"/>
@@ -2624,6 +2779,7 @@
         <w:br/>
         <w:t xml:space="preserve">import </w:t>
       </w:r>
+      <w:proofErr w:type="spellStart"/>
       <w:r>
         <w:rPr>
           <w:rFonts w:ascii="Courier New" w:hAnsi="Courier New" w:cs="Courier New"/>
@@ -2634,6 +2790,7 @@
         </w:rPr>
         <w:t>android.widget.Button</w:t>
       </w:r>
+      <w:proofErr w:type="spellEnd"/>
       <w:r>
         <w:rPr>
           <w:rFonts w:ascii="Courier New" w:hAnsi="Courier New" w:cs="Courier New"/>
@@ -2675,35 +2832,71 @@
         <w:br/>
         <w:t xml:space="preserve">public class </w:t>
       </w:r>
-      <w:r>
-        <w:rPr>
-          <w:rFonts w:ascii="Courier New" w:hAnsi="Courier New" w:cs="Courier New"/>
-          <w:color w:val="A9B7C6"/>
-          <w:sz w:val="20"/>
-          <w:szCs w:val="20"/>
-          <w:lang w:eastAsia="fr-CH"/>
-        </w:rPr>
-        <w:t xml:space="preserve">MainActivity </w:t>
-      </w:r>
-      <w:r>
-        <w:rPr>
-          <w:rFonts w:ascii="Courier New" w:hAnsi="Courier New" w:cs="Courier New"/>
-          <w:color w:val="CC7832"/>
-          <w:sz w:val="20"/>
-          <w:szCs w:val="20"/>
-          <w:lang w:eastAsia="fr-CH"/>
-        </w:rPr>
-        <w:t xml:space="preserve">extends </w:t>
-      </w:r>
-      <w:r>
-        <w:rPr>
-          <w:rFonts w:ascii="Courier New" w:hAnsi="Courier New" w:cs="Courier New"/>
-          <w:color w:val="A9B7C6"/>
-          <w:sz w:val="20"/>
-          <w:szCs w:val="20"/>
-          <w:lang w:eastAsia="fr-CH"/>
-        </w:rPr>
-        <w:t>AppCompatActivity {</w:t>
+      <w:proofErr w:type="spellStart"/>
+      <w:r>
+        <w:rPr>
+          <w:rFonts w:ascii="Courier New" w:hAnsi="Courier New" w:cs="Courier New"/>
+          <w:color w:val="A9B7C6"/>
+          <w:sz w:val="20"/>
+          <w:szCs w:val="20"/>
+          <w:lang w:eastAsia="fr-CH"/>
+        </w:rPr>
+        <w:t>MainActivity</w:t>
+      </w:r>
+      <w:proofErr w:type="spellEnd"/>
+      <w:r>
+        <w:rPr>
+          <w:rFonts w:ascii="Courier New" w:hAnsi="Courier New" w:cs="Courier New"/>
+          <w:color w:val="A9B7C6"/>
+          <w:sz w:val="20"/>
+          <w:szCs w:val="20"/>
+          <w:lang w:eastAsia="fr-CH"/>
+        </w:rPr>
+        <w:t xml:space="preserve"> </w:t>
+      </w:r>
+      <w:proofErr w:type="spellStart"/>
+      <w:r>
+        <w:rPr>
+          <w:rFonts w:ascii="Courier New" w:hAnsi="Courier New" w:cs="Courier New"/>
+          <w:color w:val="CC7832"/>
+          <w:sz w:val="20"/>
+          <w:szCs w:val="20"/>
+          <w:lang w:eastAsia="fr-CH"/>
+        </w:rPr>
+        <w:t>extends</w:t>
+      </w:r>
+      <w:proofErr w:type="spellEnd"/>
+      <w:r>
+        <w:rPr>
+          <w:rFonts w:ascii="Courier New" w:hAnsi="Courier New" w:cs="Courier New"/>
+          <w:color w:val="CC7832"/>
+          <w:sz w:val="20"/>
+          <w:szCs w:val="20"/>
+          <w:lang w:eastAsia="fr-CH"/>
+        </w:rPr>
+        <w:t xml:space="preserve"> </w:t>
+      </w:r>
+      <w:proofErr w:type="spellStart"/>
+      <w:r>
+        <w:rPr>
+          <w:rFonts w:ascii="Courier New" w:hAnsi="Courier New" w:cs="Courier New"/>
+          <w:color w:val="A9B7C6"/>
+          <w:sz w:val="20"/>
+          <w:szCs w:val="20"/>
+          <w:lang w:eastAsia="fr-CH"/>
+        </w:rPr>
+        <w:t>AppCompatActivity</w:t>
+      </w:r>
+      <w:proofErr w:type="spellEnd"/>
+      <w:r>
+        <w:rPr>
+          <w:rFonts w:ascii="Courier New" w:hAnsi="Courier New" w:cs="Courier New"/>
+          <w:color w:val="A9B7C6"/>
+          <w:sz w:val="20"/>
+          <w:szCs w:val="20"/>
+          <w:lang w:eastAsia="fr-CH"/>
+        </w:rPr>
+        <w:t xml:space="preserve"> {</w:t>
       </w:r>
       <w:r>
         <w:rPr>
@@ -2726,6 +2919,7 @@
         <w:br/>
         <w:t xml:space="preserve">    Button </w:t>
       </w:r>
+      <w:proofErr w:type="spellStart"/>
       <w:r>
         <w:rPr>
           <w:rFonts w:ascii="Courier New" w:hAnsi="Courier New" w:cs="Courier New"/>
@@ -2736,6 +2930,7 @@
         </w:rPr>
         <w:t>notifyBtn</w:t>
       </w:r>
+      <w:proofErr w:type="spellEnd"/>
       <w:r>
         <w:rPr>
           <w:rFonts w:ascii="Courier New" w:hAnsi="Courier New" w:cs="Courier New"/>
@@ -2788,16 +2983,51 @@
         <w:br/>
         <w:t xml:space="preserve">    </w:t>
       </w:r>
-      <w:r>
-        <w:rPr>
-          <w:rFonts w:ascii="Courier New" w:hAnsi="Courier New" w:cs="Courier New"/>
-          <w:color w:val="CC7832"/>
-          <w:sz w:val="20"/>
-          <w:szCs w:val="20"/>
-          <w:lang w:eastAsia="fr-CH"/>
-        </w:rPr>
-        <w:t xml:space="preserve">protected void </w:t>
-      </w:r>
+      <w:proofErr w:type="spellStart"/>
+      <w:r>
+        <w:rPr>
+          <w:rFonts w:ascii="Courier New" w:hAnsi="Courier New" w:cs="Courier New"/>
+          <w:color w:val="CC7832"/>
+          <w:sz w:val="20"/>
+          <w:szCs w:val="20"/>
+          <w:lang w:eastAsia="fr-CH"/>
+        </w:rPr>
+        <w:t>protected</w:t>
+      </w:r>
+      <w:proofErr w:type="spellEnd"/>
+      <w:r>
+        <w:rPr>
+          <w:rFonts w:ascii="Courier New" w:hAnsi="Courier New" w:cs="Courier New"/>
+          <w:color w:val="CC7832"/>
+          <w:sz w:val="20"/>
+          <w:szCs w:val="20"/>
+          <w:lang w:eastAsia="fr-CH"/>
+        </w:rPr>
+        <w:t xml:space="preserve"> </w:t>
+      </w:r>
+      <w:proofErr w:type="spellStart"/>
+      <w:r>
+        <w:rPr>
+          <w:rFonts w:ascii="Courier New" w:hAnsi="Courier New" w:cs="Courier New"/>
+          <w:color w:val="CC7832"/>
+          <w:sz w:val="20"/>
+          <w:szCs w:val="20"/>
+          <w:lang w:eastAsia="fr-CH"/>
+        </w:rPr>
+        <w:t>void</w:t>
+      </w:r>
+      <w:proofErr w:type="spellEnd"/>
+      <w:r>
+        <w:rPr>
+          <w:rFonts w:ascii="Courier New" w:hAnsi="Courier New" w:cs="Courier New"/>
+          <w:color w:val="CC7832"/>
+          <w:sz w:val="20"/>
+          <w:szCs w:val="20"/>
+          <w:lang w:eastAsia="fr-CH"/>
+        </w:rPr>
+        <w:t xml:space="preserve"> </w:t>
+      </w:r>
+      <w:proofErr w:type="spellStart"/>
       <w:r>
         <w:rPr>
           <w:rFonts w:ascii="Courier New" w:hAnsi="Courier New" w:cs="Courier New"/>
@@ -2808,15 +3038,38 @@
         </w:rPr>
         <w:t>onCreate</w:t>
       </w:r>
-      <w:r>
-        <w:rPr>
-          <w:rFonts w:ascii="Courier New" w:hAnsi="Courier New" w:cs="Courier New"/>
-          <w:color w:val="A9B7C6"/>
-          <w:sz w:val="20"/>
-          <w:szCs w:val="20"/>
-          <w:lang w:eastAsia="fr-CH"/>
-        </w:rPr>
-        <w:t>(Bundle savedInstanceState) {</w:t>
+      <w:proofErr w:type="spellEnd"/>
+      <w:r>
+        <w:rPr>
+          <w:rFonts w:ascii="Courier New" w:hAnsi="Courier New" w:cs="Courier New"/>
+          <w:color w:val="A9B7C6"/>
+          <w:sz w:val="20"/>
+          <w:szCs w:val="20"/>
+          <w:lang w:eastAsia="fr-CH"/>
+        </w:rPr>
+        <w:t xml:space="preserve">(Bundle </w:t>
+      </w:r>
+      <w:proofErr w:type="spellStart"/>
+      <w:r>
+        <w:rPr>
+          <w:rFonts w:ascii="Courier New" w:hAnsi="Courier New" w:cs="Courier New"/>
+          <w:color w:val="A9B7C6"/>
+          <w:sz w:val="20"/>
+          <w:szCs w:val="20"/>
+          <w:lang w:eastAsia="fr-CH"/>
+        </w:rPr>
+        <w:t>savedInstanceState</w:t>
+      </w:r>
+      <w:proofErr w:type="spellEnd"/>
+      <w:r>
+        <w:rPr>
+          <w:rFonts w:ascii="Courier New" w:hAnsi="Courier New" w:cs="Courier New"/>
+          <w:color w:val="A9B7C6"/>
+          <w:sz w:val="20"/>
+          <w:szCs w:val="20"/>
+          <w:lang w:eastAsia="fr-CH"/>
+        </w:rPr>
+        <w:t>) {</w:t>
       </w:r>
       <w:r>
         <w:rPr>
@@ -2829,6 +3082,7 @@
         <w:br/>
         <w:t xml:space="preserve">        </w:t>
       </w:r>
+      <w:proofErr w:type="spellStart"/>
       <w:r>
         <w:rPr>
           <w:rFonts w:ascii="Courier New" w:hAnsi="Courier New" w:cs="Courier New"/>
@@ -2847,7 +3101,40 @@
           <w:szCs w:val="20"/>
           <w:lang w:eastAsia="fr-CH"/>
         </w:rPr>
-        <w:t>.onCreate(savedInstanceState)</w:t>
+        <w:t>.onCreate</w:t>
+      </w:r>
+      <w:proofErr w:type="spellEnd"/>
+      <w:r>
+        <w:rPr>
+          <w:rFonts w:ascii="Courier New" w:hAnsi="Courier New" w:cs="Courier New"/>
+          <w:color w:val="A9B7C6"/>
+          <w:sz w:val="20"/>
+          <w:szCs w:val="20"/>
+          <w:lang w:eastAsia="fr-CH"/>
+        </w:rPr>
+        <w:t>(</w:t>
+      </w:r>
+      <w:proofErr w:type="spellStart"/>
+      <w:r>
+        <w:rPr>
+          <w:rFonts w:ascii="Courier New" w:hAnsi="Courier New" w:cs="Courier New"/>
+          <w:color w:val="A9B7C6"/>
+          <w:sz w:val="20"/>
+          <w:szCs w:val="20"/>
+          <w:lang w:eastAsia="fr-CH"/>
+        </w:rPr>
+        <w:t>savedInstanceState</w:t>
+      </w:r>
+      <w:proofErr w:type="spellEnd"/>
+      <w:r>
+        <w:rPr>
+          <w:rFonts w:ascii="Courier New" w:hAnsi="Courier New" w:cs="Courier New"/>
+          <w:color w:val="A9B7C6"/>
+          <w:sz w:val="20"/>
+          <w:szCs w:val="20"/>
+          <w:lang w:eastAsia="fr-CH"/>
+        </w:rPr>
+        <w:t>)</w:t>
       </w:r>
       <w:r>
         <w:rPr>
@@ -2870,15 +3157,38 @@
         <w:br/>
         <w:t xml:space="preserve">        </w:t>
       </w:r>
-      <w:r>
-        <w:rPr>
-          <w:rFonts w:ascii="Courier New" w:hAnsi="Courier New" w:cs="Courier New"/>
-          <w:color w:val="A9B7C6"/>
-          <w:sz w:val="20"/>
-          <w:szCs w:val="20"/>
-          <w:lang w:eastAsia="fr-CH"/>
-        </w:rPr>
-        <w:t>setContentView(R.layout.</w:t>
+      <w:proofErr w:type="spellStart"/>
+      <w:r>
+        <w:rPr>
+          <w:rFonts w:ascii="Courier New" w:hAnsi="Courier New" w:cs="Courier New"/>
+          <w:color w:val="A9B7C6"/>
+          <w:sz w:val="20"/>
+          <w:szCs w:val="20"/>
+          <w:lang w:eastAsia="fr-CH"/>
+        </w:rPr>
+        <w:t>setContentView</w:t>
+      </w:r>
+      <w:proofErr w:type="spellEnd"/>
+      <w:r>
+        <w:rPr>
+          <w:rFonts w:ascii="Courier New" w:hAnsi="Courier New" w:cs="Courier New"/>
+          <w:color w:val="A9B7C6"/>
+          <w:sz w:val="20"/>
+          <w:szCs w:val="20"/>
+          <w:lang w:eastAsia="fr-CH"/>
+        </w:rPr>
+        <w:t>(</w:t>
+      </w:r>
+      <w:proofErr w:type="spellStart"/>
+      <w:r>
+        <w:rPr>
+          <w:rFonts w:ascii="Courier New" w:hAnsi="Courier New" w:cs="Courier New"/>
+          <w:color w:val="A9B7C6"/>
+          <w:sz w:val="20"/>
+          <w:szCs w:val="20"/>
+          <w:lang w:eastAsia="fr-CH"/>
+        </w:rPr>
+        <w:t>R.layout.</w:t>
       </w:r>
       <w:r>
         <w:rPr>
@@ -2892,6 +3202,7 @@
         </w:rPr>
         <w:t>activity_main</w:t>
       </w:r>
+      <w:proofErr w:type="spellEnd"/>
       <w:r>
         <w:rPr>
           <w:rFonts w:ascii="Courier New" w:hAnsi="Courier New" w:cs="Courier New"/>
@@ -2933,6 +3244,7 @@
         <w:br/>
         <w:t xml:space="preserve">        </w:t>
       </w:r>
+      <w:proofErr w:type="spellStart"/>
       <w:r>
         <w:rPr>
           <w:rFonts w:ascii="Courier New" w:hAnsi="Courier New" w:cs="Courier New"/>
@@ -2941,17 +3253,61 @@
           <w:szCs w:val="20"/>
           <w:lang w:eastAsia="fr-CH"/>
         </w:rPr>
-        <w:t xml:space="preserve">notifyBtn </w:t>
-      </w:r>
-      <w:r>
-        <w:rPr>
-          <w:rFonts w:ascii="Courier New" w:hAnsi="Courier New" w:cs="Courier New"/>
-          <w:color w:val="A9B7C6"/>
-          <w:sz w:val="20"/>
-          <w:szCs w:val="20"/>
-          <w:lang w:eastAsia="fr-CH"/>
-        </w:rPr>
-        <w:t>= findViewById(R.id.</w:t>
+        <w:t>notifyBtn</w:t>
+      </w:r>
+      <w:proofErr w:type="spellEnd"/>
+      <w:r>
+        <w:rPr>
+          <w:rFonts w:ascii="Courier New" w:hAnsi="Courier New" w:cs="Courier New"/>
+          <w:color w:val="9876AA"/>
+          <w:sz w:val="20"/>
+          <w:szCs w:val="20"/>
+          <w:lang w:eastAsia="fr-CH"/>
+        </w:rPr>
+        <w:t xml:space="preserve"> </w:t>
+      </w:r>
+      <w:r>
+        <w:rPr>
+          <w:rFonts w:ascii="Courier New" w:hAnsi="Courier New" w:cs="Courier New"/>
+          <w:color w:val="A9B7C6"/>
+          <w:sz w:val="20"/>
+          <w:szCs w:val="20"/>
+          <w:lang w:eastAsia="fr-CH"/>
+        </w:rPr>
+        <w:t xml:space="preserve">= </w:t>
+      </w:r>
+      <w:proofErr w:type="spellStart"/>
+      <w:r>
+        <w:rPr>
+          <w:rFonts w:ascii="Courier New" w:hAnsi="Courier New" w:cs="Courier New"/>
+          <w:color w:val="A9B7C6"/>
+          <w:sz w:val="20"/>
+          <w:szCs w:val="20"/>
+          <w:lang w:eastAsia="fr-CH"/>
+        </w:rPr>
+        <w:t>findViewById</w:t>
+      </w:r>
+      <w:proofErr w:type="spellEnd"/>
+      <w:r>
+        <w:rPr>
+          <w:rFonts w:ascii="Courier New" w:hAnsi="Courier New" w:cs="Courier New"/>
+          <w:color w:val="A9B7C6"/>
+          <w:sz w:val="20"/>
+          <w:szCs w:val="20"/>
+          <w:lang w:eastAsia="fr-CH"/>
+        </w:rPr>
+        <w:t>(</w:t>
+      </w:r>
+      <w:proofErr w:type="spellStart"/>
+      <w:r>
+        <w:rPr>
+          <w:rFonts w:ascii="Courier New" w:hAnsi="Courier New" w:cs="Courier New"/>
+          <w:color w:val="A9B7C6"/>
+          <w:sz w:val="20"/>
+          <w:szCs w:val="20"/>
+          <w:lang w:eastAsia="fr-CH"/>
+        </w:rPr>
+        <w:t>R.id.</w:t>
       </w:r>
       <w:r>
         <w:rPr>
@@ -2965,6 +3321,7 @@
         </w:rPr>
         <w:t>notify_btn</w:t>
       </w:r>
+      <w:proofErr w:type="spellEnd"/>
       <w:r>
         <w:rPr>
           <w:rFonts w:ascii="Courier New" w:hAnsi="Courier New" w:cs="Courier New"/>
@@ -3015,7 +3372,18 @@
           <w:szCs w:val="20"/>
           <w:lang w:eastAsia="fr-CH"/>
         </w:rPr>
-        <w:t>(Build.VERSION.</w:t>
+        <w:t>(</w:t>
+      </w:r>
+      <w:proofErr w:type="spellStart"/>
+      <w:r>
+        <w:rPr>
+          <w:rFonts w:ascii="Courier New" w:hAnsi="Courier New" w:cs="Courier New"/>
+          <w:color w:val="A9B7C6"/>
+          <w:sz w:val="20"/>
+          <w:szCs w:val="20"/>
+          <w:lang w:eastAsia="fr-CH"/>
+        </w:rPr>
+        <w:t>Build.VERSION.</w:t>
       </w:r>
       <w:r>
         <w:rPr>
@@ -3027,18 +3395,9 @@
           <w:szCs w:val="20"/>
           <w:lang w:eastAsia="fr-CH"/>
         </w:rPr>
-        <w:t xml:space="preserve">SDK_INT </w:t>
-      </w:r>
-      <w:r>
-        <w:rPr>
-          <w:rFonts w:ascii="Courier New" w:hAnsi="Courier New" w:cs="Courier New"/>
-          <w:color w:val="A9B7C6"/>
-          <w:sz w:val="20"/>
-          <w:szCs w:val="20"/>
-          <w:lang w:eastAsia="fr-CH"/>
-        </w:rPr>
-        <w:t>&gt;= Build.VERSION_CODES.</w:t>
-      </w:r>
+        <w:t>SDK_INT</w:t>
+      </w:r>
+      <w:proofErr w:type="spellEnd"/>
       <w:r>
         <w:rPr>
           <w:rFonts w:ascii="Courier New" w:hAnsi="Courier New" w:cs="Courier New"/>
@@ -3049,98 +3408,28 @@
           <w:szCs w:val="20"/>
           <w:lang w:eastAsia="fr-CH"/>
         </w:rPr>
-        <w:t>O</w:t>
-      </w:r>
-      <w:r>
-        <w:rPr>
-          <w:rFonts w:ascii="Courier New" w:hAnsi="Courier New" w:cs="Courier New"/>
-          <w:color w:val="A9B7C6"/>
-          <w:sz w:val="20"/>
-          <w:szCs w:val="20"/>
-          <w:lang w:eastAsia="fr-CH"/>
-        </w:rPr>
-        <w:t>) {</w:t>
-      </w:r>
-      <w:r>
-        <w:rPr>
-          <w:rFonts w:ascii="Courier New" w:hAnsi="Courier New" w:cs="Courier New"/>
-          <w:color w:val="A9B7C6"/>
-          <w:sz w:val="20"/>
-          <w:szCs w:val="20"/>
-          <w:lang w:eastAsia="fr-CH"/>
-        </w:rPr>
-        <w:br/>
-        <w:t xml:space="preserve">            NotificationChannel channel = </w:t>
-      </w:r>
-      <w:r>
-        <w:rPr>
-          <w:rFonts w:ascii="Courier New" w:hAnsi="Courier New" w:cs="Courier New"/>
-          <w:color w:val="CC7832"/>
-          <w:sz w:val="20"/>
-          <w:szCs w:val="20"/>
-          <w:lang w:eastAsia="fr-CH"/>
-        </w:rPr>
-        <w:t xml:space="preserve">new </w:t>
-      </w:r>
-      <w:r>
-        <w:rPr>
-          <w:rFonts w:ascii="Courier New" w:hAnsi="Courier New" w:cs="Courier New"/>
-          <w:color w:val="A9B7C6"/>
-          <w:sz w:val="20"/>
-          <w:szCs w:val="20"/>
-          <w:lang w:eastAsia="fr-CH"/>
-        </w:rPr>
-        <w:t>NotificationChannel(</w:t>
-      </w:r>
-      <w:r>
-        <w:rPr>
-          <w:rFonts w:ascii="Courier New" w:hAnsi="Courier New" w:cs="Courier New"/>
-          <w:color w:val="6A8759"/>
-          <w:sz w:val="20"/>
-          <w:szCs w:val="20"/>
-          <w:lang w:eastAsia="fr-CH"/>
-        </w:rPr>
-        <w:t>"My Notification"</w:t>
-      </w:r>
-      <w:r>
-        <w:rPr>
-          <w:rFonts w:ascii="Courier New" w:hAnsi="Courier New" w:cs="Courier New"/>
-          <w:color w:val="CC7832"/>
-          <w:sz w:val="20"/>
-          <w:szCs w:val="20"/>
-          <w:lang w:eastAsia="fr-CH"/>
-        </w:rPr>
-        <w:t xml:space="preserve">, </w:t>
-      </w:r>
-      <w:r>
-        <w:rPr>
-          <w:rFonts w:ascii="Courier New" w:hAnsi="Courier New" w:cs="Courier New"/>
-          <w:color w:val="6A8759"/>
-          <w:sz w:val="20"/>
-          <w:szCs w:val="20"/>
-          <w:lang w:eastAsia="fr-CH"/>
-        </w:rPr>
-        <w:t>"My Notification"</w:t>
-      </w:r>
-      <w:r>
-        <w:rPr>
-          <w:rFonts w:ascii="Courier New" w:hAnsi="Courier New" w:cs="Courier New"/>
-          <w:color w:val="CC7832"/>
-          <w:sz w:val="20"/>
-          <w:szCs w:val="20"/>
-          <w:lang w:eastAsia="fr-CH"/>
-        </w:rPr>
-        <w:t xml:space="preserve">, </w:t>
-      </w:r>
-      <w:r>
-        <w:rPr>
-          <w:rFonts w:ascii="Courier New" w:hAnsi="Courier New" w:cs="Courier New"/>
-          <w:color w:val="A9B7C6"/>
-          <w:sz w:val="20"/>
-          <w:szCs w:val="20"/>
-          <w:lang w:eastAsia="fr-CH"/>
-        </w:rPr>
-        <w:t>NotificationManager.</w:t>
+        <w:t xml:space="preserve"> </w:t>
+      </w:r>
+      <w:r>
+        <w:rPr>
+          <w:rFonts w:ascii="Courier New" w:hAnsi="Courier New" w:cs="Courier New"/>
+          <w:color w:val="A9B7C6"/>
+          <w:sz w:val="20"/>
+          <w:szCs w:val="20"/>
+          <w:lang w:eastAsia="fr-CH"/>
+        </w:rPr>
+        <w:t xml:space="preserve">&gt;= </w:t>
+      </w:r>
+      <w:proofErr w:type="spellStart"/>
+      <w:r>
+        <w:rPr>
+          <w:rFonts w:ascii="Courier New" w:hAnsi="Courier New" w:cs="Courier New"/>
+          <w:color w:val="A9B7C6"/>
+          <w:sz w:val="20"/>
+          <w:szCs w:val="20"/>
+          <w:lang w:eastAsia="fr-CH"/>
+        </w:rPr>
+        <w:t>Build.VERSION_CODES.</w:t>
       </w:r>
       <w:r>
         <w:rPr>
@@ -3152,32 +3441,23 @@
           <w:szCs w:val="20"/>
           <w:lang w:eastAsia="fr-CH"/>
         </w:rPr>
-        <w:t>IMPORTANCE_DEFAULT</w:t>
-      </w:r>
-      <w:r>
-        <w:rPr>
-          <w:rFonts w:ascii="Courier New" w:hAnsi="Courier New" w:cs="Courier New"/>
-          <w:color w:val="A9B7C6"/>
-          <w:sz w:val="20"/>
-          <w:szCs w:val="20"/>
-          <w:lang w:eastAsia="fr-CH"/>
-        </w:rPr>
-        <w:t>)</w:t>
-      </w:r>
-      <w:r>
-        <w:rPr>
-          <w:rFonts w:ascii="Courier New" w:hAnsi="Courier New" w:cs="Courier New"/>
-          <w:color w:val="CC7832"/>
-          <w:sz w:val="20"/>
-          <w:szCs w:val="20"/>
-          <w:lang w:eastAsia="fr-CH"/>
-        </w:rPr>
-        <w:t>;</w:t>
-      </w:r>
-      <w:r>
-        <w:rPr>
-          <w:rFonts w:ascii="Courier New" w:hAnsi="Courier New" w:cs="Courier New"/>
-          <w:color w:val="CC7832"/>
+        <w:t>O</w:t>
+      </w:r>
+      <w:proofErr w:type="spellEnd"/>
+      <w:r>
+        <w:rPr>
+          <w:rFonts w:ascii="Courier New" w:hAnsi="Courier New" w:cs="Courier New"/>
+          <w:color w:val="A9B7C6"/>
+          <w:sz w:val="20"/>
+          <w:szCs w:val="20"/>
+          <w:lang w:eastAsia="fr-CH"/>
+        </w:rPr>
+        <w:t>) {</w:t>
+      </w:r>
+      <w:r>
+        <w:rPr>
+          <w:rFonts w:ascii="Courier New" w:hAnsi="Courier New" w:cs="Courier New"/>
+          <w:color w:val="A9B7C6"/>
           <w:sz w:val="20"/>
           <w:szCs w:val="20"/>
           <w:lang w:eastAsia="fr-CH"/>
@@ -3185,138 +3465,49 @@
         <w:br/>
         <w:t xml:space="preserve">            </w:t>
       </w:r>
-      <w:r>
-        <w:rPr>
-          <w:rFonts w:ascii="Courier New" w:hAnsi="Courier New" w:cs="Courier New"/>
-          <w:color w:val="A9B7C6"/>
-          <w:sz w:val="20"/>
-          <w:szCs w:val="20"/>
-          <w:lang w:eastAsia="fr-CH"/>
-        </w:rPr>
-        <w:t>NotificationManager manager = getSystemService(NotificationManager.</w:t>
-      </w:r>
-      <w:r>
-        <w:rPr>
-          <w:rFonts w:ascii="Courier New" w:hAnsi="Courier New" w:cs="Courier New"/>
-          <w:color w:val="CC7832"/>
-          <w:sz w:val="20"/>
-          <w:szCs w:val="20"/>
-          <w:lang w:eastAsia="fr-CH"/>
-        </w:rPr>
-        <w:t>class</w:t>
-      </w:r>
-      <w:r>
-        <w:rPr>
-          <w:rFonts w:ascii="Courier New" w:hAnsi="Courier New" w:cs="Courier New"/>
-          <w:color w:val="A9B7C6"/>
-          <w:sz w:val="20"/>
-          <w:szCs w:val="20"/>
-          <w:lang w:eastAsia="fr-CH"/>
-        </w:rPr>
-        <w:t>)</w:t>
-      </w:r>
-      <w:r>
-        <w:rPr>
-          <w:rFonts w:ascii="Courier New" w:hAnsi="Courier New" w:cs="Courier New"/>
-          <w:color w:val="CC7832"/>
-          <w:sz w:val="20"/>
-          <w:szCs w:val="20"/>
-          <w:lang w:eastAsia="fr-CH"/>
-        </w:rPr>
-        <w:t>;</w:t>
-      </w:r>
-      <w:r>
-        <w:rPr>
-          <w:rFonts w:ascii="Courier New" w:hAnsi="Courier New" w:cs="Courier New"/>
-          <w:color w:val="CC7832"/>
-          <w:sz w:val="20"/>
-          <w:szCs w:val="20"/>
-          <w:lang w:eastAsia="fr-CH"/>
-        </w:rPr>
-        <w:br/>
-        <w:t xml:space="preserve">            </w:t>
-      </w:r>
-      <w:r>
-        <w:rPr>
-          <w:rFonts w:ascii="Courier New" w:hAnsi="Courier New" w:cs="Courier New"/>
-          <w:color w:val="A9B7C6"/>
-          <w:sz w:val="20"/>
-          <w:szCs w:val="20"/>
-          <w:lang w:eastAsia="fr-CH"/>
-        </w:rPr>
-        <w:t>manager.createNotificationChannel(channel)</w:t>
-      </w:r>
-      <w:r>
-        <w:rPr>
-          <w:rFonts w:ascii="Courier New" w:hAnsi="Courier New" w:cs="Courier New"/>
-          <w:color w:val="CC7832"/>
-          <w:sz w:val="20"/>
-          <w:szCs w:val="20"/>
-          <w:lang w:eastAsia="fr-CH"/>
-        </w:rPr>
-        <w:t>;</w:t>
-      </w:r>
-      <w:r>
-        <w:rPr>
-          <w:rFonts w:ascii="Courier New" w:hAnsi="Courier New" w:cs="Courier New"/>
-          <w:color w:val="CC7832"/>
-          <w:sz w:val="20"/>
-          <w:szCs w:val="20"/>
-          <w:lang w:eastAsia="fr-CH"/>
-        </w:rPr>
-        <w:br/>
-        <w:t xml:space="preserve">        </w:t>
-      </w:r>
-      <w:r>
-        <w:rPr>
-          <w:rFonts w:ascii="Courier New" w:hAnsi="Courier New" w:cs="Courier New"/>
-          <w:color w:val="A9B7C6"/>
-          <w:sz w:val="20"/>
-          <w:szCs w:val="20"/>
-          <w:lang w:eastAsia="fr-CH"/>
-        </w:rPr>
-        <w:t>}</w:t>
-      </w:r>
-      <w:r>
-        <w:rPr>
-          <w:rFonts w:ascii="Courier New" w:hAnsi="Courier New" w:cs="Courier New"/>
-          <w:color w:val="A9B7C6"/>
-          <w:sz w:val="20"/>
-          <w:szCs w:val="20"/>
-          <w:lang w:eastAsia="fr-CH"/>
-        </w:rPr>
-        <w:br/>
-      </w:r>
-      <w:r>
-        <w:rPr>
-          <w:rFonts w:ascii="Courier New" w:hAnsi="Courier New" w:cs="Courier New"/>
-          <w:color w:val="A9B7C6"/>
-          <w:sz w:val="20"/>
-          <w:szCs w:val="20"/>
-          <w:lang w:eastAsia="fr-CH"/>
-        </w:rPr>
-        <w:br/>
-        <w:t xml:space="preserve">        </w:t>
-      </w:r>
-      <w:r>
-        <w:rPr>
-          <w:rFonts w:ascii="Courier New" w:hAnsi="Courier New" w:cs="Courier New"/>
-          <w:color w:val="9876AA"/>
-          <w:sz w:val="20"/>
-          <w:szCs w:val="20"/>
-          <w:lang w:eastAsia="fr-CH"/>
-        </w:rPr>
-        <w:t>notifyBtn</w:t>
-      </w:r>
-      <w:r>
-        <w:rPr>
-          <w:rFonts w:ascii="Courier New" w:hAnsi="Courier New" w:cs="Courier New"/>
-          <w:color w:val="A9B7C6"/>
-          <w:sz w:val="20"/>
-          <w:szCs w:val="20"/>
-          <w:lang w:eastAsia="fr-CH"/>
-        </w:rPr>
-        <w:t>.setOnClickListener(</w:t>
+      <w:proofErr w:type="spellStart"/>
+      <w:r>
+        <w:rPr>
+          <w:rFonts w:ascii="Courier New" w:hAnsi="Courier New" w:cs="Courier New"/>
+          <w:color w:val="A9B7C6"/>
+          <w:sz w:val="20"/>
+          <w:szCs w:val="20"/>
+          <w:lang w:eastAsia="fr-CH"/>
+        </w:rPr>
+        <w:t>NotificationChannel</w:t>
+      </w:r>
+      <w:proofErr w:type="spellEnd"/>
+      <w:r>
+        <w:rPr>
+          <w:rFonts w:ascii="Courier New" w:hAnsi="Courier New" w:cs="Courier New"/>
+          <w:color w:val="A9B7C6"/>
+          <w:sz w:val="20"/>
+          <w:szCs w:val="20"/>
+          <w:lang w:eastAsia="fr-CH"/>
+        </w:rPr>
+        <w:t xml:space="preserve"> </w:t>
+      </w:r>
+      <w:proofErr w:type="spellStart"/>
+      <w:r>
+        <w:rPr>
+          <w:rFonts w:ascii="Courier New" w:hAnsi="Courier New" w:cs="Courier New"/>
+          <w:color w:val="A9B7C6"/>
+          <w:sz w:val="20"/>
+          <w:szCs w:val="20"/>
+          <w:lang w:eastAsia="fr-CH"/>
+        </w:rPr>
+        <w:t>channel</w:t>
+      </w:r>
+      <w:proofErr w:type="spellEnd"/>
+      <w:r>
+        <w:rPr>
+          <w:rFonts w:ascii="Courier New" w:hAnsi="Courier New" w:cs="Courier New"/>
+          <w:color w:val="A9B7C6"/>
+          <w:sz w:val="20"/>
+          <w:szCs w:val="20"/>
+          <w:lang w:eastAsia="fr-CH"/>
+        </w:rPr>
+        <w:t xml:space="preserve"> = </w:t>
       </w:r>
       <w:r>
         <w:rPr>
@@ -3328,118 +3519,27 @@
         </w:rPr>
         <w:t xml:space="preserve">new </w:t>
       </w:r>
-      <w:r>
-        <w:rPr>
-          <w:rFonts w:ascii="Courier New" w:hAnsi="Courier New" w:cs="Courier New"/>
-          <w:color w:val="A9B7C6"/>
-          <w:sz w:val="20"/>
-          <w:szCs w:val="20"/>
-          <w:lang w:eastAsia="fr-CH"/>
-        </w:rPr>
-        <w:t>View.OnClickListener() {</w:t>
-      </w:r>
-      <w:r>
-        <w:rPr>
-          <w:rFonts w:ascii="Courier New" w:hAnsi="Courier New" w:cs="Courier New"/>
-          <w:color w:val="A9B7C6"/>
-          <w:sz w:val="20"/>
-          <w:szCs w:val="20"/>
-          <w:lang w:eastAsia="fr-CH"/>
-        </w:rPr>
-        <w:br/>
-        <w:t xml:space="preserve">            </w:t>
-      </w:r>
-      <w:r>
-        <w:rPr>
-          <w:rFonts w:ascii="Courier New" w:hAnsi="Courier New" w:cs="Courier New"/>
-          <w:color w:val="BBB529"/>
-          <w:sz w:val="20"/>
-          <w:szCs w:val="20"/>
-          <w:lang w:eastAsia="fr-CH"/>
-        </w:rPr>
-        <w:t>@Override</w:t>
-      </w:r>
-      <w:r>
-        <w:rPr>
-          <w:rFonts w:ascii="Courier New" w:hAnsi="Courier New" w:cs="Courier New"/>
-          <w:color w:val="BBB529"/>
-          <w:sz w:val="20"/>
-          <w:szCs w:val="20"/>
-          <w:lang w:eastAsia="fr-CH"/>
-        </w:rPr>
-        <w:br/>
-        <w:t xml:space="preserve">            </w:t>
-      </w:r>
-      <w:r>
-        <w:rPr>
-          <w:rFonts w:ascii="Courier New" w:hAnsi="Courier New" w:cs="Courier New"/>
-          <w:color w:val="CC7832"/>
-          <w:sz w:val="20"/>
-          <w:szCs w:val="20"/>
-          <w:lang w:eastAsia="fr-CH"/>
-        </w:rPr>
-        <w:t xml:space="preserve">public void </w:t>
-      </w:r>
-      <w:r>
-        <w:rPr>
-          <w:rFonts w:ascii="Courier New" w:hAnsi="Courier New" w:cs="Courier New"/>
-          <w:color w:val="FFC66D"/>
-          <w:sz w:val="20"/>
-          <w:szCs w:val="20"/>
-          <w:lang w:eastAsia="fr-CH"/>
-        </w:rPr>
-        <w:t>onClick</w:t>
-      </w:r>
-      <w:r>
-        <w:rPr>
-          <w:rFonts w:ascii="Courier New" w:hAnsi="Courier New" w:cs="Courier New"/>
-          <w:color w:val="A9B7C6"/>
-          <w:sz w:val="20"/>
-          <w:szCs w:val="20"/>
-          <w:lang w:eastAsia="fr-CH"/>
-        </w:rPr>
-        <w:t>(View v) {</w:t>
-      </w:r>
-      <w:r>
-        <w:rPr>
-          <w:rFonts w:ascii="Courier New" w:hAnsi="Courier New" w:cs="Courier New"/>
-          <w:color w:val="A9B7C6"/>
-          <w:sz w:val="20"/>
-          <w:szCs w:val="20"/>
-          <w:lang w:eastAsia="fr-CH"/>
-        </w:rPr>
-        <w:br/>
-        <w:t xml:space="preserve">                NotificationCompat.Builder builder = </w:t>
-      </w:r>
-      <w:r>
-        <w:rPr>
-          <w:rFonts w:ascii="Courier New" w:hAnsi="Courier New" w:cs="Courier New"/>
-          <w:color w:val="CC7832"/>
-          <w:sz w:val="20"/>
-          <w:szCs w:val="20"/>
-          <w:lang w:eastAsia="fr-CH"/>
-        </w:rPr>
-        <w:t xml:space="preserve">new </w:t>
-      </w:r>
-      <w:r>
-        <w:rPr>
-          <w:rFonts w:ascii="Courier New" w:hAnsi="Courier New" w:cs="Courier New"/>
-          <w:color w:val="A9B7C6"/>
-          <w:sz w:val="20"/>
-          <w:szCs w:val="20"/>
-          <w:lang w:eastAsia="fr-CH"/>
-        </w:rPr>
-        <w:t>NotificationCompat.Builder(MainActivity.</w:t>
-      </w:r>
-      <w:r>
-        <w:rPr>
-          <w:rFonts w:ascii="Courier New" w:hAnsi="Courier New" w:cs="Courier New"/>
-          <w:color w:val="CC7832"/>
-          <w:sz w:val="20"/>
-          <w:szCs w:val="20"/>
-          <w:lang w:eastAsia="fr-CH"/>
-        </w:rPr>
-        <w:t xml:space="preserve">this, </w:t>
+      <w:proofErr w:type="spellStart"/>
+      <w:r>
+        <w:rPr>
+          <w:rFonts w:ascii="Courier New" w:hAnsi="Courier New" w:cs="Courier New"/>
+          <w:color w:val="A9B7C6"/>
+          <w:sz w:val="20"/>
+          <w:szCs w:val="20"/>
+          <w:lang w:eastAsia="fr-CH"/>
+        </w:rPr>
+        <w:t>NotificationChannel</w:t>
+      </w:r>
+      <w:proofErr w:type="spellEnd"/>
+      <w:r>
+        <w:rPr>
+          <w:rFonts w:ascii="Courier New" w:hAnsi="Courier New" w:cs="Courier New"/>
+          <w:color w:val="A9B7C6"/>
+          <w:sz w:val="20"/>
+          <w:szCs w:val="20"/>
+          <w:lang w:eastAsia="fr-CH"/>
+        </w:rPr>
+        <w:t>(</w:t>
       </w:r>
       <w:r>
         <w:rPr>
@@ -3449,49 +3549,9 @@
           <w:szCs w:val="20"/>
           <w:lang w:eastAsia="fr-CH"/>
         </w:rPr>
-        <w:t>"My Notification"</w:t>
-      </w:r>
-      <w:r>
-        <w:rPr>
-          <w:rFonts w:ascii="Courier New" w:hAnsi="Courier New" w:cs="Courier New"/>
-          <w:color w:val="A9B7C6"/>
-          <w:sz w:val="20"/>
-          <w:szCs w:val="20"/>
-          <w:lang w:eastAsia="fr-CH"/>
-        </w:rPr>
-        <w:t>)</w:t>
-      </w:r>
-      <w:r>
-        <w:rPr>
-          <w:rFonts w:ascii="Courier New" w:hAnsi="Courier New" w:cs="Courier New"/>
-          <w:color w:val="CC7832"/>
-          <w:sz w:val="20"/>
-          <w:szCs w:val="20"/>
-          <w:lang w:eastAsia="fr-CH"/>
-        </w:rPr>
-        <w:t>;</w:t>
-      </w:r>
-      <w:r>
-        <w:rPr>
-          <w:rFonts w:ascii="Courier New" w:hAnsi="Courier New" w:cs="Courier New"/>
-          <w:color w:val="CC7832"/>
-          <w:sz w:val="20"/>
-          <w:szCs w:val="20"/>
-          <w:lang w:eastAsia="fr-CH"/>
-        </w:rPr>
-        <w:br/>
-        <w:t xml:space="preserve">                </w:t>
-      </w:r>
-      <w:r>
-        <w:rPr>
-          <w:rFonts w:ascii="Courier New" w:hAnsi="Courier New" w:cs="Courier New"/>
-          <w:color w:val="A9B7C6"/>
-          <w:sz w:val="20"/>
-          <w:szCs w:val="20"/>
-          <w:lang w:eastAsia="fr-CH"/>
-        </w:rPr>
-        <w:t>builder.setContentTitle(</w:t>
-      </w:r>
+        <w:t>"</w:t>
+      </w:r>
+      <w:proofErr w:type="spellStart"/>
       <w:r>
         <w:rPr>
           <w:rFonts w:ascii="Courier New" w:hAnsi="Courier New" w:cs="Courier New"/>
@@ -3500,49 +3560,9 @@
           <w:szCs w:val="20"/>
           <w:lang w:eastAsia="fr-CH"/>
         </w:rPr>
-        <w:t>"My title"</w:t>
-      </w:r>
-      <w:r>
-        <w:rPr>
-          <w:rFonts w:ascii="Courier New" w:hAnsi="Courier New" w:cs="Courier New"/>
-          <w:color w:val="A9B7C6"/>
-          <w:sz w:val="20"/>
-          <w:szCs w:val="20"/>
-          <w:lang w:eastAsia="fr-CH"/>
-        </w:rPr>
-        <w:t>)</w:t>
-      </w:r>
-      <w:r>
-        <w:rPr>
-          <w:rFonts w:ascii="Courier New" w:hAnsi="Courier New" w:cs="Courier New"/>
-          <w:color w:val="CC7832"/>
-          <w:sz w:val="20"/>
-          <w:szCs w:val="20"/>
-          <w:lang w:eastAsia="fr-CH"/>
-        </w:rPr>
-        <w:t>;</w:t>
-      </w:r>
-      <w:r>
-        <w:rPr>
-          <w:rFonts w:ascii="Courier New" w:hAnsi="Courier New" w:cs="Courier New"/>
-          <w:color w:val="CC7832"/>
-          <w:sz w:val="20"/>
-          <w:szCs w:val="20"/>
-          <w:lang w:eastAsia="fr-CH"/>
-        </w:rPr>
-        <w:br/>
-        <w:t xml:space="preserve">                </w:t>
-      </w:r>
-      <w:r>
-        <w:rPr>
-          <w:rFonts w:ascii="Courier New" w:hAnsi="Courier New" w:cs="Courier New"/>
-          <w:color w:val="A9B7C6"/>
-          <w:sz w:val="20"/>
-          <w:szCs w:val="20"/>
-          <w:lang w:eastAsia="fr-CH"/>
-        </w:rPr>
-        <w:t>builder.setContentText(</w:t>
-      </w:r>
+        <w:t>My</w:t>
+      </w:r>
+      <w:proofErr w:type="spellEnd"/>
       <w:r>
         <w:rPr>
           <w:rFonts w:ascii="Courier New" w:hAnsi="Courier New" w:cs="Courier New"/>
@@ -3551,48 +3571,70 @@
           <w:szCs w:val="20"/>
           <w:lang w:eastAsia="fr-CH"/>
         </w:rPr>
-        <w:t>"Test Techno Notification"</w:t>
-      </w:r>
-      <w:r>
-        <w:rPr>
-          <w:rFonts w:ascii="Courier New" w:hAnsi="Courier New" w:cs="Courier New"/>
-          <w:color w:val="A9B7C6"/>
-          <w:sz w:val="20"/>
-          <w:szCs w:val="20"/>
-          <w:lang w:eastAsia="fr-CH"/>
-        </w:rPr>
-        <w:t>)</w:t>
-      </w:r>
-      <w:r>
-        <w:rPr>
-          <w:rFonts w:ascii="Courier New" w:hAnsi="Courier New" w:cs="Courier New"/>
-          <w:color w:val="CC7832"/>
-          <w:sz w:val="20"/>
-          <w:szCs w:val="20"/>
-          <w:lang w:eastAsia="fr-CH"/>
-        </w:rPr>
-        <w:t>;</w:t>
-      </w:r>
-      <w:r>
-        <w:rPr>
-          <w:rFonts w:ascii="Courier New" w:hAnsi="Courier New" w:cs="Courier New"/>
-          <w:color w:val="CC7832"/>
-          <w:sz w:val="20"/>
-          <w:szCs w:val="20"/>
-          <w:lang w:eastAsia="fr-CH"/>
-        </w:rPr>
-        <w:br/>
-        <w:t xml:space="preserve">                </w:t>
-      </w:r>
-      <w:r>
-        <w:rPr>
-          <w:rFonts w:ascii="Courier New" w:hAnsi="Courier New" w:cs="Courier New"/>
-          <w:color w:val="A9B7C6"/>
-          <w:sz w:val="20"/>
-          <w:szCs w:val="20"/>
-          <w:lang w:eastAsia="fr-CH"/>
-        </w:rPr>
-        <w:t>builder.setSmallIcon(R.drawable.</w:t>
+        <w:t xml:space="preserve"> Notification"</w:t>
+      </w:r>
+      <w:r>
+        <w:rPr>
+          <w:rFonts w:ascii="Courier New" w:hAnsi="Courier New" w:cs="Courier New"/>
+          <w:color w:val="CC7832"/>
+          <w:sz w:val="20"/>
+          <w:szCs w:val="20"/>
+          <w:lang w:eastAsia="fr-CH"/>
+        </w:rPr>
+        <w:t xml:space="preserve">, </w:t>
+      </w:r>
+      <w:r>
+        <w:rPr>
+          <w:rFonts w:ascii="Courier New" w:hAnsi="Courier New" w:cs="Courier New"/>
+          <w:color w:val="6A8759"/>
+          <w:sz w:val="20"/>
+          <w:szCs w:val="20"/>
+          <w:lang w:eastAsia="fr-CH"/>
+        </w:rPr>
+        <w:t>"</w:t>
+      </w:r>
+      <w:proofErr w:type="spellStart"/>
+      <w:r>
+        <w:rPr>
+          <w:rFonts w:ascii="Courier New" w:hAnsi="Courier New" w:cs="Courier New"/>
+          <w:color w:val="6A8759"/>
+          <w:sz w:val="20"/>
+          <w:szCs w:val="20"/>
+          <w:lang w:eastAsia="fr-CH"/>
+        </w:rPr>
+        <w:t>My</w:t>
+      </w:r>
+      <w:proofErr w:type="spellEnd"/>
+      <w:r>
+        <w:rPr>
+          <w:rFonts w:ascii="Courier New" w:hAnsi="Courier New" w:cs="Courier New"/>
+          <w:color w:val="6A8759"/>
+          <w:sz w:val="20"/>
+          <w:szCs w:val="20"/>
+          <w:lang w:eastAsia="fr-CH"/>
+        </w:rPr>
+        <w:t xml:space="preserve"> Notification"</w:t>
+      </w:r>
+      <w:r>
+        <w:rPr>
+          <w:rFonts w:ascii="Courier New" w:hAnsi="Courier New" w:cs="Courier New"/>
+          <w:color w:val="CC7832"/>
+          <w:sz w:val="20"/>
+          <w:szCs w:val="20"/>
+          <w:lang w:eastAsia="fr-CH"/>
+        </w:rPr>
+        <w:t xml:space="preserve">, </w:t>
+      </w:r>
+      <w:proofErr w:type="spellStart"/>
+      <w:r>
+        <w:rPr>
+          <w:rFonts w:ascii="Courier New" w:hAnsi="Courier New" w:cs="Courier New"/>
+          <w:color w:val="A9B7C6"/>
+          <w:sz w:val="20"/>
+          <w:szCs w:val="20"/>
+          <w:lang w:eastAsia="fr-CH"/>
+        </w:rPr>
+        <w:t>NotificationManager.</w:t>
       </w:r>
       <w:r>
         <w:rPr>
@@ -3604,8 +3646,9 @@
           <w:szCs w:val="20"/>
           <w:lang w:eastAsia="fr-CH"/>
         </w:rPr>
-        <w:t>ic_launcher_background</w:t>
-      </w:r>
+        <w:t>IMPORTANCE_DEFAULT</w:t>
+      </w:r>
+      <w:proofErr w:type="spellEnd"/>
       <w:r>
         <w:rPr>
           <w:rFonts w:ascii="Courier New" w:hAnsi="Courier New" w:cs="Courier New"/>
@@ -3630,6 +3673,382 @@
         <w:rPr>
           <w:rFonts w:ascii="Courier New" w:hAnsi="Courier New" w:cs="Courier New"/>
           <w:color w:val="CC7832"/>
+          <w:sz w:val="20"/>
+          <w:szCs w:val="20"/>
+          <w:lang w:eastAsia="fr-CH"/>
+        </w:rPr>
+        <w:br/>
+        <w:t xml:space="preserve">            </w:t>
+      </w:r>
+      <w:proofErr w:type="spellStart"/>
+      <w:r>
+        <w:rPr>
+          <w:rFonts w:ascii="Courier New" w:hAnsi="Courier New" w:cs="Courier New"/>
+          <w:color w:val="A9B7C6"/>
+          <w:sz w:val="20"/>
+          <w:szCs w:val="20"/>
+          <w:lang w:eastAsia="fr-CH"/>
+        </w:rPr>
+        <w:t>NotificationManager</w:t>
+      </w:r>
+      <w:proofErr w:type="spellEnd"/>
+      <w:r>
+        <w:rPr>
+          <w:rFonts w:ascii="Courier New" w:hAnsi="Courier New" w:cs="Courier New"/>
+          <w:color w:val="A9B7C6"/>
+          <w:sz w:val="20"/>
+          <w:szCs w:val="20"/>
+          <w:lang w:eastAsia="fr-CH"/>
+        </w:rPr>
+        <w:t xml:space="preserve"> manager = </w:t>
+      </w:r>
+      <w:proofErr w:type="spellStart"/>
+      <w:r>
+        <w:rPr>
+          <w:rFonts w:ascii="Courier New" w:hAnsi="Courier New" w:cs="Courier New"/>
+          <w:color w:val="A9B7C6"/>
+          <w:sz w:val="20"/>
+          <w:szCs w:val="20"/>
+          <w:lang w:eastAsia="fr-CH"/>
+        </w:rPr>
+        <w:t>getSystemService</w:t>
+      </w:r>
+      <w:proofErr w:type="spellEnd"/>
+      <w:r>
+        <w:rPr>
+          <w:rFonts w:ascii="Courier New" w:hAnsi="Courier New" w:cs="Courier New"/>
+          <w:color w:val="A9B7C6"/>
+          <w:sz w:val="20"/>
+          <w:szCs w:val="20"/>
+          <w:lang w:eastAsia="fr-CH"/>
+        </w:rPr>
+        <w:t>(</w:t>
+      </w:r>
+      <w:proofErr w:type="spellStart"/>
+      <w:r>
+        <w:rPr>
+          <w:rFonts w:ascii="Courier New" w:hAnsi="Courier New" w:cs="Courier New"/>
+          <w:color w:val="A9B7C6"/>
+          <w:sz w:val="20"/>
+          <w:szCs w:val="20"/>
+          <w:lang w:eastAsia="fr-CH"/>
+        </w:rPr>
+        <w:t>NotificationManager.</w:t>
+      </w:r>
+      <w:r>
+        <w:rPr>
+          <w:rFonts w:ascii="Courier New" w:hAnsi="Courier New" w:cs="Courier New"/>
+          <w:color w:val="CC7832"/>
+          <w:sz w:val="20"/>
+          <w:szCs w:val="20"/>
+          <w:lang w:eastAsia="fr-CH"/>
+        </w:rPr>
+        <w:t>class</w:t>
+      </w:r>
+      <w:proofErr w:type="spellEnd"/>
+      <w:r>
+        <w:rPr>
+          <w:rFonts w:ascii="Courier New" w:hAnsi="Courier New" w:cs="Courier New"/>
+          <w:color w:val="A9B7C6"/>
+          <w:sz w:val="20"/>
+          <w:szCs w:val="20"/>
+          <w:lang w:eastAsia="fr-CH"/>
+        </w:rPr>
+        <w:t>)</w:t>
+      </w:r>
+      <w:r>
+        <w:rPr>
+          <w:rFonts w:ascii="Courier New" w:hAnsi="Courier New" w:cs="Courier New"/>
+          <w:color w:val="CC7832"/>
+          <w:sz w:val="20"/>
+          <w:szCs w:val="20"/>
+          <w:lang w:eastAsia="fr-CH"/>
+        </w:rPr>
+        <w:t>;</w:t>
+      </w:r>
+      <w:r>
+        <w:rPr>
+          <w:rFonts w:ascii="Courier New" w:hAnsi="Courier New" w:cs="Courier New"/>
+          <w:color w:val="CC7832"/>
+          <w:sz w:val="20"/>
+          <w:szCs w:val="20"/>
+          <w:lang w:eastAsia="fr-CH"/>
+        </w:rPr>
+        <w:br/>
+        <w:t xml:space="preserve">            </w:t>
+      </w:r>
+      <w:proofErr w:type="spellStart"/>
+      <w:r>
+        <w:rPr>
+          <w:rFonts w:ascii="Courier New" w:hAnsi="Courier New" w:cs="Courier New"/>
+          <w:color w:val="A9B7C6"/>
+          <w:sz w:val="20"/>
+          <w:szCs w:val="20"/>
+          <w:lang w:eastAsia="fr-CH"/>
+        </w:rPr>
+        <w:t>manager.createNotificationChannel</w:t>
+      </w:r>
+      <w:proofErr w:type="spellEnd"/>
+      <w:r>
+        <w:rPr>
+          <w:rFonts w:ascii="Courier New" w:hAnsi="Courier New" w:cs="Courier New"/>
+          <w:color w:val="A9B7C6"/>
+          <w:sz w:val="20"/>
+          <w:szCs w:val="20"/>
+          <w:lang w:eastAsia="fr-CH"/>
+        </w:rPr>
+        <w:t>(</w:t>
+      </w:r>
+      <w:proofErr w:type="spellStart"/>
+      <w:r>
+        <w:rPr>
+          <w:rFonts w:ascii="Courier New" w:hAnsi="Courier New" w:cs="Courier New"/>
+          <w:color w:val="A9B7C6"/>
+          <w:sz w:val="20"/>
+          <w:szCs w:val="20"/>
+          <w:lang w:eastAsia="fr-CH"/>
+        </w:rPr>
+        <w:t>channel</w:t>
+      </w:r>
+      <w:proofErr w:type="spellEnd"/>
+      <w:r>
+        <w:rPr>
+          <w:rFonts w:ascii="Courier New" w:hAnsi="Courier New" w:cs="Courier New"/>
+          <w:color w:val="A9B7C6"/>
+          <w:sz w:val="20"/>
+          <w:szCs w:val="20"/>
+          <w:lang w:eastAsia="fr-CH"/>
+        </w:rPr>
+        <w:t>)</w:t>
+      </w:r>
+      <w:r>
+        <w:rPr>
+          <w:rFonts w:ascii="Courier New" w:hAnsi="Courier New" w:cs="Courier New"/>
+          <w:color w:val="CC7832"/>
+          <w:sz w:val="20"/>
+          <w:szCs w:val="20"/>
+          <w:lang w:eastAsia="fr-CH"/>
+        </w:rPr>
+        <w:t>;</w:t>
+      </w:r>
+      <w:r>
+        <w:rPr>
+          <w:rFonts w:ascii="Courier New" w:hAnsi="Courier New" w:cs="Courier New"/>
+          <w:color w:val="CC7832"/>
+          <w:sz w:val="20"/>
+          <w:szCs w:val="20"/>
+          <w:lang w:eastAsia="fr-CH"/>
+        </w:rPr>
+        <w:br/>
+        <w:t xml:space="preserve">        </w:t>
+      </w:r>
+      <w:r>
+        <w:rPr>
+          <w:rFonts w:ascii="Courier New" w:hAnsi="Courier New" w:cs="Courier New"/>
+          <w:color w:val="A9B7C6"/>
+          <w:sz w:val="20"/>
+          <w:szCs w:val="20"/>
+          <w:lang w:eastAsia="fr-CH"/>
+        </w:rPr>
+        <w:t>}</w:t>
+      </w:r>
+      <w:r>
+        <w:rPr>
+          <w:rFonts w:ascii="Courier New" w:hAnsi="Courier New" w:cs="Courier New"/>
+          <w:color w:val="A9B7C6"/>
+          <w:sz w:val="20"/>
+          <w:szCs w:val="20"/>
+          <w:lang w:eastAsia="fr-CH"/>
+        </w:rPr>
+        <w:br/>
+      </w:r>
+      <w:r>
+        <w:rPr>
+          <w:rFonts w:ascii="Courier New" w:hAnsi="Courier New" w:cs="Courier New"/>
+          <w:color w:val="A9B7C6"/>
+          <w:sz w:val="20"/>
+          <w:szCs w:val="20"/>
+          <w:lang w:eastAsia="fr-CH"/>
+        </w:rPr>
+        <w:br/>
+        <w:t xml:space="preserve">        </w:t>
+      </w:r>
+      <w:proofErr w:type="spellStart"/>
+      <w:r>
+        <w:rPr>
+          <w:rFonts w:ascii="Courier New" w:hAnsi="Courier New" w:cs="Courier New"/>
+          <w:color w:val="9876AA"/>
+          <w:sz w:val="20"/>
+          <w:szCs w:val="20"/>
+          <w:lang w:eastAsia="fr-CH"/>
+        </w:rPr>
+        <w:t>notifyBtn</w:t>
+      </w:r>
+      <w:r>
+        <w:rPr>
+          <w:rFonts w:ascii="Courier New" w:hAnsi="Courier New" w:cs="Courier New"/>
+          <w:color w:val="A9B7C6"/>
+          <w:sz w:val="20"/>
+          <w:szCs w:val="20"/>
+          <w:lang w:eastAsia="fr-CH"/>
+        </w:rPr>
+        <w:t>.setOnClickListener</w:t>
+      </w:r>
+      <w:proofErr w:type="spellEnd"/>
+      <w:r>
+        <w:rPr>
+          <w:rFonts w:ascii="Courier New" w:hAnsi="Courier New" w:cs="Courier New"/>
+          <w:color w:val="A9B7C6"/>
+          <w:sz w:val="20"/>
+          <w:szCs w:val="20"/>
+          <w:lang w:eastAsia="fr-CH"/>
+        </w:rPr>
+        <w:t>(</w:t>
+      </w:r>
+      <w:r>
+        <w:rPr>
+          <w:rFonts w:ascii="Courier New" w:hAnsi="Courier New" w:cs="Courier New"/>
+          <w:color w:val="CC7832"/>
+          <w:sz w:val="20"/>
+          <w:szCs w:val="20"/>
+          <w:lang w:eastAsia="fr-CH"/>
+        </w:rPr>
+        <w:t xml:space="preserve">new </w:t>
+      </w:r>
+      <w:proofErr w:type="spellStart"/>
+      <w:r>
+        <w:rPr>
+          <w:rFonts w:ascii="Courier New" w:hAnsi="Courier New" w:cs="Courier New"/>
+          <w:color w:val="A9B7C6"/>
+          <w:sz w:val="20"/>
+          <w:szCs w:val="20"/>
+          <w:lang w:eastAsia="fr-CH"/>
+        </w:rPr>
+        <w:t>View.OnClickListener</w:t>
+      </w:r>
+      <w:proofErr w:type="spellEnd"/>
+      <w:r>
+        <w:rPr>
+          <w:rFonts w:ascii="Courier New" w:hAnsi="Courier New" w:cs="Courier New"/>
+          <w:color w:val="A9B7C6"/>
+          <w:sz w:val="20"/>
+          <w:szCs w:val="20"/>
+          <w:lang w:eastAsia="fr-CH"/>
+        </w:rPr>
+        <w:t>() {</w:t>
+      </w:r>
+      <w:r>
+        <w:rPr>
+          <w:rFonts w:ascii="Courier New" w:hAnsi="Courier New" w:cs="Courier New"/>
+          <w:color w:val="A9B7C6"/>
+          <w:sz w:val="20"/>
+          <w:szCs w:val="20"/>
+          <w:lang w:eastAsia="fr-CH"/>
+        </w:rPr>
+        <w:br/>
+        <w:t xml:space="preserve">            </w:t>
+      </w:r>
+      <w:r>
+        <w:rPr>
+          <w:rFonts w:ascii="Courier New" w:hAnsi="Courier New" w:cs="Courier New"/>
+          <w:color w:val="BBB529"/>
+          <w:sz w:val="20"/>
+          <w:szCs w:val="20"/>
+          <w:lang w:eastAsia="fr-CH"/>
+        </w:rPr>
+        <w:t>@Override</w:t>
+      </w:r>
+      <w:r>
+        <w:rPr>
+          <w:rFonts w:ascii="Courier New" w:hAnsi="Courier New" w:cs="Courier New"/>
+          <w:color w:val="BBB529"/>
+          <w:sz w:val="20"/>
+          <w:szCs w:val="20"/>
+          <w:lang w:eastAsia="fr-CH"/>
+        </w:rPr>
+        <w:br/>
+        <w:t xml:space="preserve">            </w:t>
+      </w:r>
+      <w:r>
+        <w:rPr>
+          <w:rFonts w:ascii="Courier New" w:hAnsi="Courier New" w:cs="Courier New"/>
+          <w:color w:val="CC7832"/>
+          <w:sz w:val="20"/>
+          <w:szCs w:val="20"/>
+          <w:lang w:eastAsia="fr-CH"/>
+        </w:rPr>
+        <w:t xml:space="preserve">public </w:t>
+      </w:r>
+      <w:proofErr w:type="spellStart"/>
+      <w:r>
+        <w:rPr>
+          <w:rFonts w:ascii="Courier New" w:hAnsi="Courier New" w:cs="Courier New"/>
+          <w:color w:val="CC7832"/>
+          <w:sz w:val="20"/>
+          <w:szCs w:val="20"/>
+          <w:lang w:eastAsia="fr-CH"/>
+        </w:rPr>
+        <w:t>void</w:t>
+      </w:r>
+      <w:proofErr w:type="spellEnd"/>
+      <w:r>
+        <w:rPr>
+          <w:rFonts w:ascii="Courier New" w:hAnsi="Courier New" w:cs="Courier New"/>
+          <w:color w:val="CC7832"/>
+          <w:sz w:val="20"/>
+          <w:szCs w:val="20"/>
+          <w:lang w:eastAsia="fr-CH"/>
+        </w:rPr>
+        <w:t xml:space="preserve"> </w:t>
+      </w:r>
+      <w:proofErr w:type="spellStart"/>
+      <w:r>
+        <w:rPr>
+          <w:rFonts w:ascii="Courier New" w:hAnsi="Courier New" w:cs="Courier New"/>
+          <w:color w:val="FFC66D"/>
+          <w:sz w:val="20"/>
+          <w:szCs w:val="20"/>
+          <w:lang w:eastAsia="fr-CH"/>
+        </w:rPr>
+        <w:t>onClick</w:t>
+      </w:r>
+      <w:proofErr w:type="spellEnd"/>
+      <w:r>
+        <w:rPr>
+          <w:rFonts w:ascii="Courier New" w:hAnsi="Courier New" w:cs="Courier New"/>
+          <w:color w:val="A9B7C6"/>
+          <w:sz w:val="20"/>
+          <w:szCs w:val="20"/>
+          <w:lang w:eastAsia="fr-CH"/>
+        </w:rPr>
+        <w:t>(</w:t>
+      </w:r>
+      <w:proofErr w:type="spellStart"/>
+      <w:r>
+        <w:rPr>
+          <w:rFonts w:ascii="Courier New" w:hAnsi="Courier New" w:cs="Courier New"/>
+          <w:color w:val="A9B7C6"/>
+          <w:sz w:val="20"/>
+          <w:szCs w:val="20"/>
+          <w:lang w:eastAsia="fr-CH"/>
+        </w:rPr>
+        <w:t>View</w:t>
+      </w:r>
+      <w:proofErr w:type="spellEnd"/>
+      <w:r>
+        <w:rPr>
+          <w:rFonts w:ascii="Courier New" w:hAnsi="Courier New" w:cs="Courier New"/>
+          <w:color w:val="A9B7C6"/>
+          <w:sz w:val="20"/>
+          <w:szCs w:val="20"/>
+          <w:lang w:eastAsia="fr-CH"/>
+        </w:rPr>
+        <w:t xml:space="preserve"> v) {</w:t>
+      </w:r>
+      <w:r>
+        <w:rPr>
+          <w:rFonts w:ascii="Courier New" w:hAnsi="Courier New" w:cs="Courier New"/>
+          <w:color w:val="A9B7C6"/>
           <w:sz w:val="20"/>
           <w:szCs w:val="20"/>
           <w:lang w:eastAsia="fr-CH"/>
@@ -3637,25 +4056,145 @@
         <w:br/>
         <w:t xml:space="preserve">                </w:t>
       </w:r>
-      <w:r>
-        <w:rPr>
-          <w:rFonts w:ascii="Courier New" w:hAnsi="Courier New" w:cs="Courier New"/>
-          <w:color w:val="A9B7C6"/>
-          <w:sz w:val="20"/>
-          <w:szCs w:val="20"/>
-          <w:lang w:eastAsia="fr-CH"/>
-        </w:rPr>
-        <w:t>builder.setAutoCancel(</w:t>
-      </w:r>
-      <w:r>
-        <w:rPr>
-          <w:rFonts w:ascii="Courier New" w:hAnsi="Courier New" w:cs="Courier New"/>
-          <w:color w:val="CC7832"/>
-          <w:sz w:val="20"/>
-          <w:szCs w:val="20"/>
-          <w:lang w:eastAsia="fr-CH"/>
-        </w:rPr>
-        <w:t>true</w:t>
+      <w:proofErr w:type="spellStart"/>
+      <w:r>
+        <w:rPr>
+          <w:rFonts w:ascii="Courier New" w:hAnsi="Courier New" w:cs="Courier New"/>
+          <w:color w:val="A9B7C6"/>
+          <w:sz w:val="20"/>
+          <w:szCs w:val="20"/>
+          <w:lang w:eastAsia="fr-CH"/>
+        </w:rPr>
+        <w:t>NotificationCompat.Builder</w:t>
+      </w:r>
+      <w:proofErr w:type="spellEnd"/>
+      <w:r>
+        <w:rPr>
+          <w:rFonts w:ascii="Courier New" w:hAnsi="Courier New" w:cs="Courier New"/>
+          <w:color w:val="A9B7C6"/>
+          <w:sz w:val="20"/>
+          <w:szCs w:val="20"/>
+          <w:lang w:eastAsia="fr-CH"/>
+        </w:rPr>
+        <w:t xml:space="preserve"> </w:t>
+      </w:r>
+      <w:proofErr w:type="spellStart"/>
+      <w:r>
+        <w:rPr>
+          <w:rFonts w:ascii="Courier New" w:hAnsi="Courier New" w:cs="Courier New"/>
+          <w:color w:val="A9B7C6"/>
+          <w:sz w:val="20"/>
+          <w:szCs w:val="20"/>
+          <w:lang w:eastAsia="fr-CH"/>
+        </w:rPr>
+        <w:t>builder</w:t>
+      </w:r>
+      <w:proofErr w:type="spellEnd"/>
+      <w:r>
+        <w:rPr>
+          <w:rFonts w:ascii="Courier New" w:hAnsi="Courier New" w:cs="Courier New"/>
+          <w:color w:val="A9B7C6"/>
+          <w:sz w:val="20"/>
+          <w:szCs w:val="20"/>
+          <w:lang w:eastAsia="fr-CH"/>
+        </w:rPr>
+        <w:t xml:space="preserve"> = </w:t>
+      </w:r>
+      <w:r>
+        <w:rPr>
+          <w:rFonts w:ascii="Courier New" w:hAnsi="Courier New" w:cs="Courier New"/>
+          <w:color w:val="CC7832"/>
+          <w:sz w:val="20"/>
+          <w:szCs w:val="20"/>
+          <w:lang w:eastAsia="fr-CH"/>
+        </w:rPr>
+        <w:t xml:space="preserve">new </w:t>
+      </w:r>
+      <w:proofErr w:type="spellStart"/>
+      <w:r>
+        <w:rPr>
+          <w:rFonts w:ascii="Courier New" w:hAnsi="Courier New" w:cs="Courier New"/>
+          <w:color w:val="A9B7C6"/>
+          <w:sz w:val="20"/>
+          <w:szCs w:val="20"/>
+          <w:lang w:eastAsia="fr-CH"/>
+        </w:rPr>
+        <w:t>NotificationCompat.Builder</w:t>
+      </w:r>
+      <w:proofErr w:type="spellEnd"/>
+      <w:r>
+        <w:rPr>
+          <w:rFonts w:ascii="Courier New" w:hAnsi="Courier New" w:cs="Courier New"/>
+          <w:color w:val="A9B7C6"/>
+          <w:sz w:val="20"/>
+          <w:szCs w:val="20"/>
+          <w:lang w:eastAsia="fr-CH"/>
+        </w:rPr>
+        <w:t>(</w:t>
+      </w:r>
+      <w:proofErr w:type="spellStart"/>
+      <w:r>
+        <w:rPr>
+          <w:rFonts w:ascii="Courier New" w:hAnsi="Courier New" w:cs="Courier New"/>
+          <w:color w:val="A9B7C6"/>
+          <w:sz w:val="20"/>
+          <w:szCs w:val="20"/>
+          <w:lang w:eastAsia="fr-CH"/>
+        </w:rPr>
+        <w:t>MainActivity.</w:t>
+      </w:r>
+      <w:r>
+        <w:rPr>
+          <w:rFonts w:ascii="Courier New" w:hAnsi="Courier New" w:cs="Courier New"/>
+          <w:color w:val="CC7832"/>
+          <w:sz w:val="20"/>
+          <w:szCs w:val="20"/>
+          <w:lang w:eastAsia="fr-CH"/>
+        </w:rPr>
+        <w:t>this</w:t>
+      </w:r>
+      <w:proofErr w:type="spellEnd"/>
+      <w:r>
+        <w:rPr>
+          <w:rFonts w:ascii="Courier New" w:hAnsi="Courier New" w:cs="Courier New"/>
+          <w:color w:val="CC7832"/>
+          <w:sz w:val="20"/>
+          <w:szCs w:val="20"/>
+          <w:lang w:eastAsia="fr-CH"/>
+        </w:rPr>
+        <w:t xml:space="preserve">, </w:t>
+      </w:r>
+      <w:r>
+        <w:rPr>
+          <w:rFonts w:ascii="Courier New" w:hAnsi="Courier New" w:cs="Courier New"/>
+          <w:color w:val="6A8759"/>
+          <w:sz w:val="20"/>
+          <w:szCs w:val="20"/>
+          <w:lang w:eastAsia="fr-CH"/>
+        </w:rPr>
+        <w:t>"</w:t>
+      </w:r>
+      <w:proofErr w:type="spellStart"/>
+      <w:r>
+        <w:rPr>
+          <w:rFonts w:ascii="Courier New" w:hAnsi="Courier New" w:cs="Courier New"/>
+          <w:color w:val="6A8759"/>
+          <w:sz w:val="20"/>
+          <w:szCs w:val="20"/>
+          <w:lang w:eastAsia="fr-CH"/>
+        </w:rPr>
+        <w:t>My</w:t>
+      </w:r>
+      <w:proofErr w:type="spellEnd"/>
+      <w:r>
+        <w:rPr>
+          <w:rFonts w:ascii="Courier New" w:hAnsi="Courier New" w:cs="Courier New"/>
+          <w:color w:val="6A8759"/>
+          <w:sz w:val="20"/>
+          <w:szCs w:val="20"/>
+          <w:lang w:eastAsia="fr-CH"/>
+        </w:rPr>
+        <w:t xml:space="preserve"> Notification"</w:t>
       </w:r>
       <w:r>
         <w:rPr>
@@ -3676,16 +4215,6 @@
           <w:lang w:eastAsia="fr-CH"/>
         </w:rPr>
         <w:t>;</w:t>
-      </w:r>
-      <w:r>
-        <w:rPr>
-          <w:rFonts w:ascii="Courier New" w:hAnsi="Courier New" w:cs="Courier New"/>
-          <w:color w:val="CC7832"/>
-          <w:sz w:val="20"/>
-          <w:szCs w:val="20"/>
-          <w:lang w:eastAsia="fr-CH"/>
-        </w:rPr>
-        <w:br/>
       </w:r>
       <w:r>
         <w:rPr>
@@ -3698,47 +4227,81 @@
         <w:br/>
         <w:t xml:space="preserve">                </w:t>
       </w:r>
-      <w:r>
-        <w:rPr>
-          <w:rFonts w:ascii="Courier New" w:hAnsi="Courier New" w:cs="Courier New"/>
-          <w:color w:val="A9B7C6"/>
-          <w:sz w:val="20"/>
-          <w:szCs w:val="20"/>
-          <w:lang w:eastAsia="fr-CH"/>
-        </w:rPr>
-        <w:t>NotificationManagerCompat managerCompat = NotificationManagerCompat.</w:t>
-      </w:r>
-      <w:r>
-        <w:rPr>
-          <w:rFonts w:ascii="Courier New" w:hAnsi="Courier New" w:cs="Courier New"/>
-          <w:i/>
-          <w:iCs/>
-          <w:color w:val="A9B7C6"/>
-          <w:sz w:val="20"/>
-          <w:szCs w:val="20"/>
-          <w:lang w:eastAsia="fr-CH"/>
-        </w:rPr>
-        <w:t>from</w:t>
-      </w:r>
-      <w:r>
-        <w:rPr>
-          <w:rFonts w:ascii="Courier New" w:hAnsi="Courier New" w:cs="Courier New"/>
-          <w:color w:val="A9B7C6"/>
-          <w:sz w:val="20"/>
-          <w:szCs w:val="20"/>
-          <w:lang w:eastAsia="fr-CH"/>
-        </w:rPr>
-        <w:t>(MainActivity.</w:t>
-      </w:r>
-      <w:r>
-        <w:rPr>
-          <w:rFonts w:ascii="Courier New" w:hAnsi="Courier New" w:cs="Courier New"/>
-          <w:color w:val="CC7832"/>
-          <w:sz w:val="20"/>
-          <w:szCs w:val="20"/>
-          <w:lang w:eastAsia="fr-CH"/>
-        </w:rPr>
-        <w:t>this</w:t>
+      <w:proofErr w:type="spellStart"/>
+      <w:r>
+        <w:rPr>
+          <w:rFonts w:ascii="Courier New" w:hAnsi="Courier New" w:cs="Courier New"/>
+          <w:color w:val="A9B7C6"/>
+          <w:sz w:val="20"/>
+          <w:szCs w:val="20"/>
+          <w:lang w:eastAsia="fr-CH"/>
+        </w:rPr>
+        <w:t>builder.setContentTitle</w:t>
+      </w:r>
+      <w:proofErr w:type="spellEnd"/>
+      <w:r>
+        <w:rPr>
+          <w:rFonts w:ascii="Courier New" w:hAnsi="Courier New" w:cs="Courier New"/>
+          <w:color w:val="A9B7C6"/>
+          <w:sz w:val="20"/>
+          <w:szCs w:val="20"/>
+          <w:lang w:eastAsia="fr-CH"/>
+        </w:rPr>
+        <w:t>(</w:t>
+      </w:r>
+      <w:r>
+        <w:rPr>
+          <w:rFonts w:ascii="Courier New" w:hAnsi="Courier New" w:cs="Courier New"/>
+          <w:color w:val="6A8759"/>
+          <w:sz w:val="20"/>
+          <w:szCs w:val="20"/>
+          <w:lang w:eastAsia="fr-CH"/>
+        </w:rPr>
+        <w:t>"</w:t>
+      </w:r>
+      <w:proofErr w:type="spellStart"/>
+      <w:r>
+        <w:rPr>
+          <w:rFonts w:ascii="Courier New" w:hAnsi="Courier New" w:cs="Courier New"/>
+          <w:color w:val="6A8759"/>
+          <w:sz w:val="20"/>
+          <w:szCs w:val="20"/>
+          <w:lang w:eastAsia="fr-CH"/>
+        </w:rPr>
+        <w:t>My</w:t>
+      </w:r>
+      <w:proofErr w:type="spellEnd"/>
+      <w:r>
+        <w:rPr>
+          <w:rFonts w:ascii="Courier New" w:hAnsi="Courier New" w:cs="Courier New"/>
+          <w:color w:val="6A8759"/>
+          <w:sz w:val="20"/>
+          <w:szCs w:val="20"/>
+          <w:lang w:eastAsia="fr-CH"/>
+        </w:rPr>
+        <w:t xml:space="preserve"> </w:t>
+      </w:r>
+      <w:proofErr w:type="spellStart"/>
+      <w:r>
+        <w:rPr>
+          <w:rFonts w:ascii="Courier New" w:hAnsi="Courier New" w:cs="Courier New"/>
+          <w:color w:val="6A8759"/>
+          <w:sz w:val="20"/>
+          <w:szCs w:val="20"/>
+          <w:lang w:eastAsia="fr-CH"/>
+        </w:rPr>
+        <w:t>title</w:t>
+      </w:r>
+      <w:proofErr w:type="spellEnd"/>
+      <w:r>
+        <w:rPr>
+          <w:rFonts w:ascii="Courier New" w:hAnsi="Courier New" w:cs="Courier New"/>
+          <w:color w:val="6A8759"/>
+          <w:sz w:val="20"/>
+          <w:szCs w:val="20"/>
+          <w:lang w:eastAsia="fr-CH"/>
+        </w:rPr>
+        <w:t>"</w:t>
       </w:r>
       <w:r>
         <w:rPr>
@@ -3769,6 +4332,59 @@
           <w:lang w:eastAsia="fr-CH"/>
         </w:rPr>
         <w:br/>
+        <w:t xml:space="preserve">                </w:t>
+      </w:r>
+      <w:proofErr w:type="spellStart"/>
+      <w:r>
+        <w:rPr>
+          <w:rFonts w:ascii="Courier New" w:hAnsi="Courier New" w:cs="Courier New"/>
+          <w:color w:val="A9B7C6"/>
+          <w:sz w:val="20"/>
+          <w:szCs w:val="20"/>
+          <w:lang w:eastAsia="fr-CH"/>
+        </w:rPr>
+        <w:t>builder.setContentText</w:t>
+      </w:r>
+      <w:proofErr w:type="spellEnd"/>
+      <w:r>
+        <w:rPr>
+          <w:rFonts w:ascii="Courier New" w:hAnsi="Courier New" w:cs="Courier New"/>
+          <w:color w:val="A9B7C6"/>
+          <w:sz w:val="20"/>
+          <w:szCs w:val="20"/>
+          <w:lang w:eastAsia="fr-CH"/>
+        </w:rPr>
+        <w:t>(</w:t>
+      </w:r>
+      <w:r>
+        <w:rPr>
+          <w:rFonts w:ascii="Courier New" w:hAnsi="Courier New" w:cs="Courier New"/>
+          <w:color w:val="6A8759"/>
+          <w:sz w:val="20"/>
+          <w:szCs w:val="20"/>
+          <w:lang w:eastAsia="fr-CH"/>
+        </w:rPr>
+        <w:t>"Test Techno Notification"</w:t>
+      </w:r>
+      <w:r>
+        <w:rPr>
+          <w:rFonts w:ascii="Courier New" w:hAnsi="Courier New" w:cs="Courier New"/>
+          <w:color w:val="A9B7C6"/>
+          <w:sz w:val="20"/>
+          <w:szCs w:val="20"/>
+          <w:lang w:eastAsia="fr-CH"/>
+        </w:rPr>
+        <w:t>)</w:t>
+      </w:r>
+      <w:r>
+        <w:rPr>
+          <w:rFonts w:ascii="Courier New" w:hAnsi="Courier New" w:cs="Courier New"/>
+          <w:color w:val="CC7832"/>
+          <w:sz w:val="20"/>
+          <w:szCs w:val="20"/>
+          <w:lang w:eastAsia="fr-CH"/>
+        </w:rPr>
+        <w:t>;</w:t>
       </w:r>
       <w:r>
         <w:rPr>
@@ -3779,59 +4395,40 @@
           <w:lang w:eastAsia="fr-CH"/>
         </w:rPr>
         <w:br/>
-        <w:t xml:space="preserve">                if </w:t>
-      </w:r>
-      <w:r>
-        <w:rPr>
-          <w:rFonts w:ascii="Courier New" w:hAnsi="Courier New" w:cs="Courier New"/>
-          <w:color w:val="A9B7C6"/>
-          <w:sz w:val="20"/>
-          <w:szCs w:val="20"/>
-          <w:lang w:eastAsia="fr-CH"/>
-        </w:rPr>
-        <w:t>(ActivityCompat.</w:t>
-      </w:r>
-      <w:r>
-        <w:rPr>
-          <w:rFonts w:ascii="Courier New" w:hAnsi="Courier New" w:cs="Courier New"/>
-          <w:i/>
-          <w:iCs/>
-          <w:color w:val="A9B7C6"/>
-          <w:sz w:val="20"/>
-          <w:szCs w:val="20"/>
-          <w:lang w:eastAsia="fr-CH"/>
-        </w:rPr>
-        <w:t>checkSelfPermission</w:t>
-      </w:r>
-      <w:r>
-        <w:rPr>
-          <w:rFonts w:ascii="Courier New" w:hAnsi="Courier New" w:cs="Courier New"/>
-          <w:color w:val="A9B7C6"/>
-          <w:sz w:val="20"/>
-          <w:szCs w:val="20"/>
-          <w:lang w:eastAsia="fr-CH"/>
-        </w:rPr>
-        <w:t>(MainActivity.</w:t>
-      </w:r>
-      <w:r>
-        <w:rPr>
-          <w:rFonts w:ascii="Courier New" w:hAnsi="Courier New" w:cs="Courier New"/>
-          <w:color w:val="CC7832"/>
-          <w:sz w:val="20"/>
-          <w:szCs w:val="20"/>
-          <w:lang w:eastAsia="fr-CH"/>
-        </w:rPr>
-        <w:t xml:space="preserve">this, </w:t>
-      </w:r>
-      <w:r>
-        <w:rPr>
-          <w:rFonts w:ascii="Courier New" w:hAnsi="Courier New" w:cs="Courier New"/>
-          <w:color w:val="A9B7C6"/>
-          <w:sz w:val="20"/>
-          <w:szCs w:val="20"/>
-          <w:lang w:eastAsia="fr-CH"/>
-        </w:rPr>
-        <w:t>android.Manifest.permission.</w:t>
+        <w:t xml:space="preserve">                </w:t>
+      </w:r>
+      <w:proofErr w:type="spellStart"/>
+      <w:r>
+        <w:rPr>
+          <w:rFonts w:ascii="Courier New" w:hAnsi="Courier New" w:cs="Courier New"/>
+          <w:color w:val="A9B7C6"/>
+          <w:sz w:val="20"/>
+          <w:szCs w:val="20"/>
+          <w:lang w:eastAsia="fr-CH"/>
+        </w:rPr>
+        <w:t>builder.setSmallIcon</w:t>
+      </w:r>
+      <w:proofErr w:type="spellEnd"/>
+      <w:r>
+        <w:rPr>
+          <w:rFonts w:ascii="Courier New" w:hAnsi="Courier New" w:cs="Courier New"/>
+          <w:color w:val="A9B7C6"/>
+          <w:sz w:val="20"/>
+          <w:szCs w:val="20"/>
+          <w:lang w:eastAsia="fr-CH"/>
+        </w:rPr>
+        <w:t>(</w:t>
+      </w:r>
+      <w:proofErr w:type="spellStart"/>
+      <w:r>
+        <w:rPr>
+          <w:rFonts w:ascii="Courier New" w:hAnsi="Courier New" w:cs="Courier New"/>
+          <w:color w:val="A9B7C6"/>
+          <w:sz w:val="20"/>
+          <w:szCs w:val="20"/>
+          <w:lang w:eastAsia="fr-CH"/>
+        </w:rPr>
+        <w:t>R.drawable.</w:t>
       </w:r>
       <w:r>
         <w:rPr>
@@ -3843,27 +4440,342 @@
           <w:szCs w:val="20"/>
           <w:lang w:eastAsia="fr-CH"/>
         </w:rPr>
-        <w:t>POST_NOTIFICATIONS</w:t>
-      </w:r>
-      <w:r>
-        <w:rPr>
-          <w:rFonts w:ascii="Courier New" w:hAnsi="Courier New" w:cs="Courier New"/>
-          <w:color w:val="A9B7C6"/>
-          <w:sz w:val="20"/>
-          <w:szCs w:val="20"/>
-          <w:lang w:eastAsia="fr-CH"/>
-        </w:rPr>
-        <w:t xml:space="preserve">) != </w:t>
-      </w:r>
-      <w:r>
-        <w:rPr>
-          <w:rFonts w:ascii="Courier New" w:hAnsi="Courier New" w:cs="Courier New"/>
-          <w:color w:val="A9B7C6"/>
-          <w:sz w:val="20"/>
-          <w:szCs w:val="20"/>
-          <w:lang w:val="en-US" w:eastAsia="fr-CH"/>
-        </w:rPr>
-        <w:t>PackageManager.</w:t>
+        <w:t>ic_launcher_background</w:t>
+      </w:r>
+      <w:proofErr w:type="spellEnd"/>
+      <w:r>
+        <w:rPr>
+          <w:rFonts w:ascii="Courier New" w:hAnsi="Courier New" w:cs="Courier New"/>
+          <w:color w:val="A9B7C6"/>
+          <w:sz w:val="20"/>
+          <w:szCs w:val="20"/>
+          <w:lang w:eastAsia="fr-CH"/>
+        </w:rPr>
+        <w:t>)</w:t>
+      </w:r>
+      <w:r>
+        <w:rPr>
+          <w:rFonts w:ascii="Courier New" w:hAnsi="Courier New" w:cs="Courier New"/>
+          <w:color w:val="CC7832"/>
+          <w:sz w:val="20"/>
+          <w:szCs w:val="20"/>
+          <w:lang w:eastAsia="fr-CH"/>
+        </w:rPr>
+        <w:t>;</w:t>
+      </w:r>
+      <w:r>
+        <w:rPr>
+          <w:rFonts w:ascii="Courier New" w:hAnsi="Courier New" w:cs="Courier New"/>
+          <w:color w:val="CC7832"/>
+          <w:sz w:val="20"/>
+          <w:szCs w:val="20"/>
+          <w:lang w:eastAsia="fr-CH"/>
+        </w:rPr>
+        <w:br/>
+        <w:t xml:space="preserve">                </w:t>
+      </w:r>
+      <w:proofErr w:type="spellStart"/>
+      <w:r>
+        <w:rPr>
+          <w:rFonts w:ascii="Courier New" w:hAnsi="Courier New" w:cs="Courier New"/>
+          <w:color w:val="A9B7C6"/>
+          <w:sz w:val="20"/>
+          <w:szCs w:val="20"/>
+          <w:lang w:eastAsia="fr-CH"/>
+        </w:rPr>
+        <w:t>builder.setAutoCancel</w:t>
+      </w:r>
+      <w:proofErr w:type="spellEnd"/>
+      <w:r>
+        <w:rPr>
+          <w:rFonts w:ascii="Courier New" w:hAnsi="Courier New" w:cs="Courier New"/>
+          <w:color w:val="A9B7C6"/>
+          <w:sz w:val="20"/>
+          <w:szCs w:val="20"/>
+          <w:lang w:eastAsia="fr-CH"/>
+        </w:rPr>
+        <w:t>(</w:t>
+      </w:r>
+      <w:proofErr w:type="spellStart"/>
+      <w:r>
+        <w:rPr>
+          <w:rFonts w:ascii="Courier New" w:hAnsi="Courier New" w:cs="Courier New"/>
+          <w:color w:val="CC7832"/>
+          <w:sz w:val="20"/>
+          <w:szCs w:val="20"/>
+          <w:lang w:eastAsia="fr-CH"/>
+        </w:rPr>
+        <w:t>true</w:t>
+      </w:r>
+      <w:proofErr w:type="spellEnd"/>
+      <w:r>
+        <w:rPr>
+          <w:rFonts w:ascii="Courier New" w:hAnsi="Courier New" w:cs="Courier New"/>
+          <w:color w:val="A9B7C6"/>
+          <w:sz w:val="20"/>
+          <w:szCs w:val="20"/>
+          <w:lang w:eastAsia="fr-CH"/>
+        </w:rPr>
+        <w:t>)</w:t>
+      </w:r>
+      <w:r>
+        <w:rPr>
+          <w:rFonts w:ascii="Courier New" w:hAnsi="Courier New" w:cs="Courier New"/>
+          <w:color w:val="CC7832"/>
+          <w:sz w:val="20"/>
+          <w:szCs w:val="20"/>
+          <w:lang w:eastAsia="fr-CH"/>
+        </w:rPr>
+        <w:t>;</w:t>
+      </w:r>
+      <w:r>
+        <w:rPr>
+          <w:rFonts w:ascii="Courier New" w:hAnsi="Courier New" w:cs="Courier New"/>
+          <w:color w:val="CC7832"/>
+          <w:sz w:val="20"/>
+          <w:szCs w:val="20"/>
+          <w:lang w:eastAsia="fr-CH"/>
+        </w:rPr>
+        <w:br/>
+      </w:r>
+      <w:r>
+        <w:rPr>
+          <w:rFonts w:ascii="Courier New" w:hAnsi="Courier New" w:cs="Courier New"/>
+          <w:color w:val="CC7832"/>
+          <w:sz w:val="20"/>
+          <w:szCs w:val="20"/>
+          <w:lang w:eastAsia="fr-CH"/>
+        </w:rPr>
+        <w:br/>
+        <w:t xml:space="preserve">                </w:t>
+      </w:r>
+      <w:proofErr w:type="spellStart"/>
+      <w:r>
+        <w:rPr>
+          <w:rFonts w:ascii="Courier New" w:hAnsi="Courier New" w:cs="Courier New"/>
+          <w:color w:val="A9B7C6"/>
+          <w:sz w:val="20"/>
+          <w:szCs w:val="20"/>
+          <w:lang w:eastAsia="fr-CH"/>
+        </w:rPr>
+        <w:t>NotificationManagerCompat</w:t>
+      </w:r>
+      <w:proofErr w:type="spellEnd"/>
+      <w:r>
+        <w:rPr>
+          <w:rFonts w:ascii="Courier New" w:hAnsi="Courier New" w:cs="Courier New"/>
+          <w:color w:val="A9B7C6"/>
+          <w:sz w:val="20"/>
+          <w:szCs w:val="20"/>
+          <w:lang w:eastAsia="fr-CH"/>
+        </w:rPr>
+        <w:t xml:space="preserve"> </w:t>
+      </w:r>
+      <w:proofErr w:type="spellStart"/>
+      <w:r>
+        <w:rPr>
+          <w:rFonts w:ascii="Courier New" w:hAnsi="Courier New" w:cs="Courier New"/>
+          <w:color w:val="A9B7C6"/>
+          <w:sz w:val="20"/>
+          <w:szCs w:val="20"/>
+          <w:lang w:eastAsia="fr-CH"/>
+        </w:rPr>
+        <w:t>managerCompat</w:t>
+      </w:r>
+      <w:proofErr w:type="spellEnd"/>
+      <w:r>
+        <w:rPr>
+          <w:rFonts w:ascii="Courier New" w:hAnsi="Courier New" w:cs="Courier New"/>
+          <w:color w:val="A9B7C6"/>
+          <w:sz w:val="20"/>
+          <w:szCs w:val="20"/>
+          <w:lang w:eastAsia="fr-CH"/>
+        </w:rPr>
+        <w:t xml:space="preserve"> = </w:t>
+      </w:r>
+      <w:proofErr w:type="spellStart"/>
+      <w:r>
+        <w:rPr>
+          <w:rFonts w:ascii="Courier New" w:hAnsi="Courier New" w:cs="Courier New"/>
+          <w:color w:val="A9B7C6"/>
+          <w:sz w:val="20"/>
+          <w:szCs w:val="20"/>
+          <w:lang w:eastAsia="fr-CH"/>
+        </w:rPr>
+        <w:t>NotificationManagerCompat.</w:t>
+      </w:r>
+      <w:r>
+        <w:rPr>
+          <w:rFonts w:ascii="Courier New" w:hAnsi="Courier New" w:cs="Courier New"/>
+          <w:i/>
+          <w:iCs/>
+          <w:color w:val="A9B7C6"/>
+          <w:sz w:val="20"/>
+          <w:szCs w:val="20"/>
+          <w:lang w:eastAsia="fr-CH"/>
+        </w:rPr>
+        <w:t>from</w:t>
+      </w:r>
+      <w:proofErr w:type="spellEnd"/>
+      <w:r>
+        <w:rPr>
+          <w:rFonts w:ascii="Courier New" w:hAnsi="Courier New" w:cs="Courier New"/>
+          <w:color w:val="A9B7C6"/>
+          <w:sz w:val="20"/>
+          <w:szCs w:val="20"/>
+          <w:lang w:eastAsia="fr-CH"/>
+        </w:rPr>
+        <w:t>(</w:t>
+      </w:r>
+      <w:proofErr w:type="spellStart"/>
+      <w:r>
+        <w:rPr>
+          <w:rFonts w:ascii="Courier New" w:hAnsi="Courier New" w:cs="Courier New"/>
+          <w:color w:val="A9B7C6"/>
+          <w:sz w:val="20"/>
+          <w:szCs w:val="20"/>
+          <w:lang w:eastAsia="fr-CH"/>
+        </w:rPr>
+        <w:t>MainActivity.</w:t>
+      </w:r>
+      <w:r>
+        <w:rPr>
+          <w:rFonts w:ascii="Courier New" w:hAnsi="Courier New" w:cs="Courier New"/>
+          <w:color w:val="CC7832"/>
+          <w:sz w:val="20"/>
+          <w:szCs w:val="20"/>
+          <w:lang w:eastAsia="fr-CH"/>
+        </w:rPr>
+        <w:t>this</w:t>
+      </w:r>
+      <w:proofErr w:type="spellEnd"/>
+      <w:r>
+        <w:rPr>
+          <w:rFonts w:ascii="Courier New" w:hAnsi="Courier New" w:cs="Courier New"/>
+          <w:color w:val="A9B7C6"/>
+          <w:sz w:val="20"/>
+          <w:szCs w:val="20"/>
+          <w:lang w:eastAsia="fr-CH"/>
+        </w:rPr>
+        <w:t>)</w:t>
+      </w:r>
+      <w:r>
+        <w:rPr>
+          <w:rFonts w:ascii="Courier New" w:hAnsi="Courier New" w:cs="Courier New"/>
+          <w:color w:val="CC7832"/>
+          <w:sz w:val="20"/>
+          <w:szCs w:val="20"/>
+          <w:lang w:eastAsia="fr-CH"/>
+        </w:rPr>
+        <w:t>;</w:t>
+      </w:r>
+      <w:r>
+        <w:rPr>
+          <w:rFonts w:ascii="Courier New" w:hAnsi="Courier New" w:cs="Courier New"/>
+          <w:color w:val="CC7832"/>
+          <w:sz w:val="20"/>
+          <w:szCs w:val="20"/>
+          <w:lang w:eastAsia="fr-CH"/>
+        </w:rPr>
+        <w:br/>
+      </w:r>
+      <w:r>
+        <w:rPr>
+          <w:rFonts w:ascii="Courier New" w:hAnsi="Courier New" w:cs="Courier New"/>
+          <w:color w:val="CC7832"/>
+          <w:sz w:val="20"/>
+          <w:szCs w:val="20"/>
+          <w:lang w:eastAsia="fr-CH"/>
+        </w:rPr>
+        <w:br/>
+        <w:t xml:space="preserve">                if </w:t>
+      </w:r>
+      <w:r>
+        <w:rPr>
+          <w:rFonts w:ascii="Courier New" w:hAnsi="Courier New" w:cs="Courier New"/>
+          <w:color w:val="A9B7C6"/>
+          <w:sz w:val="20"/>
+          <w:szCs w:val="20"/>
+          <w:lang w:eastAsia="fr-CH"/>
+        </w:rPr>
+        <w:t>(</w:t>
+      </w:r>
+      <w:proofErr w:type="spellStart"/>
+      <w:r>
+        <w:rPr>
+          <w:rFonts w:ascii="Courier New" w:hAnsi="Courier New" w:cs="Courier New"/>
+          <w:color w:val="A9B7C6"/>
+          <w:sz w:val="20"/>
+          <w:szCs w:val="20"/>
+          <w:lang w:eastAsia="fr-CH"/>
+        </w:rPr>
+        <w:t>ActivityCompat.</w:t>
+      </w:r>
+      <w:r>
+        <w:rPr>
+          <w:rFonts w:ascii="Courier New" w:hAnsi="Courier New" w:cs="Courier New"/>
+          <w:i/>
+          <w:iCs/>
+          <w:color w:val="A9B7C6"/>
+          <w:sz w:val="20"/>
+          <w:szCs w:val="20"/>
+          <w:lang w:eastAsia="fr-CH"/>
+        </w:rPr>
+        <w:t>checkSelfPermission</w:t>
+      </w:r>
+      <w:proofErr w:type="spellEnd"/>
+      <w:r>
+        <w:rPr>
+          <w:rFonts w:ascii="Courier New" w:hAnsi="Courier New" w:cs="Courier New"/>
+          <w:color w:val="A9B7C6"/>
+          <w:sz w:val="20"/>
+          <w:szCs w:val="20"/>
+          <w:lang w:eastAsia="fr-CH"/>
+        </w:rPr>
+        <w:t>(</w:t>
+      </w:r>
+      <w:proofErr w:type="spellStart"/>
+      <w:r>
+        <w:rPr>
+          <w:rFonts w:ascii="Courier New" w:hAnsi="Courier New" w:cs="Courier New"/>
+          <w:color w:val="A9B7C6"/>
+          <w:sz w:val="20"/>
+          <w:szCs w:val="20"/>
+          <w:lang w:eastAsia="fr-CH"/>
+        </w:rPr>
+        <w:t>MainActivity.</w:t>
+      </w:r>
+      <w:r>
+        <w:rPr>
+          <w:rFonts w:ascii="Courier New" w:hAnsi="Courier New" w:cs="Courier New"/>
+          <w:color w:val="CC7832"/>
+          <w:sz w:val="20"/>
+          <w:szCs w:val="20"/>
+          <w:lang w:eastAsia="fr-CH"/>
+        </w:rPr>
+        <w:t>this</w:t>
+      </w:r>
+      <w:proofErr w:type="spellEnd"/>
+      <w:r>
+        <w:rPr>
+          <w:rFonts w:ascii="Courier New" w:hAnsi="Courier New" w:cs="Courier New"/>
+          <w:color w:val="CC7832"/>
+          <w:sz w:val="20"/>
+          <w:szCs w:val="20"/>
+          <w:lang w:eastAsia="fr-CH"/>
+        </w:rPr>
+        <w:t xml:space="preserve">, </w:t>
+      </w:r>
+      <w:proofErr w:type="spellStart"/>
+      <w:r>
+        <w:rPr>
+          <w:rFonts w:ascii="Courier New" w:hAnsi="Courier New" w:cs="Courier New"/>
+          <w:color w:val="A9B7C6"/>
+          <w:sz w:val="20"/>
+          <w:szCs w:val="20"/>
+          <w:lang w:eastAsia="fr-CH"/>
+        </w:rPr>
+        <w:t>android.Manifest.permission.</w:t>
       </w:r>
       <w:r>
         <w:rPr>
@@ -3873,10 +4785,45 @@
           <w:color w:val="9876AA"/>
           <w:sz w:val="20"/>
           <w:szCs w:val="20"/>
+          <w:lang w:eastAsia="fr-CH"/>
+        </w:rPr>
+        <w:t>POST_NOTIFICATIONS</w:t>
+      </w:r>
+      <w:proofErr w:type="spellEnd"/>
+      <w:r>
+        <w:rPr>
+          <w:rFonts w:ascii="Courier New" w:hAnsi="Courier New" w:cs="Courier New"/>
+          <w:color w:val="A9B7C6"/>
+          <w:sz w:val="20"/>
+          <w:szCs w:val="20"/>
+          <w:lang w:eastAsia="fr-CH"/>
+        </w:rPr>
+        <w:t xml:space="preserve">) != </w:t>
+      </w:r>
+      <w:proofErr w:type="spellStart"/>
+      <w:r>
+        <w:rPr>
+          <w:rFonts w:ascii="Courier New" w:hAnsi="Courier New" w:cs="Courier New"/>
+          <w:color w:val="A9B7C6"/>
+          <w:sz w:val="20"/>
+          <w:szCs w:val="20"/>
+          <w:lang w:val="en-US" w:eastAsia="fr-CH"/>
+        </w:rPr>
+        <w:t>PackageManager.</w:t>
+      </w:r>
+      <w:r>
+        <w:rPr>
+          <w:rFonts w:ascii="Courier New" w:hAnsi="Courier New" w:cs="Courier New"/>
+          <w:i/>
+          <w:iCs/>
+          <w:color w:val="9876AA"/>
+          <w:sz w:val="20"/>
+          <w:szCs w:val="20"/>
           <w:lang w:val="en-US" w:eastAsia="fr-CH"/>
         </w:rPr>
         <w:t>PERMISSION_GRANTED</w:t>
       </w:r>
+      <w:proofErr w:type="spellEnd"/>
       <w:r>
         <w:rPr>
           <w:rFonts w:ascii="Courier New" w:hAnsi="Courier New" w:cs="Courier New"/>
@@ -3943,6 +4890,7 @@
         </w:rPr>
         <w:t xml:space="preserve">//    </w:t>
       </w:r>
+      <w:proofErr w:type="spellStart"/>
       <w:r>
         <w:rPr>
           <w:rFonts w:ascii="Courier New" w:hAnsi="Courier New" w:cs="Courier New"/>
@@ -3955,6 +4903,7 @@
         </w:rPr>
         <w:t>ActivityCompat#requestPermissions</w:t>
       </w:r>
+      <w:proofErr w:type="spellEnd"/>
       <w:r>
         <w:rPr>
           <w:rFonts w:ascii="Courier New" w:hAnsi="Courier New" w:cs="Courier New"/>
@@ -3987,8 +4936,9 @@
           <w:lang w:val="en-US" w:eastAsia="fr-CH"/>
         </w:rPr>
         <w:br/>
-        <w:t xml:space="preserve">                    //   public void onRequestPermissionsResult(int requestCode, String[] permissions,</w:t>
-      </w:r>
+        <w:t xml:space="preserve">                    //   public void </w:t>
+      </w:r>
+      <w:proofErr w:type="spellStart"/>
       <w:r>
         <w:rPr>
           <w:rFonts w:ascii="Courier New" w:hAnsi="Courier New" w:cs="Courier New"/>
@@ -3997,8 +4947,73 @@
           <w:szCs w:val="20"/>
           <w:lang w:val="en-US" w:eastAsia="fr-CH"/>
         </w:rPr>
+        <w:t>onRequestPermissionsResult</w:t>
+      </w:r>
+      <w:proofErr w:type="spellEnd"/>
+      <w:r>
+        <w:rPr>
+          <w:rFonts w:ascii="Courier New" w:hAnsi="Courier New" w:cs="Courier New"/>
+          <w:color w:val="808080"/>
+          <w:sz w:val="20"/>
+          <w:szCs w:val="20"/>
+          <w:lang w:val="en-US" w:eastAsia="fr-CH"/>
+        </w:rPr>
+        <w:t xml:space="preserve">(int </w:t>
+      </w:r>
+      <w:proofErr w:type="spellStart"/>
+      <w:r>
+        <w:rPr>
+          <w:rFonts w:ascii="Courier New" w:hAnsi="Courier New" w:cs="Courier New"/>
+          <w:color w:val="808080"/>
+          <w:sz w:val="20"/>
+          <w:szCs w:val="20"/>
+          <w:lang w:val="en-US" w:eastAsia="fr-CH"/>
+        </w:rPr>
+        <w:t>requestCode</w:t>
+      </w:r>
+      <w:proofErr w:type="spellEnd"/>
+      <w:r>
+        <w:rPr>
+          <w:rFonts w:ascii="Courier New" w:hAnsi="Courier New" w:cs="Courier New"/>
+          <w:color w:val="808080"/>
+          <w:sz w:val="20"/>
+          <w:szCs w:val="20"/>
+          <w:lang w:val="en-US" w:eastAsia="fr-CH"/>
+        </w:rPr>
+        <w:t>, String[] permissions,</w:t>
+      </w:r>
+      <w:r>
+        <w:rPr>
+          <w:rFonts w:ascii="Courier New" w:hAnsi="Courier New" w:cs="Courier New"/>
+          <w:color w:val="808080"/>
+          <w:sz w:val="20"/>
+          <w:szCs w:val="20"/>
+          <w:lang w:val="en-US" w:eastAsia="fr-CH"/>
+        </w:rPr>
         <w:br/>
-        <w:t xml:space="preserve">                    //                                          int[] grantResults)</w:t>
+        <w:t xml:space="preserve">                    //                                          int[] </w:t>
+      </w:r>
+      <w:proofErr w:type="spellStart"/>
+      <w:r>
+        <w:rPr>
+          <w:rFonts w:ascii="Courier New" w:hAnsi="Courier New" w:cs="Courier New"/>
+          <w:color w:val="808080"/>
+          <w:sz w:val="20"/>
+          <w:szCs w:val="20"/>
+          <w:lang w:val="en-US" w:eastAsia="fr-CH"/>
+        </w:rPr>
+        <w:t>grantResults</w:t>
+      </w:r>
+      <w:proofErr w:type="spellEnd"/>
+      <w:r>
+        <w:rPr>
+          <w:rFonts w:ascii="Courier New" w:hAnsi="Courier New" w:cs="Courier New"/>
+          <w:color w:val="808080"/>
+          <w:sz w:val="20"/>
+          <w:szCs w:val="20"/>
+          <w:lang w:val="en-US" w:eastAsia="fr-CH"/>
+        </w:rPr>
+        <w:t>)</w:t>
       </w:r>
       <w:r>
         <w:rPr>
@@ -4020,7 +5035,29 @@
           <w:lang w:val="en-US" w:eastAsia="fr-CH"/>
         </w:rPr>
         <w:br/>
-        <w:t xml:space="preserve">                    // for ActivityCompat#requestPermissions for more details.</w:t>
+        <w:t xml:space="preserve">                    // for </w:t>
+      </w:r>
+      <w:proofErr w:type="spellStart"/>
+      <w:r>
+        <w:rPr>
+          <w:rFonts w:ascii="Courier New" w:hAnsi="Courier New" w:cs="Courier New"/>
+          <w:color w:val="808080"/>
+          <w:sz w:val="20"/>
+          <w:szCs w:val="20"/>
+          <w:lang w:val="en-US" w:eastAsia="fr-CH"/>
+        </w:rPr>
+        <w:t>ActivityCompat#requestPermissions</w:t>
+      </w:r>
+      <w:proofErr w:type="spellEnd"/>
+      <w:r>
+        <w:rPr>
+          <w:rFonts w:ascii="Courier New" w:hAnsi="Courier New" w:cs="Courier New"/>
+          <w:color w:val="808080"/>
+          <w:sz w:val="20"/>
+          <w:szCs w:val="20"/>
+          <w:lang w:val="en-US" w:eastAsia="fr-CH"/>
+        </w:rPr>
+        <w:t xml:space="preserve"> for more details.</w:t>
       </w:r>
       <w:r>
         <w:rPr>
@@ -4062,28 +5099,62 @@
           <w:lang w:val="en-US" w:eastAsia="fr-CH"/>
         </w:rPr>
         <w:br/>
+        <w:t xml:space="preserve">              </w:t>
+      </w:r>
+      <w:proofErr w:type="gramStart"/>
+      <w:r>
+        <w:rPr>
+          <w:rFonts w:ascii="Courier New" w:hAnsi="Courier New" w:cs="Courier New"/>
+          <w:color w:val="CC7832"/>
+          <w:sz w:val="20"/>
+          <w:szCs w:val="20"/>
+          <w:lang w:val="en-US" w:eastAsia="fr-CH"/>
+        </w:rPr>
+        <w:t xml:space="preserve">  </w:t>
+      </w:r>
+      <w:r>
+        <w:rPr>
+          <w:rFonts w:ascii="Courier New" w:hAnsi="Courier New" w:cs="Courier New"/>
+          <w:color w:val="A9B7C6"/>
+          <w:sz w:val="20"/>
+          <w:szCs w:val="20"/>
+          <w:lang w:val="en-US" w:eastAsia="fr-CH"/>
+        </w:rPr>
+        <w:t>}</w:t>
+      </w:r>
+      <w:proofErr w:type="gramEnd"/>
+      <w:r>
+        <w:rPr>
+          <w:rFonts w:ascii="Courier New" w:hAnsi="Courier New" w:cs="Courier New"/>
+          <w:color w:val="A9B7C6"/>
+          <w:sz w:val="20"/>
+          <w:szCs w:val="20"/>
+          <w:lang w:val="en-US" w:eastAsia="fr-CH"/>
+        </w:rPr>
+        <w:br/>
         <w:t xml:space="preserve">                </w:t>
       </w:r>
-      <w:r>
-        <w:rPr>
-          <w:rFonts w:ascii="Courier New" w:hAnsi="Courier New" w:cs="Courier New"/>
-          <w:color w:val="A9B7C6"/>
-          <w:sz w:val="20"/>
-          <w:szCs w:val="20"/>
-          <w:lang w:val="en-US" w:eastAsia="fr-CH"/>
-        </w:rPr>
-        <w:t>}</w:t>
-      </w:r>
-      <w:r>
-        <w:rPr>
-          <w:rFonts w:ascii="Courier New" w:hAnsi="Courier New" w:cs="Courier New"/>
-          <w:color w:val="A9B7C6"/>
-          <w:sz w:val="20"/>
-          <w:szCs w:val="20"/>
-          <w:lang w:val="en-US" w:eastAsia="fr-CH"/>
-        </w:rPr>
-        <w:br/>
-        <w:t xml:space="preserve">                managerCompat.notify(</w:t>
+      <w:proofErr w:type="spellStart"/>
+      <w:r>
+        <w:rPr>
+          <w:rFonts w:ascii="Courier New" w:hAnsi="Courier New" w:cs="Courier New"/>
+          <w:color w:val="A9B7C6"/>
+          <w:sz w:val="20"/>
+          <w:szCs w:val="20"/>
+          <w:lang w:val="en-US" w:eastAsia="fr-CH"/>
+        </w:rPr>
+        <w:t>managerCompat.notify</w:t>
+      </w:r>
+      <w:proofErr w:type="spellEnd"/>
+      <w:r>
+        <w:rPr>
+          <w:rFonts w:ascii="Courier New" w:hAnsi="Courier New" w:cs="Courier New"/>
+          <w:color w:val="A9B7C6"/>
+          <w:sz w:val="20"/>
+          <w:szCs w:val="20"/>
+          <w:lang w:val="en-US" w:eastAsia="fr-CH"/>
+        </w:rPr>
+        <w:t>(</w:t>
       </w:r>
       <w:r>
         <w:rPr>
@@ -4105,15 +5176,27 @@
         </w:rPr>
         <w:t xml:space="preserve">, </w:t>
       </w:r>
-      <w:r>
-        <w:rPr>
-          <w:rFonts w:ascii="Courier New" w:hAnsi="Courier New" w:cs="Courier New"/>
-          <w:color w:val="A9B7C6"/>
-          <w:sz w:val="20"/>
-          <w:szCs w:val="20"/>
-          <w:lang w:val="en-US" w:eastAsia="fr-CH"/>
-        </w:rPr>
-        <w:t>builder.build())</w:t>
+      <w:proofErr w:type="spellStart"/>
+      <w:r>
+        <w:rPr>
+          <w:rFonts w:ascii="Courier New" w:hAnsi="Courier New" w:cs="Courier New"/>
+          <w:color w:val="A9B7C6"/>
+          <w:sz w:val="20"/>
+          <w:szCs w:val="20"/>
+          <w:lang w:val="en-US" w:eastAsia="fr-CH"/>
+        </w:rPr>
+        <w:t>builder.build</w:t>
+      </w:r>
+      <w:proofErr w:type="spellEnd"/>
+      <w:r>
+        <w:rPr>
+          <w:rFonts w:ascii="Courier New" w:hAnsi="Courier New" w:cs="Courier New"/>
+          <w:color w:val="A9B7C6"/>
+          <w:sz w:val="20"/>
+          <w:szCs w:val="20"/>
+          <w:lang w:val="en-US" w:eastAsia="fr-CH"/>
+        </w:rPr>
+        <w:t>())</w:t>
       </w:r>
       <w:r>
         <w:rPr>
@@ -4207,11 +5290,19 @@
           <w:lang w:val="en-US"/>
         </w:rPr>
       </w:pPr>
+      <w:proofErr w:type="spellStart"/>
       <w:r>
         <w:rPr>
           <w:lang w:val="en-US"/>
         </w:rPr>
-        <w:t>Résultat:</w:t>
+        <w:t>Résultat</w:t>
+      </w:r>
+      <w:proofErr w:type="spellEnd"/>
+      <w:r>
+        <w:rPr>
+          <w:lang w:val="en-US"/>
+        </w:rPr>
+        <w:t>:</w:t>
       </w:r>
     </w:p>
     <w:p>
@@ -4284,7 +5375,15 @@
         <w:jc w:val="left"/>
       </w:pPr>
       <w:r>
-        <w:t xml:space="preserve">Ce test techno a été fais en suivant </w:t>
+        <w:t xml:space="preserve">Ce test techno a été </w:t>
+      </w:r>
+      <w:proofErr w:type="spellStart"/>
+      <w:r>
+        <w:t>fais</w:t>
+      </w:r>
+      <w:proofErr w:type="spellEnd"/>
+      <w:r>
+        <w:t xml:space="preserve"> en suivant </w:t>
       </w:r>
       <w:r>
         <w:t xml:space="preserve">le tutoriel suivant : </w:t>
@@ -4344,6 +5443,7 @@
           <w:lang w:eastAsia="fr-CH"/>
         </w:rPr>
       </w:pPr>
+      <w:proofErr w:type="gramStart"/>
       <w:r>
         <w:rPr>
           <w:rFonts w:ascii="Courier New" w:hAnsi="Courier New" w:cs="Courier New"/>
@@ -4354,6 +5454,7 @@
         </w:rPr>
         <w:t>&lt;?</w:t>
       </w:r>
+      <w:proofErr w:type="gramEnd"/>
       <w:r>
         <w:rPr>
           <w:rFonts w:ascii="Courier New" w:hAnsi="Courier New" w:cs="Courier New"/>
@@ -4374,6 +5475,7 @@
         </w:rPr>
         <w:t xml:space="preserve">="1.0" </w:t>
       </w:r>
+      <w:proofErr w:type="spellStart"/>
       <w:r>
         <w:rPr>
           <w:rFonts w:ascii="Courier New" w:hAnsi="Courier New" w:cs="Courier New"/>
@@ -4384,6 +5486,7 @@
         </w:rPr>
         <w:t>encoding</w:t>
       </w:r>
+      <w:proofErr w:type="spellEnd"/>
       <w:r>
         <w:rPr>
           <w:rFonts w:ascii="Courier New" w:hAnsi="Courier New" w:cs="Courier New"/>
@@ -4413,8 +5516,31 @@
           <w:lang w:eastAsia="fr-CH"/>
         </w:rPr>
         <w:br/>
-        <w:t xml:space="preserve">&lt;manifest </w:t>
-      </w:r>
+        <w:t>&lt;</w:t>
+      </w:r>
+      <w:proofErr w:type="spellStart"/>
+      <w:r>
+        <w:rPr>
+          <w:rFonts w:ascii="Courier New" w:hAnsi="Courier New" w:cs="Courier New"/>
+          <w:color w:val="E8BF6A"/>
+          <w:sz w:val="20"/>
+          <w:szCs w:val="20"/>
+          <w:lang w:eastAsia="fr-CH"/>
+        </w:rPr>
+        <w:t>manifest</w:t>
+      </w:r>
+      <w:proofErr w:type="spellEnd"/>
+      <w:r>
+        <w:rPr>
+          <w:rFonts w:ascii="Courier New" w:hAnsi="Courier New" w:cs="Courier New"/>
+          <w:color w:val="E8BF6A"/>
+          <w:sz w:val="20"/>
+          <w:szCs w:val="20"/>
+          <w:lang w:eastAsia="fr-CH"/>
+        </w:rPr>
+        <w:t xml:space="preserve"> </w:t>
+      </w:r>
+      <w:proofErr w:type="spellStart"/>
       <w:r>
         <w:rPr>
           <w:rFonts w:ascii="Courier New" w:hAnsi="Courier New" w:cs="Courier New"/>
@@ -4435,6 +5561,7 @@
         </w:rPr>
         <w:t>android</w:t>
       </w:r>
+      <w:proofErr w:type="spellEnd"/>
       <w:r>
         <w:rPr>
           <w:rFonts w:ascii="Courier New" w:hAnsi="Courier New" w:cs="Courier New"/>
@@ -4443,7 +5570,73 @@
           <w:szCs w:val="20"/>
           <w:lang w:eastAsia="fr-CH"/>
         </w:rPr>
-        <w:t>="http://schemas.android.com/apk/res/android"</w:t>
+        <w:t>="http://schemas.android.com/</w:t>
+      </w:r>
+      <w:proofErr w:type="spellStart"/>
+      <w:r>
+        <w:rPr>
+          <w:rFonts w:ascii="Courier New" w:hAnsi="Courier New" w:cs="Courier New"/>
+          <w:color w:val="6A8759"/>
+          <w:sz w:val="20"/>
+          <w:szCs w:val="20"/>
+          <w:lang w:eastAsia="fr-CH"/>
+        </w:rPr>
+        <w:t>apk</w:t>
+      </w:r>
+      <w:proofErr w:type="spellEnd"/>
+      <w:r>
+        <w:rPr>
+          <w:rFonts w:ascii="Courier New" w:hAnsi="Courier New" w:cs="Courier New"/>
+          <w:color w:val="6A8759"/>
+          <w:sz w:val="20"/>
+          <w:szCs w:val="20"/>
+          <w:lang w:eastAsia="fr-CH"/>
+        </w:rPr>
+        <w:t>/</w:t>
+      </w:r>
+      <w:proofErr w:type="spellStart"/>
+      <w:r>
+        <w:rPr>
+          <w:rFonts w:ascii="Courier New" w:hAnsi="Courier New" w:cs="Courier New"/>
+          <w:color w:val="6A8759"/>
+          <w:sz w:val="20"/>
+          <w:szCs w:val="20"/>
+          <w:lang w:eastAsia="fr-CH"/>
+        </w:rPr>
+        <w:t>res</w:t>
+      </w:r>
+      <w:proofErr w:type="spellEnd"/>
+      <w:r>
+        <w:rPr>
+          <w:rFonts w:ascii="Courier New" w:hAnsi="Courier New" w:cs="Courier New"/>
+          <w:color w:val="6A8759"/>
+          <w:sz w:val="20"/>
+          <w:szCs w:val="20"/>
+          <w:lang w:eastAsia="fr-CH"/>
+        </w:rPr>
+        <w:t>/</w:t>
+      </w:r>
+      <w:proofErr w:type="spellStart"/>
+      <w:r>
+        <w:rPr>
+          <w:rFonts w:ascii="Courier New" w:hAnsi="Courier New" w:cs="Courier New"/>
+          <w:color w:val="6A8759"/>
+          <w:sz w:val="20"/>
+          <w:szCs w:val="20"/>
+          <w:lang w:eastAsia="fr-CH"/>
+        </w:rPr>
+        <w:t>android</w:t>
+      </w:r>
+      <w:proofErr w:type="spellEnd"/>
+      <w:r>
+        <w:rPr>
+          <w:rFonts w:ascii="Courier New" w:hAnsi="Courier New" w:cs="Courier New"/>
+          <w:color w:val="6A8759"/>
+          <w:sz w:val="20"/>
+          <w:szCs w:val="20"/>
+          <w:lang w:eastAsia="fr-CH"/>
+        </w:rPr>
+        <w:t>"</w:t>
       </w:r>
       <w:r>
         <w:rPr>
@@ -4456,6 +5649,7 @@
         <w:br/>
         <w:t xml:space="preserve">    </w:t>
       </w:r>
+      <w:proofErr w:type="spellStart"/>
       <w:r>
         <w:rPr>
           <w:rFonts w:ascii="Courier New" w:hAnsi="Courier New" w:cs="Courier New"/>
@@ -4476,6 +5670,7 @@
         </w:rPr>
         <w:t>tools</w:t>
       </w:r>
+      <w:proofErr w:type="spellEnd"/>
       <w:r>
         <w:rPr>
           <w:rFonts w:ascii="Courier New" w:hAnsi="Courier New" w:cs="Courier New"/>
@@ -4484,7 +5679,29 @@
           <w:szCs w:val="20"/>
           <w:lang w:eastAsia="fr-CH"/>
         </w:rPr>
-        <w:t xml:space="preserve">="http://schemas.android.com/tools" </w:t>
+        <w:t>="http://schemas.android.com/</w:t>
+      </w:r>
+      <w:proofErr w:type="spellStart"/>
+      <w:r>
+        <w:rPr>
+          <w:rFonts w:ascii="Courier New" w:hAnsi="Courier New" w:cs="Courier New"/>
+          <w:color w:val="6A8759"/>
+          <w:sz w:val="20"/>
+          <w:szCs w:val="20"/>
+          <w:lang w:eastAsia="fr-CH"/>
+        </w:rPr>
+        <w:t>tools</w:t>
+      </w:r>
+      <w:proofErr w:type="spellEnd"/>
+      <w:r>
+        <w:rPr>
+          <w:rFonts w:ascii="Courier New" w:hAnsi="Courier New" w:cs="Courier New"/>
+          <w:color w:val="6A8759"/>
+          <w:sz w:val="20"/>
+          <w:szCs w:val="20"/>
+          <w:lang w:eastAsia="fr-CH"/>
+        </w:rPr>
+        <w:t xml:space="preserve">" </w:t>
       </w:r>
       <w:r>
         <w:rPr>
@@ -4515,7 +5732,51 @@
           <w:szCs w:val="20"/>
           <w:lang w:eastAsia="fr-CH"/>
         </w:rPr>
-        <w:t>&lt;!--Adding Camera, Write External Storage Permission--&gt;</w:t>
+        <w:t>&lt;!--</w:t>
+      </w:r>
+      <w:proofErr w:type="spellStart"/>
+      <w:r>
+        <w:rPr>
+          <w:rFonts w:ascii="Courier New" w:hAnsi="Courier New" w:cs="Courier New"/>
+          <w:color w:val="808080"/>
+          <w:sz w:val="20"/>
+          <w:szCs w:val="20"/>
+          <w:lang w:eastAsia="fr-CH"/>
+        </w:rPr>
+        <w:t>Adding</w:t>
+      </w:r>
+      <w:proofErr w:type="spellEnd"/>
+      <w:r>
+        <w:rPr>
+          <w:rFonts w:ascii="Courier New" w:hAnsi="Courier New" w:cs="Courier New"/>
+          <w:color w:val="808080"/>
+          <w:sz w:val="20"/>
+          <w:szCs w:val="20"/>
+          <w:lang w:eastAsia="fr-CH"/>
+        </w:rPr>
+        <w:t xml:space="preserve"> Camera, Write </w:t>
+      </w:r>
+      <w:proofErr w:type="spellStart"/>
+      <w:r>
+        <w:rPr>
+          <w:rFonts w:ascii="Courier New" w:hAnsi="Courier New" w:cs="Courier New"/>
+          <w:color w:val="808080"/>
+          <w:sz w:val="20"/>
+          <w:szCs w:val="20"/>
+          <w:lang w:eastAsia="fr-CH"/>
+        </w:rPr>
+        <w:t>External</w:t>
+      </w:r>
+      <w:proofErr w:type="spellEnd"/>
+      <w:r>
+        <w:rPr>
+          <w:rFonts w:ascii="Courier New" w:hAnsi="Courier New" w:cs="Courier New"/>
+          <w:color w:val="808080"/>
+          <w:sz w:val="20"/>
+          <w:szCs w:val="20"/>
+          <w:lang w:eastAsia="fr-CH"/>
+        </w:rPr>
+        <w:t xml:space="preserve"> Storage Permission--&gt;</w:t>
       </w:r>
       <w:r>
         <w:rPr>
@@ -4538,6 +5799,7 @@
         </w:rPr>
         <w:t xml:space="preserve">&lt;uses-permission </w:t>
       </w:r>
+      <w:proofErr w:type="spellStart"/>
       <w:r>
         <w:rPr>
           <w:rFonts w:ascii="Courier New" w:hAnsi="Courier New" w:cs="Courier New"/>
@@ -4558,6 +5820,7 @@
         </w:rPr>
         <w:t>:name</w:t>
       </w:r>
+      <w:proofErr w:type="spellEnd"/>
       <w:r>
         <w:rPr>
           <w:rFonts w:ascii="Courier New" w:hAnsi="Courier New" w:cs="Courier New"/>
@@ -4566,7 +5829,29 @@
           <w:szCs w:val="20"/>
           <w:lang w:eastAsia="fr-CH"/>
         </w:rPr>
-        <w:t>="android.permission.CAMERA"</w:t>
+        <w:t>="</w:t>
+      </w:r>
+      <w:proofErr w:type="spellStart"/>
+      <w:r>
+        <w:rPr>
+          <w:rFonts w:ascii="Courier New" w:hAnsi="Courier New" w:cs="Courier New"/>
+          <w:color w:val="6A8759"/>
+          <w:sz w:val="20"/>
+          <w:szCs w:val="20"/>
+          <w:lang w:eastAsia="fr-CH"/>
+        </w:rPr>
+        <w:t>android.permission.CAMERA</w:t>
+      </w:r>
+      <w:proofErr w:type="spellEnd"/>
+      <w:r>
+        <w:rPr>
+          <w:rFonts w:ascii="Courier New" w:hAnsi="Courier New" w:cs="Courier New"/>
+          <w:color w:val="6A8759"/>
+          <w:sz w:val="20"/>
+          <w:szCs w:val="20"/>
+          <w:lang w:eastAsia="fr-CH"/>
+        </w:rPr>
+        <w:t>"</w:t>
       </w:r>
       <w:r>
         <w:rPr>
@@ -4579,6 +5864,7 @@
         <w:br/>
         <w:t xml:space="preserve">        </w:t>
       </w:r>
+      <w:proofErr w:type="spellStart"/>
       <w:r>
         <w:rPr>
           <w:rFonts w:ascii="Courier New" w:hAnsi="Courier New" w:cs="Courier New"/>
@@ -4599,6 +5885,7 @@
         </w:rPr>
         <w:t>:ignore</w:t>
       </w:r>
+      <w:proofErr w:type="spellEnd"/>
       <w:r>
         <w:rPr>
           <w:rFonts w:ascii="Courier New" w:hAnsi="Courier New" w:cs="Courier New"/>
@@ -4607,7 +5894,29 @@
           <w:szCs w:val="20"/>
           <w:lang w:eastAsia="fr-CH"/>
         </w:rPr>
-        <w:t xml:space="preserve">="PermissionImpliesUnsupportedChromeOsHardware" </w:t>
+        <w:t>="</w:t>
+      </w:r>
+      <w:proofErr w:type="spellStart"/>
+      <w:r>
+        <w:rPr>
+          <w:rFonts w:ascii="Courier New" w:hAnsi="Courier New" w:cs="Courier New"/>
+          <w:color w:val="6A8759"/>
+          <w:sz w:val="20"/>
+          <w:szCs w:val="20"/>
+          <w:lang w:eastAsia="fr-CH"/>
+        </w:rPr>
+        <w:t>PermissionImpliesUnsupportedChromeOsHardware</w:t>
+      </w:r>
+      <w:proofErr w:type="spellEnd"/>
+      <w:r>
+        <w:rPr>
+          <w:rFonts w:ascii="Courier New" w:hAnsi="Courier New" w:cs="Courier New"/>
+          <w:color w:val="6A8759"/>
+          <w:sz w:val="20"/>
+          <w:szCs w:val="20"/>
+          <w:lang w:eastAsia="fr-CH"/>
+        </w:rPr>
+        <w:t xml:space="preserve">" </w:t>
       </w:r>
       <w:r>
         <w:rPr>
@@ -4630,6 +5939,7 @@
         <w:br/>
         <w:t xml:space="preserve">    &lt;uses-permission </w:t>
       </w:r>
+      <w:proofErr w:type="spellStart"/>
       <w:r>
         <w:rPr>
           <w:rFonts w:ascii="Courier New" w:hAnsi="Courier New" w:cs="Courier New"/>
@@ -4650,6 +5960,7 @@
         </w:rPr>
         <w:t>:name</w:t>
       </w:r>
+      <w:proofErr w:type="spellEnd"/>
       <w:r>
         <w:rPr>
           <w:rFonts w:ascii="Courier New" w:hAnsi="Courier New" w:cs="Courier New"/>
@@ -4658,7 +5969,29 @@
           <w:szCs w:val="20"/>
           <w:lang w:eastAsia="fr-CH"/>
         </w:rPr>
-        <w:t>="android.permission.WRITE_EXTERNAL_STORAGE"</w:t>
+        <w:t>="</w:t>
+      </w:r>
+      <w:proofErr w:type="spellStart"/>
+      <w:r>
+        <w:rPr>
+          <w:rFonts w:ascii="Courier New" w:hAnsi="Courier New" w:cs="Courier New"/>
+          <w:color w:val="6A8759"/>
+          <w:sz w:val="20"/>
+          <w:szCs w:val="20"/>
+          <w:lang w:eastAsia="fr-CH"/>
+        </w:rPr>
+        <w:t>android.permission.WRITE_EXTERNAL_STORAGE</w:t>
+      </w:r>
+      <w:proofErr w:type="spellEnd"/>
+      <w:r>
+        <w:rPr>
+          <w:rFonts w:ascii="Courier New" w:hAnsi="Courier New" w:cs="Courier New"/>
+          <w:color w:val="6A8759"/>
+          <w:sz w:val="20"/>
+          <w:szCs w:val="20"/>
+          <w:lang w:eastAsia="fr-CH"/>
+        </w:rPr>
+        <w:t>"</w:t>
       </w:r>
       <w:r>
         <w:rPr>
@@ -4676,7 +6009,15 @@
         <w:pStyle w:val="Retrait1"/>
       </w:pPr>
       <w:r>
-        <w:t>Ajout d’un bouton ainsi que d’une image view sur la vue :</w:t>
+        <w:t xml:space="preserve">Ajout d’un bouton ainsi que d’une image </w:t>
+      </w:r>
+      <w:proofErr w:type="spellStart"/>
+      <w:r>
+        <w:t>view</w:t>
+      </w:r>
+      <w:proofErr w:type="spellEnd"/>
+      <w:r>
+        <w:t xml:space="preserve"> sur la vue :</w:t>
       </w:r>
     </w:p>
     <w:p>
@@ -4777,8 +6118,31 @@
           <w:lang w:val="en-US" w:eastAsia="fr-CH"/>
         </w:rPr>
         <w:br/>
-        <w:t xml:space="preserve">&lt;LinearLayout </w:t>
-      </w:r>
+        <w:t>&lt;</w:t>
+      </w:r>
+      <w:proofErr w:type="spellStart"/>
+      <w:r>
+        <w:rPr>
+          <w:rFonts w:ascii="Courier New" w:hAnsi="Courier New" w:cs="Courier New"/>
+          <w:color w:val="E8BF6A"/>
+          <w:sz w:val="20"/>
+          <w:szCs w:val="20"/>
+          <w:lang w:val="en-US" w:eastAsia="fr-CH"/>
+        </w:rPr>
+        <w:t>LinearLayout</w:t>
+      </w:r>
+      <w:proofErr w:type="spellEnd"/>
+      <w:r>
+        <w:rPr>
+          <w:rFonts w:ascii="Courier New" w:hAnsi="Courier New" w:cs="Courier New"/>
+          <w:color w:val="E8BF6A"/>
+          <w:sz w:val="20"/>
+          <w:szCs w:val="20"/>
+          <w:lang w:val="en-US" w:eastAsia="fr-CH"/>
+        </w:rPr>
+        <w:t xml:space="preserve"> </w:t>
+      </w:r>
+      <w:proofErr w:type="spellStart"/>
       <w:r>
         <w:rPr>
           <w:rFonts w:ascii="Courier New" w:hAnsi="Courier New" w:cs="Courier New"/>
@@ -4799,6 +6163,7 @@
         </w:rPr>
         <w:t>android</w:t>
       </w:r>
+      <w:proofErr w:type="spellEnd"/>
       <w:r>
         <w:rPr>
           <w:rFonts w:ascii="Courier New" w:hAnsi="Courier New" w:cs="Courier New"/>
@@ -4807,7 +6172,29 @@
           <w:szCs w:val="20"/>
           <w:lang w:val="en-US" w:eastAsia="fr-CH"/>
         </w:rPr>
-        <w:t>="http://schemas.android.com/apk/res/android"</w:t>
+        <w:t>="http://schemas.android.com/</w:t>
+      </w:r>
+      <w:proofErr w:type="spellStart"/>
+      <w:r>
+        <w:rPr>
+          <w:rFonts w:ascii="Courier New" w:hAnsi="Courier New" w:cs="Courier New"/>
+          <w:color w:val="6A8759"/>
+          <w:sz w:val="20"/>
+          <w:szCs w:val="20"/>
+          <w:lang w:val="en-US" w:eastAsia="fr-CH"/>
+        </w:rPr>
+        <w:t>apk</w:t>
+      </w:r>
+      <w:proofErr w:type="spellEnd"/>
+      <w:r>
+        <w:rPr>
+          <w:rFonts w:ascii="Courier New" w:hAnsi="Courier New" w:cs="Courier New"/>
+          <w:color w:val="6A8759"/>
+          <w:sz w:val="20"/>
+          <w:szCs w:val="20"/>
+          <w:lang w:val="en-US" w:eastAsia="fr-CH"/>
+        </w:rPr>
+        <w:t>/res/android"</w:t>
       </w:r>
       <w:r>
         <w:rPr>
@@ -4820,6 +6207,7 @@
         <w:br/>
         <w:t xml:space="preserve">    </w:t>
       </w:r>
+      <w:proofErr w:type="spellStart"/>
       <w:r>
         <w:rPr>
           <w:rFonts w:ascii="Courier New" w:hAnsi="Courier New" w:cs="Courier New"/>
@@ -4840,6 +6228,7 @@
         </w:rPr>
         <w:t>app</w:t>
       </w:r>
+      <w:proofErr w:type="spellEnd"/>
       <w:r>
         <w:rPr>
           <w:rFonts w:ascii="Courier New" w:hAnsi="Courier New" w:cs="Courier New"/>
@@ -4848,7 +6237,29 @@
           <w:szCs w:val="20"/>
           <w:lang w:val="en-US" w:eastAsia="fr-CH"/>
         </w:rPr>
-        <w:t>="http://schemas.android.com/apk/res-auto"</w:t>
+        <w:t>="http://schemas.android.com/</w:t>
+      </w:r>
+      <w:proofErr w:type="spellStart"/>
+      <w:r>
+        <w:rPr>
+          <w:rFonts w:ascii="Courier New" w:hAnsi="Courier New" w:cs="Courier New"/>
+          <w:color w:val="6A8759"/>
+          <w:sz w:val="20"/>
+          <w:szCs w:val="20"/>
+          <w:lang w:val="en-US" w:eastAsia="fr-CH"/>
+        </w:rPr>
+        <w:t>apk</w:t>
+      </w:r>
+      <w:proofErr w:type="spellEnd"/>
+      <w:r>
+        <w:rPr>
+          <w:rFonts w:ascii="Courier New" w:hAnsi="Courier New" w:cs="Courier New"/>
+          <w:color w:val="6A8759"/>
+          <w:sz w:val="20"/>
+          <w:szCs w:val="20"/>
+          <w:lang w:val="en-US" w:eastAsia="fr-CH"/>
+        </w:rPr>
+        <w:t>/res-auto"</w:t>
       </w:r>
       <w:r>
         <w:rPr>
@@ -4861,6 +6272,7 @@
         <w:br/>
         <w:t xml:space="preserve">    </w:t>
       </w:r>
+      <w:proofErr w:type="spellStart"/>
       <w:r>
         <w:rPr>
           <w:rFonts w:ascii="Courier New" w:hAnsi="Courier New" w:cs="Courier New"/>
@@ -4881,6 +6293,7 @@
         </w:rPr>
         <w:t>tools</w:t>
       </w:r>
+      <w:proofErr w:type="spellEnd"/>
       <w:r>
         <w:rPr>
           <w:rFonts w:ascii="Courier New" w:hAnsi="Courier New" w:cs="Courier New"/>
@@ -4902,6 +6315,7 @@
         <w:br/>
         <w:t xml:space="preserve">    </w:t>
       </w:r>
+      <w:proofErr w:type="spellStart"/>
       <w:r>
         <w:rPr>
           <w:rFonts w:ascii="Courier New" w:hAnsi="Courier New" w:cs="Courier New"/>
@@ -4922,6 +6336,7 @@
         </w:rPr>
         <w:t>:layout_width</w:t>
       </w:r>
+      <w:proofErr w:type="spellEnd"/>
       <w:r>
         <w:rPr>
           <w:rFonts w:ascii="Courier New" w:hAnsi="Courier New" w:cs="Courier New"/>
@@ -4930,7 +6345,29 @@
           <w:szCs w:val="20"/>
           <w:lang w:val="en-US" w:eastAsia="fr-CH"/>
         </w:rPr>
-        <w:t>="match_parent"</w:t>
+        <w:t>="</w:t>
+      </w:r>
+      <w:proofErr w:type="spellStart"/>
+      <w:r>
+        <w:rPr>
+          <w:rFonts w:ascii="Courier New" w:hAnsi="Courier New" w:cs="Courier New"/>
+          <w:color w:val="6A8759"/>
+          <w:sz w:val="20"/>
+          <w:szCs w:val="20"/>
+          <w:lang w:val="en-US" w:eastAsia="fr-CH"/>
+        </w:rPr>
+        <w:t>match_parent</w:t>
+      </w:r>
+      <w:proofErr w:type="spellEnd"/>
+      <w:r>
+        <w:rPr>
+          <w:rFonts w:ascii="Courier New" w:hAnsi="Courier New" w:cs="Courier New"/>
+          <w:color w:val="6A8759"/>
+          <w:sz w:val="20"/>
+          <w:szCs w:val="20"/>
+          <w:lang w:val="en-US" w:eastAsia="fr-CH"/>
+        </w:rPr>
+        <w:t>"</w:t>
       </w:r>
       <w:r>
         <w:rPr>
@@ -4943,6 +6380,7 @@
         <w:br/>
         <w:t xml:space="preserve">    </w:t>
       </w:r>
+      <w:proofErr w:type="spellStart"/>
       <w:r>
         <w:rPr>
           <w:rFonts w:ascii="Courier New" w:hAnsi="Courier New" w:cs="Courier New"/>
@@ -4963,6 +6401,7 @@
         </w:rPr>
         <w:t>:layout_height</w:t>
       </w:r>
+      <w:proofErr w:type="spellEnd"/>
       <w:r>
         <w:rPr>
           <w:rFonts w:ascii="Courier New" w:hAnsi="Courier New" w:cs="Courier New"/>
@@ -4971,7 +6410,29 @@
           <w:szCs w:val="20"/>
           <w:lang w:val="en-US" w:eastAsia="fr-CH"/>
         </w:rPr>
-        <w:t>="match_parent"</w:t>
+        <w:t>="</w:t>
+      </w:r>
+      <w:proofErr w:type="spellStart"/>
+      <w:r>
+        <w:rPr>
+          <w:rFonts w:ascii="Courier New" w:hAnsi="Courier New" w:cs="Courier New"/>
+          <w:color w:val="6A8759"/>
+          <w:sz w:val="20"/>
+          <w:szCs w:val="20"/>
+          <w:lang w:val="en-US" w:eastAsia="fr-CH"/>
+        </w:rPr>
+        <w:t>match_parent</w:t>
+      </w:r>
+      <w:proofErr w:type="spellEnd"/>
+      <w:r>
+        <w:rPr>
+          <w:rFonts w:ascii="Courier New" w:hAnsi="Courier New" w:cs="Courier New"/>
+          <w:color w:val="6A8759"/>
+          <w:sz w:val="20"/>
+          <w:szCs w:val="20"/>
+          <w:lang w:val="en-US" w:eastAsia="fr-CH"/>
+        </w:rPr>
+        <w:t>"</w:t>
       </w:r>
       <w:r>
         <w:rPr>
@@ -4984,6 +6445,7 @@
         <w:br/>
         <w:t xml:space="preserve">    </w:t>
       </w:r>
+      <w:proofErr w:type="spellStart"/>
       <w:r>
         <w:rPr>
           <w:rFonts w:ascii="Courier New" w:hAnsi="Courier New" w:cs="Courier New"/>
@@ -5004,6 +6466,7 @@
         </w:rPr>
         <w:t>:orientation</w:t>
       </w:r>
+      <w:proofErr w:type="spellEnd"/>
       <w:r>
         <w:rPr>
           <w:rFonts w:ascii="Courier New" w:hAnsi="Courier New" w:cs="Courier New"/>
@@ -5025,6 +6488,7 @@
         <w:br/>
         <w:t xml:space="preserve">    </w:t>
       </w:r>
+      <w:proofErr w:type="spellStart"/>
       <w:r>
         <w:rPr>
           <w:rFonts w:ascii="Courier New" w:hAnsi="Courier New" w:cs="Courier New"/>
@@ -5045,6 +6509,7 @@
         </w:rPr>
         <w:t>:gravity</w:t>
       </w:r>
+      <w:proofErr w:type="spellEnd"/>
       <w:r>
         <w:rPr>
           <w:rFonts w:ascii="Courier New" w:hAnsi="Courier New" w:cs="Courier New"/>
@@ -5053,7 +6518,29 @@
           <w:szCs w:val="20"/>
           <w:lang w:val="en-US" w:eastAsia="fr-CH"/>
         </w:rPr>
-        <w:t>="center_horizontal"</w:t>
+        <w:t>="</w:t>
+      </w:r>
+      <w:proofErr w:type="spellStart"/>
+      <w:r>
+        <w:rPr>
+          <w:rFonts w:ascii="Courier New" w:hAnsi="Courier New" w:cs="Courier New"/>
+          <w:color w:val="6A8759"/>
+          <w:sz w:val="20"/>
+          <w:szCs w:val="20"/>
+          <w:lang w:val="en-US" w:eastAsia="fr-CH"/>
+        </w:rPr>
+        <w:t>center_horizontal</w:t>
+      </w:r>
+      <w:proofErr w:type="spellEnd"/>
+      <w:r>
+        <w:rPr>
+          <w:rFonts w:ascii="Courier New" w:hAnsi="Courier New" w:cs="Courier New"/>
+          <w:color w:val="6A8759"/>
+          <w:sz w:val="20"/>
+          <w:szCs w:val="20"/>
+          <w:lang w:val="en-US" w:eastAsia="fr-CH"/>
+        </w:rPr>
+        <w:t>"</w:t>
       </w:r>
       <w:r>
         <w:rPr>
@@ -5066,6 +6553,7 @@
         <w:br/>
         <w:t xml:space="preserve">    </w:t>
       </w:r>
+      <w:proofErr w:type="spellStart"/>
       <w:r>
         <w:rPr>
           <w:rFonts w:ascii="Courier New" w:hAnsi="Courier New" w:cs="Courier New"/>
@@ -5086,6 +6574,7 @@
         </w:rPr>
         <w:t>:context</w:t>
       </w:r>
+      <w:proofErr w:type="spellEnd"/>
       <w:r>
         <w:rPr>
           <w:rFonts w:ascii="Courier New" w:hAnsi="Courier New" w:cs="Courier New"/>
@@ -5094,7 +6583,29 @@
           <w:szCs w:val="20"/>
           <w:lang w:val="en-US" w:eastAsia="fr-CH"/>
         </w:rPr>
-        <w:t>=".MainActivity"</w:t>
+        <w:t>=".</w:t>
+      </w:r>
+      <w:proofErr w:type="spellStart"/>
+      <w:r>
+        <w:rPr>
+          <w:rFonts w:ascii="Courier New" w:hAnsi="Courier New" w:cs="Courier New"/>
+          <w:color w:val="6A8759"/>
+          <w:sz w:val="20"/>
+          <w:szCs w:val="20"/>
+          <w:lang w:val="en-US" w:eastAsia="fr-CH"/>
+        </w:rPr>
+        <w:t>MainActivity</w:t>
+      </w:r>
+      <w:proofErr w:type="spellEnd"/>
+      <w:r>
+        <w:rPr>
+          <w:rFonts w:ascii="Courier New" w:hAnsi="Courier New" w:cs="Courier New"/>
+          <w:color w:val="6A8759"/>
+          <w:sz w:val="20"/>
+          <w:szCs w:val="20"/>
+          <w:lang w:val="en-US" w:eastAsia="fr-CH"/>
+        </w:rPr>
+        <w:t>"</w:t>
       </w:r>
       <w:r>
         <w:rPr>
@@ -5125,8 +6636,20 @@
           <w:lang w:val="en-US" w:eastAsia="fr-CH"/>
         </w:rPr>
         <w:br/>
-        <w:t xml:space="preserve">    &lt;ImageView</w:t>
-      </w:r>
+        <w:t xml:space="preserve">    &lt;</w:t>
+      </w:r>
+      <w:proofErr w:type="spellStart"/>
+      <w:r>
+        <w:rPr>
+          <w:rFonts w:ascii="Courier New" w:hAnsi="Courier New" w:cs="Courier New"/>
+          <w:color w:val="E8BF6A"/>
+          <w:sz w:val="20"/>
+          <w:szCs w:val="20"/>
+          <w:lang w:val="en-US" w:eastAsia="fr-CH"/>
+        </w:rPr>
+        <w:t>ImageView</w:t>
+      </w:r>
+      <w:proofErr w:type="spellEnd"/>
       <w:r>
         <w:rPr>
           <w:rFonts w:ascii="Courier New" w:hAnsi="Courier New" w:cs="Courier New"/>
@@ -5138,6 +6661,7 @@
         <w:br/>
         <w:t xml:space="preserve">        </w:t>
       </w:r>
+      <w:proofErr w:type="spellStart"/>
       <w:r>
         <w:rPr>
           <w:rFonts w:ascii="Courier New" w:hAnsi="Courier New" w:cs="Courier New"/>
@@ -5158,6 +6682,7 @@
         </w:rPr>
         <w:t>:id</w:t>
       </w:r>
+      <w:proofErr w:type="spellEnd"/>
       <w:r>
         <w:rPr>
           <w:rFonts w:ascii="Courier New" w:hAnsi="Courier New" w:cs="Courier New"/>
@@ -5166,7 +6691,29 @@
           <w:szCs w:val="20"/>
           <w:lang w:val="en-US" w:eastAsia="fr-CH"/>
         </w:rPr>
-        <w:t>="@+id/image_view"</w:t>
+        <w:t>="@+id/</w:t>
+      </w:r>
+      <w:proofErr w:type="spellStart"/>
+      <w:r>
+        <w:rPr>
+          <w:rFonts w:ascii="Courier New" w:hAnsi="Courier New" w:cs="Courier New"/>
+          <w:color w:val="6A8759"/>
+          <w:sz w:val="20"/>
+          <w:szCs w:val="20"/>
+          <w:lang w:val="en-US" w:eastAsia="fr-CH"/>
+        </w:rPr>
+        <w:t>image_view</w:t>
+      </w:r>
+      <w:proofErr w:type="spellEnd"/>
+      <w:r>
+        <w:rPr>
+          <w:rFonts w:ascii="Courier New" w:hAnsi="Courier New" w:cs="Courier New"/>
+          <w:color w:val="6A8759"/>
+          <w:sz w:val="20"/>
+          <w:szCs w:val="20"/>
+          <w:lang w:val="en-US" w:eastAsia="fr-CH"/>
+        </w:rPr>
+        <w:t>"</w:t>
       </w:r>
       <w:r>
         <w:rPr>
@@ -5179,6 +6726,7 @@
         <w:br/>
         <w:t xml:space="preserve">        </w:t>
       </w:r>
+      <w:proofErr w:type="spellStart"/>
       <w:r>
         <w:rPr>
           <w:rFonts w:ascii="Courier New" w:hAnsi="Courier New" w:cs="Courier New"/>
@@ -5199,6 +6747,7 @@
         </w:rPr>
         <w:t>:scaleType</w:t>
       </w:r>
+      <w:proofErr w:type="spellEnd"/>
       <w:r>
         <w:rPr>
           <w:rFonts w:ascii="Courier New" w:hAnsi="Courier New" w:cs="Courier New"/>
@@ -5207,7 +6756,29 @@
           <w:szCs w:val="20"/>
           <w:lang w:val="en-US" w:eastAsia="fr-CH"/>
         </w:rPr>
-        <w:t>="centerCrop"</w:t>
+        <w:t>="</w:t>
+      </w:r>
+      <w:proofErr w:type="spellStart"/>
+      <w:r>
+        <w:rPr>
+          <w:rFonts w:ascii="Courier New" w:hAnsi="Courier New" w:cs="Courier New"/>
+          <w:color w:val="6A8759"/>
+          <w:sz w:val="20"/>
+          <w:szCs w:val="20"/>
+          <w:lang w:val="en-US" w:eastAsia="fr-CH"/>
+        </w:rPr>
+        <w:t>centerCrop</w:t>
+      </w:r>
+      <w:proofErr w:type="spellEnd"/>
+      <w:r>
+        <w:rPr>
+          <w:rFonts w:ascii="Courier New" w:hAnsi="Courier New" w:cs="Courier New"/>
+          <w:color w:val="6A8759"/>
+          <w:sz w:val="20"/>
+          <w:szCs w:val="20"/>
+          <w:lang w:val="en-US" w:eastAsia="fr-CH"/>
+        </w:rPr>
+        <w:t>"</w:t>
       </w:r>
       <w:r>
         <w:rPr>
@@ -5220,6 +6791,7 @@
         <w:br/>
         <w:t xml:space="preserve">        </w:t>
       </w:r>
+      <w:proofErr w:type="spellStart"/>
       <w:r>
         <w:rPr>
           <w:rFonts w:ascii="Courier New" w:hAnsi="Courier New" w:cs="Courier New"/>
@@ -5240,6 +6812,7 @@
         </w:rPr>
         <w:t>:src</w:t>
       </w:r>
+      <w:proofErr w:type="spellEnd"/>
       <w:r>
         <w:rPr>
           <w:rFonts w:ascii="Courier New" w:hAnsi="Courier New" w:cs="Courier New"/>
@@ -5261,6 +6834,7 @@
         <w:br/>
         <w:t xml:space="preserve">        </w:t>
       </w:r>
+      <w:proofErr w:type="spellStart"/>
       <w:r>
         <w:rPr>
           <w:rFonts w:ascii="Courier New" w:hAnsi="Courier New" w:cs="Courier New"/>
@@ -5281,6 +6855,7 @@
         </w:rPr>
         <w:t>:layout_width</w:t>
       </w:r>
+      <w:proofErr w:type="spellEnd"/>
       <w:r>
         <w:rPr>
           <w:rFonts w:ascii="Courier New" w:hAnsi="Courier New" w:cs="Courier New"/>
@@ -5302,6 +6877,7 @@
         <w:br/>
         <w:t xml:space="preserve">        </w:t>
       </w:r>
+      <w:proofErr w:type="spellStart"/>
       <w:r>
         <w:rPr>
           <w:rFonts w:ascii="Courier New" w:hAnsi="Courier New" w:cs="Courier New"/>
@@ -5322,6 +6898,7 @@
         </w:rPr>
         <w:t>:layout_height</w:t>
       </w:r>
+      <w:proofErr w:type="spellEnd"/>
       <w:r>
         <w:rPr>
           <w:rFonts w:ascii="Courier New" w:hAnsi="Courier New" w:cs="Courier New"/>
@@ -5374,6 +6951,7 @@
         <w:lastRenderedPageBreak/>
         <w:t xml:space="preserve">        </w:t>
       </w:r>
+      <w:proofErr w:type="spellStart"/>
       <w:r>
         <w:rPr>
           <w:rFonts w:ascii="Courier New" w:hAnsi="Courier New" w:cs="Courier New"/>
@@ -5394,6 +6972,7 @@
         </w:rPr>
         <w:t>:id</w:t>
       </w:r>
+      <w:proofErr w:type="spellEnd"/>
       <w:r>
         <w:rPr>
           <w:rFonts w:ascii="Courier New" w:hAnsi="Courier New" w:cs="Courier New"/>
@@ -5402,7 +6981,29 @@
           <w:szCs w:val="20"/>
           <w:lang w:val="en-US" w:eastAsia="fr-CH"/>
         </w:rPr>
-        <w:t>="@+id/capture_image_btn"</w:t>
+        <w:t>="@+id/</w:t>
+      </w:r>
+      <w:proofErr w:type="spellStart"/>
+      <w:r>
+        <w:rPr>
+          <w:rFonts w:ascii="Courier New" w:hAnsi="Courier New" w:cs="Courier New"/>
+          <w:color w:val="6A8759"/>
+          <w:sz w:val="20"/>
+          <w:szCs w:val="20"/>
+          <w:lang w:val="en-US" w:eastAsia="fr-CH"/>
+        </w:rPr>
+        <w:t>capture_image_btn</w:t>
+      </w:r>
+      <w:proofErr w:type="spellEnd"/>
+      <w:r>
+        <w:rPr>
+          <w:rFonts w:ascii="Courier New" w:hAnsi="Courier New" w:cs="Courier New"/>
+          <w:color w:val="6A8759"/>
+          <w:sz w:val="20"/>
+          <w:szCs w:val="20"/>
+          <w:lang w:val="en-US" w:eastAsia="fr-CH"/>
+        </w:rPr>
+        <w:t>"</w:t>
       </w:r>
       <w:r>
         <w:rPr>
@@ -5415,6 +7016,7 @@
         <w:br/>
         <w:t xml:space="preserve">        </w:t>
       </w:r>
+      <w:proofErr w:type="spellStart"/>
       <w:r>
         <w:rPr>
           <w:rFonts w:ascii="Courier New" w:hAnsi="Courier New" w:cs="Courier New"/>
@@ -5435,6 +7037,7 @@
         </w:rPr>
         <w:t>:text</w:t>
       </w:r>
+      <w:proofErr w:type="spellEnd"/>
       <w:r>
         <w:rPr>
           <w:rFonts w:ascii="Courier New" w:hAnsi="Courier New" w:cs="Courier New"/>
@@ -5474,7 +7077,29 @@
           <w:szCs w:val="20"/>
           <w:lang w:val="en-US" w:eastAsia="fr-CH"/>
         </w:rPr>
-        <w:t>="@style/Base.Widget.AppCompat.Button.Colored"</w:t>
+        <w:t>="@style/</w:t>
+      </w:r>
+      <w:proofErr w:type="spellStart"/>
+      <w:r>
+        <w:rPr>
+          <w:rFonts w:ascii="Courier New" w:hAnsi="Courier New" w:cs="Courier New"/>
+          <w:color w:val="6A8759"/>
+          <w:sz w:val="20"/>
+          <w:szCs w:val="20"/>
+          <w:lang w:val="en-US" w:eastAsia="fr-CH"/>
+        </w:rPr>
+        <w:t>Base.Widget.AppCompat.Button.Colored</w:t>
+      </w:r>
+      <w:proofErr w:type="spellEnd"/>
+      <w:r>
+        <w:rPr>
+          <w:rFonts w:ascii="Courier New" w:hAnsi="Courier New" w:cs="Courier New"/>
+          <w:color w:val="6A8759"/>
+          <w:sz w:val="20"/>
+          <w:szCs w:val="20"/>
+          <w:lang w:val="en-US" w:eastAsia="fr-CH"/>
+        </w:rPr>
+        <w:t>"</w:t>
       </w:r>
       <w:r>
         <w:rPr>
@@ -5487,6 +7112,7 @@
         <w:br/>
         <w:t xml:space="preserve">        </w:t>
       </w:r>
+      <w:proofErr w:type="spellStart"/>
       <w:r>
         <w:rPr>
           <w:rFonts w:ascii="Courier New" w:hAnsi="Courier New" w:cs="Courier New"/>
@@ -5507,6 +7133,7 @@
         </w:rPr>
         <w:t>:layout_width</w:t>
       </w:r>
+      <w:proofErr w:type="spellEnd"/>
       <w:r>
         <w:rPr>
           <w:rFonts w:ascii="Courier New" w:hAnsi="Courier New" w:cs="Courier New"/>
@@ -5515,7 +7142,29 @@
           <w:szCs w:val="20"/>
           <w:lang w:val="en-US" w:eastAsia="fr-CH"/>
         </w:rPr>
-        <w:t>="match_parent"</w:t>
+        <w:t>="</w:t>
+      </w:r>
+      <w:proofErr w:type="spellStart"/>
+      <w:r>
+        <w:rPr>
+          <w:rFonts w:ascii="Courier New" w:hAnsi="Courier New" w:cs="Courier New"/>
+          <w:color w:val="6A8759"/>
+          <w:sz w:val="20"/>
+          <w:szCs w:val="20"/>
+          <w:lang w:val="en-US" w:eastAsia="fr-CH"/>
+        </w:rPr>
+        <w:t>match_parent</w:t>
+      </w:r>
+      <w:proofErr w:type="spellEnd"/>
+      <w:r>
+        <w:rPr>
+          <w:rFonts w:ascii="Courier New" w:hAnsi="Courier New" w:cs="Courier New"/>
+          <w:color w:val="6A8759"/>
+          <w:sz w:val="20"/>
+          <w:szCs w:val="20"/>
+          <w:lang w:val="en-US" w:eastAsia="fr-CH"/>
+        </w:rPr>
+        <w:t>"</w:t>
       </w:r>
       <w:r>
         <w:rPr>
@@ -5528,6 +7177,7 @@
         <w:br/>
         <w:t xml:space="preserve">        </w:t>
       </w:r>
+      <w:proofErr w:type="spellStart"/>
       <w:r>
         <w:rPr>
           <w:rFonts w:ascii="Courier New" w:hAnsi="Courier New" w:cs="Courier New"/>
@@ -5548,6 +7198,7 @@
         </w:rPr>
         <w:t>:layout_height</w:t>
       </w:r>
+      <w:proofErr w:type="spellEnd"/>
       <w:r>
         <w:rPr>
           <w:rFonts w:ascii="Courier New" w:hAnsi="Courier New" w:cs="Courier New"/>
@@ -5556,7 +7207,29 @@
           <w:szCs w:val="20"/>
           <w:lang w:val="en-US" w:eastAsia="fr-CH"/>
         </w:rPr>
-        <w:t>="wrap_content"</w:t>
+        <w:t>="</w:t>
+      </w:r>
+      <w:proofErr w:type="spellStart"/>
+      <w:r>
+        <w:rPr>
+          <w:rFonts w:ascii="Courier New" w:hAnsi="Courier New" w:cs="Courier New"/>
+          <w:color w:val="6A8759"/>
+          <w:sz w:val="20"/>
+          <w:szCs w:val="20"/>
+          <w:lang w:val="en-US" w:eastAsia="fr-CH"/>
+        </w:rPr>
+        <w:t>wrap_content</w:t>
+      </w:r>
+      <w:proofErr w:type="spellEnd"/>
+      <w:r>
+        <w:rPr>
+          <w:rFonts w:ascii="Courier New" w:hAnsi="Courier New" w:cs="Courier New"/>
+          <w:color w:val="6A8759"/>
+          <w:sz w:val="20"/>
+          <w:szCs w:val="20"/>
+          <w:lang w:val="en-US" w:eastAsia="fr-CH"/>
+        </w:rPr>
+        <w:t>"</w:t>
       </w:r>
       <w:r>
         <w:rPr>
@@ -5587,7 +7260,29 @@
           <w:lang w:val="en-US" w:eastAsia="fr-CH"/>
         </w:rPr>
         <w:br/>
-        <w:t>&lt;/LinearLayout&gt;</w:t>
+        <w:t>&lt;/</w:t>
+      </w:r>
+      <w:proofErr w:type="spellStart"/>
+      <w:r>
+        <w:rPr>
+          <w:rFonts w:ascii="Courier New" w:hAnsi="Courier New" w:cs="Courier New"/>
+          <w:color w:val="E8BF6A"/>
+          <w:sz w:val="20"/>
+          <w:szCs w:val="20"/>
+          <w:lang w:val="en-US" w:eastAsia="fr-CH"/>
+        </w:rPr>
+        <w:t>LinearLayout</w:t>
+      </w:r>
+      <w:proofErr w:type="spellEnd"/>
+      <w:r>
+        <w:rPr>
+          <w:rFonts w:ascii="Courier New" w:hAnsi="Courier New" w:cs="Courier New"/>
+          <w:color w:val="E8BF6A"/>
+          <w:sz w:val="20"/>
+          <w:szCs w:val="20"/>
+          <w:lang w:val="en-US" w:eastAsia="fr-CH"/>
+        </w:rPr>
+        <w:t>&gt;</w:t>
       </w:r>
     </w:p>
     <w:p>
@@ -5640,35 +7335,71 @@
         </w:rPr>
         <w:t xml:space="preserve">public class </w:t>
       </w:r>
-      <w:r>
-        <w:rPr>
-          <w:rFonts w:ascii="Courier New" w:hAnsi="Courier New" w:cs="Courier New"/>
-          <w:color w:val="A9B7C6"/>
-          <w:sz w:val="20"/>
-          <w:szCs w:val="20"/>
-          <w:lang w:eastAsia="fr-CH"/>
-        </w:rPr>
-        <w:t xml:space="preserve">MainActivity </w:t>
-      </w:r>
-      <w:r>
-        <w:rPr>
-          <w:rFonts w:ascii="Courier New" w:hAnsi="Courier New" w:cs="Courier New"/>
-          <w:color w:val="CC7832"/>
-          <w:sz w:val="20"/>
-          <w:szCs w:val="20"/>
-          <w:lang w:eastAsia="fr-CH"/>
-        </w:rPr>
-        <w:t xml:space="preserve">extends </w:t>
-      </w:r>
-      <w:r>
-        <w:rPr>
-          <w:rFonts w:ascii="Courier New" w:hAnsi="Courier New" w:cs="Courier New"/>
-          <w:color w:val="A9B7C6"/>
-          <w:sz w:val="20"/>
-          <w:szCs w:val="20"/>
-          <w:lang w:eastAsia="fr-CH"/>
-        </w:rPr>
-        <w:t>AppCompatActivity {</w:t>
+      <w:proofErr w:type="spellStart"/>
+      <w:r>
+        <w:rPr>
+          <w:rFonts w:ascii="Courier New" w:hAnsi="Courier New" w:cs="Courier New"/>
+          <w:color w:val="A9B7C6"/>
+          <w:sz w:val="20"/>
+          <w:szCs w:val="20"/>
+          <w:lang w:eastAsia="fr-CH"/>
+        </w:rPr>
+        <w:t>MainActivity</w:t>
+      </w:r>
+      <w:proofErr w:type="spellEnd"/>
+      <w:r>
+        <w:rPr>
+          <w:rFonts w:ascii="Courier New" w:hAnsi="Courier New" w:cs="Courier New"/>
+          <w:color w:val="A9B7C6"/>
+          <w:sz w:val="20"/>
+          <w:szCs w:val="20"/>
+          <w:lang w:eastAsia="fr-CH"/>
+        </w:rPr>
+        <w:t xml:space="preserve"> </w:t>
+      </w:r>
+      <w:proofErr w:type="spellStart"/>
+      <w:r>
+        <w:rPr>
+          <w:rFonts w:ascii="Courier New" w:hAnsi="Courier New" w:cs="Courier New"/>
+          <w:color w:val="CC7832"/>
+          <w:sz w:val="20"/>
+          <w:szCs w:val="20"/>
+          <w:lang w:eastAsia="fr-CH"/>
+        </w:rPr>
+        <w:t>extends</w:t>
+      </w:r>
+      <w:proofErr w:type="spellEnd"/>
+      <w:r>
+        <w:rPr>
+          <w:rFonts w:ascii="Courier New" w:hAnsi="Courier New" w:cs="Courier New"/>
+          <w:color w:val="CC7832"/>
+          <w:sz w:val="20"/>
+          <w:szCs w:val="20"/>
+          <w:lang w:eastAsia="fr-CH"/>
+        </w:rPr>
+        <w:t xml:space="preserve"> </w:t>
+      </w:r>
+      <w:proofErr w:type="spellStart"/>
+      <w:r>
+        <w:rPr>
+          <w:rFonts w:ascii="Courier New" w:hAnsi="Courier New" w:cs="Courier New"/>
+          <w:color w:val="A9B7C6"/>
+          <w:sz w:val="20"/>
+          <w:szCs w:val="20"/>
+          <w:lang w:eastAsia="fr-CH"/>
+        </w:rPr>
+        <w:t>AppCompatActivity</w:t>
+      </w:r>
+      <w:proofErr w:type="spellEnd"/>
+      <w:r>
+        <w:rPr>
+          <w:rFonts w:ascii="Courier New" w:hAnsi="Courier New" w:cs="Courier New"/>
+          <w:color w:val="A9B7C6"/>
+          <w:sz w:val="20"/>
+          <w:szCs w:val="20"/>
+          <w:lang w:eastAsia="fr-CH"/>
+        </w:rPr>
+        <w:t xml:space="preserve"> {</w:t>
       </w:r>
       <w:r>
         <w:rPr>
@@ -5691,15 +7422,71 @@
         <w:br/>
         <w:t xml:space="preserve">    </w:t>
       </w:r>
-      <w:r>
-        <w:rPr>
-          <w:rFonts w:ascii="Courier New" w:hAnsi="Courier New" w:cs="Courier New"/>
-          <w:color w:val="CC7832"/>
-          <w:sz w:val="20"/>
-          <w:szCs w:val="20"/>
-          <w:lang w:eastAsia="fr-CH"/>
-        </w:rPr>
-        <w:t xml:space="preserve">private static final int </w:t>
+      <w:proofErr w:type="spellStart"/>
+      <w:r>
+        <w:rPr>
+          <w:rFonts w:ascii="Courier New" w:hAnsi="Courier New" w:cs="Courier New"/>
+          <w:color w:val="CC7832"/>
+          <w:sz w:val="20"/>
+          <w:szCs w:val="20"/>
+          <w:lang w:eastAsia="fr-CH"/>
+        </w:rPr>
+        <w:t>private</w:t>
+      </w:r>
+      <w:proofErr w:type="spellEnd"/>
+      <w:r>
+        <w:rPr>
+          <w:rFonts w:ascii="Courier New" w:hAnsi="Courier New" w:cs="Courier New"/>
+          <w:color w:val="CC7832"/>
+          <w:sz w:val="20"/>
+          <w:szCs w:val="20"/>
+          <w:lang w:eastAsia="fr-CH"/>
+        </w:rPr>
+        <w:t xml:space="preserve"> </w:t>
+      </w:r>
+      <w:proofErr w:type="spellStart"/>
+      <w:r>
+        <w:rPr>
+          <w:rFonts w:ascii="Courier New" w:hAnsi="Courier New" w:cs="Courier New"/>
+          <w:color w:val="CC7832"/>
+          <w:sz w:val="20"/>
+          <w:szCs w:val="20"/>
+          <w:lang w:eastAsia="fr-CH"/>
+        </w:rPr>
+        <w:t>static</w:t>
+      </w:r>
+      <w:proofErr w:type="spellEnd"/>
+      <w:r>
+        <w:rPr>
+          <w:rFonts w:ascii="Courier New" w:hAnsi="Courier New" w:cs="Courier New"/>
+          <w:color w:val="CC7832"/>
+          <w:sz w:val="20"/>
+          <w:szCs w:val="20"/>
+          <w:lang w:eastAsia="fr-CH"/>
+        </w:rPr>
+        <w:t xml:space="preserve"> final </w:t>
+      </w:r>
+      <w:proofErr w:type="spellStart"/>
+      <w:r>
+        <w:rPr>
+          <w:rFonts w:ascii="Courier New" w:hAnsi="Courier New" w:cs="Courier New"/>
+          <w:color w:val="CC7832"/>
+          <w:sz w:val="20"/>
+          <w:szCs w:val="20"/>
+          <w:lang w:eastAsia="fr-CH"/>
+        </w:rPr>
+        <w:t>int</w:t>
+      </w:r>
+      <w:proofErr w:type="spellEnd"/>
+      <w:r>
+        <w:rPr>
+          <w:rFonts w:ascii="Courier New" w:hAnsi="Courier New" w:cs="Courier New"/>
+          <w:color w:val="CC7832"/>
+          <w:sz w:val="20"/>
+          <w:szCs w:val="20"/>
+          <w:lang w:eastAsia="fr-CH"/>
+        </w:rPr>
+        <w:t xml:space="preserve"> </w:t>
       </w:r>
       <w:r>
         <w:rPr>
@@ -5752,7 +7539,73 @@
           <w:lang w:eastAsia="fr-CH"/>
         </w:rPr>
         <w:br/>
-        <w:t xml:space="preserve">    private static final int </w:t>
+        <w:t xml:space="preserve">    </w:t>
+      </w:r>
+      <w:proofErr w:type="spellStart"/>
+      <w:r>
+        <w:rPr>
+          <w:rFonts w:ascii="Courier New" w:hAnsi="Courier New" w:cs="Courier New"/>
+          <w:color w:val="CC7832"/>
+          <w:sz w:val="20"/>
+          <w:szCs w:val="20"/>
+          <w:lang w:eastAsia="fr-CH"/>
+        </w:rPr>
+        <w:t>private</w:t>
+      </w:r>
+      <w:proofErr w:type="spellEnd"/>
+      <w:r>
+        <w:rPr>
+          <w:rFonts w:ascii="Courier New" w:hAnsi="Courier New" w:cs="Courier New"/>
+          <w:color w:val="CC7832"/>
+          <w:sz w:val="20"/>
+          <w:szCs w:val="20"/>
+          <w:lang w:eastAsia="fr-CH"/>
+        </w:rPr>
+        <w:t xml:space="preserve"> </w:t>
+      </w:r>
+      <w:proofErr w:type="spellStart"/>
+      <w:r>
+        <w:rPr>
+          <w:rFonts w:ascii="Courier New" w:hAnsi="Courier New" w:cs="Courier New"/>
+          <w:color w:val="CC7832"/>
+          <w:sz w:val="20"/>
+          <w:szCs w:val="20"/>
+          <w:lang w:eastAsia="fr-CH"/>
+        </w:rPr>
+        <w:t>static</w:t>
+      </w:r>
+      <w:proofErr w:type="spellEnd"/>
+      <w:r>
+        <w:rPr>
+          <w:rFonts w:ascii="Courier New" w:hAnsi="Courier New" w:cs="Courier New"/>
+          <w:color w:val="CC7832"/>
+          <w:sz w:val="20"/>
+          <w:szCs w:val="20"/>
+          <w:lang w:eastAsia="fr-CH"/>
+        </w:rPr>
+        <w:t xml:space="preserve"> final </w:t>
+      </w:r>
+      <w:proofErr w:type="spellStart"/>
+      <w:r>
+        <w:rPr>
+          <w:rFonts w:ascii="Courier New" w:hAnsi="Courier New" w:cs="Courier New"/>
+          <w:color w:val="CC7832"/>
+          <w:sz w:val="20"/>
+          <w:szCs w:val="20"/>
+          <w:lang w:eastAsia="fr-CH"/>
+        </w:rPr>
+        <w:t>int</w:t>
+      </w:r>
+      <w:proofErr w:type="spellEnd"/>
+      <w:r>
+        <w:rPr>
+          <w:rFonts w:ascii="Courier New" w:hAnsi="Courier New" w:cs="Courier New"/>
+          <w:color w:val="CC7832"/>
+          <w:sz w:val="20"/>
+          <w:szCs w:val="20"/>
+          <w:lang w:eastAsia="fr-CH"/>
+        </w:rPr>
+        <w:t xml:space="preserve"> </w:t>
       </w:r>
       <w:r>
         <w:rPr>
@@ -5817,6 +7670,7 @@
         </w:rPr>
         <w:t xml:space="preserve">Button </w:t>
       </w:r>
+      <w:proofErr w:type="spellStart"/>
       <w:r>
         <w:rPr>
           <w:rFonts w:ascii="Courier New" w:hAnsi="Courier New" w:cs="Courier New"/>
@@ -5827,6 +7681,7 @@
         </w:rPr>
         <w:t>mCaptureBtn</w:t>
       </w:r>
+      <w:proofErr w:type="spellEnd"/>
       <w:r>
         <w:rPr>
           <w:rFonts w:ascii="Courier New" w:hAnsi="Courier New" w:cs="Courier New"/>
@@ -5848,16 +7703,29 @@
         <w:br/>
         <w:t xml:space="preserve">    </w:t>
       </w:r>
-      <w:r>
-        <w:rPr>
-          <w:rFonts w:ascii="Courier New" w:hAnsi="Courier New" w:cs="Courier New"/>
-          <w:color w:val="A9B7C6"/>
-          <w:sz w:val="20"/>
-          <w:szCs w:val="20"/>
-          <w:lang w:eastAsia="fr-CH"/>
-        </w:rPr>
-        <w:t xml:space="preserve">ImageView </w:t>
-      </w:r>
+      <w:proofErr w:type="spellStart"/>
+      <w:r>
+        <w:rPr>
+          <w:rFonts w:ascii="Courier New" w:hAnsi="Courier New" w:cs="Courier New"/>
+          <w:color w:val="A9B7C6"/>
+          <w:sz w:val="20"/>
+          <w:szCs w:val="20"/>
+          <w:lang w:eastAsia="fr-CH"/>
+        </w:rPr>
+        <w:t>ImageView</w:t>
+      </w:r>
+      <w:proofErr w:type="spellEnd"/>
+      <w:r>
+        <w:rPr>
+          <w:rFonts w:ascii="Courier New" w:hAnsi="Courier New" w:cs="Courier New"/>
+          <w:color w:val="A9B7C6"/>
+          <w:sz w:val="20"/>
+          <w:szCs w:val="20"/>
+          <w:lang w:eastAsia="fr-CH"/>
+        </w:rPr>
+        <w:t xml:space="preserve"> </w:t>
+      </w:r>
+      <w:proofErr w:type="spellStart"/>
       <w:r>
         <w:rPr>
           <w:rFonts w:ascii="Courier New" w:hAnsi="Courier New" w:cs="Courier New"/>
@@ -5868,6 +7736,7 @@
         </w:rPr>
         <w:t>mImageView</w:t>
       </w:r>
+      <w:proofErr w:type="spellEnd"/>
       <w:r>
         <w:rPr>
           <w:rFonts w:ascii="Courier New" w:hAnsi="Courier New" w:cs="Courier New"/>
@@ -5909,6 +7778,7 @@
         </w:rPr>
         <w:t xml:space="preserve">Uri </w:t>
       </w:r>
+      <w:proofErr w:type="spellStart"/>
       <w:r>
         <w:rPr>
           <w:rFonts w:ascii="Courier New" w:hAnsi="Courier New" w:cs="Courier New"/>
@@ -5919,6 +7789,7 @@
         </w:rPr>
         <w:t>image_uri</w:t>
       </w:r>
+      <w:proofErr w:type="spellEnd"/>
       <w:r>
         <w:rPr>
           <w:rFonts w:ascii="Courier New" w:hAnsi="Courier New" w:cs="Courier New"/>
@@ -5971,16 +7842,51 @@
         <w:br/>
         <w:t xml:space="preserve">    </w:t>
       </w:r>
-      <w:r>
-        <w:rPr>
-          <w:rFonts w:ascii="Courier New" w:hAnsi="Courier New" w:cs="Courier New"/>
-          <w:color w:val="CC7832"/>
-          <w:sz w:val="20"/>
-          <w:szCs w:val="20"/>
-          <w:lang w:eastAsia="fr-CH"/>
-        </w:rPr>
-        <w:t xml:space="preserve">protected void </w:t>
-      </w:r>
+      <w:proofErr w:type="spellStart"/>
+      <w:r>
+        <w:rPr>
+          <w:rFonts w:ascii="Courier New" w:hAnsi="Courier New" w:cs="Courier New"/>
+          <w:color w:val="CC7832"/>
+          <w:sz w:val="20"/>
+          <w:szCs w:val="20"/>
+          <w:lang w:eastAsia="fr-CH"/>
+        </w:rPr>
+        <w:t>protected</w:t>
+      </w:r>
+      <w:proofErr w:type="spellEnd"/>
+      <w:r>
+        <w:rPr>
+          <w:rFonts w:ascii="Courier New" w:hAnsi="Courier New" w:cs="Courier New"/>
+          <w:color w:val="CC7832"/>
+          <w:sz w:val="20"/>
+          <w:szCs w:val="20"/>
+          <w:lang w:eastAsia="fr-CH"/>
+        </w:rPr>
+        <w:t xml:space="preserve"> </w:t>
+      </w:r>
+      <w:proofErr w:type="spellStart"/>
+      <w:r>
+        <w:rPr>
+          <w:rFonts w:ascii="Courier New" w:hAnsi="Courier New" w:cs="Courier New"/>
+          <w:color w:val="CC7832"/>
+          <w:sz w:val="20"/>
+          <w:szCs w:val="20"/>
+          <w:lang w:eastAsia="fr-CH"/>
+        </w:rPr>
+        <w:t>void</w:t>
+      </w:r>
+      <w:proofErr w:type="spellEnd"/>
+      <w:r>
+        <w:rPr>
+          <w:rFonts w:ascii="Courier New" w:hAnsi="Courier New" w:cs="Courier New"/>
+          <w:color w:val="CC7832"/>
+          <w:sz w:val="20"/>
+          <w:szCs w:val="20"/>
+          <w:lang w:eastAsia="fr-CH"/>
+        </w:rPr>
+        <w:t xml:space="preserve"> </w:t>
+      </w:r>
+      <w:proofErr w:type="spellStart"/>
       <w:r>
         <w:rPr>
           <w:rFonts w:ascii="Courier New" w:hAnsi="Courier New" w:cs="Courier New"/>
@@ -5991,15 +7897,38 @@
         </w:rPr>
         <w:t>onCreate</w:t>
       </w:r>
-      <w:r>
-        <w:rPr>
-          <w:rFonts w:ascii="Courier New" w:hAnsi="Courier New" w:cs="Courier New"/>
-          <w:color w:val="A9B7C6"/>
-          <w:sz w:val="20"/>
-          <w:szCs w:val="20"/>
-          <w:lang w:eastAsia="fr-CH"/>
-        </w:rPr>
-        <w:t>(Bundle savedInstanceState) {</w:t>
+      <w:proofErr w:type="spellEnd"/>
+      <w:r>
+        <w:rPr>
+          <w:rFonts w:ascii="Courier New" w:hAnsi="Courier New" w:cs="Courier New"/>
+          <w:color w:val="A9B7C6"/>
+          <w:sz w:val="20"/>
+          <w:szCs w:val="20"/>
+          <w:lang w:eastAsia="fr-CH"/>
+        </w:rPr>
+        <w:t xml:space="preserve">(Bundle </w:t>
+      </w:r>
+      <w:proofErr w:type="spellStart"/>
+      <w:r>
+        <w:rPr>
+          <w:rFonts w:ascii="Courier New" w:hAnsi="Courier New" w:cs="Courier New"/>
+          <w:color w:val="A9B7C6"/>
+          <w:sz w:val="20"/>
+          <w:szCs w:val="20"/>
+          <w:lang w:eastAsia="fr-CH"/>
+        </w:rPr>
+        <w:t>savedInstanceState</w:t>
+      </w:r>
+      <w:proofErr w:type="spellEnd"/>
+      <w:r>
+        <w:rPr>
+          <w:rFonts w:ascii="Courier New" w:hAnsi="Courier New" w:cs="Courier New"/>
+          <w:color w:val="A9B7C6"/>
+          <w:sz w:val="20"/>
+          <w:szCs w:val="20"/>
+          <w:lang w:eastAsia="fr-CH"/>
+        </w:rPr>
+        <w:t>) {</w:t>
       </w:r>
       <w:r>
         <w:rPr>
@@ -6012,6 +7941,7 @@
         <w:br/>
         <w:t xml:space="preserve">        </w:t>
       </w:r>
+      <w:proofErr w:type="spellStart"/>
       <w:r>
         <w:rPr>
           <w:rFonts w:ascii="Courier New" w:hAnsi="Courier New" w:cs="Courier New"/>
@@ -6030,7 +7960,40 @@
           <w:szCs w:val="20"/>
           <w:lang w:eastAsia="fr-CH"/>
         </w:rPr>
-        <w:t>.onCreate(savedInstanceState)</w:t>
+        <w:t>.onCreate</w:t>
+      </w:r>
+      <w:proofErr w:type="spellEnd"/>
+      <w:r>
+        <w:rPr>
+          <w:rFonts w:ascii="Courier New" w:hAnsi="Courier New" w:cs="Courier New"/>
+          <w:color w:val="A9B7C6"/>
+          <w:sz w:val="20"/>
+          <w:szCs w:val="20"/>
+          <w:lang w:eastAsia="fr-CH"/>
+        </w:rPr>
+        <w:t>(</w:t>
+      </w:r>
+      <w:proofErr w:type="spellStart"/>
+      <w:r>
+        <w:rPr>
+          <w:rFonts w:ascii="Courier New" w:hAnsi="Courier New" w:cs="Courier New"/>
+          <w:color w:val="A9B7C6"/>
+          <w:sz w:val="20"/>
+          <w:szCs w:val="20"/>
+          <w:lang w:eastAsia="fr-CH"/>
+        </w:rPr>
+        <w:t>savedInstanceState</w:t>
+      </w:r>
+      <w:proofErr w:type="spellEnd"/>
+      <w:r>
+        <w:rPr>
+          <w:rFonts w:ascii="Courier New" w:hAnsi="Courier New" w:cs="Courier New"/>
+          <w:color w:val="A9B7C6"/>
+          <w:sz w:val="20"/>
+          <w:szCs w:val="20"/>
+          <w:lang w:eastAsia="fr-CH"/>
+        </w:rPr>
+        <w:t>)</w:t>
       </w:r>
       <w:r>
         <w:rPr>
@@ -6053,15 +8016,38 @@
         <w:br/>
         <w:t xml:space="preserve">        </w:t>
       </w:r>
-      <w:r>
-        <w:rPr>
-          <w:rFonts w:ascii="Courier New" w:hAnsi="Courier New" w:cs="Courier New"/>
-          <w:color w:val="A9B7C6"/>
-          <w:sz w:val="20"/>
-          <w:szCs w:val="20"/>
-          <w:lang w:eastAsia="fr-CH"/>
-        </w:rPr>
-        <w:t>setContentView(R.layout.</w:t>
+      <w:proofErr w:type="spellStart"/>
+      <w:r>
+        <w:rPr>
+          <w:rFonts w:ascii="Courier New" w:hAnsi="Courier New" w:cs="Courier New"/>
+          <w:color w:val="A9B7C6"/>
+          <w:sz w:val="20"/>
+          <w:szCs w:val="20"/>
+          <w:lang w:eastAsia="fr-CH"/>
+        </w:rPr>
+        <w:t>setContentView</w:t>
+      </w:r>
+      <w:proofErr w:type="spellEnd"/>
+      <w:r>
+        <w:rPr>
+          <w:rFonts w:ascii="Courier New" w:hAnsi="Courier New" w:cs="Courier New"/>
+          <w:color w:val="A9B7C6"/>
+          <w:sz w:val="20"/>
+          <w:szCs w:val="20"/>
+          <w:lang w:eastAsia="fr-CH"/>
+        </w:rPr>
+        <w:t>(</w:t>
+      </w:r>
+      <w:proofErr w:type="spellStart"/>
+      <w:r>
+        <w:rPr>
+          <w:rFonts w:ascii="Courier New" w:hAnsi="Courier New" w:cs="Courier New"/>
+          <w:color w:val="A9B7C6"/>
+          <w:sz w:val="20"/>
+          <w:szCs w:val="20"/>
+          <w:lang w:eastAsia="fr-CH"/>
+        </w:rPr>
+        <w:t>R.layout.</w:t>
       </w:r>
       <w:r>
         <w:rPr>
@@ -6075,6 +8061,7 @@
         </w:rPr>
         <w:t>activity_main</w:t>
       </w:r>
+      <w:proofErr w:type="spellEnd"/>
       <w:r>
         <w:rPr>
           <w:rFonts w:ascii="Courier New" w:hAnsi="Courier New" w:cs="Courier New"/>
@@ -6116,6 +8103,7 @@
         <w:br/>
         <w:t xml:space="preserve">        </w:t>
       </w:r>
+      <w:proofErr w:type="spellStart"/>
       <w:r>
         <w:rPr>
           <w:rFonts w:ascii="Courier New" w:hAnsi="Courier New" w:cs="Courier New"/>
@@ -6124,17 +8112,61 @@
           <w:szCs w:val="20"/>
           <w:lang w:eastAsia="fr-CH"/>
         </w:rPr>
-        <w:t xml:space="preserve">mImageView </w:t>
-      </w:r>
-      <w:r>
-        <w:rPr>
-          <w:rFonts w:ascii="Courier New" w:hAnsi="Courier New" w:cs="Courier New"/>
-          <w:color w:val="A9B7C6"/>
-          <w:sz w:val="20"/>
-          <w:szCs w:val="20"/>
-          <w:lang w:eastAsia="fr-CH"/>
-        </w:rPr>
-        <w:t>= findViewById(R.id.</w:t>
+        <w:t>mImageView</w:t>
+      </w:r>
+      <w:proofErr w:type="spellEnd"/>
+      <w:r>
+        <w:rPr>
+          <w:rFonts w:ascii="Courier New" w:hAnsi="Courier New" w:cs="Courier New"/>
+          <w:color w:val="9876AA"/>
+          <w:sz w:val="20"/>
+          <w:szCs w:val="20"/>
+          <w:lang w:eastAsia="fr-CH"/>
+        </w:rPr>
+        <w:t xml:space="preserve"> </w:t>
+      </w:r>
+      <w:r>
+        <w:rPr>
+          <w:rFonts w:ascii="Courier New" w:hAnsi="Courier New" w:cs="Courier New"/>
+          <w:color w:val="A9B7C6"/>
+          <w:sz w:val="20"/>
+          <w:szCs w:val="20"/>
+          <w:lang w:eastAsia="fr-CH"/>
+        </w:rPr>
+        <w:t xml:space="preserve">= </w:t>
+      </w:r>
+      <w:proofErr w:type="spellStart"/>
+      <w:r>
+        <w:rPr>
+          <w:rFonts w:ascii="Courier New" w:hAnsi="Courier New" w:cs="Courier New"/>
+          <w:color w:val="A9B7C6"/>
+          <w:sz w:val="20"/>
+          <w:szCs w:val="20"/>
+          <w:lang w:eastAsia="fr-CH"/>
+        </w:rPr>
+        <w:t>findViewById</w:t>
+      </w:r>
+      <w:proofErr w:type="spellEnd"/>
+      <w:r>
+        <w:rPr>
+          <w:rFonts w:ascii="Courier New" w:hAnsi="Courier New" w:cs="Courier New"/>
+          <w:color w:val="A9B7C6"/>
+          <w:sz w:val="20"/>
+          <w:szCs w:val="20"/>
+          <w:lang w:eastAsia="fr-CH"/>
+        </w:rPr>
+        <w:t>(</w:t>
+      </w:r>
+      <w:proofErr w:type="spellStart"/>
+      <w:r>
+        <w:rPr>
+          <w:rFonts w:ascii="Courier New" w:hAnsi="Courier New" w:cs="Courier New"/>
+          <w:color w:val="A9B7C6"/>
+          <w:sz w:val="20"/>
+          <w:szCs w:val="20"/>
+          <w:lang w:eastAsia="fr-CH"/>
+        </w:rPr>
+        <w:t>R.id.</w:t>
       </w:r>
       <w:r>
         <w:rPr>
@@ -6148,6 +8180,7 @@
         </w:rPr>
         <w:t>image_view</w:t>
       </w:r>
+      <w:proofErr w:type="spellEnd"/>
       <w:r>
         <w:rPr>
           <w:rFonts w:ascii="Courier New" w:hAnsi="Courier New" w:cs="Courier New"/>
@@ -6179,6 +8212,7 @@
         <w:br/>
         <w:t xml:space="preserve">        </w:t>
       </w:r>
+      <w:proofErr w:type="spellStart"/>
       <w:r>
         <w:rPr>
           <w:rFonts w:ascii="Courier New" w:hAnsi="Courier New" w:cs="Courier New"/>
@@ -6187,17 +8221,61 @@
           <w:szCs w:val="20"/>
           <w:lang w:eastAsia="fr-CH"/>
         </w:rPr>
-        <w:t xml:space="preserve">mCaptureBtn </w:t>
-      </w:r>
-      <w:r>
-        <w:rPr>
-          <w:rFonts w:ascii="Courier New" w:hAnsi="Courier New" w:cs="Courier New"/>
-          <w:color w:val="A9B7C6"/>
-          <w:sz w:val="20"/>
-          <w:szCs w:val="20"/>
-          <w:lang w:eastAsia="fr-CH"/>
-        </w:rPr>
-        <w:t>= findViewById(R.id.</w:t>
+        <w:t>mCaptureBtn</w:t>
+      </w:r>
+      <w:proofErr w:type="spellEnd"/>
+      <w:r>
+        <w:rPr>
+          <w:rFonts w:ascii="Courier New" w:hAnsi="Courier New" w:cs="Courier New"/>
+          <w:color w:val="9876AA"/>
+          <w:sz w:val="20"/>
+          <w:szCs w:val="20"/>
+          <w:lang w:eastAsia="fr-CH"/>
+        </w:rPr>
+        <w:t xml:space="preserve"> </w:t>
+      </w:r>
+      <w:r>
+        <w:rPr>
+          <w:rFonts w:ascii="Courier New" w:hAnsi="Courier New" w:cs="Courier New"/>
+          <w:color w:val="A9B7C6"/>
+          <w:sz w:val="20"/>
+          <w:szCs w:val="20"/>
+          <w:lang w:eastAsia="fr-CH"/>
+        </w:rPr>
+        <w:t xml:space="preserve">= </w:t>
+      </w:r>
+      <w:proofErr w:type="spellStart"/>
+      <w:r>
+        <w:rPr>
+          <w:rFonts w:ascii="Courier New" w:hAnsi="Courier New" w:cs="Courier New"/>
+          <w:color w:val="A9B7C6"/>
+          <w:sz w:val="20"/>
+          <w:szCs w:val="20"/>
+          <w:lang w:eastAsia="fr-CH"/>
+        </w:rPr>
+        <w:t>findViewById</w:t>
+      </w:r>
+      <w:proofErr w:type="spellEnd"/>
+      <w:r>
+        <w:rPr>
+          <w:rFonts w:ascii="Courier New" w:hAnsi="Courier New" w:cs="Courier New"/>
+          <w:color w:val="A9B7C6"/>
+          <w:sz w:val="20"/>
+          <w:szCs w:val="20"/>
+          <w:lang w:eastAsia="fr-CH"/>
+        </w:rPr>
+        <w:t>(</w:t>
+      </w:r>
+      <w:proofErr w:type="spellStart"/>
+      <w:r>
+        <w:rPr>
+          <w:rFonts w:ascii="Courier New" w:hAnsi="Courier New" w:cs="Courier New"/>
+          <w:color w:val="A9B7C6"/>
+          <w:sz w:val="20"/>
+          <w:szCs w:val="20"/>
+          <w:lang w:eastAsia="fr-CH"/>
+        </w:rPr>
+        <w:t>R.id.</w:t>
       </w:r>
       <w:r>
         <w:rPr>
@@ -6211,6 +8289,7 @@
         </w:rPr>
         <w:t>capture_image_btn</w:t>
       </w:r>
+      <w:proofErr w:type="spellEnd"/>
       <w:r>
         <w:rPr>
           <w:rFonts w:ascii="Courier New" w:hAnsi="Courier New" w:cs="Courier New"/>
@@ -6252,6 +8331,7 @@
         <w:br/>
         <w:t xml:space="preserve">        </w:t>
       </w:r>
+      <w:proofErr w:type="spellStart"/>
       <w:r>
         <w:rPr>
           <w:rFonts w:ascii="Courier New" w:hAnsi="Courier New" w:cs="Courier New"/>
@@ -6270,7 +8350,18 @@
           <w:szCs w:val="20"/>
           <w:lang w:eastAsia="fr-CH"/>
         </w:rPr>
-        <w:t>.setOnClickListener(</w:t>
+        <w:t>.setOnClickListener</w:t>
+      </w:r>
+      <w:proofErr w:type="spellEnd"/>
+      <w:r>
+        <w:rPr>
+          <w:rFonts w:ascii="Courier New" w:hAnsi="Courier New" w:cs="Courier New"/>
+          <w:color w:val="A9B7C6"/>
+          <w:sz w:val="20"/>
+          <w:szCs w:val="20"/>
+          <w:lang w:eastAsia="fr-CH"/>
+        </w:rPr>
+        <w:t>(</w:t>
       </w:r>
       <w:r>
         <w:rPr>
@@ -6282,15 +8373,27 @@
         </w:rPr>
         <w:t xml:space="preserve">new </w:t>
       </w:r>
-      <w:r>
-        <w:rPr>
-          <w:rFonts w:ascii="Courier New" w:hAnsi="Courier New" w:cs="Courier New"/>
-          <w:color w:val="A9B7C6"/>
-          <w:sz w:val="20"/>
-          <w:szCs w:val="20"/>
-          <w:lang w:eastAsia="fr-CH"/>
-        </w:rPr>
-        <w:t>View.OnClickListener() {</w:t>
+      <w:proofErr w:type="spellStart"/>
+      <w:r>
+        <w:rPr>
+          <w:rFonts w:ascii="Courier New" w:hAnsi="Courier New" w:cs="Courier New"/>
+          <w:color w:val="A9B7C6"/>
+          <w:sz w:val="20"/>
+          <w:szCs w:val="20"/>
+          <w:lang w:eastAsia="fr-CH"/>
+        </w:rPr>
+        <w:t>View.OnClickListener</w:t>
+      </w:r>
+      <w:proofErr w:type="spellEnd"/>
+      <w:r>
+        <w:rPr>
+          <w:rFonts w:ascii="Courier New" w:hAnsi="Courier New" w:cs="Courier New"/>
+          <w:color w:val="A9B7C6"/>
+          <w:sz w:val="20"/>
+          <w:szCs w:val="20"/>
+          <w:lang w:eastAsia="fr-CH"/>
+        </w:rPr>
+        <w:t>() {</w:t>
       </w:r>
       <w:r>
         <w:rPr>
@@ -6332,8 +8435,31 @@
           <w:szCs w:val="20"/>
           <w:lang w:eastAsia="fr-CH"/>
         </w:rPr>
-        <w:t xml:space="preserve">public void </w:t>
-      </w:r>
+        <w:t xml:space="preserve">public </w:t>
+      </w:r>
+      <w:proofErr w:type="spellStart"/>
+      <w:r>
+        <w:rPr>
+          <w:rFonts w:ascii="Courier New" w:hAnsi="Courier New" w:cs="Courier New"/>
+          <w:color w:val="CC7832"/>
+          <w:sz w:val="20"/>
+          <w:szCs w:val="20"/>
+          <w:lang w:eastAsia="fr-CH"/>
+        </w:rPr>
+        <w:t>void</w:t>
+      </w:r>
+      <w:proofErr w:type="spellEnd"/>
+      <w:r>
+        <w:rPr>
+          <w:rFonts w:ascii="Courier New" w:hAnsi="Courier New" w:cs="Courier New"/>
+          <w:color w:val="CC7832"/>
+          <w:sz w:val="20"/>
+          <w:szCs w:val="20"/>
+          <w:lang w:eastAsia="fr-CH"/>
+        </w:rPr>
+        <w:t xml:space="preserve"> </w:t>
+      </w:r>
+      <w:proofErr w:type="spellStart"/>
       <w:r>
         <w:rPr>
           <w:rFonts w:ascii="Courier New" w:hAnsi="Courier New" w:cs="Courier New"/>
@@ -6344,15 +8470,38 @@
         </w:rPr>
         <w:t>onClick</w:t>
       </w:r>
-      <w:r>
-        <w:rPr>
-          <w:rFonts w:ascii="Courier New" w:hAnsi="Courier New" w:cs="Courier New"/>
-          <w:color w:val="A9B7C6"/>
-          <w:sz w:val="20"/>
-          <w:szCs w:val="20"/>
-          <w:lang w:eastAsia="fr-CH"/>
-        </w:rPr>
-        <w:t>(View v) {</w:t>
+      <w:proofErr w:type="spellEnd"/>
+      <w:r>
+        <w:rPr>
+          <w:rFonts w:ascii="Courier New" w:hAnsi="Courier New" w:cs="Courier New"/>
+          <w:color w:val="A9B7C6"/>
+          <w:sz w:val="20"/>
+          <w:szCs w:val="20"/>
+          <w:lang w:eastAsia="fr-CH"/>
+        </w:rPr>
+        <w:t>(</w:t>
+      </w:r>
+      <w:proofErr w:type="spellStart"/>
+      <w:r>
+        <w:rPr>
+          <w:rFonts w:ascii="Courier New" w:hAnsi="Courier New" w:cs="Courier New"/>
+          <w:color w:val="A9B7C6"/>
+          <w:sz w:val="20"/>
+          <w:szCs w:val="20"/>
+          <w:lang w:eastAsia="fr-CH"/>
+        </w:rPr>
+        <w:t>View</w:t>
+      </w:r>
+      <w:proofErr w:type="spellEnd"/>
+      <w:r>
+        <w:rPr>
+          <w:rFonts w:ascii="Courier New" w:hAnsi="Courier New" w:cs="Courier New"/>
+          <w:color w:val="A9B7C6"/>
+          <w:sz w:val="20"/>
+          <w:szCs w:val="20"/>
+          <w:lang w:eastAsia="fr-CH"/>
+        </w:rPr>
+        <w:t xml:space="preserve"> v) {</w:t>
       </w:r>
       <w:r>
         <w:rPr>
@@ -6383,7 +8532,18 @@
           <w:szCs w:val="20"/>
           <w:lang w:eastAsia="fr-CH"/>
         </w:rPr>
-        <w:t>(Build.VERSION.</w:t>
+        <w:t>(</w:t>
+      </w:r>
+      <w:proofErr w:type="spellStart"/>
+      <w:r>
+        <w:rPr>
+          <w:rFonts w:ascii="Courier New" w:hAnsi="Courier New" w:cs="Courier New"/>
+          <w:color w:val="A9B7C6"/>
+          <w:sz w:val="20"/>
+          <w:szCs w:val="20"/>
+          <w:lang w:eastAsia="fr-CH"/>
+        </w:rPr>
+        <w:t>Build.VERSION.</w:t>
       </w:r>
       <w:r>
         <w:rPr>
@@ -6395,18 +8555,9 @@
           <w:szCs w:val="20"/>
           <w:lang w:eastAsia="fr-CH"/>
         </w:rPr>
-        <w:t xml:space="preserve">SDK_INT </w:t>
-      </w:r>
-      <w:r>
-        <w:rPr>
-          <w:rFonts w:ascii="Courier New" w:hAnsi="Courier New" w:cs="Courier New"/>
-          <w:color w:val="A9B7C6"/>
-          <w:sz w:val="20"/>
-          <w:szCs w:val="20"/>
-          <w:lang w:eastAsia="fr-CH"/>
-        </w:rPr>
-        <w:t>&gt;= Build.VERSION_CODES.</w:t>
-      </w:r>
+        <w:t>SDK_INT</w:t>
+      </w:r>
+      <w:proofErr w:type="spellEnd"/>
       <w:r>
         <w:rPr>
           <w:rFonts w:ascii="Courier New" w:hAnsi="Courier New" w:cs="Courier New"/>
@@ -6417,48 +8568,28 @@
           <w:szCs w:val="20"/>
           <w:lang w:eastAsia="fr-CH"/>
         </w:rPr>
-        <w:t>N</w:t>
-      </w:r>
-      <w:r>
-        <w:rPr>
-          <w:rFonts w:ascii="Courier New" w:hAnsi="Courier New" w:cs="Courier New"/>
-          <w:color w:val="A9B7C6"/>
-          <w:sz w:val="20"/>
-          <w:szCs w:val="20"/>
-          <w:lang w:eastAsia="fr-CH"/>
-        </w:rPr>
-        <w:t>){</w:t>
-      </w:r>
-      <w:r>
-        <w:rPr>
-          <w:rFonts w:ascii="Courier New" w:hAnsi="Courier New" w:cs="Courier New"/>
-          <w:color w:val="A9B7C6"/>
-          <w:sz w:val="20"/>
-          <w:szCs w:val="20"/>
-          <w:lang w:eastAsia="fr-CH"/>
-        </w:rPr>
-        <w:br/>
-        <w:t xml:space="preserve">                    </w:t>
-      </w:r>
-      <w:r>
-        <w:rPr>
-          <w:rFonts w:ascii="Courier New" w:hAnsi="Courier New" w:cs="Courier New"/>
-          <w:color w:val="CC7832"/>
-          <w:sz w:val="20"/>
-          <w:szCs w:val="20"/>
-          <w:lang w:eastAsia="fr-CH"/>
-        </w:rPr>
-        <w:t xml:space="preserve">if </w:t>
-      </w:r>
-      <w:r>
-        <w:rPr>
-          <w:rFonts w:ascii="Courier New" w:hAnsi="Courier New" w:cs="Courier New"/>
-          <w:color w:val="A9B7C6"/>
-          <w:sz w:val="20"/>
-          <w:szCs w:val="20"/>
-          <w:lang w:eastAsia="fr-CH"/>
-        </w:rPr>
-        <w:t>(checkSelfPermission(android.Manifest.permission.</w:t>
+        <w:t xml:space="preserve"> </w:t>
+      </w:r>
+      <w:r>
+        <w:rPr>
+          <w:rFonts w:ascii="Courier New" w:hAnsi="Courier New" w:cs="Courier New"/>
+          <w:color w:val="A9B7C6"/>
+          <w:sz w:val="20"/>
+          <w:szCs w:val="20"/>
+          <w:lang w:eastAsia="fr-CH"/>
+        </w:rPr>
+        <w:t xml:space="preserve">&gt;= </w:t>
+      </w:r>
+      <w:proofErr w:type="spellStart"/>
+      <w:r>
+        <w:rPr>
+          <w:rFonts w:ascii="Courier New" w:hAnsi="Courier New" w:cs="Courier New"/>
+          <w:color w:val="A9B7C6"/>
+          <w:sz w:val="20"/>
+          <w:szCs w:val="20"/>
+          <w:lang w:eastAsia="fr-CH"/>
+        </w:rPr>
+        <w:t>Build.VERSION_CODES.</w:t>
       </w:r>
       <w:r>
         <w:rPr>
@@ -6470,17 +8601,82 @@
           <w:szCs w:val="20"/>
           <w:lang w:eastAsia="fr-CH"/>
         </w:rPr>
-        <w:t>CAMERA</w:t>
-      </w:r>
-      <w:r>
-        <w:rPr>
-          <w:rFonts w:ascii="Courier New" w:hAnsi="Courier New" w:cs="Courier New"/>
-          <w:color w:val="A9B7C6"/>
-          <w:sz w:val="20"/>
-          <w:szCs w:val="20"/>
-          <w:lang w:eastAsia="fr-CH"/>
-        </w:rPr>
-        <w:t>) == PackageManager.</w:t>
+        <w:t>N</w:t>
+      </w:r>
+      <w:proofErr w:type="spellEnd"/>
+      <w:r>
+        <w:rPr>
+          <w:rFonts w:ascii="Courier New" w:hAnsi="Courier New" w:cs="Courier New"/>
+          <w:color w:val="A9B7C6"/>
+          <w:sz w:val="20"/>
+          <w:szCs w:val="20"/>
+          <w:lang w:eastAsia="fr-CH"/>
+        </w:rPr>
+        <w:t>){</w:t>
+      </w:r>
+      <w:r>
+        <w:rPr>
+          <w:rFonts w:ascii="Courier New" w:hAnsi="Courier New" w:cs="Courier New"/>
+          <w:color w:val="A9B7C6"/>
+          <w:sz w:val="20"/>
+          <w:szCs w:val="20"/>
+          <w:lang w:eastAsia="fr-CH"/>
+        </w:rPr>
+        <w:br/>
+        <w:t xml:space="preserve">                    </w:t>
+      </w:r>
+      <w:r>
+        <w:rPr>
+          <w:rFonts w:ascii="Courier New" w:hAnsi="Courier New" w:cs="Courier New"/>
+          <w:color w:val="CC7832"/>
+          <w:sz w:val="20"/>
+          <w:szCs w:val="20"/>
+          <w:lang w:eastAsia="fr-CH"/>
+        </w:rPr>
+        <w:t xml:space="preserve">if </w:t>
+      </w:r>
+      <w:r>
+        <w:rPr>
+          <w:rFonts w:ascii="Courier New" w:hAnsi="Courier New" w:cs="Courier New"/>
+          <w:color w:val="A9B7C6"/>
+          <w:sz w:val="20"/>
+          <w:szCs w:val="20"/>
+          <w:lang w:eastAsia="fr-CH"/>
+        </w:rPr>
+        <w:t>(</w:t>
+      </w:r>
+      <w:proofErr w:type="spellStart"/>
+      <w:r>
+        <w:rPr>
+          <w:rFonts w:ascii="Courier New" w:hAnsi="Courier New" w:cs="Courier New"/>
+          <w:color w:val="A9B7C6"/>
+          <w:sz w:val="20"/>
+          <w:szCs w:val="20"/>
+          <w:lang w:eastAsia="fr-CH"/>
+        </w:rPr>
+        <w:t>checkSelfPermission</w:t>
+      </w:r>
+      <w:proofErr w:type="spellEnd"/>
+      <w:r>
+        <w:rPr>
+          <w:rFonts w:ascii="Courier New" w:hAnsi="Courier New" w:cs="Courier New"/>
+          <w:color w:val="A9B7C6"/>
+          <w:sz w:val="20"/>
+          <w:szCs w:val="20"/>
+          <w:lang w:eastAsia="fr-CH"/>
+        </w:rPr>
+        <w:t>(</w:t>
+      </w:r>
+      <w:proofErr w:type="spellStart"/>
+      <w:r>
+        <w:rPr>
+          <w:rFonts w:ascii="Courier New" w:hAnsi="Courier New" w:cs="Courier New"/>
+          <w:color w:val="A9B7C6"/>
+          <w:sz w:val="20"/>
+          <w:szCs w:val="20"/>
+          <w:lang w:eastAsia="fr-CH"/>
+        </w:rPr>
+        <w:t>android.Manifest.permission.</w:t>
       </w:r>
       <w:r>
         <w:rPr>
@@ -6492,28 +8688,29 @@
           <w:szCs w:val="20"/>
           <w:lang w:eastAsia="fr-CH"/>
         </w:rPr>
-        <w:t xml:space="preserve">PERMISSION_DENIED </w:t>
-      </w:r>
-      <w:r>
-        <w:rPr>
-          <w:rFonts w:ascii="Courier New" w:hAnsi="Courier New" w:cs="Courier New"/>
-          <w:color w:val="A9B7C6"/>
-          <w:sz w:val="20"/>
-          <w:szCs w:val="20"/>
-          <w:lang w:eastAsia="fr-CH"/>
-        </w:rPr>
-        <w:t>||</w:t>
-      </w:r>
-      <w:r>
-        <w:rPr>
-          <w:rFonts w:ascii="Courier New" w:hAnsi="Courier New" w:cs="Courier New"/>
-          <w:color w:val="A9B7C6"/>
-          <w:sz w:val="20"/>
-          <w:szCs w:val="20"/>
-          <w:lang w:eastAsia="fr-CH"/>
-        </w:rPr>
-        <w:br/>
-        <w:t xml:space="preserve">                            checkSelfPermission(android.Manifest.permission.</w:t>
+        <w:t>CAMERA</w:t>
+      </w:r>
+      <w:proofErr w:type="spellEnd"/>
+      <w:r>
+        <w:rPr>
+          <w:rFonts w:ascii="Courier New" w:hAnsi="Courier New" w:cs="Courier New"/>
+          <w:color w:val="A9B7C6"/>
+          <w:sz w:val="20"/>
+          <w:szCs w:val="20"/>
+          <w:lang w:eastAsia="fr-CH"/>
+        </w:rPr>
+        <w:t xml:space="preserve">) == </w:t>
+      </w:r>
+      <w:proofErr w:type="spellStart"/>
+      <w:r>
+        <w:rPr>
+          <w:rFonts w:ascii="Courier New" w:hAnsi="Courier New" w:cs="Courier New"/>
+          <w:color w:val="A9B7C6"/>
+          <w:sz w:val="20"/>
+          <w:szCs w:val="20"/>
+          <w:lang w:eastAsia="fr-CH"/>
+        </w:rPr>
+        <w:t>PackageManager.</w:t>
       </w:r>
       <w:r>
         <w:rPr>
@@ -6525,18 +8722,9 @@
           <w:szCs w:val="20"/>
           <w:lang w:eastAsia="fr-CH"/>
         </w:rPr>
-        <w:t>WRITE_EXTERNAL_STORAGE</w:t>
-      </w:r>
-      <w:r>
-        <w:rPr>
-          <w:rFonts w:ascii="Courier New" w:hAnsi="Courier New" w:cs="Courier New"/>
-          <w:color w:val="A9B7C6"/>
-          <w:sz w:val="20"/>
-          <w:szCs w:val="20"/>
-          <w:lang w:eastAsia="fr-CH"/>
-        </w:rPr>
-        <w:t>) == PackageManager.</w:t>
-      </w:r>
+        <w:t>PERMISSION_DENIED</w:t>
+      </w:r>
+      <w:proofErr w:type="spellEnd"/>
       <w:r>
         <w:rPr>
           <w:rFonts w:ascii="Courier New" w:hAnsi="Courier New" w:cs="Courier New"/>
@@ -6547,17 +8735,17 @@
           <w:szCs w:val="20"/>
           <w:lang w:eastAsia="fr-CH"/>
         </w:rPr>
-        <w:t xml:space="preserve">PERMISSION_DENIED </w:t>
-      </w:r>
-      <w:r>
-        <w:rPr>
-          <w:rFonts w:ascii="Courier New" w:hAnsi="Courier New" w:cs="Courier New"/>
-          <w:color w:val="A9B7C6"/>
-          <w:sz w:val="20"/>
-          <w:szCs w:val="20"/>
-          <w:lang w:eastAsia="fr-CH"/>
-        </w:rPr>
-        <w:t>){</w:t>
+        <w:t xml:space="preserve"> </w:t>
+      </w:r>
+      <w:r>
+        <w:rPr>
+          <w:rFonts w:ascii="Courier New" w:hAnsi="Courier New" w:cs="Courier New"/>
+          <w:color w:val="A9B7C6"/>
+          <w:sz w:val="20"/>
+          <w:szCs w:val="20"/>
+          <w:lang w:eastAsia="fr-CH"/>
+        </w:rPr>
+        <w:t>||</w:t>
       </w:r>
       <w:r>
         <w:rPr>
@@ -6568,7 +8756,7 @@
           <w:lang w:eastAsia="fr-CH"/>
         </w:rPr>
         <w:br/>
-        <w:t xml:space="preserve">                        String[] permission = {Manifest.permission.</w:t>
+        <w:t xml:space="preserve">                            checkSelfPermission(android.Manifest.permission.</w:t>
       </w:r>
       <w:r>
         <w:rPr>
@@ -6580,27 +8768,28 @@
           <w:szCs w:val="20"/>
           <w:lang w:eastAsia="fr-CH"/>
         </w:rPr>
-        <w:t>CAMERA</w:t>
-      </w:r>
-      <w:r>
-        <w:rPr>
-          <w:rFonts w:ascii="Courier New" w:hAnsi="Courier New" w:cs="Courier New"/>
-          <w:color w:val="CC7832"/>
-          <w:sz w:val="20"/>
-          <w:szCs w:val="20"/>
-          <w:lang w:eastAsia="fr-CH"/>
-        </w:rPr>
-        <w:t xml:space="preserve">, </w:t>
-      </w:r>
-      <w:r>
-        <w:rPr>
-          <w:rFonts w:ascii="Courier New" w:hAnsi="Courier New" w:cs="Courier New"/>
-          <w:color w:val="A9B7C6"/>
-          <w:sz w:val="20"/>
-          <w:szCs w:val="20"/>
-          <w:lang w:eastAsia="fr-CH"/>
-        </w:rPr>
-        <w:t>Manifest.permission.</w:t>
+        <w:t>WRITE_EXTERNAL_STORAGE</w:t>
+      </w:r>
+      <w:r>
+        <w:rPr>
+          <w:rFonts w:ascii="Courier New" w:hAnsi="Courier New" w:cs="Courier New"/>
+          <w:color w:val="A9B7C6"/>
+          <w:sz w:val="20"/>
+          <w:szCs w:val="20"/>
+          <w:lang w:eastAsia="fr-CH"/>
+        </w:rPr>
+        <w:t xml:space="preserve">) == </w:t>
+      </w:r>
+      <w:proofErr w:type="spellStart"/>
+      <w:r>
+        <w:rPr>
+          <w:rFonts w:ascii="Courier New" w:hAnsi="Courier New" w:cs="Courier New"/>
+          <w:color w:val="A9B7C6"/>
+          <w:sz w:val="20"/>
+          <w:szCs w:val="20"/>
+          <w:lang w:eastAsia="fr-CH"/>
+        </w:rPr>
+        <w:t>PackageManager.</w:t>
       </w:r>
       <w:r>
         <w:rPr>
@@ -6612,59 +8801,9 @@
           <w:szCs w:val="20"/>
           <w:lang w:eastAsia="fr-CH"/>
         </w:rPr>
-        <w:t>WRITE_EXTERNAL_STORAGE</w:t>
-      </w:r>
-      <w:r>
-        <w:rPr>
-          <w:rFonts w:ascii="Courier New" w:hAnsi="Courier New" w:cs="Courier New"/>
-          <w:color w:val="A9B7C6"/>
-          <w:sz w:val="20"/>
-          <w:szCs w:val="20"/>
-          <w:lang w:eastAsia="fr-CH"/>
-        </w:rPr>
-        <w:t>}</w:t>
-      </w:r>
-      <w:r>
-        <w:rPr>
-          <w:rFonts w:ascii="Courier New" w:hAnsi="Courier New" w:cs="Courier New"/>
-          <w:color w:val="CC7832"/>
-          <w:sz w:val="20"/>
-          <w:szCs w:val="20"/>
-          <w:lang w:eastAsia="fr-CH"/>
-        </w:rPr>
-        <w:t>;</w:t>
-      </w:r>
-      <w:r>
-        <w:rPr>
-          <w:rFonts w:ascii="Courier New" w:hAnsi="Courier New" w:cs="Courier New"/>
-          <w:color w:val="CC7832"/>
-          <w:sz w:val="20"/>
-          <w:szCs w:val="20"/>
-          <w:lang w:eastAsia="fr-CH"/>
-        </w:rPr>
-        <w:br/>
-        <w:t xml:space="preserve">                        </w:t>
-      </w:r>
-      <w:r>
-        <w:rPr>
-          <w:rFonts w:ascii="Courier New" w:hAnsi="Courier New" w:cs="Courier New"/>
-          <w:color w:val="A9B7C6"/>
-          <w:sz w:val="20"/>
-          <w:szCs w:val="20"/>
-          <w:lang w:eastAsia="fr-CH"/>
-        </w:rPr>
-        <w:t>requestPermissions(permission</w:t>
-      </w:r>
-      <w:r>
-        <w:rPr>
-          <w:rFonts w:ascii="Courier New" w:hAnsi="Courier New" w:cs="Courier New"/>
-          <w:color w:val="CC7832"/>
-          <w:sz w:val="20"/>
-          <w:szCs w:val="20"/>
-          <w:lang w:eastAsia="fr-CH"/>
-        </w:rPr>
-        <w:t xml:space="preserve">, </w:t>
-      </w:r>
+        <w:t>PERMISSION_DENIED</w:t>
+      </w:r>
+      <w:proofErr w:type="spellEnd"/>
       <w:r>
         <w:rPr>
           <w:rFonts w:ascii="Courier New" w:hAnsi="Courier New" w:cs="Courier New"/>
@@ -6675,433 +8814,39 @@
           <w:szCs w:val="20"/>
           <w:lang w:eastAsia="fr-CH"/>
         </w:rPr>
-        <w:t>PERMISSION_CODE</w:t>
-      </w:r>
-      <w:r>
-        <w:rPr>
-          <w:rFonts w:ascii="Courier New" w:hAnsi="Courier New" w:cs="Courier New"/>
-          <w:color w:val="A9B7C6"/>
-          <w:sz w:val="20"/>
-          <w:szCs w:val="20"/>
-          <w:lang w:eastAsia="fr-CH"/>
-        </w:rPr>
-        <w:t>)</w:t>
-      </w:r>
-      <w:r>
-        <w:rPr>
-          <w:rFonts w:ascii="Courier New" w:hAnsi="Courier New" w:cs="Courier New"/>
-          <w:color w:val="CC7832"/>
-          <w:sz w:val="20"/>
-          <w:szCs w:val="20"/>
-          <w:lang w:eastAsia="fr-CH"/>
-        </w:rPr>
-        <w:t>;</w:t>
-      </w:r>
-      <w:r>
-        <w:rPr>
-          <w:rFonts w:ascii="Courier New" w:hAnsi="Courier New" w:cs="Courier New"/>
-          <w:color w:val="CC7832"/>
+        <w:t xml:space="preserve"> </w:t>
+      </w:r>
+      <w:r>
+        <w:rPr>
+          <w:rFonts w:ascii="Courier New" w:hAnsi="Courier New" w:cs="Courier New"/>
+          <w:color w:val="A9B7C6"/>
+          <w:sz w:val="20"/>
+          <w:szCs w:val="20"/>
+          <w:lang w:eastAsia="fr-CH"/>
+        </w:rPr>
+        <w:t>){</w:t>
+      </w:r>
+      <w:r>
+        <w:rPr>
+          <w:rFonts w:ascii="Courier New" w:hAnsi="Courier New" w:cs="Courier New"/>
+          <w:color w:val="A9B7C6"/>
           <w:sz w:val="20"/>
           <w:szCs w:val="20"/>
           <w:lang w:eastAsia="fr-CH"/>
         </w:rPr>
         <w:br/>
-        <w:t xml:space="preserve">                    </w:t>
-      </w:r>
-      <w:r>
-        <w:rPr>
-          <w:rFonts w:ascii="Courier New" w:hAnsi="Courier New" w:cs="Courier New"/>
-          <w:color w:val="A9B7C6"/>
-          <w:sz w:val="20"/>
-          <w:szCs w:val="20"/>
-          <w:lang w:eastAsia="fr-CH"/>
-        </w:rPr>
-        <w:t>}</w:t>
-      </w:r>
-      <w:r>
-        <w:rPr>
-          <w:rFonts w:ascii="Courier New" w:hAnsi="Courier New" w:cs="Courier New"/>
-          <w:color w:val="A9B7C6"/>
-          <w:sz w:val="20"/>
-          <w:szCs w:val="20"/>
-          <w:lang w:eastAsia="fr-CH"/>
-        </w:rPr>
-        <w:br/>
-        <w:t xml:space="preserve">                    </w:t>
-      </w:r>
-      <w:r>
-        <w:rPr>
-          <w:rFonts w:ascii="Courier New" w:hAnsi="Courier New" w:cs="Courier New"/>
-          <w:color w:val="CC7832"/>
-          <w:sz w:val="20"/>
-          <w:szCs w:val="20"/>
-          <w:lang w:eastAsia="fr-CH"/>
-        </w:rPr>
-        <w:t xml:space="preserve">else </w:t>
-      </w:r>
-      <w:r>
-        <w:rPr>
-          <w:rFonts w:ascii="Courier New" w:hAnsi="Courier New" w:cs="Courier New"/>
-          <w:color w:val="A9B7C6"/>
-          <w:sz w:val="20"/>
-          <w:szCs w:val="20"/>
-          <w:lang w:eastAsia="fr-CH"/>
-        </w:rPr>
-        <w:t>{</w:t>
-      </w:r>
-      <w:r>
-        <w:rPr>
-          <w:rFonts w:ascii="Courier New" w:hAnsi="Courier New" w:cs="Courier New"/>
-          <w:color w:val="A9B7C6"/>
-          <w:sz w:val="20"/>
-          <w:szCs w:val="20"/>
-          <w:lang w:eastAsia="fr-CH"/>
-        </w:rPr>
-        <w:br/>
-        <w:t xml:space="preserve">                        </w:t>
-      </w:r>
-      <w:r>
-        <w:rPr>
-          <w:rFonts w:ascii="Courier New" w:hAnsi="Courier New" w:cs="Courier New"/>
-          <w:color w:val="808080"/>
-          <w:sz w:val="20"/>
-          <w:szCs w:val="20"/>
-          <w:lang w:eastAsia="fr-CH"/>
-        </w:rPr>
-        <w:t>//permission already granted</w:t>
-      </w:r>
-      <w:r>
-        <w:rPr>
-          <w:rFonts w:ascii="Courier New" w:hAnsi="Courier New" w:cs="Courier New"/>
-          <w:color w:val="808080"/>
-          <w:sz w:val="20"/>
-          <w:szCs w:val="20"/>
-          <w:lang w:eastAsia="fr-CH"/>
-        </w:rPr>
-        <w:br/>
-        <w:t xml:space="preserve">                        </w:t>
-      </w:r>
-      <w:r>
-        <w:rPr>
-          <w:rFonts w:ascii="Courier New" w:hAnsi="Courier New" w:cs="Courier New"/>
-          <w:color w:val="A9B7C6"/>
-          <w:sz w:val="20"/>
-          <w:szCs w:val="20"/>
-          <w:lang w:eastAsia="fr-CH"/>
-        </w:rPr>
-        <w:t>openCamera()</w:t>
-      </w:r>
-      <w:r>
-        <w:rPr>
-          <w:rFonts w:ascii="Courier New" w:hAnsi="Courier New" w:cs="Courier New"/>
-          <w:color w:val="CC7832"/>
-          <w:sz w:val="20"/>
-          <w:szCs w:val="20"/>
-          <w:lang w:eastAsia="fr-CH"/>
-        </w:rPr>
-        <w:t>;</w:t>
-      </w:r>
-      <w:r>
-        <w:rPr>
-          <w:rFonts w:ascii="Courier New" w:hAnsi="Courier New" w:cs="Courier New"/>
-          <w:color w:val="CC7832"/>
-          <w:sz w:val="20"/>
-          <w:szCs w:val="20"/>
-          <w:lang w:eastAsia="fr-CH"/>
-        </w:rPr>
-        <w:br/>
-        <w:t xml:space="preserve">                    </w:t>
-      </w:r>
-      <w:r>
-        <w:rPr>
-          <w:rFonts w:ascii="Courier New" w:hAnsi="Courier New" w:cs="Courier New"/>
-          <w:color w:val="A9B7C6"/>
-          <w:sz w:val="20"/>
-          <w:szCs w:val="20"/>
-          <w:lang w:eastAsia="fr-CH"/>
-        </w:rPr>
-        <w:t>}</w:t>
-      </w:r>
-      <w:r>
-        <w:rPr>
-          <w:rFonts w:ascii="Courier New" w:hAnsi="Courier New" w:cs="Courier New"/>
-          <w:color w:val="A9B7C6"/>
-          <w:sz w:val="20"/>
-          <w:szCs w:val="20"/>
-          <w:lang w:eastAsia="fr-CH"/>
-        </w:rPr>
-        <w:br/>
-        <w:t xml:space="preserve">                }</w:t>
-      </w:r>
-      <w:r>
-        <w:rPr>
-          <w:rFonts w:ascii="Courier New" w:hAnsi="Courier New" w:cs="Courier New"/>
-          <w:color w:val="A9B7C6"/>
-          <w:sz w:val="20"/>
-          <w:szCs w:val="20"/>
-          <w:lang w:eastAsia="fr-CH"/>
-        </w:rPr>
-        <w:br/>
-        <w:t xml:space="preserve">                </w:t>
-      </w:r>
-      <w:r>
-        <w:rPr>
-          <w:rFonts w:ascii="Courier New" w:hAnsi="Courier New" w:cs="Courier New"/>
-          <w:color w:val="CC7832"/>
-          <w:sz w:val="20"/>
-          <w:szCs w:val="20"/>
-          <w:lang w:eastAsia="fr-CH"/>
-        </w:rPr>
-        <w:t xml:space="preserve">else </w:t>
-      </w:r>
-      <w:r>
-        <w:rPr>
-          <w:rFonts w:ascii="Courier New" w:hAnsi="Courier New" w:cs="Courier New"/>
-          <w:color w:val="A9B7C6"/>
-          <w:sz w:val="20"/>
-          <w:szCs w:val="20"/>
-          <w:lang w:eastAsia="fr-CH"/>
-        </w:rPr>
-        <w:t>{</w:t>
-      </w:r>
-      <w:r>
-        <w:rPr>
-          <w:rFonts w:ascii="Courier New" w:hAnsi="Courier New" w:cs="Courier New"/>
-          <w:color w:val="A9B7C6"/>
-          <w:sz w:val="20"/>
-          <w:szCs w:val="20"/>
-          <w:lang w:eastAsia="fr-CH"/>
-        </w:rPr>
-        <w:br/>
-        <w:t xml:space="preserve">                    </w:t>
-      </w:r>
-      <w:r>
-        <w:rPr>
-          <w:rFonts w:ascii="Courier New" w:hAnsi="Courier New" w:cs="Courier New"/>
-          <w:color w:val="808080"/>
-          <w:sz w:val="20"/>
-          <w:szCs w:val="20"/>
-          <w:lang w:eastAsia="fr-CH"/>
-        </w:rPr>
-        <w:t>//system os &lt; Nougat</w:t>
-      </w:r>
-      <w:r>
-        <w:rPr>
-          <w:rFonts w:ascii="Courier New" w:hAnsi="Courier New" w:cs="Courier New"/>
-          <w:color w:val="808080"/>
-          <w:sz w:val="20"/>
-          <w:szCs w:val="20"/>
-          <w:lang w:eastAsia="fr-CH"/>
-        </w:rPr>
-        <w:br/>
-        <w:t xml:space="preserve">                    </w:t>
-      </w:r>
-      <w:r>
-        <w:rPr>
-          <w:rFonts w:ascii="Courier New" w:hAnsi="Courier New" w:cs="Courier New"/>
-          <w:color w:val="A9B7C6"/>
-          <w:sz w:val="20"/>
-          <w:szCs w:val="20"/>
-          <w:lang w:eastAsia="fr-CH"/>
-        </w:rPr>
-        <w:t>openCamera()</w:t>
-      </w:r>
-      <w:r>
-        <w:rPr>
-          <w:rFonts w:ascii="Courier New" w:hAnsi="Courier New" w:cs="Courier New"/>
-          <w:color w:val="CC7832"/>
-          <w:sz w:val="20"/>
-          <w:szCs w:val="20"/>
-          <w:lang w:eastAsia="fr-CH"/>
-        </w:rPr>
-        <w:t>;</w:t>
-      </w:r>
-      <w:r>
-        <w:rPr>
-          <w:rFonts w:ascii="Courier New" w:hAnsi="Courier New" w:cs="Courier New"/>
-          <w:color w:val="CC7832"/>
-          <w:sz w:val="20"/>
-          <w:szCs w:val="20"/>
-          <w:lang w:eastAsia="fr-CH"/>
-        </w:rPr>
-        <w:br/>
-        <w:t xml:space="preserve">                </w:t>
-      </w:r>
-      <w:r>
-        <w:rPr>
-          <w:rFonts w:ascii="Courier New" w:hAnsi="Courier New" w:cs="Courier New"/>
-          <w:color w:val="A9B7C6"/>
-          <w:sz w:val="20"/>
-          <w:szCs w:val="20"/>
-          <w:lang w:eastAsia="fr-CH"/>
-        </w:rPr>
-        <w:t>}</w:t>
-      </w:r>
-      <w:r>
-        <w:rPr>
-          <w:rFonts w:ascii="Courier New" w:hAnsi="Courier New" w:cs="Courier New"/>
-          <w:color w:val="A9B7C6"/>
-          <w:sz w:val="20"/>
-          <w:szCs w:val="20"/>
-          <w:lang w:eastAsia="fr-CH"/>
-        </w:rPr>
-        <w:br/>
-        <w:t xml:space="preserve">            }</w:t>
-      </w:r>
-      <w:r>
-        <w:rPr>
-          <w:rFonts w:ascii="Courier New" w:hAnsi="Courier New" w:cs="Courier New"/>
-          <w:color w:val="A9B7C6"/>
-          <w:sz w:val="20"/>
-          <w:szCs w:val="20"/>
-          <w:lang w:eastAsia="fr-CH"/>
-        </w:rPr>
-        <w:br/>
-        <w:t xml:space="preserve">        })</w:t>
-      </w:r>
-      <w:r>
-        <w:rPr>
-          <w:rFonts w:ascii="Courier New" w:hAnsi="Courier New" w:cs="Courier New"/>
-          <w:color w:val="CC7832"/>
-          <w:sz w:val="20"/>
-          <w:szCs w:val="20"/>
-          <w:lang w:eastAsia="fr-CH"/>
-        </w:rPr>
-        <w:t>;</w:t>
-      </w:r>
-      <w:r>
-        <w:rPr>
-          <w:rFonts w:ascii="Courier New" w:hAnsi="Courier New" w:cs="Courier New"/>
-          <w:color w:val="CC7832"/>
-          <w:sz w:val="20"/>
-          <w:szCs w:val="20"/>
-          <w:lang w:eastAsia="fr-CH"/>
-        </w:rPr>
-        <w:br/>
-        <w:t xml:space="preserve">    </w:t>
-      </w:r>
-      <w:r>
-        <w:rPr>
-          <w:rFonts w:ascii="Courier New" w:hAnsi="Courier New" w:cs="Courier New"/>
-          <w:color w:val="A9B7C6"/>
-          <w:sz w:val="20"/>
-          <w:szCs w:val="20"/>
-          <w:lang w:eastAsia="fr-CH"/>
-        </w:rPr>
-        <w:t>}</w:t>
-      </w:r>
-      <w:r>
-        <w:rPr>
-          <w:rFonts w:ascii="Courier New" w:hAnsi="Courier New" w:cs="Courier New"/>
-          <w:color w:val="A9B7C6"/>
-          <w:sz w:val="20"/>
-          <w:szCs w:val="20"/>
-          <w:lang w:eastAsia="fr-CH"/>
-        </w:rPr>
-        <w:br/>
-      </w:r>
-      <w:r>
-        <w:rPr>
-          <w:rFonts w:ascii="Courier New" w:hAnsi="Courier New" w:cs="Courier New"/>
-          <w:color w:val="A9B7C6"/>
-          <w:sz w:val="20"/>
-          <w:szCs w:val="20"/>
-          <w:lang w:eastAsia="fr-CH"/>
-        </w:rPr>
-        <w:br/>
-        <w:t xml:space="preserve">    </w:t>
-      </w:r>
-      <w:r>
-        <w:rPr>
-          <w:rFonts w:ascii="Courier New" w:hAnsi="Courier New" w:cs="Courier New"/>
-          <w:color w:val="CC7832"/>
-          <w:sz w:val="20"/>
-          <w:szCs w:val="20"/>
-          <w:lang w:eastAsia="fr-CH"/>
-        </w:rPr>
-        <w:t xml:space="preserve">private void </w:t>
-      </w:r>
-      <w:r>
-        <w:rPr>
-          <w:rFonts w:ascii="Courier New" w:hAnsi="Courier New" w:cs="Courier New"/>
-          <w:color w:val="FFC66D"/>
-          <w:sz w:val="20"/>
-          <w:szCs w:val="20"/>
-          <w:lang w:eastAsia="fr-CH"/>
-        </w:rPr>
-        <w:t>openCamera</w:t>
-      </w:r>
-      <w:r>
-        <w:rPr>
-          <w:rFonts w:ascii="Courier New" w:hAnsi="Courier New" w:cs="Courier New"/>
-          <w:color w:val="A9B7C6"/>
-          <w:sz w:val="20"/>
-          <w:szCs w:val="20"/>
-          <w:lang w:eastAsia="fr-CH"/>
-        </w:rPr>
-        <w:t>() {</w:t>
-      </w:r>
-      <w:r>
-        <w:rPr>
-          <w:rFonts w:ascii="Courier New" w:hAnsi="Courier New" w:cs="Courier New"/>
-          <w:color w:val="A9B7C6"/>
-          <w:sz w:val="20"/>
-          <w:szCs w:val="20"/>
-          <w:lang w:eastAsia="fr-CH"/>
-        </w:rPr>
-        <w:br/>
-        <w:t xml:space="preserve">        ContentValues values = </w:t>
-      </w:r>
-      <w:r>
-        <w:rPr>
-          <w:rFonts w:ascii="Courier New" w:hAnsi="Courier New" w:cs="Courier New"/>
-          <w:color w:val="CC7832"/>
-          <w:sz w:val="20"/>
-          <w:szCs w:val="20"/>
-          <w:lang w:eastAsia="fr-CH"/>
-        </w:rPr>
-        <w:t xml:space="preserve">new </w:t>
-      </w:r>
-      <w:r>
-        <w:rPr>
-          <w:rFonts w:ascii="Courier New" w:hAnsi="Courier New" w:cs="Courier New"/>
-          <w:color w:val="A9B7C6"/>
-          <w:sz w:val="20"/>
-          <w:szCs w:val="20"/>
-          <w:lang w:eastAsia="fr-CH"/>
-        </w:rPr>
-        <w:t>ContentValues()</w:t>
-      </w:r>
-      <w:r>
-        <w:rPr>
-          <w:rFonts w:ascii="Courier New" w:hAnsi="Courier New" w:cs="Courier New"/>
-          <w:color w:val="CC7832"/>
-          <w:sz w:val="20"/>
-          <w:szCs w:val="20"/>
-          <w:lang w:eastAsia="fr-CH"/>
-        </w:rPr>
-        <w:t>;</w:t>
-      </w:r>
-      <w:r>
-        <w:rPr>
-          <w:rFonts w:ascii="Courier New" w:hAnsi="Courier New" w:cs="Courier New"/>
-          <w:color w:val="CC7832"/>
-          <w:sz w:val="20"/>
-          <w:szCs w:val="20"/>
-          <w:lang w:eastAsia="fr-CH"/>
-        </w:rPr>
-        <w:br/>
-        <w:t xml:space="preserve">        </w:t>
-      </w:r>
-      <w:r>
-        <w:rPr>
-          <w:rFonts w:ascii="Courier New" w:hAnsi="Courier New" w:cs="Courier New"/>
-          <w:color w:val="A9B7C6"/>
-          <w:sz w:val="20"/>
-          <w:szCs w:val="20"/>
-          <w:lang w:eastAsia="fr-CH"/>
-        </w:rPr>
-        <w:t>values.put(MediaStore.Images.Media.</w:t>
+        <w:t xml:space="preserve">                        String[] permission = {</w:t>
+      </w:r>
+      <w:proofErr w:type="spellStart"/>
+      <w:r>
+        <w:rPr>
+          <w:rFonts w:ascii="Courier New" w:hAnsi="Courier New" w:cs="Courier New"/>
+          <w:color w:val="A9B7C6"/>
+          <w:sz w:val="20"/>
+          <w:szCs w:val="20"/>
+          <w:lang w:eastAsia="fr-CH"/>
+        </w:rPr>
+        <w:t>Manifest.permission.</w:t>
       </w:r>
       <w:r>
         <w:rPr>
@@ -7113,8 +8858,9 @@
           <w:szCs w:val="20"/>
           <w:lang w:eastAsia="fr-CH"/>
         </w:rPr>
-        <w:t>TITLE</w:t>
-      </w:r>
+        <w:t>CAMERA</w:t>
+      </w:r>
+      <w:proofErr w:type="spellEnd"/>
       <w:r>
         <w:rPr>
           <w:rFonts w:ascii="Courier New" w:hAnsi="Courier New" w:cs="Courier New"/>
@@ -7125,56 +8871,16 @@
         </w:rPr>
         <w:t xml:space="preserve">, </w:t>
       </w:r>
-      <w:r>
-        <w:rPr>
-          <w:rFonts w:ascii="Courier New" w:hAnsi="Courier New" w:cs="Courier New"/>
-          <w:color w:val="6A8759"/>
-          <w:sz w:val="20"/>
-          <w:szCs w:val="20"/>
-          <w:lang w:eastAsia="fr-CH"/>
-        </w:rPr>
-        <w:t>"New Picture"</w:t>
-      </w:r>
-      <w:r>
-        <w:rPr>
-          <w:rFonts w:ascii="Courier New" w:hAnsi="Courier New" w:cs="Courier New"/>
-          <w:color w:val="A9B7C6"/>
-          <w:sz w:val="20"/>
-          <w:szCs w:val="20"/>
-          <w:lang w:eastAsia="fr-CH"/>
-        </w:rPr>
-        <w:t>)</w:t>
-      </w:r>
-      <w:r>
-        <w:rPr>
-          <w:rFonts w:ascii="Courier New" w:hAnsi="Courier New" w:cs="Courier New"/>
-          <w:color w:val="CC7832"/>
-          <w:sz w:val="20"/>
-          <w:szCs w:val="20"/>
-          <w:lang w:eastAsia="fr-CH"/>
-        </w:rPr>
-        <w:t>;</w:t>
-      </w:r>
-      <w:r>
-        <w:rPr>
-          <w:rFonts w:ascii="Courier New" w:hAnsi="Courier New" w:cs="Courier New"/>
-          <w:color w:val="CC7832"/>
-          <w:sz w:val="20"/>
-          <w:szCs w:val="20"/>
-          <w:lang w:eastAsia="fr-CH"/>
-        </w:rPr>
-        <w:br/>
-        <w:t xml:space="preserve">        </w:t>
-      </w:r>
-      <w:r>
-        <w:rPr>
-          <w:rFonts w:ascii="Courier New" w:hAnsi="Courier New" w:cs="Courier New"/>
-          <w:color w:val="A9B7C6"/>
-          <w:sz w:val="20"/>
-          <w:szCs w:val="20"/>
-          <w:lang w:eastAsia="fr-CH"/>
-        </w:rPr>
-        <w:t>values.put(MediaStore.Images.Media.</w:t>
+      <w:proofErr w:type="spellStart"/>
+      <w:r>
+        <w:rPr>
+          <w:rFonts w:ascii="Courier New" w:hAnsi="Courier New" w:cs="Courier New"/>
+          <w:color w:val="A9B7C6"/>
+          <w:sz w:val="20"/>
+          <w:szCs w:val="20"/>
+          <w:lang w:eastAsia="fr-CH"/>
+        </w:rPr>
+        <w:t>Manifest.permission.</w:t>
       </w:r>
       <w:r>
         <w:rPr>
@@ -7186,37 +8892,18 @@
           <w:szCs w:val="20"/>
           <w:lang w:eastAsia="fr-CH"/>
         </w:rPr>
-        <w:t>DESCRIPTION</w:t>
-      </w:r>
-      <w:r>
-        <w:rPr>
-          <w:rFonts w:ascii="Courier New" w:hAnsi="Courier New" w:cs="Courier New"/>
-          <w:color w:val="CC7832"/>
-          <w:sz w:val="20"/>
-          <w:szCs w:val="20"/>
-          <w:lang w:eastAsia="fr-CH"/>
-        </w:rPr>
-        <w:t>,</w:t>
-      </w:r>
-      <w:r>
-        <w:rPr>
-          <w:rFonts w:ascii="Courier New" w:hAnsi="Courier New" w:cs="Courier New"/>
-          <w:color w:val="6A8759"/>
-          <w:sz w:val="20"/>
-          <w:szCs w:val="20"/>
-          <w:lang w:eastAsia="fr-CH"/>
-        </w:rPr>
-        <w:t>"From the Camera"</w:t>
-      </w:r>
-      <w:r>
-        <w:rPr>
-          <w:rFonts w:ascii="Courier New" w:hAnsi="Courier New" w:cs="Courier New"/>
-          <w:color w:val="A9B7C6"/>
-          <w:sz w:val="20"/>
-          <w:szCs w:val="20"/>
-          <w:lang w:eastAsia="fr-CH"/>
-        </w:rPr>
-        <w:t>)</w:t>
+        <w:t>WRITE_EXTERNAL_STORAGE</w:t>
+      </w:r>
+      <w:proofErr w:type="spellEnd"/>
+      <w:r>
+        <w:rPr>
+          <w:rFonts w:ascii="Courier New" w:hAnsi="Courier New" w:cs="Courier New"/>
+          <w:color w:val="A9B7C6"/>
+          <w:sz w:val="20"/>
+          <w:szCs w:val="20"/>
+          <w:lang w:eastAsia="fr-CH"/>
+        </w:rPr>
+        <w:t>}</w:t>
       </w:r>
       <w:r>
         <w:rPr>
@@ -7237,27 +8924,39 @@
           <w:lang w:eastAsia="fr-CH"/>
         </w:rPr>
         <w:br/>
-        <w:t xml:space="preserve">        </w:t>
-      </w:r>
-      <w:r>
-        <w:rPr>
-          <w:rFonts w:ascii="Courier New" w:hAnsi="Courier New" w:cs="Courier New"/>
-          <w:color w:val="9876AA"/>
-          <w:sz w:val="20"/>
-          <w:szCs w:val="20"/>
-          <w:lang w:eastAsia="fr-CH"/>
-        </w:rPr>
-        <w:t xml:space="preserve">image_uri </w:t>
-      </w:r>
-      <w:r>
-        <w:rPr>
-          <w:rFonts w:ascii="Courier New" w:hAnsi="Courier New" w:cs="Courier New"/>
-          <w:color w:val="A9B7C6"/>
-          <w:sz w:val="20"/>
-          <w:szCs w:val="20"/>
-          <w:lang w:eastAsia="fr-CH"/>
-        </w:rPr>
-        <w:t>= getContentResolver().insert(MediaStore.Images.Media.</w:t>
+        <w:t xml:space="preserve">                        </w:t>
+      </w:r>
+      <w:proofErr w:type="spellStart"/>
+      <w:r>
+        <w:rPr>
+          <w:rFonts w:ascii="Courier New" w:hAnsi="Courier New" w:cs="Courier New"/>
+          <w:color w:val="A9B7C6"/>
+          <w:sz w:val="20"/>
+          <w:szCs w:val="20"/>
+          <w:lang w:eastAsia="fr-CH"/>
+        </w:rPr>
+        <w:t>requestPermissions</w:t>
+      </w:r>
+      <w:proofErr w:type="spellEnd"/>
+      <w:r>
+        <w:rPr>
+          <w:rFonts w:ascii="Courier New" w:hAnsi="Courier New" w:cs="Courier New"/>
+          <w:color w:val="A9B7C6"/>
+          <w:sz w:val="20"/>
+          <w:szCs w:val="20"/>
+          <w:lang w:eastAsia="fr-CH"/>
+        </w:rPr>
+        <w:t>(permission</w:t>
+      </w:r>
+      <w:r>
+        <w:rPr>
+          <w:rFonts w:ascii="Courier New" w:hAnsi="Courier New" w:cs="Courier New"/>
+          <w:color w:val="CC7832"/>
+          <w:sz w:val="20"/>
+          <w:szCs w:val="20"/>
+          <w:lang w:eastAsia="fr-CH"/>
+        </w:rPr>
+        <w:t xml:space="preserve">, </w:t>
       </w:r>
       <w:r>
         <w:rPr>
@@ -7269,27 +8968,17 @@
           <w:szCs w:val="20"/>
           <w:lang w:eastAsia="fr-CH"/>
         </w:rPr>
-        <w:t>EXTERNAL_CONTENT_URI</w:t>
-      </w:r>
-      <w:r>
-        <w:rPr>
-          <w:rFonts w:ascii="Courier New" w:hAnsi="Courier New" w:cs="Courier New"/>
-          <w:color w:val="CC7832"/>
-          <w:sz w:val="20"/>
-          <w:szCs w:val="20"/>
-          <w:lang w:eastAsia="fr-CH"/>
-        </w:rPr>
-        <w:t>,</w:t>
-      </w:r>
-      <w:r>
-        <w:rPr>
-          <w:rFonts w:ascii="Courier New" w:hAnsi="Courier New" w:cs="Courier New"/>
-          <w:color w:val="A9B7C6"/>
-          <w:sz w:val="20"/>
-          <w:szCs w:val="20"/>
-          <w:lang w:eastAsia="fr-CH"/>
-        </w:rPr>
-        <w:t>values)</w:t>
+        <w:t>PERMISSION_CODE</w:t>
+      </w:r>
+      <w:r>
+        <w:rPr>
+          <w:rFonts w:ascii="Courier New" w:hAnsi="Courier New" w:cs="Courier New"/>
+          <w:color w:val="A9B7C6"/>
+          <w:sz w:val="20"/>
+          <w:szCs w:val="20"/>
+          <w:lang w:eastAsia="fr-CH"/>
+        </w:rPr>
+        <w:t>)</w:t>
       </w:r>
       <w:r>
         <w:rPr>
@@ -7310,11 +8999,463 @@
           <w:lang w:eastAsia="fr-CH"/>
         </w:rPr>
         <w:br/>
-      </w:r>
-      <w:r>
-        <w:rPr>
-          <w:rFonts w:ascii="Courier New" w:hAnsi="Courier New" w:cs="Courier New"/>
-          <w:color w:val="CC7832"/>
+        <w:t xml:space="preserve">                    </w:t>
+      </w:r>
+      <w:r>
+        <w:rPr>
+          <w:rFonts w:ascii="Courier New" w:hAnsi="Courier New" w:cs="Courier New"/>
+          <w:color w:val="A9B7C6"/>
+          <w:sz w:val="20"/>
+          <w:szCs w:val="20"/>
+          <w:lang w:eastAsia="fr-CH"/>
+        </w:rPr>
+        <w:t>}</w:t>
+      </w:r>
+      <w:r>
+        <w:rPr>
+          <w:rFonts w:ascii="Courier New" w:hAnsi="Courier New" w:cs="Courier New"/>
+          <w:color w:val="A9B7C6"/>
+          <w:sz w:val="20"/>
+          <w:szCs w:val="20"/>
+          <w:lang w:eastAsia="fr-CH"/>
+        </w:rPr>
+        <w:br/>
+        <w:t xml:space="preserve">                    </w:t>
+      </w:r>
+      <w:proofErr w:type="spellStart"/>
+      <w:r>
+        <w:rPr>
+          <w:rFonts w:ascii="Courier New" w:hAnsi="Courier New" w:cs="Courier New"/>
+          <w:color w:val="CC7832"/>
+          <w:sz w:val="20"/>
+          <w:szCs w:val="20"/>
+          <w:lang w:eastAsia="fr-CH"/>
+        </w:rPr>
+        <w:t>else</w:t>
+      </w:r>
+      <w:proofErr w:type="spellEnd"/>
+      <w:r>
+        <w:rPr>
+          <w:rFonts w:ascii="Courier New" w:hAnsi="Courier New" w:cs="Courier New"/>
+          <w:color w:val="CC7832"/>
+          <w:sz w:val="20"/>
+          <w:szCs w:val="20"/>
+          <w:lang w:eastAsia="fr-CH"/>
+        </w:rPr>
+        <w:t xml:space="preserve"> </w:t>
+      </w:r>
+      <w:r>
+        <w:rPr>
+          <w:rFonts w:ascii="Courier New" w:hAnsi="Courier New" w:cs="Courier New"/>
+          <w:color w:val="A9B7C6"/>
+          <w:sz w:val="20"/>
+          <w:szCs w:val="20"/>
+          <w:lang w:eastAsia="fr-CH"/>
+        </w:rPr>
+        <w:t>{</w:t>
+      </w:r>
+      <w:r>
+        <w:rPr>
+          <w:rFonts w:ascii="Courier New" w:hAnsi="Courier New" w:cs="Courier New"/>
+          <w:color w:val="A9B7C6"/>
+          <w:sz w:val="20"/>
+          <w:szCs w:val="20"/>
+          <w:lang w:eastAsia="fr-CH"/>
+        </w:rPr>
+        <w:br/>
+        <w:t xml:space="preserve">                        </w:t>
+      </w:r>
+      <w:r>
+        <w:rPr>
+          <w:rFonts w:ascii="Courier New" w:hAnsi="Courier New" w:cs="Courier New"/>
+          <w:color w:val="808080"/>
+          <w:sz w:val="20"/>
+          <w:szCs w:val="20"/>
+          <w:lang w:eastAsia="fr-CH"/>
+        </w:rPr>
+        <w:t xml:space="preserve">//permission </w:t>
+      </w:r>
+      <w:proofErr w:type="spellStart"/>
+      <w:r>
+        <w:rPr>
+          <w:rFonts w:ascii="Courier New" w:hAnsi="Courier New" w:cs="Courier New"/>
+          <w:color w:val="808080"/>
+          <w:sz w:val="20"/>
+          <w:szCs w:val="20"/>
+          <w:lang w:eastAsia="fr-CH"/>
+        </w:rPr>
+        <w:t>already</w:t>
+      </w:r>
+      <w:proofErr w:type="spellEnd"/>
+      <w:r>
+        <w:rPr>
+          <w:rFonts w:ascii="Courier New" w:hAnsi="Courier New" w:cs="Courier New"/>
+          <w:color w:val="808080"/>
+          <w:sz w:val="20"/>
+          <w:szCs w:val="20"/>
+          <w:lang w:eastAsia="fr-CH"/>
+        </w:rPr>
+        <w:t xml:space="preserve"> </w:t>
+      </w:r>
+      <w:proofErr w:type="spellStart"/>
+      <w:r>
+        <w:rPr>
+          <w:rFonts w:ascii="Courier New" w:hAnsi="Courier New" w:cs="Courier New"/>
+          <w:color w:val="808080"/>
+          <w:sz w:val="20"/>
+          <w:szCs w:val="20"/>
+          <w:lang w:eastAsia="fr-CH"/>
+        </w:rPr>
+        <w:t>granted</w:t>
+      </w:r>
+      <w:proofErr w:type="spellEnd"/>
+      <w:r>
+        <w:rPr>
+          <w:rFonts w:ascii="Courier New" w:hAnsi="Courier New" w:cs="Courier New"/>
+          <w:color w:val="808080"/>
+          <w:sz w:val="20"/>
+          <w:szCs w:val="20"/>
+          <w:lang w:eastAsia="fr-CH"/>
+        </w:rPr>
+        <w:br/>
+        <w:t xml:space="preserve">                        </w:t>
+      </w:r>
+      <w:proofErr w:type="spellStart"/>
+      <w:r>
+        <w:rPr>
+          <w:rFonts w:ascii="Courier New" w:hAnsi="Courier New" w:cs="Courier New"/>
+          <w:color w:val="A9B7C6"/>
+          <w:sz w:val="20"/>
+          <w:szCs w:val="20"/>
+          <w:lang w:eastAsia="fr-CH"/>
+        </w:rPr>
+        <w:t>openCamera</w:t>
+      </w:r>
+      <w:proofErr w:type="spellEnd"/>
+      <w:r>
+        <w:rPr>
+          <w:rFonts w:ascii="Courier New" w:hAnsi="Courier New" w:cs="Courier New"/>
+          <w:color w:val="A9B7C6"/>
+          <w:sz w:val="20"/>
+          <w:szCs w:val="20"/>
+          <w:lang w:eastAsia="fr-CH"/>
+        </w:rPr>
+        <w:t>()</w:t>
+      </w:r>
+      <w:r>
+        <w:rPr>
+          <w:rFonts w:ascii="Courier New" w:hAnsi="Courier New" w:cs="Courier New"/>
+          <w:color w:val="CC7832"/>
+          <w:sz w:val="20"/>
+          <w:szCs w:val="20"/>
+          <w:lang w:eastAsia="fr-CH"/>
+        </w:rPr>
+        <w:t>;</w:t>
+      </w:r>
+      <w:r>
+        <w:rPr>
+          <w:rFonts w:ascii="Courier New" w:hAnsi="Courier New" w:cs="Courier New"/>
+          <w:color w:val="CC7832"/>
+          <w:sz w:val="20"/>
+          <w:szCs w:val="20"/>
+          <w:lang w:eastAsia="fr-CH"/>
+        </w:rPr>
+        <w:br/>
+        <w:t xml:space="preserve">                    </w:t>
+      </w:r>
+      <w:r>
+        <w:rPr>
+          <w:rFonts w:ascii="Courier New" w:hAnsi="Courier New" w:cs="Courier New"/>
+          <w:color w:val="A9B7C6"/>
+          <w:sz w:val="20"/>
+          <w:szCs w:val="20"/>
+          <w:lang w:eastAsia="fr-CH"/>
+        </w:rPr>
+        <w:t>}</w:t>
+      </w:r>
+      <w:r>
+        <w:rPr>
+          <w:rFonts w:ascii="Courier New" w:hAnsi="Courier New" w:cs="Courier New"/>
+          <w:color w:val="A9B7C6"/>
+          <w:sz w:val="20"/>
+          <w:szCs w:val="20"/>
+          <w:lang w:eastAsia="fr-CH"/>
+        </w:rPr>
+        <w:br/>
+        <w:t xml:space="preserve">                }</w:t>
+      </w:r>
+      <w:r>
+        <w:rPr>
+          <w:rFonts w:ascii="Courier New" w:hAnsi="Courier New" w:cs="Courier New"/>
+          <w:color w:val="A9B7C6"/>
+          <w:sz w:val="20"/>
+          <w:szCs w:val="20"/>
+          <w:lang w:eastAsia="fr-CH"/>
+        </w:rPr>
+        <w:br/>
+        <w:t xml:space="preserve">                </w:t>
+      </w:r>
+      <w:proofErr w:type="spellStart"/>
+      <w:r>
+        <w:rPr>
+          <w:rFonts w:ascii="Courier New" w:hAnsi="Courier New" w:cs="Courier New"/>
+          <w:color w:val="CC7832"/>
+          <w:sz w:val="20"/>
+          <w:szCs w:val="20"/>
+          <w:lang w:eastAsia="fr-CH"/>
+        </w:rPr>
+        <w:t>else</w:t>
+      </w:r>
+      <w:proofErr w:type="spellEnd"/>
+      <w:r>
+        <w:rPr>
+          <w:rFonts w:ascii="Courier New" w:hAnsi="Courier New" w:cs="Courier New"/>
+          <w:color w:val="CC7832"/>
+          <w:sz w:val="20"/>
+          <w:szCs w:val="20"/>
+          <w:lang w:eastAsia="fr-CH"/>
+        </w:rPr>
+        <w:t xml:space="preserve"> </w:t>
+      </w:r>
+      <w:r>
+        <w:rPr>
+          <w:rFonts w:ascii="Courier New" w:hAnsi="Courier New" w:cs="Courier New"/>
+          <w:color w:val="A9B7C6"/>
+          <w:sz w:val="20"/>
+          <w:szCs w:val="20"/>
+          <w:lang w:eastAsia="fr-CH"/>
+        </w:rPr>
+        <w:t>{</w:t>
+      </w:r>
+      <w:r>
+        <w:rPr>
+          <w:rFonts w:ascii="Courier New" w:hAnsi="Courier New" w:cs="Courier New"/>
+          <w:color w:val="A9B7C6"/>
+          <w:sz w:val="20"/>
+          <w:szCs w:val="20"/>
+          <w:lang w:eastAsia="fr-CH"/>
+        </w:rPr>
+        <w:br/>
+        <w:t xml:space="preserve">                    </w:t>
+      </w:r>
+      <w:r>
+        <w:rPr>
+          <w:rFonts w:ascii="Courier New" w:hAnsi="Courier New" w:cs="Courier New"/>
+          <w:color w:val="808080"/>
+          <w:sz w:val="20"/>
+          <w:szCs w:val="20"/>
+          <w:lang w:eastAsia="fr-CH"/>
+        </w:rPr>
+        <w:t>//system os &lt; Nougat</w:t>
+      </w:r>
+      <w:r>
+        <w:rPr>
+          <w:rFonts w:ascii="Courier New" w:hAnsi="Courier New" w:cs="Courier New"/>
+          <w:color w:val="808080"/>
+          <w:sz w:val="20"/>
+          <w:szCs w:val="20"/>
+          <w:lang w:eastAsia="fr-CH"/>
+        </w:rPr>
+        <w:br/>
+        <w:t xml:space="preserve">                    </w:t>
+      </w:r>
+      <w:proofErr w:type="spellStart"/>
+      <w:r>
+        <w:rPr>
+          <w:rFonts w:ascii="Courier New" w:hAnsi="Courier New" w:cs="Courier New"/>
+          <w:color w:val="A9B7C6"/>
+          <w:sz w:val="20"/>
+          <w:szCs w:val="20"/>
+          <w:lang w:eastAsia="fr-CH"/>
+        </w:rPr>
+        <w:t>openCamera</w:t>
+      </w:r>
+      <w:proofErr w:type="spellEnd"/>
+      <w:r>
+        <w:rPr>
+          <w:rFonts w:ascii="Courier New" w:hAnsi="Courier New" w:cs="Courier New"/>
+          <w:color w:val="A9B7C6"/>
+          <w:sz w:val="20"/>
+          <w:szCs w:val="20"/>
+          <w:lang w:eastAsia="fr-CH"/>
+        </w:rPr>
+        <w:t>()</w:t>
+      </w:r>
+      <w:r>
+        <w:rPr>
+          <w:rFonts w:ascii="Courier New" w:hAnsi="Courier New" w:cs="Courier New"/>
+          <w:color w:val="CC7832"/>
+          <w:sz w:val="20"/>
+          <w:szCs w:val="20"/>
+          <w:lang w:eastAsia="fr-CH"/>
+        </w:rPr>
+        <w:t>;</w:t>
+      </w:r>
+      <w:r>
+        <w:rPr>
+          <w:rFonts w:ascii="Courier New" w:hAnsi="Courier New" w:cs="Courier New"/>
+          <w:color w:val="CC7832"/>
+          <w:sz w:val="20"/>
+          <w:szCs w:val="20"/>
+          <w:lang w:eastAsia="fr-CH"/>
+        </w:rPr>
+        <w:br/>
+        <w:t xml:space="preserve">                </w:t>
+      </w:r>
+      <w:r>
+        <w:rPr>
+          <w:rFonts w:ascii="Courier New" w:hAnsi="Courier New" w:cs="Courier New"/>
+          <w:color w:val="A9B7C6"/>
+          <w:sz w:val="20"/>
+          <w:szCs w:val="20"/>
+          <w:lang w:eastAsia="fr-CH"/>
+        </w:rPr>
+        <w:t>}</w:t>
+      </w:r>
+      <w:r>
+        <w:rPr>
+          <w:rFonts w:ascii="Courier New" w:hAnsi="Courier New" w:cs="Courier New"/>
+          <w:color w:val="A9B7C6"/>
+          <w:sz w:val="20"/>
+          <w:szCs w:val="20"/>
+          <w:lang w:eastAsia="fr-CH"/>
+        </w:rPr>
+        <w:br/>
+        <w:t xml:space="preserve">            }</w:t>
+      </w:r>
+      <w:r>
+        <w:rPr>
+          <w:rFonts w:ascii="Courier New" w:hAnsi="Courier New" w:cs="Courier New"/>
+          <w:color w:val="A9B7C6"/>
+          <w:sz w:val="20"/>
+          <w:szCs w:val="20"/>
+          <w:lang w:eastAsia="fr-CH"/>
+        </w:rPr>
+        <w:br/>
+        <w:t xml:space="preserve">        })</w:t>
+      </w:r>
+      <w:r>
+        <w:rPr>
+          <w:rFonts w:ascii="Courier New" w:hAnsi="Courier New" w:cs="Courier New"/>
+          <w:color w:val="CC7832"/>
+          <w:sz w:val="20"/>
+          <w:szCs w:val="20"/>
+          <w:lang w:eastAsia="fr-CH"/>
+        </w:rPr>
+        <w:t>;</w:t>
+      </w:r>
+      <w:r>
+        <w:rPr>
+          <w:rFonts w:ascii="Courier New" w:hAnsi="Courier New" w:cs="Courier New"/>
+          <w:color w:val="CC7832"/>
+          <w:sz w:val="20"/>
+          <w:szCs w:val="20"/>
+          <w:lang w:eastAsia="fr-CH"/>
+        </w:rPr>
+        <w:br/>
+        <w:t xml:space="preserve">    </w:t>
+      </w:r>
+      <w:r>
+        <w:rPr>
+          <w:rFonts w:ascii="Courier New" w:hAnsi="Courier New" w:cs="Courier New"/>
+          <w:color w:val="A9B7C6"/>
+          <w:sz w:val="20"/>
+          <w:szCs w:val="20"/>
+          <w:lang w:eastAsia="fr-CH"/>
+        </w:rPr>
+        <w:t>}</w:t>
+      </w:r>
+      <w:r>
+        <w:rPr>
+          <w:rFonts w:ascii="Courier New" w:hAnsi="Courier New" w:cs="Courier New"/>
+          <w:color w:val="A9B7C6"/>
+          <w:sz w:val="20"/>
+          <w:szCs w:val="20"/>
+          <w:lang w:eastAsia="fr-CH"/>
+        </w:rPr>
+        <w:br/>
+      </w:r>
+      <w:r>
+        <w:rPr>
+          <w:rFonts w:ascii="Courier New" w:hAnsi="Courier New" w:cs="Courier New"/>
+          <w:color w:val="A9B7C6"/>
+          <w:sz w:val="20"/>
+          <w:szCs w:val="20"/>
+          <w:lang w:eastAsia="fr-CH"/>
+        </w:rPr>
+        <w:br/>
+        <w:t xml:space="preserve">    </w:t>
+      </w:r>
+      <w:proofErr w:type="spellStart"/>
+      <w:r>
+        <w:rPr>
+          <w:rFonts w:ascii="Courier New" w:hAnsi="Courier New" w:cs="Courier New"/>
+          <w:color w:val="CC7832"/>
+          <w:sz w:val="20"/>
+          <w:szCs w:val="20"/>
+          <w:lang w:eastAsia="fr-CH"/>
+        </w:rPr>
+        <w:t>private</w:t>
+      </w:r>
+      <w:proofErr w:type="spellEnd"/>
+      <w:r>
+        <w:rPr>
+          <w:rFonts w:ascii="Courier New" w:hAnsi="Courier New" w:cs="Courier New"/>
+          <w:color w:val="CC7832"/>
+          <w:sz w:val="20"/>
+          <w:szCs w:val="20"/>
+          <w:lang w:eastAsia="fr-CH"/>
+        </w:rPr>
+        <w:t xml:space="preserve"> </w:t>
+      </w:r>
+      <w:proofErr w:type="spellStart"/>
+      <w:r>
+        <w:rPr>
+          <w:rFonts w:ascii="Courier New" w:hAnsi="Courier New" w:cs="Courier New"/>
+          <w:color w:val="CC7832"/>
+          <w:sz w:val="20"/>
+          <w:szCs w:val="20"/>
+          <w:lang w:eastAsia="fr-CH"/>
+        </w:rPr>
+        <w:t>void</w:t>
+      </w:r>
+      <w:proofErr w:type="spellEnd"/>
+      <w:r>
+        <w:rPr>
+          <w:rFonts w:ascii="Courier New" w:hAnsi="Courier New" w:cs="Courier New"/>
+          <w:color w:val="CC7832"/>
+          <w:sz w:val="20"/>
+          <w:szCs w:val="20"/>
+          <w:lang w:eastAsia="fr-CH"/>
+        </w:rPr>
+        <w:t xml:space="preserve"> </w:t>
+      </w:r>
+      <w:proofErr w:type="spellStart"/>
+      <w:r>
+        <w:rPr>
+          <w:rFonts w:ascii="Courier New" w:hAnsi="Courier New" w:cs="Courier New"/>
+          <w:color w:val="FFC66D"/>
+          <w:sz w:val="20"/>
+          <w:szCs w:val="20"/>
+          <w:lang w:eastAsia="fr-CH"/>
+        </w:rPr>
+        <w:t>openCamera</w:t>
+      </w:r>
+      <w:proofErr w:type="spellEnd"/>
+      <w:r>
+        <w:rPr>
+          <w:rFonts w:ascii="Courier New" w:hAnsi="Courier New" w:cs="Courier New"/>
+          <w:color w:val="A9B7C6"/>
+          <w:sz w:val="20"/>
+          <w:szCs w:val="20"/>
+          <w:lang w:eastAsia="fr-CH"/>
+        </w:rPr>
+        <w:t>() {</w:t>
+      </w:r>
+      <w:r>
+        <w:rPr>
+          <w:rFonts w:ascii="Courier New" w:hAnsi="Courier New" w:cs="Courier New"/>
+          <w:color w:val="A9B7C6"/>
           <w:sz w:val="20"/>
           <w:szCs w:val="20"/>
           <w:lang w:eastAsia="fr-CH"/>
@@ -7322,15 +9463,27 @@
         <w:br/>
         <w:t xml:space="preserve">        </w:t>
       </w:r>
-      <w:r>
-        <w:rPr>
-          <w:rFonts w:ascii="Courier New" w:hAnsi="Courier New" w:cs="Courier New"/>
-          <w:color w:val="A9B7C6"/>
-          <w:sz w:val="20"/>
-          <w:szCs w:val="20"/>
-          <w:lang w:eastAsia="fr-CH"/>
-        </w:rPr>
-        <w:t xml:space="preserve">Intent cameraIntent = </w:t>
+      <w:proofErr w:type="spellStart"/>
+      <w:r>
+        <w:rPr>
+          <w:rFonts w:ascii="Courier New" w:hAnsi="Courier New" w:cs="Courier New"/>
+          <w:color w:val="A9B7C6"/>
+          <w:sz w:val="20"/>
+          <w:szCs w:val="20"/>
+          <w:lang w:eastAsia="fr-CH"/>
+        </w:rPr>
+        <w:t>ContentValues</w:t>
+      </w:r>
+      <w:proofErr w:type="spellEnd"/>
+      <w:r>
+        <w:rPr>
+          <w:rFonts w:ascii="Courier New" w:hAnsi="Courier New" w:cs="Courier New"/>
+          <w:color w:val="A9B7C6"/>
+          <w:sz w:val="20"/>
+          <w:szCs w:val="20"/>
+          <w:lang w:eastAsia="fr-CH"/>
+        </w:rPr>
+        <w:t xml:space="preserve"> values = </w:t>
       </w:r>
       <w:r>
         <w:rPr>
@@ -7342,15 +9495,81 @@
         </w:rPr>
         <w:t xml:space="preserve">new </w:t>
       </w:r>
-      <w:r>
-        <w:rPr>
-          <w:rFonts w:ascii="Courier New" w:hAnsi="Courier New" w:cs="Courier New"/>
-          <w:color w:val="A9B7C6"/>
-          <w:sz w:val="20"/>
-          <w:szCs w:val="20"/>
-          <w:lang w:eastAsia="fr-CH"/>
-        </w:rPr>
-        <w:t>Intent(MediaStore.</w:t>
+      <w:proofErr w:type="spellStart"/>
+      <w:r>
+        <w:rPr>
+          <w:rFonts w:ascii="Courier New" w:hAnsi="Courier New" w:cs="Courier New"/>
+          <w:color w:val="A9B7C6"/>
+          <w:sz w:val="20"/>
+          <w:szCs w:val="20"/>
+          <w:lang w:eastAsia="fr-CH"/>
+        </w:rPr>
+        <w:t>ContentValues</w:t>
+      </w:r>
+      <w:proofErr w:type="spellEnd"/>
+      <w:r>
+        <w:rPr>
+          <w:rFonts w:ascii="Courier New" w:hAnsi="Courier New" w:cs="Courier New"/>
+          <w:color w:val="A9B7C6"/>
+          <w:sz w:val="20"/>
+          <w:szCs w:val="20"/>
+          <w:lang w:eastAsia="fr-CH"/>
+        </w:rPr>
+        <w:t>()</w:t>
+      </w:r>
+      <w:r>
+        <w:rPr>
+          <w:rFonts w:ascii="Courier New" w:hAnsi="Courier New" w:cs="Courier New"/>
+          <w:color w:val="CC7832"/>
+          <w:sz w:val="20"/>
+          <w:szCs w:val="20"/>
+          <w:lang w:eastAsia="fr-CH"/>
+        </w:rPr>
+        <w:t>;</w:t>
+      </w:r>
+      <w:r>
+        <w:rPr>
+          <w:rFonts w:ascii="Courier New" w:hAnsi="Courier New" w:cs="Courier New"/>
+          <w:color w:val="CC7832"/>
+          <w:sz w:val="20"/>
+          <w:szCs w:val="20"/>
+          <w:lang w:eastAsia="fr-CH"/>
+        </w:rPr>
+        <w:br/>
+        <w:t xml:space="preserve">        </w:t>
+      </w:r>
+      <w:proofErr w:type="spellStart"/>
+      <w:r>
+        <w:rPr>
+          <w:rFonts w:ascii="Courier New" w:hAnsi="Courier New" w:cs="Courier New"/>
+          <w:color w:val="A9B7C6"/>
+          <w:sz w:val="20"/>
+          <w:szCs w:val="20"/>
+          <w:lang w:eastAsia="fr-CH"/>
+        </w:rPr>
+        <w:t>values.put</w:t>
+      </w:r>
+      <w:proofErr w:type="spellEnd"/>
+      <w:r>
+        <w:rPr>
+          <w:rFonts w:ascii="Courier New" w:hAnsi="Courier New" w:cs="Courier New"/>
+          <w:color w:val="A9B7C6"/>
+          <w:sz w:val="20"/>
+          <w:szCs w:val="20"/>
+          <w:lang w:eastAsia="fr-CH"/>
+        </w:rPr>
+        <w:t>(</w:t>
+      </w:r>
+      <w:proofErr w:type="spellStart"/>
+      <w:r>
+        <w:rPr>
+          <w:rFonts w:ascii="Courier New" w:hAnsi="Courier New" w:cs="Courier New"/>
+          <w:color w:val="A9B7C6"/>
+          <w:sz w:val="20"/>
+          <w:szCs w:val="20"/>
+          <w:lang w:eastAsia="fr-CH"/>
+        </w:rPr>
+        <w:t>MediaStore.Images.Media.</w:t>
       </w:r>
       <w:r>
         <w:rPr>
@@ -7362,7 +9581,28 @@
           <w:szCs w:val="20"/>
           <w:lang w:eastAsia="fr-CH"/>
         </w:rPr>
-        <w:t>ACTION_IMAGE_CAPTURE</w:t>
+        <w:t>TITLE</w:t>
+      </w:r>
+      <w:proofErr w:type="spellEnd"/>
+      <w:r>
+        <w:rPr>
+          <w:rFonts w:ascii="Courier New" w:hAnsi="Courier New" w:cs="Courier New"/>
+          <w:color w:val="CC7832"/>
+          <w:sz w:val="20"/>
+          <w:szCs w:val="20"/>
+          <w:lang w:eastAsia="fr-CH"/>
+        </w:rPr>
+        <w:t xml:space="preserve">, </w:t>
+      </w:r>
+      <w:r>
+        <w:rPr>
+          <w:rFonts w:ascii="Courier New" w:hAnsi="Courier New" w:cs="Courier New"/>
+          <w:color w:val="6A8759"/>
+          <w:sz w:val="20"/>
+          <w:szCs w:val="20"/>
+          <w:lang w:eastAsia="fr-CH"/>
+        </w:rPr>
+        <w:t>"New Picture"</w:t>
       </w:r>
       <w:r>
         <w:rPr>
@@ -7395,15 +9635,27 @@
         <w:br/>
         <w:t xml:space="preserve">        </w:t>
       </w:r>
-      <w:r>
-        <w:rPr>
-          <w:rFonts w:ascii="Courier New" w:hAnsi="Courier New" w:cs="Courier New"/>
-          <w:color w:val="A9B7C6"/>
-          <w:sz w:val="20"/>
-          <w:szCs w:val="20"/>
-          <w:lang w:eastAsia="fr-CH"/>
-        </w:rPr>
-        <w:t>cameraIntent.putExtra(MediaStore.</w:t>
+      <w:proofErr w:type="spellStart"/>
+      <w:r>
+        <w:rPr>
+          <w:rFonts w:ascii="Courier New" w:hAnsi="Courier New" w:cs="Courier New"/>
+          <w:color w:val="A9B7C6"/>
+          <w:sz w:val="20"/>
+          <w:szCs w:val="20"/>
+          <w:lang w:eastAsia="fr-CH"/>
+        </w:rPr>
+        <w:t>values.put</w:t>
+      </w:r>
+      <w:proofErr w:type="spellEnd"/>
+      <w:r>
+        <w:rPr>
+          <w:rFonts w:ascii="Courier New" w:hAnsi="Courier New" w:cs="Courier New"/>
+          <w:color w:val="A9B7C6"/>
+          <w:sz w:val="20"/>
+          <w:szCs w:val="20"/>
+          <w:lang w:eastAsia="fr-CH"/>
+        </w:rPr>
+        <w:t>(MediaStore.Images.Media.</w:t>
       </w:r>
       <w:r>
         <w:rPr>
@@ -7415,7 +9667,7 @@
           <w:szCs w:val="20"/>
           <w:lang w:eastAsia="fr-CH"/>
         </w:rPr>
-        <w:t>EXTRA_OUTPUT</w:t>
+        <w:t>DESCRIPTION</w:t>
       </w:r>
       <w:r>
         <w:rPr>
@@ -7430,12 +9682,34 @@
       <w:r>
         <w:rPr>
           <w:rFonts w:ascii="Courier New" w:hAnsi="Courier New" w:cs="Courier New"/>
-          <w:color w:val="9876AA"/>
-          <w:sz w:val="20"/>
-          <w:szCs w:val="20"/>
-          <w:lang w:eastAsia="fr-CH"/>
-        </w:rPr>
-        <w:t>image_uri</w:t>
+          <w:color w:val="6A8759"/>
+          <w:sz w:val="20"/>
+          <w:szCs w:val="20"/>
+          <w:lang w:eastAsia="fr-CH"/>
+        </w:rPr>
+        <w:t>"</w:t>
+      </w:r>
+      <w:proofErr w:type="spellStart"/>
+      <w:r>
+        <w:rPr>
+          <w:rFonts w:ascii="Courier New" w:hAnsi="Courier New" w:cs="Courier New"/>
+          <w:color w:val="6A8759"/>
+          <w:sz w:val="20"/>
+          <w:szCs w:val="20"/>
+          <w:lang w:eastAsia="fr-CH"/>
+        </w:rPr>
+        <w:t>From</w:t>
+      </w:r>
+      <w:proofErr w:type="spellEnd"/>
+      <w:r>
+        <w:rPr>
+          <w:rFonts w:ascii="Courier New" w:hAnsi="Courier New" w:cs="Courier New"/>
+          <w:color w:val="6A8759"/>
+          <w:sz w:val="20"/>
+          <w:szCs w:val="20"/>
+          <w:lang w:eastAsia="fr-CH"/>
+        </w:rPr>
+        <w:t xml:space="preserve"> the Camera"</w:t>
       </w:r>
       <w:r>
         <w:rPr>
@@ -7468,25 +9742,37 @@
         <w:br/>
         <w:t xml:space="preserve">        </w:t>
       </w:r>
-      <w:r>
-        <w:rPr>
-          <w:rFonts w:ascii="Courier New" w:hAnsi="Courier New" w:cs="Courier New"/>
-          <w:color w:val="A9B7C6"/>
-          <w:sz w:val="20"/>
-          <w:szCs w:val="20"/>
-          <w:lang w:eastAsia="fr-CH"/>
-        </w:rPr>
-        <w:t>startActivityForResult(cameraIntent</w:t>
-      </w:r>
-      <w:r>
-        <w:rPr>
-          <w:rFonts w:ascii="Courier New" w:hAnsi="Courier New" w:cs="Courier New"/>
-          <w:color w:val="CC7832"/>
-          <w:sz w:val="20"/>
-          <w:szCs w:val="20"/>
-          <w:lang w:eastAsia="fr-CH"/>
-        </w:rPr>
-        <w:t>,</w:t>
+      <w:proofErr w:type="spellStart"/>
+      <w:r>
+        <w:rPr>
+          <w:rFonts w:ascii="Courier New" w:hAnsi="Courier New" w:cs="Courier New"/>
+          <w:color w:val="9876AA"/>
+          <w:sz w:val="20"/>
+          <w:szCs w:val="20"/>
+          <w:lang w:eastAsia="fr-CH"/>
+        </w:rPr>
+        <w:t>image_uri</w:t>
+      </w:r>
+      <w:proofErr w:type="spellEnd"/>
+      <w:r>
+        <w:rPr>
+          <w:rFonts w:ascii="Courier New" w:hAnsi="Courier New" w:cs="Courier New"/>
+          <w:color w:val="9876AA"/>
+          <w:sz w:val="20"/>
+          <w:szCs w:val="20"/>
+          <w:lang w:eastAsia="fr-CH"/>
+        </w:rPr>
+        <w:t xml:space="preserve"> </w:t>
+      </w:r>
+      <w:r>
+        <w:rPr>
+          <w:rFonts w:ascii="Courier New" w:hAnsi="Courier New" w:cs="Courier New"/>
+          <w:color w:val="A9B7C6"/>
+          <w:sz w:val="20"/>
+          <w:szCs w:val="20"/>
+          <w:lang w:eastAsia="fr-CH"/>
+        </w:rPr>
+        <w:t>= getContentResolver().insert(MediaStore.Images.Media.</w:t>
       </w:r>
       <w:r>
         <w:rPr>
@@ -7498,17 +9784,27 @@
           <w:szCs w:val="20"/>
           <w:lang w:eastAsia="fr-CH"/>
         </w:rPr>
-        <w:t>IMAGE_CAPTURE_CODE</w:t>
-      </w:r>
-      <w:r>
-        <w:rPr>
-          <w:rFonts w:ascii="Courier New" w:hAnsi="Courier New" w:cs="Courier New"/>
-          <w:color w:val="A9B7C6"/>
-          <w:sz w:val="20"/>
-          <w:szCs w:val="20"/>
-          <w:lang w:eastAsia="fr-CH"/>
-        </w:rPr>
-        <w:t>)</w:t>
+        <w:t>EXTERNAL_CONTENT_URI</w:t>
+      </w:r>
+      <w:r>
+        <w:rPr>
+          <w:rFonts w:ascii="Courier New" w:hAnsi="Courier New" w:cs="Courier New"/>
+          <w:color w:val="CC7832"/>
+          <w:sz w:val="20"/>
+          <w:szCs w:val="20"/>
+          <w:lang w:eastAsia="fr-CH"/>
+        </w:rPr>
+        <w:t>,</w:t>
+      </w:r>
+      <w:r>
+        <w:rPr>
+          <w:rFonts w:ascii="Courier New" w:hAnsi="Courier New" w:cs="Courier New"/>
+          <w:color w:val="A9B7C6"/>
+          <w:sz w:val="20"/>
+          <w:szCs w:val="20"/>
+          <w:lang w:eastAsia="fr-CH"/>
+        </w:rPr>
+        <w:t>values)</w:t>
       </w:r>
       <w:r>
         <w:rPr>
@@ -7534,210 +9830,6 @@
         <w:rPr>
           <w:rFonts w:ascii="Courier New" w:hAnsi="Courier New" w:cs="Courier New"/>
           <w:color w:val="CC7832"/>
-          <w:sz w:val="20"/>
-          <w:szCs w:val="20"/>
-          <w:lang w:eastAsia="fr-CH"/>
-        </w:rPr>
-        <w:lastRenderedPageBreak/>
-        <w:t xml:space="preserve">    </w:t>
-      </w:r>
-      <w:r>
-        <w:rPr>
-          <w:rFonts w:ascii="Courier New" w:hAnsi="Courier New" w:cs="Courier New"/>
-          <w:color w:val="A9B7C6"/>
-          <w:sz w:val="20"/>
-          <w:szCs w:val="20"/>
-          <w:lang w:eastAsia="fr-CH"/>
-        </w:rPr>
-        <w:t>}</w:t>
-      </w:r>
-      <w:r>
-        <w:rPr>
-          <w:rFonts w:ascii="Courier New" w:hAnsi="Courier New" w:cs="Courier New"/>
-          <w:color w:val="A9B7C6"/>
-          <w:sz w:val="20"/>
-          <w:szCs w:val="20"/>
-          <w:lang w:eastAsia="fr-CH"/>
-        </w:rPr>
-        <w:br/>
-      </w:r>
-      <w:r>
-        <w:rPr>
-          <w:rFonts w:ascii="Courier New" w:hAnsi="Courier New" w:cs="Courier New"/>
-          <w:color w:val="A9B7C6"/>
-          <w:sz w:val="20"/>
-          <w:szCs w:val="20"/>
-          <w:lang w:eastAsia="fr-CH"/>
-        </w:rPr>
-        <w:br/>
-        <w:t xml:space="preserve">    </w:t>
-      </w:r>
-      <w:r>
-        <w:rPr>
-          <w:rFonts w:ascii="Courier New" w:hAnsi="Courier New" w:cs="Courier New"/>
-          <w:color w:val="808080"/>
-          <w:sz w:val="20"/>
-          <w:szCs w:val="20"/>
-          <w:lang w:eastAsia="fr-CH"/>
-        </w:rPr>
-        <w:t>//handling permission result</w:t>
-      </w:r>
-      <w:r>
-        <w:rPr>
-          <w:rFonts w:ascii="Courier New" w:hAnsi="Courier New" w:cs="Courier New"/>
-          <w:color w:val="808080"/>
-          <w:sz w:val="20"/>
-          <w:szCs w:val="20"/>
-          <w:lang w:eastAsia="fr-CH"/>
-        </w:rPr>
-        <w:br/>
-        <w:t xml:space="preserve">    </w:t>
-      </w:r>
-      <w:r>
-        <w:rPr>
-          <w:rFonts w:ascii="Courier New" w:hAnsi="Courier New" w:cs="Courier New"/>
-          <w:color w:val="BBB529"/>
-          <w:sz w:val="20"/>
-          <w:szCs w:val="20"/>
-          <w:lang w:eastAsia="fr-CH"/>
-        </w:rPr>
-        <w:t>@Override</w:t>
-      </w:r>
-      <w:r>
-        <w:rPr>
-          <w:rFonts w:ascii="Courier New" w:hAnsi="Courier New" w:cs="Courier New"/>
-          <w:color w:val="BBB529"/>
-          <w:sz w:val="20"/>
-          <w:szCs w:val="20"/>
-          <w:lang w:eastAsia="fr-CH"/>
-        </w:rPr>
-        <w:br/>
-        <w:t xml:space="preserve">    </w:t>
-      </w:r>
-      <w:r>
-        <w:rPr>
-          <w:rFonts w:ascii="Courier New" w:hAnsi="Courier New" w:cs="Courier New"/>
-          <w:color w:val="CC7832"/>
-          <w:sz w:val="20"/>
-          <w:szCs w:val="20"/>
-          <w:lang w:eastAsia="fr-CH"/>
-        </w:rPr>
-        <w:t xml:space="preserve">public void </w:t>
-      </w:r>
-      <w:r>
-        <w:rPr>
-          <w:rFonts w:ascii="Courier New" w:hAnsi="Courier New" w:cs="Courier New"/>
-          <w:color w:val="FFC66D"/>
-          <w:sz w:val="20"/>
-          <w:szCs w:val="20"/>
-          <w:lang w:eastAsia="fr-CH"/>
-        </w:rPr>
-        <w:t>onRequestPermissionsResult</w:t>
-      </w:r>
-      <w:r>
-        <w:rPr>
-          <w:rFonts w:ascii="Courier New" w:hAnsi="Courier New" w:cs="Courier New"/>
-          <w:color w:val="A9B7C6"/>
-          <w:sz w:val="20"/>
-          <w:szCs w:val="20"/>
-          <w:lang w:eastAsia="fr-CH"/>
-        </w:rPr>
-        <w:t>(</w:t>
-      </w:r>
-      <w:r>
-        <w:rPr>
-          <w:rFonts w:ascii="Courier New" w:hAnsi="Courier New" w:cs="Courier New"/>
-          <w:color w:val="CC7832"/>
-          <w:sz w:val="20"/>
-          <w:szCs w:val="20"/>
-          <w:lang w:eastAsia="fr-CH"/>
-        </w:rPr>
-        <w:t xml:space="preserve">int </w:t>
-      </w:r>
-      <w:r>
-        <w:rPr>
-          <w:rFonts w:ascii="Courier New" w:hAnsi="Courier New" w:cs="Courier New"/>
-          <w:color w:val="A9B7C6"/>
-          <w:sz w:val="20"/>
-          <w:szCs w:val="20"/>
-          <w:lang w:eastAsia="fr-CH"/>
-        </w:rPr>
-        <w:t>requestCode</w:t>
-      </w:r>
-      <w:r>
-        <w:rPr>
-          <w:rFonts w:ascii="Courier New" w:hAnsi="Courier New" w:cs="Courier New"/>
-          <w:color w:val="CC7832"/>
-          <w:sz w:val="20"/>
-          <w:szCs w:val="20"/>
-          <w:lang w:eastAsia="fr-CH"/>
-        </w:rPr>
-        <w:t xml:space="preserve">, </w:t>
-      </w:r>
-      <w:r>
-        <w:rPr>
-          <w:rFonts w:ascii="Courier New" w:hAnsi="Courier New" w:cs="Courier New"/>
-          <w:color w:val="BBB529"/>
-          <w:sz w:val="20"/>
-          <w:szCs w:val="20"/>
-          <w:lang w:eastAsia="fr-CH"/>
-        </w:rPr>
-        <w:t xml:space="preserve">@NonNull </w:t>
-      </w:r>
-      <w:r>
-        <w:rPr>
-          <w:rFonts w:ascii="Courier New" w:hAnsi="Courier New" w:cs="Courier New"/>
-          <w:color w:val="A9B7C6"/>
-          <w:sz w:val="20"/>
-          <w:szCs w:val="20"/>
-          <w:lang w:eastAsia="fr-CH"/>
-        </w:rPr>
-        <w:t>String[] permissions</w:t>
-      </w:r>
-      <w:r>
-        <w:rPr>
-          <w:rFonts w:ascii="Courier New" w:hAnsi="Courier New" w:cs="Courier New"/>
-          <w:color w:val="CC7832"/>
-          <w:sz w:val="20"/>
-          <w:szCs w:val="20"/>
-          <w:lang w:eastAsia="fr-CH"/>
-        </w:rPr>
-        <w:t xml:space="preserve">, </w:t>
-      </w:r>
-      <w:r>
-        <w:rPr>
-          <w:rFonts w:ascii="Courier New" w:hAnsi="Courier New" w:cs="Courier New"/>
-          <w:color w:val="BBB529"/>
-          <w:sz w:val="20"/>
-          <w:szCs w:val="20"/>
-          <w:lang w:eastAsia="fr-CH"/>
-        </w:rPr>
-        <w:t xml:space="preserve">@NonNull </w:t>
-      </w:r>
-      <w:r>
-        <w:rPr>
-          <w:rFonts w:ascii="Courier New" w:hAnsi="Courier New" w:cs="Courier New"/>
-          <w:color w:val="CC7832"/>
-          <w:sz w:val="20"/>
-          <w:szCs w:val="20"/>
-          <w:lang w:eastAsia="fr-CH"/>
-        </w:rPr>
-        <w:t>int</w:t>
-      </w:r>
-      <w:r>
-        <w:rPr>
-          <w:rFonts w:ascii="Courier New" w:hAnsi="Courier New" w:cs="Courier New"/>
-          <w:color w:val="A9B7C6"/>
-          <w:sz w:val="20"/>
-          <w:szCs w:val="20"/>
-          <w:lang w:eastAsia="fr-CH"/>
-        </w:rPr>
-        <w:t>[] grantResults) {</w:t>
-      </w:r>
-      <w:r>
-        <w:rPr>
-          <w:rFonts w:ascii="Courier New" w:hAnsi="Courier New" w:cs="Courier New"/>
-          <w:color w:val="A9B7C6"/>
           <w:sz w:val="20"/>
           <w:szCs w:val="20"/>
           <w:lang w:eastAsia="fr-CH"/>
@@ -7748,64 +9840,65 @@
       <w:r>
         <w:rPr>
           <w:rFonts w:ascii="Courier New" w:hAnsi="Courier New" w:cs="Courier New"/>
-          <w:color w:val="808080"/>
-          <w:sz w:val="20"/>
-          <w:szCs w:val="20"/>
-          <w:lang w:eastAsia="fr-CH"/>
-        </w:rPr>
-        <w:t>//super.onRequestPermissionsResult(requestCode, permissions, grantResults);</w:t>
-      </w:r>
-      <w:r>
-        <w:rPr>
-          <w:rFonts w:ascii="Courier New" w:hAnsi="Courier New" w:cs="Courier New"/>
-          <w:color w:val="808080"/>
-          <w:sz w:val="20"/>
-          <w:szCs w:val="20"/>
-          <w:lang w:eastAsia="fr-CH"/>
-        </w:rPr>
-        <w:br/>
-        <w:t xml:space="preserve">        </w:t>
-      </w:r>
-      <w:r>
-        <w:rPr>
-          <w:rFonts w:ascii="Courier New" w:hAnsi="Courier New" w:cs="Courier New"/>
-          <w:color w:val="CC7832"/>
-          <w:sz w:val="20"/>
-          <w:szCs w:val="20"/>
-          <w:lang w:eastAsia="fr-CH"/>
-        </w:rPr>
-        <w:t xml:space="preserve">switch </w:t>
-      </w:r>
-      <w:r>
-        <w:rPr>
-          <w:rFonts w:ascii="Courier New" w:hAnsi="Courier New" w:cs="Courier New"/>
-          <w:color w:val="A9B7C6"/>
-          <w:sz w:val="20"/>
-          <w:szCs w:val="20"/>
-          <w:lang w:eastAsia="fr-CH"/>
-        </w:rPr>
-        <w:t>(requestCode){</w:t>
-      </w:r>
-      <w:r>
-        <w:rPr>
-          <w:rFonts w:ascii="Courier New" w:hAnsi="Courier New" w:cs="Courier New"/>
-          <w:color w:val="A9B7C6"/>
-          <w:sz w:val="20"/>
-          <w:szCs w:val="20"/>
-          <w:lang w:eastAsia="fr-CH"/>
-        </w:rPr>
-        <w:br/>
-        <w:t xml:space="preserve">            </w:t>
-      </w:r>
-      <w:r>
-        <w:rPr>
-          <w:rFonts w:ascii="Courier New" w:hAnsi="Courier New" w:cs="Courier New"/>
-          <w:color w:val="CC7832"/>
-          <w:sz w:val="20"/>
-          <w:szCs w:val="20"/>
-          <w:lang w:eastAsia="fr-CH"/>
-        </w:rPr>
-        <w:t xml:space="preserve">case </w:t>
+          <w:color w:val="A9B7C6"/>
+          <w:sz w:val="20"/>
+          <w:szCs w:val="20"/>
+          <w:lang w:eastAsia="fr-CH"/>
+        </w:rPr>
+        <w:t xml:space="preserve">Intent </w:t>
+      </w:r>
+      <w:proofErr w:type="spellStart"/>
+      <w:r>
+        <w:rPr>
+          <w:rFonts w:ascii="Courier New" w:hAnsi="Courier New" w:cs="Courier New"/>
+          <w:color w:val="A9B7C6"/>
+          <w:sz w:val="20"/>
+          <w:szCs w:val="20"/>
+          <w:lang w:eastAsia="fr-CH"/>
+        </w:rPr>
+        <w:t>cameraIntent</w:t>
+      </w:r>
+      <w:proofErr w:type="spellEnd"/>
+      <w:r>
+        <w:rPr>
+          <w:rFonts w:ascii="Courier New" w:hAnsi="Courier New" w:cs="Courier New"/>
+          <w:color w:val="A9B7C6"/>
+          <w:sz w:val="20"/>
+          <w:szCs w:val="20"/>
+          <w:lang w:eastAsia="fr-CH"/>
+        </w:rPr>
+        <w:t xml:space="preserve"> = </w:t>
+      </w:r>
+      <w:r>
+        <w:rPr>
+          <w:rFonts w:ascii="Courier New" w:hAnsi="Courier New" w:cs="Courier New"/>
+          <w:color w:val="CC7832"/>
+          <w:sz w:val="20"/>
+          <w:szCs w:val="20"/>
+          <w:lang w:eastAsia="fr-CH"/>
+        </w:rPr>
+        <w:t xml:space="preserve">new </w:t>
+      </w:r>
+      <w:r>
+        <w:rPr>
+          <w:rFonts w:ascii="Courier New" w:hAnsi="Courier New" w:cs="Courier New"/>
+          <w:color w:val="A9B7C6"/>
+          <w:sz w:val="20"/>
+          <w:szCs w:val="20"/>
+          <w:lang w:eastAsia="fr-CH"/>
+        </w:rPr>
+        <w:t>Intent(</w:t>
+      </w:r>
+      <w:proofErr w:type="spellStart"/>
+      <w:r>
+        <w:rPr>
+          <w:rFonts w:ascii="Courier New" w:hAnsi="Courier New" w:cs="Courier New"/>
+          <w:color w:val="A9B7C6"/>
+          <w:sz w:val="20"/>
+          <w:szCs w:val="20"/>
+          <w:lang w:eastAsia="fr-CH"/>
+        </w:rPr>
+        <w:t>MediaStore.</w:t>
       </w:r>
       <w:r>
         <w:rPr>
@@ -7817,108 +9910,72 @@
           <w:szCs w:val="20"/>
           <w:lang w:eastAsia="fr-CH"/>
         </w:rPr>
-        <w:t>PERMISSION_CODE</w:t>
-      </w:r>
-      <w:r>
-        <w:rPr>
-          <w:rFonts w:ascii="Courier New" w:hAnsi="Courier New" w:cs="Courier New"/>
-          <w:color w:val="A9B7C6"/>
-          <w:sz w:val="20"/>
-          <w:szCs w:val="20"/>
-          <w:lang w:eastAsia="fr-CH"/>
-        </w:rPr>
-        <w:t>:{</w:t>
-      </w:r>
-      <w:r>
-        <w:rPr>
-          <w:rFonts w:ascii="Courier New" w:hAnsi="Courier New" w:cs="Courier New"/>
-          <w:color w:val="A9B7C6"/>
+        <w:t>ACTION_IMAGE_CAPTURE</w:t>
+      </w:r>
+      <w:proofErr w:type="spellEnd"/>
+      <w:r>
+        <w:rPr>
+          <w:rFonts w:ascii="Courier New" w:hAnsi="Courier New" w:cs="Courier New"/>
+          <w:color w:val="A9B7C6"/>
+          <w:sz w:val="20"/>
+          <w:szCs w:val="20"/>
+          <w:lang w:eastAsia="fr-CH"/>
+        </w:rPr>
+        <w:t>)</w:t>
+      </w:r>
+      <w:r>
+        <w:rPr>
+          <w:rFonts w:ascii="Courier New" w:hAnsi="Courier New" w:cs="Courier New"/>
+          <w:color w:val="CC7832"/>
+          <w:sz w:val="20"/>
+          <w:szCs w:val="20"/>
+          <w:lang w:eastAsia="fr-CH"/>
+        </w:rPr>
+        <w:t>;</w:t>
+      </w:r>
+      <w:r>
+        <w:rPr>
+          <w:rFonts w:ascii="Courier New" w:hAnsi="Courier New" w:cs="Courier New"/>
+          <w:color w:val="CC7832"/>
           <w:sz w:val="20"/>
           <w:szCs w:val="20"/>
           <w:lang w:eastAsia="fr-CH"/>
         </w:rPr>
         <w:br/>
-        <w:t xml:space="preserve">                </w:t>
-      </w:r>
-      <w:r>
-        <w:rPr>
-          <w:rFonts w:ascii="Courier New" w:hAnsi="Courier New" w:cs="Courier New"/>
-          <w:color w:val="CC7832"/>
-          <w:sz w:val="20"/>
-          <w:szCs w:val="20"/>
-          <w:lang w:eastAsia="fr-CH"/>
-        </w:rPr>
-        <w:t xml:space="preserve">if </w:t>
-      </w:r>
-      <w:r>
-        <w:rPr>
-          <w:rFonts w:ascii="Courier New" w:hAnsi="Courier New" w:cs="Courier New"/>
-          <w:color w:val="A9B7C6"/>
-          <w:sz w:val="20"/>
-          <w:szCs w:val="20"/>
-          <w:lang w:eastAsia="fr-CH"/>
-        </w:rPr>
-        <w:t>(grantResults.</w:t>
-      </w:r>
-      <w:r>
-        <w:rPr>
-          <w:rFonts w:ascii="Courier New" w:hAnsi="Courier New" w:cs="Courier New"/>
-          <w:color w:val="9876AA"/>
-          <w:sz w:val="20"/>
-          <w:szCs w:val="20"/>
-          <w:lang w:eastAsia="fr-CH"/>
-        </w:rPr>
-        <w:t xml:space="preserve">length </w:t>
-      </w:r>
-      <w:r>
-        <w:rPr>
-          <w:rFonts w:ascii="Courier New" w:hAnsi="Courier New" w:cs="Courier New"/>
-          <w:color w:val="A9B7C6"/>
-          <w:sz w:val="20"/>
-          <w:szCs w:val="20"/>
-          <w:lang w:eastAsia="fr-CH"/>
-        </w:rPr>
-        <w:t xml:space="preserve">&gt; </w:t>
-      </w:r>
-      <w:r>
-        <w:rPr>
-          <w:rFonts w:ascii="Courier New" w:hAnsi="Courier New" w:cs="Courier New"/>
-          <w:color w:val="6897BB"/>
-          <w:sz w:val="20"/>
-          <w:szCs w:val="20"/>
-          <w:lang w:eastAsia="fr-CH"/>
-        </w:rPr>
-        <w:t xml:space="preserve">0 </w:t>
-      </w:r>
-      <w:r>
-        <w:rPr>
-          <w:rFonts w:ascii="Courier New" w:hAnsi="Courier New" w:cs="Courier New"/>
-          <w:color w:val="A9B7C6"/>
-          <w:sz w:val="20"/>
-          <w:szCs w:val="20"/>
-          <w:lang w:eastAsia="fr-CH"/>
-        </w:rPr>
-        <w:t>&amp;&amp; grantResults[</w:t>
-      </w:r>
-      <w:r>
-        <w:rPr>
-          <w:rFonts w:ascii="Courier New" w:hAnsi="Courier New" w:cs="Courier New"/>
-          <w:color w:val="6897BB"/>
-          <w:sz w:val="20"/>
-          <w:szCs w:val="20"/>
-          <w:lang w:eastAsia="fr-CH"/>
-        </w:rPr>
-        <w:t>0</w:t>
-      </w:r>
-      <w:r>
-        <w:rPr>
-          <w:rFonts w:ascii="Courier New" w:hAnsi="Courier New" w:cs="Courier New"/>
-          <w:color w:val="A9B7C6"/>
-          <w:sz w:val="20"/>
-          <w:szCs w:val="20"/>
-          <w:lang w:eastAsia="fr-CH"/>
-        </w:rPr>
-        <w:t>] == PackageManager.</w:t>
+        <w:t xml:space="preserve">        </w:t>
+      </w:r>
+      <w:proofErr w:type="spellStart"/>
+      <w:r>
+        <w:rPr>
+          <w:rFonts w:ascii="Courier New" w:hAnsi="Courier New" w:cs="Courier New"/>
+          <w:color w:val="A9B7C6"/>
+          <w:sz w:val="20"/>
+          <w:szCs w:val="20"/>
+          <w:lang w:eastAsia="fr-CH"/>
+        </w:rPr>
+        <w:t>cameraIntent.putExtra</w:t>
+      </w:r>
+      <w:proofErr w:type="spellEnd"/>
+      <w:r>
+        <w:rPr>
+          <w:rFonts w:ascii="Courier New" w:hAnsi="Courier New" w:cs="Courier New"/>
+          <w:color w:val="A9B7C6"/>
+          <w:sz w:val="20"/>
+          <w:szCs w:val="20"/>
+          <w:lang w:eastAsia="fr-CH"/>
+        </w:rPr>
+        <w:t>(</w:t>
+      </w:r>
+      <w:proofErr w:type="spellStart"/>
+      <w:r>
+        <w:rPr>
+          <w:rFonts w:ascii="Courier New" w:hAnsi="Courier New" w:cs="Courier New"/>
+          <w:color w:val="A9B7C6"/>
+          <w:sz w:val="20"/>
+          <w:szCs w:val="20"/>
+          <w:lang w:eastAsia="fr-CH"/>
+        </w:rPr>
+        <w:t>MediaStore.</w:t>
       </w:r>
       <w:r>
         <w:rPr>
@@ -7930,114 +9987,72 @@
           <w:szCs w:val="20"/>
           <w:lang w:eastAsia="fr-CH"/>
         </w:rPr>
-        <w:t>PERMISSION_GRANTED</w:t>
-      </w:r>
-      <w:r>
-        <w:rPr>
-          <w:rFonts w:ascii="Courier New" w:hAnsi="Courier New" w:cs="Courier New"/>
-          <w:color w:val="A9B7C6"/>
-          <w:sz w:val="20"/>
-          <w:szCs w:val="20"/>
-          <w:lang w:eastAsia="fr-CH"/>
-        </w:rPr>
-        <w:t>){</w:t>
-      </w:r>
-      <w:r>
-        <w:rPr>
-          <w:rFonts w:ascii="Courier New" w:hAnsi="Courier New" w:cs="Courier New"/>
-          <w:color w:val="A9B7C6"/>
+        <w:t>EXTRA_OUTPUT</w:t>
+      </w:r>
+      <w:r>
+        <w:rPr>
+          <w:rFonts w:ascii="Courier New" w:hAnsi="Courier New" w:cs="Courier New"/>
+          <w:color w:val="CC7832"/>
+          <w:sz w:val="20"/>
+          <w:szCs w:val="20"/>
+          <w:lang w:eastAsia="fr-CH"/>
+        </w:rPr>
+        <w:t>,</w:t>
+      </w:r>
+      <w:r>
+        <w:rPr>
+          <w:rFonts w:ascii="Courier New" w:hAnsi="Courier New" w:cs="Courier New"/>
+          <w:color w:val="9876AA"/>
+          <w:sz w:val="20"/>
+          <w:szCs w:val="20"/>
+          <w:lang w:eastAsia="fr-CH"/>
+        </w:rPr>
+        <w:t>image_uri</w:t>
+      </w:r>
+      <w:proofErr w:type="spellEnd"/>
+      <w:r>
+        <w:rPr>
+          <w:rFonts w:ascii="Courier New" w:hAnsi="Courier New" w:cs="Courier New"/>
+          <w:color w:val="A9B7C6"/>
+          <w:sz w:val="20"/>
+          <w:szCs w:val="20"/>
+          <w:lang w:eastAsia="fr-CH"/>
+        </w:rPr>
+        <w:t>)</w:t>
+      </w:r>
+      <w:r>
+        <w:rPr>
+          <w:rFonts w:ascii="Courier New" w:hAnsi="Courier New" w:cs="Courier New"/>
+          <w:color w:val="CC7832"/>
+          <w:sz w:val="20"/>
+          <w:szCs w:val="20"/>
+          <w:lang w:eastAsia="fr-CH"/>
+        </w:rPr>
+        <w:t>;</w:t>
+      </w:r>
+      <w:r>
+        <w:rPr>
+          <w:rFonts w:ascii="Courier New" w:hAnsi="Courier New" w:cs="Courier New"/>
+          <w:color w:val="CC7832"/>
           <w:sz w:val="20"/>
           <w:szCs w:val="20"/>
           <w:lang w:eastAsia="fr-CH"/>
         </w:rPr>
         <w:br/>
-        <w:t xml:space="preserve">                    openCamera()</w:t>
-      </w:r>
-      <w:r>
-        <w:rPr>
-          <w:rFonts w:ascii="Courier New" w:hAnsi="Courier New" w:cs="Courier New"/>
-          <w:color w:val="CC7832"/>
-          <w:sz w:val="20"/>
-          <w:szCs w:val="20"/>
-          <w:lang w:eastAsia="fr-CH"/>
-        </w:rPr>
-        <w:t>;</w:t>
-      </w:r>
-      <w:r>
-        <w:rPr>
-          <w:rFonts w:ascii="Courier New" w:hAnsi="Courier New" w:cs="Courier New"/>
-          <w:color w:val="CC7832"/>
-          <w:sz w:val="20"/>
-          <w:szCs w:val="20"/>
-          <w:lang w:eastAsia="fr-CH"/>
-        </w:rPr>
-        <w:br/>
-        <w:t xml:space="preserve">                </w:t>
-      </w:r>
-      <w:r>
-        <w:rPr>
-          <w:rFonts w:ascii="Courier New" w:hAnsi="Courier New" w:cs="Courier New"/>
-          <w:color w:val="A9B7C6"/>
-          <w:sz w:val="20"/>
-          <w:szCs w:val="20"/>
-          <w:lang w:eastAsia="fr-CH"/>
-        </w:rPr>
-        <w:t>}</w:t>
-      </w:r>
-      <w:r>
-        <w:rPr>
-          <w:rFonts w:ascii="Courier New" w:hAnsi="Courier New" w:cs="Courier New"/>
-          <w:color w:val="A9B7C6"/>
-          <w:sz w:val="20"/>
-          <w:szCs w:val="20"/>
-          <w:lang w:eastAsia="fr-CH"/>
-        </w:rPr>
-        <w:br/>
-        <w:t xml:space="preserve">                </w:t>
-      </w:r>
-      <w:r>
-        <w:rPr>
-          <w:rFonts w:ascii="Courier New" w:hAnsi="Courier New" w:cs="Courier New"/>
-          <w:color w:val="CC7832"/>
-          <w:sz w:val="20"/>
-          <w:szCs w:val="20"/>
-          <w:lang w:eastAsia="fr-CH"/>
-        </w:rPr>
-        <w:t xml:space="preserve">else </w:t>
-      </w:r>
-      <w:r>
-        <w:rPr>
-          <w:rFonts w:ascii="Courier New" w:hAnsi="Courier New" w:cs="Courier New"/>
-          <w:color w:val="A9B7C6"/>
-          <w:sz w:val="20"/>
-          <w:szCs w:val="20"/>
-          <w:lang w:eastAsia="fr-CH"/>
-        </w:rPr>
-        <w:t>{</w:t>
-      </w:r>
-      <w:r>
-        <w:rPr>
-          <w:rFonts w:ascii="Courier New" w:hAnsi="Courier New" w:cs="Courier New"/>
-          <w:color w:val="A9B7C6"/>
-          <w:sz w:val="20"/>
-          <w:szCs w:val="20"/>
-          <w:lang w:eastAsia="fr-CH"/>
-        </w:rPr>
-        <w:br/>
-        <w:t xml:space="preserve">                    Toast.</w:t>
-      </w:r>
-      <w:r>
-        <w:rPr>
-          <w:rFonts w:ascii="Courier New" w:hAnsi="Courier New" w:cs="Courier New"/>
-          <w:i/>
-          <w:iCs/>
-          <w:color w:val="A9B7C6"/>
-          <w:sz w:val="20"/>
-          <w:szCs w:val="20"/>
-          <w:lang w:eastAsia="fr-CH"/>
-        </w:rPr>
-        <w:t>makeText</w:t>
-      </w:r>
+        <w:t xml:space="preserve">        </w:t>
+      </w:r>
+      <w:proofErr w:type="spellStart"/>
+      <w:r>
+        <w:rPr>
+          <w:rFonts w:ascii="Courier New" w:hAnsi="Courier New" w:cs="Courier New"/>
+          <w:color w:val="A9B7C6"/>
+          <w:sz w:val="20"/>
+          <w:szCs w:val="20"/>
+          <w:lang w:eastAsia="fr-CH"/>
+        </w:rPr>
+        <w:t>startActivityForResult</w:t>
+      </w:r>
+      <w:proofErr w:type="spellEnd"/>
       <w:r>
         <w:rPr>
           <w:rFonts w:ascii="Courier New" w:hAnsi="Courier New" w:cs="Courier New"/>
@@ -8048,25 +10063,16 @@
         </w:rPr>
         <w:t>(</w:t>
       </w:r>
-      <w:r>
-        <w:rPr>
-          <w:rFonts w:ascii="Courier New" w:hAnsi="Courier New" w:cs="Courier New"/>
-          <w:color w:val="CC7832"/>
-          <w:sz w:val="20"/>
-          <w:szCs w:val="20"/>
-          <w:lang w:eastAsia="fr-CH"/>
-        </w:rPr>
-        <w:t>this,</w:t>
-      </w:r>
-      <w:r>
-        <w:rPr>
-          <w:rFonts w:ascii="Courier New" w:hAnsi="Courier New" w:cs="Courier New"/>
-          <w:color w:val="6A8759"/>
-          <w:sz w:val="20"/>
-          <w:szCs w:val="20"/>
-          <w:lang w:eastAsia="fr-CH"/>
-        </w:rPr>
-        <w:t>"Permission denied..."</w:t>
+      <w:proofErr w:type="spellStart"/>
+      <w:r>
+        <w:rPr>
+          <w:rFonts w:ascii="Courier New" w:hAnsi="Courier New" w:cs="Courier New"/>
+          <w:color w:val="A9B7C6"/>
+          <w:sz w:val="20"/>
+          <w:szCs w:val="20"/>
+          <w:lang w:eastAsia="fr-CH"/>
+        </w:rPr>
+        <w:t>cameraIntent</w:t>
       </w:r>
       <w:r>
         <w:rPr>
@@ -8077,16 +10083,6 @@
           <w:lang w:eastAsia="fr-CH"/>
         </w:rPr>
         <w:t>,</w:t>
-      </w:r>
-      <w:r>
-        <w:rPr>
-          <w:rFonts w:ascii="Courier New" w:hAnsi="Courier New" w:cs="Courier New"/>
-          <w:color w:val="A9B7C6"/>
-          <w:sz w:val="20"/>
-          <w:szCs w:val="20"/>
-          <w:lang w:eastAsia="fr-CH"/>
-        </w:rPr>
-        <w:t>Toast.</w:t>
       </w:r>
       <w:r>
         <w:rPr>
@@ -8098,8 +10094,909 @@
           <w:szCs w:val="20"/>
           <w:lang w:eastAsia="fr-CH"/>
         </w:rPr>
+        <w:t>IMAGE_CAPTURE_CODE</w:t>
+      </w:r>
+      <w:proofErr w:type="spellEnd"/>
+      <w:r>
+        <w:rPr>
+          <w:rFonts w:ascii="Courier New" w:hAnsi="Courier New" w:cs="Courier New"/>
+          <w:color w:val="A9B7C6"/>
+          <w:sz w:val="20"/>
+          <w:szCs w:val="20"/>
+          <w:lang w:eastAsia="fr-CH"/>
+        </w:rPr>
+        <w:t>)</w:t>
+      </w:r>
+      <w:r>
+        <w:rPr>
+          <w:rFonts w:ascii="Courier New" w:hAnsi="Courier New" w:cs="Courier New"/>
+          <w:color w:val="CC7832"/>
+          <w:sz w:val="20"/>
+          <w:szCs w:val="20"/>
+          <w:lang w:eastAsia="fr-CH"/>
+        </w:rPr>
+        <w:t>;</w:t>
+      </w:r>
+      <w:r>
+        <w:rPr>
+          <w:rFonts w:ascii="Courier New" w:hAnsi="Courier New" w:cs="Courier New"/>
+          <w:color w:val="CC7832"/>
+          <w:sz w:val="20"/>
+          <w:szCs w:val="20"/>
+          <w:lang w:eastAsia="fr-CH"/>
+        </w:rPr>
+        <w:br/>
+      </w:r>
+      <w:r>
+        <w:rPr>
+          <w:rFonts w:ascii="Courier New" w:hAnsi="Courier New" w:cs="Courier New"/>
+          <w:color w:val="CC7832"/>
+          <w:sz w:val="20"/>
+          <w:szCs w:val="20"/>
+          <w:lang w:eastAsia="fr-CH"/>
+        </w:rPr>
+        <w:lastRenderedPageBreak/>
+        <w:t xml:space="preserve">    </w:t>
+      </w:r>
+      <w:r>
+        <w:rPr>
+          <w:rFonts w:ascii="Courier New" w:hAnsi="Courier New" w:cs="Courier New"/>
+          <w:color w:val="A9B7C6"/>
+          <w:sz w:val="20"/>
+          <w:szCs w:val="20"/>
+          <w:lang w:eastAsia="fr-CH"/>
+        </w:rPr>
+        <w:t>}</w:t>
+      </w:r>
+      <w:r>
+        <w:rPr>
+          <w:rFonts w:ascii="Courier New" w:hAnsi="Courier New" w:cs="Courier New"/>
+          <w:color w:val="A9B7C6"/>
+          <w:sz w:val="20"/>
+          <w:szCs w:val="20"/>
+          <w:lang w:eastAsia="fr-CH"/>
+        </w:rPr>
+        <w:br/>
+      </w:r>
+      <w:r>
+        <w:rPr>
+          <w:rFonts w:ascii="Courier New" w:hAnsi="Courier New" w:cs="Courier New"/>
+          <w:color w:val="A9B7C6"/>
+          <w:sz w:val="20"/>
+          <w:szCs w:val="20"/>
+          <w:lang w:eastAsia="fr-CH"/>
+        </w:rPr>
+        <w:br/>
+        <w:t xml:space="preserve">    </w:t>
+      </w:r>
+      <w:r>
+        <w:rPr>
+          <w:rFonts w:ascii="Courier New" w:hAnsi="Courier New" w:cs="Courier New"/>
+          <w:color w:val="808080"/>
+          <w:sz w:val="20"/>
+          <w:szCs w:val="20"/>
+          <w:lang w:eastAsia="fr-CH"/>
+        </w:rPr>
+        <w:t xml:space="preserve">//handling permission </w:t>
+      </w:r>
+      <w:proofErr w:type="spellStart"/>
+      <w:r>
+        <w:rPr>
+          <w:rFonts w:ascii="Courier New" w:hAnsi="Courier New" w:cs="Courier New"/>
+          <w:color w:val="808080"/>
+          <w:sz w:val="20"/>
+          <w:szCs w:val="20"/>
+          <w:lang w:eastAsia="fr-CH"/>
+        </w:rPr>
+        <w:t>result</w:t>
+      </w:r>
+      <w:proofErr w:type="spellEnd"/>
+      <w:r>
+        <w:rPr>
+          <w:rFonts w:ascii="Courier New" w:hAnsi="Courier New" w:cs="Courier New"/>
+          <w:color w:val="808080"/>
+          <w:sz w:val="20"/>
+          <w:szCs w:val="20"/>
+          <w:lang w:eastAsia="fr-CH"/>
+        </w:rPr>
+        <w:br/>
+        <w:t xml:space="preserve">    </w:t>
+      </w:r>
+      <w:r>
+        <w:rPr>
+          <w:rFonts w:ascii="Courier New" w:hAnsi="Courier New" w:cs="Courier New"/>
+          <w:color w:val="BBB529"/>
+          <w:sz w:val="20"/>
+          <w:szCs w:val="20"/>
+          <w:lang w:eastAsia="fr-CH"/>
+        </w:rPr>
+        <w:t>@Override</w:t>
+      </w:r>
+      <w:r>
+        <w:rPr>
+          <w:rFonts w:ascii="Courier New" w:hAnsi="Courier New" w:cs="Courier New"/>
+          <w:color w:val="BBB529"/>
+          <w:sz w:val="20"/>
+          <w:szCs w:val="20"/>
+          <w:lang w:eastAsia="fr-CH"/>
+        </w:rPr>
+        <w:br/>
+        <w:t xml:space="preserve">    </w:t>
+      </w:r>
+      <w:r>
+        <w:rPr>
+          <w:rFonts w:ascii="Courier New" w:hAnsi="Courier New" w:cs="Courier New"/>
+          <w:color w:val="CC7832"/>
+          <w:sz w:val="20"/>
+          <w:szCs w:val="20"/>
+          <w:lang w:eastAsia="fr-CH"/>
+        </w:rPr>
+        <w:t xml:space="preserve">public </w:t>
+      </w:r>
+      <w:proofErr w:type="spellStart"/>
+      <w:r>
+        <w:rPr>
+          <w:rFonts w:ascii="Courier New" w:hAnsi="Courier New" w:cs="Courier New"/>
+          <w:color w:val="CC7832"/>
+          <w:sz w:val="20"/>
+          <w:szCs w:val="20"/>
+          <w:lang w:eastAsia="fr-CH"/>
+        </w:rPr>
+        <w:t>void</w:t>
+      </w:r>
+      <w:proofErr w:type="spellEnd"/>
+      <w:r>
+        <w:rPr>
+          <w:rFonts w:ascii="Courier New" w:hAnsi="Courier New" w:cs="Courier New"/>
+          <w:color w:val="CC7832"/>
+          <w:sz w:val="20"/>
+          <w:szCs w:val="20"/>
+          <w:lang w:eastAsia="fr-CH"/>
+        </w:rPr>
+        <w:t xml:space="preserve"> </w:t>
+      </w:r>
+      <w:proofErr w:type="spellStart"/>
+      <w:r>
+        <w:rPr>
+          <w:rFonts w:ascii="Courier New" w:hAnsi="Courier New" w:cs="Courier New"/>
+          <w:color w:val="FFC66D"/>
+          <w:sz w:val="20"/>
+          <w:szCs w:val="20"/>
+          <w:lang w:eastAsia="fr-CH"/>
+        </w:rPr>
+        <w:t>onRequestPermissionsResult</w:t>
+      </w:r>
+      <w:proofErr w:type="spellEnd"/>
+      <w:r>
+        <w:rPr>
+          <w:rFonts w:ascii="Courier New" w:hAnsi="Courier New" w:cs="Courier New"/>
+          <w:color w:val="A9B7C6"/>
+          <w:sz w:val="20"/>
+          <w:szCs w:val="20"/>
+          <w:lang w:eastAsia="fr-CH"/>
+        </w:rPr>
+        <w:t>(</w:t>
+      </w:r>
+      <w:proofErr w:type="spellStart"/>
+      <w:r>
+        <w:rPr>
+          <w:rFonts w:ascii="Courier New" w:hAnsi="Courier New" w:cs="Courier New"/>
+          <w:color w:val="CC7832"/>
+          <w:sz w:val="20"/>
+          <w:szCs w:val="20"/>
+          <w:lang w:eastAsia="fr-CH"/>
+        </w:rPr>
+        <w:t>int</w:t>
+      </w:r>
+      <w:proofErr w:type="spellEnd"/>
+      <w:r>
+        <w:rPr>
+          <w:rFonts w:ascii="Courier New" w:hAnsi="Courier New" w:cs="Courier New"/>
+          <w:color w:val="CC7832"/>
+          <w:sz w:val="20"/>
+          <w:szCs w:val="20"/>
+          <w:lang w:eastAsia="fr-CH"/>
+        </w:rPr>
+        <w:t xml:space="preserve"> </w:t>
+      </w:r>
+      <w:proofErr w:type="spellStart"/>
+      <w:r>
+        <w:rPr>
+          <w:rFonts w:ascii="Courier New" w:hAnsi="Courier New" w:cs="Courier New"/>
+          <w:color w:val="A9B7C6"/>
+          <w:sz w:val="20"/>
+          <w:szCs w:val="20"/>
+          <w:lang w:eastAsia="fr-CH"/>
+        </w:rPr>
+        <w:t>requestCode</w:t>
+      </w:r>
+      <w:proofErr w:type="spellEnd"/>
+      <w:r>
+        <w:rPr>
+          <w:rFonts w:ascii="Courier New" w:hAnsi="Courier New" w:cs="Courier New"/>
+          <w:color w:val="CC7832"/>
+          <w:sz w:val="20"/>
+          <w:szCs w:val="20"/>
+          <w:lang w:eastAsia="fr-CH"/>
+        </w:rPr>
+        <w:t xml:space="preserve">, </w:t>
+      </w:r>
+      <w:r>
+        <w:rPr>
+          <w:rFonts w:ascii="Courier New" w:hAnsi="Courier New" w:cs="Courier New"/>
+          <w:color w:val="BBB529"/>
+          <w:sz w:val="20"/>
+          <w:szCs w:val="20"/>
+          <w:lang w:eastAsia="fr-CH"/>
+        </w:rPr>
+        <w:t xml:space="preserve">@NonNull </w:t>
+      </w:r>
+      <w:r>
+        <w:rPr>
+          <w:rFonts w:ascii="Courier New" w:hAnsi="Courier New" w:cs="Courier New"/>
+          <w:color w:val="A9B7C6"/>
+          <w:sz w:val="20"/>
+          <w:szCs w:val="20"/>
+          <w:lang w:eastAsia="fr-CH"/>
+        </w:rPr>
+        <w:t>String[] permissions</w:t>
+      </w:r>
+      <w:r>
+        <w:rPr>
+          <w:rFonts w:ascii="Courier New" w:hAnsi="Courier New" w:cs="Courier New"/>
+          <w:color w:val="CC7832"/>
+          <w:sz w:val="20"/>
+          <w:szCs w:val="20"/>
+          <w:lang w:eastAsia="fr-CH"/>
+        </w:rPr>
+        <w:t xml:space="preserve">, </w:t>
+      </w:r>
+      <w:r>
+        <w:rPr>
+          <w:rFonts w:ascii="Courier New" w:hAnsi="Courier New" w:cs="Courier New"/>
+          <w:color w:val="BBB529"/>
+          <w:sz w:val="20"/>
+          <w:szCs w:val="20"/>
+          <w:lang w:eastAsia="fr-CH"/>
+        </w:rPr>
+        <w:t xml:space="preserve">@NonNull </w:t>
+      </w:r>
+      <w:proofErr w:type="spellStart"/>
+      <w:r>
+        <w:rPr>
+          <w:rFonts w:ascii="Courier New" w:hAnsi="Courier New" w:cs="Courier New"/>
+          <w:color w:val="CC7832"/>
+          <w:sz w:val="20"/>
+          <w:szCs w:val="20"/>
+          <w:lang w:eastAsia="fr-CH"/>
+        </w:rPr>
+        <w:t>int</w:t>
+      </w:r>
+      <w:proofErr w:type="spellEnd"/>
+      <w:r>
+        <w:rPr>
+          <w:rFonts w:ascii="Courier New" w:hAnsi="Courier New" w:cs="Courier New"/>
+          <w:color w:val="A9B7C6"/>
+          <w:sz w:val="20"/>
+          <w:szCs w:val="20"/>
+          <w:lang w:eastAsia="fr-CH"/>
+        </w:rPr>
+        <w:t xml:space="preserve">[] </w:t>
+      </w:r>
+      <w:proofErr w:type="spellStart"/>
+      <w:r>
+        <w:rPr>
+          <w:rFonts w:ascii="Courier New" w:hAnsi="Courier New" w:cs="Courier New"/>
+          <w:color w:val="A9B7C6"/>
+          <w:sz w:val="20"/>
+          <w:szCs w:val="20"/>
+          <w:lang w:eastAsia="fr-CH"/>
+        </w:rPr>
+        <w:t>grantResults</w:t>
+      </w:r>
+      <w:proofErr w:type="spellEnd"/>
+      <w:r>
+        <w:rPr>
+          <w:rFonts w:ascii="Courier New" w:hAnsi="Courier New" w:cs="Courier New"/>
+          <w:color w:val="A9B7C6"/>
+          <w:sz w:val="20"/>
+          <w:szCs w:val="20"/>
+          <w:lang w:eastAsia="fr-CH"/>
+        </w:rPr>
+        <w:t>) {</w:t>
+      </w:r>
+      <w:r>
+        <w:rPr>
+          <w:rFonts w:ascii="Courier New" w:hAnsi="Courier New" w:cs="Courier New"/>
+          <w:color w:val="A9B7C6"/>
+          <w:sz w:val="20"/>
+          <w:szCs w:val="20"/>
+          <w:lang w:eastAsia="fr-CH"/>
+        </w:rPr>
+        <w:br/>
+        <w:t xml:space="preserve">        </w:t>
+      </w:r>
+      <w:r>
+        <w:rPr>
+          <w:rFonts w:ascii="Courier New" w:hAnsi="Courier New" w:cs="Courier New"/>
+          <w:color w:val="808080"/>
+          <w:sz w:val="20"/>
+          <w:szCs w:val="20"/>
+          <w:lang w:eastAsia="fr-CH"/>
+        </w:rPr>
+        <w:t>//</w:t>
+      </w:r>
+      <w:proofErr w:type="spellStart"/>
+      <w:r>
+        <w:rPr>
+          <w:rFonts w:ascii="Courier New" w:hAnsi="Courier New" w:cs="Courier New"/>
+          <w:color w:val="808080"/>
+          <w:sz w:val="20"/>
+          <w:szCs w:val="20"/>
+          <w:lang w:eastAsia="fr-CH"/>
+        </w:rPr>
+        <w:t>super.onRequestPermissionsResult</w:t>
+      </w:r>
+      <w:proofErr w:type="spellEnd"/>
+      <w:r>
+        <w:rPr>
+          <w:rFonts w:ascii="Courier New" w:hAnsi="Courier New" w:cs="Courier New"/>
+          <w:color w:val="808080"/>
+          <w:sz w:val="20"/>
+          <w:szCs w:val="20"/>
+          <w:lang w:eastAsia="fr-CH"/>
+        </w:rPr>
+        <w:t>(</w:t>
+      </w:r>
+      <w:proofErr w:type="spellStart"/>
+      <w:r>
+        <w:rPr>
+          <w:rFonts w:ascii="Courier New" w:hAnsi="Courier New" w:cs="Courier New"/>
+          <w:color w:val="808080"/>
+          <w:sz w:val="20"/>
+          <w:szCs w:val="20"/>
+          <w:lang w:eastAsia="fr-CH"/>
+        </w:rPr>
+        <w:t>requestCode</w:t>
+      </w:r>
+      <w:proofErr w:type="spellEnd"/>
+      <w:r>
+        <w:rPr>
+          <w:rFonts w:ascii="Courier New" w:hAnsi="Courier New" w:cs="Courier New"/>
+          <w:color w:val="808080"/>
+          <w:sz w:val="20"/>
+          <w:szCs w:val="20"/>
+          <w:lang w:eastAsia="fr-CH"/>
+        </w:rPr>
+        <w:t xml:space="preserve">, permissions, </w:t>
+      </w:r>
+      <w:proofErr w:type="spellStart"/>
+      <w:r>
+        <w:rPr>
+          <w:rFonts w:ascii="Courier New" w:hAnsi="Courier New" w:cs="Courier New"/>
+          <w:color w:val="808080"/>
+          <w:sz w:val="20"/>
+          <w:szCs w:val="20"/>
+          <w:lang w:eastAsia="fr-CH"/>
+        </w:rPr>
+        <w:t>grantResults</w:t>
+      </w:r>
+      <w:proofErr w:type="spellEnd"/>
+      <w:r>
+        <w:rPr>
+          <w:rFonts w:ascii="Courier New" w:hAnsi="Courier New" w:cs="Courier New"/>
+          <w:color w:val="808080"/>
+          <w:sz w:val="20"/>
+          <w:szCs w:val="20"/>
+          <w:lang w:eastAsia="fr-CH"/>
+        </w:rPr>
+        <w:t>);</w:t>
+      </w:r>
+      <w:r>
+        <w:rPr>
+          <w:rFonts w:ascii="Courier New" w:hAnsi="Courier New" w:cs="Courier New"/>
+          <w:color w:val="808080"/>
+          <w:sz w:val="20"/>
+          <w:szCs w:val="20"/>
+          <w:lang w:eastAsia="fr-CH"/>
+        </w:rPr>
+        <w:br/>
+        <w:t xml:space="preserve">        </w:t>
+      </w:r>
+      <w:r>
+        <w:rPr>
+          <w:rFonts w:ascii="Courier New" w:hAnsi="Courier New" w:cs="Courier New"/>
+          <w:color w:val="CC7832"/>
+          <w:sz w:val="20"/>
+          <w:szCs w:val="20"/>
+          <w:lang w:eastAsia="fr-CH"/>
+        </w:rPr>
+        <w:t xml:space="preserve">switch </w:t>
+      </w:r>
+      <w:r>
+        <w:rPr>
+          <w:rFonts w:ascii="Courier New" w:hAnsi="Courier New" w:cs="Courier New"/>
+          <w:color w:val="A9B7C6"/>
+          <w:sz w:val="20"/>
+          <w:szCs w:val="20"/>
+          <w:lang w:eastAsia="fr-CH"/>
+        </w:rPr>
+        <w:t>(</w:t>
+      </w:r>
+      <w:proofErr w:type="spellStart"/>
+      <w:r>
+        <w:rPr>
+          <w:rFonts w:ascii="Courier New" w:hAnsi="Courier New" w:cs="Courier New"/>
+          <w:color w:val="A9B7C6"/>
+          <w:sz w:val="20"/>
+          <w:szCs w:val="20"/>
+          <w:lang w:eastAsia="fr-CH"/>
+        </w:rPr>
+        <w:t>requestCode</w:t>
+      </w:r>
+      <w:proofErr w:type="spellEnd"/>
+      <w:r>
+        <w:rPr>
+          <w:rFonts w:ascii="Courier New" w:hAnsi="Courier New" w:cs="Courier New"/>
+          <w:color w:val="A9B7C6"/>
+          <w:sz w:val="20"/>
+          <w:szCs w:val="20"/>
+          <w:lang w:eastAsia="fr-CH"/>
+        </w:rPr>
+        <w:t>){</w:t>
+      </w:r>
+      <w:r>
+        <w:rPr>
+          <w:rFonts w:ascii="Courier New" w:hAnsi="Courier New" w:cs="Courier New"/>
+          <w:color w:val="A9B7C6"/>
+          <w:sz w:val="20"/>
+          <w:szCs w:val="20"/>
+          <w:lang w:eastAsia="fr-CH"/>
+        </w:rPr>
+        <w:br/>
+        <w:t xml:space="preserve">            </w:t>
+      </w:r>
+      <w:r>
+        <w:rPr>
+          <w:rFonts w:ascii="Courier New" w:hAnsi="Courier New" w:cs="Courier New"/>
+          <w:color w:val="CC7832"/>
+          <w:sz w:val="20"/>
+          <w:szCs w:val="20"/>
+          <w:lang w:eastAsia="fr-CH"/>
+        </w:rPr>
+        <w:t xml:space="preserve">case </w:t>
+      </w:r>
+      <w:r>
+        <w:rPr>
+          <w:rFonts w:ascii="Courier New" w:hAnsi="Courier New" w:cs="Courier New"/>
+          <w:i/>
+          <w:iCs/>
+          <w:color w:val="9876AA"/>
+          <w:sz w:val="20"/>
+          <w:szCs w:val="20"/>
+          <w:lang w:eastAsia="fr-CH"/>
+        </w:rPr>
+        <w:t>PERMISSION_CODE</w:t>
+      </w:r>
+      <w:r>
+        <w:rPr>
+          <w:rFonts w:ascii="Courier New" w:hAnsi="Courier New" w:cs="Courier New"/>
+          <w:color w:val="A9B7C6"/>
+          <w:sz w:val="20"/>
+          <w:szCs w:val="20"/>
+          <w:lang w:eastAsia="fr-CH"/>
+        </w:rPr>
+        <w:t>:{</w:t>
+      </w:r>
+      <w:r>
+        <w:rPr>
+          <w:rFonts w:ascii="Courier New" w:hAnsi="Courier New" w:cs="Courier New"/>
+          <w:color w:val="A9B7C6"/>
+          <w:sz w:val="20"/>
+          <w:szCs w:val="20"/>
+          <w:lang w:eastAsia="fr-CH"/>
+        </w:rPr>
+        <w:br/>
+        <w:t xml:space="preserve">                </w:t>
+      </w:r>
+      <w:r>
+        <w:rPr>
+          <w:rFonts w:ascii="Courier New" w:hAnsi="Courier New" w:cs="Courier New"/>
+          <w:color w:val="CC7832"/>
+          <w:sz w:val="20"/>
+          <w:szCs w:val="20"/>
+          <w:lang w:eastAsia="fr-CH"/>
+        </w:rPr>
+        <w:t xml:space="preserve">if </w:t>
+      </w:r>
+      <w:r>
+        <w:rPr>
+          <w:rFonts w:ascii="Courier New" w:hAnsi="Courier New" w:cs="Courier New"/>
+          <w:color w:val="A9B7C6"/>
+          <w:sz w:val="20"/>
+          <w:szCs w:val="20"/>
+          <w:lang w:eastAsia="fr-CH"/>
+        </w:rPr>
+        <w:t>(</w:t>
+      </w:r>
+      <w:proofErr w:type="spellStart"/>
+      <w:r>
+        <w:rPr>
+          <w:rFonts w:ascii="Courier New" w:hAnsi="Courier New" w:cs="Courier New"/>
+          <w:color w:val="A9B7C6"/>
+          <w:sz w:val="20"/>
+          <w:szCs w:val="20"/>
+          <w:lang w:eastAsia="fr-CH"/>
+        </w:rPr>
+        <w:t>grantResults.</w:t>
+      </w:r>
+      <w:r>
+        <w:rPr>
+          <w:rFonts w:ascii="Courier New" w:hAnsi="Courier New" w:cs="Courier New"/>
+          <w:color w:val="9876AA"/>
+          <w:sz w:val="20"/>
+          <w:szCs w:val="20"/>
+          <w:lang w:eastAsia="fr-CH"/>
+        </w:rPr>
+        <w:t>length</w:t>
+      </w:r>
+      <w:proofErr w:type="spellEnd"/>
+      <w:r>
+        <w:rPr>
+          <w:rFonts w:ascii="Courier New" w:hAnsi="Courier New" w:cs="Courier New"/>
+          <w:color w:val="9876AA"/>
+          <w:sz w:val="20"/>
+          <w:szCs w:val="20"/>
+          <w:lang w:eastAsia="fr-CH"/>
+        </w:rPr>
+        <w:t xml:space="preserve"> </w:t>
+      </w:r>
+      <w:r>
+        <w:rPr>
+          <w:rFonts w:ascii="Courier New" w:hAnsi="Courier New" w:cs="Courier New"/>
+          <w:color w:val="A9B7C6"/>
+          <w:sz w:val="20"/>
+          <w:szCs w:val="20"/>
+          <w:lang w:eastAsia="fr-CH"/>
+        </w:rPr>
+        <w:t xml:space="preserve">&gt; </w:t>
+      </w:r>
+      <w:r>
+        <w:rPr>
+          <w:rFonts w:ascii="Courier New" w:hAnsi="Courier New" w:cs="Courier New"/>
+          <w:color w:val="6897BB"/>
+          <w:sz w:val="20"/>
+          <w:szCs w:val="20"/>
+          <w:lang w:eastAsia="fr-CH"/>
+        </w:rPr>
+        <w:t xml:space="preserve">0 </w:t>
+      </w:r>
+      <w:r>
+        <w:rPr>
+          <w:rFonts w:ascii="Courier New" w:hAnsi="Courier New" w:cs="Courier New"/>
+          <w:color w:val="A9B7C6"/>
+          <w:sz w:val="20"/>
+          <w:szCs w:val="20"/>
+          <w:lang w:eastAsia="fr-CH"/>
+        </w:rPr>
+        <w:t xml:space="preserve">&amp;&amp; </w:t>
+      </w:r>
+      <w:proofErr w:type="spellStart"/>
+      <w:r>
+        <w:rPr>
+          <w:rFonts w:ascii="Courier New" w:hAnsi="Courier New" w:cs="Courier New"/>
+          <w:color w:val="A9B7C6"/>
+          <w:sz w:val="20"/>
+          <w:szCs w:val="20"/>
+          <w:lang w:eastAsia="fr-CH"/>
+        </w:rPr>
+        <w:t>grantResults</w:t>
+      </w:r>
+      <w:proofErr w:type="spellEnd"/>
+      <w:r>
+        <w:rPr>
+          <w:rFonts w:ascii="Courier New" w:hAnsi="Courier New" w:cs="Courier New"/>
+          <w:color w:val="A9B7C6"/>
+          <w:sz w:val="20"/>
+          <w:szCs w:val="20"/>
+          <w:lang w:eastAsia="fr-CH"/>
+        </w:rPr>
+        <w:t>[</w:t>
+      </w:r>
+      <w:r>
+        <w:rPr>
+          <w:rFonts w:ascii="Courier New" w:hAnsi="Courier New" w:cs="Courier New"/>
+          <w:color w:val="6897BB"/>
+          <w:sz w:val="20"/>
+          <w:szCs w:val="20"/>
+          <w:lang w:eastAsia="fr-CH"/>
+        </w:rPr>
+        <w:t>0</w:t>
+      </w:r>
+      <w:r>
+        <w:rPr>
+          <w:rFonts w:ascii="Courier New" w:hAnsi="Courier New" w:cs="Courier New"/>
+          <w:color w:val="A9B7C6"/>
+          <w:sz w:val="20"/>
+          <w:szCs w:val="20"/>
+          <w:lang w:eastAsia="fr-CH"/>
+        </w:rPr>
+        <w:t xml:space="preserve">] == </w:t>
+      </w:r>
+      <w:proofErr w:type="spellStart"/>
+      <w:r>
+        <w:rPr>
+          <w:rFonts w:ascii="Courier New" w:hAnsi="Courier New" w:cs="Courier New"/>
+          <w:color w:val="A9B7C6"/>
+          <w:sz w:val="20"/>
+          <w:szCs w:val="20"/>
+          <w:lang w:eastAsia="fr-CH"/>
+        </w:rPr>
+        <w:t>PackageManager.</w:t>
+      </w:r>
+      <w:r>
+        <w:rPr>
+          <w:rFonts w:ascii="Courier New" w:hAnsi="Courier New" w:cs="Courier New"/>
+          <w:i/>
+          <w:iCs/>
+          <w:color w:val="9876AA"/>
+          <w:sz w:val="20"/>
+          <w:szCs w:val="20"/>
+          <w:lang w:eastAsia="fr-CH"/>
+        </w:rPr>
+        <w:t>PERMISSION_GRANTED</w:t>
+      </w:r>
+      <w:proofErr w:type="spellEnd"/>
+      <w:r>
+        <w:rPr>
+          <w:rFonts w:ascii="Courier New" w:hAnsi="Courier New" w:cs="Courier New"/>
+          <w:color w:val="A9B7C6"/>
+          <w:sz w:val="20"/>
+          <w:szCs w:val="20"/>
+          <w:lang w:eastAsia="fr-CH"/>
+        </w:rPr>
+        <w:t>){</w:t>
+      </w:r>
+      <w:r>
+        <w:rPr>
+          <w:rFonts w:ascii="Courier New" w:hAnsi="Courier New" w:cs="Courier New"/>
+          <w:color w:val="A9B7C6"/>
+          <w:sz w:val="20"/>
+          <w:szCs w:val="20"/>
+          <w:lang w:eastAsia="fr-CH"/>
+        </w:rPr>
+        <w:br/>
+        <w:t xml:space="preserve">                    </w:t>
+      </w:r>
+      <w:proofErr w:type="spellStart"/>
+      <w:r>
+        <w:rPr>
+          <w:rFonts w:ascii="Courier New" w:hAnsi="Courier New" w:cs="Courier New"/>
+          <w:color w:val="A9B7C6"/>
+          <w:sz w:val="20"/>
+          <w:szCs w:val="20"/>
+          <w:lang w:eastAsia="fr-CH"/>
+        </w:rPr>
+        <w:t>openCamera</w:t>
+      </w:r>
+      <w:proofErr w:type="spellEnd"/>
+      <w:r>
+        <w:rPr>
+          <w:rFonts w:ascii="Courier New" w:hAnsi="Courier New" w:cs="Courier New"/>
+          <w:color w:val="A9B7C6"/>
+          <w:sz w:val="20"/>
+          <w:szCs w:val="20"/>
+          <w:lang w:eastAsia="fr-CH"/>
+        </w:rPr>
+        <w:t>()</w:t>
+      </w:r>
+      <w:r>
+        <w:rPr>
+          <w:rFonts w:ascii="Courier New" w:hAnsi="Courier New" w:cs="Courier New"/>
+          <w:color w:val="CC7832"/>
+          <w:sz w:val="20"/>
+          <w:szCs w:val="20"/>
+          <w:lang w:eastAsia="fr-CH"/>
+        </w:rPr>
+        <w:t>;</w:t>
+      </w:r>
+      <w:r>
+        <w:rPr>
+          <w:rFonts w:ascii="Courier New" w:hAnsi="Courier New" w:cs="Courier New"/>
+          <w:color w:val="CC7832"/>
+          <w:sz w:val="20"/>
+          <w:szCs w:val="20"/>
+          <w:lang w:eastAsia="fr-CH"/>
+        </w:rPr>
+        <w:br/>
+        <w:t xml:space="preserve">                </w:t>
+      </w:r>
+      <w:r>
+        <w:rPr>
+          <w:rFonts w:ascii="Courier New" w:hAnsi="Courier New" w:cs="Courier New"/>
+          <w:color w:val="A9B7C6"/>
+          <w:sz w:val="20"/>
+          <w:szCs w:val="20"/>
+          <w:lang w:eastAsia="fr-CH"/>
+        </w:rPr>
+        <w:t>}</w:t>
+      </w:r>
+      <w:r>
+        <w:rPr>
+          <w:rFonts w:ascii="Courier New" w:hAnsi="Courier New" w:cs="Courier New"/>
+          <w:color w:val="A9B7C6"/>
+          <w:sz w:val="20"/>
+          <w:szCs w:val="20"/>
+          <w:lang w:eastAsia="fr-CH"/>
+        </w:rPr>
+        <w:br/>
+        <w:t xml:space="preserve">                </w:t>
+      </w:r>
+      <w:proofErr w:type="spellStart"/>
+      <w:r>
+        <w:rPr>
+          <w:rFonts w:ascii="Courier New" w:hAnsi="Courier New" w:cs="Courier New"/>
+          <w:color w:val="CC7832"/>
+          <w:sz w:val="20"/>
+          <w:szCs w:val="20"/>
+          <w:lang w:eastAsia="fr-CH"/>
+        </w:rPr>
+        <w:t>else</w:t>
+      </w:r>
+      <w:proofErr w:type="spellEnd"/>
+      <w:r>
+        <w:rPr>
+          <w:rFonts w:ascii="Courier New" w:hAnsi="Courier New" w:cs="Courier New"/>
+          <w:color w:val="CC7832"/>
+          <w:sz w:val="20"/>
+          <w:szCs w:val="20"/>
+          <w:lang w:eastAsia="fr-CH"/>
+        </w:rPr>
+        <w:t xml:space="preserve"> </w:t>
+      </w:r>
+      <w:r>
+        <w:rPr>
+          <w:rFonts w:ascii="Courier New" w:hAnsi="Courier New" w:cs="Courier New"/>
+          <w:color w:val="A9B7C6"/>
+          <w:sz w:val="20"/>
+          <w:szCs w:val="20"/>
+          <w:lang w:eastAsia="fr-CH"/>
+        </w:rPr>
+        <w:t>{</w:t>
+      </w:r>
+      <w:r>
+        <w:rPr>
+          <w:rFonts w:ascii="Courier New" w:hAnsi="Courier New" w:cs="Courier New"/>
+          <w:color w:val="A9B7C6"/>
+          <w:sz w:val="20"/>
+          <w:szCs w:val="20"/>
+          <w:lang w:eastAsia="fr-CH"/>
+        </w:rPr>
+        <w:br/>
+        <w:t xml:space="preserve">                    </w:t>
+      </w:r>
+      <w:proofErr w:type="spellStart"/>
+      <w:r>
+        <w:rPr>
+          <w:rFonts w:ascii="Courier New" w:hAnsi="Courier New" w:cs="Courier New"/>
+          <w:color w:val="A9B7C6"/>
+          <w:sz w:val="20"/>
+          <w:szCs w:val="20"/>
+          <w:lang w:eastAsia="fr-CH"/>
+        </w:rPr>
+        <w:t>Toast.</w:t>
+      </w:r>
+      <w:r>
+        <w:rPr>
+          <w:rFonts w:ascii="Courier New" w:hAnsi="Courier New" w:cs="Courier New"/>
+          <w:i/>
+          <w:iCs/>
+          <w:color w:val="A9B7C6"/>
+          <w:sz w:val="20"/>
+          <w:szCs w:val="20"/>
+          <w:lang w:eastAsia="fr-CH"/>
+        </w:rPr>
+        <w:t>makeText</w:t>
+      </w:r>
+      <w:proofErr w:type="spellEnd"/>
+      <w:r>
+        <w:rPr>
+          <w:rFonts w:ascii="Courier New" w:hAnsi="Courier New" w:cs="Courier New"/>
+          <w:color w:val="A9B7C6"/>
+          <w:sz w:val="20"/>
+          <w:szCs w:val="20"/>
+          <w:lang w:eastAsia="fr-CH"/>
+        </w:rPr>
+        <w:t>(</w:t>
+      </w:r>
+      <w:proofErr w:type="spellStart"/>
+      <w:r>
+        <w:rPr>
+          <w:rFonts w:ascii="Courier New" w:hAnsi="Courier New" w:cs="Courier New"/>
+          <w:color w:val="CC7832"/>
+          <w:sz w:val="20"/>
+          <w:szCs w:val="20"/>
+          <w:lang w:eastAsia="fr-CH"/>
+        </w:rPr>
+        <w:t>this</w:t>
+      </w:r>
+      <w:proofErr w:type="spellEnd"/>
+      <w:r>
+        <w:rPr>
+          <w:rFonts w:ascii="Courier New" w:hAnsi="Courier New" w:cs="Courier New"/>
+          <w:color w:val="CC7832"/>
+          <w:sz w:val="20"/>
+          <w:szCs w:val="20"/>
+          <w:lang w:eastAsia="fr-CH"/>
+        </w:rPr>
+        <w:t>,</w:t>
+      </w:r>
+      <w:r>
+        <w:rPr>
+          <w:rFonts w:ascii="Courier New" w:hAnsi="Courier New" w:cs="Courier New"/>
+          <w:color w:val="6A8759"/>
+          <w:sz w:val="20"/>
+          <w:szCs w:val="20"/>
+          <w:lang w:eastAsia="fr-CH"/>
+        </w:rPr>
+        <w:t xml:space="preserve">"Permission </w:t>
+      </w:r>
+      <w:proofErr w:type="spellStart"/>
+      <w:r>
+        <w:rPr>
+          <w:rFonts w:ascii="Courier New" w:hAnsi="Courier New" w:cs="Courier New"/>
+          <w:color w:val="6A8759"/>
+          <w:sz w:val="20"/>
+          <w:szCs w:val="20"/>
+          <w:lang w:eastAsia="fr-CH"/>
+        </w:rPr>
+        <w:t>denied</w:t>
+      </w:r>
+      <w:proofErr w:type="spellEnd"/>
+      <w:r>
+        <w:rPr>
+          <w:rFonts w:ascii="Courier New" w:hAnsi="Courier New" w:cs="Courier New"/>
+          <w:color w:val="6A8759"/>
+          <w:sz w:val="20"/>
+          <w:szCs w:val="20"/>
+          <w:lang w:eastAsia="fr-CH"/>
+        </w:rPr>
+        <w:t>..."</w:t>
+      </w:r>
+      <w:r>
+        <w:rPr>
+          <w:rFonts w:ascii="Courier New" w:hAnsi="Courier New" w:cs="Courier New"/>
+          <w:color w:val="CC7832"/>
+          <w:sz w:val="20"/>
+          <w:szCs w:val="20"/>
+          <w:lang w:eastAsia="fr-CH"/>
+        </w:rPr>
+        <w:t>,</w:t>
+      </w:r>
+      <w:proofErr w:type="spellStart"/>
+      <w:r>
+        <w:rPr>
+          <w:rFonts w:ascii="Courier New" w:hAnsi="Courier New" w:cs="Courier New"/>
+          <w:color w:val="A9B7C6"/>
+          <w:sz w:val="20"/>
+          <w:szCs w:val="20"/>
+          <w:lang w:eastAsia="fr-CH"/>
+        </w:rPr>
+        <w:t>Toast.</w:t>
+      </w:r>
+      <w:r>
+        <w:rPr>
+          <w:rFonts w:ascii="Courier New" w:hAnsi="Courier New" w:cs="Courier New"/>
+          <w:i/>
+          <w:iCs/>
+          <w:color w:val="9876AA"/>
+          <w:sz w:val="20"/>
+          <w:szCs w:val="20"/>
+          <w:lang w:eastAsia="fr-CH"/>
+        </w:rPr>
         <w:t>LENGTH_SHORT</w:t>
       </w:r>
+      <w:proofErr w:type="spellEnd"/>
       <w:r>
         <w:rPr>
           <w:rFonts w:ascii="Courier New" w:hAnsi="Courier New" w:cs="Courier New"/>
@@ -8151,8 +11048,9 @@
           <w:szCs w:val="20"/>
           <w:lang w:eastAsia="fr-CH"/>
         </w:rPr>
-        <w:t>TODO "Take Picture with Camera - Android Studio - Java" 9:18</w:t>
-      </w:r>
+        <w:t>TODO "</w:t>
+      </w:r>
+      <w:proofErr w:type="spellStart"/>
       <w:r>
         <w:rPr>
           <w:rFonts w:ascii="Courier New" w:hAnsi="Courier New" w:cs="Courier New"/>
@@ -8163,6 +11061,57 @@
           <w:szCs w:val="20"/>
           <w:lang w:eastAsia="fr-CH"/>
         </w:rPr>
+        <w:t>Take</w:t>
+      </w:r>
+      <w:proofErr w:type="spellEnd"/>
+      <w:r>
+        <w:rPr>
+          <w:rFonts w:ascii="Courier New" w:hAnsi="Courier New" w:cs="Courier New"/>
+          <w:i/>
+          <w:iCs/>
+          <w:color w:val="A8C023"/>
+          <w:sz w:val="20"/>
+          <w:szCs w:val="20"/>
+          <w:lang w:eastAsia="fr-CH"/>
+        </w:rPr>
+        <w:t xml:space="preserve"> Picture </w:t>
+      </w:r>
+      <w:proofErr w:type="spellStart"/>
+      <w:r>
+        <w:rPr>
+          <w:rFonts w:ascii="Courier New" w:hAnsi="Courier New" w:cs="Courier New"/>
+          <w:i/>
+          <w:iCs/>
+          <w:color w:val="A8C023"/>
+          <w:sz w:val="20"/>
+          <w:szCs w:val="20"/>
+          <w:lang w:eastAsia="fr-CH"/>
+        </w:rPr>
+        <w:t>with</w:t>
+      </w:r>
+      <w:proofErr w:type="spellEnd"/>
+      <w:r>
+        <w:rPr>
+          <w:rFonts w:ascii="Courier New" w:hAnsi="Courier New" w:cs="Courier New"/>
+          <w:i/>
+          <w:iCs/>
+          <w:color w:val="A8C023"/>
+          <w:sz w:val="20"/>
+          <w:szCs w:val="20"/>
+          <w:lang w:eastAsia="fr-CH"/>
+        </w:rPr>
+        <w:t xml:space="preserve"> Camera - Android Studio - Java" 9:18</w:t>
+      </w:r>
+      <w:r>
+        <w:rPr>
+          <w:rFonts w:ascii="Courier New" w:hAnsi="Courier New" w:cs="Courier New"/>
+          <w:i/>
+          <w:iCs/>
+          <w:color w:val="A8C023"/>
+          <w:sz w:val="20"/>
+          <w:szCs w:val="20"/>
+          <w:lang w:eastAsia="fr-CH"/>
+        </w:rPr>
         <w:br/>
         <w:t xml:space="preserve">                </w:t>
       </w:r>
@@ -8251,16 +11200,51 @@
         <w:br/>
         <w:t xml:space="preserve">    </w:t>
       </w:r>
-      <w:r>
-        <w:rPr>
-          <w:rFonts w:ascii="Courier New" w:hAnsi="Courier New" w:cs="Courier New"/>
-          <w:color w:val="CC7832"/>
-          <w:sz w:val="20"/>
-          <w:szCs w:val="20"/>
-          <w:lang w:eastAsia="fr-CH"/>
-        </w:rPr>
-        <w:t xml:space="preserve">protected void </w:t>
-      </w:r>
+      <w:proofErr w:type="spellStart"/>
+      <w:r>
+        <w:rPr>
+          <w:rFonts w:ascii="Courier New" w:hAnsi="Courier New" w:cs="Courier New"/>
+          <w:color w:val="CC7832"/>
+          <w:sz w:val="20"/>
+          <w:szCs w:val="20"/>
+          <w:lang w:eastAsia="fr-CH"/>
+        </w:rPr>
+        <w:t>protected</w:t>
+      </w:r>
+      <w:proofErr w:type="spellEnd"/>
+      <w:r>
+        <w:rPr>
+          <w:rFonts w:ascii="Courier New" w:hAnsi="Courier New" w:cs="Courier New"/>
+          <w:color w:val="CC7832"/>
+          <w:sz w:val="20"/>
+          <w:szCs w:val="20"/>
+          <w:lang w:eastAsia="fr-CH"/>
+        </w:rPr>
+        <w:t xml:space="preserve"> </w:t>
+      </w:r>
+      <w:proofErr w:type="spellStart"/>
+      <w:r>
+        <w:rPr>
+          <w:rFonts w:ascii="Courier New" w:hAnsi="Courier New" w:cs="Courier New"/>
+          <w:color w:val="CC7832"/>
+          <w:sz w:val="20"/>
+          <w:szCs w:val="20"/>
+          <w:lang w:eastAsia="fr-CH"/>
+        </w:rPr>
+        <w:t>void</w:t>
+      </w:r>
+      <w:proofErr w:type="spellEnd"/>
+      <w:r>
+        <w:rPr>
+          <w:rFonts w:ascii="Courier New" w:hAnsi="Courier New" w:cs="Courier New"/>
+          <w:color w:val="CC7832"/>
+          <w:sz w:val="20"/>
+          <w:szCs w:val="20"/>
+          <w:lang w:eastAsia="fr-CH"/>
+        </w:rPr>
+        <w:t xml:space="preserve"> </w:t>
+      </w:r>
+      <w:proofErr w:type="spellStart"/>
       <w:r>
         <w:rPr>
           <w:rFonts w:ascii="Courier New" w:hAnsi="Courier New" w:cs="Courier New"/>
@@ -8271,6 +11255,7 @@
         </w:rPr>
         <w:t>onActivityResult</w:t>
       </w:r>
+      <w:proofErr w:type="spellEnd"/>
       <w:r>
         <w:rPr>
           <w:rFonts w:ascii="Courier New" w:hAnsi="Courier New" w:cs="Courier New"/>
@@ -8281,16 +11266,29 @@
         </w:rPr>
         <w:t>(</w:t>
       </w:r>
-      <w:r>
-        <w:rPr>
-          <w:rFonts w:ascii="Courier New" w:hAnsi="Courier New" w:cs="Courier New"/>
-          <w:color w:val="CC7832"/>
-          <w:sz w:val="20"/>
-          <w:szCs w:val="20"/>
-          <w:lang w:eastAsia="fr-CH"/>
-        </w:rPr>
-        <w:t xml:space="preserve">int </w:t>
-      </w:r>
+      <w:proofErr w:type="spellStart"/>
+      <w:r>
+        <w:rPr>
+          <w:rFonts w:ascii="Courier New" w:hAnsi="Courier New" w:cs="Courier New"/>
+          <w:color w:val="CC7832"/>
+          <w:sz w:val="20"/>
+          <w:szCs w:val="20"/>
+          <w:lang w:eastAsia="fr-CH"/>
+        </w:rPr>
+        <w:t>int</w:t>
+      </w:r>
+      <w:proofErr w:type="spellEnd"/>
+      <w:r>
+        <w:rPr>
+          <w:rFonts w:ascii="Courier New" w:hAnsi="Courier New" w:cs="Courier New"/>
+          <w:color w:val="CC7832"/>
+          <w:sz w:val="20"/>
+          <w:szCs w:val="20"/>
+          <w:lang w:eastAsia="fr-CH"/>
+        </w:rPr>
+        <w:t xml:space="preserve"> </w:t>
+      </w:r>
+      <w:proofErr w:type="spellStart"/>
       <w:r>
         <w:rPr>
           <w:rFonts w:ascii="Courier New" w:hAnsi="Courier New" w:cs="Courier New"/>
@@ -8301,16 +11299,40 @@
         </w:rPr>
         <w:t>requestCode</w:t>
       </w:r>
-      <w:r>
-        <w:rPr>
-          <w:rFonts w:ascii="Courier New" w:hAnsi="Courier New" w:cs="Courier New"/>
-          <w:color w:val="CC7832"/>
-          <w:sz w:val="20"/>
-          <w:szCs w:val="20"/>
-          <w:lang w:eastAsia="fr-CH"/>
-        </w:rPr>
-        <w:t xml:space="preserve">, int </w:t>
-      </w:r>
+      <w:proofErr w:type="spellEnd"/>
+      <w:r>
+        <w:rPr>
+          <w:rFonts w:ascii="Courier New" w:hAnsi="Courier New" w:cs="Courier New"/>
+          <w:color w:val="CC7832"/>
+          <w:sz w:val="20"/>
+          <w:szCs w:val="20"/>
+          <w:lang w:eastAsia="fr-CH"/>
+        </w:rPr>
+        <w:t xml:space="preserve">, </w:t>
+      </w:r>
+      <w:proofErr w:type="spellStart"/>
+      <w:r>
+        <w:rPr>
+          <w:rFonts w:ascii="Courier New" w:hAnsi="Courier New" w:cs="Courier New"/>
+          <w:color w:val="CC7832"/>
+          <w:sz w:val="20"/>
+          <w:szCs w:val="20"/>
+          <w:lang w:eastAsia="fr-CH"/>
+        </w:rPr>
+        <w:t>int</w:t>
+      </w:r>
+      <w:proofErr w:type="spellEnd"/>
+      <w:r>
+        <w:rPr>
+          <w:rFonts w:ascii="Courier New" w:hAnsi="Courier New" w:cs="Courier New"/>
+          <w:color w:val="CC7832"/>
+          <w:sz w:val="20"/>
+          <w:szCs w:val="20"/>
+          <w:lang w:eastAsia="fr-CH"/>
+        </w:rPr>
+        <w:t xml:space="preserve"> </w:t>
+      </w:r>
+      <w:proofErr w:type="spellStart"/>
       <w:r>
         <w:rPr>
           <w:rFonts w:ascii="Courier New" w:hAnsi="Courier New" w:cs="Courier New"/>
@@ -8321,6 +11343,7 @@
         </w:rPr>
         <w:t>resultCode</w:t>
       </w:r>
+      <w:proofErr w:type="spellEnd"/>
       <w:r>
         <w:rPr>
           <w:rFonts w:ascii="Courier New" w:hAnsi="Courier New" w:cs="Courier New"/>
@@ -8380,7 +11403,29 @@
           <w:szCs w:val="20"/>
           <w:lang w:eastAsia="fr-CH"/>
         </w:rPr>
-        <w:t xml:space="preserve">(resultCode == </w:t>
+        <w:t>(</w:t>
+      </w:r>
+      <w:proofErr w:type="spellStart"/>
+      <w:r>
+        <w:rPr>
+          <w:rFonts w:ascii="Courier New" w:hAnsi="Courier New" w:cs="Courier New"/>
+          <w:color w:val="A9B7C6"/>
+          <w:sz w:val="20"/>
+          <w:szCs w:val="20"/>
+          <w:lang w:eastAsia="fr-CH"/>
+        </w:rPr>
+        <w:t>resultCode</w:t>
+      </w:r>
+      <w:proofErr w:type="spellEnd"/>
+      <w:r>
+        <w:rPr>
+          <w:rFonts w:ascii="Courier New" w:hAnsi="Courier New" w:cs="Courier New"/>
+          <w:color w:val="A9B7C6"/>
+          <w:sz w:val="20"/>
+          <w:szCs w:val="20"/>
+          <w:lang w:eastAsia="fr-CH"/>
+        </w:rPr>
+        <w:t xml:space="preserve"> == </w:t>
       </w:r>
       <w:r>
         <w:rPr>
@@ -8425,6 +11470,7 @@
         <w:br/>
         <w:t xml:space="preserve">            </w:t>
       </w:r>
+      <w:proofErr w:type="spellStart"/>
       <w:r>
         <w:rPr>
           <w:rFonts w:ascii="Courier New" w:hAnsi="Courier New" w:cs="Courier New"/>
@@ -8443,8 +11489,20 @@
           <w:szCs w:val="20"/>
           <w:lang w:eastAsia="fr-CH"/>
         </w:rPr>
-        <w:t>.setImageURI(</w:t>
-      </w:r>
+        <w:t>.setImageURI</w:t>
+      </w:r>
+      <w:proofErr w:type="spellEnd"/>
+      <w:r>
+        <w:rPr>
+          <w:rFonts w:ascii="Courier New" w:hAnsi="Courier New" w:cs="Courier New"/>
+          <w:color w:val="A9B7C6"/>
+          <w:sz w:val="20"/>
+          <w:szCs w:val="20"/>
+          <w:lang w:eastAsia="fr-CH"/>
+        </w:rPr>
+        <w:t>(</w:t>
+      </w:r>
+      <w:proofErr w:type="spellStart"/>
       <w:r>
         <w:rPr>
           <w:rFonts w:ascii="Courier New" w:hAnsi="Courier New" w:cs="Courier New"/>
@@ -8455,6 +11513,7 @@
         </w:rPr>
         <w:t>image_uri</w:t>
       </w:r>
+      <w:proofErr w:type="spellEnd"/>
       <w:r>
         <w:rPr>
           <w:rFonts w:ascii="Courier New" w:hAnsi="Courier New" w:cs="Courier New"/>
@@ -8627,6 +11686,14 @@
         <w:lastRenderedPageBreak/>
         <w:t>Service REST</w:t>
       </w:r>
+    </w:p>
+    <w:p>
+      <w:pPr>
+        <w:pStyle w:val="Retrait1"/>
+        <w:rPr>
+          <w:lang w:val="en-US"/>
+        </w:rPr>
+      </w:pPr>
     </w:p>
     <w:p>
       <w:pPr>

--- a/Documentation/A30_DOUGOUD_Guillaume.docx
+++ b/Documentation/A30_DOUGOUD_Guillaume.docx
@@ -57,7 +57,7 @@
         <w:rPr>
           <w:noProof/>
         </w:rPr>
-        <w:t>23 mai 2023</w:t>
+        <w:t>5 juin 2023</w:t>
       </w:r>
       <w:r>
         <w:fldChar w:fldCharType="end"/>
@@ -1817,7 +1817,7 @@
           <v:shape id="_x0000_i1025" type="#_x0000_t75" style="width:462pt;height:2in" o:ole="">
             <v:imagedata r:id="rId22" o:title=""/>
           </v:shape>
-          <o:OLEObject Type="Embed" ProgID="Visio.Drawing.15" ShapeID="_x0000_i1025" DrawAspect="Content" ObjectID="_1747461613" r:id="rId23"/>
+          <o:OLEObject Type="Embed" ProgID="Visio.Drawing.15" ShapeID="_x0000_i1025" DrawAspect="Content" ObjectID="_1748096825" r:id="rId23"/>
         </w:object>
       </w:r>
     </w:p>
@@ -5377,11 +5377,9 @@
       <w:r>
         <w:t xml:space="preserve">Ce test techno a été </w:t>
       </w:r>
-      <w:proofErr w:type="spellStart"/>
-      <w:r>
-        <w:t>fais</w:t>
-      </w:r>
-      <w:proofErr w:type="spellEnd"/>
+      <w:r>
+        <w:t>fait</w:t>
+      </w:r>
       <w:r>
         <w:t xml:space="preserve"> en suivant </w:t>
       </w:r>
@@ -11591,6 +11589,9 @@
         <w:pStyle w:val="Retrait1"/>
       </w:pPr>
       <w:r>
+        <w:rPr>
+          <w:noProof/>
+        </w:rPr>
         <w:drawing>
           <wp:inline distT="0" distB="0" distL="0" distR="0" wp14:anchorId="20D82F4D" wp14:editId="17650695">
             <wp:extent cx="2286000" cy="3580109"/>
@@ -11635,6 +11636,9 @@
         </w:drawing>
       </w:r>
       <w:r>
+        <w:rPr>
+          <w:noProof/>
+        </w:rPr>
         <w:drawing>
           <wp:inline distT="0" distB="0" distL="0" distR="0" wp14:anchorId="1D84BDB3" wp14:editId="362A3621">
             <wp:extent cx="2258368" cy="3543300"/>
@@ -11690,10 +11694,3157 @@
     <w:p>
       <w:pPr>
         <w:pStyle w:val="Retrait1"/>
-        <w:rPr>
-          <w:lang w:val="en-US"/>
-        </w:rPr>
-      </w:pPr>
+      </w:pPr>
+      <w:r>
+        <w:t>Dans ce test techno n</w:t>
+      </w:r>
+      <w:r>
+        <w:t xml:space="preserve">ous allons envoyer des requêtes à notre service </w:t>
+      </w:r>
+      <w:proofErr w:type="spellStart"/>
+      <w:r>
+        <w:t>REST.php</w:t>
+      </w:r>
+      <w:proofErr w:type="spellEnd"/>
+      <w:r>
+        <w:t xml:space="preserve">. Ce service a été fais lors du module 151 et est hébergé à l’adresse </w:t>
+      </w:r>
+      <w:hyperlink r:id="rId28" w:history="1">
+        <w:r>
+          <w:rPr>
+            <w:rStyle w:val="Lienhypertexte"/>
+          </w:rPr>
+          <w:t>http://dougoudg.emf-informatique.ch/151_personal-projet-DOUGOUD-Guillaume/Server/oeuvreManager.php</w:t>
+        </w:r>
+      </w:hyperlink>
+    </w:p>
+    <w:p>
+      <w:pPr>
+        <w:pStyle w:val="Retrait1"/>
+      </w:pPr>
+      <w:r>
+        <w:t>La classe à ajouter à notre projet pour envoyer des requêtes :</w:t>
+      </w:r>
+    </w:p>
+    <w:p>
+      <w:pPr>
+        <w:shd w:val="clear" w:color="auto" w:fill="2B2B2B"/>
+        <w:tabs>
+          <w:tab w:val="left" w:pos="916"/>
+          <w:tab w:val="left" w:pos="1832"/>
+          <w:tab w:val="left" w:pos="2748"/>
+          <w:tab w:val="left" w:pos="3664"/>
+          <w:tab w:val="left" w:pos="4580"/>
+          <w:tab w:val="left" w:pos="5496"/>
+          <w:tab w:val="left" w:pos="6412"/>
+          <w:tab w:val="left" w:pos="7328"/>
+          <w:tab w:val="left" w:pos="8244"/>
+          <w:tab w:val="left" w:pos="9160"/>
+          <w:tab w:val="left" w:pos="10076"/>
+          <w:tab w:val="left" w:pos="10992"/>
+          <w:tab w:val="left" w:pos="11908"/>
+          <w:tab w:val="left" w:pos="12824"/>
+          <w:tab w:val="left" w:pos="13740"/>
+          <w:tab w:val="left" w:pos="14656"/>
+        </w:tabs>
+        <w:rPr>
+          <w:rFonts w:ascii="Courier New" w:hAnsi="Courier New" w:cs="Courier New"/>
+          <w:color w:val="A9B7C6"/>
+          <w:sz w:val="20"/>
+          <w:szCs w:val="20"/>
+          <w:lang w:eastAsia="fr-CH"/>
+        </w:rPr>
+      </w:pPr>
+      <w:r>
+        <w:rPr>
+          <w:rFonts w:ascii="Courier New" w:hAnsi="Courier New" w:cs="Courier New"/>
+          <w:color w:val="CC7832"/>
+          <w:sz w:val="20"/>
+          <w:szCs w:val="20"/>
+          <w:lang w:eastAsia="fr-CH"/>
+        </w:rPr>
+        <w:t xml:space="preserve">package </w:t>
+      </w:r>
+      <w:proofErr w:type="spellStart"/>
+      <w:r>
+        <w:rPr>
+          <w:rFonts w:ascii="Courier New" w:hAnsi="Courier New" w:cs="Courier New"/>
+          <w:color w:val="A9B7C6"/>
+          <w:sz w:val="20"/>
+          <w:szCs w:val="20"/>
+          <w:lang w:eastAsia="fr-CH"/>
+        </w:rPr>
+        <w:t>com.example.testtechnorest.rest</w:t>
+      </w:r>
+      <w:proofErr w:type="spellEnd"/>
+      <w:r>
+        <w:rPr>
+          <w:rFonts w:ascii="Courier New" w:hAnsi="Courier New" w:cs="Courier New"/>
+          <w:color w:val="CC7832"/>
+          <w:sz w:val="20"/>
+          <w:szCs w:val="20"/>
+          <w:lang w:eastAsia="fr-CH"/>
+        </w:rPr>
+        <w:t>;</w:t>
+      </w:r>
+      <w:r>
+        <w:rPr>
+          <w:rFonts w:ascii="Courier New" w:hAnsi="Courier New" w:cs="Courier New"/>
+          <w:color w:val="CC7832"/>
+          <w:sz w:val="20"/>
+          <w:szCs w:val="20"/>
+          <w:lang w:eastAsia="fr-CH"/>
+        </w:rPr>
+        <w:br/>
+      </w:r>
+      <w:r>
+        <w:rPr>
+          <w:rFonts w:ascii="Courier New" w:hAnsi="Courier New" w:cs="Courier New"/>
+          <w:color w:val="CC7832"/>
+          <w:sz w:val="20"/>
+          <w:szCs w:val="20"/>
+          <w:lang w:eastAsia="fr-CH"/>
+        </w:rPr>
+        <w:br/>
+        <w:t xml:space="preserve">import </w:t>
+      </w:r>
+      <w:proofErr w:type="spellStart"/>
+      <w:r>
+        <w:rPr>
+          <w:rFonts w:ascii="Courier New" w:hAnsi="Courier New" w:cs="Courier New"/>
+          <w:color w:val="A9B7C6"/>
+          <w:sz w:val="20"/>
+          <w:szCs w:val="20"/>
+          <w:lang w:eastAsia="fr-CH"/>
+        </w:rPr>
+        <w:t>com.loopj.android.http.AsyncHttpClient</w:t>
+      </w:r>
+      <w:proofErr w:type="spellEnd"/>
+      <w:r>
+        <w:rPr>
+          <w:rFonts w:ascii="Courier New" w:hAnsi="Courier New" w:cs="Courier New"/>
+          <w:color w:val="CC7832"/>
+          <w:sz w:val="20"/>
+          <w:szCs w:val="20"/>
+          <w:lang w:eastAsia="fr-CH"/>
+        </w:rPr>
+        <w:t>;</w:t>
+      </w:r>
+      <w:r>
+        <w:rPr>
+          <w:rFonts w:ascii="Courier New" w:hAnsi="Courier New" w:cs="Courier New"/>
+          <w:color w:val="CC7832"/>
+          <w:sz w:val="20"/>
+          <w:szCs w:val="20"/>
+          <w:lang w:eastAsia="fr-CH"/>
+        </w:rPr>
+        <w:br/>
+        <w:t xml:space="preserve">import </w:t>
+      </w:r>
+      <w:proofErr w:type="spellStart"/>
+      <w:r>
+        <w:rPr>
+          <w:rFonts w:ascii="Courier New" w:hAnsi="Courier New" w:cs="Courier New"/>
+          <w:color w:val="A9B7C6"/>
+          <w:sz w:val="20"/>
+          <w:szCs w:val="20"/>
+          <w:lang w:eastAsia="fr-CH"/>
+        </w:rPr>
+        <w:t>com.loopj.android.http.AsyncHttpResponseHandler</w:t>
+      </w:r>
+      <w:proofErr w:type="spellEnd"/>
+      <w:r>
+        <w:rPr>
+          <w:rFonts w:ascii="Courier New" w:hAnsi="Courier New" w:cs="Courier New"/>
+          <w:color w:val="CC7832"/>
+          <w:sz w:val="20"/>
+          <w:szCs w:val="20"/>
+          <w:lang w:eastAsia="fr-CH"/>
+        </w:rPr>
+        <w:t>;</w:t>
+      </w:r>
+      <w:r>
+        <w:rPr>
+          <w:rFonts w:ascii="Courier New" w:hAnsi="Courier New" w:cs="Courier New"/>
+          <w:color w:val="CC7832"/>
+          <w:sz w:val="20"/>
+          <w:szCs w:val="20"/>
+          <w:lang w:eastAsia="fr-CH"/>
+        </w:rPr>
+        <w:br/>
+        <w:t xml:space="preserve">import </w:t>
+      </w:r>
+      <w:proofErr w:type="spellStart"/>
+      <w:r>
+        <w:rPr>
+          <w:rFonts w:ascii="Courier New" w:hAnsi="Courier New" w:cs="Courier New"/>
+          <w:color w:val="A9B7C6"/>
+          <w:sz w:val="20"/>
+          <w:szCs w:val="20"/>
+          <w:lang w:eastAsia="fr-CH"/>
+        </w:rPr>
+        <w:t>com.loopj.android.http.RequestParams</w:t>
+      </w:r>
+      <w:proofErr w:type="spellEnd"/>
+      <w:r>
+        <w:rPr>
+          <w:rFonts w:ascii="Courier New" w:hAnsi="Courier New" w:cs="Courier New"/>
+          <w:color w:val="CC7832"/>
+          <w:sz w:val="20"/>
+          <w:szCs w:val="20"/>
+          <w:lang w:eastAsia="fr-CH"/>
+        </w:rPr>
+        <w:t>;</w:t>
+      </w:r>
+      <w:r>
+        <w:rPr>
+          <w:rFonts w:ascii="Courier New" w:hAnsi="Courier New" w:cs="Courier New"/>
+          <w:color w:val="CC7832"/>
+          <w:sz w:val="20"/>
+          <w:szCs w:val="20"/>
+          <w:lang w:eastAsia="fr-CH"/>
+        </w:rPr>
+        <w:br/>
+      </w:r>
+      <w:r>
+        <w:rPr>
+          <w:rFonts w:ascii="Courier New" w:hAnsi="Courier New" w:cs="Courier New"/>
+          <w:color w:val="CC7832"/>
+          <w:sz w:val="20"/>
+          <w:szCs w:val="20"/>
+          <w:lang w:eastAsia="fr-CH"/>
+        </w:rPr>
+        <w:br/>
+        <w:t xml:space="preserve">public class </w:t>
+      </w:r>
+      <w:proofErr w:type="spellStart"/>
+      <w:r>
+        <w:rPr>
+          <w:rFonts w:ascii="Courier New" w:hAnsi="Courier New" w:cs="Courier New"/>
+          <w:color w:val="A9B7C6"/>
+          <w:sz w:val="20"/>
+          <w:szCs w:val="20"/>
+          <w:lang w:eastAsia="fr-CH"/>
+        </w:rPr>
+        <w:t>HttpUtils</w:t>
+      </w:r>
+      <w:proofErr w:type="spellEnd"/>
+      <w:r>
+        <w:rPr>
+          <w:rFonts w:ascii="Courier New" w:hAnsi="Courier New" w:cs="Courier New"/>
+          <w:color w:val="A9B7C6"/>
+          <w:sz w:val="20"/>
+          <w:szCs w:val="20"/>
+          <w:lang w:eastAsia="fr-CH"/>
+        </w:rPr>
+        <w:t xml:space="preserve"> {</w:t>
+      </w:r>
+      <w:r>
+        <w:rPr>
+          <w:rFonts w:ascii="Courier New" w:hAnsi="Courier New" w:cs="Courier New"/>
+          <w:color w:val="A9B7C6"/>
+          <w:sz w:val="20"/>
+          <w:szCs w:val="20"/>
+          <w:lang w:eastAsia="fr-CH"/>
+        </w:rPr>
+        <w:br/>
+        <w:t xml:space="preserve">    </w:t>
+      </w:r>
+      <w:proofErr w:type="spellStart"/>
+      <w:r>
+        <w:rPr>
+          <w:rFonts w:ascii="Courier New" w:hAnsi="Courier New" w:cs="Courier New"/>
+          <w:color w:val="CC7832"/>
+          <w:sz w:val="20"/>
+          <w:szCs w:val="20"/>
+          <w:lang w:eastAsia="fr-CH"/>
+        </w:rPr>
+        <w:t>private</w:t>
+      </w:r>
+      <w:proofErr w:type="spellEnd"/>
+      <w:r>
+        <w:rPr>
+          <w:rFonts w:ascii="Courier New" w:hAnsi="Courier New" w:cs="Courier New"/>
+          <w:color w:val="CC7832"/>
+          <w:sz w:val="20"/>
+          <w:szCs w:val="20"/>
+          <w:lang w:eastAsia="fr-CH"/>
+        </w:rPr>
+        <w:t xml:space="preserve"> </w:t>
+      </w:r>
+      <w:proofErr w:type="spellStart"/>
+      <w:r>
+        <w:rPr>
+          <w:rFonts w:ascii="Courier New" w:hAnsi="Courier New" w:cs="Courier New"/>
+          <w:color w:val="CC7832"/>
+          <w:sz w:val="20"/>
+          <w:szCs w:val="20"/>
+          <w:lang w:eastAsia="fr-CH"/>
+        </w:rPr>
+        <w:t>static</w:t>
+      </w:r>
+      <w:proofErr w:type="spellEnd"/>
+      <w:r>
+        <w:rPr>
+          <w:rFonts w:ascii="Courier New" w:hAnsi="Courier New" w:cs="Courier New"/>
+          <w:color w:val="CC7832"/>
+          <w:sz w:val="20"/>
+          <w:szCs w:val="20"/>
+          <w:lang w:eastAsia="fr-CH"/>
+        </w:rPr>
+        <w:t xml:space="preserve"> </w:t>
+      </w:r>
+      <w:proofErr w:type="spellStart"/>
+      <w:r>
+        <w:rPr>
+          <w:rFonts w:ascii="Courier New" w:hAnsi="Courier New" w:cs="Courier New"/>
+          <w:color w:val="A9B7C6"/>
+          <w:sz w:val="20"/>
+          <w:szCs w:val="20"/>
+          <w:lang w:eastAsia="fr-CH"/>
+        </w:rPr>
+        <w:t>AsyncHttpClient</w:t>
+      </w:r>
+      <w:proofErr w:type="spellEnd"/>
+      <w:r>
+        <w:rPr>
+          <w:rFonts w:ascii="Courier New" w:hAnsi="Courier New" w:cs="Courier New"/>
+          <w:color w:val="A9B7C6"/>
+          <w:sz w:val="20"/>
+          <w:szCs w:val="20"/>
+          <w:lang w:eastAsia="fr-CH"/>
+        </w:rPr>
+        <w:t xml:space="preserve"> </w:t>
+      </w:r>
+      <w:r>
+        <w:rPr>
+          <w:rFonts w:ascii="Courier New" w:hAnsi="Courier New" w:cs="Courier New"/>
+          <w:i/>
+          <w:iCs/>
+          <w:color w:val="9876AA"/>
+          <w:sz w:val="20"/>
+          <w:szCs w:val="20"/>
+          <w:lang w:eastAsia="fr-CH"/>
+        </w:rPr>
+        <w:t xml:space="preserve">client </w:t>
+      </w:r>
+      <w:r>
+        <w:rPr>
+          <w:rFonts w:ascii="Courier New" w:hAnsi="Courier New" w:cs="Courier New"/>
+          <w:color w:val="A9B7C6"/>
+          <w:sz w:val="20"/>
+          <w:szCs w:val="20"/>
+          <w:lang w:eastAsia="fr-CH"/>
+        </w:rPr>
+        <w:t xml:space="preserve">= </w:t>
+      </w:r>
+      <w:r>
+        <w:rPr>
+          <w:rFonts w:ascii="Courier New" w:hAnsi="Courier New" w:cs="Courier New"/>
+          <w:color w:val="CC7832"/>
+          <w:sz w:val="20"/>
+          <w:szCs w:val="20"/>
+          <w:lang w:eastAsia="fr-CH"/>
+        </w:rPr>
+        <w:t xml:space="preserve">new </w:t>
+      </w:r>
+      <w:proofErr w:type="spellStart"/>
+      <w:r>
+        <w:rPr>
+          <w:rFonts w:ascii="Courier New" w:hAnsi="Courier New" w:cs="Courier New"/>
+          <w:color w:val="A9B7C6"/>
+          <w:sz w:val="20"/>
+          <w:szCs w:val="20"/>
+          <w:lang w:eastAsia="fr-CH"/>
+        </w:rPr>
+        <w:t>AsyncHttpClient</w:t>
+      </w:r>
+      <w:proofErr w:type="spellEnd"/>
+      <w:r>
+        <w:rPr>
+          <w:rFonts w:ascii="Courier New" w:hAnsi="Courier New" w:cs="Courier New"/>
+          <w:color w:val="A9B7C6"/>
+          <w:sz w:val="20"/>
+          <w:szCs w:val="20"/>
+          <w:lang w:eastAsia="fr-CH"/>
+        </w:rPr>
+        <w:t>()</w:t>
+      </w:r>
+      <w:r>
+        <w:rPr>
+          <w:rFonts w:ascii="Courier New" w:hAnsi="Courier New" w:cs="Courier New"/>
+          <w:color w:val="CC7832"/>
+          <w:sz w:val="20"/>
+          <w:szCs w:val="20"/>
+          <w:lang w:eastAsia="fr-CH"/>
+        </w:rPr>
+        <w:t>;</w:t>
+      </w:r>
+      <w:r>
+        <w:rPr>
+          <w:rFonts w:ascii="Courier New" w:hAnsi="Courier New" w:cs="Courier New"/>
+          <w:color w:val="CC7832"/>
+          <w:sz w:val="20"/>
+          <w:szCs w:val="20"/>
+          <w:lang w:eastAsia="fr-CH"/>
+        </w:rPr>
+        <w:br/>
+        <w:t xml:space="preserve">    public </w:t>
+      </w:r>
+      <w:proofErr w:type="spellStart"/>
+      <w:r>
+        <w:rPr>
+          <w:rFonts w:ascii="Courier New" w:hAnsi="Courier New" w:cs="Courier New"/>
+          <w:color w:val="CC7832"/>
+          <w:sz w:val="20"/>
+          <w:szCs w:val="20"/>
+          <w:lang w:eastAsia="fr-CH"/>
+        </w:rPr>
+        <w:t>static</w:t>
+      </w:r>
+      <w:proofErr w:type="spellEnd"/>
+      <w:r>
+        <w:rPr>
+          <w:rFonts w:ascii="Courier New" w:hAnsi="Courier New" w:cs="Courier New"/>
+          <w:color w:val="CC7832"/>
+          <w:sz w:val="20"/>
+          <w:szCs w:val="20"/>
+          <w:lang w:eastAsia="fr-CH"/>
+        </w:rPr>
+        <w:t xml:space="preserve"> </w:t>
+      </w:r>
+      <w:proofErr w:type="spellStart"/>
+      <w:r>
+        <w:rPr>
+          <w:rFonts w:ascii="Courier New" w:hAnsi="Courier New" w:cs="Courier New"/>
+          <w:color w:val="CC7832"/>
+          <w:sz w:val="20"/>
+          <w:szCs w:val="20"/>
+          <w:lang w:eastAsia="fr-CH"/>
+        </w:rPr>
+        <w:t>void</w:t>
+      </w:r>
+      <w:proofErr w:type="spellEnd"/>
+      <w:r>
+        <w:rPr>
+          <w:rFonts w:ascii="Courier New" w:hAnsi="Courier New" w:cs="Courier New"/>
+          <w:color w:val="CC7832"/>
+          <w:sz w:val="20"/>
+          <w:szCs w:val="20"/>
+          <w:lang w:eastAsia="fr-CH"/>
+        </w:rPr>
+        <w:t xml:space="preserve"> </w:t>
+      </w:r>
+      <w:proofErr w:type="spellStart"/>
+      <w:r>
+        <w:rPr>
+          <w:rFonts w:ascii="Courier New" w:hAnsi="Courier New" w:cs="Courier New"/>
+          <w:color w:val="FFC66D"/>
+          <w:sz w:val="20"/>
+          <w:szCs w:val="20"/>
+          <w:lang w:eastAsia="fr-CH"/>
+        </w:rPr>
+        <w:t>get</w:t>
+      </w:r>
+      <w:proofErr w:type="spellEnd"/>
+      <w:r>
+        <w:rPr>
+          <w:rFonts w:ascii="Courier New" w:hAnsi="Courier New" w:cs="Courier New"/>
+          <w:color w:val="A9B7C6"/>
+          <w:sz w:val="20"/>
+          <w:szCs w:val="20"/>
+          <w:lang w:eastAsia="fr-CH"/>
+        </w:rPr>
+        <w:t>(String url</w:t>
+      </w:r>
+      <w:r>
+        <w:rPr>
+          <w:rFonts w:ascii="Courier New" w:hAnsi="Courier New" w:cs="Courier New"/>
+          <w:color w:val="CC7832"/>
+          <w:sz w:val="20"/>
+          <w:szCs w:val="20"/>
+          <w:lang w:eastAsia="fr-CH"/>
+        </w:rPr>
+        <w:t xml:space="preserve">, </w:t>
+      </w:r>
+      <w:proofErr w:type="spellStart"/>
+      <w:r>
+        <w:rPr>
+          <w:rFonts w:ascii="Courier New" w:hAnsi="Courier New" w:cs="Courier New"/>
+          <w:color w:val="A9B7C6"/>
+          <w:sz w:val="20"/>
+          <w:szCs w:val="20"/>
+          <w:lang w:eastAsia="fr-CH"/>
+        </w:rPr>
+        <w:t>RequestParams</w:t>
+      </w:r>
+      <w:proofErr w:type="spellEnd"/>
+      <w:r>
+        <w:rPr>
+          <w:rFonts w:ascii="Courier New" w:hAnsi="Courier New" w:cs="Courier New"/>
+          <w:color w:val="A9B7C6"/>
+          <w:sz w:val="20"/>
+          <w:szCs w:val="20"/>
+          <w:lang w:eastAsia="fr-CH"/>
+        </w:rPr>
+        <w:t xml:space="preserve"> params</w:t>
+      </w:r>
+      <w:r>
+        <w:rPr>
+          <w:rFonts w:ascii="Courier New" w:hAnsi="Courier New" w:cs="Courier New"/>
+          <w:color w:val="CC7832"/>
+          <w:sz w:val="20"/>
+          <w:szCs w:val="20"/>
+          <w:lang w:eastAsia="fr-CH"/>
+        </w:rPr>
+        <w:t xml:space="preserve">, </w:t>
+      </w:r>
+      <w:proofErr w:type="spellStart"/>
+      <w:r>
+        <w:rPr>
+          <w:rFonts w:ascii="Courier New" w:hAnsi="Courier New" w:cs="Courier New"/>
+          <w:color w:val="A9B7C6"/>
+          <w:sz w:val="20"/>
+          <w:szCs w:val="20"/>
+          <w:lang w:eastAsia="fr-CH"/>
+        </w:rPr>
+        <w:t>AsyncHttpResponseHandler</w:t>
+      </w:r>
+      <w:proofErr w:type="spellEnd"/>
+      <w:r>
+        <w:rPr>
+          <w:rFonts w:ascii="Courier New" w:hAnsi="Courier New" w:cs="Courier New"/>
+          <w:color w:val="A9B7C6"/>
+          <w:sz w:val="20"/>
+          <w:szCs w:val="20"/>
+          <w:lang w:eastAsia="fr-CH"/>
+        </w:rPr>
+        <w:t xml:space="preserve"> </w:t>
+      </w:r>
+      <w:proofErr w:type="spellStart"/>
+      <w:r>
+        <w:rPr>
+          <w:rFonts w:ascii="Courier New" w:hAnsi="Courier New" w:cs="Courier New"/>
+          <w:color w:val="A9B7C6"/>
+          <w:sz w:val="20"/>
+          <w:szCs w:val="20"/>
+          <w:lang w:eastAsia="fr-CH"/>
+        </w:rPr>
+        <w:t>responseHandler</w:t>
+      </w:r>
+      <w:proofErr w:type="spellEnd"/>
+      <w:r>
+        <w:rPr>
+          <w:rFonts w:ascii="Courier New" w:hAnsi="Courier New" w:cs="Courier New"/>
+          <w:color w:val="A9B7C6"/>
+          <w:sz w:val="20"/>
+          <w:szCs w:val="20"/>
+          <w:lang w:eastAsia="fr-CH"/>
+        </w:rPr>
+        <w:t>) {</w:t>
+      </w:r>
+      <w:r>
+        <w:rPr>
+          <w:rFonts w:ascii="Courier New" w:hAnsi="Courier New" w:cs="Courier New"/>
+          <w:color w:val="A9B7C6"/>
+          <w:sz w:val="20"/>
+          <w:szCs w:val="20"/>
+          <w:lang w:eastAsia="fr-CH"/>
+        </w:rPr>
+        <w:br/>
+        <w:t xml:space="preserve">        </w:t>
+      </w:r>
+      <w:proofErr w:type="spellStart"/>
+      <w:r>
+        <w:rPr>
+          <w:rFonts w:ascii="Courier New" w:hAnsi="Courier New" w:cs="Courier New"/>
+          <w:i/>
+          <w:iCs/>
+          <w:color w:val="9876AA"/>
+          <w:sz w:val="20"/>
+          <w:szCs w:val="20"/>
+          <w:lang w:eastAsia="fr-CH"/>
+        </w:rPr>
+        <w:t>client</w:t>
+      </w:r>
+      <w:r>
+        <w:rPr>
+          <w:rFonts w:ascii="Courier New" w:hAnsi="Courier New" w:cs="Courier New"/>
+          <w:color w:val="A9B7C6"/>
+          <w:sz w:val="20"/>
+          <w:szCs w:val="20"/>
+          <w:lang w:eastAsia="fr-CH"/>
+        </w:rPr>
+        <w:t>.get</w:t>
+      </w:r>
+      <w:proofErr w:type="spellEnd"/>
+      <w:r>
+        <w:rPr>
+          <w:rFonts w:ascii="Courier New" w:hAnsi="Courier New" w:cs="Courier New"/>
+          <w:color w:val="A9B7C6"/>
+          <w:sz w:val="20"/>
+          <w:szCs w:val="20"/>
+          <w:lang w:eastAsia="fr-CH"/>
+        </w:rPr>
+        <w:t>(url</w:t>
+      </w:r>
+      <w:r>
+        <w:rPr>
+          <w:rFonts w:ascii="Courier New" w:hAnsi="Courier New" w:cs="Courier New"/>
+          <w:color w:val="CC7832"/>
+          <w:sz w:val="20"/>
+          <w:szCs w:val="20"/>
+          <w:lang w:eastAsia="fr-CH"/>
+        </w:rPr>
+        <w:t xml:space="preserve">, </w:t>
+      </w:r>
+      <w:r>
+        <w:rPr>
+          <w:rFonts w:ascii="Courier New" w:hAnsi="Courier New" w:cs="Courier New"/>
+          <w:color w:val="A9B7C6"/>
+          <w:sz w:val="20"/>
+          <w:szCs w:val="20"/>
+          <w:lang w:eastAsia="fr-CH"/>
+        </w:rPr>
+        <w:t>params</w:t>
+      </w:r>
+      <w:r>
+        <w:rPr>
+          <w:rFonts w:ascii="Courier New" w:hAnsi="Courier New" w:cs="Courier New"/>
+          <w:color w:val="CC7832"/>
+          <w:sz w:val="20"/>
+          <w:szCs w:val="20"/>
+          <w:lang w:eastAsia="fr-CH"/>
+        </w:rPr>
+        <w:t xml:space="preserve">, </w:t>
+      </w:r>
+      <w:proofErr w:type="spellStart"/>
+      <w:r>
+        <w:rPr>
+          <w:rFonts w:ascii="Courier New" w:hAnsi="Courier New" w:cs="Courier New"/>
+          <w:color w:val="A9B7C6"/>
+          <w:sz w:val="20"/>
+          <w:szCs w:val="20"/>
+          <w:lang w:eastAsia="fr-CH"/>
+        </w:rPr>
+        <w:t>responseHandler</w:t>
+      </w:r>
+      <w:proofErr w:type="spellEnd"/>
+      <w:r>
+        <w:rPr>
+          <w:rFonts w:ascii="Courier New" w:hAnsi="Courier New" w:cs="Courier New"/>
+          <w:color w:val="A9B7C6"/>
+          <w:sz w:val="20"/>
+          <w:szCs w:val="20"/>
+          <w:lang w:eastAsia="fr-CH"/>
+        </w:rPr>
+        <w:t>)</w:t>
+      </w:r>
+      <w:r>
+        <w:rPr>
+          <w:rFonts w:ascii="Courier New" w:hAnsi="Courier New" w:cs="Courier New"/>
+          <w:color w:val="CC7832"/>
+          <w:sz w:val="20"/>
+          <w:szCs w:val="20"/>
+          <w:lang w:eastAsia="fr-CH"/>
+        </w:rPr>
+        <w:t>;</w:t>
+      </w:r>
+      <w:r>
+        <w:rPr>
+          <w:rFonts w:ascii="Courier New" w:hAnsi="Courier New" w:cs="Courier New"/>
+          <w:color w:val="CC7832"/>
+          <w:sz w:val="20"/>
+          <w:szCs w:val="20"/>
+          <w:lang w:eastAsia="fr-CH"/>
+        </w:rPr>
+        <w:br/>
+        <w:t xml:space="preserve">    </w:t>
+      </w:r>
+      <w:r>
+        <w:rPr>
+          <w:rFonts w:ascii="Courier New" w:hAnsi="Courier New" w:cs="Courier New"/>
+          <w:color w:val="A9B7C6"/>
+          <w:sz w:val="20"/>
+          <w:szCs w:val="20"/>
+          <w:lang w:eastAsia="fr-CH"/>
+        </w:rPr>
+        <w:t>}</w:t>
+      </w:r>
+      <w:r>
+        <w:rPr>
+          <w:rFonts w:ascii="Courier New" w:hAnsi="Courier New" w:cs="Courier New"/>
+          <w:color w:val="A9B7C6"/>
+          <w:sz w:val="20"/>
+          <w:szCs w:val="20"/>
+          <w:lang w:eastAsia="fr-CH"/>
+        </w:rPr>
+        <w:br/>
+        <w:t xml:space="preserve">    </w:t>
+      </w:r>
+      <w:r>
+        <w:rPr>
+          <w:rFonts w:ascii="Courier New" w:hAnsi="Courier New" w:cs="Courier New"/>
+          <w:color w:val="CC7832"/>
+          <w:sz w:val="20"/>
+          <w:szCs w:val="20"/>
+          <w:lang w:eastAsia="fr-CH"/>
+        </w:rPr>
+        <w:t xml:space="preserve">public </w:t>
+      </w:r>
+      <w:proofErr w:type="spellStart"/>
+      <w:r>
+        <w:rPr>
+          <w:rFonts w:ascii="Courier New" w:hAnsi="Courier New" w:cs="Courier New"/>
+          <w:color w:val="CC7832"/>
+          <w:sz w:val="20"/>
+          <w:szCs w:val="20"/>
+          <w:lang w:eastAsia="fr-CH"/>
+        </w:rPr>
+        <w:t>static</w:t>
+      </w:r>
+      <w:proofErr w:type="spellEnd"/>
+      <w:r>
+        <w:rPr>
+          <w:rFonts w:ascii="Courier New" w:hAnsi="Courier New" w:cs="Courier New"/>
+          <w:color w:val="CC7832"/>
+          <w:sz w:val="20"/>
+          <w:szCs w:val="20"/>
+          <w:lang w:eastAsia="fr-CH"/>
+        </w:rPr>
+        <w:t xml:space="preserve"> </w:t>
+      </w:r>
+      <w:proofErr w:type="spellStart"/>
+      <w:r>
+        <w:rPr>
+          <w:rFonts w:ascii="Courier New" w:hAnsi="Courier New" w:cs="Courier New"/>
+          <w:color w:val="CC7832"/>
+          <w:sz w:val="20"/>
+          <w:szCs w:val="20"/>
+          <w:lang w:eastAsia="fr-CH"/>
+        </w:rPr>
+        <w:t>void</w:t>
+      </w:r>
+      <w:proofErr w:type="spellEnd"/>
+      <w:r>
+        <w:rPr>
+          <w:rFonts w:ascii="Courier New" w:hAnsi="Courier New" w:cs="Courier New"/>
+          <w:color w:val="CC7832"/>
+          <w:sz w:val="20"/>
+          <w:szCs w:val="20"/>
+          <w:lang w:eastAsia="fr-CH"/>
+        </w:rPr>
+        <w:t xml:space="preserve"> </w:t>
+      </w:r>
+      <w:r>
+        <w:rPr>
+          <w:rFonts w:ascii="Courier New" w:hAnsi="Courier New" w:cs="Courier New"/>
+          <w:color w:val="FFC66D"/>
+          <w:sz w:val="20"/>
+          <w:szCs w:val="20"/>
+          <w:lang w:eastAsia="fr-CH"/>
+        </w:rPr>
+        <w:t>post</w:t>
+      </w:r>
+      <w:r>
+        <w:rPr>
+          <w:rFonts w:ascii="Courier New" w:hAnsi="Courier New" w:cs="Courier New"/>
+          <w:color w:val="A9B7C6"/>
+          <w:sz w:val="20"/>
+          <w:szCs w:val="20"/>
+          <w:lang w:eastAsia="fr-CH"/>
+        </w:rPr>
+        <w:t>(String url</w:t>
+      </w:r>
+      <w:r>
+        <w:rPr>
+          <w:rFonts w:ascii="Courier New" w:hAnsi="Courier New" w:cs="Courier New"/>
+          <w:color w:val="CC7832"/>
+          <w:sz w:val="20"/>
+          <w:szCs w:val="20"/>
+          <w:lang w:eastAsia="fr-CH"/>
+        </w:rPr>
+        <w:t xml:space="preserve">, </w:t>
+      </w:r>
+      <w:proofErr w:type="spellStart"/>
+      <w:r>
+        <w:rPr>
+          <w:rFonts w:ascii="Courier New" w:hAnsi="Courier New" w:cs="Courier New"/>
+          <w:color w:val="A9B7C6"/>
+          <w:sz w:val="20"/>
+          <w:szCs w:val="20"/>
+          <w:lang w:eastAsia="fr-CH"/>
+        </w:rPr>
+        <w:t>RequestParams</w:t>
+      </w:r>
+      <w:proofErr w:type="spellEnd"/>
+      <w:r>
+        <w:rPr>
+          <w:rFonts w:ascii="Courier New" w:hAnsi="Courier New" w:cs="Courier New"/>
+          <w:color w:val="A9B7C6"/>
+          <w:sz w:val="20"/>
+          <w:szCs w:val="20"/>
+          <w:lang w:eastAsia="fr-CH"/>
+        </w:rPr>
+        <w:t xml:space="preserve"> params</w:t>
+      </w:r>
+      <w:r>
+        <w:rPr>
+          <w:rFonts w:ascii="Courier New" w:hAnsi="Courier New" w:cs="Courier New"/>
+          <w:color w:val="CC7832"/>
+          <w:sz w:val="20"/>
+          <w:szCs w:val="20"/>
+          <w:lang w:eastAsia="fr-CH"/>
+        </w:rPr>
+        <w:t xml:space="preserve">, </w:t>
+      </w:r>
+      <w:proofErr w:type="spellStart"/>
+      <w:r>
+        <w:rPr>
+          <w:rFonts w:ascii="Courier New" w:hAnsi="Courier New" w:cs="Courier New"/>
+          <w:color w:val="A9B7C6"/>
+          <w:sz w:val="20"/>
+          <w:szCs w:val="20"/>
+          <w:lang w:eastAsia="fr-CH"/>
+        </w:rPr>
+        <w:t>AsyncHttpResponseHandler</w:t>
+      </w:r>
+      <w:proofErr w:type="spellEnd"/>
+      <w:r>
+        <w:rPr>
+          <w:rFonts w:ascii="Courier New" w:hAnsi="Courier New" w:cs="Courier New"/>
+          <w:color w:val="A9B7C6"/>
+          <w:sz w:val="20"/>
+          <w:szCs w:val="20"/>
+          <w:lang w:eastAsia="fr-CH"/>
+        </w:rPr>
+        <w:t xml:space="preserve"> </w:t>
+      </w:r>
+      <w:proofErr w:type="spellStart"/>
+      <w:r>
+        <w:rPr>
+          <w:rFonts w:ascii="Courier New" w:hAnsi="Courier New" w:cs="Courier New"/>
+          <w:color w:val="A9B7C6"/>
+          <w:sz w:val="20"/>
+          <w:szCs w:val="20"/>
+          <w:lang w:eastAsia="fr-CH"/>
+        </w:rPr>
+        <w:t>responseHandler</w:t>
+      </w:r>
+      <w:proofErr w:type="spellEnd"/>
+      <w:r>
+        <w:rPr>
+          <w:rFonts w:ascii="Courier New" w:hAnsi="Courier New" w:cs="Courier New"/>
+          <w:color w:val="A9B7C6"/>
+          <w:sz w:val="20"/>
+          <w:szCs w:val="20"/>
+          <w:lang w:eastAsia="fr-CH"/>
+        </w:rPr>
+        <w:t>) {</w:t>
+      </w:r>
+      <w:r>
+        <w:rPr>
+          <w:rFonts w:ascii="Courier New" w:hAnsi="Courier New" w:cs="Courier New"/>
+          <w:color w:val="A9B7C6"/>
+          <w:sz w:val="20"/>
+          <w:szCs w:val="20"/>
+          <w:lang w:eastAsia="fr-CH"/>
+        </w:rPr>
+        <w:br/>
+        <w:t xml:space="preserve">        </w:t>
+      </w:r>
+      <w:proofErr w:type="spellStart"/>
+      <w:r>
+        <w:rPr>
+          <w:rFonts w:ascii="Courier New" w:hAnsi="Courier New" w:cs="Courier New"/>
+          <w:i/>
+          <w:iCs/>
+          <w:color w:val="9876AA"/>
+          <w:sz w:val="20"/>
+          <w:szCs w:val="20"/>
+          <w:lang w:eastAsia="fr-CH"/>
+        </w:rPr>
+        <w:t>client</w:t>
+      </w:r>
+      <w:r>
+        <w:rPr>
+          <w:rFonts w:ascii="Courier New" w:hAnsi="Courier New" w:cs="Courier New"/>
+          <w:color w:val="A9B7C6"/>
+          <w:sz w:val="20"/>
+          <w:szCs w:val="20"/>
+          <w:lang w:eastAsia="fr-CH"/>
+        </w:rPr>
+        <w:t>.post</w:t>
+      </w:r>
+      <w:proofErr w:type="spellEnd"/>
+      <w:r>
+        <w:rPr>
+          <w:rFonts w:ascii="Courier New" w:hAnsi="Courier New" w:cs="Courier New"/>
+          <w:color w:val="A9B7C6"/>
+          <w:sz w:val="20"/>
+          <w:szCs w:val="20"/>
+          <w:lang w:eastAsia="fr-CH"/>
+        </w:rPr>
+        <w:t>(url</w:t>
+      </w:r>
+      <w:r>
+        <w:rPr>
+          <w:rFonts w:ascii="Courier New" w:hAnsi="Courier New" w:cs="Courier New"/>
+          <w:color w:val="CC7832"/>
+          <w:sz w:val="20"/>
+          <w:szCs w:val="20"/>
+          <w:lang w:eastAsia="fr-CH"/>
+        </w:rPr>
+        <w:t xml:space="preserve">, </w:t>
+      </w:r>
+      <w:r>
+        <w:rPr>
+          <w:rFonts w:ascii="Courier New" w:hAnsi="Courier New" w:cs="Courier New"/>
+          <w:color w:val="A9B7C6"/>
+          <w:sz w:val="20"/>
+          <w:szCs w:val="20"/>
+          <w:lang w:eastAsia="fr-CH"/>
+        </w:rPr>
+        <w:t>params</w:t>
+      </w:r>
+      <w:r>
+        <w:rPr>
+          <w:rFonts w:ascii="Courier New" w:hAnsi="Courier New" w:cs="Courier New"/>
+          <w:color w:val="CC7832"/>
+          <w:sz w:val="20"/>
+          <w:szCs w:val="20"/>
+          <w:lang w:eastAsia="fr-CH"/>
+        </w:rPr>
+        <w:t xml:space="preserve">, </w:t>
+      </w:r>
+      <w:proofErr w:type="spellStart"/>
+      <w:r>
+        <w:rPr>
+          <w:rFonts w:ascii="Courier New" w:hAnsi="Courier New" w:cs="Courier New"/>
+          <w:color w:val="A9B7C6"/>
+          <w:sz w:val="20"/>
+          <w:szCs w:val="20"/>
+          <w:lang w:eastAsia="fr-CH"/>
+        </w:rPr>
+        <w:t>responseHandler</w:t>
+      </w:r>
+      <w:proofErr w:type="spellEnd"/>
+      <w:r>
+        <w:rPr>
+          <w:rFonts w:ascii="Courier New" w:hAnsi="Courier New" w:cs="Courier New"/>
+          <w:color w:val="A9B7C6"/>
+          <w:sz w:val="20"/>
+          <w:szCs w:val="20"/>
+          <w:lang w:eastAsia="fr-CH"/>
+        </w:rPr>
+        <w:t>)</w:t>
+      </w:r>
+      <w:r>
+        <w:rPr>
+          <w:rFonts w:ascii="Courier New" w:hAnsi="Courier New" w:cs="Courier New"/>
+          <w:color w:val="CC7832"/>
+          <w:sz w:val="20"/>
+          <w:szCs w:val="20"/>
+          <w:lang w:eastAsia="fr-CH"/>
+        </w:rPr>
+        <w:t>;</w:t>
+      </w:r>
+      <w:r>
+        <w:rPr>
+          <w:rFonts w:ascii="Courier New" w:hAnsi="Courier New" w:cs="Courier New"/>
+          <w:color w:val="CC7832"/>
+          <w:sz w:val="20"/>
+          <w:szCs w:val="20"/>
+          <w:lang w:eastAsia="fr-CH"/>
+        </w:rPr>
+        <w:br/>
+        <w:t xml:space="preserve">    </w:t>
+      </w:r>
+      <w:r>
+        <w:rPr>
+          <w:rFonts w:ascii="Courier New" w:hAnsi="Courier New" w:cs="Courier New"/>
+          <w:color w:val="A9B7C6"/>
+          <w:sz w:val="20"/>
+          <w:szCs w:val="20"/>
+          <w:lang w:eastAsia="fr-CH"/>
+        </w:rPr>
+        <w:t>}</w:t>
+      </w:r>
+      <w:r>
+        <w:rPr>
+          <w:rFonts w:ascii="Courier New" w:hAnsi="Courier New" w:cs="Courier New"/>
+          <w:color w:val="A9B7C6"/>
+          <w:sz w:val="20"/>
+          <w:szCs w:val="20"/>
+          <w:lang w:eastAsia="fr-CH"/>
+        </w:rPr>
+        <w:br/>
+        <w:t xml:space="preserve">    </w:t>
+      </w:r>
+      <w:r>
+        <w:rPr>
+          <w:rFonts w:ascii="Courier New" w:hAnsi="Courier New" w:cs="Courier New"/>
+          <w:color w:val="CC7832"/>
+          <w:sz w:val="20"/>
+          <w:szCs w:val="20"/>
+          <w:lang w:eastAsia="fr-CH"/>
+        </w:rPr>
+        <w:t xml:space="preserve">public </w:t>
+      </w:r>
+      <w:proofErr w:type="spellStart"/>
+      <w:r>
+        <w:rPr>
+          <w:rFonts w:ascii="Courier New" w:hAnsi="Courier New" w:cs="Courier New"/>
+          <w:color w:val="CC7832"/>
+          <w:sz w:val="20"/>
+          <w:szCs w:val="20"/>
+          <w:lang w:eastAsia="fr-CH"/>
+        </w:rPr>
+        <w:t>static</w:t>
+      </w:r>
+      <w:proofErr w:type="spellEnd"/>
+      <w:r>
+        <w:rPr>
+          <w:rFonts w:ascii="Courier New" w:hAnsi="Courier New" w:cs="Courier New"/>
+          <w:color w:val="CC7832"/>
+          <w:sz w:val="20"/>
+          <w:szCs w:val="20"/>
+          <w:lang w:eastAsia="fr-CH"/>
+        </w:rPr>
+        <w:t xml:space="preserve"> </w:t>
+      </w:r>
+      <w:proofErr w:type="spellStart"/>
+      <w:r>
+        <w:rPr>
+          <w:rFonts w:ascii="Courier New" w:hAnsi="Courier New" w:cs="Courier New"/>
+          <w:color w:val="CC7832"/>
+          <w:sz w:val="20"/>
+          <w:szCs w:val="20"/>
+          <w:lang w:eastAsia="fr-CH"/>
+        </w:rPr>
+        <w:t>void</w:t>
+      </w:r>
+      <w:proofErr w:type="spellEnd"/>
+      <w:r>
+        <w:rPr>
+          <w:rFonts w:ascii="Courier New" w:hAnsi="Courier New" w:cs="Courier New"/>
+          <w:color w:val="CC7832"/>
+          <w:sz w:val="20"/>
+          <w:szCs w:val="20"/>
+          <w:lang w:eastAsia="fr-CH"/>
+        </w:rPr>
+        <w:t xml:space="preserve"> </w:t>
+      </w:r>
+      <w:r>
+        <w:rPr>
+          <w:rFonts w:ascii="Courier New" w:hAnsi="Courier New" w:cs="Courier New"/>
+          <w:color w:val="FFC66D"/>
+          <w:sz w:val="20"/>
+          <w:szCs w:val="20"/>
+          <w:lang w:eastAsia="fr-CH"/>
+        </w:rPr>
+        <w:t>put</w:t>
+      </w:r>
+      <w:r>
+        <w:rPr>
+          <w:rFonts w:ascii="Courier New" w:hAnsi="Courier New" w:cs="Courier New"/>
+          <w:color w:val="A9B7C6"/>
+          <w:sz w:val="20"/>
+          <w:szCs w:val="20"/>
+          <w:lang w:eastAsia="fr-CH"/>
+        </w:rPr>
+        <w:t>(String url</w:t>
+      </w:r>
+      <w:r>
+        <w:rPr>
+          <w:rFonts w:ascii="Courier New" w:hAnsi="Courier New" w:cs="Courier New"/>
+          <w:color w:val="CC7832"/>
+          <w:sz w:val="20"/>
+          <w:szCs w:val="20"/>
+          <w:lang w:eastAsia="fr-CH"/>
+        </w:rPr>
+        <w:t xml:space="preserve">, </w:t>
+      </w:r>
+      <w:proofErr w:type="spellStart"/>
+      <w:r>
+        <w:rPr>
+          <w:rFonts w:ascii="Courier New" w:hAnsi="Courier New" w:cs="Courier New"/>
+          <w:color w:val="A9B7C6"/>
+          <w:sz w:val="20"/>
+          <w:szCs w:val="20"/>
+          <w:lang w:eastAsia="fr-CH"/>
+        </w:rPr>
+        <w:t>RequestParams</w:t>
+      </w:r>
+      <w:proofErr w:type="spellEnd"/>
+      <w:r>
+        <w:rPr>
+          <w:rFonts w:ascii="Courier New" w:hAnsi="Courier New" w:cs="Courier New"/>
+          <w:color w:val="A9B7C6"/>
+          <w:sz w:val="20"/>
+          <w:szCs w:val="20"/>
+          <w:lang w:eastAsia="fr-CH"/>
+        </w:rPr>
+        <w:t xml:space="preserve"> params</w:t>
+      </w:r>
+      <w:r>
+        <w:rPr>
+          <w:rFonts w:ascii="Courier New" w:hAnsi="Courier New" w:cs="Courier New"/>
+          <w:color w:val="CC7832"/>
+          <w:sz w:val="20"/>
+          <w:szCs w:val="20"/>
+          <w:lang w:eastAsia="fr-CH"/>
+        </w:rPr>
+        <w:t xml:space="preserve">, </w:t>
+      </w:r>
+      <w:proofErr w:type="spellStart"/>
+      <w:r>
+        <w:rPr>
+          <w:rFonts w:ascii="Courier New" w:hAnsi="Courier New" w:cs="Courier New"/>
+          <w:color w:val="A9B7C6"/>
+          <w:sz w:val="20"/>
+          <w:szCs w:val="20"/>
+          <w:lang w:eastAsia="fr-CH"/>
+        </w:rPr>
+        <w:t>AsyncHttpResponseHandler</w:t>
+      </w:r>
+      <w:proofErr w:type="spellEnd"/>
+      <w:r>
+        <w:rPr>
+          <w:rFonts w:ascii="Courier New" w:hAnsi="Courier New" w:cs="Courier New"/>
+          <w:color w:val="A9B7C6"/>
+          <w:sz w:val="20"/>
+          <w:szCs w:val="20"/>
+          <w:lang w:eastAsia="fr-CH"/>
+        </w:rPr>
+        <w:t xml:space="preserve"> </w:t>
+      </w:r>
+      <w:proofErr w:type="spellStart"/>
+      <w:r>
+        <w:rPr>
+          <w:rFonts w:ascii="Courier New" w:hAnsi="Courier New" w:cs="Courier New"/>
+          <w:color w:val="A9B7C6"/>
+          <w:sz w:val="20"/>
+          <w:szCs w:val="20"/>
+          <w:lang w:eastAsia="fr-CH"/>
+        </w:rPr>
+        <w:t>responseHandler</w:t>
+      </w:r>
+      <w:proofErr w:type="spellEnd"/>
+      <w:r>
+        <w:rPr>
+          <w:rFonts w:ascii="Courier New" w:hAnsi="Courier New" w:cs="Courier New"/>
+          <w:color w:val="A9B7C6"/>
+          <w:sz w:val="20"/>
+          <w:szCs w:val="20"/>
+          <w:lang w:eastAsia="fr-CH"/>
+        </w:rPr>
+        <w:t>){</w:t>
+      </w:r>
+      <w:r>
+        <w:rPr>
+          <w:rFonts w:ascii="Courier New" w:hAnsi="Courier New" w:cs="Courier New"/>
+          <w:color w:val="A9B7C6"/>
+          <w:sz w:val="20"/>
+          <w:szCs w:val="20"/>
+          <w:lang w:eastAsia="fr-CH"/>
+        </w:rPr>
+        <w:br/>
+        <w:t xml:space="preserve">        </w:t>
+      </w:r>
+      <w:proofErr w:type="spellStart"/>
+      <w:r>
+        <w:rPr>
+          <w:rFonts w:ascii="Courier New" w:hAnsi="Courier New" w:cs="Courier New"/>
+          <w:i/>
+          <w:iCs/>
+          <w:color w:val="9876AA"/>
+          <w:sz w:val="20"/>
+          <w:szCs w:val="20"/>
+          <w:lang w:eastAsia="fr-CH"/>
+        </w:rPr>
+        <w:t>client</w:t>
+      </w:r>
+      <w:r>
+        <w:rPr>
+          <w:rFonts w:ascii="Courier New" w:hAnsi="Courier New" w:cs="Courier New"/>
+          <w:color w:val="A9B7C6"/>
+          <w:sz w:val="20"/>
+          <w:szCs w:val="20"/>
+          <w:lang w:eastAsia="fr-CH"/>
+        </w:rPr>
+        <w:t>.put</w:t>
+      </w:r>
+      <w:proofErr w:type="spellEnd"/>
+      <w:r>
+        <w:rPr>
+          <w:rFonts w:ascii="Courier New" w:hAnsi="Courier New" w:cs="Courier New"/>
+          <w:color w:val="A9B7C6"/>
+          <w:sz w:val="20"/>
+          <w:szCs w:val="20"/>
+          <w:lang w:eastAsia="fr-CH"/>
+        </w:rPr>
+        <w:t>(url</w:t>
+      </w:r>
+      <w:r>
+        <w:rPr>
+          <w:rFonts w:ascii="Courier New" w:hAnsi="Courier New" w:cs="Courier New"/>
+          <w:color w:val="CC7832"/>
+          <w:sz w:val="20"/>
+          <w:szCs w:val="20"/>
+          <w:lang w:eastAsia="fr-CH"/>
+        </w:rPr>
+        <w:t xml:space="preserve">, </w:t>
+      </w:r>
+      <w:r>
+        <w:rPr>
+          <w:rFonts w:ascii="Courier New" w:hAnsi="Courier New" w:cs="Courier New"/>
+          <w:color w:val="A9B7C6"/>
+          <w:sz w:val="20"/>
+          <w:szCs w:val="20"/>
+          <w:lang w:eastAsia="fr-CH"/>
+        </w:rPr>
+        <w:t>params</w:t>
+      </w:r>
+      <w:r>
+        <w:rPr>
+          <w:rFonts w:ascii="Courier New" w:hAnsi="Courier New" w:cs="Courier New"/>
+          <w:color w:val="CC7832"/>
+          <w:sz w:val="20"/>
+          <w:szCs w:val="20"/>
+          <w:lang w:eastAsia="fr-CH"/>
+        </w:rPr>
+        <w:t xml:space="preserve">, </w:t>
+      </w:r>
+      <w:proofErr w:type="spellStart"/>
+      <w:r>
+        <w:rPr>
+          <w:rFonts w:ascii="Courier New" w:hAnsi="Courier New" w:cs="Courier New"/>
+          <w:color w:val="A9B7C6"/>
+          <w:sz w:val="20"/>
+          <w:szCs w:val="20"/>
+          <w:lang w:eastAsia="fr-CH"/>
+        </w:rPr>
+        <w:t>responseHandler</w:t>
+      </w:r>
+      <w:proofErr w:type="spellEnd"/>
+      <w:r>
+        <w:rPr>
+          <w:rFonts w:ascii="Courier New" w:hAnsi="Courier New" w:cs="Courier New"/>
+          <w:color w:val="A9B7C6"/>
+          <w:sz w:val="20"/>
+          <w:szCs w:val="20"/>
+          <w:lang w:eastAsia="fr-CH"/>
+        </w:rPr>
+        <w:t>)</w:t>
+      </w:r>
+      <w:r>
+        <w:rPr>
+          <w:rFonts w:ascii="Courier New" w:hAnsi="Courier New" w:cs="Courier New"/>
+          <w:color w:val="CC7832"/>
+          <w:sz w:val="20"/>
+          <w:szCs w:val="20"/>
+          <w:lang w:eastAsia="fr-CH"/>
+        </w:rPr>
+        <w:t>;</w:t>
+      </w:r>
+      <w:r>
+        <w:rPr>
+          <w:rFonts w:ascii="Courier New" w:hAnsi="Courier New" w:cs="Courier New"/>
+          <w:color w:val="CC7832"/>
+          <w:sz w:val="20"/>
+          <w:szCs w:val="20"/>
+          <w:lang w:eastAsia="fr-CH"/>
+        </w:rPr>
+        <w:br/>
+        <w:t xml:space="preserve">    </w:t>
+      </w:r>
+      <w:r>
+        <w:rPr>
+          <w:rFonts w:ascii="Courier New" w:hAnsi="Courier New" w:cs="Courier New"/>
+          <w:color w:val="A9B7C6"/>
+          <w:sz w:val="20"/>
+          <w:szCs w:val="20"/>
+          <w:lang w:eastAsia="fr-CH"/>
+        </w:rPr>
+        <w:t>}</w:t>
+      </w:r>
+      <w:r>
+        <w:rPr>
+          <w:rFonts w:ascii="Courier New" w:hAnsi="Courier New" w:cs="Courier New"/>
+          <w:color w:val="A9B7C6"/>
+          <w:sz w:val="20"/>
+          <w:szCs w:val="20"/>
+          <w:lang w:eastAsia="fr-CH"/>
+        </w:rPr>
+        <w:br/>
+        <w:t>}</w:t>
+      </w:r>
+    </w:p>
+    <w:p>
+      <w:pPr>
+        <w:pStyle w:val="Retrait1"/>
+      </w:pPr>
+      <w:r>
+        <w:t>La ligne à ajouter au Manifest pour pouvoir utiliser Internet :</w:t>
+      </w:r>
+    </w:p>
+    <w:p>
+      <w:pPr>
+        <w:shd w:val="clear" w:color="auto" w:fill="2B2B2B"/>
+        <w:tabs>
+          <w:tab w:val="left" w:pos="916"/>
+          <w:tab w:val="left" w:pos="1832"/>
+          <w:tab w:val="left" w:pos="2748"/>
+          <w:tab w:val="left" w:pos="3664"/>
+          <w:tab w:val="left" w:pos="4580"/>
+          <w:tab w:val="left" w:pos="5496"/>
+          <w:tab w:val="left" w:pos="6412"/>
+          <w:tab w:val="left" w:pos="7328"/>
+          <w:tab w:val="left" w:pos="8244"/>
+          <w:tab w:val="left" w:pos="9160"/>
+          <w:tab w:val="left" w:pos="10076"/>
+          <w:tab w:val="left" w:pos="10992"/>
+          <w:tab w:val="left" w:pos="11908"/>
+          <w:tab w:val="left" w:pos="12824"/>
+          <w:tab w:val="left" w:pos="13740"/>
+          <w:tab w:val="left" w:pos="14656"/>
+        </w:tabs>
+        <w:rPr>
+          <w:rFonts w:ascii="Courier New" w:hAnsi="Courier New" w:cs="Courier New"/>
+          <w:color w:val="A9B7C6"/>
+          <w:sz w:val="20"/>
+          <w:szCs w:val="20"/>
+          <w:lang w:eastAsia="fr-CH"/>
+        </w:rPr>
+      </w:pPr>
+      <w:r>
+        <w:rPr>
+          <w:rFonts w:ascii="Courier New" w:hAnsi="Courier New" w:cs="Courier New"/>
+          <w:color w:val="E8BF6A"/>
+          <w:sz w:val="20"/>
+          <w:szCs w:val="20"/>
+          <w:lang w:eastAsia="fr-CH"/>
+        </w:rPr>
+        <w:t>&lt;</w:t>
+      </w:r>
+      <w:proofErr w:type="gramStart"/>
+      <w:r>
+        <w:rPr>
+          <w:rFonts w:ascii="Courier New" w:hAnsi="Courier New" w:cs="Courier New"/>
+          <w:color w:val="E8BF6A"/>
+          <w:sz w:val="20"/>
+          <w:szCs w:val="20"/>
+          <w:lang w:eastAsia="fr-CH"/>
+        </w:rPr>
+        <w:t>uses</w:t>
+      </w:r>
+      <w:proofErr w:type="gramEnd"/>
+      <w:r>
+        <w:rPr>
+          <w:rFonts w:ascii="Courier New" w:hAnsi="Courier New" w:cs="Courier New"/>
+          <w:color w:val="E8BF6A"/>
+          <w:sz w:val="20"/>
+          <w:szCs w:val="20"/>
+          <w:lang w:eastAsia="fr-CH"/>
+        </w:rPr>
+        <w:t xml:space="preserve">-permission </w:t>
+      </w:r>
+      <w:proofErr w:type="spellStart"/>
+      <w:r>
+        <w:rPr>
+          <w:rFonts w:ascii="Courier New" w:hAnsi="Courier New" w:cs="Courier New"/>
+          <w:color w:val="9876AA"/>
+          <w:sz w:val="20"/>
+          <w:szCs w:val="20"/>
+          <w:lang w:eastAsia="fr-CH"/>
+        </w:rPr>
+        <w:t>android</w:t>
+      </w:r>
+      <w:r>
+        <w:rPr>
+          <w:rFonts w:ascii="Courier New" w:hAnsi="Courier New" w:cs="Courier New"/>
+          <w:color w:val="BABABA"/>
+          <w:sz w:val="20"/>
+          <w:szCs w:val="20"/>
+          <w:lang w:eastAsia="fr-CH"/>
+        </w:rPr>
+        <w:t>:name</w:t>
+      </w:r>
+      <w:proofErr w:type="spellEnd"/>
+      <w:r>
+        <w:rPr>
+          <w:rFonts w:ascii="Courier New" w:hAnsi="Courier New" w:cs="Courier New"/>
+          <w:color w:val="6A8759"/>
+          <w:sz w:val="20"/>
+          <w:szCs w:val="20"/>
+          <w:lang w:eastAsia="fr-CH"/>
+        </w:rPr>
+        <w:t>="</w:t>
+      </w:r>
+      <w:proofErr w:type="spellStart"/>
+      <w:r>
+        <w:rPr>
+          <w:rFonts w:ascii="Courier New" w:hAnsi="Courier New" w:cs="Courier New"/>
+          <w:color w:val="6A8759"/>
+          <w:sz w:val="20"/>
+          <w:szCs w:val="20"/>
+          <w:lang w:eastAsia="fr-CH"/>
+        </w:rPr>
+        <w:t>android.permission.INTERNET</w:t>
+      </w:r>
+      <w:proofErr w:type="spellEnd"/>
+      <w:r>
+        <w:rPr>
+          <w:rFonts w:ascii="Courier New" w:hAnsi="Courier New" w:cs="Courier New"/>
+          <w:color w:val="6A8759"/>
+          <w:sz w:val="20"/>
+          <w:szCs w:val="20"/>
+          <w:lang w:eastAsia="fr-CH"/>
+        </w:rPr>
+        <w:t>"</w:t>
+      </w:r>
+      <w:r>
+        <w:rPr>
+          <w:rFonts w:ascii="Courier New" w:hAnsi="Courier New" w:cs="Courier New"/>
+          <w:color w:val="E8BF6A"/>
+          <w:sz w:val="20"/>
+          <w:szCs w:val="20"/>
+          <w:lang w:eastAsia="fr-CH"/>
+        </w:rPr>
+        <w:t>/&gt;</w:t>
+      </w:r>
+    </w:p>
+    <w:p>
+      <w:pPr>
+        <w:pStyle w:val="Retrait1"/>
+      </w:pPr>
+      <w:r>
+        <w:t xml:space="preserve">Les deux </w:t>
+      </w:r>
+      <w:proofErr w:type="spellStart"/>
+      <w:r>
+        <w:t>dépendancies</w:t>
+      </w:r>
+      <w:proofErr w:type="spellEnd"/>
+      <w:r>
+        <w:t xml:space="preserve"> à ajouter dans </w:t>
+      </w:r>
+      <w:proofErr w:type="spellStart"/>
+      <w:proofErr w:type="gramStart"/>
+      <w:r>
+        <w:t>build.gradle</w:t>
+      </w:r>
+      <w:proofErr w:type="spellEnd"/>
+      <w:proofErr w:type="gramEnd"/>
+      <w:r>
+        <w:t> :</w:t>
+      </w:r>
+    </w:p>
+    <w:p>
+      <w:pPr>
+        <w:shd w:val="clear" w:color="auto" w:fill="2B2B2B"/>
+        <w:tabs>
+          <w:tab w:val="left" w:pos="916"/>
+          <w:tab w:val="left" w:pos="1832"/>
+          <w:tab w:val="left" w:pos="2748"/>
+          <w:tab w:val="left" w:pos="3664"/>
+          <w:tab w:val="left" w:pos="4580"/>
+          <w:tab w:val="left" w:pos="5496"/>
+          <w:tab w:val="left" w:pos="6412"/>
+          <w:tab w:val="left" w:pos="7328"/>
+          <w:tab w:val="left" w:pos="8244"/>
+          <w:tab w:val="left" w:pos="9160"/>
+          <w:tab w:val="left" w:pos="10076"/>
+          <w:tab w:val="left" w:pos="10992"/>
+          <w:tab w:val="left" w:pos="11908"/>
+          <w:tab w:val="left" w:pos="12824"/>
+          <w:tab w:val="left" w:pos="13740"/>
+          <w:tab w:val="left" w:pos="14656"/>
+        </w:tabs>
+        <w:rPr>
+          <w:rFonts w:ascii="Courier New" w:hAnsi="Courier New" w:cs="Courier New"/>
+          <w:color w:val="A9B7C6"/>
+          <w:sz w:val="20"/>
+          <w:szCs w:val="20"/>
+          <w:lang w:eastAsia="fr-CH"/>
+        </w:rPr>
+      </w:pPr>
+      <w:proofErr w:type="spellStart"/>
+      <w:proofErr w:type="gramStart"/>
+      <w:r>
+        <w:rPr>
+          <w:rFonts w:ascii="Courier New" w:hAnsi="Courier New" w:cs="Courier New"/>
+          <w:color w:val="9876AA"/>
+          <w:sz w:val="20"/>
+          <w:szCs w:val="20"/>
+          <w:lang w:eastAsia="fr-CH"/>
+        </w:rPr>
+        <w:t>dependencies</w:t>
+      </w:r>
+      <w:proofErr w:type="spellEnd"/>
+      <w:proofErr w:type="gramEnd"/>
+      <w:r>
+        <w:rPr>
+          <w:rFonts w:ascii="Courier New" w:hAnsi="Courier New" w:cs="Courier New"/>
+          <w:color w:val="9876AA"/>
+          <w:sz w:val="20"/>
+          <w:szCs w:val="20"/>
+          <w:lang w:eastAsia="fr-CH"/>
+        </w:rPr>
+        <w:t xml:space="preserve"> </w:t>
+      </w:r>
+      <w:r>
+        <w:rPr>
+          <w:rFonts w:ascii="Courier New" w:hAnsi="Courier New" w:cs="Courier New"/>
+          <w:b/>
+          <w:bCs/>
+          <w:color w:val="A9B7C6"/>
+          <w:sz w:val="20"/>
+          <w:szCs w:val="20"/>
+          <w:lang w:eastAsia="fr-CH"/>
+        </w:rPr>
+        <w:t>{</w:t>
+      </w:r>
+      <w:r>
+        <w:rPr>
+          <w:rFonts w:ascii="Courier New" w:hAnsi="Courier New" w:cs="Courier New"/>
+          <w:b/>
+          <w:bCs/>
+          <w:color w:val="A9B7C6"/>
+          <w:sz w:val="20"/>
+          <w:szCs w:val="20"/>
+          <w:lang w:eastAsia="fr-CH"/>
+        </w:rPr>
+        <w:br/>
+        <w:t xml:space="preserve">    </w:t>
+      </w:r>
+      <w:proofErr w:type="spellStart"/>
+      <w:r>
+        <w:rPr>
+          <w:rFonts w:ascii="Courier New" w:hAnsi="Courier New" w:cs="Courier New"/>
+          <w:color w:val="A9B7C6"/>
+          <w:sz w:val="20"/>
+          <w:szCs w:val="20"/>
+          <w:lang w:eastAsia="fr-CH"/>
+        </w:rPr>
+        <w:t>implementation</w:t>
+      </w:r>
+      <w:proofErr w:type="spellEnd"/>
+      <w:r>
+        <w:rPr>
+          <w:rFonts w:ascii="Courier New" w:hAnsi="Courier New" w:cs="Courier New"/>
+          <w:color w:val="A9B7C6"/>
+          <w:sz w:val="20"/>
+          <w:szCs w:val="20"/>
+          <w:lang w:eastAsia="fr-CH"/>
+        </w:rPr>
+        <w:t xml:space="preserve"> </w:t>
+      </w:r>
+      <w:r>
+        <w:rPr>
+          <w:rFonts w:ascii="Courier New" w:hAnsi="Courier New" w:cs="Courier New"/>
+          <w:color w:val="6A8759"/>
+          <w:sz w:val="20"/>
+          <w:szCs w:val="20"/>
+          <w:lang w:eastAsia="fr-CH"/>
+        </w:rPr>
+        <w:t>'com.squareup.retrofit2:retrofit:2.9.0'</w:t>
+      </w:r>
+      <w:r>
+        <w:rPr>
+          <w:rFonts w:ascii="Courier New" w:hAnsi="Courier New" w:cs="Courier New"/>
+          <w:color w:val="6A8759"/>
+          <w:sz w:val="20"/>
+          <w:szCs w:val="20"/>
+          <w:lang w:eastAsia="fr-CH"/>
+        </w:rPr>
+        <w:br/>
+        <w:t xml:space="preserve">    </w:t>
+      </w:r>
+      <w:proofErr w:type="spellStart"/>
+      <w:r>
+        <w:rPr>
+          <w:rFonts w:ascii="Courier New" w:hAnsi="Courier New" w:cs="Courier New"/>
+          <w:color w:val="A9B7C6"/>
+          <w:sz w:val="20"/>
+          <w:szCs w:val="20"/>
+          <w:lang w:eastAsia="fr-CH"/>
+        </w:rPr>
+        <w:t>implementation</w:t>
+      </w:r>
+      <w:proofErr w:type="spellEnd"/>
+      <w:r>
+        <w:rPr>
+          <w:rFonts w:ascii="Courier New" w:hAnsi="Courier New" w:cs="Courier New"/>
+          <w:color w:val="A9B7C6"/>
+          <w:sz w:val="20"/>
+          <w:szCs w:val="20"/>
+          <w:lang w:eastAsia="fr-CH"/>
+        </w:rPr>
+        <w:t xml:space="preserve"> </w:t>
+      </w:r>
+      <w:r>
+        <w:rPr>
+          <w:rFonts w:ascii="Courier New" w:hAnsi="Courier New" w:cs="Courier New"/>
+          <w:color w:val="6A8759"/>
+          <w:sz w:val="20"/>
+          <w:szCs w:val="20"/>
+          <w:lang w:eastAsia="fr-CH"/>
+        </w:rPr>
+        <w:t>'com.loopj.android:android-async-http:1.4.9'</w:t>
+      </w:r>
+    </w:p>
+    <w:p>
+      <w:pPr>
+        <w:pStyle w:val="Retrait1"/>
+      </w:pPr>
+      <w:r>
+        <w:t>Et un exemple de requête :</w:t>
+      </w:r>
+    </w:p>
+    <w:p>
+      <w:pPr>
+        <w:shd w:val="clear" w:color="auto" w:fill="2B2B2B"/>
+        <w:tabs>
+          <w:tab w:val="left" w:pos="916"/>
+          <w:tab w:val="left" w:pos="1832"/>
+          <w:tab w:val="left" w:pos="2748"/>
+          <w:tab w:val="left" w:pos="3664"/>
+          <w:tab w:val="left" w:pos="4580"/>
+          <w:tab w:val="left" w:pos="5496"/>
+          <w:tab w:val="left" w:pos="6412"/>
+          <w:tab w:val="left" w:pos="7328"/>
+          <w:tab w:val="left" w:pos="8244"/>
+          <w:tab w:val="left" w:pos="9160"/>
+          <w:tab w:val="left" w:pos="10076"/>
+          <w:tab w:val="left" w:pos="10992"/>
+          <w:tab w:val="left" w:pos="11908"/>
+          <w:tab w:val="left" w:pos="12824"/>
+          <w:tab w:val="left" w:pos="13740"/>
+          <w:tab w:val="left" w:pos="14656"/>
+        </w:tabs>
+        <w:rPr>
+          <w:rFonts w:ascii="Courier New" w:hAnsi="Courier New" w:cs="Courier New"/>
+          <w:color w:val="A9B7C6"/>
+          <w:sz w:val="20"/>
+          <w:szCs w:val="20"/>
+          <w:lang w:val="en-US" w:eastAsia="fr-CH"/>
+        </w:rPr>
+      </w:pPr>
+      <w:r>
+        <w:rPr>
+          <w:rFonts w:ascii="Courier New" w:hAnsi="Courier New" w:cs="Courier New"/>
+          <w:color w:val="BBB529"/>
+          <w:sz w:val="20"/>
+          <w:szCs w:val="20"/>
+          <w:lang w:val="en-US" w:eastAsia="fr-CH"/>
+        </w:rPr>
+        <w:t>@Override</w:t>
+      </w:r>
+      <w:r>
+        <w:rPr>
+          <w:rFonts w:ascii="Courier New" w:hAnsi="Courier New" w:cs="Courier New"/>
+          <w:color w:val="BBB529"/>
+          <w:sz w:val="20"/>
+          <w:szCs w:val="20"/>
+          <w:lang w:val="en-US" w:eastAsia="fr-CH"/>
+        </w:rPr>
+        <w:br/>
+      </w:r>
+      <w:r>
+        <w:rPr>
+          <w:rFonts w:ascii="Courier New" w:hAnsi="Courier New" w:cs="Courier New"/>
+          <w:color w:val="CC7832"/>
+          <w:sz w:val="20"/>
+          <w:szCs w:val="20"/>
+          <w:lang w:val="en-US" w:eastAsia="fr-CH"/>
+        </w:rPr>
+        <w:t xml:space="preserve">protected void </w:t>
+      </w:r>
+      <w:proofErr w:type="spellStart"/>
+      <w:r>
+        <w:rPr>
+          <w:rFonts w:ascii="Courier New" w:hAnsi="Courier New" w:cs="Courier New"/>
+          <w:color w:val="FFC66D"/>
+          <w:sz w:val="20"/>
+          <w:szCs w:val="20"/>
+          <w:lang w:val="en-US" w:eastAsia="fr-CH"/>
+        </w:rPr>
+        <w:t>onCreate</w:t>
+      </w:r>
+      <w:proofErr w:type="spellEnd"/>
+      <w:r>
+        <w:rPr>
+          <w:rFonts w:ascii="Courier New" w:hAnsi="Courier New" w:cs="Courier New"/>
+          <w:color w:val="A9B7C6"/>
+          <w:sz w:val="20"/>
+          <w:szCs w:val="20"/>
+          <w:lang w:val="en-US" w:eastAsia="fr-CH"/>
+        </w:rPr>
+        <w:t xml:space="preserve">(Bundle </w:t>
+      </w:r>
+      <w:proofErr w:type="spellStart"/>
+      <w:r>
+        <w:rPr>
+          <w:rFonts w:ascii="Courier New" w:hAnsi="Courier New" w:cs="Courier New"/>
+          <w:color w:val="A9B7C6"/>
+          <w:sz w:val="20"/>
+          <w:szCs w:val="20"/>
+          <w:lang w:val="en-US" w:eastAsia="fr-CH"/>
+        </w:rPr>
+        <w:t>savedInstanceState</w:t>
+      </w:r>
+      <w:proofErr w:type="spellEnd"/>
+      <w:r>
+        <w:rPr>
+          <w:rFonts w:ascii="Courier New" w:hAnsi="Courier New" w:cs="Courier New"/>
+          <w:color w:val="A9B7C6"/>
+          <w:sz w:val="20"/>
+          <w:szCs w:val="20"/>
+          <w:lang w:val="en-US" w:eastAsia="fr-CH"/>
+        </w:rPr>
+        <w:t>) {</w:t>
+      </w:r>
+      <w:r>
+        <w:rPr>
+          <w:rFonts w:ascii="Courier New" w:hAnsi="Courier New" w:cs="Courier New"/>
+          <w:color w:val="A9B7C6"/>
+          <w:sz w:val="20"/>
+          <w:szCs w:val="20"/>
+          <w:lang w:val="en-US" w:eastAsia="fr-CH"/>
+        </w:rPr>
+        <w:br/>
+        <w:t xml:space="preserve">    </w:t>
+      </w:r>
+      <w:proofErr w:type="spellStart"/>
+      <w:r>
+        <w:rPr>
+          <w:rFonts w:ascii="Courier New" w:hAnsi="Courier New" w:cs="Courier New"/>
+          <w:color w:val="CC7832"/>
+          <w:sz w:val="20"/>
+          <w:szCs w:val="20"/>
+          <w:lang w:val="en-US" w:eastAsia="fr-CH"/>
+        </w:rPr>
+        <w:t>super</w:t>
+      </w:r>
+      <w:r>
+        <w:rPr>
+          <w:rFonts w:ascii="Courier New" w:hAnsi="Courier New" w:cs="Courier New"/>
+          <w:color w:val="A9B7C6"/>
+          <w:sz w:val="20"/>
+          <w:szCs w:val="20"/>
+          <w:lang w:val="en-US" w:eastAsia="fr-CH"/>
+        </w:rPr>
+        <w:t>.onCreate</w:t>
+      </w:r>
+      <w:proofErr w:type="spellEnd"/>
+      <w:r>
+        <w:rPr>
+          <w:rFonts w:ascii="Courier New" w:hAnsi="Courier New" w:cs="Courier New"/>
+          <w:color w:val="A9B7C6"/>
+          <w:sz w:val="20"/>
+          <w:szCs w:val="20"/>
+          <w:lang w:val="en-US" w:eastAsia="fr-CH"/>
+        </w:rPr>
+        <w:t>(</w:t>
+      </w:r>
+      <w:proofErr w:type="spellStart"/>
+      <w:r>
+        <w:rPr>
+          <w:rFonts w:ascii="Courier New" w:hAnsi="Courier New" w:cs="Courier New"/>
+          <w:color w:val="A9B7C6"/>
+          <w:sz w:val="20"/>
+          <w:szCs w:val="20"/>
+          <w:lang w:val="en-US" w:eastAsia="fr-CH"/>
+        </w:rPr>
+        <w:t>savedInstanceState</w:t>
+      </w:r>
+      <w:proofErr w:type="spellEnd"/>
+      <w:r>
+        <w:rPr>
+          <w:rFonts w:ascii="Courier New" w:hAnsi="Courier New" w:cs="Courier New"/>
+          <w:color w:val="A9B7C6"/>
+          <w:sz w:val="20"/>
+          <w:szCs w:val="20"/>
+          <w:lang w:val="en-US" w:eastAsia="fr-CH"/>
+        </w:rPr>
+        <w:t>)</w:t>
+      </w:r>
+      <w:r>
+        <w:rPr>
+          <w:rFonts w:ascii="Courier New" w:hAnsi="Courier New" w:cs="Courier New"/>
+          <w:color w:val="CC7832"/>
+          <w:sz w:val="20"/>
+          <w:szCs w:val="20"/>
+          <w:lang w:val="en-US" w:eastAsia="fr-CH"/>
+        </w:rPr>
+        <w:t>;</w:t>
+      </w:r>
+      <w:r>
+        <w:rPr>
+          <w:rFonts w:ascii="Courier New" w:hAnsi="Courier New" w:cs="Courier New"/>
+          <w:color w:val="CC7832"/>
+          <w:sz w:val="20"/>
+          <w:szCs w:val="20"/>
+          <w:lang w:val="en-US" w:eastAsia="fr-CH"/>
+        </w:rPr>
+        <w:br/>
+        <w:t xml:space="preserve">    </w:t>
+      </w:r>
+      <w:proofErr w:type="spellStart"/>
+      <w:r>
+        <w:rPr>
+          <w:rFonts w:ascii="Courier New" w:hAnsi="Courier New" w:cs="Courier New"/>
+          <w:color w:val="A9B7C6"/>
+          <w:sz w:val="20"/>
+          <w:szCs w:val="20"/>
+          <w:lang w:val="en-US" w:eastAsia="fr-CH"/>
+        </w:rPr>
+        <w:t>setContentView</w:t>
+      </w:r>
+      <w:proofErr w:type="spellEnd"/>
+      <w:r>
+        <w:rPr>
+          <w:rFonts w:ascii="Courier New" w:hAnsi="Courier New" w:cs="Courier New"/>
+          <w:color w:val="A9B7C6"/>
+          <w:sz w:val="20"/>
+          <w:szCs w:val="20"/>
+          <w:lang w:val="en-US" w:eastAsia="fr-CH"/>
+        </w:rPr>
+        <w:t>(</w:t>
+      </w:r>
+      <w:proofErr w:type="spellStart"/>
+      <w:r>
+        <w:rPr>
+          <w:rFonts w:ascii="Courier New" w:hAnsi="Courier New" w:cs="Courier New"/>
+          <w:color w:val="A9B7C6"/>
+          <w:sz w:val="20"/>
+          <w:szCs w:val="20"/>
+          <w:lang w:val="en-US" w:eastAsia="fr-CH"/>
+        </w:rPr>
+        <w:t>R.layout.</w:t>
+      </w:r>
+      <w:r>
+        <w:rPr>
+          <w:rFonts w:ascii="Courier New" w:hAnsi="Courier New" w:cs="Courier New"/>
+          <w:i/>
+          <w:iCs/>
+          <w:color w:val="9876AA"/>
+          <w:sz w:val="20"/>
+          <w:szCs w:val="20"/>
+          <w:lang w:val="en-US" w:eastAsia="fr-CH"/>
+        </w:rPr>
+        <w:t>activity_main</w:t>
+      </w:r>
+      <w:proofErr w:type="spellEnd"/>
+      <w:r>
+        <w:rPr>
+          <w:rFonts w:ascii="Courier New" w:hAnsi="Courier New" w:cs="Courier New"/>
+          <w:color w:val="A9B7C6"/>
+          <w:sz w:val="20"/>
+          <w:szCs w:val="20"/>
+          <w:lang w:val="en-US" w:eastAsia="fr-CH"/>
+        </w:rPr>
+        <w:t>)</w:t>
+      </w:r>
+      <w:r>
+        <w:rPr>
+          <w:rFonts w:ascii="Courier New" w:hAnsi="Courier New" w:cs="Courier New"/>
+          <w:color w:val="CC7832"/>
+          <w:sz w:val="20"/>
+          <w:szCs w:val="20"/>
+          <w:lang w:val="en-US" w:eastAsia="fr-CH"/>
+        </w:rPr>
+        <w:t>;</w:t>
+      </w:r>
+      <w:r>
+        <w:rPr>
+          <w:rFonts w:ascii="Courier New" w:hAnsi="Courier New" w:cs="Courier New"/>
+          <w:color w:val="CC7832"/>
+          <w:sz w:val="20"/>
+          <w:szCs w:val="20"/>
+          <w:lang w:val="en-US" w:eastAsia="fr-CH"/>
+        </w:rPr>
+        <w:br/>
+      </w:r>
+      <w:r>
+        <w:rPr>
+          <w:rFonts w:ascii="Courier New" w:hAnsi="Courier New" w:cs="Courier New"/>
+          <w:color w:val="CC7832"/>
+          <w:sz w:val="20"/>
+          <w:szCs w:val="20"/>
+          <w:lang w:val="en-US" w:eastAsia="fr-CH"/>
+        </w:rPr>
+        <w:br/>
+        <w:t xml:space="preserve">    </w:t>
+      </w:r>
+      <w:r>
+        <w:rPr>
+          <w:rFonts w:ascii="Courier New" w:hAnsi="Courier New" w:cs="Courier New"/>
+          <w:color w:val="9876AA"/>
+          <w:sz w:val="20"/>
+          <w:szCs w:val="20"/>
+          <w:lang w:val="en-US" w:eastAsia="fr-CH"/>
+        </w:rPr>
+        <w:t xml:space="preserve">label </w:t>
+      </w:r>
+      <w:r>
+        <w:rPr>
+          <w:rFonts w:ascii="Courier New" w:hAnsi="Courier New" w:cs="Courier New"/>
+          <w:color w:val="A9B7C6"/>
+          <w:sz w:val="20"/>
+          <w:szCs w:val="20"/>
+          <w:lang w:val="en-US" w:eastAsia="fr-CH"/>
+        </w:rPr>
+        <w:t xml:space="preserve">= </w:t>
+      </w:r>
+      <w:proofErr w:type="spellStart"/>
+      <w:r>
+        <w:rPr>
+          <w:rFonts w:ascii="Courier New" w:hAnsi="Courier New" w:cs="Courier New"/>
+          <w:color w:val="A9B7C6"/>
+          <w:sz w:val="20"/>
+          <w:szCs w:val="20"/>
+          <w:lang w:val="en-US" w:eastAsia="fr-CH"/>
+        </w:rPr>
+        <w:t>findViewById</w:t>
+      </w:r>
+      <w:proofErr w:type="spellEnd"/>
+      <w:r>
+        <w:rPr>
+          <w:rFonts w:ascii="Courier New" w:hAnsi="Courier New" w:cs="Courier New"/>
+          <w:color w:val="A9B7C6"/>
+          <w:sz w:val="20"/>
+          <w:szCs w:val="20"/>
+          <w:lang w:val="en-US" w:eastAsia="fr-CH"/>
+        </w:rPr>
+        <w:t>(</w:t>
+      </w:r>
+      <w:proofErr w:type="spellStart"/>
+      <w:r>
+        <w:rPr>
+          <w:rFonts w:ascii="Courier New" w:hAnsi="Courier New" w:cs="Courier New"/>
+          <w:color w:val="A9B7C6"/>
+          <w:sz w:val="20"/>
+          <w:szCs w:val="20"/>
+          <w:lang w:val="en-US" w:eastAsia="fr-CH"/>
+        </w:rPr>
+        <w:t>R.id.</w:t>
+      </w:r>
+      <w:r>
+        <w:rPr>
+          <w:rFonts w:ascii="Courier New" w:hAnsi="Courier New" w:cs="Courier New"/>
+          <w:i/>
+          <w:iCs/>
+          <w:color w:val="9876AA"/>
+          <w:sz w:val="20"/>
+          <w:szCs w:val="20"/>
+          <w:lang w:val="en-US" w:eastAsia="fr-CH"/>
+        </w:rPr>
+        <w:t>label_REST</w:t>
+      </w:r>
+      <w:proofErr w:type="spellEnd"/>
+      <w:r>
+        <w:rPr>
+          <w:rFonts w:ascii="Courier New" w:hAnsi="Courier New" w:cs="Courier New"/>
+          <w:color w:val="A9B7C6"/>
+          <w:sz w:val="20"/>
+          <w:szCs w:val="20"/>
+          <w:lang w:val="en-US" w:eastAsia="fr-CH"/>
+        </w:rPr>
+        <w:t>)</w:t>
+      </w:r>
+      <w:r>
+        <w:rPr>
+          <w:rFonts w:ascii="Courier New" w:hAnsi="Courier New" w:cs="Courier New"/>
+          <w:color w:val="CC7832"/>
+          <w:sz w:val="20"/>
+          <w:szCs w:val="20"/>
+          <w:lang w:val="en-US" w:eastAsia="fr-CH"/>
+        </w:rPr>
+        <w:t>;</w:t>
+      </w:r>
+      <w:r>
+        <w:rPr>
+          <w:rFonts w:ascii="Courier New" w:hAnsi="Courier New" w:cs="Courier New"/>
+          <w:color w:val="CC7832"/>
+          <w:sz w:val="20"/>
+          <w:szCs w:val="20"/>
+          <w:lang w:val="en-US" w:eastAsia="fr-CH"/>
+        </w:rPr>
+        <w:br/>
+      </w:r>
+      <w:r>
+        <w:rPr>
+          <w:rFonts w:ascii="Courier New" w:hAnsi="Courier New" w:cs="Courier New"/>
+          <w:color w:val="CC7832"/>
+          <w:sz w:val="20"/>
+          <w:szCs w:val="20"/>
+          <w:lang w:val="en-US" w:eastAsia="fr-CH"/>
+        </w:rPr>
+        <w:br/>
+        <w:t xml:space="preserve">    </w:t>
+      </w:r>
+      <w:proofErr w:type="spellStart"/>
+      <w:r>
+        <w:rPr>
+          <w:rFonts w:ascii="Courier New" w:hAnsi="Courier New" w:cs="Courier New"/>
+          <w:color w:val="A9B7C6"/>
+          <w:sz w:val="20"/>
+          <w:szCs w:val="20"/>
+          <w:lang w:val="en-US" w:eastAsia="fr-CH"/>
+        </w:rPr>
+        <w:t>HttpUtils</w:t>
+      </w:r>
+      <w:proofErr w:type="spellEnd"/>
+      <w:r>
+        <w:rPr>
+          <w:rFonts w:ascii="Courier New" w:hAnsi="Courier New" w:cs="Courier New"/>
+          <w:color w:val="A9B7C6"/>
+          <w:sz w:val="20"/>
+          <w:szCs w:val="20"/>
+          <w:lang w:val="en-US" w:eastAsia="fr-CH"/>
+        </w:rPr>
+        <w:t xml:space="preserve"> connection = </w:t>
+      </w:r>
+      <w:r>
+        <w:rPr>
+          <w:rFonts w:ascii="Courier New" w:hAnsi="Courier New" w:cs="Courier New"/>
+          <w:color w:val="CC7832"/>
+          <w:sz w:val="20"/>
+          <w:szCs w:val="20"/>
+          <w:lang w:val="en-US" w:eastAsia="fr-CH"/>
+        </w:rPr>
+        <w:t xml:space="preserve">new </w:t>
+      </w:r>
+      <w:proofErr w:type="spellStart"/>
+      <w:r>
+        <w:rPr>
+          <w:rFonts w:ascii="Courier New" w:hAnsi="Courier New" w:cs="Courier New"/>
+          <w:color w:val="A9B7C6"/>
+          <w:sz w:val="20"/>
+          <w:szCs w:val="20"/>
+          <w:lang w:val="en-US" w:eastAsia="fr-CH"/>
+        </w:rPr>
+        <w:t>HttpUtils</w:t>
+      </w:r>
+      <w:proofErr w:type="spellEnd"/>
+      <w:r>
+        <w:rPr>
+          <w:rFonts w:ascii="Courier New" w:hAnsi="Courier New" w:cs="Courier New"/>
+          <w:color w:val="A9B7C6"/>
+          <w:sz w:val="20"/>
+          <w:szCs w:val="20"/>
+          <w:lang w:val="en-US" w:eastAsia="fr-CH"/>
+        </w:rPr>
+        <w:t>()</w:t>
+      </w:r>
+      <w:r>
+        <w:rPr>
+          <w:rFonts w:ascii="Courier New" w:hAnsi="Courier New" w:cs="Courier New"/>
+          <w:color w:val="CC7832"/>
+          <w:sz w:val="20"/>
+          <w:szCs w:val="20"/>
+          <w:lang w:val="en-US" w:eastAsia="fr-CH"/>
+        </w:rPr>
+        <w:t>;</w:t>
+      </w:r>
+      <w:r>
+        <w:rPr>
+          <w:rFonts w:ascii="Courier New" w:hAnsi="Courier New" w:cs="Courier New"/>
+          <w:color w:val="CC7832"/>
+          <w:sz w:val="20"/>
+          <w:szCs w:val="20"/>
+          <w:lang w:val="en-US" w:eastAsia="fr-CH"/>
+        </w:rPr>
+        <w:br/>
+      </w:r>
+      <w:r>
+        <w:rPr>
+          <w:rFonts w:ascii="Courier New" w:hAnsi="Courier New" w:cs="Courier New"/>
+          <w:color w:val="CC7832"/>
+          <w:sz w:val="20"/>
+          <w:szCs w:val="20"/>
+          <w:lang w:val="en-US" w:eastAsia="fr-CH"/>
+        </w:rPr>
+        <w:br/>
+        <w:t xml:space="preserve">    </w:t>
+      </w:r>
+      <w:proofErr w:type="spellStart"/>
+      <w:r>
+        <w:rPr>
+          <w:rFonts w:ascii="Courier New" w:hAnsi="Courier New" w:cs="Courier New"/>
+          <w:color w:val="A9B7C6"/>
+          <w:sz w:val="20"/>
+          <w:szCs w:val="20"/>
+          <w:lang w:val="en-US" w:eastAsia="fr-CH"/>
+        </w:rPr>
+        <w:t>RequestParams</w:t>
+      </w:r>
+      <w:proofErr w:type="spellEnd"/>
+      <w:r>
+        <w:rPr>
+          <w:rFonts w:ascii="Courier New" w:hAnsi="Courier New" w:cs="Courier New"/>
+          <w:color w:val="A9B7C6"/>
+          <w:sz w:val="20"/>
+          <w:szCs w:val="20"/>
+          <w:lang w:val="en-US" w:eastAsia="fr-CH"/>
+        </w:rPr>
+        <w:t xml:space="preserve"> params = </w:t>
+      </w:r>
+      <w:r>
+        <w:rPr>
+          <w:rFonts w:ascii="Courier New" w:hAnsi="Courier New" w:cs="Courier New"/>
+          <w:color w:val="CC7832"/>
+          <w:sz w:val="20"/>
+          <w:szCs w:val="20"/>
+          <w:lang w:val="en-US" w:eastAsia="fr-CH"/>
+        </w:rPr>
+        <w:t xml:space="preserve">new </w:t>
+      </w:r>
+      <w:proofErr w:type="spellStart"/>
+      <w:r>
+        <w:rPr>
+          <w:rFonts w:ascii="Courier New" w:hAnsi="Courier New" w:cs="Courier New"/>
+          <w:color w:val="A9B7C6"/>
+          <w:sz w:val="20"/>
+          <w:szCs w:val="20"/>
+          <w:lang w:val="en-US" w:eastAsia="fr-CH"/>
+        </w:rPr>
+        <w:t>RequestParams</w:t>
+      </w:r>
+      <w:proofErr w:type="spellEnd"/>
+      <w:r>
+        <w:rPr>
+          <w:rFonts w:ascii="Courier New" w:hAnsi="Courier New" w:cs="Courier New"/>
+          <w:color w:val="A9B7C6"/>
+          <w:sz w:val="20"/>
+          <w:szCs w:val="20"/>
+          <w:lang w:val="en-US" w:eastAsia="fr-CH"/>
+        </w:rPr>
+        <w:t>()</w:t>
+      </w:r>
+      <w:r>
+        <w:rPr>
+          <w:rFonts w:ascii="Courier New" w:hAnsi="Courier New" w:cs="Courier New"/>
+          <w:color w:val="CC7832"/>
+          <w:sz w:val="20"/>
+          <w:szCs w:val="20"/>
+          <w:lang w:val="en-US" w:eastAsia="fr-CH"/>
+        </w:rPr>
+        <w:t>;</w:t>
+      </w:r>
+      <w:r>
+        <w:rPr>
+          <w:rFonts w:ascii="Courier New" w:hAnsi="Courier New" w:cs="Courier New"/>
+          <w:color w:val="CC7832"/>
+          <w:sz w:val="20"/>
+          <w:szCs w:val="20"/>
+          <w:lang w:val="en-US" w:eastAsia="fr-CH"/>
+        </w:rPr>
+        <w:br/>
+      </w:r>
+      <w:r>
+        <w:rPr>
+          <w:rFonts w:ascii="Courier New" w:hAnsi="Courier New" w:cs="Courier New"/>
+          <w:color w:val="CC7832"/>
+          <w:sz w:val="20"/>
+          <w:szCs w:val="20"/>
+          <w:lang w:val="en-US" w:eastAsia="fr-CH"/>
+        </w:rPr>
+        <w:br/>
+        <w:t xml:space="preserve">    </w:t>
+      </w:r>
+      <w:proofErr w:type="spellStart"/>
+      <w:r>
+        <w:rPr>
+          <w:rFonts w:ascii="Courier New" w:hAnsi="Courier New" w:cs="Courier New"/>
+          <w:color w:val="A9B7C6"/>
+          <w:sz w:val="20"/>
+          <w:szCs w:val="20"/>
+          <w:lang w:val="en-US" w:eastAsia="fr-CH"/>
+        </w:rPr>
+        <w:t>params.put</w:t>
+      </w:r>
+      <w:proofErr w:type="spellEnd"/>
+      <w:r>
+        <w:rPr>
+          <w:rFonts w:ascii="Courier New" w:hAnsi="Courier New" w:cs="Courier New"/>
+          <w:color w:val="A9B7C6"/>
+          <w:sz w:val="20"/>
+          <w:szCs w:val="20"/>
+          <w:lang w:val="en-US" w:eastAsia="fr-CH"/>
+        </w:rPr>
+        <w:t>(</w:t>
+      </w:r>
+      <w:r>
+        <w:rPr>
+          <w:rFonts w:ascii="Courier New" w:hAnsi="Courier New" w:cs="Courier New"/>
+          <w:color w:val="6A8759"/>
+          <w:sz w:val="20"/>
+          <w:szCs w:val="20"/>
+          <w:lang w:val="en-US" w:eastAsia="fr-CH"/>
+        </w:rPr>
+        <w:t>"</w:t>
+      </w:r>
+      <w:proofErr w:type="spellStart"/>
+      <w:r>
+        <w:rPr>
+          <w:rFonts w:ascii="Courier New" w:hAnsi="Courier New" w:cs="Courier New"/>
+          <w:color w:val="6A8759"/>
+          <w:sz w:val="20"/>
+          <w:szCs w:val="20"/>
+          <w:lang w:val="en-US" w:eastAsia="fr-CH"/>
+        </w:rPr>
+        <w:t>fkutilisateur</w:t>
+      </w:r>
+      <w:proofErr w:type="spellEnd"/>
+      <w:r>
+        <w:rPr>
+          <w:rFonts w:ascii="Courier New" w:hAnsi="Courier New" w:cs="Courier New"/>
+          <w:color w:val="6A8759"/>
+          <w:sz w:val="20"/>
+          <w:szCs w:val="20"/>
+          <w:lang w:val="en-US" w:eastAsia="fr-CH"/>
+        </w:rPr>
+        <w:t>"</w:t>
+      </w:r>
+      <w:r>
+        <w:rPr>
+          <w:rFonts w:ascii="Courier New" w:hAnsi="Courier New" w:cs="Courier New"/>
+          <w:color w:val="CC7832"/>
+          <w:sz w:val="20"/>
+          <w:szCs w:val="20"/>
+          <w:lang w:val="en-US" w:eastAsia="fr-CH"/>
+        </w:rPr>
+        <w:t xml:space="preserve">, </w:t>
+      </w:r>
+      <w:r>
+        <w:rPr>
+          <w:rFonts w:ascii="Courier New" w:hAnsi="Courier New" w:cs="Courier New"/>
+          <w:color w:val="6897BB"/>
+          <w:sz w:val="20"/>
+          <w:szCs w:val="20"/>
+          <w:lang w:val="en-US" w:eastAsia="fr-CH"/>
+        </w:rPr>
+        <w:t>1</w:t>
+      </w:r>
+      <w:r>
+        <w:rPr>
+          <w:rFonts w:ascii="Courier New" w:hAnsi="Courier New" w:cs="Courier New"/>
+          <w:color w:val="A9B7C6"/>
+          <w:sz w:val="20"/>
+          <w:szCs w:val="20"/>
+          <w:lang w:val="en-US" w:eastAsia="fr-CH"/>
+        </w:rPr>
+        <w:t>)</w:t>
+      </w:r>
+      <w:r>
+        <w:rPr>
+          <w:rFonts w:ascii="Courier New" w:hAnsi="Courier New" w:cs="Courier New"/>
+          <w:color w:val="CC7832"/>
+          <w:sz w:val="20"/>
+          <w:szCs w:val="20"/>
+          <w:lang w:val="en-US" w:eastAsia="fr-CH"/>
+        </w:rPr>
+        <w:t>;</w:t>
+      </w:r>
+      <w:r>
+        <w:rPr>
+          <w:rFonts w:ascii="Courier New" w:hAnsi="Courier New" w:cs="Courier New"/>
+          <w:color w:val="CC7832"/>
+          <w:sz w:val="20"/>
+          <w:szCs w:val="20"/>
+          <w:lang w:val="en-US" w:eastAsia="fr-CH"/>
+        </w:rPr>
+        <w:br/>
+      </w:r>
+      <w:r>
+        <w:rPr>
+          <w:rFonts w:ascii="Courier New" w:hAnsi="Courier New" w:cs="Courier New"/>
+          <w:color w:val="CC7832"/>
+          <w:sz w:val="20"/>
+          <w:szCs w:val="20"/>
+          <w:lang w:val="en-US" w:eastAsia="fr-CH"/>
+        </w:rPr>
+        <w:br/>
+        <w:t xml:space="preserve">    </w:t>
+      </w:r>
+      <w:r>
+        <w:rPr>
+          <w:rFonts w:ascii="Courier New" w:hAnsi="Courier New" w:cs="Courier New"/>
+          <w:color w:val="A9B7C6"/>
+          <w:sz w:val="20"/>
+          <w:szCs w:val="20"/>
+          <w:lang w:val="en-US" w:eastAsia="fr-CH"/>
+        </w:rPr>
+        <w:t>connection.</w:t>
+      </w:r>
+      <w:r>
+        <w:rPr>
+          <w:rFonts w:ascii="Courier New" w:hAnsi="Courier New" w:cs="Courier New"/>
+          <w:i/>
+          <w:iCs/>
+          <w:color w:val="A9B7C6"/>
+          <w:sz w:val="20"/>
+          <w:szCs w:val="20"/>
+          <w:lang w:val="en-US" w:eastAsia="fr-CH"/>
+        </w:rPr>
+        <w:t>get</w:t>
+      </w:r>
+      <w:r>
+        <w:rPr>
+          <w:rFonts w:ascii="Courier New" w:hAnsi="Courier New" w:cs="Courier New"/>
+          <w:color w:val="A9B7C6"/>
+          <w:sz w:val="20"/>
+          <w:szCs w:val="20"/>
+          <w:lang w:val="en-US" w:eastAsia="fr-CH"/>
+        </w:rPr>
+        <w:t>(</w:t>
+      </w:r>
+      <w:r>
+        <w:rPr>
+          <w:rFonts w:ascii="Courier New" w:hAnsi="Courier New" w:cs="Courier New"/>
+          <w:color w:val="6A8759"/>
+          <w:sz w:val="20"/>
+          <w:szCs w:val="20"/>
+          <w:lang w:val="en-US" w:eastAsia="fr-CH"/>
+        </w:rPr>
+        <w:t>"http://dougoudg.emf-informatique.ch/151_personal-projet-DOUGOUD-Guillaume/Server/oeuvreManager.php"</w:t>
+      </w:r>
+      <w:r>
+        <w:rPr>
+          <w:rFonts w:ascii="Courier New" w:hAnsi="Courier New" w:cs="Courier New"/>
+          <w:color w:val="CC7832"/>
+          <w:sz w:val="20"/>
+          <w:szCs w:val="20"/>
+          <w:lang w:val="en-US" w:eastAsia="fr-CH"/>
+        </w:rPr>
+        <w:t xml:space="preserve">, </w:t>
+      </w:r>
+      <w:r>
+        <w:rPr>
+          <w:rFonts w:ascii="Courier New" w:hAnsi="Courier New" w:cs="Courier New"/>
+          <w:color w:val="A9B7C6"/>
+          <w:sz w:val="20"/>
+          <w:szCs w:val="20"/>
+          <w:lang w:val="en-US" w:eastAsia="fr-CH"/>
+        </w:rPr>
+        <w:t>params</w:t>
+      </w:r>
+      <w:r>
+        <w:rPr>
+          <w:rFonts w:ascii="Courier New" w:hAnsi="Courier New" w:cs="Courier New"/>
+          <w:color w:val="CC7832"/>
+          <w:sz w:val="20"/>
+          <w:szCs w:val="20"/>
+          <w:lang w:val="en-US" w:eastAsia="fr-CH"/>
+        </w:rPr>
+        <w:t xml:space="preserve">, new </w:t>
+      </w:r>
+      <w:proofErr w:type="spellStart"/>
+      <w:r>
+        <w:rPr>
+          <w:rFonts w:ascii="Courier New" w:hAnsi="Courier New" w:cs="Courier New"/>
+          <w:color w:val="A9B7C6"/>
+          <w:sz w:val="20"/>
+          <w:szCs w:val="20"/>
+          <w:lang w:val="en-US" w:eastAsia="fr-CH"/>
+        </w:rPr>
+        <w:t>TextHttpResponseHandler</w:t>
+      </w:r>
+      <w:proofErr w:type="spellEnd"/>
+      <w:r>
+        <w:rPr>
+          <w:rFonts w:ascii="Courier New" w:hAnsi="Courier New" w:cs="Courier New"/>
+          <w:color w:val="A9B7C6"/>
+          <w:sz w:val="20"/>
+          <w:szCs w:val="20"/>
+          <w:lang w:val="en-US" w:eastAsia="fr-CH"/>
+        </w:rPr>
+        <w:t>() {</w:t>
+      </w:r>
+      <w:r>
+        <w:rPr>
+          <w:rFonts w:ascii="Courier New" w:hAnsi="Courier New" w:cs="Courier New"/>
+          <w:color w:val="A9B7C6"/>
+          <w:sz w:val="20"/>
+          <w:szCs w:val="20"/>
+          <w:lang w:val="en-US" w:eastAsia="fr-CH"/>
+        </w:rPr>
+        <w:br/>
+        <w:t xml:space="preserve">        </w:t>
+      </w:r>
+      <w:r>
+        <w:rPr>
+          <w:rFonts w:ascii="Courier New" w:hAnsi="Courier New" w:cs="Courier New"/>
+          <w:color w:val="BBB529"/>
+          <w:sz w:val="20"/>
+          <w:szCs w:val="20"/>
+          <w:lang w:val="en-US" w:eastAsia="fr-CH"/>
+        </w:rPr>
+        <w:t>@Override</w:t>
+      </w:r>
+      <w:r>
+        <w:rPr>
+          <w:rFonts w:ascii="Courier New" w:hAnsi="Courier New" w:cs="Courier New"/>
+          <w:color w:val="BBB529"/>
+          <w:sz w:val="20"/>
+          <w:szCs w:val="20"/>
+          <w:lang w:val="en-US" w:eastAsia="fr-CH"/>
+        </w:rPr>
+        <w:br/>
+        <w:t xml:space="preserve">        </w:t>
+      </w:r>
+      <w:r>
+        <w:rPr>
+          <w:rFonts w:ascii="Courier New" w:hAnsi="Courier New" w:cs="Courier New"/>
+          <w:color w:val="CC7832"/>
+          <w:sz w:val="20"/>
+          <w:szCs w:val="20"/>
+          <w:lang w:val="en-US" w:eastAsia="fr-CH"/>
+        </w:rPr>
+        <w:t xml:space="preserve">public void </w:t>
+      </w:r>
+      <w:proofErr w:type="spellStart"/>
+      <w:r>
+        <w:rPr>
+          <w:rFonts w:ascii="Courier New" w:hAnsi="Courier New" w:cs="Courier New"/>
+          <w:color w:val="FFC66D"/>
+          <w:sz w:val="20"/>
+          <w:szCs w:val="20"/>
+          <w:lang w:val="en-US" w:eastAsia="fr-CH"/>
+        </w:rPr>
+        <w:t>onFailure</w:t>
+      </w:r>
+      <w:proofErr w:type="spellEnd"/>
+      <w:r>
+        <w:rPr>
+          <w:rFonts w:ascii="Courier New" w:hAnsi="Courier New" w:cs="Courier New"/>
+          <w:color w:val="A9B7C6"/>
+          <w:sz w:val="20"/>
+          <w:szCs w:val="20"/>
+          <w:lang w:val="en-US" w:eastAsia="fr-CH"/>
+        </w:rPr>
+        <w:t>(</w:t>
+      </w:r>
+      <w:r>
+        <w:rPr>
+          <w:rFonts w:ascii="Courier New" w:hAnsi="Courier New" w:cs="Courier New"/>
+          <w:color w:val="CC7832"/>
+          <w:sz w:val="20"/>
+          <w:szCs w:val="20"/>
+          <w:lang w:val="en-US" w:eastAsia="fr-CH"/>
+        </w:rPr>
+        <w:t xml:space="preserve">int </w:t>
+      </w:r>
+      <w:proofErr w:type="spellStart"/>
+      <w:r>
+        <w:rPr>
+          <w:rFonts w:ascii="Courier New" w:hAnsi="Courier New" w:cs="Courier New"/>
+          <w:color w:val="A9B7C6"/>
+          <w:sz w:val="20"/>
+          <w:szCs w:val="20"/>
+          <w:lang w:val="en-US" w:eastAsia="fr-CH"/>
+        </w:rPr>
+        <w:t>statusCode</w:t>
+      </w:r>
+      <w:proofErr w:type="spellEnd"/>
+      <w:r>
+        <w:rPr>
+          <w:rFonts w:ascii="Courier New" w:hAnsi="Courier New" w:cs="Courier New"/>
+          <w:color w:val="CC7832"/>
+          <w:sz w:val="20"/>
+          <w:szCs w:val="20"/>
+          <w:lang w:val="en-US" w:eastAsia="fr-CH"/>
+        </w:rPr>
+        <w:t xml:space="preserve">, </w:t>
+      </w:r>
+      <w:r>
+        <w:rPr>
+          <w:rFonts w:ascii="Courier New" w:hAnsi="Courier New" w:cs="Courier New"/>
+          <w:color w:val="A9B7C6"/>
+          <w:sz w:val="20"/>
+          <w:szCs w:val="20"/>
+          <w:lang w:val="en-US" w:eastAsia="fr-CH"/>
+        </w:rPr>
+        <w:t>Header[] headers</w:t>
+      </w:r>
+      <w:r>
+        <w:rPr>
+          <w:rFonts w:ascii="Courier New" w:hAnsi="Courier New" w:cs="Courier New"/>
+          <w:color w:val="CC7832"/>
+          <w:sz w:val="20"/>
+          <w:szCs w:val="20"/>
+          <w:lang w:val="en-US" w:eastAsia="fr-CH"/>
+        </w:rPr>
+        <w:t xml:space="preserve">, </w:t>
+      </w:r>
+      <w:r>
+        <w:rPr>
+          <w:rFonts w:ascii="Courier New" w:hAnsi="Courier New" w:cs="Courier New"/>
+          <w:color w:val="A9B7C6"/>
+          <w:sz w:val="20"/>
+          <w:szCs w:val="20"/>
+          <w:lang w:val="en-US" w:eastAsia="fr-CH"/>
+        </w:rPr>
+        <w:t xml:space="preserve">String </w:t>
+      </w:r>
+      <w:proofErr w:type="spellStart"/>
+      <w:r>
+        <w:rPr>
+          <w:rFonts w:ascii="Courier New" w:hAnsi="Courier New" w:cs="Courier New"/>
+          <w:color w:val="A9B7C6"/>
+          <w:sz w:val="20"/>
+          <w:szCs w:val="20"/>
+          <w:lang w:val="en-US" w:eastAsia="fr-CH"/>
+        </w:rPr>
+        <w:t>responseString</w:t>
+      </w:r>
+      <w:proofErr w:type="spellEnd"/>
+      <w:r>
+        <w:rPr>
+          <w:rFonts w:ascii="Courier New" w:hAnsi="Courier New" w:cs="Courier New"/>
+          <w:color w:val="CC7832"/>
+          <w:sz w:val="20"/>
+          <w:szCs w:val="20"/>
+          <w:lang w:val="en-US" w:eastAsia="fr-CH"/>
+        </w:rPr>
+        <w:t xml:space="preserve">, </w:t>
+      </w:r>
+      <w:r>
+        <w:rPr>
+          <w:rFonts w:ascii="Courier New" w:hAnsi="Courier New" w:cs="Courier New"/>
+          <w:color w:val="A9B7C6"/>
+          <w:sz w:val="20"/>
+          <w:szCs w:val="20"/>
+          <w:lang w:val="en-US" w:eastAsia="fr-CH"/>
+        </w:rPr>
+        <w:t>Throwable throwable) {</w:t>
+      </w:r>
+      <w:r>
+        <w:rPr>
+          <w:rFonts w:ascii="Courier New" w:hAnsi="Courier New" w:cs="Courier New"/>
+          <w:color w:val="A9B7C6"/>
+          <w:sz w:val="20"/>
+          <w:szCs w:val="20"/>
+          <w:lang w:val="en-US" w:eastAsia="fr-CH"/>
+        </w:rPr>
+        <w:br/>
+        <w:t xml:space="preserve">            </w:t>
+      </w:r>
+      <w:proofErr w:type="spellStart"/>
+      <w:r>
+        <w:rPr>
+          <w:rFonts w:ascii="Courier New" w:hAnsi="Courier New" w:cs="Courier New"/>
+          <w:color w:val="9876AA"/>
+          <w:sz w:val="20"/>
+          <w:szCs w:val="20"/>
+          <w:lang w:val="en-US" w:eastAsia="fr-CH"/>
+        </w:rPr>
+        <w:t>label</w:t>
+      </w:r>
+      <w:r>
+        <w:rPr>
+          <w:rFonts w:ascii="Courier New" w:hAnsi="Courier New" w:cs="Courier New"/>
+          <w:color w:val="A9B7C6"/>
+          <w:sz w:val="20"/>
+          <w:szCs w:val="20"/>
+          <w:lang w:val="en-US" w:eastAsia="fr-CH"/>
+        </w:rPr>
+        <w:t>.setText</w:t>
+      </w:r>
+      <w:proofErr w:type="spellEnd"/>
+      <w:r>
+        <w:rPr>
+          <w:rFonts w:ascii="Courier New" w:hAnsi="Courier New" w:cs="Courier New"/>
+          <w:color w:val="A9B7C6"/>
+          <w:sz w:val="20"/>
+          <w:szCs w:val="20"/>
+          <w:lang w:val="en-US" w:eastAsia="fr-CH"/>
+        </w:rPr>
+        <w:t>(</w:t>
+      </w:r>
+      <w:proofErr w:type="spellStart"/>
+      <w:r>
+        <w:rPr>
+          <w:rFonts w:ascii="Courier New" w:hAnsi="Courier New" w:cs="Courier New"/>
+          <w:color w:val="A9B7C6"/>
+          <w:sz w:val="20"/>
+          <w:szCs w:val="20"/>
+          <w:lang w:val="en-US" w:eastAsia="fr-CH"/>
+        </w:rPr>
+        <w:t>statusCode</w:t>
+      </w:r>
+      <w:proofErr w:type="spellEnd"/>
+      <w:r>
+        <w:rPr>
+          <w:rFonts w:ascii="Courier New" w:hAnsi="Courier New" w:cs="Courier New"/>
+          <w:color w:val="A9B7C6"/>
+          <w:sz w:val="20"/>
+          <w:szCs w:val="20"/>
+          <w:lang w:val="en-US" w:eastAsia="fr-CH"/>
+        </w:rPr>
+        <w:t>+</w:t>
+      </w:r>
+      <w:r>
+        <w:rPr>
+          <w:rFonts w:ascii="Courier New" w:hAnsi="Courier New" w:cs="Courier New"/>
+          <w:color w:val="6A8759"/>
+          <w:sz w:val="20"/>
+          <w:szCs w:val="20"/>
+          <w:lang w:val="en-US" w:eastAsia="fr-CH"/>
+        </w:rPr>
+        <w:t>": "</w:t>
+      </w:r>
+      <w:r>
+        <w:rPr>
+          <w:rFonts w:ascii="Courier New" w:hAnsi="Courier New" w:cs="Courier New"/>
+          <w:color w:val="A9B7C6"/>
+          <w:sz w:val="20"/>
+          <w:szCs w:val="20"/>
+          <w:lang w:val="en-US" w:eastAsia="fr-CH"/>
+        </w:rPr>
+        <w:t>+</w:t>
+      </w:r>
+      <w:proofErr w:type="spellStart"/>
+      <w:r>
+        <w:rPr>
+          <w:rFonts w:ascii="Courier New" w:hAnsi="Courier New" w:cs="Courier New"/>
+          <w:color w:val="A9B7C6"/>
+          <w:sz w:val="20"/>
+          <w:szCs w:val="20"/>
+          <w:lang w:val="en-US" w:eastAsia="fr-CH"/>
+        </w:rPr>
+        <w:t>responseString</w:t>
+      </w:r>
+      <w:proofErr w:type="spellEnd"/>
+      <w:r>
+        <w:rPr>
+          <w:rFonts w:ascii="Courier New" w:hAnsi="Courier New" w:cs="Courier New"/>
+          <w:color w:val="A9B7C6"/>
+          <w:sz w:val="20"/>
+          <w:szCs w:val="20"/>
+          <w:lang w:val="en-US" w:eastAsia="fr-CH"/>
+        </w:rPr>
+        <w:t>)</w:t>
+      </w:r>
+      <w:r>
+        <w:rPr>
+          <w:rFonts w:ascii="Courier New" w:hAnsi="Courier New" w:cs="Courier New"/>
+          <w:color w:val="CC7832"/>
+          <w:sz w:val="20"/>
+          <w:szCs w:val="20"/>
+          <w:lang w:val="en-US" w:eastAsia="fr-CH"/>
+        </w:rPr>
+        <w:t>;</w:t>
+      </w:r>
+      <w:r>
+        <w:rPr>
+          <w:rFonts w:ascii="Courier New" w:hAnsi="Courier New" w:cs="Courier New"/>
+          <w:color w:val="CC7832"/>
+          <w:sz w:val="20"/>
+          <w:szCs w:val="20"/>
+          <w:lang w:val="en-US" w:eastAsia="fr-CH"/>
+        </w:rPr>
+        <w:br/>
+        <w:t xml:space="preserve">        </w:t>
+      </w:r>
+      <w:r>
+        <w:rPr>
+          <w:rFonts w:ascii="Courier New" w:hAnsi="Courier New" w:cs="Courier New"/>
+          <w:color w:val="A9B7C6"/>
+          <w:sz w:val="20"/>
+          <w:szCs w:val="20"/>
+          <w:lang w:val="en-US" w:eastAsia="fr-CH"/>
+        </w:rPr>
+        <w:t>}</w:t>
+      </w:r>
+      <w:r>
+        <w:rPr>
+          <w:rFonts w:ascii="Courier New" w:hAnsi="Courier New" w:cs="Courier New"/>
+          <w:color w:val="A9B7C6"/>
+          <w:sz w:val="20"/>
+          <w:szCs w:val="20"/>
+          <w:lang w:val="en-US" w:eastAsia="fr-CH"/>
+        </w:rPr>
+        <w:br/>
+      </w:r>
+      <w:r>
+        <w:rPr>
+          <w:rFonts w:ascii="Courier New" w:hAnsi="Courier New" w:cs="Courier New"/>
+          <w:color w:val="A9B7C6"/>
+          <w:sz w:val="20"/>
+          <w:szCs w:val="20"/>
+          <w:lang w:val="en-US" w:eastAsia="fr-CH"/>
+        </w:rPr>
+        <w:br/>
+        <w:t xml:space="preserve">        </w:t>
+      </w:r>
+      <w:r>
+        <w:rPr>
+          <w:rFonts w:ascii="Courier New" w:hAnsi="Courier New" w:cs="Courier New"/>
+          <w:color w:val="BBB529"/>
+          <w:sz w:val="20"/>
+          <w:szCs w:val="20"/>
+          <w:lang w:val="en-US" w:eastAsia="fr-CH"/>
+        </w:rPr>
+        <w:t>@Override</w:t>
+      </w:r>
+      <w:r>
+        <w:rPr>
+          <w:rFonts w:ascii="Courier New" w:hAnsi="Courier New" w:cs="Courier New"/>
+          <w:color w:val="BBB529"/>
+          <w:sz w:val="20"/>
+          <w:szCs w:val="20"/>
+          <w:lang w:val="en-US" w:eastAsia="fr-CH"/>
+        </w:rPr>
+        <w:br/>
+      </w:r>
+      <w:r>
+        <w:rPr>
+          <w:rFonts w:ascii="Courier New" w:hAnsi="Courier New" w:cs="Courier New"/>
+          <w:color w:val="BBB529"/>
+          <w:sz w:val="20"/>
+          <w:szCs w:val="20"/>
+          <w:lang w:val="en-US" w:eastAsia="fr-CH"/>
+        </w:rPr>
+        <w:lastRenderedPageBreak/>
+        <w:t xml:space="preserve">        </w:t>
+      </w:r>
+      <w:r>
+        <w:rPr>
+          <w:rFonts w:ascii="Courier New" w:hAnsi="Courier New" w:cs="Courier New"/>
+          <w:color w:val="CC7832"/>
+          <w:sz w:val="20"/>
+          <w:szCs w:val="20"/>
+          <w:lang w:val="en-US" w:eastAsia="fr-CH"/>
+        </w:rPr>
+        <w:t xml:space="preserve">public void </w:t>
+      </w:r>
+      <w:proofErr w:type="spellStart"/>
+      <w:r>
+        <w:rPr>
+          <w:rFonts w:ascii="Courier New" w:hAnsi="Courier New" w:cs="Courier New"/>
+          <w:color w:val="FFC66D"/>
+          <w:sz w:val="20"/>
+          <w:szCs w:val="20"/>
+          <w:lang w:val="en-US" w:eastAsia="fr-CH"/>
+        </w:rPr>
+        <w:t>onSuccess</w:t>
+      </w:r>
+      <w:proofErr w:type="spellEnd"/>
+      <w:r>
+        <w:rPr>
+          <w:rFonts w:ascii="Courier New" w:hAnsi="Courier New" w:cs="Courier New"/>
+          <w:color w:val="A9B7C6"/>
+          <w:sz w:val="20"/>
+          <w:szCs w:val="20"/>
+          <w:lang w:val="en-US" w:eastAsia="fr-CH"/>
+        </w:rPr>
+        <w:t>(</w:t>
+      </w:r>
+      <w:r>
+        <w:rPr>
+          <w:rFonts w:ascii="Courier New" w:hAnsi="Courier New" w:cs="Courier New"/>
+          <w:color w:val="CC7832"/>
+          <w:sz w:val="20"/>
+          <w:szCs w:val="20"/>
+          <w:lang w:val="en-US" w:eastAsia="fr-CH"/>
+        </w:rPr>
+        <w:t xml:space="preserve">int </w:t>
+      </w:r>
+      <w:proofErr w:type="spellStart"/>
+      <w:r>
+        <w:rPr>
+          <w:rFonts w:ascii="Courier New" w:hAnsi="Courier New" w:cs="Courier New"/>
+          <w:color w:val="A9B7C6"/>
+          <w:sz w:val="20"/>
+          <w:szCs w:val="20"/>
+          <w:lang w:val="en-US" w:eastAsia="fr-CH"/>
+        </w:rPr>
+        <w:t>statusCode</w:t>
+      </w:r>
+      <w:proofErr w:type="spellEnd"/>
+      <w:r>
+        <w:rPr>
+          <w:rFonts w:ascii="Courier New" w:hAnsi="Courier New" w:cs="Courier New"/>
+          <w:color w:val="CC7832"/>
+          <w:sz w:val="20"/>
+          <w:szCs w:val="20"/>
+          <w:lang w:val="en-US" w:eastAsia="fr-CH"/>
+        </w:rPr>
+        <w:t xml:space="preserve">, </w:t>
+      </w:r>
+      <w:r>
+        <w:rPr>
+          <w:rFonts w:ascii="Courier New" w:hAnsi="Courier New" w:cs="Courier New"/>
+          <w:color w:val="A9B7C6"/>
+          <w:sz w:val="20"/>
+          <w:szCs w:val="20"/>
+          <w:lang w:val="en-US" w:eastAsia="fr-CH"/>
+        </w:rPr>
+        <w:t>Header[] headers</w:t>
+      </w:r>
+      <w:r>
+        <w:rPr>
+          <w:rFonts w:ascii="Courier New" w:hAnsi="Courier New" w:cs="Courier New"/>
+          <w:color w:val="CC7832"/>
+          <w:sz w:val="20"/>
+          <w:szCs w:val="20"/>
+          <w:lang w:val="en-US" w:eastAsia="fr-CH"/>
+        </w:rPr>
+        <w:t xml:space="preserve">, </w:t>
+      </w:r>
+      <w:r>
+        <w:rPr>
+          <w:rFonts w:ascii="Courier New" w:hAnsi="Courier New" w:cs="Courier New"/>
+          <w:color w:val="A9B7C6"/>
+          <w:sz w:val="20"/>
+          <w:szCs w:val="20"/>
+          <w:lang w:val="en-US" w:eastAsia="fr-CH"/>
+        </w:rPr>
+        <w:t xml:space="preserve">String </w:t>
+      </w:r>
+      <w:proofErr w:type="spellStart"/>
+      <w:r>
+        <w:rPr>
+          <w:rFonts w:ascii="Courier New" w:hAnsi="Courier New" w:cs="Courier New"/>
+          <w:color w:val="A9B7C6"/>
+          <w:sz w:val="20"/>
+          <w:szCs w:val="20"/>
+          <w:lang w:val="en-US" w:eastAsia="fr-CH"/>
+        </w:rPr>
+        <w:t>responseString</w:t>
+      </w:r>
+      <w:proofErr w:type="spellEnd"/>
+      <w:r>
+        <w:rPr>
+          <w:rFonts w:ascii="Courier New" w:hAnsi="Courier New" w:cs="Courier New"/>
+          <w:color w:val="A9B7C6"/>
+          <w:sz w:val="20"/>
+          <w:szCs w:val="20"/>
+          <w:lang w:val="en-US" w:eastAsia="fr-CH"/>
+        </w:rPr>
+        <w:t>) {</w:t>
+      </w:r>
+      <w:r>
+        <w:rPr>
+          <w:rFonts w:ascii="Courier New" w:hAnsi="Courier New" w:cs="Courier New"/>
+          <w:color w:val="A9B7C6"/>
+          <w:sz w:val="20"/>
+          <w:szCs w:val="20"/>
+          <w:lang w:val="en-US" w:eastAsia="fr-CH"/>
+        </w:rPr>
+        <w:br/>
+        <w:t xml:space="preserve">            </w:t>
+      </w:r>
+      <w:proofErr w:type="spellStart"/>
+      <w:r>
+        <w:rPr>
+          <w:rFonts w:ascii="Courier New" w:hAnsi="Courier New" w:cs="Courier New"/>
+          <w:color w:val="9876AA"/>
+          <w:sz w:val="20"/>
+          <w:szCs w:val="20"/>
+          <w:lang w:val="en-US" w:eastAsia="fr-CH"/>
+        </w:rPr>
+        <w:t>label</w:t>
+      </w:r>
+      <w:r>
+        <w:rPr>
+          <w:rFonts w:ascii="Courier New" w:hAnsi="Courier New" w:cs="Courier New"/>
+          <w:color w:val="A9B7C6"/>
+          <w:sz w:val="20"/>
+          <w:szCs w:val="20"/>
+          <w:lang w:val="en-US" w:eastAsia="fr-CH"/>
+        </w:rPr>
+        <w:t>.setText</w:t>
+      </w:r>
+      <w:proofErr w:type="spellEnd"/>
+      <w:r>
+        <w:rPr>
+          <w:rFonts w:ascii="Courier New" w:hAnsi="Courier New" w:cs="Courier New"/>
+          <w:color w:val="A9B7C6"/>
+          <w:sz w:val="20"/>
+          <w:szCs w:val="20"/>
+          <w:lang w:val="en-US" w:eastAsia="fr-CH"/>
+        </w:rPr>
+        <w:t>(</w:t>
+      </w:r>
+      <w:proofErr w:type="spellStart"/>
+      <w:r>
+        <w:rPr>
+          <w:rFonts w:ascii="Courier New" w:hAnsi="Courier New" w:cs="Courier New"/>
+          <w:color w:val="A9B7C6"/>
+          <w:sz w:val="20"/>
+          <w:szCs w:val="20"/>
+          <w:lang w:val="en-US" w:eastAsia="fr-CH"/>
+        </w:rPr>
+        <w:t>responseString</w:t>
+      </w:r>
+      <w:proofErr w:type="spellEnd"/>
+      <w:r>
+        <w:rPr>
+          <w:rFonts w:ascii="Courier New" w:hAnsi="Courier New" w:cs="Courier New"/>
+          <w:color w:val="A9B7C6"/>
+          <w:sz w:val="20"/>
+          <w:szCs w:val="20"/>
+          <w:lang w:val="en-US" w:eastAsia="fr-CH"/>
+        </w:rPr>
+        <w:t>)</w:t>
+      </w:r>
+      <w:r>
+        <w:rPr>
+          <w:rFonts w:ascii="Courier New" w:hAnsi="Courier New" w:cs="Courier New"/>
+          <w:color w:val="CC7832"/>
+          <w:sz w:val="20"/>
+          <w:szCs w:val="20"/>
+          <w:lang w:val="en-US" w:eastAsia="fr-CH"/>
+        </w:rPr>
+        <w:t>;</w:t>
+      </w:r>
+      <w:r>
+        <w:rPr>
+          <w:rFonts w:ascii="Courier New" w:hAnsi="Courier New" w:cs="Courier New"/>
+          <w:color w:val="CC7832"/>
+          <w:sz w:val="20"/>
+          <w:szCs w:val="20"/>
+          <w:lang w:val="en-US" w:eastAsia="fr-CH"/>
+        </w:rPr>
+        <w:br/>
+        <w:t xml:space="preserve">        </w:t>
+      </w:r>
+      <w:r>
+        <w:rPr>
+          <w:rFonts w:ascii="Courier New" w:hAnsi="Courier New" w:cs="Courier New"/>
+          <w:color w:val="A9B7C6"/>
+          <w:sz w:val="20"/>
+          <w:szCs w:val="20"/>
+          <w:lang w:val="en-US" w:eastAsia="fr-CH"/>
+        </w:rPr>
+        <w:t>}</w:t>
+      </w:r>
+      <w:r>
+        <w:rPr>
+          <w:rFonts w:ascii="Courier New" w:hAnsi="Courier New" w:cs="Courier New"/>
+          <w:color w:val="A9B7C6"/>
+          <w:sz w:val="20"/>
+          <w:szCs w:val="20"/>
+          <w:lang w:val="en-US" w:eastAsia="fr-CH"/>
+        </w:rPr>
+        <w:br/>
+        <w:t xml:space="preserve">    })</w:t>
+      </w:r>
+      <w:r>
+        <w:rPr>
+          <w:rFonts w:ascii="Courier New" w:hAnsi="Courier New" w:cs="Courier New"/>
+          <w:color w:val="CC7832"/>
+          <w:sz w:val="20"/>
+          <w:szCs w:val="20"/>
+          <w:lang w:val="en-US" w:eastAsia="fr-CH"/>
+        </w:rPr>
+        <w:t>;</w:t>
+      </w:r>
+      <w:r>
+        <w:rPr>
+          <w:rFonts w:ascii="Courier New" w:hAnsi="Courier New" w:cs="Courier New"/>
+          <w:color w:val="CC7832"/>
+          <w:sz w:val="20"/>
+          <w:szCs w:val="20"/>
+          <w:lang w:val="en-US" w:eastAsia="fr-CH"/>
+        </w:rPr>
+        <w:br/>
+      </w:r>
+      <w:r>
+        <w:rPr>
+          <w:rFonts w:ascii="Courier New" w:hAnsi="Courier New" w:cs="Courier New"/>
+          <w:color w:val="CC7832"/>
+          <w:sz w:val="20"/>
+          <w:szCs w:val="20"/>
+          <w:lang w:val="en-US" w:eastAsia="fr-CH"/>
+        </w:rPr>
+        <w:br/>
+      </w:r>
+      <w:r>
+        <w:rPr>
+          <w:rFonts w:ascii="Courier New" w:hAnsi="Courier New" w:cs="Courier New"/>
+          <w:color w:val="A9B7C6"/>
+          <w:sz w:val="20"/>
+          <w:szCs w:val="20"/>
+          <w:lang w:val="en-US" w:eastAsia="fr-CH"/>
+        </w:rPr>
+        <w:t>}</w:t>
+      </w:r>
+    </w:p>
+    <w:p>
+      <w:pPr>
+        <w:pStyle w:val="Retrait1"/>
+      </w:pPr>
+      <w:r>
+        <w:t>Résultat (l’API nous retourne d</w:t>
+      </w:r>
+      <w:r>
+        <w:t>u xml) :</w:t>
+      </w:r>
+    </w:p>
+    <w:p>
+      <w:pPr>
+        <w:pStyle w:val="Retrait1"/>
+      </w:pPr>
+      <w:r>
+        <w:drawing>
+          <wp:inline distT="0" distB="0" distL="0" distR="0" wp14:anchorId="10877227" wp14:editId="2A5EC82C">
+            <wp:extent cx="3248025" cy="7436044"/>
+            <wp:effectExtent l="0" t="0" r="0" b="0"/>
+            <wp:docPr id="8" name="Image 8" descr="Une image contenant texte, capture d’écran, Appareil de communication, Appareil mobile&#10;&#10;Description générée automatiquement"/>
+            <wp:cNvGraphicFramePr>
+              <a:graphicFrameLocks xmlns:a="http://schemas.openxmlformats.org/drawingml/2006/main" noChangeAspect="1"/>
+            </wp:cNvGraphicFramePr>
+            <a:graphic xmlns:a="http://schemas.openxmlformats.org/drawingml/2006/main">
+              <a:graphicData uri="http://schemas.openxmlformats.org/drawingml/2006/picture">
+                <pic:pic xmlns:pic="http://schemas.openxmlformats.org/drawingml/2006/picture">
+                  <pic:nvPicPr>
+                    <pic:cNvPr id="8" name="Image 8" descr="Une image contenant texte, capture d’écran, Appareil de communication, Appareil mobile&#10;&#10;Description générée automatiquement"/>
+                    <pic:cNvPicPr/>
+                  </pic:nvPicPr>
+                  <pic:blipFill>
+                    <a:blip r:embed="rId29"/>
+                    <a:stretch>
+                      <a:fillRect/>
+                    </a:stretch>
+                  </pic:blipFill>
+                  <pic:spPr>
+                    <a:xfrm>
+                      <a:off x="0" y="0"/>
+                      <a:ext cx="3254509" cy="7450888"/>
+                    </a:xfrm>
+                    <a:prstGeom prst="rect">
+                      <a:avLst/>
+                    </a:prstGeom>
+                  </pic:spPr>
+                </pic:pic>
+              </a:graphicData>
+            </a:graphic>
+          </wp:inline>
+        </w:drawing>
+      </w:r>
+    </w:p>
+    <w:p>
+      <w:pPr>
+        <w:pStyle w:val="Titre1"/>
+      </w:pPr>
+      <w:r>
+        <w:lastRenderedPageBreak/>
+        <w:t>Implémentation</w:t>
+      </w:r>
+    </w:p>
+    <w:p>
+      <w:pPr>
+        <w:pStyle w:val="Retrait1"/>
+      </w:pPr>
+      <w:r>
+        <w:t>Structure du projet et ajout :</w:t>
+      </w:r>
+    </w:p>
+    <w:p>
+      <w:pPr>
+        <w:pStyle w:val="Retrait1"/>
+      </w:pPr>
+      <w:r>
+        <w:drawing>
+          <wp:inline distT="0" distB="0" distL="0" distR="0" wp14:anchorId="57E124F3" wp14:editId="73535C3C">
+            <wp:extent cx="3486637" cy="6658904"/>
+            <wp:effectExtent l="0" t="0" r="0" b="0"/>
+            <wp:docPr id="9" name="Image 9" descr="Une image contenant texte, capture d’écran, logiciel, Icône d’ordinateur&#10;&#10;Description générée automatiquement"/>
+            <wp:cNvGraphicFramePr>
+              <a:graphicFrameLocks xmlns:a="http://schemas.openxmlformats.org/drawingml/2006/main" noChangeAspect="1"/>
+            </wp:cNvGraphicFramePr>
+            <a:graphic xmlns:a="http://schemas.openxmlformats.org/drawingml/2006/main">
+              <a:graphicData uri="http://schemas.openxmlformats.org/drawingml/2006/picture">
+                <pic:pic xmlns:pic="http://schemas.openxmlformats.org/drawingml/2006/picture">
+                  <pic:nvPicPr>
+                    <pic:cNvPr id="9" name="Image 9" descr="Une image contenant texte, capture d’écran, logiciel, Icône d’ordinateur&#10;&#10;Description générée automatiquement"/>
+                    <pic:cNvPicPr/>
+                  </pic:nvPicPr>
+                  <pic:blipFill>
+                    <a:blip r:embed="rId30"/>
+                    <a:stretch>
+                      <a:fillRect/>
+                    </a:stretch>
+                  </pic:blipFill>
+                  <pic:spPr>
+                    <a:xfrm>
+                      <a:off x="0" y="0"/>
+                      <a:ext cx="3486637" cy="6658904"/>
+                    </a:xfrm>
+                    <a:prstGeom prst="rect">
+                      <a:avLst/>
+                    </a:prstGeom>
+                  </pic:spPr>
+                </pic:pic>
+              </a:graphicData>
+            </a:graphic>
+          </wp:inline>
+        </w:drawing>
+      </w:r>
+    </w:p>
+    <w:p>
+      <w:pPr>
+        <w:pStyle w:val="Retrait1"/>
+      </w:pPr>
+      <w:r>
+        <w:t>Les documents surlignés en bleu sont ceux qui ont été retouchés ou créé lors de ce projet.</w:t>
+      </w:r>
+    </w:p>
+    <w:p>
+      <w:pPr>
+        <w:pStyle w:val="Titre2"/>
+      </w:pPr>
+      <w:r>
+        <w:t>Dépendances</w:t>
+      </w:r>
+    </w:p>
+    <w:p>
+      <w:pPr>
+        <w:pStyle w:val="Titre2"/>
+      </w:pPr>
+      <w:r>
+        <w:t>Manifest</w:t>
+      </w:r>
+    </w:p>
+    <w:p>
+      <w:pPr>
+        <w:pStyle w:val="Titre2"/>
+      </w:pPr>
+      <w:r>
+        <w:t>Vue</w:t>
+      </w:r>
+    </w:p>
+    <w:p>
+      <w:pPr>
+        <w:pStyle w:val="Titre2"/>
+      </w:pPr>
+      <w:r>
+        <w:t>Descente de code</w:t>
+      </w:r>
+    </w:p>
+    <w:p>
+      <w:pPr>
+        <w:pStyle w:val="Titre1"/>
+      </w:pPr>
+      <w:r>
+        <w:lastRenderedPageBreak/>
+        <w:t>Test</w:t>
+      </w:r>
+    </w:p>
+    <w:p>
+      <w:pPr>
+        <w:pStyle w:val="Titre1"/>
+      </w:pPr>
+      <w:r>
+        <w:t>Mise en production</w:t>
+      </w:r>
     </w:p>
     <w:p>
       <w:pPr>
@@ -11706,11 +14857,11 @@
       <w:bookmarkEnd w:id="16"/>
     </w:p>
     <w:sectPr>
-      <w:headerReference w:type="even" r:id="rId28"/>
-      <w:headerReference w:type="default" r:id="rId29"/>
-      <w:footerReference w:type="default" r:id="rId30"/>
-      <w:headerReference w:type="first" r:id="rId31"/>
-      <w:footerReference w:type="first" r:id="rId32"/>
+      <w:headerReference w:type="even" r:id="rId31"/>
+      <w:headerReference w:type="default" r:id="rId32"/>
+      <w:footerReference w:type="default" r:id="rId33"/>
+      <w:headerReference w:type="first" r:id="rId34"/>
+      <w:footerReference w:type="first" r:id="rId35"/>
       <w:pgSz w:w="11906" w:h="16838" w:code="9"/>
       <w:pgMar w:top="1418" w:right="851" w:bottom="1418" w:left="1701" w:header="720" w:footer="851" w:gutter="0"/>
       <w:pgNumType w:start="1"/>
@@ -12064,7 +15215,7 @@
         <w:rPr>
           <w:noProof/>
         </w:rPr>
-        <w:instrText>12</w:instrText>
+        <w:instrText>15</w:instrText>
       </w:r>
     </w:fldSimple>
     <w:r>
@@ -12096,7 +15247,7 @@
       <w:rPr>
         <w:noProof/>
       </w:rPr>
-      <w:t>10</w:t>
+      <w:t>13</w:t>
     </w:r>
     <w:r>
       <w:fldChar w:fldCharType="end"/>
@@ -12163,7 +15314,7 @@
         <w:rPr>
           <w:noProof/>
         </w:rPr>
-        <w:instrText>12</w:instrText>
+        <w:instrText>15</w:instrText>
       </w:r>
     </w:fldSimple>
     <w:r>
@@ -12195,7 +15346,7 @@
       <w:rPr>
         <w:noProof/>
       </w:rPr>
-      <w:t>10</w:t>
+      <w:t>13</w:t>
     </w:r>
     <w:r>
       <w:fldChar w:fldCharType="end"/>
@@ -12341,7 +15492,7 @@
       <w:rPr>
         <w:noProof/>
       </w:rPr>
-      <w:t>05.06.2023</w:t>
+      <w:t>12.06.2023</w:t>
     </w:r>
     <w:r>
       <w:fldChar w:fldCharType="end"/>
